--- a/Weka/Report.docx
+++ b/Weka/Report.docx
@@ -1126,23 +1126,7 @@
           <w:sz w:val="28"/>
           <w:szCs w:val="28"/>
         </w:rPr>
-        <w:t xml:space="preserve">Thuộc tính feathers: thuộc tính kiểu boolean, xác định đối tượng có </w:t>
-      </w:r>
-      <w:r>
-        <w:rPr>
-          <w:rFonts w:ascii="Times New Roman" w:hAnsi="Times New Roman" w:cs="Times New Roman"/>
-          <w:sz w:val="28"/>
-          <w:szCs w:val="28"/>
-        </w:rPr>
-        <w:t>lông</w:t>
-      </w:r>
-      <w:r>
-        <w:rPr>
-          <w:rFonts w:ascii="Times New Roman" w:hAnsi="Times New Roman" w:cs="Times New Roman"/>
-          <w:sz w:val="28"/>
-          <w:szCs w:val="28"/>
-        </w:rPr>
-        <w:t xml:space="preserve"> hay là không. (1: có, 0:</w:t>
+        <w:t>Thuộc tính feathers: thuộc tính kiểu boolean, xác định đối tượng có lông hay là không. (1: có, 0:</w:t>
       </w:r>
       <w:r>
         <w:rPr>
@@ -1180,55 +1164,7 @@
           <w:sz w:val="28"/>
           <w:szCs w:val="28"/>
         </w:rPr>
-        <w:t xml:space="preserve">Thuộc tính </w:t>
-      </w:r>
-      <w:r>
-        <w:rPr>
-          <w:rFonts w:ascii="Times New Roman" w:hAnsi="Times New Roman" w:cs="Times New Roman"/>
-          <w:sz w:val="28"/>
-          <w:szCs w:val="28"/>
-        </w:rPr>
-        <w:t>eggs</w:t>
-      </w:r>
-      <w:r>
-        <w:rPr>
-          <w:rFonts w:ascii="Times New Roman" w:hAnsi="Times New Roman" w:cs="Times New Roman"/>
-          <w:sz w:val="28"/>
-          <w:szCs w:val="28"/>
-        </w:rPr>
-        <w:t xml:space="preserve">: thuộc tính kiểu boolean, xác định đối tượng </w:t>
-      </w:r>
-      <w:r>
-        <w:rPr>
-          <w:rFonts w:ascii="Times New Roman" w:hAnsi="Times New Roman" w:cs="Times New Roman"/>
-          <w:sz w:val="28"/>
-          <w:szCs w:val="28"/>
-        </w:rPr>
-        <w:t>đẻ trứng hay đẻ con</w:t>
-      </w:r>
-      <w:r>
-        <w:rPr>
-          <w:rFonts w:ascii="Times New Roman" w:hAnsi="Times New Roman" w:cs="Times New Roman"/>
-          <w:sz w:val="28"/>
-          <w:szCs w:val="28"/>
-        </w:rPr>
-        <w:t xml:space="preserve"> (1: </w:t>
-      </w:r>
-      <w:r>
-        <w:rPr>
-          <w:rFonts w:ascii="Times New Roman" w:hAnsi="Times New Roman" w:cs="Times New Roman"/>
-          <w:sz w:val="28"/>
-          <w:szCs w:val="28"/>
-        </w:rPr>
-        <w:t>đẻ trứng</w:t>
-      </w:r>
-      <w:r>
-        <w:rPr>
-          <w:rFonts w:ascii="Times New Roman" w:hAnsi="Times New Roman" w:cs="Times New Roman"/>
-          <w:sz w:val="28"/>
-          <w:szCs w:val="28"/>
-        </w:rPr>
-        <w:t>, 0:</w:t>
+        <w:t>Thuộc tính eggs: thuộc tính kiểu boolean, xác định đối tượng đẻ trứng hay đẻ con (1: đẻ trứng, 0:</w:t>
       </w:r>
       <w:r>
         <w:rPr>
@@ -1244,15 +1180,7 @@
           <w:sz w:val="28"/>
           <w:szCs w:val="28"/>
         </w:rPr>
-        <w:t>đẻ con</w:t>
-      </w:r>
-      <w:r>
-        <w:rPr>
-          <w:rFonts w:ascii="Times New Roman" w:hAnsi="Times New Roman" w:cs="Times New Roman"/>
-          <w:sz w:val="28"/>
-          <w:szCs w:val="28"/>
-        </w:rPr>
-        <w:t>).</w:t>
+        <w:t>đẻ con).</w:t>
       </w:r>
     </w:p>
     <w:p>
@@ -1568,15 +1496,7 @@
           <w:sz w:val="28"/>
           <w:szCs w:val="28"/>
         </w:rPr>
-        <w:t xml:space="preserve">là động vật </w:t>
-      </w:r>
-      <w:r>
-        <w:rPr>
-          <w:rFonts w:ascii="Times New Roman" w:hAnsi="Times New Roman" w:cs="Times New Roman"/>
-          <w:sz w:val="28"/>
-          <w:szCs w:val="28"/>
-        </w:rPr>
-        <w:t>có xương sống hay không</w:t>
+        <w:t>là động vật có xương sống hay không</w:t>
       </w:r>
       <w:r>
         <w:rPr>
@@ -1614,15 +1534,7 @@
           <w:sz w:val="28"/>
           <w:szCs w:val="28"/>
         </w:rPr>
-        <w:t xml:space="preserve">là động vật </w:t>
-      </w:r>
-      <w:r>
-        <w:rPr>
-          <w:rFonts w:ascii="Times New Roman" w:hAnsi="Times New Roman" w:cs="Times New Roman"/>
-          <w:sz w:val="28"/>
-          <w:szCs w:val="28"/>
-        </w:rPr>
-        <w:t>có thở không</w:t>
+        <w:t>là động vật có thở không</w:t>
       </w:r>
       <w:r>
         <w:rPr>
@@ -1652,23 +1564,31 @@
           <w:sz w:val="28"/>
           <w:szCs w:val="28"/>
         </w:rPr>
-        <w:t xml:space="preserve">Thuộc tính breathes: thuộc tính kiểu boolean, xác định đối tượng </w:t>
-      </w:r>
-      <w:r>
-        <w:rPr>
-          <w:rFonts w:ascii="Times New Roman" w:hAnsi="Times New Roman" w:cs="Times New Roman"/>
-          <w:sz w:val="28"/>
-          <w:szCs w:val="28"/>
-        </w:rPr>
-        <w:t xml:space="preserve">là động vật có </w:t>
-      </w:r>
-      <w:r>
-        <w:rPr>
-          <w:rFonts w:ascii="Times New Roman" w:hAnsi="Times New Roman" w:cs="Times New Roman"/>
-          <w:sz w:val="28"/>
-          <w:szCs w:val="28"/>
-        </w:rPr>
-        <w:t>độc không</w:t>
+        <w:t xml:space="preserve">Thuộc tính </w:t>
+      </w:r>
+      <w:r>
+        <w:rPr>
+          <w:rFonts w:ascii="Times New Roman" w:hAnsi="Times New Roman" w:cs="Times New Roman"/>
+          <w:sz w:val="28"/>
+          <w:szCs w:val="28"/>
+        </w:rPr>
+        <w:t>venomous</w:t>
+      </w:r>
+      <w:r>
+        <w:rPr>
+          <w:rFonts w:ascii="Times New Roman" w:hAnsi="Times New Roman" w:cs="Times New Roman"/>
+          <w:sz w:val="28"/>
+          <w:szCs w:val="28"/>
+        </w:rPr>
+        <w:t xml:space="preserve">: thuộc tính kiểu boolean, xác định đối tượng </w:t>
+      </w:r>
+      <w:r>
+        <w:rPr>
+          <w:rFonts w:ascii="Times New Roman" w:hAnsi="Times New Roman" w:cs="Times New Roman"/>
+          <w:sz w:val="28"/>
+          <w:szCs w:val="28"/>
+        </w:rPr>
+        <w:t>là động vật có độc không</w:t>
       </w:r>
       <w:r>
         <w:rPr>
@@ -1784,40 +1704,42 @@
           <w:sz w:val="28"/>
           <w:szCs w:val="28"/>
         </w:rPr>
-        <w:t xml:space="preserve">: thuộc tính kiểu boolean, xác định đối tượng </w:t>
-      </w:r>
-      <w:r>
-        <w:rPr>
-          <w:rFonts w:ascii="Times New Roman" w:hAnsi="Times New Roman" w:cs="Times New Roman"/>
-          <w:sz w:val="28"/>
-          <w:szCs w:val="28"/>
-        </w:rPr>
-        <w:t xml:space="preserve">là động vật có </w:t>
-      </w:r>
-      <w:r>
-        <w:rPr>
-          <w:rFonts w:ascii="Times New Roman" w:hAnsi="Times New Roman" w:cs="Times New Roman"/>
-          <w:sz w:val="28"/>
-          <w:szCs w:val="28"/>
-        </w:rPr>
-        <w:t>chân</w:t>
-      </w:r>
-      <w:r>
-        <w:rPr>
-          <w:rFonts w:ascii="Times New Roman" w:hAnsi="Times New Roman" w:cs="Times New Roman"/>
-          <w:sz w:val="28"/>
-          <w:szCs w:val="28"/>
-        </w:rPr>
-        <w:t xml:space="preserve"> không</w:t>
-      </w:r>
-      <w:r>
-        <w:rPr>
-          <w:rFonts w:ascii="Times New Roman" w:hAnsi="Times New Roman" w:cs="Times New Roman"/>
-          <w:sz w:val="28"/>
-          <w:szCs w:val="28"/>
-        </w:rPr>
-        <w:t>. (1: có, 0:không).</w:t>
-      </w:r>
+        <w:t xml:space="preserve">: thuộc tính kiểu </w:t>
+      </w:r>
+      <w:r>
+        <w:rPr>
+          <w:rFonts w:ascii="Times New Roman" w:hAnsi="Times New Roman" w:cs="Times New Roman"/>
+          <w:sz w:val="28"/>
+          <w:szCs w:val="28"/>
+        </w:rPr>
+        <w:t>số nguyên chẵn</w:t>
+      </w:r>
+      <w:r>
+        <w:rPr>
+          <w:rFonts w:ascii="Times New Roman" w:hAnsi="Times New Roman" w:cs="Times New Roman"/>
+          <w:sz w:val="28"/>
+          <w:szCs w:val="28"/>
+        </w:rPr>
+        <w:t xml:space="preserve">, </w:t>
+      </w:r>
+      <w:r>
+        <w:rPr>
+          <w:rFonts w:ascii="Times New Roman" w:hAnsi="Times New Roman" w:cs="Times New Roman"/>
+          <w:sz w:val="28"/>
+          <w:szCs w:val="28"/>
+        </w:rPr>
+        <w:t>biểu diễn số chân của động vật đó (0,2,4,6,8</w:t>
+      </w:r>
+      <w:r>
+        <w:rPr>
+          <w:rFonts w:ascii="Times New Roman" w:hAnsi="Times New Roman" w:cs="Times New Roman"/>
+          <w:sz w:val="28"/>
+          <w:szCs w:val="28"/>
+        </w:rPr>
+        <w:t>).</w:t>
+      </w:r>
+      <w:bookmarkStart w:id="0" w:name="_GoBack"/>
+      <w:bookmarkEnd w:id="0"/>
     </w:p>
     <w:p>
       <w:pPr>
@@ -1839,31 +1761,31 @@
           <w:szCs w:val="28"/>
         </w:rPr>
         <w:lastRenderedPageBreak/>
-        <w:t xml:space="preserve">Thuộc tính breathes: thuộc tính kiểu boolean, xác định đối tượng </w:t>
-      </w:r>
-      <w:r>
-        <w:rPr>
-          <w:rFonts w:ascii="Times New Roman" w:hAnsi="Times New Roman" w:cs="Times New Roman"/>
-          <w:sz w:val="28"/>
-          <w:szCs w:val="28"/>
-        </w:rPr>
-        <w:t xml:space="preserve">là động vật có </w:t>
-      </w:r>
-      <w:r>
-        <w:rPr>
-          <w:rFonts w:ascii="Times New Roman" w:hAnsi="Times New Roman" w:cs="Times New Roman"/>
-          <w:sz w:val="28"/>
-          <w:szCs w:val="28"/>
-        </w:rPr>
-        <w:t>đuôi</w:t>
-      </w:r>
-      <w:r>
-        <w:rPr>
-          <w:rFonts w:ascii="Times New Roman" w:hAnsi="Times New Roman" w:cs="Times New Roman"/>
-          <w:sz w:val="28"/>
-          <w:szCs w:val="28"/>
-        </w:rPr>
-        <w:t xml:space="preserve"> không</w:t>
+        <w:t xml:space="preserve">Thuộc tính </w:t>
+      </w:r>
+      <w:r>
+        <w:rPr>
+          <w:rFonts w:ascii="Times New Roman" w:hAnsi="Times New Roman" w:cs="Times New Roman"/>
+          <w:sz w:val="28"/>
+          <w:szCs w:val="28"/>
+        </w:rPr>
+        <w:t>tail</w:t>
+      </w:r>
+      <w:r>
+        <w:rPr>
+          <w:rFonts w:ascii="Times New Roman" w:hAnsi="Times New Roman" w:cs="Times New Roman"/>
+          <w:sz w:val="28"/>
+          <w:szCs w:val="28"/>
+        </w:rPr>
+        <w:t xml:space="preserve">: thuộc tính kiểu boolean, xác định đối tượng </w:t>
+      </w:r>
+      <w:r>
+        <w:rPr>
+          <w:rFonts w:ascii="Times New Roman" w:hAnsi="Times New Roman" w:cs="Times New Roman"/>
+          <w:sz w:val="28"/>
+          <w:szCs w:val="28"/>
+        </w:rPr>
+        <w:t>là động vật có đuôi không</w:t>
       </w:r>
       <w:r>
         <w:rPr>
@@ -1917,15 +1839,7 @@
           <w:sz w:val="28"/>
           <w:szCs w:val="28"/>
         </w:rPr>
-        <w:t xml:space="preserve">là động vật </w:t>
-      </w:r>
-      <w:r>
-        <w:rPr>
-          <w:rFonts w:ascii="Times New Roman" w:hAnsi="Times New Roman" w:cs="Times New Roman"/>
-          <w:sz w:val="28"/>
-          <w:szCs w:val="28"/>
-        </w:rPr>
-        <w:t>được nuôi trong nhà không</w:t>
+        <w:t>là động vật được nuôi trong nhà không</w:t>
       </w:r>
       <w:r>
         <w:rPr>
@@ -1979,23 +1893,7 @@
           <w:sz w:val="28"/>
           <w:szCs w:val="28"/>
         </w:rPr>
-        <w:t xml:space="preserve">là động vật có </w:t>
-      </w:r>
-      <w:r>
-        <w:rPr>
-          <w:rFonts w:ascii="Times New Roman" w:hAnsi="Times New Roman" w:cs="Times New Roman"/>
-          <w:sz w:val="28"/>
-          <w:szCs w:val="28"/>
-        </w:rPr>
-        <w:t>…</w:t>
-      </w:r>
-      <w:r>
-        <w:rPr>
-          <w:rFonts w:ascii="Times New Roman" w:hAnsi="Times New Roman" w:cs="Times New Roman"/>
-          <w:sz w:val="28"/>
-          <w:szCs w:val="28"/>
-        </w:rPr>
-        <w:t xml:space="preserve"> không</w:t>
+        <w:t>là động vật có … không</w:t>
       </w:r>
       <w:r>
         <w:rPr>
@@ -2083,8 +1981,182 @@
         </w:rPr>
         <w:t>kiểu động vật - 7 kiểu (1-7).</w:t>
       </w:r>
-      <w:bookmarkStart w:id="0" w:name="_GoBack"/>
-      <w:bookmarkEnd w:id="0"/>
+    </w:p>
+    <w:p>
+      <w:pPr>
+        <w:pStyle w:val="oancuaDanhsach"/>
+        <w:numPr>
+          <w:ilvl w:val="0"/>
+          <w:numId w:val="8"/>
+        </w:numPr>
+        <w:rPr>
+          <w:rFonts w:ascii="Times New Roman" w:hAnsi="Times New Roman" w:cs="Times New Roman"/>
+          <w:sz w:val="28"/>
+          <w:szCs w:val="28"/>
+        </w:rPr>
+      </w:pPr>
+      <w:r>
+        <w:rPr>
+          <w:rFonts w:ascii="Times New Roman" w:hAnsi="Times New Roman" w:cs="Times New Roman"/>
+          <w:sz w:val="28"/>
+          <w:szCs w:val="28"/>
+        </w:rPr>
+        <w:t>Danh sách các phân lớp:</w:t>
+      </w:r>
+    </w:p>
+    <w:p>
+      <w:pPr>
+        <w:pStyle w:val="oancuaDanhsach"/>
+        <w:numPr>
+          <w:ilvl w:val="0"/>
+          <w:numId w:val="9"/>
+        </w:numPr>
+        <w:rPr>
+          <w:rFonts w:ascii="Times New Roman" w:hAnsi="Times New Roman" w:cs="Times New Roman"/>
+          <w:sz w:val="28"/>
+          <w:szCs w:val="28"/>
+        </w:rPr>
+      </w:pPr>
+      <w:r>
+        <w:rPr>
+          <w:rFonts w:ascii="Times New Roman" w:hAnsi="Times New Roman" w:cs="Times New Roman"/>
+          <w:sz w:val="28"/>
+          <w:szCs w:val="28"/>
+        </w:rPr>
+        <w:t>1 - Lớp thú</w:t>
+      </w:r>
+    </w:p>
+    <w:p>
+      <w:pPr>
+        <w:pStyle w:val="oancuaDanhsach"/>
+        <w:numPr>
+          <w:ilvl w:val="0"/>
+          <w:numId w:val="9"/>
+        </w:numPr>
+        <w:rPr>
+          <w:rFonts w:ascii="Times New Roman" w:hAnsi="Times New Roman" w:cs="Times New Roman"/>
+          <w:sz w:val="28"/>
+          <w:szCs w:val="28"/>
+        </w:rPr>
+      </w:pPr>
+      <w:r>
+        <w:rPr>
+          <w:rFonts w:ascii="Times New Roman" w:hAnsi="Times New Roman" w:cs="Times New Roman"/>
+          <w:sz w:val="28"/>
+          <w:szCs w:val="28"/>
+        </w:rPr>
+        <w:t>2 - Lớp chim</w:t>
+      </w:r>
+    </w:p>
+    <w:p>
+      <w:pPr>
+        <w:pStyle w:val="oancuaDanhsach"/>
+        <w:numPr>
+          <w:ilvl w:val="0"/>
+          <w:numId w:val="9"/>
+        </w:numPr>
+        <w:rPr>
+          <w:rFonts w:ascii="Times New Roman" w:hAnsi="Times New Roman" w:cs="Times New Roman"/>
+          <w:sz w:val="28"/>
+          <w:szCs w:val="28"/>
+        </w:rPr>
+      </w:pPr>
+      <w:r>
+        <w:rPr>
+          <w:rFonts w:ascii="Times New Roman" w:hAnsi="Times New Roman" w:cs="Times New Roman"/>
+          <w:sz w:val="28"/>
+          <w:szCs w:val="28"/>
+        </w:rPr>
+        <w:t xml:space="preserve">3 - </w:t>
+      </w:r>
+    </w:p>
+    <w:p>
+      <w:pPr>
+        <w:pStyle w:val="oancuaDanhsach"/>
+        <w:numPr>
+          <w:ilvl w:val="0"/>
+          <w:numId w:val="9"/>
+        </w:numPr>
+        <w:rPr>
+          <w:rFonts w:ascii="Times New Roman" w:hAnsi="Times New Roman" w:cs="Times New Roman"/>
+          <w:sz w:val="28"/>
+          <w:szCs w:val="28"/>
+        </w:rPr>
+      </w:pPr>
+      <w:r>
+        <w:rPr>
+          <w:rFonts w:ascii="Times New Roman" w:hAnsi="Times New Roman" w:cs="Times New Roman"/>
+          <w:sz w:val="28"/>
+          <w:szCs w:val="28"/>
+        </w:rPr>
+        <w:t>4 - Lớp cá</w:t>
+      </w:r>
+    </w:p>
+    <w:p>
+      <w:pPr>
+        <w:pStyle w:val="oancuaDanhsach"/>
+        <w:numPr>
+          <w:ilvl w:val="0"/>
+          <w:numId w:val="9"/>
+        </w:numPr>
+        <w:rPr>
+          <w:rFonts w:ascii="Times New Roman" w:hAnsi="Times New Roman" w:cs="Times New Roman"/>
+          <w:sz w:val="28"/>
+          <w:szCs w:val="28"/>
+        </w:rPr>
+      </w:pPr>
+      <w:r>
+        <w:rPr>
+          <w:rFonts w:ascii="Times New Roman" w:hAnsi="Times New Roman" w:cs="Times New Roman"/>
+          <w:sz w:val="28"/>
+          <w:szCs w:val="28"/>
+        </w:rPr>
+        <w:t>5 - Lớp bò sát</w:t>
+      </w:r>
+    </w:p>
+    <w:p>
+      <w:pPr>
+        <w:pStyle w:val="oancuaDanhsach"/>
+        <w:numPr>
+          <w:ilvl w:val="0"/>
+          <w:numId w:val="9"/>
+        </w:numPr>
+        <w:rPr>
+          <w:rFonts w:ascii="Times New Roman" w:hAnsi="Times New Roman" w:cs="Times New Roman"/>
+          <w:sz w:val="28"/>
+          <w:szCs w:val="28"/>
+        </w:rPr>
+      </w:pPr>
+      <w:r>
+        <w:rPr>
+          <w:rFonts w:ascii="Times New Roman" w:hAnsi="Times New Roman" w:cs="Times New Roman"/>
+          <w:sz w:val="28"/>
+          <w:szCs w:val="28"/>
+        </w:rPr>
+        <w:t>6 - Lớp côn trùng</w:t>
+      </w:r>
+    </w:p>
+    <w:p>
+      <w:pPr>
+        <w:pStyle w:val="oancuaDanhsach"/>
+        <w:numPr>
+          <w:ilvl w:val="0"/>
+          <w:numId w:val="9"/>
+        </w:numPr>
+        <w:rPr>
+          <w:rFonts w:ascii="Times New Roman" w:hAnsi="Times New Roman" w:cs="Times New Roman"/>
+          <w:sz w:val="28"/>
+          <w:szCs w:val="28"/>
+        </w:rPr>
+      </w:pPr>
+      <w:r>
+        <w:rPr>
+          <w:rFonts w:ascii="Times New Roman" w:hAnsi="Times New Roman" w:cs="Times New Roman"/>
+          <w:sz w:val="28"/>
+          <w:szCs w:val="28"/>
+        </w:rPr>
+        <w:t>7 -</w:t>
+      </w:r>
     </w:p>
     <w:p>
       <w:pPr>
@@ -2261,6 +2333,119 @@
 <file path=word/numbering.xml><?xml version="1.0" encoding="utf-8"?>
 <w:numbering xmlns:wpc="http://schemas.microsoft.com/office/word/2010/wordprocessingCanvas" xmlns:cx="http://schemas.microsoft.com/office/drawing/2014/chartex" xmlns:cx1="http://schemas.microsoft.com/office/drawing/2015/9/8/chartex" xmlns:cx2="http://schemas.microsoft.com/office/drawing/2015/10/21/chartex" xmlns:cx3="http://schemas.microsoft.com/office/drawing/2016/5/9/chartex" xmlns:cx4="http://schemas.microsoft.com/office/drawing/2016/5/10/chartex" xmlns:cx5="http://schemas.microsoft.com/office/drawing/2016/5/11/chartex" xmlns:cx6="http://schemas.microsoft.com/office/drawing/2016/5/12/chartex" xmlns:cx7="http://schemas.microsoft.com/office/drawing/2016/5/13/chartex" xmlns:cx8="http://schemas.microsoft.com/office/drawing/2016/5/14/chartex" xmlns:mc="http://schemas.openxmlformats.org/markup-compatibility/2006" xmlns:aink="http://schemas.microsoft.com/office/drawing/2016/ink" xmlns:am3d="http://schemas.microsoft.com/office/drawing/2017/model3d" xmlns:o="urn:schemas-microsoft-com:office:office" xmlns:r="http://schemas.openxmlformats.org/officeDocument/2006/relationships" xmlns:m="http://schemas.openxmlformats.org/officeDocument/2006/math" xmlns:v="urn:schemas-microsoft-com:vml" xmlns:wp14="http://schemas.microsoft.com/office/word/2010/wordprocessingDrawing" xmlns:wp="http://schemas.openxmlformats.org/drawingml/2006/wordprocessingDrawing" xmlns:w10="urn:schemas-microsoft-com:office:word" xmlns:w="http://schemas.openxmlformats.org/wordprocessingml/2006/main" xmlns:w14="http://schemas.microsoft.com/office/word/2010/wordml" xmlns:w15="http://schemas.microsoft.com/office/word/2012/wordml" xmlns:w16cid="http://schemas.microsoft.com/office/word/2016/wordml/cid" xmlns:w16se="http://schemas.microsoft.com/office/word/2015/wordml/symex" xmlns:wpg="http://schemas.microsoft.com/office/word/2010/wordprocessingGroup" xmlns:wpi="http://schemas.microsoft.com/office/word/2010/wordprocessingInk" xmlns:wne="http://schemas.microsoft.com/office/word/2006/wordml" xmlns:wps="http://schemas.microsoft.com/office/word/2010/wordprocessingShape" mc:Ignorable="w14 w15 w16se w16cid wp14">
   <w:abstractNum w:abstractNumId="0" w15:restartNumberingAfterBreak="0">
+    <w:nsid w:val="1B1A5A77"/>
+    <w:multiLevelType w:val="hybridMultilevel"/>
+    <w:tmpl w:val="139A53F4"/>
+    <w:lvl w:ilvl="0" w:tplc="04090001">
+      <w:start w:val="1"/>
+      <w:numFmt w:val="bullet"/>
+      <w:lvlText w:val=""/>
+      <w:lvlJc w:val="left"/>
+      <w:pPr>
+        <w:ind w:left="2250" w:hanging="360"/>
+      </w:pPr>
+      <w:rPr>
+        <w:rFonts w:ascii="Symbol" w:hAnsi="Symbol" w:hint="default"/>
+      </w:rPr>
+    </w:lvl>
+    <w:lvl w:ilvl="1" w:tplc="04090003" w:tentative="1">
+      <w:start w:val="1"/>
+      <w:numFmt w:val="bullet"/>
+      <w:lvlText w:val="o"/>
+      <w:lvlJc w:val="left"/>
+      <w:pPr>
+        <w:ind w:left="2970" w:hanging="360"/>
+      </w:pPr>
+      <w:rPr>
+        <w:rFonts w:ascii="Courier New" w:hAnsi="Courier New" w:cs="Courier New" w:hint="default"/>
+      </w:rPr>
+    </w:lvl>
+    <w:lvl w:ilvl="2" w:tplc="04090005" w:tentative="1">
+      <w:start w:val="1"/>
+      <w:numFmt w:val="bullet"/>
+      <w:lvlText w:val=""/>
+      <w:lvlJc w:val="left"/>
+      <w:pPr>
+        <w:ind w:left="3690" w:hanging="360"/>
+      </w:pPr>
+      <w:rPr>
+        <w:rFonts w:ascii="Wingdings" w:hAnsi="Wingdings" w:hint="default"/>
+      </w:rPr>
+    </w:lvl>
+    <w:lvl w:ilvl="3" w:tplc="04090001" w:tentative="1">
+      <w:start w:val="1"/>
+      <w:numFmt w:val="bullet"/>
+      <w:lvlText w:val=""/>
+      <w:lvlJc w:val="left"/>
+      <w:pPr>
+        <w:ind w:left="4410" w:hanging="360"/>
+      </w:pPr>
+      <w:rPr>
+        <w:rFonts w:ascii="Symbol" w:hAnsi="Symbol" w:hint="default"/>
+      </w:rPr>
+    </w:lvl>
+    <w:lvl w:ilvl="4" w:tplc="04090003" w:tentative="1">
+      <w:start w:val="1"/>
+      <w:numFmt w:val="bullet"/>
+      <w:lvlText w:val="o"/>
+      <w:lvlJc w:val="left"/>
+      <w:pPr>
+        <w:ind w:left="5130" w:hanging="360"/>
+      </w:pPr>
+      <w:rPr>
+        <w:rFonts w:ascii="Courier New" w:hAnsi="Courier New" w:cs="Courier New" w:hint="default"/>
+      </w:rPr>
+    </w:lvl>
+    <w:lvl w:ilvl="5" w:tplc="04090005" w:tentative="1">
+      <w:start w:val="1"/>
+      <w:numFmt w:val="bullet"/>
+      <w:lvlText w:val=""/>
+      <w:lvlJc w:val="left"/>
+      <w:pPr>
+        <w:ind w:left="5850" w:hanging="360"/>
+      </w:pPr>
+      <w:rPr>
+        <w:rFonts w:ascii="Wingdings" w:hAnsi="Wingdings" w:hint="default"/>
+      </w:rPr>
+    </w:lvl>
+    <w:lvl w:ilvl="6" w:tplc="04090001" w:tentative="1">
+      <w:start w:val="1"/>
+      <w:numFmt w:val="bullet"/>
+      <w:lvlText w:val=""/>
+      <w:lvlJc w:val="left"/>
+      <w:pPr>
+        <w:ind w:left="6570" w:hanging="360"/>
+      </w:pPr>
+      <w:rPr>
+        <w:rFonts w:ascii="Symbol" w:hAnsi="Symbol" w:hint="default"/>
+      </w:rPr>
+    </w:lvl>
+    <w:lvl w:ilvl="7" w:tplc="04090003" w:tentative="1">
+      <w:start w:val="1"/>
+      <w:numFmt w:val="bullet"/>
+      <w:lvlText w:val="o"/>
+      <w:lvlJc w:val="left"/>
+      <w:pPr>
+        <w:ind w:left="7290" w:hanging="360"/>
+      </w:pPr>
+      <w:rPr>
+        <w:rFonts w:ascii="Courier New" w:hAnsi="Courier New" w:cs="Courier New" w:hint="default"/>
+      </w:rPr>
+    </w:lvl>
+    <w:lvl w:ilvl="8" w:tplc="04090005" w:tentative="1">
+      <w:start w:val="1"/>
+      <w:numFmt w:val="bullet"/>
+      <w:lvlText w:val=""/>
+      <w:lvlJc w:val="left"/>
+      <w:pPr>
+        <w:ind w:left="8010" w:hanging="360"/>
+      </w:pPr>
+      <w:rPr>
+        <w:rFonts w:ascii="Wingdings" w:hAnsi="Wingdings" w:hint="default"/>
+      </w:rPr>
+    </w:lvl>
+  </w:abstractNum>
+  <w:abstractNum w:abstractNumId="1" w15:restartNumberingAfterBreak="0">
     <w:nsid w:val="2A6177AF"/>
     <w:multiLevelType w:val="hybridMultilevel"/>
     <w:tmpl w:val="A68825C0"/>
@@ -2270,7 +2455,7 @@
       <w:lvlText w:val=""/>
       <w:lvlJc w:val="left"/>
       <w:pPr>
-        <w:ind w:left="3240" w:hanging="360"/>
+        <w:ind w:left="2790" w:hanging="360"/>
       </w:pPr>
       <w:rPr>
         <w:rFonts w:ascii="Wingdings" w:hAnsi="Wingdings" w:hint="default"/>
@@ -2282,7 +2467,7 @@
       <w:lvlText w:val="o"/>
       <w:lvlJc w:val="left"/>
       <w:pPr>
-        <w:ind w:left="3960" w:hanging="360"/>
+        <w:ind w:left="3510" w:hanging="360"/>
       </w:pPr>
       <w:rPr>
         <w:rFonts w:ascii="Courier New" w:hAnsi="Courier New" w:cs="Courier New" w:hint="default"/>
@@ -2294,7 +2479,7 @@
       <w:lvlText w:val=""/>
       <w:lvlJc w:val="left"/>
       <w:pPr>
-        <w:ind w:left="4680" w:hanging="360"/>
+        <w:ind w:left="4230" w:hanging="360"/>
       </w:pPr>
       <w:rPr>
         <w:rFonts w:ascii="Wingdings" w:hAnsi="Wingdings" w:hint="default"/>
@@ -2306,7 +2491,7 @@
       <w:lvlText w:val=""/>
       <w:lvlJc w:val="left"/>
       <w:pPr>
-        <w:ind w:left="5400" w:hanging="360"/>
+        <w:ind w:left="4950" w:hanging="360"/>
       </w:pPr>
       <w:rPr>
         <w:rFonts w:ascii="Symbol" w:hAnsi="Symbol" w:hint="default"/>
@@ -2318,7 +2503,7 @@
       <w:lvlText w:val="o"/>
       <w:lvlJc w:val="left"/>
       <w:pPr>
-        <w:ind w:left="6120" w:hanging="360"/>
+        <w:ind w:left="5670" w:hanging="360"/>
       </w:pPr>
       <w:rPr>
         <w:rFonts w:ascii="Courier New" w:hAnsi="Courier New" w:cs="Courier New" w:hint="default"/>
@@ -2330,7 +2515,7 @@
       <w:lvlText w:val=""/>
       <w:lvlJc w:val="left"/>
       <w:pPr>
-        <w:ind w:left="6840" w:hanging="360"/>
+        <w:ind w:left="6390" w:hanging="360"/>
       </w:pPr>
       <w:rPr>
         <w:rFonts w:ascii="Wingdings" w:hAnsi="Wingdings" w:hint="default"/>
@@ -2342,7 +2527,7 @@
       <w:lvlText w:val=""/>
       <w:lvlJc w:val="left"/>
       <w:pPr>
-        <w:ind w:left="7560" w:hanging="360"/>
+        <w:ind w:left="7110" w:hanging="360"/>
       </w:pPr>
       <w:rPr>
         <w:rFonts w:ascii="Symbol" w:hAnsi="Symbol" w:hint="default"/>
@@ -2354,7 +2539,7 @@
       <w:lvlText w:val="o"/>
       <w:lvlJc w:val="left"/>
       <w:pPr>
-        <w:ind w:left="8280" w:hanging="360"/>
+        <w:ind w:left="7830" w:hanging="360"/>
       </w:pPr>
       <w:rPr>
         <w:rFonts w:ascii="Courier New" w:hAnsi="Courier New" w:cs="Courier New" w:hint="default"/>
@@ -2366,14 +2551,14 @@
       <w:lvlText w:val=""/>
       <w:lvlJc w:val="left"/>
       <w:pPr>
-        <w:ind w:left="9000" w:hanging="360"/>
+        <w:ind w:left="8550" w:hanging="360"/>
       </w:pPr>
       <w:rPr>
         <w:rFonts w:ascii="Wingdings" w:hAnsi="Wingdings" w:hint="default"/>
       </w:rPr>
     </w:lvl>
   </w:abstractNum>
-  <w:abstractNum w:abstractNumId="1" w15:restartNumberingAfterBreak="0">
+  <w:abstractNum w:abstractNumId="2" w15:restartNumberingAfterBreak="0">
     <w:nsid w:val="302832F7"/>
     <w:multiLevelType w:val="hybridMultilevel"/>
     <w:tmpl w:val="2D00BEB0"/>
@@ -2462,7 +2647,7 @@
       </w:pPr>
     </w:lvl>
   </w:abstractNum>
-  <w:abstractNum w:abstractNumId="2" w15:restartNumberingAfterBreak="0">
+  <w:abstractNum w:abstractNumId="3" w15:restartNumberingAfterBreak="0">
     <w:nsid w:val="30EF6FCC"/>
     <w:multiLevelType w:val="hybridMultilevel"/>
     <w:tmpl w:val="8850C962"/>
@@ -2548,7 +2733,7 @@
       </w:pPr>
     </w:lvl>
   </w:abstractNum>
-  <w:abstractNum w:abstractNumId="3" w15:restartNumberingAfterBreak="0">
+  <w:abstractNum w:abstractNumId="4" w15:restartNumberingAfterBreak="0">
     <w:nsid w:val="42155588"/>
     <w:multiLevelType w:val="hybridMultilevel"/>
     <w:tmpl w:val="F098A356"/>
@@ -2634,17 +2819,17 @@
       </w:pPr>
     </w:lvl>
   </w:abstractNum>
-  <w:abstractNum w:abstractNumId="4" w15:restartNumberingAfterBreak="0">
+  <w:abstractNum w:abstractNumId="5" w15:restartNumberingAfterBreak="0">
     <w:nsid w:val="56802F9F"/>
     <w:multiLevelType w:val="hybridMultilevel"/>
-    <w:tmpl w:val="667AEA62"/>
+    <w:tmpl w:val="2398F6E2"/>
     <w:lvl w:ilvl="0" w:tplc="04090001">
       <w:start w:val="1"/>
       <w:numFmt w:val="bullet"/>
       <w:lvlText w:val=""/>
       <w:lvlJc w:val="left"/>
       <w:pPr>
-        <w:ind w:left="2520" w:hanging="360"/>
+        <w:ind w:left="2160" w:hanging="360"/>
       </w:pPr>
       <w:rPr>
         <w:rFonts w:ascii="Symbol" w:hAnsi="Symbol" w:hint="default"/>
@@ -2656,7 +2841,7 @@
       <w:lvlText w:val="o"/>
       <w:lvlJc w:val="left"/>
       <w:pPr>
-        <w:ind w:left="3240" w:hanging="360"/>
+        <w:ind w:left="2880" w:hanging="360"/>
       </w:pPr>
       <w:rPr>
         <w:rFonts w:ascii="Courier New" w:hAnsi="Courier New" w:cs="Courier New" w:hint="default"/>
@@ -2668,7 +2853,7 @@
       <w:lvlText w:val=""/>
       <w:lvlJc w:val="left"/>
       <w:pPr>
-        <w:ind w:left="3960" w:hanging="360"/>
+        <w:ind w:left="3600" w:hanging="360"/>
       </w:pPr>
       <w:rPr>
         <w:rFonts w:ascii="Wingdings" w:hAnsi="Wingdings" w:hint="default"/>
@@ -2680,7 +2865,7 @@
       <w:lvlText w:val=""/>
       <w:lvlJc w:val="left"/>
       <w:pPr>
-        <w:ind w:left="4680" w:hanging="360"/>
+        <w:ind w:left="4320" w:hanging="360"/>
       </w:pPr>
       <w:rPr>
         <w:rFonts w:ascii="Symbol" w:hAnsi="Symbol" w:hint="default"/>
@@ -2692,7 +2877,7 @@
       <w:lvlText w:val="o"/>
       <w:lvlJc w:val="left"/>
       <w:pPr>
-        <w:ind w:left="5400" w:hanging="360"/>
+        <w:ind w:left="5040" w:hanging="360"/>
       </w:pPr>
       <w:rPr>
         <w:rFonts w:ascii="Courier New" w:hAnsi="Courier New" w:cs="Courier New" w:hint="default"/>
@@ -2704,7 +2889,7 @@
       <w:lvlText w:val=""/>
       <w:lvlJc w:val="left"/>
       <w:pPr>
-        <w:ind w:left="6120" w:hanging="360"/>
+        <w:ind w:left="5760" w:hanging="360"/>
       </w:pPr>
       <w:rPr>
         <w:rFonts w:ascii="Wingdings" w:hAnsi="Wingdings" w:hint="default"/>
@@ -2716,7 +2901,7 @@
       <w:lvlText w:val=""/>
       <w:lvlJc w:val="left"/>
       <w:pPr>
-        <w:ind w:left="6840" w:hanging="360"/>
+        <w:ind w:left="6480" w:hanging="360"/>
       </w:pPr>
       <w:rPr>
         <w:rFonts w:ascii="Symbol" w:hAnsi="Symbol" w:hint="default"/>
@@ -2728,7 +2913,7 @@
       <w:lvlText w:val="o"/>
       <w:lvlJc w:val="left"/>
       <w:pPr>
-        <w:ind w:left="7560" w:hanging="360"/>
+        <w:ind w:left="7200" w:hanging="360"/>
       </w:pPr>
       <w:rPr>
         <w:rFonts w:ascii="Courier New" w:hAnsi="Courier New" w:cs="Courier New" w:hint="default"/>
@@ -2740,14 +2925,14 @@
       <w:lvlText w:val=""/>
       <w:lvlJc w:val="left"/>
       <w:pPr>
-        <w:ind w:left="8280" w:hanging="360"/>
+        <w:ind w:left="7920" w:hanging="360"/>
       </w:pPr>
       <w:rPr>
         <w:rFonts w:ascii="Wingdings" w:hAnsi="Wingdings" w:hint="default"/>
       </w:rPr>
     </w:lvl>
   </w:abstractNum>
-  <w:abstractNum w:abstractNumId="5" w15:restartNumberingAfterBreak="0">
+  <w:abstractNum w:abstractNumId="6" w15:restartNumberingAfterBreak="0">
     <w:nsid w:val="621F1C3C"/>
     <w:multiLevelType w:val="hybridMultilevel"/>
     <w:tmpl w:val="4C3AAF7A"/>
@@ -2836,7 +3021,7 @@
       </w:pPr>
     </w:lvl>
   </w:abstractNum>
-  <w:abstractNum w:abstractNumId="6" w15:restartNumberingAfterBreak="0">
+  <w:abstractNum w:abstractNumId="7" w15:restartNumberingAfterBreak="0">
     <w:nsid w:val="74DC6771"/>
     <w:multiLevelType w:val="hybridMultilevel"/>
     <w:tmpl w:val="830602C4"/>
@@ -2925,26 +3110,145 @@
       </w:pPr>
     </w:lvl>
   </w:abstractNum>
+  <w:abstractNum w:abstractNumId="8" w15:restartNumberingAfterBreak="0">
+    <w:nsid w:val="777C19C6"/>
+    <w:multiLevelType w:val="hybridMultilevel"/>
+    <w:tmpl w:val="D3889A92"/>
+    <w:lvl w:ilvl="0" w:tplc="0409000B">
+      <w:start w:val="1"/>
+      <w:numFmt w:val="bullet"/>
+      <w:lvlText w:val=""/>
+      <w:lvlJc w:val="left"/>
+      <w:pPr>
+        <w:ind w:left="2790" w:hanging="360"/>
+      </w:pPr>
+      <w:rPr>
+        <w:rFonts w:ascii="Wingdings" w:hAnsi="Wingdings" w:hint="default"/>
+      </w:rPr>
+    </w:lvl>
+    <w:lvl w:ilvl="1" w:tplc="04090003" w:tentative="1">
+      <w:start w:val="1"/>
+      <w:numFmt w:val="bullet"/>
+      <w:lvlText w:val="o"/>
+      <w:lvlJc w:val="left"/>
+      <w:pPr>
+        <w:ind w:left="3510" w:hanging="360"/>
+      </w:pPr>
+      <w:rPr>
+        <w:rFonts w:ascii="Courier New" w:hAnsi="Courier New" w:cs="Courier New" w:hint="default"/>
+      </w:rPr>
+    </w:lvl>
+    <w:lvl w:ilvl="2" w:tplc="04090005" w:tentative="1">
+      <w:start w:val="1"/>
+      <w:numFmt w:val="bullet"/>
+      <w:lvlText w:val=""/>
+      <w:lvlJc w:val="left"/>
+      <w:pPr>
+        <w:ind w:left="4230" w:hanging="360"/>
+      </w:pPr>
+      <w:rPr>
+        <w:rFonts w:ascii="Wingdings" w:hAnsi="Wingdings" w:hint="default"/>
+      </w:rPr>
+    </w:lvl>
+    <w:lvl w:ilvl="3" w:tplc="04090001" w:tentative="1">
+      <w:start w:val="1"/>
+      <w:numFmt w:val="bullet"/>
+      <w:lvlText w:val=""/>
+      <w:lvlJc w:val="left"/>
+      <w:pPr>
+        <w:ind w:left="4950" w:hanging="360"/>
+      </w:pPr>
+      <w:rPr>
+        <w:rFonts w:ascii="Symbol" w:hAnsi="Symbol" w:hint="default"/>
+      </w:rPr>
+    </w:lvl>
+    <w:lvl w:ilvl="4" w:tplc="04090003" w:tentative="1">
+      <w:start w:val="1"/>
+      <w:numFmt w:val="bullet"/>
+      <w:lvlText w:val="o"/>
+      <w:lvlJc w:val="left"/>
+      <w:pPr>
+        <w:ind w:left="5670" w:hanging="360"/>
+      </w:pPr>
+      <w:rPr>
+        <w:rFonts w:ascii="Courier New" w:hAnsi="Courier New" w:cs="Courier New" w:hint="default"/>
+      </w:rPr>
+    </w:lvl>
+    <w:lvl w:ilvl="5" w:tplc="04090005" w:tentative="1">
+      <w:start w:val="1"/>
+      <w:numFmt w:val="bullet"/>
+      <w:lvlText w:val=""/>
+      <w:lvlJc w:val="left"/>
+      <w:pPr>
+        <w:ind w:left="6390" w:hanging="360"/>
+      </w:pPr>
+      <w:rPr>
+        <w:rFonts w:ascii="Wingdings" w:hAnsi="Wingdings" w:hint="default"/>
+      </w:rPr>
+    </w:lvl>
+    <w:lvl w:ilvl="6" w:tplc="04090001" w:tentative="1">
+      <w:start w:val="1"/>
+      <w:numFmt w:val="bullet"/>
+      <w:lvlText w:val=""/>
+      <w:lvlJc w:val="left"/>
+      <w:pPr>
+        <w:ind w:left="7110" w:hanging="360"/>
+      </w:pPr>
+      <w:rPr>
+        <w:rFonts w:ascii="Symbol" w:hAnsi="Symbol" w:hint="default"/>
+      </w:rPr>
+    </w:lvl>
+    <w:lvl w:ilvl="7" w:tplc="04090003" w:tentative="1">
+      <w:start w:val="1"/>
+      <w:numFmt w:val="bullet"/>
+      <w:lvlText w:val="o"/>
+      <w:lvlJc w:val="left"/>
+      <w:pPr>
+        <w:ind w:left="7830" w:hanging="360"/>
+      </w:pPr>
+      <w:rPr>
+        <w:rFonts w:ascii="Courier New" w:hAnsi="Courier New" w:cs="Courier New" w:hint="default"/>
+      </w:rPr>
+    </w:lvl>
+    <w:lvl w:ilvl="8" w:tplc="04090005" w:tentative="1">
+      <w:start w:val="1"/>
+      <w:numFmt w:val="bullet"/>
+      <w:lvlText w:val=""/>
+      <w:lvlJc w:val="left"/>
+      <w:pPr>
+        <w:ind w:left="8550" w:hanging="360"/>
+      </w:pPr>
+      <w:rPr>
+        <w:rFonts w:ascii="Wingdings" w:hAnsi="Wingdings" w:hint="default"/>
+      </w:rPr>
+    </w:lvl>
+  </w:abstractNum>
   <w:num w:numId="1">
+    <w:abstractNumId w:val="3"/>
+  </w:num>
+  <w:num w:numId="2">
+    <w:abstractNumId w:val="4"/>
+  </w:num>
+  <w:num w:numId="3">
+    <w:abstractNumId w:val="6"/>
+  </w:num>
+  <w:num w:numId="4">
+    <w:abstractNumId w:val="7"/>
+  </w:num>
+  <w:num w:numId="5">
     <w:abstractNumId w:val="2"/>
   </w:num>
-  <w:num w:numId="2">
-    <w:abstractNumId w:val="3"/>
-  </w:num>
-  <w:num w:numId="3">
+  <w:num w:numId="6">
     <w:abstractNumId w:val="5"/>
   </w:num>
-  <w:num w:numId="4">
-    <w:abstractNumId w:val="6"/>
-  </w:num>
-  <w:num w:numId="5">
+  <w:num w:numId="7">
     <w:abstractNumId w:val="1"/>
   </w:num>
-  <w:num w:numId="6">
-    <w:abstractNumId w:val="4"/>
+  <w:num w:numId="8">
+    <w:abstractNumId w:val="0"/>
   </w:num>
-  <w:num w:numId="7">
-    <w:abstractNumId w:val="0"/>
+  <w:num w:numId="9">
+    <w:abstractNumId w:val="8"/>
   </w:num>
 </w:numbering>
 </file>
@@ -3849,7 +4153,7 @@
 </file>
 
 <file path=customXml/itemProps1.xml><?xml version="1.0" encoding="utf-8"?>
-<ds:datastoreItem xmlns:ds="http://schemas.openxmlformats.org/officeDocument/2006/customXml" ds:itemID="{75000244-5B25-4B46-B213-76F0F31A9EA9}">
+<ds:datastoreItem xmlns:ds="http://schemas.openxmlformats.org/officeDocument/2006/customXml" ds:itemID="{E7529701-CBC2-4924-AF22-05154F52C458}">
   <ds:schemaRefs>
     <ds:schemaRef ds:uri="http://schemas.openxmlformats.org/officeDocument/2006/bibliography"/>
   </ds:schemaRefs>

--- a/Weka/Report.docx
+++ b/Weka/Report.docx
@@ -1738,8 +1738,6 @@
         </w:rPr>
         <w:t>).</w:t>
       </w:r>
-      <w:bookmarkStart w:id="0" w:name="_GoBack"/>
-      <w:bookmarkEnd w:id="0"/>
     </w:p>
     <w:p>
       <w:pPr>
@@ -1963,24 +1961,34 @@
           <w:sz w:val="28"/>
           <w:szCs w:val="28"/>
         </w:rPr>
-        <w:t>quy đinh</w:t>
-      </w:r>
-      <w:r>
-        <w:rPr>
-          <w:rFonts w:ascii="Times New Roman" w:hAnsi="Times New Roman" w:cs="Times New Roman"/>
-          <w:sz w:val="28"/>
-          <w:szCs w:val="28"/>
-        </w:rPr>
-        <w:t xml:space="preserve"> </w:t>
-      </w:r>
-      <w:r>
-        <w:rPr>
-          <w:rFonts w:ascii="Times New Roman" w:hAnsi="Times New Roman" w:cs="Times New Roman"/>
-          <w:sz w:val="28"/>
-          <w:szCs w:val="28"/>
-        </w:rPr>
-        <w:t>kiểu động vật - 7 kiểu (1-7).</w:t>
-      </w:r>
+        <w:t>phân lớp động vật</w:t>
+      </w:r>
+      <w:r>
+        <w:rPr>
+          <w:rFonts w:ascii="Times New Roman" w:hAnsi="Times New Roman" w:cs="Times New Roman"/>
+          <w:sz w:val="28"/>
+          <w:szCs w:val="28"/>
+        </w:rPr>
+        <w:t xml:space="preserve"> - 7 </w:t>
+      </w:r>
+      <w:r>
+        <w:rPr>
+          <w:rFonts w:ascii="Times New Roman" w:hAnsi="Times New Roman" w:cs="Times New Roman"/>
+          <w:sz w:val="28"/>
+          <w:szCs w:val="28"/>
+        </w:rPr>
+        <w:t>lớp</w:t>
+      </w:r>
+      <w:r>
+        <w:rPr>
+          <w:rFonts w:ascii="Times New Roman" w:hAnsi="Times New Roman" w:cs="Times New Roman"/>
+          <w:sz w:val="28"/>
+          <w:szCs w:val="28"/>
+        </w:rPr>
+        <w:t xml:space="preserve"> (1-7).</w:t>
+      </w:r>
+      <w:bookmarkStart w:id="0" w:name="_GoBack"/>
+      <w:bookmarkEnd w:id="0"/>
     </w:p>
     <w:p>
       <w:pPr>
@@ -2025,6 +2033,30 @@
         </w:rPr>
         <w:t>1 - Lớp thú</w:t>
       </w:r>
+      <w:r>
+        <w:rPr>
+          <w:rFonts w:ascii="Times New Roman" w:hAnsi="Times New Roman" w:cs="Times New Roman"/>
+          <w:sz w:val="28"/>
+          <w:szCs w:val="28"/>
+        </w:rPr>
+        <w:t xml:space="preserve"> (41): </w:t>
+      </w:r>
+      <w:r>
+        <w:rPr>
+          <w:rFonts w:ascii="Times New Roman" w:hAnsi="Times New Roman" w:cs="Times New Roman"/>
+          <w:sz w:val="28"/>
+          <w:szCs w:val="28"/>
+        </w:rPr>
+        <w:t>aardvark, antelope, bear, boar, buffalo, calf, cavy, cheetah, deer, dolphin, elephant, fruitbat, giraffe, girl, goat, gorilla, hamster, hare, leopard, lion, lynx, mink, mole, mongoose, opossum, oryx, platypus, polecat, pony, porpoise, puma, pussycat, raccoon, reindeer, seal, sealion, squirrel, vampire, vole, wallaby,wolf</w:t>
+      </w:r>
+      <w:r>
+        <w:rPr>
+          <w:rFonts w:ascii="Times New Roman" w:hAnsi="Times New Roman" w:cs="Times New Roman"/>
+          <w:sz w:val="28"/>
+          <w:szCs w:val="28"/>
+        </w:rPr>
+        <w:t>.</w:t>
+      </w:r>
     </w:p>
     <w:p>
       <w:pPr>
@@ -2047,6 +2079,30 @@
         </w:rPr>
         <w:t>2 - Lớp chim</w:t>
       </w:r>
+      <w:r>
+        <w:rPr>
+          <w:rFonts w:ascii="Times New Roman" w:hAnsi="Times New Roman" w:cs="Times New Roman"/>
+          <w:sz w:val="28"/>
+          <w:szCs w:val="28"/>
+        </w:rPr>
+        <w:t xml:space="preserve"> (20): </w:t>
+      </w:r>
+      <w:r>
+        <w:rPr>
+          <w:rFonts w:ascii="Times New Roman" w:hAnsi="Times New Roman" w:cs="Times New Roman"/>
+          <w:sz w:val="28"/>
+          <w:szCs w:val="28"/>
+        </w:rPr>
+        <w:t>chicken, crow, dove, duck, flamingo, gull, hawk, kiwi, lark, ostrich, parakeet, penguin, pheasant, rhea, skimmer, skua, sparrow, swan, vulture, wren</w:t>
+      </w:r>
+      <w:r>
+        <w:rPr>
+          <w:rFonts w:ascii="Times New Roman" w:hAnsi="Times New Roman" w:cs="Times New Roman"/>
+          <w:sz w:val="28"/>
+          <w:szCs w:val="28"/>
+        </w:rPr>
+        <w:t>.</w:t>
+      </w:r>
     </w:p>
     <w:p>
       <w:pPr>
@@ -2067,7 +2123,55 @@
           <w:sz w:val="28"/>
           <w:szCs w:val="28"/>
         </w:rPr>
-        <w:t xml:space="preserve">3 - </w:t>
+        <w:t xml:space="preserve">3 </w:t>
+      </w:r>
+      <w:r>
+        <w:rPr>
+          <w:rFonts w:ascii="Times New Roman" w:hAnsi="Times New Roman" w:cs="Times New Roman"/>
+          <w:sz w:val="28"/>
+          <w:szCs w:val="28"/>
+        </w:rPr>
+        <w:t>-</w:t>
+      </w:r>
+      <w:r>
+        <w:rPr>
+          <w:rFonts w:ascii="Times New Roman" w:hAnsi="Times New Roman" w:cs="Times New Roman"/>
+          <w:sz w:val="28"/>
+          <w:szCs w:val="28"/>
+        </w:rPr>
+        <w:t xml:space="preserve"> </w:t>
+      </w:r>
+      <w:r>
+        <w:rPr>
+          <w:rFonts w:ascii="Times New Roman" w:hAnsi="Times New Roman" w:cs="Times New Roman"/>
+          <w:sz w:val="28"/>
+          <w:szCs w:val="28"/>
+        </w:rPr>
+        <w:t>Lớp bò sát</w:t>
+      </w:r>
+      <w:r>
+        <w:rPr>
+          <w:rFonts w:ascii="Times New Roman" w:hAnsi="Times New Roman" w:cs="Times New Roman"/>
+          <w:sz w:val="28"/>
+          <w:szCs w:val="28"/>
+        </w:rPr>
+        <w:t xml:space="preserve"> có đuôi (5): </w:t>
+      </w:r>
+      <w:r>
+        <w:rPr>
+          <w:rFonts w:ascii="Times New Roman" w:hAnsi="Times New Roman" w:cs="Times New Roman"/>
+          <w:sz w:val="28"/>
+          <w:szCs w:val="28"/>
+        </w:rPr>
+        <w:t>pitviper, seasnake, slowworm, tortoise, tuatara</w:t>
+      </w:r>
+      <w:r>
+        <w:rPr>
+          <w:rFonts w:ascii="Times New Roman" w:hAnsi="Times New Roman" w:cs="Times New Roman"/>
+          <w:sz w:val="28"/>
+          <w:szCs w:val="28"/>
+        </w:rPr>
+        <w:t>.</w:t>
       </w:r>
     </w:p>
     <w:p>
@@ -2091,6 +2195,30 @@
         </w:rPr>
         <w:t>4 - Lớp cá</w:t>
       </w:r>
+      <w:r>
+        <w:rPr>
+          <w:rFonts w:ascii="Times New Roman" w:hAnsi="Times New Roman" w:cs="Times New Roman"/>
+          <w:sz w:val="28"/>
+          <w:szCs w:val="28"/>
+        </w:rPr>
+        <w:t xml:space="preserve"> (13): </w:t>
+      </w:r>
+      <w:r>
+        <w:rPr>
+          <w:rFonts w:ascii="Times New Roman" w:hAnsi="Times New Roman" w:cs="Times New Roman"/>
+          <w:sz w:val="28"/>
+          <w:szCs w:val="28"/>
+        </w:rPr>
+        <w:t>bass, carp, catfish, chub, dogfish, haddock, herring, pike, piranha, seahorse, sole, stingray, tuna</w:t>
+      </w:r>
+      <w:r>
+        <w:rPr>
+          <w:rFonts w:ascii="Times New Roman" w:hAnsi="Times New Roman" w:cs="Times New Roman"/>
+          <w:sz w:val="28"/>
+          <w:szCs w:val="28"/>
+        </w:rPr>
+        <w:t>.</w:t>
+      </w:r>
     </w:p>
     <w:p>
       <w:pPr>
@@ -2113,6 +2241,22 @@
         </w:rPr>
         <w:t>5 - Lớp bò sát</w:t>
       </w:r>
+      <w:r>
+        <w:rPr>
+          <w:rFonts w:ascii="Times New Roman" w:hAnsi="Times New Roman" w:cs="Times New Roman"/>
+          <w:sz w:val="28"/>
+          <w:szCs w:val="28"/>
+        </w:rPr>
+        <w:t xml:space="preserve"> không đuôi (3): </w:t>
+      </w:r>
+      <w:r>
+        <w:rPr>
+          <w:rFonts w:ascii="Times New Roman" w:hAnsi="Times New Roman" w:cs="Times New Roman"/>
+          <w:sz w:val="28"/>
+          <w:szCs w:val="28"/>
+        </w:rPr>
+        <w:t>frog, newt, toad</w:t>
+      </w:r>
     </w:p>
     <w:p>
       <w:pPr>
@@ -2135,6 +2279,30 @@
         </w:rPr>
         <w:t>6 - Lớp côn trùng</w:t>
       </w:r>
+      <w:r>
+        <w:rPr>
+          <w:rFonts w:ascii="Times New Roman" w:hAnsi="Times New Roman" w:cs="Times New Roman"/>
+          <w:sz w:val="28"/>
+          <w:szCs w:val="28"/>
+        </w:rPr>
+        <w:t xml:space="preserve"> (8): </w:t>
+      </w:r>
+      <w:r>
+        <w:rPr>
+          <w:rFonts w:ascii="Times New Roman" w:hAnsi="Times New Roman" w:cs="Times New Roman"/>
+          <w:sz w:val="28"/>
+          <w:szCs w:val="28"/>
+        </w:rPr>
+        <w:t>flea, gnat, honeybee, housefly, ladybird, moth, termite, wasp</w:t>
+      </w:r>
+      <w:r>
+        <w:rPr>
+          <w:rFonts w:ascii="Times New Roman" w:hAnsi="Times New Roman" w:cs="Times New Roman"/>
+          <w:sz w:val="28"/>
+          <w:szCs w:val="28"/>
+        </w:rPr>
+        <w:t>.</w:t>
+      </w:r>
     </w:p>
     <w:p>
       <w:pPr>
@@ -2155,7 +2323,31 @@
           <w:sz w:val="28"/>
           <w:szCs w:val="28"/>
         </w:rPr>
-        <w:t>7 -</w:t>
+        <w:t xml:space="preserve">7 </w:t>
+      </w:r>
+      <w:r>
+        <w:rPr>
+          <w:rFonts w:ascii="Times New Roman" w:hAnsi="Times New Roman" w:cs="Times New Roman"/>
+          <w:sz w:val="28"/>
+          <w:szCs w:val="28"/>
+        </w:rPr>
+        <w:t xml:space="preserve">– Động vật sống dưới nước (10): </w:t>
+      </w:r>
+      <w:r>
+        <w:rPr>
+          <w:rFonts w:ascii="Times New Roman" w:hAnsi="Times New Roman" w:cs="Times New Roman"/>
+          <w:sz w:val="28"/>
+          <w:szCs w:val="28"/>
+        </w:rPr>
+        <w:t>clam, crab, crayfish, lobster, octopus, scorpion, seawasp, slug, starfish, worm</w:t>
+      </w:r>
+      <w:r>
+        <w:rPr>
+          <w:rFonts w:ascii="Times New Roman" w:hAnsi="Times New Roman" w:cs="Times New Roman"/>
+          <w:sz w:val="28"/>
+          <w:szCs w:val="28"/>
+        </w:rPr>
+        <w:t>.</w:t>
       </w:r>
     </w:p>
     <w:p>
@@ -4153,7 +4345,7 @@
 </file>
 
 <file path=customXml/itemProps1.xml><?xml version="1.0" encoding="utf-8"?>
-<ds:datastoreItem xmlns:ds="http://schemas.openxmlformats.org/officeDocument/2006/customXml" ds:itemID="{E7529701-CBC2-4924-AF22-05154F52C458}">
+<ds:datastoreItem xmlns:ds="http://schemas.openxmlformats.org/officeDocument/2006/customXml" ds:itemID="{5E83B35F-824F-4759-9F3D-72E4D2116B73}">
   <ds:schemaRefs>
     <ds:schemaRef ds:uri="http://schemas.openxmlformats.org/officeDocument/2006/bibliography"/>
   </ds:schemaRefs>

--- a/Weka/Report.docx
+++ b/Weka/Report.docx
@@ -1006,51 +1006,7 @@
           <w:sz w:val="28"/>
           <w:szCs w:val="28"/>
         </w:rPr>
-        <w:t>Số mẫu trong tập dữ liệu là 100 (mẫu).</w:t>
-      </w:r>
-    </w:p>
-    <w:p>
-      <w:pPr>
-        <w:pStyle w:val="oancuaDanhsach"/>
-        <w:numPr>
-          <w:ilvl w:val="0"/>
-          <w:numId w:val="6"/>
-        </w:numPr>
-        <w:rPr>
-          <w:rFonts w:ascii="Times New Roman" w:hAnsi="Times New Roman" w:cs="Times New Roman"/>
-          <w:sz w:val="28"/>
-          <w:szCs w:val="28"/>
-        </w:rPr>
-      </w:pPr>
-      <w:r>
-        <w:rPr>
-          <w:rFonts w:ascii="Times New Roman" w:hAnsi="Times New Roman" w:cs="Times New Roman"/>
-          <w:sz w:val="28"/>
-          <w:szCs w:val="28"/>
-        </w:rPr>
-        <w:t>Tên và ý nghĩa các thuộc tính:</w:t>
-      </w:r>
-    </w:p>
-    <w:p>
-      <w:pPr>
-        <w:pStyle w:val="oancuaDanhsach"/>
-        <w:numPr>
-          <w:ilvl w:val="0"/>
-          <w:numId w:val="7"/>
-        </w:numPr>
-        <w:rPr>
-          <w:rFonts w:ascii="Times New Roman" w:hAnsi="Times New Roman" w:cs="Times New Roman"/>
-          <w:sz w:val="28"/>
-          <w:szCs w:val="28"/>
-        </w:rPr>
-      </w:pPr>
-      <w:r>
-        <w:rPr>
-          <w:rFonts w:ascii="Times New Roman" w:hAnsi="Times New Roman" w:cs="Times New Roman"/>
-          <w:sz w:val="28"/>
-          <w:szCs w:val="28"/>
-        </w:rPr>
-        <w:t>Thuộc tính name: thuộc tính kiểu định danh, tên là duy nhất cho mỗi đối tượng</w:t>
+        <w:t>Số mẫu trong tập dữ liệu là 10</w:t>
       </w:r>
       <w:r>
         <w:rPr>
@@ -1058,37 +1014,7 @@
           <w:sz w:val="28"/>
           <w:szCs w:val="28"/>
         </w:rPr>
-        <w:t>. 100 mẫu tương ứng 100 tên.</w:t>
-      </w:r>
-    </w:p>
-    <w:p>
-      <w:pPr>
-        <w:pStyle w:val="oancuaDanhsach"/>
-        <w:numPr>
-          <w:ilvl w:val="0"/>
-          <w:numId w:val="7"/>
-        </w:numPr>
-        <w:rPr>
-          <w:rFonts w:ascii="Times New Roman" w:hAnsi="Times New Roman" w:cs="Times New Roman"/>
-          <w:sz w:val="28"/>
-          <w:szCs w:val="28"/>
-        </w:rPr>
-      </w:pPr>
-      <w:r>
-        <w:rPr>
-          <w:rFonts w:ascii="Times New Roman" w:hAnsi="Times New Roman" w:cs="Times New Roman"/>
-          <w:sz w:val="28"/>
-          <w:szCs w:val="28"/>
-        </w:rPr>
-        <w:t xml:space="preserve">Thuộc tính hair: </w:t>
-      </w:r>
-      <w:r>
-        <w:rPr>
-          <w:rFonts w:ascii="Times New Roman" w:hAnsi="Times New Roman" w:cs="Times New Roman"/>
-          <w:sz w:val="28"/>
-          <w:szCs w:val="28"/>
-        </w:rPr>
-        <w:t>thuộc tính kiểu boolean, xác định đối tượng có tóc hay là không. (1: có, 0:</w:t>
+        <w:t>1</w:t>
       </w:r>
       <w:r>
         <w:rPr>
@@ -1104,950 +1030,7 @@
           <w:sz w:val="28"/>
           <w:szCs w:val="28"/>
         </w:rPr>
-        <w:t>không).</w:t>
-      </w:r>
-    </w:p>
-    <w:p>
-      <w:pPr>
-        <w:pStyle w:val="oancuaDanhsach"/>
-        <w:numPr>
-          <w:ilvl w:val="0"/>
-          <w:numId w:val="7"/>
-        </w:numPr>
-        <w:rPr>
-          <w:rFonts w:ascii="Times New Roman" w:hAnsi="Times New Roman" w:cs="Times New Roman"/>
-          <w:sz w:val="28"/>
-          <w:szCs w:val="28"/>
-        </w:rPr>
-      </w:pPr>
-      <w:r>
-        <w:rPr>
-          <w:rFonts w:ascii="Times New Roman" w:hAnsi="Times New Roman" w:cs="Times New Roman"/>
-          <w:sz w:val="28"/>
-          <w:szCs w:val="28"/>
-        </w:rPr>
-        <w:t>Thuộc tính feathers: thuộc tính kiểu boolean, xác định đối tượng có lông hay là không. (1: có, 0:</w:t>
-      </w:r>
-      <w:r>
-        <w:rPr>
-          <w:rFonts w:ascii="Times New Roman" w:hAnsi="Times New Roman" w:cs="Times New Roman"/>
-          <w:sz w:val="28"/>
-          <w:szCs w:val="28"/>
-        </w:rPr>
-        <w:t xml:space="preserve"> </w:t>
-      </w:r>
-      <w:r>
-        <w:rPr>
-          <w:rFonts w:ascii="Times New Roman" w:hAnsi="Times New Roman" w:cs="Times New Roman"/>
-          <w:sz w:val="28"/>
-          <w:szCs w:val="28"/>
-        </w:rPr>
-        <w:t>không).</w:t>
-      </w:r>
-    </w:p>
-    <w:p>
-      <w:pPr>
-        <w:pStyle w:val="oancuaDanhsach"/>
-        <w:numPr>
-          <w:ilvl w:val="0"/>
-          <w:numId w:val="7"/>
-        </w:numPr>
-        <w:rPr>
-          <w:rFonts w:ascii="Times New Roman" w:hAnsi="Times New Roman" w:cs="Times New Roman"/>
-          <w:sz w:val="28"/>
-          <w:szCs w:val="28"/>
-        </w:rPr>
-      </w:pPr>
-      <w:r>
-        <w:rPr>
-          <w:rFonts w:ascii="Times New Roman" w:hAnsi="Times New Roman" w:cs="Times New Roman"/>
-          <w:sz w:val="28"/>
-          <w:szCs w:val="28"/>
-        </w:rPr>
-        <w:t>Thuộc tính eggs: thuộc tính kiểu boolean, xác định đối tượng đẻ trứng hay đẻ con (1: đẻ trứng, 0:</w:t>
-      </w:r>
-      <w:r>
-        <w:rPr>
-          <w:rFonts w:ascii="Times New Roman" w:hAnsi="Times New Roman" w:cs="Times New Roman"/>
-          <w:sz w:val="28"/>
-          <w:szCs w:val="28"/>
-        </w:rPr>
-        <w:t xml:space="preserve"> </w:t>
-      </w:r>
-      <w:r>
-        <w:rPr>
-          <w:rFonts w:ascii="Times New Roman" w:hAnsi="Times New Roman" w:cs="Times New Roman"/>
-          <w:sz w:val="28"/>
-          <w:szCs w:val="28"/>
-        </w:rPr>
-        <w:t>đẻ con).</w:t>
-      </w:r>
-    </w:p>
-    <w:p>
-      <w:pPr>
-        <w:pStyle w:val="oancuaDanhsach"/>
-        <w:numPr>
-          <w:ilvl w:val="0"/>
-          <w:numId w:val="7"/>
-        </w:numPr>
-        <w:rPr>
-          <w:rFonts w:ascii="Times New Roman" w:hAnsi="Times New Roman" w:cs="Times New Roman"/>
-          <w:sz w:val="28"/>
-          <w:szCs w:val="28"/>
-        </w:rPr>
-      </w:pPr>
-      <w:r>
-        <w:rPr>
-          <w:rFonts w:ascii="Times New Roman" w:hAnsi="Times New Roman" w:cs="Times New Roman"/>
-          <w:sz w:val="28"/>
-          <w:szCs w:val="28"/>
-        </w:rPr>
-        <w:t xml:space="preserve">Thuộc tính </w:t>
-      </w:r>
-      <w:r>
-        <w:rPr>
-          <w:rFonts w:ascii="Times New Roman" w:hAnsi="Times New Roman" w:cs="Times New Roman"/>
-          <w:sz w:val="28"/>
-          <w:szCs w:val="28"/>
-        </w:rPr>
-        <w:t>milk</w:t>
-      </w:r>
-      <w:r>
-        <w:rPr>
-          <w:rFonts w:ascii="Times New Roman" w:hAnsi="Times New Roman" w:cs="Times New Roman"/>
-          <w:sz w:val="28"/>
-          <w:szCs w:val="28"/>
-        </w:rPr>
-        <w:t xml:space="preserve">: thuộc tính kiểu boolean, xác định đối tượng </w:t>
-      </w:r>
-      <w:r>
-        <w:rPr>
-          <w:rFonts w:ascii="Times New Roman" w:hAnsi="Times New Roman" w:cs="Times New Roman"/>
-          <w:sz w:val="28"/>
-          <w:szCs w:val="28"/>
-        </w:rPr>
-        <w:t>có sữa hay không (nuôi con bằng sữa không)</w:t>
-      </w:r>
-      <w:r>
-        <w:rPr>
-          <w:rFonts w:ascii="Times New Roman" w:hAnsi="Times New Roman" w:cs="Times New Roman"/>
-          <w:sz w:val="28"/>
-          <w:szCs w:val="28"/>
-        </w:rPr>
-        <w:t>. (1: có, 0:</w:t>
-      </w:r>
-      <w:r>
-        <w:rPr>
-          <w:rFonts w:ascii="Times New Roman" w:hAnsi="Times New Roman" w:cs="Times New Roman"/>
-          <w:sz w:val="28"/>
-          <w:szCs w:val="28"/>
-        </w:rPr>
-        <w:t xml:space="preserve"> </w:t>
-      </w:r>
-      <w:r>
-        <w:rPr>
-          <w:rFonts w:ascii="Times New Roman" w:hAnsi="Times New Roman" w:cs="Times New Roman"/>
-          <w:sz w:val="28"/>
-          <w:szCs w:val="28"/>
-        </w:rPr>
-        <w:t>không).</w:t>
-      </w:r>
-    </w:p>
-    <w:p>
-      <w:pPr>
-        <w:pStyle w:val="oancuaDanhsach"/>
-        <w:numPr>
-          <w:ilvl w:val="0"/>
-          <w:numId w:val="7"/>
-        </w:numPr>
-        <w:rPr>
-          <w:rFonts w:ascii="Times New Roman" w:hAnsi="Times New Roman" w:cs="Times New Roman"/>
-          <w:sz w:val="28"/>
-          <w:szCs w:val="28"/>
-        </w:rPr>
-      </w:pPr>
-      <w:r>
-        <w:rPr>
-          <w:rFonts w:ascii="Times New Roman" w:hAnsi="Times New Roman" w:cs="Times New Roman"/>
-          <w:sz w:val="28"/>
-          <w:szCs w:val="28"/>
-        </w:rPr>
-        <w:t xml:space="preserve">Thuộc tính airborne: thuộc tính kiểu boolean, xác định đối tượng </w:t>
-      </w:r>
-      <w:r>
-        <w:rPr>
-          <w:rFonts w:ascii="Times New Roman" w:hAnsi="Times New Roman" w:cs="Times New Roman"/>
-          <w:sz w:val="28"/>
-          <w:szCs w:val="28"/>
-        </w:rPr>
-        <w:t>biết bay hay không</w:t>
-      </w:r>
-      <w:r>
-        <w:rPr>
-          <w:rFonts w:ascii="Times New Roman" w:hAnsi="Times New Roman" w:cs="Times New Roman"/>
-          <w:sz w:val="28"/>
-          <w:szCs w:val="28"/>
-        </w:rPr>
-        <w:t>. (1: có, 0:</w:t>
-      </w:r>
-      <w:r>
-        <w:rPr>
-          <w:rFonts w:ascii="Times New Roman" w:hAnsi="Times New Roman" w:cs="Times New Roman"/>
-          <w:sz w:val="28"/>
-          <w:szCs w:val="28"/>
-        </w:rPr>
-        <w:t xml:space="preserve"> </w:t>
-      </w:r>
-      <w:r>
-        <w:rPr>
-          <w:rFonts w:ascii="Times New Roman" w:hAnsi="Times New Roman" w:cs="Times New Roman"/>
-          <w:sz w:val="28"/>
-          <w:szCs w:val="28"/>
-        </w:rPr>
-        <w:t>không).</w:t>
-      </w:r>
-    </w:p>
-    <w:p>
-      <w:pPr>
-        <w:pStyle w:val="oancuaDanhsach"/>
-        <w:numPr>
-          <w:ilvl w:val="0"/>
-          <w:numId w:val="7"/>
-        </w:numPr>
-        <w:rPr>
-          <w:rFonts w:ascii="Times New Roman" w:hAnsi="Times New Roman" w:cs="Times New Roman"/>
-          <w:sz w:val="28"/>
-          <w:szCs w:val="28"/>
-        </w:rPr>
-      </w:pPr>
-      <w:r>
-        <w:rPr>
-          <w:rFonts w:ascii="Times New Roman" w:hAnsi="Times New Roman" w:cs="Times New Roman"/>
-          <w:sz w:val="28"/>
-          <w:szCs w:val="28"/>
-        </w:rPr>
-        <w:t xml:space="preserve">Thuộc tính predator: thuộc tính kiểu boolean, xác định đối tượng </w:t>
-      </w:r>
-      <w:r>
-        <w:rPr>
-          <w:rFonts w:ascii="Times New Roman" w:hAnsi="Times New Roman" w:cs="Times New Roman"/>
-          <w:sz w:val="28"/>
-          <w:szCs w:val="28"/>
-        </w:rPr>
-        <w:t>phải là động vật ăn thịt hay không</w:t>
-      </w:r>
-      <w:r>
-        <w:rPr>
-          <w:rFonts w:ascii="Times New Roman" w:hAnsi="Times New Roman" w:cs="Times New Roman"/>
-          <w:sz w:val="28"/>
-          <w:szCs w:val="28"/>
-        </w:rPr>
-        <w:t xml:space="preserve">. (1: </w:t>
-      </w:r>
-      <w:r>
-        <w:rPr>
-          <w:rFonts w:ascii="Times New Roman" w:hAnsi="Times New Roman" w:cs="Times New Roman"/>
-          <w:sz w:val="28"/>
-          <w:szCs w:val="28"/>
-        </w:rPr>
-        <w:t>phải</w:t>
-      </w:r>
-      <w:r>
-        <w:rPr>
-          <w:rFonts w:ascii="Times New Roman" w:hAnsi="Times New Roman" w:cs="Times New Roman"/>
-          <w:sz w:val="28"/>
-          <w:szCs w:val="28"/>
-        </w:rPr>
-        <w:t>, 0:</w:t>
-      </w:r>
-      <w:r>
-        <w:rPr>
-          <w:rFonts w:ascii="Times New Roman" w:hAnsi="Times New Roman" w:cs="Times New Roman"/>
-          <w:sz w:val="28"/>
-          <w:szCs w:val="28"/>
-        </w:rPr>
-        <w:t xml:space="preserve"> </w:t>
-      </w:r>
-      <w:r>
-        <w:rPr>
-          <w:rFonts w:ascii="Times New Roman" w:hAnsi="Times New Roman" w:cs="Times New Roman"/>
-          <w:sz w:val="28"/>
-          <w:szCs w:val="28"/>
-        </w:rPr>
-        <w:t>không).</w:t>
-      </w:r>
-    </w:p>
-    <w:p>
-      <w:pPr>
-        <w:pStyle w:val="oancuaDanhsach"/>
-        <w:numPr>
-          <w:ilvl w:val="0"/>
-          <w:numId w:val="7"/>
-        </w:numPr>
-        <w:rPr>
-          <w:rFonts w:ascii="Times New Roman" w:hAnsi="Times New Roman" w:cs="Times New Roman"/>
-          <w:sz w:val="28"/>
-          <w:szCs w:val="28"/>
-        </w:rPr>
-      </w:pPr>
-      <w:r>
-        <w:rPr>
-          <w:rFonts w:ascii="Times New Roman" w:hAnsi="Times New Roman" w:cs="Times New Roman"/>
-          <w:sz w:val="28"/>
-          <w:szCs w:val="28"/>
-        </w:rPr>
-        <w:t xml:space="preserve">Thuộc tính airborne: thuộc tính kiểu boolean, xác định đối tượng </w:t>
-      </w:r>
-      <w:r>
-        <w:rPr>
-          <w:rFonts w:ascii="Times New Roman" w:hAnsi="Times New Roman" w:cs="Times New Roman"/>
-          <w:sz w:val="28"/>
-          <w:szCs w:val="28"/>
-        </w:rPr>
-        <w:t>biết bay hay không</w:t>
-      </w:r>
-      <w:r>
-        <w:rPr>
-          <w:rFonts w:ascii="Times New Roman" w:hAnsi="Times New Roman" w:cs="Times New Roman"/>
-          <w:sz w:val="28"/>
-          <w:szCs w:val="28"/>
-        </w:rPr>
-        <w:t>. (1: có, 0:không).</w:t>
-      </w:r>
-    </w:p>
-    <w:p>
-      <w:pPr>
-        <w:pStyle w:val="oancuaDanhsach"/>
-        <w:numPr>
-          <w:ilvl w:val="0"/>
-          <w:numId w:val="7"/>
-        </w:numPr>
-        <w:rPr>
-          <w:rFonts w:ascii="Times New Roman" w:hAnsi="Times New Roman" w:cs="Times New Roman"/>
-          <w:sz w:val="28"/>
-          <w:szCs w:val="28"/>
-        </w:rPr>
-      </w:pPr>
-      <w:r>
-        <w:rPr>
-          <w:rFonts w:ascii="Times New Roman" w:hAnsi="Times New Roman" w:cs="Times New Roman"/>
-          <w:sz w:val="28"/>
-          <w:szCs w:val="28"/>
-        </w:rPr>
-        <w:t xml:space="preserve">Thuộc tính </w:t>
-      </w:r>
-      <w:r>
-        <w:rPr>
-          <w:rFonts w:ascii="Times New Roman" w:hAnsi="Times New Roman" w:cs="Times New Roman"/>
-          <w:sz w:val="28"/>
-          <w:szCs w:val="28"/>
-        </w:rPr>
-        <w:t>toothed</w:t>
-      </w:r>
-      <w:r>
-        <w:rPr>
-          <w:rFonts w:ascii="Times New Roman" w:hAnsi="Times New Roman" w:cs="Times New Roman"/>
-          <w:sz w:val="28"/>
-          <w:szCs w:val="28"/>
-        </w:rPr>
-        <w:t xml:space="preserve">: thuộc tính kiểu boolean, xác định đối tượng </w:t>
-      </w:r>
-      <w:r>
-        <w:rPr>
-          <w:rFonts w:ascii="Times New Roman" w:hAnsi="Times New Roman" w:cs="Times New Roman"/>
-          <w:sz w:val="28"/>
-          <w:szCs w:val="28"/>
-        </w:rPr>
-        <w:t>là động vật có răng không</w:t>
-      </w:r>
-      <w:r>
-        <w:rPr>
-          <w:rFonts w:ascii="Times New Roman" w:hAnsi="Times New Roman" w:cs="Times New Roman"/>
-          <w:sz w:val="28"/>
-          <w:szCs w:val="28"/>
-        </w:rPr>
-        <w:t>. (1: có, 0:không).</w:t>
-      </w:r>
-    </w:p>
-    <w:p>
-      <w:pPr>
-        <w:pStyle w:val="oancuaDanhsach"/>
-        <w:numPr>
-          <w:ilvl w:val="0"/>
-          <w:numId w:val="7"/>
-        </w:numPr>
-        <w:rPr>
-          <w:rFonts w:ascii="Times New Roman" w:hAnsi="Times New Roman" w:cs="Times New Roman"/>
-          <w:sz w:val="28"/>
-          <w:szCs w:val="28"/>
-        </w:rPr>
-      </w:pPr>
-      <w:r>
-        <w:rPr>
-          <w:rFonts w:ascii="Times New Roman" w:hAnsi="Times New Roman" w:cs="Times New Roman"/>
-          <w:sz w:val="28"/>
-          <w:szCs w:val="28"/>
-        </w:rPr>
-        <w:t xml:space="preserve">Thuộc tính backbone: thuộc tính kiểu boolean, xác định đối tượng </w:t>
-      </w:r>
-      <w:r>
-        <w:rPr>
-          <w:rFonts w:ascii="Times New Roman" w:hAnsi="Times New Roman" w:cs="Times New Roman"/>
-          <w:sz w:val="28"/>
-          <w:szCs w:val="28"/>
-        </w:rPr>
-        <w:t>là động vật có xương sống hay không</w:t>
-      </w:r>
-      <w:r>
-        <w:rPr>
-          <w:rFonts w:ascii="Times New Roman" w:hAnsi="Times New Roman" w:cs="Times New Roman"/>
-          <w:sz w:val="28"/>
-          <w:szCs w:val="28"/>
-        </w:rPr>
-        <w:t>. (1: có, 0:không).</w:t>
-      </w:r>
-    </w:p>
-    <w:p>
-      <w:pPr>
-        <w:pStyle w:val="oancuaDanhsach"/>
-        <w:numPr>
-          <w:ilvl w:val="0"/>
-          <w:numId w:val="7"/>
-        </w:numPr>
-        <w:rPr>
-          <w:rFonts w:ascii="Times New Roman" w:hAnsi="Times New Roman" w:cs="Times New Roman"/>
-          <w:sz w:val="28"/>
-          <w:szCs w:val="28"/>
-        </w:rPr>
-      </w:pPr>
-      <w:r>
-        <w:rPr>
-          <w:rFonts w:ascii="Times New Roman" w:hAnsi="Times New Roman" w:cs="Times New Roman"/>
-          <w:sz w:val="28"/>
-          <w:szCs w:val="28"/>
-        </w:rPr>
-        <w:t xml:space="preserve">Thuộc tính breathes: thuộc tính kiểu boolean, xác định đối tượng </w:t>
-      </w:r>
-      <w:r>
-        <w:rPr>
-          <w:rFonts w:ascii="Times New Roman" w:hAnsi="Times New Roman" w:cs="Times New Roman"/>
-          <w:sz w:val="28"/>
-          <w:szCs w:val="28"/>
-        </w:rPr>
-        <w:t>là động vật có thở không</w:t>
-      </w:r>
-      <w:r>
-        <w:rPr>
-          <w:rFonts w:ascii="Times New Roman" w:hAnsi="Times New Roman" w:cs="Times New Roman"/>
-          <w:sz w:val="28"/>
-          <w:szCs w:val="28"/>
-        </w:rPr>
-        <w:t>. (1: có, 0:không).</w:t>
-      </w:r>
-    </w:p>
-    <w:p>
-      <w:pPr>
-        <w:pStyle w:val="oancuaDanhsach"/>
-        <w:numPr>
-          <w:ilvl w:val="0"/>
-          <w:numId w:val="7"/>
-        </w:numPr>
-        <w:rPr>
-          <w:rFonts w:ascii="Times New Roman" w:hAnsi="Times New Roman" w:cs="Times New Roman"/>
-          <w:sz w:val="28"/>
-          <w:szCs w:val="28"/>
-        </w:rPr>
-      </w:pPr>
-      <w:r>
-        <w:rPr>
-          <w:rFonts w:ascii="Times New Roman" w:hAnsi="Times New Roman" w:cs="Times New Roman"/>
-          <w:sz w:val="28"/>
-          <w:szCs w:val="28"/>
-        </w:rPr>
-        <w:t xml:space="preserve">Thuộc tính </w:t>
-      </w:r>
-      <w:r>
-        <w:rPr>
-          <w:rFonts w:ascii="Times New Roman" w:hAnsi="Times New Roman" w:cs="Times New Roman"/>
-          <w:sz w:val="28"/>
-          <w:szCs w:val="28"/>
-        </w:rPr>
-        <w:t>venomous</w:t>
-      </w:r>
-      <w:r>
-        <w:rPr>
-          <w:rFonts w:ascii="Times New Roman" w:hAnsi="Times New Roman" w:cs="Times New Roman"/>
-          <w:sz w:val="28"/>
-          <w:szCs w:val="28"/>
-        </w:rPr>
-        <w:t xml:space="preserve">: thuộc tính kiểu boolean, xác định đối tượng </w:t>
-      </w:r>
-      <w:r>
-        <w:rPr>
-          <w:rFonts w:ascii="Times New Roman" w:hAnsi="Times New Roman" w:cs="Times New Roman"/>
-          <w:sz w:val="28"/>
-          <w:szCs w:val="28"/>
-        </w:rPr>
-        <w:t>là động vật có độc không</w:t>
-      </w:r>
-      <w:r>
-        <w:rPr>
-          <w:rFonts w:ascii="Times New Roman" w:hAnsi="Times New Roman" w:cs="Times New Roman"/>
-          <w:sz w:val="28"/>
-          <w:szCs w:val="28"/>
-        </w:rPr>
-        <w:t>. (1: có, 0:không).</w:t>
-      </w:r>
-    </w:p>
-    <w:p>
-      <w:pPr>
-        <w:pStyle w:val="oancuaDanhsach"/>
-        <w:numPr>
-          <w:ilvl w:val="0"/>
-          <w:numId w:val="7"/>
-        </w:numPr>
-        <w:rPr>
-          <w:rFonts w:ascii="Times New Roman" w:hAnsi="Times New Roman" w:cs="Times New Roman"/>
-          <w:sz w:val="28"/>
-          <w:szCs w:val="28"/>
-        </w:rPr>
-      </w:pPr>
-      <w:r>
-        <w:rPr>
-          <w:rFonts w:ascii="Times New Roman" w:hAnsi="Times New Roman" w:cs="Times New Roman"/>
-          <w:sz w:val="28"/>
-          <w:szCs w:val="28"/>
-        </w:rPr>
-        <w:t xml:space="preserve">Thuộc tính </w:t>
-      </w:r>
-      <w:r>
-        <w:rPr>
-          <w:rFonts w:ascii="Times New Roman" w:hAnsi="Times New Roman" w:cs="Times New Roman"/>
-          <w:sz w:val="28"/>
-          <w:szCs w:val="28"/>
-        </w:rPr>
-        <w:t>fins</w:t>
-      </w:r>
-      <w:r>
-        <w:rPr>
-          <w:rFonts w:ascii="Times New Roman" w:hAnsi="Times New Roman" w:cs="Times New Roman"/>
-          <w:sz w:val="28"/>
-          <w:szCs w:val="28"/>
-        </w:rPr>
-        <w:t xml:space="preserve">: thuộc tính kiểu boolean, xác định đối tượng </w:t>
-      </w:r>
-      <w:r>
-        <w:rPr>
-          <w:rFonts w:ascii="Times New Roman" w:hAnsi="Times New Roman" w:cs="Times New Roman"/>
-          <w:sz w:val="28"/>
-          <w:szCs w:val="28"/>
-        </w:rPr>
-        <w:t xml:space="preserve">là động vật có </w:t>
-      </w:r>
-      <w:r>
-        <w:rPr>
-          <w:rFonts w:ascii="Times New Roman" w:hAnsi="Times New Roman" w:cs="Times New Roman"/>
-          <w:sz w:val="28"/>
-          <w:szCs w:val="28"/>
-        </w:rPr>
-        <w:t>vây</w:t>
-      </w:r>
-      <w:r>
-        <w:rPr>
-          <w:rFonts w:ascii="Times New Roman" w:hAnsi="Times New Roman" w:cs="Times New Roman"/>
-          <w:sz w:val="28"/>
-          <w:szCs w:val="28"/>
-        </w:rPr>
-        <w:t xml:space="preserve"> không</w:t>
-      </w:r>
-      <w:r>
-        <w:rPr>
-          <w:rFonts w:ascii="Times New Roman" w:hAnsi="Times New Roman" w:cs="Times New Roman"/>
-          <w:sz w:val="28"/>
-          <w:szCs w:val="28"/>
-        </w:rPr>
-        <w:t>. (1: có, 0:không).</w:t>
-      </w:r>
-    </w:p>
-    <w:p>
-      <w:pPr>
-        <w:pStyle w:val="oancuaDanhsach"/>
-        <w:numPr>
-          <w:ilvl w:val="0"/>
-          <w:numId w:val="7"/>
-        </w:numPr>
-        <w:rPr>
-          <w:rFonts w:ascii="Times New Roman" w:hAnsi="Times New Roman" w:cs="Times New Roman"/>
-          <w:sz w:val="28"/>
-          <w:szCs w:val="28"/>
-        </w:rPr>
-      </w:pPr>
-      <w:r>
-        <w:rPr>
-          <w:rFonts w:ascii="Times New Roman" w:hAnsi="Times New Roman" w:cs="Times New Roman"/>
-          <w:sz w:val="28"/>
-          <w:szCs w:val="28"/>
-        </w:rPr>
-        <w:t xml:space="preserve">Thuộc tính </w:t>
-      </w:r>
-      <w:r>
-        <w:rPr>
-          <w:rFonts w:ascii="Times New Roman" w:hAnsi="Times New Roman" w:cs="Times New Roman"/>
-          <w:sz w:val="28"/>
-          <w:szCs w:val="28"/>
-        </w:rPr>
-        <w:t>legs</w:t>
-      </w:r>
-      <w:r>
-        <w:rPr>
-          <w:rFonts w:ascii="Times New Roman" w:hAnsi="Times New Roman" w:cs="Times New Roman"/>
-          <w:sz w:val="28"/>
-          <w:szCs w:val="28"/>
-        </w:rPr>
-        <w:t xml:space="preserve">: thuộc tính kiểu </w:t>
-      </w:r>
-      <w:r>
-        <w:rPr>
-          <w:rFonts w:ascii="Times New Roman" w:hAnsi="Times New Roman" w:cs="Times New Roman"/>
-          <w:sz w:val="28"/>
-          <w:szCs w:val="28"/>
-        </w:rPr>
-        <w:t>số nguyên chẵn</w:t>
-      </w:r>
-      <w:r>
-        <w:rPr>
-          <w:rFonts w:ascii="Times New Roman" w:hAnsi="Times New Roman" w:cs="Times New Roman"/>
-          <w:sz w:val="28"/>
-          <w:szCs w:val="28"/>
-        </w:rPr>
-        <w:t xml:space="preserve">, </w:t>
-      </w:r>
-      <w:r>
-        <w:rPr>
-          <w:rFonts w:ascii="Times New Roman" w:hAnsi="Times New Roman" w:cs="Times New Roman"/>
-          <w:sz w:val="28"/>
-          <w:szCs w:val="28"/>
-        </w:rPr>
-        <w:t>biểu diễn số chân của động vật đó (0,2,4,6,8</w:t>
-      </w:r>
-      <w:r>
-        <w:rPr>
-          <w:rFonts w:ascii="Times New Roman" w:hAnsi="Times New Roman" w:cs="Times New Roman"/>
-          <w:sz w:val="28"/>
-          <w:szCs w:val="28"/>
-        </w:rPr>
-        <w:t>).</w:t>
-      </w:r>
-    </w:p>
-    <w:p>
-      <w:pPr>
-        <w:pStyle w:val="oancuaDanhsach"/>
-        <w:numPr>
-          <w:ilvl w:val="0"/>
-          <w:numId w:val="7"/>
-        </w:numPr>
-        <w:rPr>
-          <w:rFonts w:ascii="Times New Roman" w:hAnsi="Times New Roman" w:cs="Times New Roman"/>
-          <w:sz w:val="28"/>
-          <w:szCs w:val="28"/>
-        </w:rPr>
-      </w:pPr>
-      <w:r>
-        <w:rPr>
-          <w:rFonts w:ascii="Times New Roman" w:hAnsi="Times New Roman" w:cs="Times New Roman"/>
-          <w:sz w:val="28"/>
-          <w:szCs w:val="28"/>
-        </w:rPr>
-        <w:lastRenderedPageBreak/>
-        <w:t xml:space="preserve">Thuộc tính </w:t>
-      </w:r>
-      <w:r>
-        <w:rPr>
-          <w:rFonts w:ascii="Times New Roman" w:hAnsi="Times New Roman" w:cs="Times New Roman"/>
-          <w:sz w:val="28"/>
-          <w:szCs w:val="28"/>
-        </w:rPr>
-        <w:t>tail</w:t>
-      </w:r>
-      <w:r>
-        <w:rPr>
-          <w:rFonts w:ascii="Times New Roman" w:hAnsi="Times New Roman" w:cs="Times New Roman"/>
-          <w:sz w:val="28"/>
-          <w:szCs w:val="28"/>
-        </w:rPr>
-        <w:t xml:space="preserve">: thuộc tính kiểu boolean, xác định đối tượng </w:t>
-      </w:r>
-      <w:r>
-        <w:rPr>
-          <w:rFonts w:ascii="Times New Roman" w:hAnsi="Times New Roman" w:cs="Times New Roman"/>
-          <w:sz w:val="28"/>
-          <w:szCs w:val="28"/>
-        </w:rPr>
-        <w:t>là động vật có đuôi không</w:t>
-      </w:r>
-      <w:r>
-        <w:rPr>
-          <w:rFonts w:ascii="Times New Roman" w:hAnsi="Times New Roman" w:cs="Times New Roman"/>
-          <w:sz w:val="28"/>
-          <w:szCs w:val="28"/>
-        </w:rPr>
-        <w:t>. (1: có, 0:không).</w:t>
-      </w:r>
-    </w:p>
-    <w:p>
-      <w:pPr>
-        <w:pStyle w:val="oancuaDanhsach"/>
-        <w:numPr>
-          <w:ilvl w:val="0"/>
-          <w:numId w:val="7"/>
-        </w:numPr>
-        <w:rPr>
-          <w:rFonts w:ascii="Times New Roman" w:hAnsi="Times New Roman" w:cs="Times New Roman"/>
-          <w:sz w:val="28"/>
-          <w:szCs w:val="28"/>
-        </w:rPr>
-      </w:pPr>
-      <w:r>
-        <w:rPr>
-          <w:rFonts w:ascii="Times New Roman" w:hAnsi="Times New Roman" w:cs="Times New Roman"/>
-          <w:sz w:val="28"/>
-          <w:szCs w:val="28"/>
-        </w:rPr>
-        <w:t xml:space="preserve">Thuộc tính </w:t>
-      </w:r>
-      <w:r>
-        <w:rPr>
-          <w:rFonts w:ascii="Times New Roman" w:hAnsi="Times New Roman" w:cs="Times New Roman"/>
-          <w:sz w:val="28"/>
-          <w:szCs w:val="28"/>
-        </w:rPr>
-        <w:t>domestic</w:t>
-      </w:r>
-      <w:r>
-        <w:rPr>
-          <w:rFonts w:ascii="Times New Roman" w:hAnsi="Times New Roman" w:cs="Times New Roman"/>
-          <w:sz w:val="28"/>
-          <w:szCs w:val="28"/>
-        </w:rPr>
-        <w:t xml:space="preserve">: thuộc tính kiểu boolean, xác định đối tượng </w:t>
-      </w:r>
-      <w:r>
-        <w:rPr>
-          <w:rFonts w:ascii="Times New Roman" w:hAnsi="Times New Roman" w:cs="Times New Roman"/>
-          <w:sz w:val="28"/>
-          <w:szCs w:val="28"/>
-        </w:rPr>
-        <w:t>là động vật được nuôi trong nhà không</w:t>
-      </w:r>
-      <w:r>
-        <w:rPr>
-          <w:rFonts w:ascii="Times New Roman" w:hAnsi="Times New Roman" w:cs="Times New Roman"/>
-          <w:sz w:val="28"/>
-          <w:szCs w:val="28"/>
-        </w:rPr>
-        <w:t>. (1: có, 0:không).</w:t>
-      </w:r>
-    </w:p>
-    <w:p>
-      <w:pPr>
-        <w:pStyle w:val="oancuaDanhsach"/>
-        <w:numPr>
-          <w:ilvl w:val="0"/>
-          <w:numId w:val="7"/>
-        </w:numPr>
-        <w:rPr>
-          <w:rFonts w:ascii="Times New Roman" w:hAnsi="Times New Roman" w:cs="Times New Roman"/>
-          <w:sz w:val="28"/>
-          <w:szCs w:val="28"/>
-        </w:rPr>
-      </w:pPr>
-      <w:r>
-        <w:rPr>
-          <w:rFonts w:ascii="Times New Roman" w:hAnsi="Times New Roman" w:cs="Times New Roman"/>
-          <w:sz w:val="28"/>
-          <w:szCs w:val="28"/>
-        </w:rPr>
-        <w:t xml:space="preserve">Thuộc tính </w:t>
-      </w:r>
-      <w:r>
-        <w:rPr>
-          <w:rFonts w:ascii="Times New Roman" w:hAnsi="Times New Roman" w:cs="Times New Roman"/>
-          <w:sz w:val="28"/>
-          <w:szCs w:val="28"/>
-        </w:rPr>
-        <w:t>catsize</w:t>
-      </w:r>
-      <w:r>
-        <w:rPr>
-          <w:rFonts w:ascii="Times New Roman" w:hAnsi="Times New Roman" w:cs="Times New Roman"/>
-          <w:sz w:val="28"/>
-          <w:szCs w:val="28"/>
-        </w:rPr>
-        <w:t xml:space="preserve">: thuộc tính kiểu boolean, xác định đối tượng </w:t>
-      </w:r>
-      <w:r>
-        <w:rPr>
-          <w:rFonts w:ascii="Times New Roman" w:hAnsi="Times New Roman" w:cs="Times New Roman"/>
-          <w:sz w:val="28"/>
-          <w:szCs w:val="28"/>
-        </w:rPr>
-        <w:t>là động vật có … không</w:t>
-      </w:r>
-      <w:r>
-        <w:rPr>
-          <w:rFonts w:ascii="Times New Roman" w:hAnsi="Times New Roman" w:cs="Times New Roman"/>
-          <w:sz w:val="28"/>
-          <w:szCs w:val="28"/>
-        </w:rPr>
-        <w:t>. (1: có, 0:không).</w:t>
-      </w:r>
-    </w:p>
-    <w:p>
-      <w:pPr>
-        <w:pStyle w:val="oancuaDanhsach"/>
-        <w:numPr>
-          <w:ilvl w:val="0"/>
-          <w:numId w:val="7"/>
-        </w:numPr>
-        <w:rPr>
-          <w:rFonts w:ascii="Times New Roman" w:hAnsi="Times New Roman" w:cs="Times New Roman"/>
-          <w:sz w:val="28"/>
-          <w:szCs w:val="28"/>
-        </w:rPr>
-      </w:pPr>
-      <w:r>
-        <w:rPr>
-          <w:rFonts w:ascii="Times New Roman" w:hAnsi="Times New Roman" w:cs="Times New Roman"/>
-          <w:sz w:val="28"/>
-          <w:szCs w:val="28"/>
-        </w:rPr>
-        <w:t xml:space="preserve">Thuộc tính </w:t>
-      </w:r>
-      <w:r>
-        <w:rPr>
-          <w:rFonts w:ascii="Times New Roman" w:hAnsi="Times New Roman" w:cs="Times New Roman"/>
-          <w:sz w:val="28"/>
-          <w:szCs w:val="28"/>
-        </w:rPr>
-        <w:t>type</w:t>
-      </w:r>
-      <w:r>
-        <w:rPr>
-          <w:rFonts w:ascii="Times New Roman" w:hAnsi="Times New Roman" w:cs="Times New Roman"/>
-          <w:sz w:val="28"/>
-          <w:szCs w:val="28"/>
-        </w:rPr>
-        <w:t xml:space="preserve">: thuộc tính kiểu </w:t>
-      </w:r>
-      <w:r>
-        <w:rPr>
-          <w:rFonts w:ascii="Times New Roman" w:hAnsi="Times New Roman" w:cs="Times New Roman"/>
-          <w:sz w:val="28"/>
-          <w:szCs w:val="28"/>
-        </w:rPr>
-        <w:t>số nguyên</w:t>
-      </w:r>
-      <w:r>
-        <w:rPr>
-          <w:rFonts w:ascii="Times New Roman" w:hAnsi="Times New Roman" w:cs="Times New Roman"/>
-          <w:sz w:val="28"/>
-          <w:szCs w:val="28"/>
-        </w:rPr>
-        <w:t xml:space="preserve">, </w:t>
-      </w:r>
-      <w:r>
-        <w:rPr>
-          <w:rFonts w:ascii="Times New Roman" w:hAnsi="Times New Roman" w:cs="Times New Roman"/>
-          <w:sz w:val="28"/>
-          <w:szCs w:val="28"/>
-        </w:rPr>
-        <w:t>phân lớp động vật</w:t>
-      </w:r>
-      <w:r>
-        <w:rPr>
-          <w:rFonts w:ascii="Times New Roman" w:hAnsi="Times New Roman" w:cs="Times New Roman"/>
-          <w:sz w:val="28"/>
-          <w:szCs w:val="28"/>
-        </w:rPr>
-        <w:t xml:space="preserve"> - 7 </w:t>
-      </w:r>
-      <w:r>
-        <w:rPr>
-          <w:rFonts w:ascii="Times New Roman" w:hAnsi="Times New Roman" w:cs="Times New Roman"/>
-          <w:sz w:val="28"/>
-          <w:szCs w:val="28"/>
-        </w:rPr>
-        <w:t>lớp</w:t>
-      </w:r>
-      <w:r>
-        <w:rPr>
-          <w:rFonts w:ascii="Times New Roman" w:hAnsi="Times New Roman" w:cs="Times New Roman"/>
-          <w:sz w:val="28"/>
-          <w:szCs w:val="28"/>
-        </w:rPr>
-        <w:t xml:space="preserve"> (1-7).</w:t>
-      </w:r>
-      <w:bookmarkStart w:id="0" w:name="_GoBack"/>
-      <w:bookmarkEnd w:id="0"/>
-    </w:p>
-    <w:p>
-      <w:pPr>
-        <w:pStyle w:val="oancuaDanhsach"/>
-        <w:numPr>
-          <w:ilvl w:val="0"/>
-          <w:numId w:val="8"/>
-        </w:numPr>
-        <w:rPr>
-          <w:rFonts w:ascii="Times New Roman" w:hAnsi="Times New Roman" w:cs="Times New Roman"/>
-          <w:sz w:val="28"/>
-          <w:szCs w:val="28"/>
-        </w:rPr>
-      </w:pPr>
-      <w:r>
-        <w:rPr>
-          <w:rFonts w:ascii="Times New Roman" w:hAnsi="Times New Roman" w:cs="Times New Roman"/>
-          <w:sz w:val="28"/>
-          <w:szCs w:val="28"/>
-        </w:rPr>
-        <w:t>Danh sách các phân lớp:</w:t>
-      </w:r>
-    </w:p>
-    <w:p>
-      <w:pPr>
-        <w:pStyle w:val="oancuaDanhsach"/>
-        <w:numPr>
-          <w:ilvl w:val="0"/>
-          <w:numId w:val="9"/>
-        </w:numPr>
-        <w:rPr>
-          <w:rFonts w:ascii="Times New Roman" w:hAnsi="Times New Roman" w:cs="Times New Roman"/>
-          <w:sz w:val="28"/>
-          <w:szCs w:val="28"/>
-        </w:rPr>
-      </w:pPr>
-      <w:r>
-        <w:rPr>
-          <w:rFonts w:ascii="Times New Roman" w:hAnsi="Times New Roman" w:cs="Times New Roman"/>
-          <w:sz w:val="28"/>
-          <w:szCs w:val="28"/>
-        </w:rPr>
-        <w:t>1 - Lớp thú</w:t>
-      </w:r>
-      <w:r>
-        <w:rPr>
-          <w:rFonts w:ascii="Times New Roman" w:hAnsi="Times New Roman" w:cs="Times New Roman"/>
-          <w:sz w:val="28"/>
-          <w:szCs w:val="28"/>
-        </w:rPr>
-        <w:t xml:space="preserve"> (41): </w:t>
-      </w:r>
-      <w:r>
-        <w:rPr>
-          <w:rFonts w:ascii="Times New Roman" w:hAnsi="Times New Roman" w:cs="Times New Roman"/>
-          <w:sz w:val="28"/>
-          <w:szCs w:val="28"/>
-        </w:rPr>
-        <w:t>aardvark, antelope, bear, boar, buffalo, calf, cavy, cheetah, deer, dolphin, elephant, fruitbat, giraffe, girl, goat, gorilla, hamster, hare, leopard, lion, lynx, mink, mole, mongoose, opossum, oryx, platypus, polecat, pony, porpoise, puma, pussycat, raccoon, reindeer, seal, sealion, squirrel, vampire, vole, wallaby,wolf</w:t>
+        <w:t>loại động vật</w:t>
       </w:r>
       <w:r>
         <w:rPr>
@@ -2063,7 +1046,7 @@
         <w:pStyle w:val="oancuaDanhsach"/>
         <w:numPr>
           <w:ilvl w:val="0"/>
-          <w:numId w:val="9"/>
+          <w:numId w:val="6"/>
         </w:numPr>
         <w:rPr>
           <w:rFonts w:ascii="Times New Roman" w:hAnsi="Times New Roman" w:cs="Times New Roman"/>
@@ -2077,7 +1060,7 @@
           <w:sz w:val="28"/>
           <w:szCs w:val="28"/>
         </w:rPr>
-        <w:t>2 - Lớp chim</w:t>
+        <w:t>Tên và ý nghĩa các thuộc tính</w:t>
       </w:r>
       <w:r>
         <w:rPr>
@@ -2085,7 +1068,7 @@
           <w:sz w:val="28"/>
           <w:szCs w:val="28"/>
         </w:rPr>
-        <w:t xml:space="preserve"> (20): </w:t>
+        <w:t xml:space="preserve"> (18)</w:t>
       </w:r>
       <w:r>
         <w:rPr>
@@ -2093,262 +1076,3347 @@
           <w:sz w:val="28"/>
           <w:szCs w:val="28"/>
         </w:rPr>
-        <w:t>chicken, crow, dove, duck, flamingo, gull, hawk, kiwi, lark, ostrich, parakeet, penguin, pheasant, rhea, skimmer, skua, sparrow, swan, vulture, wren</w:t>
+        <w:t>:</w:t>
       </w:r>
+    </w:p>
+    <w:tbl>
+      <w:tblPr>
+        <w:tblStyle w:val="LiBang"/>
+        <w:tblW w:w="7825" w:type="dxa"/>
+        <w:tblInd w:w="2160" w:type="dxa"/>
+        <w:tblLook w:val="04A0" w:firstRow="1" w:lastRow="0" w:firstColumn="1" w:lastColumn="0" w:noHBand="0" w:noVBand="1"/>
+      </w:tblPr>
+      <w:tblGrid>
+        <w:gridCol w:w="746"/>
+        <w:gridCol w:w="1613"/>
+        <w:gridCol w:w="1776"/>
+        <w:gridCol w:w="1980"/>
+        <w:gridCol w:w="1710"/>
+      </w:tblGrid>
+      <w:tr>
+        <w:tc>
+          <w:tcPr>
+            <w:tcW w:w="746" w:type="dxa"/>
+          </w:tcPr>
+          <w:p>
+            <w:pPr>
+              <w:pStyle w:val="oancuaDanhsach"/>
+              <w:ind w:left="0"/>
+              <w:jc w:val="center"/>
+              <w:rPr>
+                <w:rFonts w:ascii="Times New Roman" w:hAnsi="Times New Roman" w:cs="Times New Roman"/>
+                <w:b/>
+                <w:sz w:val="28"/>
+                <w:szCs w:val="28"/>
+              </w:rPr>
+            </w:pPr>
+            <w:r>
+              <w:rPr>
+                <w:rFonts w:ascii="Times New Roman" w:hAnsi="Times New Roman" w:cs="Times New Roman"/>
+                <w:b/>
+                <w:sz w:val="28"/>
+                <w:szCs w:val="28"/>
+              </w:rPr>
+              <w:t>STT</w:t>
+            </w:r>
+          </w:p>
+        </w:tc>
+        <w:tc>
+          <w:tcPr>
+            <w:tcW w:w="1613" w:type="dxa"/>
+          </w:tcPr>
+          <w:p>
+            <w:pPr>
+              <w:pStyle w:val="oancuaDanhsach"/>
+              <w:ind w:left="0"/>
+              <w:jc w:val="center"/>
+              <w:rPr>
+                <w:rFonts w:ascii="Times New Roman" w:hAnsi="Times New Roman" w:cs="Times New Roman"/>
+                <w:b/>
+                <w:sz w:val="28"/>
+                <w:szCs w:val="28"/>
+              </w:rPr>
+            </w:pPr>
+            <w:r>
+              <w:rPr>
+                <w:rFonts w:ascii="Times New Roman" w:hAnsi="Times New Roman" w:cs="Times New Roman"/>
+                <w:b/>
+                <w:sz w:val="28"/>
+                <w:szCs w:val="28"/>
+              </w:rPr>
+              <w:t>Thuộc tính</w:t>
+            </w:r>
+          </w:p>
+        </w:tc>
+        <w:tc>
+          <w:tcPr>
+            <w:tcW w:w="1776" w:type="dxa"/>
+          </w:tcPr>
+          <w:p>
+            <w:pPr>
+              <w:pStyle w:val="oancuaDanhsach"/>
+              <w:ind w:left="0"/>
+              <w:jc w:val="center"/>
+              <w:rPr>
+                <w:rFonts w:ascii="Times New Roman" w:hAnsi="Times New Roman" w:cs="Times New Roman"/>
+                <w:b/>
+                <w:sz w:val="28"/>
+                <w:szCs w:val="28"/>
+              </w:rPr>
+            </w:pPr>
+            <w:r>
+              <w:rPr>
+                <w:rFonts w:ascii="Times New Roman" w:hAnsi="Times New Roman" w:cs="Times New Roman"/>
+                <w:b/>
+                <w:sz w:val="28"/>
+                <w:szCs w:val="28"/>
+              </w:rPr>
+              <w:t>Kiểu dữ liệu</w:t>
+            </w:r>
+          </w:p>
+        </w:tc>
+        <w:tc>
+          <w:tcPr>
+            <w:tcW w:w="1980" w:type="dxa"/>
+          </w:tcPr>
+          <w:p>
+            <w:pPr>
+              <w:pStyle w:val="oancuaDanhsach"/>
+              <w:ind w:left="0"/>
+              <w:jc w:val="center"/>
+              <w:rPr>
+                <w:rFonts w:ascii="Times New Roman" w:hAnsi="Times New Roman" w:cs="Times New Roman"/>
+                <w:b/>
+                <w:sz w:val="28"/>
+                <w:szCs w:val="28"/>
+              </w:rPr>
+            </w:pPr>
+            <w:r>
+              <w:rPr>
+                <w:rFonts w:ascii="Times New Roman" w:hAnsi="Times New Roman" w:cs="Times New Roman"/>
+                <w:b/>
+                <w:sz w:val="28"/>
+                <w:szCs w:val="28"/>
+              </w:rPr>
+              <w:t>Ý nghĩa</w:t>
+            </w:r>
+          </w:p>
+        </w:tc>
+        <w:tc>
+          <w:tcPr>
+            <w:tcW w:w="1710" w:type="dxa"/>
+          </w:tcPr>
+          <w:p>
+            <w:pPr>
+              <w:pStyle w:val="oancuaDanhsach"/>
+              <w:ind w:left="0"/>
+              <w:jc w:val="center"/>
+              <w:rPr>
+                <w:rFonts w:ascii="Times New Roman" w:hAnsi="Times New Roman" w:cs="Times New Roman"/>
+                <w:b/>
+                <w:sz w:val="28"/>
+                <w:szCs w:val="28"/>
+              </w:rPr>
+            </w:pPr>
+            <w:r>
+              <w:rPr>
+                <w:rFonts w:ascii="Times New Roman" w:hAnsi="Times New Roman" w:cs="Times New Roman"/>
+                <w:b/>
+                <w:sz w:val="28"/>
+                <w:szCs w:val="28"/>
+              </w:rPr>
+              <w:t>Miền giá trị</w:t>
+            </w:r>
+          </w:p>
+        </w:tc>
+      </w:tr>
+      <w:tr>
+        <w:tc>
+          <w:tcPr>
+            <w:tcW w:w="746" w:type="dxa"/>
+          </w:tcPr>
+          <w:p>
+            <w:pPr>
+              <w:pStyle w:val="oancuaDanhsach"/>
+              <w:ind w:left="0"/>
+              <w:jc w:val="center"/>
+              <w:rPr>
+                <w:rFonts w:ascii="Times New Roman" w:hAnsi="Times New Roman" w:cs="Times New Roman"/>
+                <w:sz w:val="28"/>
+                <w:szCs w:val="28"/>
+              </w:rPr>
+            </w:pPr>
+            <w:r>
+              <w:rPr>
+                <w:rFonts w:ascii="Times New Roman" w:hAnsi="Times New Roman" w:cs="Times New Roman"/>
+                <w:sz w:val="28"/>
+                <w:szCs w:val="28"/>
+              </w:rPr>
+              <w:t>1</w:t>
+            </w:r>
+          </w:p>
+        </w:tc>
+        <w:tc>
+          <w:tcPr>
+            <w:tcW w:w="1613" w:type="dxa"/>
+          </w:tcPr>
+          <w:p>
+            <w:pPr>
+              <w:pStyle w:val="oancuaDanhsach"/>
+              <w:ind w:left="0"/>
+              <w:jc w:val="center"/>
+              <w:rPr>
+                <w:rFonts w:ascii="Times New Roman" w:hAnsi="Times New Roman" w:cs="Times New Roman"/>
+                <w:sz w:val="28"/>
+                <w:szCs w:val="28"/>
+              </w:rPr>
+            </w:pPr>
+            <w:r>
+              <w:rPr>
+                <w:rFonts w:ascii="Times New Roman" w:hAnsi="Times New Roman" w:cs="Times New Roman"/>
+                <w:sz w:val="28"/>
+                <w:szCs w:val="28"/>
+              </w:rPr>
+              <w:t>name</w:t>
+            </w:r>
+          </w:p>
+        </w:tc>
+        <w:tc>
+          <w:tcPr>
+            <w:tcW w:w="1776" w:type="dxa"/>
+          </w:tcPr>
+          <w:p>
+            <w:pPr>
+              <w:pStyle w:val="oancuaDanhsach"/>
+              <w:ind w:left="0"/>
+              <w:jc w:val="center"/>
+              <w:rPr>
+                <w:rFonts w:ascii="Times New Roman" w:hAnsi="Times New Roman" w:cs="Times New Roman"/>
+                <w:sz w:val="28"/>
+                <w:szCs w:val="28"/>
+              </w:rPr>
+            </w:pPr>
+            <w:r>
+              <w:rPr>
+                <w:rFonts w:ascii="Times New Roman" w:hAnsi="Times New Roman" w:cs="Times New Roman"/>
+                <w:sz w:val="28"/>
+                <w:szCs w:val="28"/>
+              </w:rPr>
+              <w:t>String</w:t>
+            </w:r>
+          </w:p>
+        </w:tc>
+        <w:tc>
+          <w:tcPr>
+            <w:tcW w:w="1980" w:type="dxa"/>
+          </w:tcPr>
+          <w:p>
+            <w:pPr>
+              <w:pStyle w:val="oancuaDanhsach"/>
+              <w:ind w:left="0"/>
+              <w:jc w:val="center"/>
+              <w:rPr>
+                <w:rFonts w:ascii="Times New Roman" w:hAnsi="Times New Roman" w:cs="Times New Roman"/>
+                <w:sz w:val="28"/>
+                <w:szCs w:val="28"/>
+              </w:rPr>
+            </w:pPr>
+            <w:r>
+              <w:rPr>
+                <w:rFonts w:ascii="Times New Roman" w:hAnsi="Times New Roman" w:cs="Times New Roman"/>
+                <w:sz w:val="28"/>
+                <w:szCs w:val="28"/>
+              </w:rPr>
+              <w:t>Tên động vật</w:t>
+            </w:r>
+          </w:p>
+        </w:tc>
+        <w:tc>
+          <w:tcPr>
+            <w:tcW w:w="1710" w:type="dxa"/>
+          </w:tcPr>
+          <w:p>
+            <w:pPr>
+              <w:pStyle w:val="oancuaDanhsach"/>
+              <w:ind w:left="0"/>
+              <w:jc w:val="center"/>
+              <w:rPr>
+                <w:rFonts w:ascii="Times New Roman" w:hAnsi="Times New Roman" w:cs="Times New Roman"/>
+                <w:sz w:val="28"/>
+                <w:szCs w:val="28"/>
+              </w:rPr>
+            </w:pPr>
+            <w:r>
+              <w:rPr>
+                <w:rFonts w:ascii="Times New Roman" w:hAnsi="Times New Roman" w:cs="Times New Roman"/>
+                <w:sz w:val="28"/>
+                <w:szCs w:val="28"/>
+              </w:rPr>
+              <w:t>Chuỗi</w:t>
+            </w:r>
+          </w:p>
+        </w:tc>
+      </w:tr>
+      <w:tr>
+        <w:tc>
+          <w:tcPr>
+            <w:tcW w:w="746" w:type="dxa"/>
+          </w:tcPr>
+          <w:p>
+            <w:pPr>
+              <w:pStyle w:val="oancuaDanhsach"/>
+              <w:ind w:left="0"/>
+              <w:jc w:val="center"/>
+              <w:rPr>
+                <w:rFonts w:ascii="Times New Roman" w:hAnsi="Times New Roman" w:cs="Times New Roman"/>
+                <w:sz w:val="28"/>
+                <w:szCs w:val="28"/>
+              </w:rPr>
+            </w:pPr>
+            <w:r>
+              <w:rPr>
+                <w:rFonts w:ascii="Times New Roman" w:hAnsi="Times New Roman" w:cs="Times New Roman"/>
+                <w:sz w:val="28"/>
+                <w:szCs w:val="28"/>
+              </w:rPr>
+              <w:t>2</w:t>
+            </w:r>
+          </w:p>
+        </w:tc>
+        <w:tc>
+          <w:tcPr>
+            <w:tcW w:w="1613" w:type="dxa"/>
+          </w:tcPr>
+          <w:p>
+            <w:pPr>
+              <w:pStyle w:val="oancuaDanhsach"/>
+              <w:ind w:left="0"/>
+              <w:jc w:val="center"/>
+              <w:rPr>
+                <w:rFonts w:ascii="Times New Roman" w:hAnsi="Times New Roman" w:cs="Times New Roman"/>
+                <w:sz w:val="28"/>
+                <w:szCs w:val="28"/>
+              </w:rPr>
+            </w:pPr>
+            <w:r>
+              <w:rPr>
+                <w:rFonts w:ascii="Times New Roman" w:hAnsi="Times New Roman" w:cs="Times New Roman"/>
+                <w:sz w:val="28"/>
+                <w:szCs w:val="28"/>
+              </w:rPr>
+              <w:t>hair</w:t>
+            </w:r>
+          </w:p>
+        </w:tc>
+        <w:tc>
+          <w:tcPr>
+            <w:tcW w:w="1776" w:type="dxa"/>
+          </w:tcPr>
+          <w:p>
+            <w:pPr>
+              <w:pStyle w:val="oancuaDanhsach"/>
+              <w:ind w:left="0"/>
+              <w:jc w:val="center"/>
+              <w:rPr>
+                <w:rFonts w:ascii="Times New Roman" w:hAnsi="Times New Roman" w:cs="Times New Roman"/>
+                <w:sz w:val="28"/>
+                <w:szCs w:val="28"/>
+              </w:rPr>
+            </w:pPr>
+            <w:r>
+              <w:rPr>
+                <w:rFonts w:ascii="Times New Roman" w:hAnsi="Times New Roman" w:cs="Times New Roman"/>
+                <w:sz w:val="28"/>
+                <w:szCs w:val="28"/>
+              </w:rPr>
+              <w:t>Boolean</w:t>
+            </w:r>
+          </w:p>
+        </w:tc>
+        <w:tc>
+          <w:tcPr>
+            <w:tcW w:w="1980" w:type="dxa"/>
+          </w:tcPr>
+          <w:p>
+            <w:pPr>
+              <w:pStyle w:val="oancuaDanhsach"/>
+              <w:ind w:left="0"/>
+              <w:jc w:val="center"/>
+              <w:rPr>
+                <w:rFonts w:ascii="Times New Roman" w:hAnsi="Times New Roman" w:cs="Times New Roman"/>
+                <w:sz w:val="28"/>
+                <w:szCs w:val="28"/>
+              </w:rPr>
+            </w:pPr>
+            <w:r>
+              <w:rPr>
+                <w:rFonts w:ascii="Times New Roman" w:hAnsi="Times New Roman" w:cs="Times New Roman"/>
+                <w:sz w:val="28"/>
+                <w:szCs w:val="28"/>
+              </w:rPr>
+              <w:t>Tóc</w:t>
+            </w:r>
+          </w:p>
+        </w:tc>
+        <w:tc>
+          <w:tcPr>
+            <w:tcW w:w="1710" w:type="dxa"/>
+          </w:tcPr>
+          <w:p>
+            <w:pPr>
+              <w:pStyle w:val="oancuaDanhsach"/>
+              <w:ind w:left="0"/>
+              <w:jc w:val="center"/>
+              <w:rPr>
+                <w:rFonts w:ascii="Times New Roman" w:hAnsi="Times New Roman" w:cs="Times New Roman"/>
+                <w:sz w:val="28"/>
+                <w:szCs w:val="28"/>
+              </w:rPr>
+            </w:pPr>
+            <w:r>
+              <w:rPr>
+                <w:rFonts w:ascii="Times New Roman" w:hAnsi="Times New Roman" w:cs="Times New Roman"/>
+                <w:sz w:val="28"/>
+                <w:szCs w:val="28"/>
+              </w:rPr>
+              <w:t>1,0</w:t>
+            </w:r>
+          </w:p>
+        </w:tc>
+      </w:tr>
+      <w:tr>
+        <w:tc>
+          <w:tcPr>
+            <w:tcW w:w="746" w:type="dxa"/>
+          </w:tcPr>
+          <w:p>
+            <w:pPr>
+              <w:pStyle w:val="oancuaDanhsach"/>
+              <w:ind w:left="0"/>
+              <w:jc w:val="center"/>
+              <w:rPr>
+                <w:rFonts w:ascii="Times New Roman" w:hAnsi="Times New Roman" w:cs="Times New Roman"/>
+                <w:sz w:val="28"/>
+                <w:szCs w:val="28"/>
+              </w:rPr>
+            </w:pPr>
+            <w:r>
+              <w:rPr>
+                <w:rFonts w:ascii="Times New Roman" w:hAnsi="Times New Roman" w:cs="Times New Roman"/>
+                <w:sz w:val="28"/>
+                <w:szCs w:val="28"/>
+              </w:rPr>
+              <w:t>3</w:t>
+            </w:r>
+          </w:p>
+        </w:tc>
+        <w:tc>
+          <w:tcPr>
+            <w:tcW w:w="1613" w:type="dxa"/>
+            <w:vAlign w:val="center"/>
+          </w:tcPr>
+          <w:p>
+            <w:pPr>
+              <w:pStyle w:val="oancuaDanhsach"/>
+              <w:ind w:left="0"/>
+              <w:jc w:val="center"/>
+              <w:rPr>
+                <w:rFonts w:ascii="Times New Roman" w:hAnsi="Times New Roman" w:cs="Times New Roman"/>
+                <w:sz w:val="26"/>
+                <w:szCs w:val="26"/>
+              </w:rPr>
+            </w:pPr>
+            <w:r>
+              <w:rPr>
+                <w:rFonts w:ascii="Times New Roman" w:hAnsi="Times New Roman" w:cs="Times New Roman"/>
+                <w:sz w:val="26"/>
+                <w:szCs w:val="26"/>
+              </w:rPr>
+              <w:t>f</w:t>
+            </w:r>
+            <w:r>
+              <w:rPr>
+                <w:rFonts w:ascii="Times New Roman" w:hAnsi="Times New Roman" w:cs="Times New Roman"/>
+                <w:sz w:val="26"/>
+                <w:szCs w:val="26"/>
+              </w:rPr>
+              <w:t>eathers</w:t>
+            </w:r>
+          </w:p>
+        </w:tc>
+        <w:tc>
+          <w:tcPr>
+            <w:tcW w:w="1776" w:type="dxa"/>
+          </w:tcPr>
+          <w:p>
+            <w:pPr>
+              <w:pStyle w:val="oancuaDanhsach"/>
+              <w:ind w:left="0"/>
+              <w:jc w:val="center"/>
+              <w:rPr>
+                <w:rFonts w:ascii="Times New Roman" w:hAnsi="Times New Roman" w:cs="Times New Roman"/>
+                <w:sz w:val="28"/>
+                <w:szCs w:val="28"/>
+              </w:rPr>
+            </w:pPr>
+            <w:r>
+              <w:rPr>
+                <w:rFonts w:ascii="Times New Roman" w:hAnsi="Times New Roman" w:cs="Times New Roman"/>
+                <w:sz w:val="28"/>
+                <w:szCs w:val="28"/>
+              </w:rPr>
+              <w:t>Boolean</w:t>
+            </w:r>
+          </w:p>
+        </w:tc>
+        <w:tc>
+          <w:tcPr>
+            <w:tcW w:w="1980" w:type="dxa"/>
+          </w:tcPr>
+          <w:p>
+            <w:pPr>
+              <w:pStyle w:val="oancuaDanhsach"/>
+              <w:ind w:left="0"/>
+              <w:jc w:val="center"/>
+              <w:rPr>
+                <w:rFonts w:ascii="Times New Roman" w:hAnsi="Times New Roman" w:cs="Times New Roman"/>
+                <w:sz w:val="28"/>
+                <w:szCs w:val="28"/>
+              </w:rPr>
+            </w:pPr>
+            <w:r>
+              <w:rPr>
+                <w:rFonts w:ascii="Times New Roman" w:hAnsi="Times New Roman" w:cs="Times New Roman"/>
+                <w:sz w:val="28"/>
+                <w:szCs w:val="28"/>
+              </w:rPr>
+              <w:t>Lông</w:t>
+            </w:r>
+          </w:p>
+        </w:tc>
+        <w:tc>
+          <w:tcPr>
+            <w:tcW w:w="1710" w:type="dxa"/>
+          </w:tcPr>
+          <w:p>
+            <w:pPr>
+              <w:pStyle w:val="oancuaDanhsach"/>
+              <w:ind w:left="0"/>
+              <w:jc w:val="center"/>
+              <w:rPr>
+                <w:rFonts w:ascii="Times New Roman" w:hAnsi="Times New Roman" w:cs="Times New Roman"/>
+                <w:sz w:val="28"/>
+                <w:szCs w:val="28"/>
+              </w:rPr>
+            </w:pPr>
+            <w:r>
+              <w:rPr>
+                <w:rFonts w:ascii="Times New Roman" w:hAnsi="Times New Roman" w:cs="Times New Roman"/>
+                <w:sz w:val="28"/>
+                <w:szCs w:val="28"/>
+              </w:rPr>
+              <w:t>1,0</w:t>
+            </w:r>
+          </w:p>
+        </w:tc>
+      </w:tr>
+      <w:tr>
+        <w:tc>
+          <w:tcPr>
+            <w:tcW w:w="746" w:type="dxa"/>
+          </w:tcPr>
+          <w:p>
+            <w:pPr>
+              <w:pStyle w:val="oancuaDanhsach"/>
+              <w:ind w:left="0"/>
+              <w:jc w:val="center"/>
+              <w:rPr>
+                <w:rFonts w:ascii="Times New Roman" w:hAnsi="Times New Roman" w:cs="Times New Roman"/>
+                <w:sz w:val="28"/>
+                <w:szCs w:val="28"/>
+              </w:rPr>
+            </w:pPr>
+            <w:r>
+              <w:rPr>
+                <w:rFonts w:ascii="Times New Roman" w:hAnsi="Times New Roman" w:cs="Times New Roman"/>
+                <w:sz w:val="28"/>
+                <w:szCs w:val="28"/>
+              </w:rPr>
+              <w:t>4</w:t>
+            </w:r>
+          </w:p>
+        </w:tc>
+        <w:tc>
+          <w:tcPr>
+            <w:tcW w:w="1613" w:type="dxa"/>
+            <w:vAlign w:val="center"/>
+          </w:tcPr>
+          <w:p>
+            <w:pPr>
+              <w:pStyle w:val="oancuaDanhsach"/>
+              <w:ind w:left="0"/>
+              <w:jc w:val="center"/>
+              <w:rPr>
+                <w:rFonts w:ascii="Times New Roman" w:hAnsi="Times New Roman" w:cs="Times New Roman"/>
+                <w:sz w:val="26"/>
+                <w:szCs w:val="26"/>
+              </w:rPr>
+            </w:pPr>
+            <w:r>
+              <w:rPr>
+                <w:rFonts w:ascii="Times New Roman" w:hAnsi="Times New Roman" w:cs="Times New Roman"/>
+                <w:sz w:val="26"/>
+                <w:szCs w:val="26"/>
+              </w:rPr>
+              <w:t>e</w:t>
+            </w:r>
+            <w:r>
+              <w:rPr>
+                <w:rFonts w:ascii="Times New Roman" w:hAnsi="Times New Roman" w:cs="Times New Roman"/>
+                <w:sz w:val="26"/>
+                <w:szCs w:val="26"/>
+              </w:rPr>
+              <w:t>ggs</w:t>
+            </w:r>
+          </w:p>
+        </w:tc>
+        <w:tc>
+          <w:tcPr>
+            <w:tcW w:w="1776" w:type="dxa"/>
+          </w:tcPr>
+          <w:p>
+            <w:pPr>
+              <w:pStyle w:val="oancuaDanhsach"/>
+              <w:ind w:left="0"/>
+              <w:jc w:val="center"/>
+              <w:rPr>
+                <w:rFonts w:ascii="Times New Roman" w:hAnsi="Times New Roman" w:cs="Times New Roman"/>
+                <w:sz w:val="28"/>
+                <w:szCs w:val="28"/>
+              </w:rPr>
+            </w:pPr>
+            <w:r>
+              <w:rPr>
+                <w:rFonts w:ascii="Times New Roman" w:hAnsi="Times New Roman" w:cs="Times New Roman"/>
+                <w:sz w:val="28"/>
+                <w:szCs w:val="28"/>
+              </w:rPr>
+              <w:t>Boolean</w:t>
+            </w:r>
+          </w:p>
+        </w:tc>
+        <w:tc>
+          <w:tcPr>
+            <w:tcW w:w="1980" w:type="dxa"/>
+          </w:tcPr>
+          <w:p>
+            <w:pPr>
+              <w:pStyle w:val="oancuaDanhsach"/>
+              <w:ind w:left="0"/>
+              <w:jc w:val="center"/>
+              <w:rPr>
+                <w:rFonts w:ascii="Times New Roman" w:hAnsi="Times New Roman" w:cs="Times New Roman"/>
+                <w:sz w:val="28"/>
+                <w:szCs w:val="28"/>
+              </w:rPr>
+            </w:pPr>
+            <w:r>
+              <w:rPr>
+                <w:rFonts w:ascii="Times New Roman" w:hAnsi="Times New Roman" w:cs="Times New Roman"/>
+                <w:sz w:val="28"/>
+                <w:szCs w:val="28"/>
+              </w:rPr>
+              <w:t>Đẻ trứng</w:t>
+            </w:r>
+          </w:p>
+        </w:tc>
+        <w:tc>
+          <w:tcPr>
+            <w:tcW w:w="1710" w:type="dxa"/>
+          </w:tcPr>
+          <w:p>
+            <w:pPr>
+              <w:pStyle w:val="oancuaDanhsach"/>
+              <w:ind w:left="0"/>
+              <w:jc w:val="center"/>
+              <w:rPr>
+                <w:rFonts w:ascii="Times New Roman" w:hAnsi="Times New Roman" w:cs="Times New Roman"/>
+                <w:sz w:val="28"/>
+                <w:szCs w:val="28"/>
+              </w:rPr>
+            </w:pPr>
+            <w:r>
+              <w:rPr>
+                <w:rFonts w:ascii="Times New Roman" w:hAnsi="Times New Roman" w:cs="Times New Roman"/>
+                <w:sz w:val="28"/>
+                <w:szCs w:val="28"/>
+              </w:rPr>
+              <w:t>1,0</w:t>
+            </w:r>
+          </w:p>
+        </w:tc>
+      </w:tr>
+      <w:tr>
+        <w:tc>
+          <w:tcPr>
+            <w:tcW w:w="746" w:type="dxa"/>
+          </w:tcPr>
+          <w:p>
+            <w:pPr>
+              <w:pStyle w:val="oancuaDanhsach"/>
+              <w:ind w:left="0"/>
+              <w:jc w:val="center"/>
+              <w:rPr>
+                <w:rFonts w:ascii="Times New Roman" w:hAnsi="Times New Roman" w:cs="Times New Roman"/>
+                <w:sz w:val="28"/>
+                <w:szCs w:val="28"/>
+              </w:rPr>
+            </w:pPr>
+            <w:r>
+              <w:rPr>
+                <w:rFonts w:ascii="Times New Roman" w:hAnsi="Times New Roman" w:cs="Times New Roman"/>
+                <w:sz w:val="28"/>
+                <w:szCs w:val="28"/>
+              </w:rPr>
+              <w:t>5</w:t>
+            </w:r>
+          </w:p>
+        </w:tc>
+        <w:tc>
+          <w:tcPr>
+            <w:tcW w:w="1613" w:type="dxa"/>
+            <w:vAlign w:val="center"/>
+          </w:tcPr>
+          <w:p>
+            <w:pPr>
+              <w:pStyle w:val="oancuaDanhsach"/>
+              <w:ind w:left="0"/>
+              <w:jc w:val="center"/>
+              <w:rPr>
+                <w:rFonts w:ascii="Times New Roman" w:hAnsi="Times New Roman" w:cs="Times New Roman"/>
+                <w:sz w:val="26"/>
+                <w:szCs w:val="26"/>
+              </w:rPr>
+            </w:pPr>
+            <w:r>
+              <w:rPr>
+                <w:rFonts w:ascii="Times New Roman" w:hAnsi="Times New Roman" w:cs="Times New Roman"/>
+                <w:sz w:val="26"/>
+                <w:szCs w:val="26"/>
+              </w:rPr>
+              <w:t>m</w:t>
+            </w:r>
+            <w:r>
+              <w:rPr>
+                <w:rFonts w:ascii="Times New Roman" w:hAnsi="Times New Roman" w:cs="Times New Roman"/>
+                <w:sz w:val="26"/>
+                <w:szCs w:val="26"/>
+              </w:rPr>
+              <w:t>ilk</w:t>
+            </w:r>
+          </w:p>
+        </w:tc>
+        <w:tc>
+          <w:tcPr>
+            <w:tcW w:w="1776" w:type="dxa"/>
+          </w:tcPr>
+          <w:p>
+            <w:pPr>
+              <w:pStyle w:val="oancuaDanhsach"/>
+              <w:ind w:left="0"/>
+              <w:jc w:val="center"/>
+              <w:rPr>
+                <w:rFonts w:ascii="Times New Roman" w:hAnsi="Times New Roman" w:cs="Times New Roman"/>
+                <w:sz w:val="28"/>
+                <w:szCs w:val="28"/>
+              </w:rPr>
+            </w:pPr>
+            <w:r>
+              <w:rPr>
+                <w:rFonts w:ascii="Times New Roman" w:hAnsi="Times New Roman" w:cs="Times New Roman"/>
+                <w:sz w:val="28"/>
+                <w:szCs w:val="28"/>
+              </w:rPr>
+              <w:t>Boolean</w:t>
+            </w:r>
+          </w:p>
+        </w:tc>
+        <w:tc>
+          <w:tcPr>
+            <w:tcW w:w="1980" w:type="dxa"/>
+          </w:tcPr>
+          <w:p>
+            <w:pPr>
+              <w:pStyle w:val="oancuaDanhsach"/>
+              <w:ind w:left="0"/>
+              <w:jc w:val="center"/>
+              <w:rPr>
+                <w:rFonts w:ascii="Times New Roman" w:hAnsi="Times New Roman" w:cs="Times New Roman"/>
+                <w:sz w:val="28"/>
+                <w:szCs w:val="28"/>
+              </w:rPr>
+            </w:pPr>
+            <w:r>
+              <w:rPr>
+                <w:rFonts w:ascii="Times New Roman" w:hAnsi="Times New Roman" w:cs="Times New Roman"/>
+                <w:sz w:val="28"/>
+                <w:szCs w:val="28"/>
+              </w:rPr>
+              <w:t>Có sữa</w:t>
+            </w:r>
+          </w:p>
+        </w:tc>
+        <w:tc>
+          <w:tcPr>
+            <w:tcW w:w="1710" w:type="dxa"/>
+          </w:tcPr>
+          <w:p>
+            <w:pPr>
+              <w:pStyle w:val="oancuaDanhsach"/>
+              <w:ind w:left="0"/>
+              <w:jc w:val="center"/>
+              <w:rPr>
+                <w:rFonts w:ascii="Times New Roman" w:hAnsi="Times New Roman" w:cs="Times New Roman"/>
+                <w:sz w:val="28"/>
+                <w:szCs w:val="28"/>
+              </w:rPr>
+            </w:pPr>
+            <w:r>
+              <w:rPr>
+                <w:rFonts w:ascii="Times New Roman" w:hAnsi="Times New Roman" w:cs="Times New Roman"/>
+                <w:sz w:val="28"/>
+                <w:szCs w:val="28"/>
+              </w:rPr>
+              <w:t>1,0</w:t>
+            </w:r>
+          </w:p>
+        </w:tc>
+      </w:tr>
+      <w:tr>
+        <w:tc>
+          <w:tcPr>
+            <w:tcW w:w="746" w:type="dxa"/>
+          </w:tcPr>
+          <w:p>
+            <w:pPr>
+              <w:pStyle w:val="oancuaDanhsach"/>
+              <w:ind w:left="0"/>
+              <w:jc w:val="center"/>
+              <w:rPr>
+                <w:rFonts w:ascii="Times New Roman" w:hAnsi="Times New Roman" w:cs="Times New Roman"/>
+                <w:sz w:val="28"/>
+                <w:szCs w:val="28"/>
+              </w:rPr>
+            </w:pPr>
+            <w:r>
+              <w:rPr>
+                <w:rFonts w:ascii="Times New Roman" w:hAnsi="Times New Roman" w:cs="Times New Roman"/>
+                <w:sz w:val="28"/>
+                <w:szCs w:val="28"/>
+              </w:rPr>
+              <w:t>6</w:t>
+            </w:r>
+          </w:p>
+        </w:tc>
+        <w:tc>
+          <w:tcPr>
+            <w:tcW w:w="1613" w:type="dxa"/>
+            <w:vAlign w:val="center"/>
+          </w:tcPr>
+          <w:p>
+            <w:pPr>
+              <w:pStyle w:val="oancuaDanhsach"/>
+              <w:ind w:left="0"/>
+              <w:jc w:val="center"/>
+              <w:rPr>
+                <w:rFonts w:ascii="Times New Roman" w:hAnsi="Times New Roman" w:cs="Times New Roman"/>
+                <w:sz w:val="26"/>
+                <w:szCs w:val="26"/>
+              </w:rPr>
+            </w:pPr>
+            <w:r>
+              <w:rPr>
+                <w:rFonts w:ascii="Times New Roman" w:hAnsi="Times New Roman" w:cs="Times New Roman"/>
+                <w:sz w:val="26"/>
+                <w:szCs w:val="26"/>
+              </w:rPr>
+              <w:t>a</w:t>
+            </w:r>
+            <w:r>
+              <w:rPr>
+                <w:rFonts w:ascii="Times New Roman" w:hAnsi="Times New Roman" w:cs="Times New Roman"/>
+                <w:sz w:val="26"/>
+                <w:szCs w:val="26"/>
+              </w:rPr>
+              <w:t>irbone</w:t>
+            </w:r>
+          </w:p>
+        </w:tc>
+        <w:tc>
+          <w:tcPr>
+            <w:tcW w:w="1776" w:type="dxa"/>
+          </w:tcPr>
+          <w:p>
+            <w:pPr>
+              <w:pStyle w:val="oancuaDanhsach"/>
+              <w:ind w:left="0"/>
+              <w:jc w:val="center"/>
+              <w:rPr>
+                <w:rFonts w:ascii="Times New Roman" w:hAnsi="Times New Roman" w:cs="Times New Roman"/>
+                <w:sz w:val="28"/>
+                <w:szCs w:val="28"/>
+              </w:rPr>
+            </w:pPr>
+            <w:r>
+              <w:rPr>
+                <w:rFonts w:ascii="Times New Roman" w:hAnsi="Times New Roman" w:cs="Times New Roman"/>
+                <w:sz w:val="28"/>
+                <w:szCs w:val="28"/>
+              </w:rPr>
+              <w:t>Boolean</w:t>
+            </w:r>
+          </w:p>
+        </w:tc>
+        <w:tc>
+          <w:tcPr>
+            <w:tcW w:w="1980" w:type="dxa"/>
+          </w:tcPr>
+          <w:p>
+            <w:pPr>
+              <w:pStyle w:val="oancuaDanhsach"/>
+              <w:ind w:left="0"/>
+              <w:jc w:val="center"/>
+              <w:rPr>
+                <w:rFonts w:ascii="Times New Roman" w:hAnsi="Times New Roman" w:cs="Times New Roman"/>
+                <w:sz w:val="28"/>
+                <w:szCs w:val="28"/>
+              </w:rPr>
+            </w:pPr>
+            <w:r>
+              <w:rPr>
+                <w:rFonts w:ascii="Times New Roman" w:hAnsi="Times New Roman" w:cs="Times New Roman"/>
+                <w:sz w:val="28"/>
+                <w:szCs w:val="28"/>
+              </w:rPr>
+              <w:t>Biết bay</w:t>
+            </w:r>
+          </w:p>
+        </w:tc>
+        <w:tc>
+          <w:tcPr>
+            <w:tcW w:w="1710" w:type="dxa"/>
+          </w:tcPr>
+          <w:p>
+            <w:pPr>
+              <w:pStyle w:val="oancuaDanhsach"/>
+              <w:ind w:left="0"/>
+              <w:jc w:val="center"/>
+              <w:rPr>
+                <w:rFonts w:ascii="Times New Roman" w:hAnsi="Times New Roman" w:cs="Times New Roman"/>
+                <w:sz w:val="28"/>
+                <w:szCs w:val="28"/>
+              </w:rPr>
+            </w:pPr>
+            <w:r>
+              <w:rPr>
+                <w:rFonts w:ascii="Times New Roman" w:hAnsi="Times New Roman" w:cs="Times New Roman"/>
+                <w:sz w:val="28"/>
+                <w:szCs w:val="28"/>
+              </w:rPr>
+              <w:t>1,0</w:t>
+            </w:r>
+          </w:p>
+        </w:tc>
+      </w:tr>
+      <w:tr>
+        <w:tc>
+          <w:tcPr>
+            <w:tcW w:w="746" w:type="dxa"/>
+          </w:tcPr>
+          <w:p>
+            <w:pPr>
+              <w:pStyle w:val="oancuaDanhsach"/>
+              <w:ind w:left="0"/>
+              <w:jc w:val="center"/>
+              <w:rPr>
+                <w:rFonts w:ascii="Times New Roman" w:hAnsi="Times New Roman" w:cs="Times New Roman"/>
+                <w:sz w:val="28"/>
+                <w:szCs w:val="28"/>
+              </w:rPr>
+            </w:pPr>
+            <w:r>
+              <w:rPr>
+                <w:rFonts w:ascii="Times New Roman" w:hAnsi="Times New Roman" w:cs="Times New Roman"/>
+                <w:sz w:val="28"/>
+                <w:szCs w:val="28"/>
+              </w:rPr>
+              <w:t>7</w:t>
+            </w:r>
+          </w:p>
+        </w:tc>
+        <w:tc>
+          <w:tcPr>
+            <w:tcW w:w="1613" w:type="dxa"/>
+            <w:vAlign w:val="center"/>
+          </w:tcPr>
+          <w:p>
+            <w:pPr>
+              <w:pStyle w:val="oancuaDanhsach"/>
+              <w:ind w:left="0"/>
+              <w:jc w:val="center"/>
+              <w:rPr>
+                <w:rFonts w:ascii="Times New Roman" w:hAnsi="Times New Roman" w:cs="Times New Roman"/>
+                <w:sz w:val="26"/>
+                <w:szCs w:val="26"/>
+              </w:rPr>
+            </w:pPr>
+            <w:r>
+              <w:rPr>
+                <w:rFonts w:ascii="Times New Roman" w:hAnsi="Times New Roman" w:cs="Times New Roman"/>
+                <w:sz w:val="26"/>
+                <w:szCs w:val="26"/>
+              </w:rPr>
+              <w:t>a</w:t>
+            </w:r>
+            <w:r>
+              <w:rPr>
+                <w:rFonts w:ascii="Times New Roman" w:hAnsi="Times New Roman" w:cs="Times New Roman"/>
+                <w:sz w:val="26"/>
+                <w:szCs w:val="26"/>
+              </w:rPr>
+              <w:t>quatic</w:t>
+            </w:r>
+          </w:p>
+        </w:tc>
+        <w:tc>
+          <w:tcPr>
+            <w:tcW w:w="1776" w:type="dxa"/>
+          </w:tcPr>
+          <w:p>
+            <w:pPr>
+              <w:pStyle w:val="oancuaDanhsach"/>
+              <w:ind w:left="0"/>
+              <w:jc w:val="center"/>
+              <w:rPr>
+                <w:rFonts w:ascii="Times New Roman" w:hAnsi="Times New Roman" w:cs="Times New Roman"/>
+                <w:sz w:val="28"/>
+                <w:szCs w:val="28"/>
+              </w:rPr>
+            </w:pPr>
+            <w:r>
+              <w:rPr>
+                <w:rFonts w:ascii="Times New Roman" w:hAnsi="Times New Roman" w:cs="Times New Roman"/>
+                <w:sz w:val="28"/>
+                <w:szCs w:val="28"/>
+              </w:rPr>
+              <w:t>Boolean</w:t>
+            </w:r>
+          </w:p>
+        </w:tc>
+        <w:tc>
+          <w:tcPr>
+            <w:tcW w:w="1980" w:type="dxa"/>
+          </w:tcPr>
+          <w:p>
+            <w:pPr>
+              <w:pStyle w:val="oancuaDanhsach"/>
+              <w:ind w:left="0"/>
+              <w:jc w:val="center"/>
+              <w:rPr>
+                <w:rFonts w:ascii="Times New Roman" w:hAnsi="Times New Roman" w:cs="Times New Roman"/>
+                <w:sz w:val="28"/>
+                <w:szCs w:val="28"/>
+              </w:rPr>
+            </w:pPr>
+            <w:r>
+              <w:rPr>
+                <w:rFonts w:ascii="Times New Roman" w:hAnsi="Times New Roman" w:cs="Times New Roman"/>
+                <w:sz w:val="28"/>
+                <w:szCs w:val="28"/>
+              </w:rPr>
+              <w:t>Đông vật sống dưới nước</w:t>
+            </w:r>
+          </w:p>
+        </w:tc>
+        <w:tc>
+          <w:tcPr>
+            <w:tcW w:w="1710" w:type="dxa"/>
+          </w:tcPr>
+          <w:p>
+            <w:pPr>
+              <w:pStyle w:val="oancuaDanhsach"/>
+              <w:ind w:left="0"/>
+              <w:jc w:val="center"/>
+              <w:rPr>
+                <w:rFonts w:ascii="Times New Roman" w:hAnsi="Times New Roman" w:cs="Times New Roman"/>
+                <w:sz w:val="28"/>
+                <w:szCs w:val="28"/>
+              </w:rPr>
+            </w:pPr>
+            <w:r>
+              <w:rPr>
+                <w:rFonts w:ascii="Times New Roman" w:hAnsi="Times New Roman" w:cs="Times New Roman"/>
+                <w:sz w:val="28"/>
+                <w:szCs w:val="28"/>
+              </w:rPr>
+              <w:t>1,0</w:t>
+            </w:r>
+          </w:p>
+        </w:tc>
+      </w:tr>
+      <w:tr>
+        <w:tc>
+          <w:tcPr>
+            <w:tcW w:w="746" w:type="dxa"/>
+          </w:tcPr>
+          <w:p>
+            <w:pPr>
+              <w:pStyle w:val="oancuaDanhsach"/>
+              <w:ind w:left="0"/>
+              <w:jc w:val="center"/>
+              <w:rPr>
+                <w:rFonts w:ascii="Times New Roman" w:hAnsi="Times New Roman" w:cs="Times New Roman"/>
+                <w:sz w:val="28"/>
+                <w:szCs w:val="28"/>
+              </w:rPr>
+            </w:pPr>
+            <w:r>
+              <w:rPr>
+                <w:rFonts w:ascii="Times New Roman" w:hAnsi="Times New Roman" w:cs="Times New Roman"/>
+                <w:sz w:val="28"/>
+                <w:szCs w:val="28"/>
+              </w:rPr>
+              <w:t>8</w:t>
+            </w:r>
+          </w:p>
+        </w:tc>
+        <w:tc>
+          <w:tcPr>
+            <w:tcW w:w="1613" w:type="dxa"/>
+            <w:vAlign w:val="center"/>
+          </w:tcPr>
+          <w:p>
+            <w:pPr>
+              <w:pStyle w:val="oancuaDanhsach"/>
+              <w:ind w:left="0"/>
+              <w:jc w:val="center"/>
+              <w:rPr>
+                <w:rFonts w:ascii="Times New Roman" w:hAnsi="Times New Roman" w:cs="Times New Roman"/>
+                <w:sz w:val="26"/>
+                <w:szCs w:val="26"/>
+              </w:rPr>
+            </w:pPr>
+            <w:r>
+              <w:rPr>
+                <w:rFonts w:ascii="Times New Roman" w:hAnsi="Times New Roman" w:cs="Times New Roman"/>
+                <w:sz w:val="26"/>
+                <w:szCs w:val="26"/>
+              </w:rPr>
+              <w:t>p</w:t>
+            </w:r>
+            <w:r>
+              <w:rPr>
+                <w:rFonts w:ascii="Times New Roman" w:hAnsi="Times New Roman" w:cs="Times New Roman"/>
+                <w:sz w:val="26"/>
+                <w:szCs w:val="26"/>
+              </w:rPr>
+              <w:t>redator</w:t>
+            </w:r>
+          </w:p>
+        </w:tc>
+        <w:tc>
+          <w:tcPr>
+            <w:tcW w:w="1776" w:type="dxa"/>
+          </w:tcPr>
+          <w:p>
+            <w:pPr>
+              <w:pStyle w:val="oancuaDanhsach"/>
+              <w:ind w:left="0"/>
+              <w:jc w:val="center"/>
+              <w:rPr>
+                <w:rFonts w:ascii="Times New Roman" w:hAnsi="Times New Roman" w:cs="Times New Roman"/>
+                <w:sz w:val="28"/>
+                <w:szCs w:val="28"/>
+              </w:rPr>
+            </w:pPr>
+            <w:r>
+              <w:rPr>
+                <w:rFonts w:ascii="Times New Roman" w:hAnsi="Times New Roman" w:cs="Times New Roman"/>
+                <w:sz w:val="28"/>
+                <w:szCs w:val="28"/>
+              </w:rPr>
+              <w:t>Boolean</w:t>
+            </w:r>
+          </w:p>
+        </w:tc>
+        <w:tc>
+          <w:tcPr>
+            <w:tcW w:w="1980" w:type="dxa"/>
+          </w:tcPr>
+          <w:p>
+            <w:pPr>
+              <w:pStyle w:val="oancuaDanhsach"/>
+              <w:ind w:left="0"/>
+              <w:jc w:val="center"/>
+              <w:rPr>
+                <w:rFonts w:ascii="Times New Roman" w:hAnsi="Times New Roman" w:cs="Times New Roman"/>
+                <w:sz w:val="28"/>
+                <w:szCs w:val="28"/>
+              </w:rPr>
+            </w:pPr>
+            <w:r>
+              <w:rPr>
+                <w:rFonts w:ascii="Times New Roman" w:hAnsi="Times New Roman" w:cs="Times New Roman"/>
+                <w:sz w:val="28"/>
+                <w:szCs w:val="28"/>
+              </w:rPr>
+              <w:t>Động vật ăn thịt</w:t>
+            </w:r>
+          </w:p>
+        </w:tc>
+        <w:tc>
+          <w:tcPr>
+            <w:tcW w:w="1710" w:type="dxa"/>
+          </w:tcPr>
+          <w:p>
+            <w:pPr>
+              <w:pStyle w:val="oancuaDanhsach"/>
+              <w:ind w:left="0"/>
+              <w:jc w:val="center"/>
+              <w:rPr>
+                <w:rFonts w:ascii="Times New Roman" w:hAnsi="Times New Roman" w:cs="Times New Roman"/>
+                <w:sz w:val="28"/>
+                <w:szCs w:val="28"/>
+              </w:rPr>
+            </w:pPr>
+            <w:r>
+              <w:rPr>
+                <w:rFonts w:ascii="Times New Roman" w:hAnsi="Times New Roman" w:cs="Times New Roman"/>
+                <w:sz w:val="28"/>
+                <w:szCs w:val="28"/>
+              </w:rPr>
+              <w:t>1,0</w:t>
+            </w:r>
+          </w:p>
+        </w:tc>
+      </w:tr>
+      <w:tr>
+        <w:tc>
+          <w:tcPr>
+            <w:tcW w:w="746" w:type="dxa"/>
+          </w:tcPr>
+          <w:p>
+            <w:pPr>
+              <w:pStyle w:val="oancuaDanhsach"/>
+              <w:ind w:left="0"/>
+              <w:jc w:val="center"/>
+              <w:rPr>
+                <w:rFonts w:ascii="Times New Roman" w:hAnsi="Times New Roman" w:cs="Times New Roman"/>
+                <w:sz w:val="28"/>
+                <w:szCs w:val="28"/>
+              </w:rPr>
+            </w:pPr>
+            <w:r>
+              <w:rPr>
+                <w:rFonts w:ascii="Times New Roman" w:hAnsi="Times New Roman" w:cs="Times New Roman"/>
+                <w:sz w:val="28"/>
+                <w:szCs w:val="28"/>
+              </w:rPr>
+              <w:t>9</w:t>
+            </w:r>
+          </w:p>
+        </w:tc>
+        <w:tc>
+          <w:tcPr>
+            <w:tcW w:w="1613" w:type="dxa"/>
+            <w:vAlign w:val="center"/>
+          </w:tcPr>
+          <w:p>
+            <w:pPr>
+              <w:pStyle w:val="oancuaDanhsach"/>
+              <w:ind w:left="0"/>
+              <w:jc w:val="center"/>
+              <w:rPr>
+                <w:rFonts w:ascii="Times New Roman" w:hAnsi="Times New Roman" w:cs="Times New Roman"/>
+                <w:sz w:val="26"/>
+                <w:szCs w:val="26"/>
+              </w:rPr>
+            </w:pPr>
+            <w:r>
+              <w:rPr>
+                <w:rFonts w:ascii="Times New Roman" w:hAnsi="Times New Roman" w:cs="Times New Roman"/>
+                <w:sz w:val="26"/>
+                <w:szCs w:val="26"/>
+              </w:rPr>
+              <w:t>t</w:t>
+            </w:r>
+            <w:r>
+              <w:rPr>
+                <w:rFonts w:ascii="Times New Roman" w:hAnsi="Times New Roman" w:cs="Times New Roman"/>
+                <w:sz w:val="26"/>
+                <w:szCs w:val="26"/>
+              </w:rPr>
+              <w:t>oothed</w:t>
+            </w:r>
+          </w:p>
+        </w:tc>
+        <w:tc>
+          <w:tcPr>
+            <w:tcW w:w="1776" w:type="dxa"/>
+          </w:tcPr>
+          <w:p>
+            <w:pPr>
+              <w:pStyle w:val="oancuaDanhsach"/>
+              <w:ind w:left="0"/>
+              <w:jc w:val="center"/>
+              <w:rPr>
+                <w:rFonts w:ascii="Times New Roman" w:hAnsi="Times New Roman" w:cs="Times New Roman"/>
+                <w:sz w:val="28"/>
+                <w:szCs w:val="28"/>
+              </w:rPr>
+            </w:pPr>
+            <w:r>
+              <w:rPr>
+                <w:rFonts w:ascii="Times New Roman" w:hAnsi="Times New Roman" w:cs="Times New Roman"/>
+                <w:sz w:val="28"/>
+                <w:szCs w:val="28"/>
+              </w:rPr>
+              <w:t>Boolean</w:t>
+            </w:r>
+          </w:p>
+        </w:tc>
+        <w:tc>
+          <w:tcPr>
+            <w:tcW w:w="1980" w:type="dxa"/>
+          </w:tcPr>
+          <w:p>
+            <w:pPr>
+              <w:pStyle w:val="oancuaDanhsach"/>
+              <w:ind w:left="0"/>
+              <w:jc w:val="center"/>
+              <w:rPr>
+                <w:rFonts w:ascii="Times New Roman" w:hAnsi="Times New Roman" w:cs="Times New Roman"/>
+                <w:sz w:val="28"/>
+                <w:szCs w:val="28"/>
+              </w:rPr>
+            </w:pPr>
+            <w:r>
+              <w:rPr>
+                <w:rFonts w:ascii="Times New Roman" w:hAnsi="Times New Roman" w:cs="Times New Roman"/>
+                <w:sz w:val="28"/>
+                <w:szCs w:val="28"/>
+              </w:rPr>
+              <w:t>Có răng</w:t>
+            </w:r>
+          </w:p>
+        </w:tc>
+        <w:tc>
+          <w:tcPr>
+            <w:tcW w:w="1710" w:type="dxa"/>
+          </w:tcPr>
+          <w:p>
+            <w:pPr>
+              <w:pStyle w:val="oancuaDanhsach"/>
+              <w:ind w:left="0"/>
+              <w:jc w:val="center"/>
+              <w:rPr>
+                <w:rFonts w:ascii="Times New Roman" w:hAnsi="Times New Roman" w:cs="Times New Roman"/>
+                <w:sz w:val="28"/>
+                <w:szCs w:val="28"/>
+              </w:rPr>
+            </w:pPr>
+            <w:r>
+              <w:rPr>
+                <w:rFonts w:ascii="Times New Roman" w:hAnsi="Times New Roman" w:cs="Times New Roman"/>
+                <w:sz w:val="28"/>
+                <w:szCs w:val="28"/>
+              </w:rPr>
+              <w:t>1,0</w:t>
+            </w:r>
+          </w:p>
+        </w:tc>
+      </w:tr>
+      <w:tr>
+        <w:tc>
+          <w:tcPr>
+            <w:tcW w:w="746" w:type="dxa"/>
+          </w:tcPr>
+          <w:p>
+            <w:pPr>
+              <w:pStyle w:val="oancuaDanhsach"/>
+              <w:ind w:left="0"/>
+              <w:jc w:val="center"/>
+              <w:rPr>
+                <w:rFonts w:ascii="Times New Roman" w:hAnsi="Times New Roman" w:cs="Times New Roman"/>
+                <w:sz w:val="28"/>
+                <w:szCs w:val="28"/>
+              </w:rPr>
+            </w:pPr>
+            <w:r>
+              <w:rPr>
+                <w:rFonts w:ascii="Times New Roman" w:hAnsi="Times New Roman" w:cs="Times New Roman"/>
+                <w:sz w:val="28"/>
+                <w:szCs w:val="28"/>
+              </w:rPr>
+              <w:t>10</w:t>
+            </w:r>
+          </w:p>
+        </w:tc>
+        <w:tc>
+          <w:tcPr>
+            <w:tcW w:w="1613" w:type="dxa"/>
+            <w:vAlign w:val="center"/>
+          </w:tcPr>
+          <w:p>
+            <w:pPr>
+              <w:pStyle w:val="oancuaDanhsach"/>
+              <w:ind w:left="0"/>
+              <w:jc w:val="center"/>
+              <w:rPr>
+                <w:rFonts w:ascii="Times New Roman" w:hAnsi="Times New Roman" w:cs="Times New Roman"/>
+                <w:sz w:val="26"/>
+                <w:szCs w:val="26"/>
+              </w:rPr>
+            </w:pPr>
+            <w:r>
+              <w:rPr>
+                <w:rFonts w:ascii="Times New Roman" w:hAnsi="Times New Roman" w:cs="Times New Roman"/>
+                <w:sz w:val="26"/>
+                <w:szCs w:val="26"/>
+              </w:rPr>
+              <w:t>b</w:t>
+            </w:r>
+            <w:r>
+              <w:rPr>
+                <w:rFonts w:ascii="Times New Roman" w:hAnsi="Times New Roman" w:cs="Times New Roman"/>
+                <w:sz w:val="26"/>
+                <w:szCs w:val="26"/>
+              </w:rPr>
+              <w:t>ackbone</w:t>
+            </w:r>
+          </w:p>
+        </w:tc>
+        <w:tc>
+          <w:tcPr>
+            <w:tcW w:w="1776" w:type="dxa"/>
+          </w:tcPr>
+          <w:p>
+            <w:pPr>
+              <w:pStyle w:val="oancuaDanhsach"/>
+              <w:ind w:left="0"/>
+              <w:jc w:val="center"/>
+              <w:rPr>
+                <w:rFonts w:ascii="Times New Roman" w:hAnsi="Times New Roman" w:cs="Times New Roman"/>
+                <w:sz w:val="28"/>
+                <w:szCs w:val="28"/>
+              </w:rPr>
+            </w:pPr>
+            <w:r>
+              <w:rPr>
+                <w:rFonts w:ascii="Times New Roman" w:hAnsi="Times New Roman" w:cs="Times New Roman"/>
+                <w:sz w:val="28"/>
+                <w:szCs w:val="28"/>
+              </w:rPr>
+              <w:t>Boolean</w:t>
+            </w:r>
+          </w:p>
+        </w:tc>
+        <w:tc>
+          <w:tcPr>
+            <w:tcW w:w="1980" w:type="dxa"/>
+          </w:tcPr>
+          <w:p>
+            <w:pPr>
+              <w:pStyle w:val="oancuaDanhsach"/>
+              <w:ind w:left="0"/>
+              <w:jc w:val="center"/>
+              <w:rPr>
+                <w:rFonts w:ascii="Times New Roman" w:hAnsi="Times New Roman" w:cs="Times New Roman"/>
+                <w:sz w:val="28"/>
+                <w:szCs w:val="28"/>
+              </w:rPr>
+            </w:pPr>
+            <w:r>
+              <w:rPr>
+                <w:rFonts w:ascii="Times New Roman" w:hAnsi="Times New Roman" w:cs="Times New Roman"/>
+                <w:sz w:val="28"/>
+                <w:szCs w:val="28"/>
+              </w:rPr>
+              <w:t>Có xương sống</w:t>
+            </w:r>
+          </w:p>
+        </w:tc>
+        <w:tc>
+          <w:tcPr>
+            <w:tcW w:w="1710" w:type="dxa"/>
+          </w:tcPr>
+          <w:p>
+            <w:pPr>
+              <w:pStyle w:val="oancuaDanhsach"/>
+              <w:ind w:left="0"/>
+              <w:jc w:val="center"/>
+              <w:rPr>
+                <w:rFonts w:ascii="Times New Roman" w:hAnsi="Times New Roman" w:cs="Times New Roman"/>
+                <w:sz w:val="28"/>
+                <w:szCs w:val="28"/>
+              </w:rPr>
+            </w:pPr>
+            <w:r>
+              <w:rPr>
+                <w:rFonts w:ascii="Times New Roman" w:hAnsi="Times New Roman" w:cs="Times New Roman"/>
+                <w:sz w:val="28"/>
+                <w:szCs w:val="28"/>
+              </w:rPr>
+              <w:t>1,0</w:t>
+            </w:r>
+          </w:p>
+        </w:tc>
+      </w:tr>
+      <w:tr>
+        <w:tc>
+          <w:tcPr>
+            <w:tcW w:w="746" w:type="dxa"/>
+          </w:tcPr>
+          <w:p>
+            <w:pPr>
+              <w:pStyle w:val="oancuaDanhsach"/>
+              <w:ind w:left="0"/>
+              <w:jc w:val="center"/>
+              <w:rPr>
+                <w:rFonts w:ascii="Times New Roman" w:hAnsi="Times New Roman" w:cs="Times New Roman"/>
+                <w:sz w:val="28"/>
+                <w:szCs w:val="28"/>
+              </w:rPr>
+            </w:pPr>
+            <w:r>
+              <w:rPr>
+                <w:rFonts w:ascii="Times New Roman" w:hAnsi="Times New Roman" w:cs="Times New Roman"/>
+                <w:sz w:val="28"/>
+                <w:szCs w:val="28"/>
+              </w:rPr>
+              <w:t>11</w:t>
+            </w:r>
+          </w:p>
+        </w:tc>
+        <w:tc>
+          <w:tcPr>
+            <w:tcW w:w="1613" w:type="dxa"/>
+            <w:vAlign w:val="center"/>
+          </w:tcPr>
+          <w:p>
+            <w:pPr>
+              <w:pStyle w:val="oancuaDanhsach"/>
+              <w:ind w:left="0"/>
+              <w:jc w:val="center"/>
+              <w:rPr>
+                <w:rFonts w:ascii="Times New Roman" w:hAnsi="Times New Roman" w:cs="Times New Roman"/>
+                <w:sz w:val="26"/>
+                <w:szCs w:val="26"/>
+              </w:rPr>
+            </w:pPr>
+            <w:r>
+              <w:rPr>
+                <w:rFonts w:ascii="Times New Roman" w:hAnsi="Times New Roman" w:cs="Times New Roman"/>
+                <w:sz w:val="26"/>
+                <w:szCs w:val="26"/>
+              </w:rPr>
+              <w:t>b</w:t>
+            </w:r>
+            <w:r>
+              <w:rPr>
+                <w:rFonts w:ascii="Times New Roman" w:hAnsi="Times New Roman" w:cs="Times New Roman"/>
+                <w:sz w:val="26"/>
+                <w:szCs w:val="26"/>
+              </w:rPr>
+              <w:t>reathes</w:t>
+            </w:r>
+          </w:p>
+        </w:tc>
+        <w:tc>
+          <w:tcPr>
+            <w:tcW w:w="1776" w:type="dxa"/>
+          </w:tcPr>
+          <w:p>
+            <w:pPr>
+              <w:pStyle w:val="oancuaDanhsach"/>
+              <w:ind w:left="0"/>
+              <w:jc w:val="center"/>
+              <w:rPr>
+                <w:rFonts w:ascii="Times New Roman" w:hAnsi="Times New Roman" w:cs="Times New Roman"/>
+                <w:sz w:val="28"/>
+                <w:szCs w:val="28"/>
+              </w:rPr>
+            </w:pPr>
+            <w:r>
+              <w:rPr>
+                <w:rFonts w:ascii="Times New Roman" w:hAnsi="Times New Roman" w:cs="Times New Roman"/>
+                <w:sz w:val="28"/>
+                <w:szCs w:val="28"/>
+              </w:rPr>
+              <w:t>Boolean</w:t>
+            </w:r>
+          </w:p>
+        </w:tc>
+        <w:tc>
+          <w:tcPr>
+            <w:tcW w:w="1980" w:type="dxa"/>
+          </w:tcPr>
+          <w:p>
+            <w:pPr>
+              <w:pStyle w:val="oancuaDanhsach"/>
+              <w:ind w:left="0"/>
+              <w:jc w:val="center"/>
+              <w:rPr>
+                <w:rFonts w:ascii="Times New Roman" w:hAnsi="Times New Roman" w:cs="Times New Roman"/>
+                <w:sz w:val="28"/>
+                <w:szCs w:val="28"/>
+              </w:rPr>
+            </w:pPr>
+            <w:r>
+              <w:rPr>
+                <w:rFonts w:ascii="Times New Roman" w:hAnsi="Times New Roman" w:cs="Times New Roman"/>
+                <w:sz w:val="28"/>
+                <w:szCs w:val="28"/>
+              </w:rPr>
+              <w:t>Có thở</w:t>
+            </w:r>
+          </w:p>
+        </w:tc>
+        <w:tc>
+          <w:tcPr>
+            <w:tcW w:w="1710" w:type="dxa"/>
+          </w:tcPr>
+          <w:p>
+            <w:pPr>
+              <w:pStyle w:val="oancuaDanhsach"/>
+              <w:ind w:left="0"/>
+              <w:jc w:val="center"/>
+              <w:rPr>
+                <w:rFonts w:ascii="Times New Roman" w:hAnsi="Times New Roman" w:cs="Times New Roman"/>
+                <w:sz w:val="28"/>
+                <w:szCs w:val="28"/>
+              </w:rPr>
+            </w:pPr>
+            <w:r>
+              <w:rPr>
+                <w:rFonts w:ascii="Times New Roman" w:hAnsi="Times New Roman" w:cs="Times New Roman"/>
+                <w:sz w:val="28"/>
+                <w:szCs w:val="28"/>
+              </w:rPr>
+              <w:t>1,0</w:t>
+            </w:r>
+          </w:p>
+        </w:tc>
+      </w:tr>
+      <w:tr>
+        <w:tc>
+          <w:tcPr>
+            <w:tcW w:w="746" w:type="dxa"/>
+          </w:tcPr>
+          <w:p>
+            <w:pPr>
+              <w:pStyle w:val="oancuaDanhsach"/>
+              <w:ind w:left="0"/>
+              <w:jc w:val="center"/>
+              <w:rPr>
+                <w:rFonts w:ascii="Times New Roman" w:hAnsi="Times New Roman" w:cs="Times New Roman"/>
+                <w:sz w:val="28"/>
+                <w:szCs w:val="28"/>
+              </w:rPr>
+            </w:pPr>
+            <w:r>
+              <w:rPr>
+                <w:rFonts w:ascii="Times New Roman" w:hAnsi="Times New Roman" w:cs="Times New Roman"/>
+                <w:sz w:val="28"/>
+                <w:szCs w:val="28"/>
+              </w:rPr>
+              <w:t>12</w:t>
+            </w:r>
+          </w:p>
+        </w:tc>
+        <w:tc>
+          <w:tcPr>
+            <w:tcW w:w="1613" w:type="dxa"/>
+            <w:vAlign w:val="center"/>
+          </w:tcPr>
+          <w:p>
+            <w:pPr>
+              <w:pStyle w:val="oancuaDanhsach"/>
+              <w:ind w:left="0"/>
+              <w:jc w:val="center"/>
+              <w:rPr>
+                <w:rFonts w:ascii="Times New Roman" w:hAnsi="Times New Roman" w:cs="Times New Roman"/>
+                <w:sz w:val="26"/>
+                <w:szCs w:val="26"/>
+              </w:rPr>
+            </w:pPr>
+            <w:r>
+              <w:rPr>
+                <w:rFonts w:ascii="Times New Roman" w:hAnsi="Times New Roman" w:cs="Times New Roman"/>
+                <w:sz w:val="26"/>
+                <w:szCs w:val="26"/>
+              </w:rPr>
+              <w:t>v</w:t>
+            </w:r>
+            <w:r>
+              <w:rPr>
+                <w:rFonts w:ascii="Times New Roman" w:hAnsi="Times New Roman" w:cs="Times New Roman"/>
+                <w:sz w:val="26"/>
+                <w:szCs w:val="26"/>
+              </w:rPr>
+              <w:t>enomous</w:t>
+            </w:r>
+          </w:p>
+        </w:tc>
+        <w:tc>
+          <w:tcPr>
+            <w:tcW w:w="1776" w:type="dxa"/>
+          </w:tcPr>
+          <w:p>
+            <w:pPr>
+              <w:pStyle w:val="oancuaDanhsach"/>
+              <w:ind w:left="0"/>
+              <w:jc w:val="center"/>
+              <w:rPr>
+                <w:rFonts w:ascii="Times New Roman" w:hAnsi="Times New Roman" w:cs="Times New Roman"/>
+                <w:sz w:val="28"/>
+                <w:szCs w:val="28"/>
+              </w:rPr>
+            </w:pPr>
+            <w:r>
+              <w:rPr>
+                <w:rFonts w:ascii="Times New Roman" w:hAnsi="Times New Roman" w:cs="Times New Roman"/>
+                <w:sz w:val="28"/>
+                <w:szCs w:val="28"/>
+              </w:rPr>
+              <w:t>Boolean</w:t>
+            </w:r>
+          </w:p>
+        </w:tc>
+        <w:tc>
+          <w:tcPr>
+            <w:tcW w:w="1980" w:type="dxa"/>
+          </w:tcPr>
+          <w:p>
+            <w:pPr>
+              <w:pStyle w:val="oancuaDanhsach"/>
+              <w:ind w:left="0"/>
+              <w:jc w:val="center"/>
+              <w:rPr>
+                <w:rFonts w:ascii="Times New Roman" w:hAnsi="Times New Roman" w:cs="Times New Roman"/>
+                <w:sz w:val="28"/>
+                <w:szCs w:val="28"/>
+              </w:rPr>
+            </w:pPr>
+            <w:r>
+              <w:rPr>
+                <w:rFonts w:ascii="Times New Roman" w:hAnsi="Times New Roman" w:cs="Times New Roman"/>
+                <w:sz w:val="28"/>
+                <w:szCs w:val="28"/>
+              </w:rPr>
+              <w:t>Có độc</w:t>
+            </w:r>
+          </w:p>
+        </w:tc>
+        <w:tc>
+          <w:tcPr>
+            <w:tcW w:w="1710" w:type="dxa"/>
+          </w:tcPr>
+          <w:p>
+            <w:pPr>
+              <w:pStyle w:val="oancuaDanhsach"/>
+              <w:ind w:left="0"/>
+              <w:jc w:val="center"/>
+              <w:rPr>
+                <w:rFonts w:ascii="Times New Roman" w:hAnsi="Times New Roman" w:cs="Times New Roman"/>
+                <w:sz w:val="28"/>
+                <w:szCs w:val="28"/>
+              </w:rPr>
+            </w:pPr>
+            <w:r>
+              <w:rPr>
+                <w:rFonts w:ascii="Times New Roman" w:hAnsi="Times New Roman" w:cs="Times New Roman"/>
+                <w:sz w:val="28"/>
+                <w:szCs w:val="28"/>
+              </w:rPr>
+              <w:t>1,0</w:t>
+            </w:r>
+          </w:p>
+        </w:tc>
+      </w:tr>
+      <w:tr>
+        <w:tc>
+          <w:tcPr>
+            <w:tcW w:w="746" w:type="dxa"/>
+          </w:tcPr>
+          <w:p>
+            <w:pPr>
+              <w:pStyle w:val="oancuaDanhsach"/>
+              <w:ind w:left="0"/>
+              <w:jc w:val="center"/>
+              <w:rPr>
+                <w:rFonts w:ascii="Times New Roman" w:hAnsi="Times New Roman" w:cs="Times New Roman"/>
+                <w:sz w:val="28"/>
+                <w:szCs w:val="28"/>
+              </w:rPr>
+            </w:pPr>
+            <w:r>
+              <w:rPr>
+                <w:rFonts w:ascii="Times New Roman" w:hAnsi="Times New Roman" w:cs="Times New Roman"/>
+                <w:sz w:val="28"/>
+                <w:szCs w:val="28"/>
+              </w:rPr>
+              <w:t>13</w:t>
+            </w:r>
+          </w:p>
+        </w:tc>
+        <w:tc>
+          <w:tcPr>
+            <w:tcW w:w="1613" w:type="dxa"/>
+            <w:vAlign w:val="center"/>
+          </w:tcPr>
+          <w:p>
+            <w:pPr>
+              <w:pStyle w:val="oancuaDanhsach"/>
+              <w:ind w:left="0"/>
+              <w:jc w:val="center"/>
+              <w:rPr>
+                <w:rFonts w:ascii="Times New Roman" w:hAnsi="Times New Roman" w:cs="Times New Roman"/>
+                <w:sz w:val="26"/>
+                <w:szCs w:val="26"/>
+              </w:rPr>
+            </w:pPr>
+            <w:r>
+              <w:rPr>
+                <w:rFonts w:ascii="Times New Roman" w:hAnsi="Times New Roman" w:cs="Times New Roman"/>
+                <w:sz w:val="26"/>
+                <w:szCs w:val="26"/>
+              </w:rPr>
+              <w:t>f</w:t>
+            </w:r>
+            <w:r>
+              <w:rPr>
+                <w:rFonts w:ascii="Times New Roman" w:hAnsi="Times New Roman" w:cs="Times New Roman"/>
+                <w:sz w:val="26"/>
+                <w:szCs w:val="26"/>
+              </w:rPr>
+              <w:t>ins</w:t>
+            </w:r>
+          </w:p>
+        </w:tc>
+        <w:tc>
+          <w:tcPr>
+            <w:tcW w:w="1776" w:type="dxa"/>
+          </w:tcPr>
+          <w:p>
+            <w:pPr>
+              <w:pStyle w:val="oancuaDanhsach"/>
+              <w:ind w:left="0"/>
+              <w:jc w:val="center"/>
+              <w:rPr>
+                <w:rFonts w:ascii="Times New Roman" w:hAnsi="Times New Roman" w:cs="Times New Roman"/>
+                <w:sz w:val="28"/>
+                <w:szCs w:val="28"/>
+              </w:rPr>
+            </w:pPr>
+            <w:r>
+              <w:rPr>
+                <w:rFonts w:ascii="Times New Roman" w:hAnsi="Times New Roman" w:cs="Times New Roman"/>
+                <w:sz w:val="28"/>
+                <w:szCs w:val="28"/>
+              </w:rPr>
+              <w:t>Boolean</w:t>
+            </w:r>
+          </w:p>
+        </w:tc>
+        <w:tc>
+          <w:tcPr>
+            <w:tcW w:w="1980" w:type="dxa"/>
+          </w:tcPr>
+          <w:p>
+            <w:pPr>
+              <w:pStyle w:val="oancuaDanhsach"/>
+              <w:ind w:left="0"/>
+              <w:jc w:val="center"/>
+              <w:rPr>
+                <w:rFonts w:ascii="Times New Roman" w:hAnsi="Times New Roman" w:cs="Times New Roman"/>
+                <w:sz w:val="28"/>
+                <w:szCs w:val="28"/>
+              </w:rPr>
+            </w:pPr>
+            <w:r>
+              <w:rPr>
+                <w:rFonts w:ascii="Times New Roman" w:hAnsi="Times New Roman" w:cs="Times New Roman"/>
+                <w:sz w:val="28"/>
+                <w:szCs w:val="28"/>
+              </w:rPr>
+              <w:t>Có vây</w:t>
+            </w:r>
+          </w:p>
+        </w:tc>
+        <w:tc>
+          <w:tcPr>
+            <w:tcW w:w="1710" w:type="dxa"/>
+          </w:tcPr>
+          <w:p>
+            <w:pPr>
+              <w:pStyle w:val="oancuaDanhsach"/>
+              <w:ind w:left="0"/>
+              <w:jc w:val="center"/>
+              <w:rPr>
+                <w:rFonts w:ascii="Times New Roman" w:hAnsi="Times New Roman" w:cs="Times New Roman"/>
+                <w:sz w:val="28"/>
+                <w:szCs w:val="28"/>
+              </w:rPr>
+            </w:pPr>
+            <w:r>
+              <w:rPr>
+                <w:rFonts w:ascii="Times New Roman" w:hAnsi="Times New Roman" w:cs="Times New Roman"/>
+                <w:sz w:val="28"/>
+                <w:szCs w:val="28"/>
+              </w:rPr>
+              <w:t>1,0</w:t>
+            </w:r>
+          </w:p>
+        </w:tc>
+      </w:tr>
+      <w:tr>
+        <w:tc>
+          <w:tcPr>
+            <w:tcW w:w="746" w:type="dxa"/>
+          </w:tcPr>
+          <w:p>
+            <w:pPr>
+              <w:pStyle w:val="oancuaDanhsach"/>
+              <w:ind w:left="0"/>
+              <w:jc w:val="center"/>
+              <w:rPr>
+                <w:rFonts w:ascii="Times New Roman" w:hAnsi="Times New Roman" w:cs="Times New Roman"/>
+                <w:sz w:val="28"/>
+                <w:szCs w:val="28"/>
+              </w:rPr>
+            </w:pPr>
+            <w:r>
+              <w:rPr>
+                <w:rFonts w:ascii="Times New Roman" w:hAnsi="Times New Roman" w:cs="Times New Roman"/>
+                <w:sz w:val="28"/>
+                <w:szCs w:val="28"/>
+              </w:rPr>
+              <w:t>14</w:t>
+            </w:r>
+          </w:p>
+        </w:tc>
+        <w:tc>
+          <w:tcPr>
+            <w:tcW w:w="1613" w:type="dxa"/>
+            <w:vAlign w:val="center"/>
+          </w:tcPr>
+          <w:p>
+            <w:pPr>
+              <w:pStyle w:val="oancuaDanhsach"/>
+              <w:ind w:left="0"/>
+              <w:jc w:val="center"/>
+              <w:rPr>
+                <w:rFonts w:ascii="Times New Roman" w:hAnsi="Times New Roman" w:cs="Times New Roman"/>
+                <w:sz w:val="26"/>
+                <w:szCs w:val="26"/>
+              </w:rPr>
+            </w:pPr>
+            <w:r>
+              <w:rPr>
+                <w:rFonts w:ascii="Times New Roman" w:hAnsi="Times New Roman" w:cs="Times New Roman"/>
+                <w:sz w:val="26"/>
+                <w:szCs w:val="26"/>
+              </w:rPr>
+              <w:t>l</w:t>
+            </w:r>
+            <w:r>
+              <w:rPr>
+                <w:rFonts w:ascii="Times New Roman" w:hAnsi="Times New Roman" w:cs="Times New Roman"/>
+                <w:sz w:val="26"/>
+                <w:szCs w:val="26"/>
+              </w:rPr>
+              <w:t>egs</w:t>
+            </w:r>
+          </w:p>
+        </w:tc>
+        <w:tc>
+          <w:tcPr>
+            <w:tcW w:w="1776" w:type="dxa"/>
+          </w:tcPr>
+          <w:p>
+            <w:pPr>
+              <w:pStyle w:val="oancuaDanhsach"/>
+              <w:ind w:left="0"/>
+              <w:jc w:val="center"/>
+              <w:rPr>
+                <w:rFonts w:ascii="Times New Roman" w:hAnsi="Times New Roman" w:cs="Times New Roman"/>
+                <w:sz w:val="28"/>
+                <w:szCs w:val="28"/>
+              </w:rPr>
+            </w:pPr>
+            <w:r>
+              <w:rPr>
+                <w:rFonts w:ascii="Times New Roman" w:hAnsi="Times New Roman" w:cs="Times New Roman"/>
+                <w:sz w:val="28"/>
+                <w:szCs w:val="28"/>
+              </w:rPr>
+              <w:t>Numeric</w:t>
+            </w:r>
+          </w:p>
+        </w:tc>
+        <w:tc>
+          <w:tcPr>
+            <w:tcW w:w="1980" w:type="dxa"/>
+          </w:tcPr>
+          <w:p>
+            <w:pPr>
+              <w:pStyle w:val="oancuaDanhsach"/>
+              <w:ind w:left="0"/>
+              <w:jc w:val="center"/>
+              <w:rPr>
+                <w:rFonts w:ascii="Times New Roman" w:hAnsi="Times New Roman" w:cs="Times New Roman"/>
+                <w:sz w:val="28"/>
+                <w:szCs w:val="28"/>
+              </w:rPr>
+            </w:pPr>
+            <w:r>
+              <w:rPr>
+                <w:rFonts w:ascii="Times New Roman" w:hAnsi="Times New Roman" w:cs="Times New Roman"/>
+                <w:sz w:val="28"/>
+                <w:szCs w:val="28"/>
+              </w:rPr>
+              <w:t>Số chân</w:t>
+            </w:r>
+          </w:p>
+        </w:tc>
+        <w:tc>
+          <w:tcPr>
+            <w:tcW w:w="1710" w:type="dxa"/>
+          </w:tcPr>
+          <w:p>
+            <w:pPr>
+              <w:pStyle w:val="oancuaDanhsach"/>
+              <w:ind w:left="0"/>
+              <w:jc w:val="center"/>
+              <w:rPr>
+                <w:rFonts w:ascii="Times New Roman" w:hAnsi="Times New Roman" w:cs="Times New Roman"/>
+                <w:sz w:val="28"/>
+                <w:szCs w:val="28"/>
+              </w:rPr>
+            </w:pPr>
+            <w:r>
+              <w:rPr>
+                <w:rFonts w:ascii="Times New Roman" w:hAnsi="Times New Roman" w:cs="Times New Roman"/>
+                <w:sz w:val="28"/>
+                <w:szCs w:val="28"/>
+              </w:rPr>
+              <w:t>0,2,4,6,8</w:t>
+            </w:r>
+          </w:p>
+        </w:tc>
+      </w:tr>
+      <w:tr>
+        <w:tc>
+          <w:tcPr>
+            <w:tcW w:w="746" w:type="dxa"/>
+          </w:tcPr>
+          <w:p>
+            <w:pPr>
+              <w:pStyle w:val="oancuaDanhsach"/>
+              <w:ind w:left="0"/>
+              <w:jc w:val="center"/>
+              <w:rPr>
+                <w:rFonts w:ascii="Times New Roman" w:hAnsi="Times New Roman" w:cs="Times New Roman"/>
+                <w:sz w:val="28"/>
+                <w:szCs w:val="28"/>
+              </w:rPr>
+            </w:pPr>
+            <w:r>
+              <w:rPr>
+                <w:rFonts w:ascii="Times New Roman" w:hAnsi="Times New Roman" w:cs="Times New Roman"/>
+                <w:sz w:val="28"/>
+                <w:szCs w:val="28"/>
+              </w:rPr>
+              <w:t>15</w:t>
+            </w:r>
+          </w:p>
+        </w:tc>
+        <w:tc>
+          <w:tcPr>
+            <w:tcW w:w="1613" w:type="dxa"/>
+            <w:vAlign w:val="center"/>
+          </w:tcPr>
+          <w:p>
+            <w:pPr>
+              <w:pStyle w:val="oancuaDanhsach"/>
+              <w:ind w:left="0"/>
+              <w:jc w:val="center"/>
+              <w:rPr>
+                <w:rFonts w:ascii="Times New Roman" w:hAnsi="Times New Roman" w:cs="Times New Roman"/>
+                <w:sz w:val="26"/>
+                <w:szCs w:val="26"/>
+              </w:rPr>
+            </w:pPr>
+            <w:r>
+              <w:rPr>
+                <w:rFonts w:ascii="Times New Roman" w:hAnsi="Times New Roman" w:cs="Times New Roman"/>
+                <w:sz w:val="26"/>
+                <w:szCs w:val="26"/>
+              </w:rPr>
+              <w:t>t</w:t>
+            </w:r>
+            <w:r>
+              <w:rPr>
+                <w:rFonts w:ascii="Times New Roman" w:hAnsi="Times New Roman" w:cs="Times New Roman"/>
+                <w:sz w:val="26"/>
+                <w:szCs w:val="26"/>
+              </w:rPr>
+              <w:t>ail</w:t>
+            </w:r>
+          </w:p>
+        </w:tc>
+        <w:tc>
+          <w:tcPr>
+            <w:tcW w:w="1776" w:type="dxa"/>
+          </w:tcPr>
+          <w:p>
+            <w:pPr>
+              <w:pStyle w:val="oancuaDanhsach"/>
+              <w:ind w:left="0"/>
+              <w:jc w:val="center"/>
+              <w:rPr>
+                <w:rFonts w:ascii="Times New Roman" w:hAnsi="Times New Roman" w:cs="Times New Roman"/>
+                <w:sz w:val="28"/>
+                <w:szCs w:val="28"/>
+              </w:rPr>
+            </w:pPr>
+            <w:r>
+              <w:rPr>
+                <w:rFonts w:ascii="Times New Roman" w:hAnsi="Times New Roman" w:cs="Times New Roman"/>
+                <w:sz w:val="28"/>
+                <w:szCs w:val="28"/>
+              </w:rPr>
+              <w:t>Boolean</w:t>
+            </w:r>
+          </w:p>
+        </w:tc>
+        <w:tc>
+          <w:tcPr>
+            <w:tcW w:w="1980" w:type="dxa"/>
+          </w:tcPr>
+          <w:p>
+            <w:pPr>
+              <w:pStyle w:val="oancuaDanhsach"/>
+              <w:ind w:left="0"/>
+              <w:jc w:val="center"/>
+              <w:rPr>
+                <w:rFonts w:ascii="Times New Roman" w:hAnsi="Times New Roman" w:cs="Times New Roman"/>
+                <w:sz w:val="28"/>
+                <w:szCs w:val="28"/>
+              </w:rPr>
+            </w:pPr>
+            <w:r>
+              <w:rPr>
+                <w:rFonts w:ascii="Times New Roman" w:hAnsi="Times New Roman" w:cs="Times New Roman"/>
+                <w:sz w:val="28"/>
+                <w:szCs w:val="28"/>
+              </w:rPr>
+              <w:t>Có đuôi</w:t>
+            </w:r>
+          </w:p>
+        </w:tc>
+        <w:tc>
+          <w:tcPr>
+            <w:tcW w:w="1710" w:type="dxa"/>
+          </w:tcPr>
+          <w:p>
+            <w:pPr>
+              <w:pStyle w:val="oancuaDanhsach"/>
+              <w:ind w:left="0"/>
+              <w:jc w:val="center"/>
+              <w:rPr>
+                <w:rFonts w:ascii="Times New Roman" w:hAnsi="Times New Roman" w:cs="Times New Roman"/>
+                <w:sz w:val="28"/>
+                <w:szCs w:val="28"/>
+              </w:rPr>
+            </w:pPr>
+            <w:r>
+              <w:rPr>
+                <w:rFonts w:ascii="Times New Roman" w:hAnsi="Times New Roman" w:cs="Times New Roman"/>
+                <w:sz w:val="28"/>
+                <w:szCs w:val="28"/>
+              </w:rPr>
+              <w:t>1.0</w:t>
+            </w:r>
+          </w:p>
+        </w:tc>
+      </w:tr>
+      <w:tr>
+        <w:tc>
+          <w:tcPr>
+            <w:tcW w:w="746" w:type="dxa"/>
+          </w:tcPr>
+          <w:p>
+            <w:pPr>
+              <w:pStyle w:val="oancuaDanhsach"/>
+              <w:ind w:left="0"/>
+              <w:jc w:val="center"/>
+              <w:rPr>
+                <w:rFonts w:ascii="Times New Roman" w:hAnsi="Times New Roman" w:cs="Times New Roman"/>
+                <w:sz w:val="28"/>
+                <w:szCs w:val="28"/>
+              </w:rPr>
+            </w:pPr>
+            <w:r>
+              <w:rPr>
+                <w:rFonts w:ascii="Times New Roman" w:hAnsi="Times New Roman" w:cs="Times New Roman"/>
+                <w:sz w:val="28"/>
+                <w:szCs w:val="28"/>
+              </w:rPr>
+              <w:t>16</w:t>
+            </w:r>
+          </w:p>
+        </w:tc>
+        <w:tc>
+          <w:tcPr>
+            <w:tcW w:w="1613" w:type="dxa"/>
+            <w:vAlign w:val="center"/>
+          </w:tcPr>
+          <w:p>
+            <w:pPr>
+              <w:pStyle w:val="oancuaDanhsach"/>
+              <w:ind w:left="0"/>
+              <w:jc w:val="center"/>
+              <w:rPr>
+                <w:rFonts w:ascii="Times New Roman" w:hAnsi="Times New Roman" w:cs="Times New Roman"/>
+                <w:sz w:val="26"/>
+                <w:szCs w:val="26"/>
+              </w:rPr>
+            </w:pPr>
+            <w:r>
+              <w:rPr>
+                <w:rFonts w:ascii="Times New Roman" w:hAnsi="Times New Roman" w:cs="Times New Roman"/>
+                <w:sz w:val="26"/>
+                <w:szCs w:val="26"/>
+              </w:rPr>
+              <w:t>d</w:t>
+            </w:r>
+            <w:r>
+              <w:rPr>
+                <w:rFonts w:ascii="Times New Roman" w:hAnsi="Times New Roman" w:cs="Times New Roman"/>
+                <w:sz w:val="26"/>
+                <w:szCs w:val="26"/>
+              </w:rPr>
+              <w:t>omestic</w:t>
+            </w:r>
+          </w:p>
+        </w:tc>
+        <w:tc>
+          <w:tcPr>
+            <w:tcW w:w="1776" w:type="dxa"/>
+          </w:tcPr>
+          <w:p>
+            <w:pPr>
+              <w:pStyle w:val="oancuaDanhsach"/>
+              <w:ind w:left="0"/>
+              <w:jc w:val="center"/>
+              <w:rPr>
+                <w:rFonts w:ascii="Times New Roman" w:hAnsi="Times New Roman" w:cs="Times New Roman"/>
+                <w:sz w:val="28"/>
+                <w:szCs w:val="28"/>
+              </w:rPr>
+            </w:pPr>
+            <w:r>
+              <w:rPr>
+                <w:rFonts w:ascii="Times New Roman" w:hAnsi="Times New Roman" w:cs="Times New Roman"/>
+                <w:sz w:val="28"/>
+                <w:szCs w:val="28"/>
+              </w:rPr>
+              <w:t>Boolean</w:t>
+            </w:r>
+          </w:p>
+        </w:tc>
+        <w:tc>
+          <w:tcPr>
+            <w:tcW w:w="1980" w:type="dxa"/>
+          </w:tcPr>
+          <w:p>
+            <w:pPr>
+              <w:pStyle w:val="oancuaDanhsach"/>
+              <w:ind w:left="0"/>
+              <w:jc w:val="center"/>
+              <w:rPr>
+                <w:rFonts w:ascii="Times New Roman" w:hAnsi="Times New Roman" w:cs="Times New Roman"/>
+                <w:sz w:val="28"/>
+                <w:szCs w:val="28"/>
+              </w:rPr>
+            </w:pPr>
+            <w:r>
+              <w:rPr>
+                <w:rFonts w:ascii="Times New Roman" w:hAnsi="Times New Roman" w:cs="Times New Roman"/>
+                <w:sz w:val="28"/>
+                <w:szCs w:val="28"/>
+              </w:rPr>
+              <w:t>Động vật được nuôi</w:t>
+            </w:r>
+          </w:p>
+        </w:tc>
+        <w:tc>
+          <w:tcPr>
+            <w:tcW w:w="1710" w:type="dxa"/>
+          </w:tcPr>
+          <w:p>
+            <w:pPr>
+              <w:pStyle w:val="oancuaDanhsach"/>
+              <w:ind w:left="0"/>
+              <w:jc w:val="center"/>
+              <w:rPr>
+                <w:rFonts w:ascii="Times New Roman" w:hAnsi="Times New Roman" w:cs="Times New Roman"/>
+                <w:sz w:val="28"/>
+                <w:szCs w:val="28"/>
+              </w:rPr>
+            </w:pPr>
+            <w:r>
+              <w:rPr>
+                <w:rFonts w:ascii="Times New Roman" w:hAnsi="Times New Roman" w:cs="Times New Roman"/>
+                <w:sz w:val="28"/>
+                <w:szCs w:val="28"/>
+              </w:rPr>
+              <w:t>1,0</w:t>
+            </w:r>
+          </w:p>
+        </w:tc>
+      </w:tr>
+      <w:tr>
+        <w:tc>
+          <w:tcPr>
+            <w:tcW w:w="746" w:type="dxa"/>
+          </w:tcPr>
+          <w:p>
+            <w:pPr>
+              <w:pStyle w:val="oancuaDanhsach"/>
+              <w:ind w:left="0"/>
+              <w:jc w:val="center"/>
+              <w:rPr>
+                <w:rFonts w:ascii="Times New Roman" w:hAnsi="Times New Roman" w:cs="Times New Roman"/>
+                <w:sz w:val="28"/>
+                <w:szCs w:val="28"/>
+              </w:rPr>
+            </w:pPr>
+            <w:r>
+              <w:rPr>
+                <w:rFonts w:ascii="Times New Roman" w:hAnsi="Times New Roman" w:cs="Times New Roman"/>
+                <w:sz w:val="28"/>
+                <w:szCs w:val="28"/>
+              </w:rPr>
+              <w:t>17</w:t>
+            </w:r>
+          </w:p>
+        </w:tc>
+        <w:tc>
+          <w:tcPr>
+            <w:tcW w:w="1613" w:type="dxa"/>
+            <w:vAlign w:val="center"/>
+          </w:tcPr>
+          <w:p>
+            <w:pPr>
+              <w:pStyle w:val="oancuaDanhsach"/>
+              <w:ind w:left="0"/>
+              <w:jc w:val="center"/>
+              <w:rPr>
+                <w:rFonts w:ascii="Times New Roman" w:hAnsi="Times New Roman" w:cs="Times New Roman"/>
+                <w:sz w:val="26"/>
+                <w:szCs w:val="26"/>
+              </w:rPr>
+            </w:pPr>
+            <w:r>
+              <w:rPr>
+                <w:rFonts w:ascii="Times New Roman" w:hAnsi="Times New Roman" w:cs="Times New Roman"/>
+                <w:sz w:val="26"/>
+                <w:szCs w:val="26"/>
+              </w:rPr>
+              <w:t>t</w:t>
+            </w:r>
+            <w:r>
+              <w:rPr>
+                <w:rFonts w:ascii="Times New Roman" w:hAnsi="Times New Roman" w:cs="Times New Roman"/>
+                <w:sz w:val="26"/>
+                <w:szCs w:val="26"/>
+              </w:rPr>
+              <w:t>ype</w:t>
+            </w:r>
+          </w:p>
+        </w:tc>
+        <w:tc>
+          <w:tcPr>
+            <w:tcW w:w="1776" w:type="dxa"/>
+          </w:tcPr>
+          <w:p>
+            <w:pPr>
+              <w:pStyle w:val="oancuaDanhsach"/>
+              <w:ind w:left="0"/>
+              <w:jc w:val="center"/>
+              <w:rPr>
+                <w:rFonts w:ascii="Times New Roman" w:hAnsi="Times New Roman" w:cs="Times New Roman"/>
+                <w:sz w:val="28"/>
+                <w:szCs w:val="28"/>
+              </w:rPr>
+            </w:pPr>
+            <w:r>
+              <w:rPr>
+                <w:rFonts w:ascii="Times New Roman" w:hAnsi="Times New Roman" w:cs="Times New Roman"/>
+                <w:sz w:val="28"/>
+                <w:szCs w:val="28"/>
+              </w:rPr>
+              <w:t>Numeric</w:t>
+            </w:r>
+          </w:p>
+        </w:tc>
+        <w:tc>
+          <w:tcPr>
+            <w:tcW w:w="1980" w:type="dxa"/>
+          </w:tcPr>
+          <w:p>
+            <w:pPr>
+              <w:pStyle w:val="oancuaDanhsach"/>
+              <w:ind w:left="0"/>
+              <w:jc w:val="center"/>
+              <w:rPr>
+                <w:rFonts w:ascii="Times New Roman" w:hAnsi="Times New Roman" w:cs="Times New Roman"/>
+                <w:sz w:val="28"/>
+                <w:szCs w:val="28"/>
+              </w:rPr>
+            </w:pPr>
+            <w:r>
+              <w:rPr>
+                <w:rFonts w:ascii="Times New Roman" w:hAnsi="Times New Roman" w:cs="Times New Roman"/>
+                <w:sz w:val="28"/>
+                <w:szCs w:val="28"/>
+              </w:rPr>
+              <w:t>Lớp động vật</w:t>
+            </w:r>
+          </w:p>
+        </w:tc>
+        <w:tc>
+          <w:tcPr>
+            <w:tcW w:w="1710" w:type="dxa"/>
+          </w:tcPr>
+          <w:p>
+            <w:pPr>
+              <w:pStyle w:val="oancuaDanhsach"/>
+              <w:ind w:left="0"/>
+              <w:jc w:val="center"/>
+              <w:rPr>
+                <w:rFonts w:ascii="Times New Roman" w:hAnsi="Times New Roman" w:cs="Times New Roman"/>
+                <w:sz w:val="28"/>
+                <w:szCs w:val="28"/>
+              </w:rPr>
+            </w:pPr>
+            <w:r>
+              <w:rPr>
+                <w:rFonts w:ascii="Times New Roman" w:hAnsi="Times New Roman" w:cs="Times New Roman"/>
+                <w:sz w:val="28"/>
+                <w:szCs w:val="28"/>
+              </w:rPr>
+              <w:t>1,2,3,4,5,6,7</w:t>
+            </w:r>
+          </w:p>
+        </w:tc>
+      </w:tr>
+    </w:tbl>
+    <w:p>
+      <w:pPr>
+        <w:pStyle w:val="oancuaDanhsach"/>
+        <w:ind w:left="2250"/>
+        <w:rPr>
+          <w:rFonts w:ascii="Times New Roman" w:hAnsi="Times New Roman" w:cs="Times New Roman"/>
+          <w:sz w:val="28"/>
+          <w:szCs w:val="28"/>
+        </w:rPr>
+      </w:pPr>
+    </w:p>
+    <w:p>
+      <w:pPr>
+        <w:pStyle w:val="oancuaDanhsach"/>
+        <w:numPr>
+          <w:ilvl w:val="0"/>
+          <w:numId w:val="10"/>
+        </w:numPr>
+        <w:rPr>
+          <w:rFonts w:ascii="Times New Roman" w:hAnsi="Times New Roman" w:cs="Times New Roman"/>
+          <w:sz w:val="28"/>
+          <w:szCs w:val="28"/>
+        </w:rPr>
+      </w:pPr>
       <w:r>
         <w:rPr>
           <w:rFonts w:ascii="Times New Roman" w:hAnsi="Times New Roman" w:cs="Times New Roman"/>
           <w:sz w:val="28"/>
           <w:szCs w:val="28"/>
         </w:rPr>
-        <w:t>.</w:t>
+        <w:t>Danh sách phân lớp, đặt tên cho mỗi phân lớp:</w:t>
       </w:r>
     </w:p>
+    <w:tbl>
+      <w:tblPr>
+        <w:tblStyle w:val="LiBang"/>
+        <w:tblW w:w="8185" w:type="dxa"/>
+        <w:tblInd w:w="1800" w:type="dxa"/>
+        <w:tblLayout w:type="fixed"/>
+        <w:tblLook w:val="04A0" w:firstRow="1" w:lastRow="0" w:firstColumn="1" w:lastColumn="0" w:noHBand="0" w:noVBand="1"/>
+      </w:tblPr>
+      <w:tblGrid>
+        <w:gridCol w:w="895"/>
+        <w:gridCol w:w="1530"/>
+        <w:gridCol w:w="1350"/>
+        <w:gridCol w:w="4410"/>
+      </w:tblGrid>
+      <w:tr>
+        <w:tc>
+          <w:tcPr>
+            <w:tcW w:w="895" w:type="dxa"/>
+          </w:tcPr>
+          <w:p>
+            <w:pPr>
+              <w:pStyle w:val="oancuaDanhsach"/>
+              <w:ind w:left="0"/>
+              <w:jc w:val="center"/>
+              <w:rPr>
+                <w:rFonts w:ascii="Times New Roman" w:hAnsi="Times New Roman" w:cs="Times New Roman"/>
+                <w:b/>
+                <w:sz w:val="28"/>
+                <w:szCs w:val="28"/>
+              </w:rPr>
+            </w:pPr>
+            <w:r>
+              <w:rPr>
+                <w:rFonts w:ascii="Times New Roman" w:hAnsi="Times New Roman" w:cs="Times New Roman"/>
+                <w:b/>
+                <w:sz w:val="28"/>
+                <w:szCs w:val="28"/>
+              </w:rPr>
+              <w:t>Type</w:t>
+            </w:r>
+          </w:p>
+        </w:tc>
+        <w:tc>
+          <w:tcPr>
+            <w:tcW w:w="1530" w:type="dxa"/>
+          </w:tcPr>
+          <w:p>
+            <w:pPr>
+              <w:pStyle w:val="oancuaDanhsach"/>
+              <w:ind w:left="0"/>
+              <w:jc w:val="center"/>
+              <w:rPr>
+                <w:rFonts w:ascii="Times New Roman" w:hAnsi="Times New Roman" w:cs="Times New Roman"/>
+                <w:b/>
+                <w:sz w:val="28"/>
+                <w:szCs w:val="28"/>
+              </w:rPr>
+            </w:pPr>
+            <w:r>
+              <w:rPr>
+                <w:rFonts w:ascii="Times New Roman" w:hAnsi="Times New Roman" w:cs="Times New Roman"/>
+                <w:b/>
+                <w:sz w:val="28"/>
+                <w:szCs w:val="28"/>
+              </w:rPr>
+              <w:t>Đặt tên</w:t>
+            </w:r>
+          </w:p>
+        </w:tc>
+        <w:tc>
+          <w:tcPr>
+            <w:tcW w:w="1350" w:type="dxa"/>
+          </w:tcPr>
+          <w:p>
+            <w:pPr>
+              <w:pStyle w:val="oancuaDanhsach"/>
+              <w:ind w:left="0"/>
+              <w:jc w:val="center"/>
+              <w:rPr>
+                <w:rFonts w:ascii="Times New Roman" w:hAnsi="Times New Roman" w:cs="Times New Roman"/>
+                <w:b/>
+                <w:sz w:val="28"/>
+                <w:szCs w:val="28"/>
+              </w:rPr>
+            </w:pPr>
+            <w:r>
+              <w:rPr>
+                <w:rFonts w:ascii="Times New Roman" w:hAnsi="Times New Roman" w:cs="Times New Roman"/>
+                <w:b/>
+                <w:sz w:val="28"/>
+                <w:szCs w:val="28"/>
+              </w:rPr>
+              <w:t>Số lượng</w:t>
+            </w:r>
+          </w:p>
+        </w:tc>
+        <w:tc>
+          <w:tcPr>
+            <w:tcW w:w="4410" w:type="dxa"/>
+          </w:tcPr>
+          <w:p>
+            <w:pPr>
+              <w:pStyle w:val="oancuaDanhsach"/>
+              <w:ind w:left="0"/>
+              <w:jc w:val="center"/>
+              <w:rPr>
+                <w:rFonts w:ascii="Times New Roman" w:hAnsi="Times New Roman" w:cs="Times New Roman"/>
+                <w:b/>
+                <w:sz w:val="28"/>
+                <w:szCs w:val="28"/>
+              </w:rPr>
+            </w:pPr>
+            <w:r>
+              <w:rPr>
+                <w:rFonts w:ascii="Times New Roman" w:hAnsi="Times New Roman" w:cs="Times New Roman"/>
+                <w:b/>
+                <w:sz w:val="28"/>
+                <w:szCs w:val="28"/>
+              </w:rPr>
+              <w:t>Động vật thuộc lớp</w:t>
+            </w:r>
+          </w:p>
+        </w:tc>
+      </w:tr>
+      <w:tr>
+        <w:tc>
+          <w:tcPr>
+            <w:tcW w:w="895" w:type="dxa"/>
+          </w:tcPr>
+          <w:p>
+            <w:pPr>
+              <w:pStyle w:val="oancuaDanhsach"/>
+              <w:ind w:left="0"/>
+              <w:jc w:val="center"/>
+              <w:rPr>
+                <w:rFonts w:ascii="Times New Roman" w:hAnsi="Times New Roman" w:cs="Times New Roman"/>
+                <w:sz w:val="28"/>
+                <w:szCs w:val="28"/>
+              </w:rPr>
+            </w:pPr>
+            <w:r>
+              <w:rPr>
+                <w:rFonts w:ascii="Times New Roman" w:hAnsi="Times New Roman" w:cs="Times New Roman"/>
+                <w:sz w:val="28"/>
+                <w:szCs w:val="28"/>
+              </w:rPr>
+              <w:t>1</w:t>
+            </w:r>
+          </w:p>
+        </w:tc>
+        <w:tc>
+          <w:tcPr>
+            <w:tcW w:w="1530" w:type="dxa"/>
+          </w:tcPr>
+          <w:p>
+            <w:pPr>
+              <w:pStyle w:val="oancuaDanhsach"/>
+              <w:ind w:left="0"/>
+              <w:jc w:val="center"/>
+              <w:rPr>
+                <w:rFonts w:ascii="Times New Roman" w:hAnsi="Times New Roman" w:cs="Times New Roman"/>
+                <w:sz w:val="28"/>
+                <w:szCs w:val="28"/>
+              </w:rPr>
+            </w:pPr>
+            <w:r>
+              <w:rPr>
+                <w:rFonts w:ascii="Times New Roman" w:hAnsi="Times New Roman" w:cs="Times New Roman"/>
+                <w:sz w:val="26"/>
+                <w:szCs w:val="26"/>
+              </w:rPr>
+              <w:t>Mammal</w:t>
+            </w:r>
+          </w:p>
+        </w:tc>
+        <w:tc>
+          <w:tcPr>
+            <w:tcW w:w="1350" w:type="dxa"/>
+          </w:tcPr>
+          <w:p>
+            <w:pPr>
+              <w:pStyle w:val="oancuaDanhsach"/>
+              <w:ind w:left="0"/>
+              <w:jc w:val="center"/>
+              <w:rPr>
+                <w:rFonts w:ascii="Times New Roman" w:hAnsi="Times New Roman" w:cs="Times New Roman"/>
+                <w:sz w:val="28"/>
+                <w:szCs w:val="28"/>
+              </w:rPr>
+            </w:pPr>
+            <w:r>
+              <w:rPr>
+                <w:rFonts w:ascii="Times New Roman" w:hAnsi="Times New Roman" w:cs="Times New Roman"/>
+                <w:sz w:val="28"/>
+                <w:szCs w:val="28"/>
+              </w:rPr>
+              <w:t>44</w:t>
+            </w:r>
+          </w:p>
+        </w:tc>
+        <w:tc>
+          <w:tcPr>
+            <w:tcW w:w="4410" w:type="dxa"/>
+          </w:tcPr>
+          <w:p>
+            <w:pPr>
+              <w:pStyle w:val="oancuaDanhsach"/>
+              <w:ind w:left="0"/>
+              <w:jc w:val="center"/>
+              <w:rPr>
+                <w:rFonts w:ascii="Times New Roman" w:hAnsi="Times New Roman" w:cs="Times New Roman"/>
+                <w:sz w:val="28"/>
+                <w:szCs w:val="28"/>
+              </w:rPr>
+            </w:pPr>
+            <w:r>
+              <w:rPr>
+                <w:rFonts w:ascii="Times New Roman" w:hAnsi="Times New Roman" w:cs="Times New Roman"/>
+                <w:sz w:val="28"/>
+                <w:szCs w:val="28"/>
+              </w:rPr>
+              <w:t xml:space="preserve">aardvark, antelope, bear, boar, buffalo, calf, cavy, cheetah, deer, dolphin, elephant, fruitbat, giraffe, girl, goat, gorilla, hamster, hare, leopard, lion, lynx, mink, mole, mongoose, opossum, oryx, platypus, polecat, pony, porpoise, puma, pussycat, raccoon, reindeer, seal, </w:t>
+            </w:r>
+            <w:r>
+              <w:rPr>
+                <w:rFonts w:ascii="Times New Roman" w:hAnsi="Times New Roman" w:cs="Times New Roman"/>
+                <w:sz w:val="28"/>
+                <w:szCs w:val="28"/>
+              </w:rPr>
+              <w:lastRenderedPageBreak/>
+              <w:t>sealion, squirrel, vampire, vole, wallaby,wolf</w:t>
+            </w:r>
+          </w:p>
+        </w:tc>
+      </w:tr>
+      <w:tr>
+        <w:tc>
+          <w:tcPr>
+            <w:tcW w:w="895" w:type="dxa"/>
+          </w:tcPr>
+          <w:p>
+            <w:pPr>
+              <w:pStyle w:val="oancuaDanhsach"/>
+              <w:ind w:left="0"/>
+              <w:jc w:val="center"/>
+              <w:rPr>
+                <w:rFonts w:ascii="Times New Roman" w:hAnsi="Times New Roman" w:cs="Times New Roman"/>
+                <w:sz w:val="28"/>
+                <w:szCs w:val="28"/>
+              </w:rPr>
+            </w:pPr>
+            <w:r>
+              <w:rPr>
+                <w:rFonts w:ascii="Times New Roman" w:hAnsi="Times New Roman" w:cs="Times New Roman"/>
+                <w:sz w:val="28"/>
+                <w:szCs w:val="28"/>
+              </w:rPr>
+              <w:lastRenderedPageBreak/>
+              <w:t>2</w:t>
+            </w:r>
+          </w:p>
+        </w:tc>
+        <w:tc>
+          <w:tcPr>
+            <w:tcW w:w="1530" w:type="dxa"/>
+          </w:tcPr>
+          <w:p>
+            <w:pPr>
+              <w:pStyle w:val="oancuaDanhsach"/>
+              <w:ind w:left="0"/>
+              <w:jc w:val="center"/>
+              <w:rPr>
+                <w:rFonts w:ascii="Times New Roman" w:hAnsi="Times New Roman" w:cs="Times New Roman"/>
+                <w:sz w:val="28"/>
+                <w:szCs w:val="28"/>
+              </w:rPr>
+            </w:pPr>
+            <w:r>
+              <w:rPr>
+                <w:rFonts w:ascii="Times New Roman" w:hAnsi="Times New Roman" w:cs="Times New Roman"/>
+                <w:sz w:val="28"/>
+                <w:szCs w:val="28"/>
+              </w:rPr>
+              <w:t>Bird</w:t>
+            </w:r>
+          </w:p>
+        </w:tc>
+        <w:tc>
+          <w:tcPr>
+            <w:tcW w:w="1350" w:type="dxa"/>
+          </w:tcPr>
+          <w:p>
+            <w:pPr>
+              <w:pStyle w:val="oancuaDanhsach"/>
+              <w:ind w:left="0"/>
+              <w:jc w:val="center"/>
+              <w:rPr>
+                <w:rFonts w:ascii="Times New Roman" w:hAnsi="Times New Roman" w:cs="Times New Roman"/>
+                <w:sz w:val="28"/>
+                <w:szCs w:val="28"/>
+              </w:rPr>
+            </w:pPr>
+            <w:r>
+              <w:rPr>
+                <w:rFonts w:ascii="Times New Roman" w:hAnsi="Times New Roman" w:cs="Times New Roman"/>
+                <w:sz w:val="28"/>
+                <w:szCs w:val="28"/>
+              </w:rPr>
+              <w:t>20</w:t>
+            </w:r>
+          </w:p>
+        </w:tc>
+        <w:tc>
+          <w:tcPr>
+            <w:tcW w:w="4410" w:type="dxa"/>
+          </w:tcPr>
+          <w:p>
+            <w:pPr>
+              <w:spacing w:line="256" w:lineRule="auto"/>
+              <w:rPr>
+                <w:rFonts w:ascii="Times New Roman" w:hAnsi="Times New Roman" w:cs="Times New Roman"/>
+                <w:sz w:val="28"/>
+                <w:szCs w:val="28"/>
+              </w:rPr>
+            </w:pPr>
+            <w:r>
+              <w:rPr>
+                <w:rFonts w:ascii="Times New Roman" w:hAnsi="Times New Roman" w:cs="Times New Roman"/>
+                <w:sz w:val="28"/>
+                <w:szCs w:val="28"/>
+              </w:rPr>
+              <w:t>chicken, crow, dove, duck, flamingo, gull, hawk, kiwi, lark, ostrich, parakeet, penguin, pheasant, rhea, skimmer, skua, sparrow, swan, vulture, wren.</w:t>
+            </w:r>
+          </w:p>
+        </w:tc>
+      </w:tr>
+      <w:tr>
+        <w:tc>
+          <w:tcPr>
+            <w:tcW w:w="895" w:type="dxa"/>
+          </w:tcPr>
+          <w:p>
+            <w:pPr>
+              <w:pStyle w:val="oancuaDanhsach"/>
+              <w:ind w:left="0"/>
+              <w:jc w:val="center"/>
+              <w:rPr>
+                <w:rFonts w:ascii="Times New Roman" w:hAnsi="Times New Roman" w:cs="Times New Roman"/>
+                <w:sz w:val="28"/>
+                <w:szCs w:val="28"/>
+              </w:rPr>
+            </w:pPr>
+            <w:r>
+              <w:rPr>
+                <w:rFonts w:ascii="Times New Roman" w:hAnsi="Times New Roman" w:cs="Times New Roman"/>
+                <w:sz w:val="28"/>
+                <w:szCs w:val="28"/>
+              </w:rPr>
+              <w:t>3</w:t>
+            </w:r>
+          </w:p>
+        </w:tc>
+        <w:tc>
+          <w:tcPr>
+            <w:tcW w:w="1530" w:type="dxa"/>
+          </w:tcPr>
+          <w:p>
+            <w:pPr>
+              <w:pStyle w:val="oancuaDanhsach"/>
+              <w:ind w:left="0"/>
+              <w:jc w:val="center"/>
+              <w:rPr>
+                <w:rFonts w:ascii="Times New Roman" w:hAnsi="Times New Roman" w:cs="Times New Roman"/>
+                <w:sz w:val="28"/>
+                <w:szCs w:val="28"/>
+              </w:rPr>
+            </w:pPr>
+            <w:r>
+              <w:rPr>
+                <w:rFonts w:ascii="Times New Roman" w:hAnsi="Times New Roman" w:cs="Times New Roman"/>
+                <w:sz w:val="26"/>
+                <w:szCs w:val="26"/>
+              </w:rPr>
+              <w:t>Reptile</w:t>
+            </w:r>
+          </w:p>
+        </w:tc>
+        <w:tc>
+          <w:tcPr>
+            <w:tcW w:w="1350" w:type="dxa"/>
+          </w:tcPr>
+          <w:p>
+            <w:pPr>
+              <w:pStyle w:val="oancuaDanhsach"/>
+              <w:ind w:left="0"/>
+              <w:jc w:val="center"/>
+              <w:rPr>
+                <w:rFonts w:ascii="Times New Roman" w:hAnsi="Times New Roman" w:cs="Times New Roman"/>
+                <w:sz w:val="28"/>
+                <w:szCs w:val="28"/>
+              </w:rPr>
+            </w:pPr>
+            <w:r>
+              <w:rPr>
+                <w:rFonts w:ascii="Times New Roman" w:hAnsi="Times New Roman" w:cs="Times New Roman"/>
+                <w:sz w:val="28"/>
+                <w:szCs w:val="28"/>
+              </w:rPr>
+              <w:t>5</w:t>
+            </w:r>
+          </w:p>
+        </w:tc>
+        <w:tc>
+          <w:tcPr>
+            <w:tcW w:w="4410" w:type="dxa"/>
+          </w:tcPr>
+          <w:p>
+            <w:pPr>
+              <w:spacing w:line="256" w:lineRule="auto"/>
+              <w:rPr>
+                <w:rFonts w:ascii="Times New Roman" w:hAnsi="Times New Roman" w:cs="Times New Roman"/>
+                <w:sz w:val="28"/>
+                <w:szCs w:val="28"/>
+              </w:rPr>
+            </w:pPr>
+            <w:r>
+              <w:rPr>
+                <w:rFonts w:ascii="Times New Roman" w:hAnsi="Times New Roman" w:cs="Times New Roman"/>
+                <w:sz w:val="28"/>
+                <w:szCs w:val="28"/>
+              </w:rPr>
+              <w:t>pitviper, seasnake, slowworm, tortoise, tuatara</w:t>
+            </w:r>
+            <w:r>
+              <w:rPr>
+                <w:rFonts w:ascii="Times New Roman" w:hAnsi="Times New Roman" w:cs="Times New Roman"/>
+                <w:sz w:val="28"/>
+                <w:szCs w:val="28"/>
+              </w:rPr>
+              <w:t>.</w:t>
+            </w:r>
+          </w:p>
+        </w:tc>
+      </w:tr>
+      <w:tr>
+        <w:tc>
+          <w:tcPr>
+            <w:tcW w:w="895" w:type="dxa"/>
+          </w:tcPr>
+          <w:p>
+            <w:pPr>
+              <w:pStyle w:val="oancuaDanhsach"/>
+              <w:ind w:left="0"/>
+              <w:jc w:val="center"/>
+              <w:rPr>
+                <w:rFonts w:ascii="Times New Roman" w:hAnsi="Times New Roman" w:cs="Times New Roman"/>
+                <w:sz w:val="28"/>
+                <w:szCs w:val="28"/>
+              </w:rPr>
+            </w:pPr>
+            <w:r>
+              <w:rPr>
+                <w:rFonts w:ascii="Times New Roman" w:hAnsi="Times New Roman" w:cs="Times New Roman"/>
+                <w:sz w:val="28"/>
+                <w:szCs w:val="28"/>
+              </w:rPr>
+              <w:t>4</w:t>
+            </w:r>
+          </w:p>
+        </w:tc>
+        <w:tc>
+          <w:tcPr>
+            <w:tcW w:w="1530" w:type="dxa"/>
+          </w:tcPr>
+          <w:p>
+            <w:pPr>
+              <w:pStyle w:val="oancuaDanhsach"/>
+              <w:ind w:left="0"/>
+              <w:jc w:val="center"/>
+              <w:rPr>
+                <w:rFonts w:ascii="Times New Roman" w:hAnsi="Times New Roman" w:cs="Times New Roman"/>
+                <w:sz w:val="28"/>
+                <w:szCs w:val="28"/>
+              </w:rPr>
+            </w:pPr>
+            <w:r>
+              <w:rPr>
+                <w:rFonts w:ascii="Times New Roman" w:hAnsi="Times New Roman" w:cs="Times New Roman"/>
+                <w:sz w:val="28"/>
+                <w:szCs w:val="28"/>
+              </w:rPr>
+              <w:t>Fish</w:t>
+            </w:r>
+          </w:p>
+        </w:tc>
+        <w:tc>
+          <w:tcPr>
+            <w:tcW w:w="1350" w:type="dxa"/>
+          </w:tcPr>
+          <w:p>
+            <w:pPr>
+              <w:pStyle w:val="oancuaDanhsach"/>
+              <w:ind w:left="0"/>
+              <w:jc w:val="center"/>
+              <w:rPr>
+                <w:rFonts w:ascii="Times New Roman" w:hAnsi="Times New Roman" w:cs="Times New Roman"/>
+                <w:sz w:val="28"/>
+                <w:szCs w:val="28"/>
+              </w:rPr>
+            </w:pPr>
+            <w:r>
+              <w:rPr>
+                <w:rFonts w:ascii="Times New Roman" w:hAnsi="Times New Roman" w:cs="Times New Roman"/>
+                <w:sz w:val="28"/>
+                <w:szCs w:val="28"/>
+              </w:rPr>
+              <w:t>13</w:t>
+            </w:r>
+          </w:p>
+        </w:tc>
+        <w:tc>
+          <w:tcPr>
+            <w:tcW w:w="4410" w:type="dxa"/>
+          </w:tcPr>
+          <w:p>
+            <w:pPr>
+              <w:pStyle w:val="oancuaDanhsach"/>
+              <w:ind w:left="0"/>
+              <w:rPr>
+                <w:rFonts w:ascii="Times New Roman" w:hAnsi="Times New Roman" w:cs="Times New Roman"/>
+                <w:sz w:val="28"/>
+                <w:szCs w:val="28"/>
+              </w:rPr>
+            </w:pPr>
+            <w:r>
+              <w:rPr>
+                <w:rFonts w:ascii="Times New Roman" w:hAnsi="Times New Roman" w:cs="Times New Roman"/>
+                <w:sz w:val="28"/>
+                <w:szCs w:val="28"/>
+              </w:rPr>
+              <w:t>bass, carp, catfish, chub, dogfish, haddock, herring, pike, piranha, seahorse, sole, stingray, tuna.</w:t>
+            </w:r>
+          </w:p>
+        </w:tc>
+      </w:tr>
+      <w:tr>
+        <w:tc>
+          <w:tcPr>
+            <w:tcW w:w="895" w:type="dxa"/>
+          </w:tcPr>
+          <w:p>
+            <w:pPr>
+              <w:pStyle w:val="oancuaDanhsach"/>
+              <w:ind w:left="0"/>
+              <w:jc w:val="center"/>
+              <w:rPr>
+                <w:rFonts w:ascii="Times New Roman" w:hAnsi="Times New Roman" w:cs="Times New Roman"/>
+                <w:sz w:val="28"/>
+                <w:szCs w:val="28"/>
+              </w:rPr>
+            </w:pPr>
+            <w:r>
+              <w:rPr>
+                <w:rFonts w:ascii="Times New Roman" w:hAnsi="Times New Roman" w:cs="Times New Roman"/>
+                <w:sz w:val="28"/>
+                <w:szCs w:val="28"/>
+              </w:rPr>
+              <w:t>5</w:t>
+            </w:r>
+          </w:p>
+        </w:tc>
+        <w:tc>
+          <w:tcPr>
+            <w:tcW w:w="1530" w:type="dxa"/>
+          </w:tcPr>
+          <w:p>
+            <w:pPr>
+              <w:pStyle w:val="oancuaDanhsach"/>
+              <w:ind w:left="0"/>
+              <w:jc w:val="center"/>
+              <w:rPr>
+                <w:rFonts w:ascii="Times New Roman" w:hAnsi="Times New Roman" w:cs="Times New Roman"/>
+                <w:sz w:val="28"/>
+                <w:szCs w:val="28"/>
+              </w:rPr>
+            </w:pPr>
+            <w:r>
+              <w:rPr>
+                <w:rFonts w:ascii="Times New Roman" w:hAnsi="Times New Roman" w:cs="Times New Roman"/>
+                <w:sz w:val="26"/>
+                <w:szCs w:val="26"/>
+              </w:rPr>
+              <w:t>Amphibian</w:t>
+            </w:r>
+          </w:p>
+        </w:tc>
+        <w:tc>
+          <w:tcPr>
+            <w:tcW w:w="1350" w:type="dxa"/>
+          </w:tcPr>
+          <w:p>
+            <w:pPr>
+              <w:pStyle w:val="oancuaDanhsach"/>
+              <w:ind w:left="0"/>
+              <w:jc w:val="center"/>
+              <w:rPr>
+                <w:rFonts w:ascii="Times New Roman" w:hAnsi="Times New Roman" w:cs="Times New Roman"/>
+                <w:sz w:val="28"/>
+                <w:szCs w:val="28"/>
+              </w:rPr>
+            </w:pPr>
+            <w:r>
+              <w:rPr>
+                <w:rFonts w:ascii="Times New Roman" w:hAnsi="Times New Roman" w:cs="Times New Roman"/>
+                <w:sz w:val="28"/>
+                <w:szCs w:val="28"/>
+              </w:rPr>
+              <w:t>3</w:t>
+            </w:r>
+          </w:p>
+        </w:tc>
+        <w:tc>
+          <w:tcPr>
+            <w:tcW w:w="4410" w:type="dxa"/>
+          </w:tcPr>
+          <w:p>
+            <w:pPr>
+              <w:spacing w:line="256" w:lineRule="auto"/>
+              <w:rPr>
+                <w:rFonts w:ascii="Times New Roman" w:hAnsi="Times New Roman" w:cs="Times New Roman"/>
+                <w:sz w:val="28"/>
+                <w:szCs w:val="28"/>
+              </w:rPr>
+            </w:pPr>
+            <w:r>
+              <w:rPr>
+                <w:rFonts w:ascii="Times New Roman" w:hAnsi="Times New Roman" w:cs="Times New Roman"/>
+                <w:sz w:val="28"/>
+                <w:szCs w:val="28"/>
+              </w:rPr>
+              <w:t>frog, newt, toad</w:t>
+            </w:r>
+          </w:p>
+        </w:tc>
+      </w:tr>
+      <w:tr>
+        <w:tc>
+          <w:tcPr>
+            <w:tcW w:w="895" w:type="dxa"/>
+          </w:tcPr>
+          <w:p>
+            <w:pPr>
+              <w:pStyle w:val="oancuaDanhsach"/>
+              <w:ind w:left="0"/>
+              <w:jc w:val="center"/>
+              <w:rPr>
+                <w:rFonts w:ascii="Times New Roman" w:hAnsi="Times New Roman" w:cs="Times New Roman"/>
+                <w:sz w:val="28"/>
+                <w:szCs w:val="28"/>
+              </w:rPr>
+            </w:pPr>
+            <w:r>
+              <w:rPr>
+                <w:rFonts w:ascii="Times New Roman" w:hAnsi="Times New Roman" w:cs="Times New Roman"/>
+                <w:sz w:val="28"/>
+                <w:szCs w:val="28"/>
+              </w:rPr>
+              <w:t>6</w:t>
+            </w:r>
+          </w:p>
+        </w:tc>
+        <w:tc>
+          <w:tcPr>
+            <w:tcW w:w="1530" w:type="dxa"/>
+          </w:tcPr>
+          <w:p>
+            <w:pPr>
+              <w:pStyle w:val="oancuaDanhsach"/>
+              <w:ind w:left="0"/>
+              <w:jc w:val="center"/>
+              <w:rPr>
+                <w:rFonts w:ascii="Times New Roman" w:hAnsi="Times New Roman" w:cs="Times New Roman"/>
+                <w:sz w:val="28"/>
+                <w:szCs w:val="28"/>
+              </w:rPr>
+            </w:pPr>
+            <w:r>
+              <w:rPr>
+                <w:rFonts w:ascii="Times New Roman" w:hAnsi="Times New Roman" w:cs="Times New Roman"/>
+                <w:sz w:val="26"/>
+                <w:szCs w:val="26"/>
+              </w:rPr>
+              <w:t>Insect</w:t>
+            </w:r>
+          </w:p>
+        </w:tc>
+        <w:tc>
+          <w:tcPr>
+            <w:tcW w:w="1350" w:type="dxa"/>
+          </w:tcPr>
+          <w:p>
+            <w:pPr>
+              <w:pStyle w:val="oancuaDanhsach"/>
+              <w:ind w:left="0"/>
+              <w:jc w:val="center"/>
+              <w:rPr>
+                <w:rFonts w:ascii="Times New Roman" w:hAnsi="Times New Roman" w:cs="Times New Roman"/>
+                <w:sz w:val="28"/>
+                <w:szCs w:val="28"/>
+              </w:rPr>
+            </w:pPr>
+            <w:r>
+              <w:rPr>
+                <w:rFonts w:ascii="Times New Roman" w:hAnsi="Times New Roman" w:cs="Times New Roman"/>
+                <w:sz w:val="28"/>
+                <w:szCs w:val="28"/>
+              </w:rPr>
+              <w:t>8</w:t>
+            </w:r>
+          </w:p>
+        </w:tc>
+        <w:tc>
+          <w:tcPr>
+            <w:tcW w:w="4410" w:type="dxa"/>
+          </w:tcPr>
+          <w:p>
+            <w:pPr>
+              <w:pStyle w:val="oancuaDanhsach"/>
+              <w:ind w:left="0"/>
+              <w:rPr>
+                <w:rFonts w:ascii="Times New Roman" w:hAnsi="Times New Roman" w:cs="Times New Roman"/>
+                <w:sz w:val="28"/>
+                <w:szCs w:val="28"/>
+              </w:rPr>
+            </w:pPr>
+            <w:r>
+              <w:rPr>
+                <w:rFonts w:ascii="Times New Roman" w:hAnsi="Times New Roman" w:cs="Times New Roman"/>
+                <w:sz w:val="28"/>
+                <w:szCs w:val="28"/>
+              </w:rPr>
+              <w:t>flea, gnat, honeybee, housefly, ladybird, moth, termite, wasp.</w:t>
+            </w:r>
+          </w:p>
+        </w:tc>
+      </w:tr>
+      <w:tr>
+        <w:tc>
+          <w:tcPr>
+            <w:tcW w:w="895" w:type="dxa"/>
+          </w:tcPr>
+          <w:p>
+            <w:pPr>
+              <w:pStyle w:val="oancuaDanhsach"/>
+              <w:ind w:left="0"/>
+              <w:jc w:val="center"/>
+              <w:rPr>
+                <w:rFonts w:ascii="Times New Roman" w:hAnsi="Times New Roman" w:cs="Times New Roman"/>
+                <w:sz w:val="28"/>
+                <w:szCs w:val="28"/>
+              </w:rPr>
+            </w:pPr>
+            <w:r>
+              <w:rPr>
+                <w:rFonts w:ascii="Times New Roman" w:hAnsi="Times New Roman" w:cs="Times New Roman"/>
+                <w:sz w:val="28"/>
+                <w:szCs w:val="28"/>
+              </w:rPr>
+              <w:t>7</w:t>
+            </w:r>
+          </w:p>
+        </w:tc>
+        <w:tc>
+          <w:tcPr>
+            <w:tcW w:w="1530" w:type="dxa"/>
+          </w:tcPr>
+          <w:p>
+            <w:pPr>
+              <w:pStyle w:val="oancuaDanhsach"/>
+              <w:ind w:left="0"/>
+              <w:jc w:val="center"/>
+              <w:rPr>
+                <w:rFonts w:ascii="Times New Roman" w:hAnsi="Times New Roman" w:cs="Times New Roman"/>
+                <w:sz w:val="28"/>
+                <w:szCs w:val="28"/>
+              </w:rPr>
+            </w:pPr>
+            <w:r>
+              <w:rPr>
+                <w:rFonts w:ascii="Times New Roman" w:hAnsi="Times New Roman" w:cs="Times New Roman"/>
+                <w:sz w:val="26"/>
+                <w:szCs w:val="26"/>
+              </w:rPr>
+              <w:t>Mollusc</w:t>
+            </w:r>
+          </w:p>
+        </w:tc>
+        <w:tc>
+          <w:tcPr>
+            <w:tcW w:w="1350" w:type="dxa"/>
+          </w:tcPr>
+          <w:p>
+            <w:pPr>
+              <w:pStyle w:val="oancuaDanhsach"/>
+              <w:ind w:left="0"/>
+              <w:jc w:val="center"/>
+              <w:rPr>
+                <w:rFonts w:ascii="Times New Roman" w:hAnsi="Times New Roman" w:cs="Times New Roman"/>
+                <w:sz w:val="28"/>
+                <w:szCs w:val="28"/>
+              </w:rPr>
+            </w:pPr>
+            <w:r>
+              <w:rPr>
+                <w:rFonts w:ascii="Times New Roman" w:hAnsi="Times New Roman" w:cs="Times New Roman"/>
+                <w:sz w:val="28"/>
+                <w:szCs w:val="28"/>
+              </w:rPr>
+              <w:t>10</w:t>
+            </w:r>
+          </w:p>
+        </w:tc>
+        <w:tc>
+          <w:tcPr>
+            <w:tcW w:w="4410" w:type="dxa"/>
+          </w:tcPr>
+          <w:p>
+            <w:pPr>
+              <w:pStyle w:val="oancuaDanhsach"/>
+              <w:ind w:left="0"/>
+              <w:jc w:val="center"/>
+              <w:rPr>
+                <w:rFonts w:ascii="Times New Roman" w:hAnsi="Times New Roman" w:cs="Times New Roman"/>
+                <w:sz w:val="28"/>
+                <w:szCs w:val="28"/>
+              </w:rPr>
+            </w:pPr>
+            <w:r>
+              <w:rPr>
+                <w:rFonts w:ascii="Times New Roman" w:hAnsi="Times New Roman" w:cs="Times New Roman"/>
+                <w:sz w:val="28"/>
+                <w:szCs w:val="28"/>
+              </w:rPr>
+              <w:t>clam, crab, crayfish, lobster, octopus, scorpion, seawasp, slug, starfish, worm</w:t>
+            </w:r>
+          </w:p>
+        </w:tc>
+      </w:tr>
+    </w:tbl>
     <w:p>
       <w:pPr>
         <w:pStyle w:val="oancuaDanhsach"/>
-        <w:numPr>
-          <w:ilvl w:val="0"/>
-          <w:numId w:val="9"/>
-        </w:numPr>
+        <w:ind w:left="1800"/>
         <w:rPr>
           <w:rFonts w:ascii="Times New Roman" w:hAnsi="Times New Roman" w:cs="Times New Roman"/>
           <w:sz w:val="28"/>
           <w:szCs w:val="28"/>
         </w:rPr>
       </w:pPr>
-      <w:r>
-        <w:rPr>
-          <w:rFonts w:ascii="Times New Roman" w:hAnsi="Times New Roman" w:cs="Times New Roman"/>
-          <w:sz w:val="28"/>
-          <w:szCs w:val="28"/>
-        </w:rPr>
-        <w:t xml:space="preserve">3 </w:t>
-      </w:r>
-      <w:r>
-        <w:rPr>
-          <w:rFonts w:ascii="Times New Roman" w:hAnsi="Times New Roman" w:cs="Times New Roman"/>
-          <w:sz w:val="28"/>
-          <w:szCs w:val="28"/>
-        </w:rPr>
-        <w:t>-</w:t>
-      </w:r>
-      <w:r>
-        <w:rPr>
-          <w:rFonts w:ascii="Times New Roman" w:hAnsi="Times New Roman" w:cs="Times New Roman"/>
-          <w:sz w:val="28"/>
-          <w:szCs w:val="28"/>
-        </w:rPr>
-        <w:t xml:space="preserve"> </w:t>
-      </w:r>
-      <w:r>
-        <w:rPr>
-          <w:rFonts w:ascii="Times New Roman" w:hAnsi="Times New Roman" w:cs="Times New Roman"/>
-          <w:sz w:val="28"/>
-          <w:szCs w:val="28"/>
-        </w:rPr>
-        <w:t>Lớp bò sát</w:t>
-      </w:r>
-      <w:r>
-        <w:rPr>
-          <w:rFonts w:ascii="Times New Roman" w:hAnsi="Times New Roman" w:cs="Times New Roman"/>
-          <w:sz w:val="28"/>
-          <w:szCs w:val="28"/>
-        </w:rPr>
-        <w:t xml:space="preserve"> có đuôi (5): </w:t>
-      </w:r>
-      <w:r>
-        <w:rPr>
-          <w:rFonts w:ascii="Times New Roman" w:hAnsi="Times New Roman" w:cs="Times New Roman"/>
-          <w:sz w:val="28"/>
-          <w:szCs w:val="28"/>
-        </w:rPr>
-        <w:t>pitviper, seasnake, slowworm, tortoise, tuatara</w:t>
-      </w:r>
-      <w:r>
-        <w:rPr>
-          <w:rFonts w:ascii="Times New Roman" w:hAnsi="Times New Roman" w:cs="Times New Roman"/>
-          <w:sz w:val="28"/>
-          <w:szCs w:val="28"/>
-        </w:rPr>
-        <w:t>.</w:t>
-      </w:r>
-    </w:p>
-    <w:p>
-      <w:pPr>
-        <w:pStyle w:val="oancuaDanhsach"/>
-        <w:numPr>
-          <w:ilvl w:val="0"/>
-          <w:numId w:val="9"/>
-        </w:numPr>
-        <w:rPr>
-          <w:rFonts w:ascii="Times New Roman" w:hAnsi="Times New Roman" w:cs="Times New Roman"/>
-          <w:sz w:val="28"/>
-          <w:szCs w:val="28"/>
-        </w:rPr>
-      </w:pPr>
-      <w:r>
-        <w:rPr>
-          <w:rFonts w:ascii="Times New Roman" w:hAnsi="Times New Roman" w:cs="Times New Roman"/>
-          <w:sz w:val="28"/>
-          <w:szCs w:val="28"/>
-        </w:rPr>
-        <w:t>4 - Lớp cá</w:t>
-      </w:r>
-      <w:r>
-        <w:rPr>
-          <w:rFonts w:ascii="Times New Roman" w:hAnsi="Times New Roman" w:cs="Times New Roman"/>
-          <w:sz w:val="28"/>
-          <w:szCs w:val="28"/>
-        </w:rPr>
-        <w:t xml:space="preserve"> (13): </w:t>
-      </w:r>
-      <w:r>
-        <w:rPr>
-          <w:rFonts w:ascii="Times New Roman" w:hAnsi="Times New Roman" w:cs="Times New Roman"/>
-          <w:sz w:val="28"/>
-          <w:szCs w:val="28"/>
-        </w:rPr>
-        <w:t>bass, carp, catfish, chub, dogfish, haddock, herring, pike, piranha, seahorse, sole, stingray, tuna</w:t>
-      </w:r>
-      <w:r>
-        <w:rPr>
-          <w:rFonts w:ascii="Times New Roman" w:hAnsi="Times New Roman" w:cs="Times New Roman"/>
-          <w:sz w:val="28"/>
-          <w:szCs w:val="28"/>
-        </w:rPr>
-        <w:t>.</w:t>
-      </w:r>
-    </w:p>
-    <w:p>
-      <w:pPr>
-        <w:pStyle w:val="oancuaDanhsach"/>
-        <w:numPr>
-          <w:ilvl w:val="0"/>
-          <w:numId w:val="9"/>
-        </w:numPr>
-        <w:rPr>
-          <w:rFonts w:ascii="Times New Roman" w:hAnsi="Times New Roman" w:cs="Times New Roman"/>
-          <w:sz w:val="28"/>
-          <w:szCs w:val="28"/>
-        </w:rPr>
-      </w:pPr>
-      <w:r>
-        <w:rPr>
-          <w:rFonts w:ascii="Times New Roman" w:hAnsi="Times New Roman" w:cs="Times New Roman"/>
-          <w:sz w:val="28"/>
-          <w:szCs w:val="28"/>
-        </w:rPr>
-        <w:t>5 - Lớp bò sát</w:t>
-      </w:r>
-      <w:r>
-        <w:rPr>
-          <w:rFonts w:ascii="Times New Roman" w:hAnsi="Times New Roman" w:cs="Times New Roman"/>
-          <w:sz w:val="28"/>
-          <w:szCs w:val="28"/>
-        </w:rPr>
-        <w:t xml:space="preserve"> không đuôi (3): </w:t>
-      </w:r>
-      <w:r>
-        <w:rPr>
-          <w:rFonts w:ascii="Times New Roman" w:hAnsi="Times New Roman" w:cs="Times New Roman"/>
-          <w:sz w:val="28"/>
-          <w:szCs w:val="28"/>
-        </w:rPr>
-        <w:t>frog, newt, toad</w:t>
-      </w:r>
-    </w:p>
-    <w:p>
-      <w:pPr>
-        <w:pStyle w:val="oancuaDanhsach"/>
-        <w:numPr>
-          <w:ilvl w:val="0"/>
-          <w:numId w:val="9"/>
-        </w:numPr>
-        <w:rPr>
-          <w:rFonts w:ascii="Times New Roman" w:hAnsi="Times New Roman" w:cs="Times New Roman"/>
-          <w:sz w:val="28"/>
-          <w:szCs w:val="28"/>
-        </w:rPr>
-      </w:pPr>
-      <w:r>
-        <w:rPr>
-          <w:rFonts w:ascii="Times New Roman" w:hAnsi="Times New Roman" w:cs="Times New Roman"/>
-          <w:sz w:val="28"/>
-          <w:szCs w:val="28"/>
-        </w:rPr>
-        <w:t>6 - Lớp côn trùng</w:t>
-      </w:r>
-      <w:r>
-        <w:rPr>
-          <w:rFonts w:ascii="Times New Roman" w:hAnsi="Times New Roman" w:cs="Times New Roman"/>
-          <w:sz w:val="28"/>
-          <w:szCs w:val="28"/>
-        </w:rPr>
-        <w:t xml:space="preserve"> (8): </w:t>
-      </w:r>
-      <w:r>
-        <w:rPr>
-          <w:rFonts w:ascii="Times New Roman" w:hAnsi="Times New Roman" w:cs="Times New Roman"/>
-          <w:sz w:val="28"/>
-          <w:szCs w:val="28"/>
-        </w:rPr>
-        <w:t>flea, gnat, honeybee, housefly, ladybird, moth, termite, wasp</w:t>
-      </w:r>
-      <w:r>
-        <w:rPr>
-          <w:rFonts w:ascii="Times New Roman" w:hAnsi="Times New Roman" w:cs="Times New Roman"/>
-          <w:sz w:val="28"/>
-          <w:szCs w:val="28"/>
-        </w:rPr>
-        <w:t>.</w:t>
-      </w:r>
-    </w:p>
-    <w:p>
-      <w:pPr>
-        <w:pStyle w:val="oancuaDanhsach"/>
-        <w:numPr>
-          <w:ilvl w:val="0"/>
-          <w:numId w:val="9"/>
-        </w:numPr>
-        <w:rPr>
-          <w:rFonts w:ascii="Times New Roman" w:hAnsi="Times New Roman" w:cs="Times New Roman"/>
-          <w:sz w:val="28"/>
-          <w:szCs w:val="28"/>
-        </w:rPr>
-      </w:pPr>
-      <w:r>
-        <w:rPr>
-          <w:rFonts w:ascii="Times New Roman" w:hAnsi="Times New Roman" w:cs="Times New Roman"/>
-          <w:sz w:val="28"/>
-          <w:szCs w:val="28"/>
-        </w:rPr>
-        <w:t xml:space="preserve">7 </w:t>
-      </w:r>
-      <w:r>
-        <w:rPr>
-          <w:rFonts w:ascii="Times New Roman" w:hAnsi="Times New Roman" w:cs="Times New Roman"/>
-          <w:sz w:val="28"/>
-          <w:szCs w:val="28"/>
-        </w:rPr>
-        <w:t xml:space="preserve">– Động vật sống dưới nước (10): </w:t>
-      </w:r>
-      <w:r>
-        <w:rPr>
-          <w:rFonts w:ascii="Times New Roman" w:hAnsi="Times New Roman" w:cs="Times New Roman"/>
-          <w:sz w:val="28"/>
-          <w:szCs w:val="28"/>
-        </w:rPr>
-        <w:t>clam, crab, crayfish, lobster, octopus, scorpion, seawasp, slug, starfish, worm</w:t>
-      </w:r>
-      <w:r>
-        <w:rPr>
-          <w:rFonts w:ascii="Times New Roman" w:hAnsi="Times New Roman" w:cs="Times New Roman"/>
-          <w:sz w:val="28"/>
-          <w:szCs w:val="28"/>
-        </w:rPr>
-        <w:t>.</w:t>
-      </w:r>
     </w:p>
     <w:p>
       <w:pPr>
@@ -2384,6 +4452,32 @@
         </w:rPr>
         <w:t>Sử dụng thuật toán ID3 để học ra cây quyết định.</w:t>
       </w:r>
+    </w:p>
+    <w:p>
+      <w:pPr>
+        <w:pStyle w:val="oancuaDanhsach"/>
+        <w:ind w:left="1800"/>
+        <w:rPr>
+          <w:rFonts w:ascii="Times New Roman" w:hAnsi="Times New Roman" w:cs="Times New Roman"/>
+          <w:b/>
+          <w:sz w:val="28"/>
+          <w:szCs w:val="28"/>
+        </w:rPr>
+      </w:pPr>
+      <w:bookmarkStart w:id="0" w:name="_GoBack"/>
+      <w:bookmarkEnd w:id="0"/>
+    </w:p>
+    <w:p>
+      <w:pPr>
+        <w:pStyle w:val="oancuaDanhsach"/>
+        <w:ind w:left="1800"/>
+        <w:rPr>
+          <w:rFonts w:ascii="Times New Roman" w:hAnsi="Times New Roman" w:cs="Times New Roman"/>
+          <w:b/>
+          <w:sz w:val="28"/>
+          <w:szCs w:val="28"/>
+        </w:rPr>
+      </w:pPr>
     </w:p>
     <w:p>
       <w:pPr>
@@ -3125,6 +5219,119 @@
     </w:lvl>
   </w:abstractNum>
   <w:abstractNum w:abstractNumId="6" w15:restartNumberingAfterBreak="0">
+    <w:nsid w:val="59623FB6"/>
+    <w:multiLevelType w:val="hybridMultilevel"/>
+    <w:tmpl w:val="BD0629B4"/>
+    <w:lvl w:ilvl="0" w:tplc="04090001">
+      <w:start w:val="1"/>
+      <w:numFmt w:val="bullet"/>
+      <w:lvlText w:val=""/>
+      <w:lvlJc w:val="left"/>
+      <w:pPr>
+        <w:ind w:left="1800" w:hanging="360"/>
+      </w:pPr>
+      <w:rPr>
+        <w:rFonts w:ascii="Symbol" w:hAnsi="Symbol" w:hint="default"/>
+      </w:rPr>
+    </w:lvl>
+    <w:lvl w:ilvl="1" w:tplc="04090003" w:tentative="1">
+      <w:start w:val="1"/>
+      <w:numFmt w:val="bullet"/>
+      <w:lvlText w:val="o"/>
+      <w:lvlJc w:val="left"/>
+      <w:pPr>
+        <w:ind w:left="2520" w:hanging="360"/>
+      </w:pPr>
+      <w:rPr>
+        <w:rFonts w:ascii="Courier New" w:hAnsi="Courier New" w:cs="Courier New" w:hint="default"/>
+      </w:rPr>
+    </w:lvl>
+    <w:lvl w:ilvl="2" w:tplc="04090005" w:tentative="1">
+      <w:start w:val="1"/>
+      <w:numFmt w:val="bullet"/>
+      <w:lvlText w:val=""/>
+      <w:lvlJc w:val="left"/>
+      <w:pPr>
+        <w:ind w:left="3240" w:hanging="360"/>
+      </w:pPr>
+      <w:rPr>
+        <w:rFonts w:ascii="Wingdings" w:hAnsi="Wingdings" w:hint="default"/>
+      </w:rPr>
+    </w:lvl>
+    <w:lvl w:ilvl="3" w:tplc="04090001" w:tentative="1">
+      <w:start w:val="1"/>
+      <w:numFmt w:val="bullet"/>
+      <w:lvlText w:val=""/>
+      <w:lvlJc w:val="left"/>
+      <w:pPr>
+        <w:ind w:left="3960" w:hanging="360"/>
+      </w:pPr>
+      <w:rPr>
+        <w:rFonts w:ascii="Symbol" w:hAnsi="Symbol" w:hint="default"/>
+      </w:rPr>
+    </w:lvl>
+    <w:lvl w:ilvl="4" w:tplc="04090003" w:tentative="1">
+      <w:start w:val="1"/>
+      <w:numFmt w:val="bullet"/>
+      <w:lvlText w:val="o"/>
+      <w:lvlJc w:val="left"/>
+      <w:pPr>
+        <w:ind w:left="4680" w:hanging="360"/>
+      </w:pPr>
+      <w:rPr>
+        <w:rFonts w:ascii="Courier New" w:hAnsi="Courier New" w:cs="Courier New" w:hint="default"/>
+      </w:rPr>
+    </w:lvl>
+    <w:lvl w:ilvl="5" w:tplc="04090005" w:tentative="1">
+      <w:start w:val="1"/>
+      <w:numFmt w:val="bullet"/>
+      <w:lvlText w:val=""/>
+      <w:lvlJc w:val="left"/>
+      <w:pPr>
+        <w:ind w:left="5400" w:hanging="360"/>
+      </w:pPr>
+      <w:rPr>
+        <w:rFonts w:ascii="Wingdings" w:hAnsi="Wingdings" w:hint="default"/>
+      </w:rPr>
+    </w:lvl>
+    <w:lvl w:ilvl="6" w:tplc="04090001" w:tentative="1">
+      <w:start w:val="1"/>
+      <w:numFmt w:val="bullet"/>
+      <w:lvlText w:val=""/>
+      <w:lvlJc w:val="left"/>
+      <w:pPr>
+        <w:ind w:left="6120" w:hanging="360"/>
+      </w:pPr>
+      <w:rPr>
+        <w:rFonts w:ascii="Symbol" w:hAnsi="Symbol" w:hint="default"/>
+      </w:rPr>
+    </w:lvl>
+    <w:lvl w:ilvl="7" w:tplc="04090003" w:tentative="1">
+      <w:start w:val="1"/>
+      <w:numFmt w:val="bullet"/>
+      <w:lvlText w:val="o"/>
+      <w:lvlJc w:val="left"/>
+      <w:pPr>
+        <w:ind w:left="6840" w:hanging="360"/>
+      </w:pPr>
+      <w:rPr>
+        <w:rFonts w:ascii="Courier New" w:hAnsi="Courier New" w:cs="Courier New" w:hint="default"/>
+      </w:rPr>
+    </w:lvl>
+    <w:lvl w:ilvl="8" w:tplc="04090005" w:tentative="1">
+      <w:start w:val="1"/>
+      <w:numFmt w:val="bullet"/>
+      <w:lvlText w:val=""/>
+      <w:lvlJc w:val="left"/>
+      <w:pPr>
+        <w:ind w:left="7560" w:hanging="360"/>
+      </w:pPr>
+      <w:rPr>
+        <w:rFonts w:ascii="Wingdings" w:hAnsi="Wingdings" w:hint="default"/>
+      </w:rPr>
+    </w:lvl>
+  </w:abstractNum>
+  <w:abstractNum w:abstractNumId="7" w15:restartNumberingAfterBreak="0">
     <w:nsid w:val="621F1C3C"/>
     <w:multiLevelType w:val="hybridMultilevel"/>
     <w:tmpl w:val="4C3AAF7A"/>
@@ -3213,7 +5420,7 @@
       </w:pPr>
     </w:lvl>
   </w:abstractNum>
-  <w:abstractNum w:abstractNumId="7" w15:restartNumberingAfterBreak="0">
+  <w:abstractNum w:abstractNumId="8" w15:restartNumberingAfterBreak="0">
     <w:nsid w:val="74DC6771"/>
     <w:multiLevelType w:val="hybridMultilevel"/>
     <w:tmpl w:val="830602C4"/>
@@ -3302,7 +5509,7 @@
       </w:pPr>
     </w:lvl>
   </w:abstractNum>
-  <w:abstractNum w:abstractNumId="8" w15:restartNumberingAfterBreak="0">
+  <w:abstractNum w:abstractNumId="9" w15:restartNumberingAfterBreak="0">
     <w:nsid w:val="777C19C6"/>
     <w:multiLevelType w:val="hybridMultilevel"/>
     <w:tmpl w:val="D3889A92"/>
@@ -3422,10 +5629,10 @@
     <w:abstractNumId w:val="4"/>
   </w:num>
   <w:num w:numId="3">
-    <w:abstractNumId w:val="6"/>
+    <w:abstractNumId w:val="7"/>
   </w:num>
   <w:num w:numId="4">
-    <w:abstractNumId w:val="7"/>
+    <w:abstractNumId w:val="8"/>
   </w:num>
   <w:num w:numId="5">
     <w:abstractNumId w:val="2"/>
@@ -3440,7 +5647,22 @@
     <w:abstractNumId w:val="0"/>
   </w:num>
   <w:num w:numId="9">
-    <w:abstractNumId w:val="8"/>
+    <w:abstractNumId w:val="9"/>
+  </w:num>
+  <w:num w:numId="10">
+    <w:abstractNumId w:val="6"/>
+  </w:num>
+  <w:num w:numId="11">
+    <w:abstractNumId w:val="9"/>
+    <w:lvlOverride w:ilvl="0"/>
+    <w:lvlOverride w:ilvl="1"/>
+    <w:lvlOverride w:ilvl="2"/>
+    <w:lvlOverride w:ilvl="3"/>
+    <w:lvlOverride w:ilvl="4"/>
+    <w:lvlOverride w:ilvl="5"/>
+    <w:lvlOverride w:ilvl="6"/>
+    <w:lvlOverride w:ilvl="7"/>
+    <w:lvlOverride w:ilvl="8"/>
   </w:num>
 </w:numbering>
 </file>
@@ -4076,6 +6298,25 @@
       <w:szCs w:val="24"/>
     </w:rPr>
   </w:style>
+  <w:style w:type="table" w:styleId="LiBang">
+    <w:name w:val="Table Grid"/>
+    <w:basedOn w:val="BangThngthng"/>
+    <w:uiPriority w:val="39"/>
+    <w:rsid w:val="00E02BF7"/>
+    <w:pPr>
+      <w:spacing w:after="0" w:line="240" w:lineRule="auto"/>
+    </w:pPr>
+    <w:tblPr>
+      <w:tblBorders>
+        <w:top w:val="single" w:sz="4" w:space="0" w:color="auto"/>
+        <w:left w:val="single" w:sz="4" w:space="0" w:color="auto"/>
+        <w:bottom w:val="single" w:sz="4" w:space="0" w:color="auto"/>
+        <w:right w:val="single" w:sz="4" w:space="0" w:color="auto"/>
+        <w:insideH w:val="single" w:sz="4" w:space="0" w:color="auto"/>
+        <w:insideV w:val="single" w:sz="4" w:space="0" w:color="auto"/>
+      </w:tblBorders>
+    </w:tblPr>
+  </w:style>
 </w:styles>
 </file>
 
@@ -4345,7 +6586,7 @@
 </file>
 
 <file path=customXml/itemProps1.xml><?xml version="1.0" encoding="utf-8"?>
-<ds:datastoreItem xmlns:ds="http://schemas.openxmlformats.org/officeDocument/2006/customXml" ds:itemID="{5E83B35F-824F-4759-9F3D-72E4D2116B73}">
+<ds:datastoreItem xmlns:ds="http://schemas.openxmlformats.org/officeDocument/2006/customXml" ds:itemID="{83081EB2-3A32-45E8-BAEF-AAC54D700AB9}">
   <ds:schemaRefs>
     <ds:schemaRef ds:uri="http://schemas.openxmlformats.org/officeDocument/2006/bibliography"/>
   </ds:schemaRefs>

--- a/Weka/Report.docx
+++ b/Weka/Report.docx
@@ -4464,8 +4464,248 @@
           <w:szCs w:val="28"/>
         </w:rPr>
       </w:pPr>
+      <w:r>
+        <w:rPr>
+          <w:rFonts w:ascii="Times New Roman" w:hAnsi="Times New Roman" w:cs="Times New Roman"/>
+          <w:sz w:val="28"/>
+          <w:szCs w:val="28"/>
+        </w:rPr>
+        <w:t>Sử dụng thuật toán id3</w:t>
+      </w:r>
+      <w:r>
+        <w:rPr>
+          <w:rFonts w:ascii="Times New Roman" w:hAnsi="Times New Roman" w:cs="Times New Roman"/>
+          <w:sz w:val="28"/>
+          <w:szCs w:val="28"/>
+        </w:rPr>
+        <w:t xml:space="preserve"> cho thuộc tính type. Tên của động vật chúng ta không cần xét đến</w:t>
+      </w:r>
+      <w:r>
+        <w:rPr>
+          <w:rFonts w:ascii="Times New Roman" w:hAnsi="Times New Roman" w:cs="Times New Roman"/>
+          <w:sz w:val="28"/>
+          <w:szCs w:val="28"/>
+        </w:rPr>
+        <w:t xml:space="preserve"> nên ta sử dụng bộ dữ liệu không có thuộc tính name: </w:t>
+      </w:r>
+      <w:r>
+        <w:rPr>
+          <w:rFonts w:ascii="Times New Roman" w:hAnsi="Times New Roman" w:cs="Times New Roman"/>
+          <w:b/>
+          <w:sz w:val="28"/>
+          <w:szCs w:val="28"/>
+        </w:rPr>
+        <w:t>Zoo-train.arff</w:t>
+      </w:r>
+    </w:p>
+    <w:p>
+      <w:pPr>
+        <w:pStyle w:val="oancuaDanhsach"/>
+        <w:ind w:left="1800"/>
+        <w:rPr>
+          <w:rFonts w:ascii="Times New Roman" w:hAnsi="Times New Roman" w:cs="Times New Roman"/>
+          <w:sz w:val="28"/>
+          <w:szCs w:val="28"/>
+        </w:rPr>
+      </w:pPr>
+      <w:r>
+        <w:rPr>
+          <w:rFonts w:ascii="Times New Roman" w:hAnsi="Times New Roman" w:cs="Times New Roman"/>
+          <w:sz w:val="28"/>
+          <w:szCs w:val="28"/>
+        </w:rPr>
+        <w:t>- Test option: 10-fold cross validation</w:t>
+      </w:r>
+    </w:p>
+    <w:p>
+      <w:pPr>
+        <w:pStyle w:val="oancuaDanhsach"/>
+        <w:ind w:left="1800"/>
+        <w:rPr>
+          <w:rFonts w:ascii="Times New Roman" w:hAnsi="Times New Roman" w:cs="Times New Roman"/>
+          <w:sz w:val="28"/>
+          <w:szCs w:val="28"/>
+        </w:rPr>
+      </w:pPr>
+      <w:r>
+        <w:rPr>
+          <w:rFonts w:ascii="Times New Roman" w:hAnsi="Times New Roman" w:cs="Times New Roman"/>
+          <w:sz w:val="28"/>
+          <w:szCs w:val="28"/>
+        </w:rPr>
+        <w:t>Ta được cây quyết định:</w:t>
+      </w:r>
+    </w:p>
+    <w:p>
+      <w:pPr>
+        <w:pStyle w:val="oancuaDanhsach"/>
+        <w:ind w:left="1800"/>
+        <w:rPr>
+          <w:rFonts w:ascii="Times New Roman" w:hAnsi="Times New Roman" w:cs="Times New Roman"/>
+          <w:sz w:val="28"/>
+          <w:szCs w:val="28"/>
+        </w:rPr>
+      </w:pPr>
+      <w:r>
+        <w:rPr>
+          <w:rFonts w:ascii="Times New Roman" w:hAnsi="Times New Roman" w:cs="Times New Roman"/>
+          <w:noProof/>
+          <w:sz w:val="28"/>
+          <w:szCs w:val="28"/>
+        </w:rPr>
+        <w:lastRenderedPageBreak/>
+        <w:drawing>
+          <wp:inline distT="0" distB="0" distL="0" distR="0">
+            <wp:extent cx="2827265" cy="3886537"/>
+            <wp:effectExtent l="0" t="0" r="0" b="0"/>
+            <wp:docPr id="9" name="Hình ảnh 9"/>
+            <wp:cNvGraphicFramePr>
+              <a:graphicFrameLocks xmlns:a="http://schemas.openxmlformats.org/drawingml/2006/main" noChangeAspect="1"/>
+            </wp:cNvGraphicFramePr>
+            <a:graphic xmlns:a="http://schemas.openxmlformats.org/drawingml/2006/main">
+              <a:graphicData uri="http://schemas.openxmlformats.org/drawingml/2006/picture">
+                <pic:pic xmlns:pic="http://schemas.openxmlformats.org/drawingml/2006/picture">
+                  <pic:nvPicPr>
+                    <pic:cNvPr id="9" name="id3.PNG"/>
+                    <pic:cNvPicPr/>
+                  </pic:nvPicPr>
+                  <pic:blipFill>
+                    <a:blip r:embed="rId9">
+                      <a:extLst>
+                        <a:ext uri="{28A0092B-C50C-407E-A947-70E740481C1C}">
+                          <a14:useLocalDpi xmlns:a14="http://schemas.microsoft.com/office/drawing/2010/main" val="0"/>
+                        </a:ext>
+                      </a:extLst>
+                    </a:blip>
+                    <a:stretch>
+                      <a:fillRect/>
+                    </a:stretch>
+                  </pic:blipFill>
+                  <pic:spPr>
+                    <a:xfrm>
+                      <a:off x="0" y="0"/>
+                      <a:ext cx="2827265" cy="3886537"/>
+                    </a:xfrm>
+                    <a:prstGeom prst="rect">
+                      <a:avLst/>
+                    </a:prstGeom>
+                  </pic:spPr>
+                </pic:pic>
+              </a:graphicData>
+            </a:graphic>
+          </wp:inline>
+        </w:drawing>
+      </w:r>
+    </w:p>
+    <w:p>
+      <w:pPr>
+        <w:pStyle w:val="oancuaDanhsach"/>
+        <w:numPr>
+          <w:ilvl w:val="0"/>
+          <w:numId w:val="10"/>
+        </w:numPr>
+        <w:rPr>
+          <w:rFonts w:ascii="Times New Roman" w:hAnsi="Times New Roman" w:cs="Times New Roman"/>
+          <w:sz w:val="28"/>
+          <w:szCs w:val="28"/>
+        </w:rPr>
+      </w:pPr>
+      <w:r>
+        <w:rPr>
+          <w:rFonts w:ascii="Times New Roman" w:hAnsi="Times New Roman" w:cs="Times New Roman"/>
+          <w:sz w:val="28"/>
+          <w:szCs w:val="28"/>
+        </w:rPr>
+        <w:t xml:space="preserve">Kết quả 5 mẫu đã cho </w:t>
+      </w:r>
+      <w:r>
+        <w:rPr>
+          <w:rFonts w:ascii="Times New Roman" w:hAnsi="Times New Roman" w:cs="Times New Roman"/>
+          <w:sz w:val="28"/>
+          <w:szCs w:val="28"/>
+        </w:rPr>
+        <w:t>dự đoán từ cây</w:t>
+      </w:r>
+      <w:r>
+        <w:rPr>
+          <w:rFonts w:ascii="Times New Roman" w:hAnsi="Times New Roman" w:cs="Times New Roman"/>
+          <w:sz w:val="28"/>
+          <w:szCs w:val="28"/>
+        </w:rPr>
+        <w:t xml:space="preserve"> quyết định</w:t>
+      </w:r>
+      <w:r>
+        <w:rPr>
+          <w:rFonts w:ascii="Times New Roman" w:hAnsi="Times New Roman" w:cs="Times New Roman"/>
+          <w:sz w:val="28"/>
+          <w:szCs w:val="28"/>
+        </w:rPr>
+        <w:t xml:space="preserve"> đã sinh ra là:</w:t>
+      </w:r>
       <w:bookmarkStart w:id="0" w:name="_GoBack"/>
       <w:bookmarkEnd w:id="0"/>
+    </w:p>
+    <w:p>
+      <w:pPr>
+        <w:pStyle w:val="oancuaDanhsach"/>
+        <w:ind w:left="1800"/>
+        <w:rPr>
+          <w:rFonts w:ascii="Times New Roman" w:hAnsi="Times New Roman" w:cs="Times New Roman"/>
+          <w:sz w:val="28"/>
+          <w:szCs w:val="28"/>
+        </w:rPr>
+      </w:pPr>
+      <w:r>
+        <w:rPr>
+          <w:noProof/>
+        </w:rPr>
+        <w:drawing>
+          <wp:inline distT="0" distB="0" distL="0" distR="0" wp14:anchorId="59797561" wp14:editId="17829277">
+            <wp:extent cx="4503420" cy="3617651"/>
+            <wp:effectExtent l="0" t="0" r="0" b="1905"/>
+            <wp:docPr id="1" name="Hình ảnh 1"/>
+            <wp:cNvGraphicFramePr>
+              <a:graphicFrameLocks xmlns:a="http://schemas.openxmlformats.org/drawingml/2006/main" noChangeAspect="1"/>
+            </wp:cNvGraphicFramePr>
+            <a:graphic xmlns:a="http://schemas.openxmlformats.org/drawingml/2006/main">
+              <a:graphicData uri="http://schemas.openxmlformats.org/drawingml/2006/picture">
+                <pic:pic xmlns:pic="http://schemas.openxmlformats.org/drawingml/2006/picture">
+                  <pic:nvPicPr>
+                    <pic:cNvPr id="1" name=""/>
+                    <pic:cNvPicPr/>
+                  </pic:nvPicPr>
+                  <pic:blipFill>
+                    <a:blip r:embed="rId10"/>
+                    <a:stretch>
+                      <a:fillRect/>
+                    </a:stretch>
+                  </pic:blipFill>
+                  <pic:spPr>
+                    <a:xfrm>
+                      <a:off x="0" y="0"/>
+                      <a:ext cx="4525072" cy="3635044"/>
+                    </a:xfrm>
+                    <a:prstGeom prst="rect">
+                      <a:avLst/>
+                    </a:prstGeom>
+                  </pic:spPr>
+                </pic:pic>
+              </a:graphicData>
+            </a:graphic>
+          </wp:inline>
+        </w:drawing>
+      </w:r>
+    </w:p>
+    <w:p>
+      <w:pPr>
+        <w:pStyle w:val="oancuaDanhsach"/>
+        <w:ind w:left="1800"/>
+        <w:rPr>
+          <w:rFonts w:ascii="Times New Roman" w:hAnsi="Times New Roman" w:cs="Times New Roman"/>
+          <w:sz w:val="28"/>
+          <w:szCs w:val="28"/>
+        </w:rPr>
+      </w:pPr>
     </w:p>
     <w:p>
       <w:pPr>
@@ -4478,6 +4718,117 @@
           <w:szCs w:val="28"/>
         </w:rPr>
       </w:pPr>
+    </w:p>
+    <w:p>
+      <w:pPr>
+        <w:pStyle w:val="oancuaDanhsach"/>
+        <w:numPr>
+          <w:ilvl w:val="0"/>
+          <w:numId w:val="13"/>
+        </w:numPr>
+        <w:rPr>
+          <w:rFonts w:ascii="Times New Roman" w:hAnsi="Times New Roman" w:cs="Times New Roman"/>
+          <w:sz w:val="28"/>
+          <w:szCs w:val="28"/>
+        </w:rPr>
+      </w:pPr>
+      <w:r>
+        <w:rPr>
+          <w:rFonts w:ascii="Times New Roman" w:hAnsi="Times New Roman" w:cs="Times New Roman"/>
+          <w:sz w:val="28"/>
+          <w:szCs w:val="28"/>
+        </w:rPr>
+        <w:lastRenderedPageBreak/>
+        <w:t>Mamal</w:t>
+      </w:r>
+    </w:p>
+    <w:p>
+      <w:pPr>
+        <w:pStyle w:val="oancuaDanhsach"/>
+        <w:numPr>
+          <w:ilvl w:val="0"/>
+          <w:numId w:val="13"/>
+        </w:numPr>
+        <w:rPr>
+          <w:rFonts w:ascii="Times New Roman" w:hAnsi="Times New Roman" w:cs="Times New Roman"/>
+          <w:sz w:val="28"/>
+          <w:szCs w:val="28"/>
+        </w:rPr>
+      </w:pPr>
+      <w:r>
+        <w:rPr>
+          <w:rFonts w:ascii="Times New Roman" w:hAnsi="Times New Roman" w:cs="Times New Roman"/>
+          <w:sz w:val="28"/>
+          <w:szCs w:val="28"/>
+        </w:rPr>
+        <w:t>Bird</w:t>
+      </w:r>
+    </w:p>
+    <w:p>
+      <w:pPr>
+        <w:pStyle w:val="oancuaDanhsach"/>
+        <w:numPr>
+          <w:ilvl w:val="0"/>
+          <w:numId w:val="13"/>
+        </w:numPr>
+        <w:rPr>
+          <w:rFonts w:ascii="Times New Roman" w:hAnsi="Times New Roman" w:cs="Times New Roman"/>
+          <w:sz w:val="28"/>
+          <w:szCs w:val="28"/>
+        </w:rPr>
+      </w:pPr>
+      <w:r>
+        <w:rPr>
+          <w:rFonts w:ascii="Times New Roman" w:hAnsi="Times New Roman" w:cs="Times New Roman"/>
+          <w:sz w:val="28"/>
+          <w:szCs w:val="28"/>
+        </w:rPr>
+        <w:t>Reptile</w:t>
+      </w:r>
+    </w:p>
+    <w:p>
+      <w:pPr>
+        <w:pStyle w:val="oancuaDanhsach"/>
+        <w:numPr>
+          <w:ilvl w:val="0"/>
+          <w:numId w:val="13"/>
+        </w:numPr>
+        <w:rPr>
+          <w:rFonts w:ascii="Times New Roman" w:hAnsi="Times New Roman" w:cs="Times New Roman"/>
+          <w:sz w:val="28"/>
+          <w:szCs w:val="28"/>
+        </w:rPr>
+      </w:pPr>
+      <w:r>
+        <w:rPr>
+          <w:rFonts w:ascii="Times New Roman" w:hAnsi="Times New Roman" w:cs="Times New Roman"/>
+          <w:sz w:val="28"/>
+          <w:szCs w:val="28"/>
+        </w:rPr>
+        <w:t>Fish</w:t>
+      </w:r>
+    </w:p>
+    <w:p>
+      <w:pPr>
+        <w:pStyle w:val="oancuaDanhsach"/>
+        <w:numPr>
+          <w:ilvl w:val="0"/>
+          <w:numId w:val="13"/>
+        </w:numPr>
+        <w:rPr>
+          <w:rFonts w:ascii="Times New Roman" w:hAnsi="Times New Roman" w:cs="Times New Roman"/>
+          <w:sz w:val="28"/>
+          <w:szCs w:val="28"/>
+        </w:rPr>
+      </w:pPr>
+      <w:r>
+        <w:rPr>
+          <w:rFonts w:ascii="Times New Roman" w:hAnsi="Times New Roman" w:cs="Times New Roman"/>
+          <w:sz w:val="28"/>
+          <w:szCs w:val="28"/>
+        </w:rPr>
+        <w:t>Amphibian</w:t>
+      </w:r>
     </w:p>
     <w:p>
       <w:pPr>
@@ -4538,7 +4889,7 @@
       </w:r>
     </w:p>
     <w:sectPr>
-      <w:headerReference w:type="first" r:id="rId9"/>
+      <w:headerReference w:type="first" r:id="rId11"/>
       <w:pgSz w:w="12240" w:h="15840"/>
       <w:pgMar w:top="1440" w:right="1440" w:bottom="1440" w:left="1440" w:header="720" w:footer="720" w:gutter="0"/>
       <w:pgBorders w:display="firstPage" w:offsetFrom="page">
@@ -5221,7 +5572,7 @@
   <w:abstractNum w:abstractNumId="6" w15:restartNumberingAfterBreak="0">
     <w:nsid w:val="59623FB6"/>
     <w:multiLevelType w:val="hybridMultilevel"/>
-    <w:tmpl w:val="BD0629B4"/>
+    <w:tmpl w:val="03345AC8"/>
     <w:lvl w:ilvl="0" w:tplc="04090001">
       <w:start w:val="1"/>
       <w:numFmt w:val="bullet"/>
@@ -5421,6 +5772,184 @@
     </w:lvl>
   </w:abstractNum>
   <w:abstractNum w:abstractNumId="8" w15:restartNumberingAfterBreak="0">
+    <w:nsid w:val="65C910DE"/>
+    <w:multiLevelType w:val="hybridMultilevel"/>
+    <w:tmpl w:val="FD868932"/>
+    <w:lvl w:ilvl="0" w:tplc="99F27CD2">
+      <w:start w:val="1"/>
+      <w:numFmt w:val="decimal"/>
+      <w:lvlText w:val="%1."/>
+      <w:lvlJc w:val="left"/>
+      <w:pPr>
+        <w:ind w:left="1800" w:hanging="360"/>
+      </w:pPr>
+      <w:rPr>
+        <w:rFonts w:hint="default"/>
+      </w:rPr>
+    </w:lvl>
+    <w:lvl w:ilvl="1" w:tplc="04090019" w:tentative="1">
+      <w:start w:val="1"/>
+      <w:numFmt w:val="lowerLetter"/>
+      <w:lvlText w:val="%2."/>
+      <w:lvlJc w:val="left"/>
+      <w:pPr>
+        <w:ind w:left="2520" w:hanging="360"/>
+      </w:pPr>
+    </w:lvl>
+    <w:lvl w:ilvl="2" w:tplc="0409001B" w:tentative="1">
+      <w:start w:val="1"/>
+      <w:numFmt w:val="lowerRoman"/>
+      <w:lvlText w:val="%3."/>
+      <w:lvlJc w:val="right"/>
+      <w:pPr>
+        <w:ind w:left="3240" w:hanging="180"/>
+      </w:pPr>
+    </w:lvl>
+    <w:lvl w:ilvl="3" w:tplc="0409000F" w:tentative="1">
+      <w:start w:val="1"/>
+      <w:numFmt w:val="decimal"/>
+      <w:lvlText w:val="%4."/>
+      <w:lvlJc w:val="left"/>
+      <w:pPr>
+        <w:ind w:left="3960" w:hanging="360"/>
+      </w:pPr>
+    </w:lvl>
+    <w:lvl w:ilvl="4" w:tplc="04090019" w:tentative="1">
+      <w:start w:val="1"/>
+      <w:numFmt w:val="lowerLetter"/>
+      <w:lvlText w:val="%5."/>
+      <w:lvlJc w:val="left"/>
+      <w:pPr>
+        <w:ind w:left="4680" w:hanging="360"/>
+      </w:pPr>
+    </w:lvl>
+    <w:lvl w:ilvl="5" w:tplc="0409001B" w:tentative="1">
+      <w:start w:val="1"/>
+      <w:numFmt w:val="lowerRoman"/>
+      <w:lvlText w:val="%6."/>
+      <w:lvlJc w:val="right"/>
+      <w:pPr>
+        <w:ind w:left="5400" w:hanging="180"/>
+      </w:pPr>
+    </w:lvl>
+    <w:lvl w:ilvl="6" w:tplc="0409000F" w:tentative="1">
+      <w:start w:val="1"/>
+      <w:numFmt w:val="decimal"/>
+      <w:lvlText w:val="%7."/>
+      <w:lvlJc w:val="left"/>
+      <w:pPr>
+        <w:ind w:left="6120" w:hanging="360"/>
+      </w:pPr>
+    </w:lvl>
+    <w:lvl w:ilvl="7" w:tplc="04090019" w:tentative="1">
+      <w:start w:val="1"/>
+      <w:numFmt w:val="lowerLetter"/>
+      <w:lvlText w:val="%8."/>
+      <w:lvlJc w:val="left"/>
+      <w:pPr>
+        <w:ind w:left="6840" w:hanging="360"/>
+      </w:pPr>
+    </w:lvl>
+    <w:lvl w:ilvl="8" w:tplc="0409001B" w:tentative="1">
+      <w:start w:val="1"/>
+      <w:numFmt w:val="lowerRoman"/>
+      <w:lvlText w:val="%9."/>
+      <w:lvlJc w:val="right"/>
+      <w:pPr>
+        <w:ind w:left="7560" w:hanging="180"/>
+      </w:pPr>
+    </w:lvl>
+  </w:abstractNum>
+  <w:abstractNum w:abstractNumId="9" w15:restartNumberingAfterBreak="0">
+    <w:nsid w:val="7259140E"/>
+    <w:multiLevelType w:val="hybridMultilevel"/>
+    <w:tmpl w:val="75A6CF8E"/>
+    <w:lvl w:ilvl="0" w:tplc="830CC72C">
+      <w:start w:val="1"/>
+      <w:numFmt w:val="decimal"/>
+      <w:lvlText w:val="%1."/>
+      <w:lvlJc w:val="left"/>
+      <w:pPr>
+        <w:ind w:left="1800" w:hanging="360"/>
+      </w:pPr>
+      <w:rPr>
+        <w:rFonts w:hint="default"/>
+      </w:rPr>
+    </w:lvl>
+    <w:lvl w:ilvl="1" w:tplc="04090019" w:tentative="1">
+      <w:start w:val="1"/>
+      <w:numFmt w:val="lowerLetter"/>
+      <w:lvlText w:val="%2."/>
+      <w:lvlJc w:val="left"/>
+      <w:pPr>
+        <w:ind w:left="2520" w:hanging="360"/>
+      </w:pPr>
+    </w:lvl>
+    <w:lvl w:ilvl="2" w:tplc="0409001B" w:tentative="1">
+      <w:start w:val="1"/>
+      <w:numFmt w:val="lowerRoman"/>
+      <w:lvlText w:val="%3."/>
+      <w:lvlJc w:val="right"/>
+      <w:pPr>
+        <w:ind w:left="3240" w:hanging="180"/>
+      </w:pPr>
+    </w:lvl>
+    <w:lvl w:ilvl="3" w:tplc="0409000F" w:tentative="1">
+      <w:start w:val="1"/>
+      <w:numFmt w:val="decimal"/>
+      <w:lvlText w:val="%4."/>
+      <w:lvlJc w:val="left"/>
+      <w:pPr>
+        <w:ind w:left="3960" w:hanging="360"/>
+      </w:pPr>
+    </w:lvl>
+    <w:lvl w:ilvl="4" w:tplc="04090019" w:tentative="1">
+      <w:start w:val="1"/>
+      <w:numFmt w:val="lowerLetter"/>
+      <w:lvlText w:val="%5."/>
+      <w:lvlJc w:val="left"/>
+      <w:pPr>
+        <w:ind w:left="4680" w:hanging="360"/>
+      </w:pPr>
+    </w:lvl>
+    <w:lvl w:ilvl="5" w:tplc="0409001B" w:tentative="1">
+      <w:start w:val="1"/>
+      <w:numFmt w:val="lowerRoman"/>
+      <w:lvlText w:val="%6."/>
+      <w:lvlJc w:val="right"/>
+      <w:pPr>
+        <w:ind w:left="5400" w:hanging="180"/>
+      </w:pPr>
+    </w:lvl>
+    <w:lvl w:ilvl="6" w:tplc="0409000F" w:tentative="1">
+      <w:start w:val="1"/>
+      <w:numFmt w:val="decimal"/>
+      <w:lvlText w:val="%7."/>
+      <w:lvlJc w:val="left"/>
+      <w:pPr>
+        <w:ind w:left="6120" w:hanging="360"/>
+      </w:pPr>
+    </w:lvl>
+    <w:lvl w:ilvl="7" w:tplc="04090019" w:tentative="1">
+      <w:start w:val="1"/>
+      <w:numFmt w:val="lowerLetter"/>
+      <w:lvlText w:val="%8."/>
+      <w:lvlJc w:val="left"/>
+      <w:pPr>
+        <w:ind w:left="6840" w:hanging="360"/>
+      </w:pPr>
+    </w:lvl>
+    <w:lvl w:ilvl="8" w:tplc="0409001B" w:tentative="1">
+      <w:start w:val="1"/>
+      <w:numFmt w:val="lowerRoman"/>
+      <w:lvlText w:val="%9."/>
+      <w:lvlJc w:val="right"/>
+      <w:pPr>
+        <w:ind w:left="7560" w:hanging="180"/>
+      </w:pPr>
+    </w:lvl>
+  </w:abstractNum>
+  <w:abstractNum w:abstractNumId="10" w15:restartNumberingAfterBreak="0">
     <w:nsid w:val="74DC6771"/>
     <w:multiLevelType w:val="hybridMultilevel"/>
     <w:tmpl w:val="830602C4"/>
@@ -5509,7 +6038,7 @@
       </w:pPr>
     </w:lvl>
   </w:abstractNum>
-  <w:abstractNum w:abstractNumId="9" w15:restartNumberingAfterBreak="0">
+  <w:abstractNum w:abstractNumId="11" w15:restartNumberingAfterBreak="0">
     <w:nsid w:val="777C19C6"/>
     <w:multiLevelType w:val="hybridMultilevel"/>
     <w:tmpl w:val="D3889A92"/>
@@ -5632,7 +6161,7 @@
     <w:abstractNumId w:val="7"/>
   </w:num>
   <w:num w:numId="4">
-    <w:abstractNumId w:val="8"/>
+    <w:abstractNumId w:val="10"/>
   </w:num>
   <w:num w:numId="5">
     <w:abstractNumId w:val="2"/>
@@ -5647,13 +6176,13 @@
     <w:abstractNumId w:val="0"/>
   </w:num>
   <w:num w:numId="9">
-    <w:abstractNumId w:val="9"/>
+    <w:abstractNumId w:val="11"/>
   </w:num>
   <w:num w:numId="10">
     <w:abstractNumId w:val="6"/>
   </w:num>
   <w:num w:numId="11">
-    <w:abstractNumId w:val="9"/>
+    <w:abstractNumId w:val="11"/>
     <w:lvlOverride w:ilvl="0"/>
     <w:lvlOverride w:ilvl="1"/>
     <w:lvlOverride w:ilvl="2"/>
@@ -5663,6 +6192,12 @@
     <w:lvlOverride w:ilvl="6"/>
     <w:lvlOverride w:ilvl="7"/>
     <w:lvlOverride w:ilvl="8"/>
+  </w:num>
+  <w:num w:numId="12">
+    <w:abstractNumId w:val="8"/>
+  </w:num>
+  <w:num w:numId="13">
+    <w:abstractNumId w:val="9"/>
   </w:num>
 </w:numbering>
 </file>
@@ -6586,7 +7121,7 @@
 </file>
 
 <file path=customXml/itemProps1.xml><?xml version="1.0" encoding="utf-8"?>
-<ds:datastoreItem xmlns:ds="http://schemas.openxmlformats.org/officeDocument/2006/customXml" ds:itemID="{83081EB2-3A32-45E8-BAEF-AAC54D700AB9}">
+<ds:datastoreItem xmlns:ds="http://schemas.openxmlformats.org/officeDocument/2006/customXml" ds:itemID="{9A6198B7-2D1B-48EF-B0A6-778CDEAA4B65}">
   <ds:schemaRefs>
     <ds:schemaRef ds:uri="http://schemas.openxmlformats.org/officeDocument/2006/bibliography"/>
   </ds:schemaRefs>

--- a/Weka/Report.docx
+++ b/Weka/Report.docx
@@ -3,6 +3,11 @@
 <w:document xmlns:wpc="http://schemas.microsoft.com/office/word/2010/wordprocessingCanvas" xmlns:cx="http://schemas.microsoft.com/office/drawing/2014/chartex" xmlns:cx1="http://schemas.microsoft.com/office/drawing/2015/9/8/chartex" xmlns:cx2="http://schemas.microsoft.com/office/drawing/2015/10/21/chartex" xmlns:cx3="http://schemas.microsoft.com/office/drawing/2016/5/9/chartex" xmlns:cx4="http://schemas.microsoft.com/office/drawing/2016/5/10/chartex" xmlns:cx5="http://schemas.microsoft.com/office/drawing/2016/5/11/chartex" xmlns:cx6="http://schemas.microsoft.com/office/drawing/2016/5/12/chartex" xmlns:cx7="http://schemas.microsoft.com/office/drawing/2016/5/13/chartex" xmlns:cx8="http://schemas.microsoft.com/office/drawing/2016/5/14/chartex" xmlns:mc="http://schemas.openxmlformats.org/markup-compatibility/2006" xmlns:aink="http://schemas.microsoft.com/office/drawing/2016/ink" xmlns:am3d="http://schemas.microsoft.com/office/drawing/2017/model3d" xmlns:o="urn:schemas-microsoft-com:office:office" xmlns:r="http://schemas.openxmlformats.org/officeDocument/2006/relationships" xmlns:m="http://schemas.openxmlformats.org/officeDocument/2006/math" xmlns:v="urn:schemas-microsoft-com:vml" xmlns:wp14="http://schemas.microsoft.com/office/word/2010/wordprocessingDrawing" xmlns:wp="http://schemas.openxmlformats.org/drawingml/2006/wordprocessingDrawing" xmlns:w10="urn:schemas-microsoft-com:office:word" xmlns:w="http://schemas.openxmlformats.org/wordprocessingml/2006/main" xmlns:w14="http://schemas.microsoft.com/office/word/2010/wordml" xmlns:w15="http://schemas.microsoft.com/office/word/2012/wordml" xmlns:w16cid="http://schemas.microsoft.com/office/word/2016/wordml/cid" xmlns:w16se="http://schemas.microsoft.com/office/word/2015/wordml/symex" xmlns:wpg="http://schemas.microsoft.com/office/word/2010/wordprocessingGroup" xmlns:wpi="http://schemas.microsoft.com/office/word/2010/wordprocessingInk" xmlns:wne="http://schemas.microsoft.com/office/word/2006/wordml" xmlns:wps="http://schemas.microsoft.com/office/word/2010/wordprocessingShape" mc:Ignorable="w14 w15 w16se w16cid wp14">
   <w:background w:color="FFFFFF" w:themeColor="background1"/>
   <w:body>
+    <w:p>
+      <w:r>
+        <w:t>--</w:t>
+      </w:r>
+    </w:p>
     <w:sdt>
       <w:sdtPr>
         <w:id w:val="-1970507822"/>
@@ -1532,15 +1537,135 @@
                 <w:sz w:val="26"/>
                 <w:szCs w:val="26"/>
               </w:rPr>
-              <w:t>f</w:t>
-            </w:r>
-            <w:r>
+              <w:t>feathers</w:t>
+            </w:r>
+          </w:p>
+        </w:tc>
+        <w:tc>
+          <w:tcPr>
+            <w:tcW w:w="1776" w:type="dxa"/>
+          </w:tcPr>
+          <w:p>
+            <w:pPr>
+              <w:pStyle w:val="oancuaDanhsach"/>
+              <w:ind w:left="0"/>
+              <w:jc w:val="center"/>
+              <w:rPr>
+                <w:rFonts w:ascii="Times New Roman" w:hAnsi="Times New Roman" w:cs="Times New Roman"/>
+                <w:sz w:val="28"/>
+                <w:szCs w:val="28"/>
+              </w:rPr>
+            </w:pPr>
+            <w:r>
+              <w:rPr>
+                <w:rFonts w:ascii="Times New Roman" w:hAnsi="Times New Roman" w:cs="Times New Roman"/>
+                <w:sz w:val="28"/>
+                <w:szCs w:val="28"/>
+              </w:rPr>
+              <w:t>Boolean</w:t>
+            </w:r>
+          </w:p>
+        </w:tc>
+        <w:tc>
+          <w:tcPr>
+            <w:tcW w:w="1980" w:type="dxa"/>
+          </w:tcPr>
+          <w:p>
+            <w:pPr>
+              <w:pStyle w:val="oancuaDanhsach"/>
+              <w:ind w:left="0"/>
+              <w:jc w:val="center"/>
+              <w:rPr>
+                <w:rFonts w:ascii="Times New Roman" w:hAnsi="Times New Roman" w:cs="Times New Roman"/>
+                <w:sz w:val="28"/>
+                <w:szCs w:val="28"/>
+              </w:rPr>
+            </w:pPr>
+            <w:r>
+              <w:rPr>
+                <w:rFonts w:ascii="Times New Roman" w:hAnsi="Times New Roman" w:cs="Times New Roman"/>
+                <w:sz w:val="28"/>
+                <w:szCs w:val="28"/>
+              </w:rPr>
+              <w:t>Lông</w:t>
+            </w:r>
+          </w:p>
+        </w:tc>
+        <w:tc>
+          <w:tcPr>
+            <w:tcW w:w="1710" w:type="dxa"/>
+          </w:tcPr>
+          <w:p>
+            <w:pPr>
+              <w:pStyle w:val="oancuaDanhsach"/>
+              <w:ind w:left="0"/>
+              <w:jc w:val="center"/>
+              <w:rPr>
+                <w:rFonts w:ascii="Times New Roman" w:hAnsi="Times New Roman" w:cs="Times New Roman"/>
+                <w:sz w:val="28"/>
+                <w:szCs w:val="28"/>
+              </w:rPr>
+            </w:pPr>
+            <w:r>
+              <w:rPr>
+                <w:rFonts w:ascii="Times New Roman" w:hAnsi="Times New Roman" w:cs="Times New Roman"/>
+                <w:sz w:val="28"/>
+                <w:szCs w:val="28"/>
+              </w:rPr>
+              <w:t>1,0</w:t>
+            </w:r>
+          </w:p>
+        </w:tc>
+      </w:tr>
+      <w:tr>
+        <w:tc>
+          <w:tcPr>
+            <w:tcW w:w="746" w:type="dxa"/>
+          </w:tcPr>
+          <w:p>
+            <w:pPr>
+              <w:pStyle w:val="oancuaDanhsach"/>
+              <w:ind w:left="0"/>
+              <w:jc w:val="center"/>
+              <w:rPr>
+                <w:rFonts w:ascii="Times New Roman" w:hAnsi="Times New Roman" w:cs="Times New Roman"/>
+                <w:sz w:val="28"/>
+                <w:szCs w:val="28"/>
+              </w:rPr>
+            </w:pPr>
+            <w:r>
+              <w:rPr>
+                <w:rFonts w:ascii="Times New Roman" w:hAnsi="Times New Roman" w:cs="Times New Roman"/>
+                <w:sz w:val="28"/>
+                <w:szCs w:val="28"/>
+              </w:rPr>
+              <w:t>4</w:t>
+            </w:r>
+          </w:p>
+        </w:tc>
+        <w:tc>
+          <w:tcPr>
+            <w:tcW w:w="1613" w:type="dxa"/>
+            <w:vAlign w:val="center"/>
+          </w:tcPr>
+          <w:p>
+            <w:pPr>
+              <w:pStyle w:val="oancuaDanhsach"/>
+              <w:ind w:left="0"/>
+              <w:jc w:val="center"/>
               <w:rPr>
                 <w:rFonts w:ascii="Times New Roman" w:hAnsi="Times New Roman" w:cs="Times New Roman"/>
                 <w:sz w:val="26"/>
                 <w:szCs w:val="26"/>
               </w:rPr>
-              <w:t>eathers</w:t>
+            </w:pPr>
+            <w:r>
+              <w:rPr>
+                <w:rFonts w:ascii="Times New Roman" w:hAnsi="Times New Roman" w:cs="Times New Roman"/>
+                <w:sz w:val="26"/>
+                <w:szCs w:val="26"/>
+              </w:rPr>
+              <w:t>eggs</w:t>
             </w:r>
           </w:p>
         </w:tc>
@@ -1590,7 +1715,7 @@
                 <w:sz w:val="28"/>
                 <w:szCs w:val="28"/>
               </w:rPr>
-              <w:t>Lông</w:t>
+              <w:t>Đẻ trứng</w:t>
             </w:r>
           </w:p>
         </w:tc>
@@ -1642,7 +1767,7 @@
                 <w:sz w:val="28"/>
                 <w:szCs w:val="28"/>
               </w:rPr>
-              <w:t>4</w:t>
+              <w:t>5</w:t>
             </w:r>
           </w:p>
         </w:tc>
@@ -1668,15 +1793,135 @@
                 <w:sz w:val="26"/>
                 <w:szCs w:val="26"/>
               </w:rPr>
-              <w:t>e</w:t>
-            </w:r>
-            <w:r>
+              <w:t>milk</w:t>
+            </w:r>
+          </w:p>
+        </w:tc>
+        <w:tc>
+          <w:tcPr>
+            <w:tcW w:w="1776" w:type="dxa"/>
+          </w:tcPr>
+          <w:p>
+            <w:pPr>
+              <w:pStyle w:val="oancuaDanhsach"/>
+              <w:ind w:left="0"/>
+              <w:jc w:val="center"/>
+              <w:rPr>
+                <w:rFonts w:ascii="Times New Roman" w:hAnsi="Times New Roman" w:cs="Times New Roman"/>
+                <w:sz w:val="28"/>
+                <w:szCs w:val="28"/>
+              </w:rPr>
+            </w:pPr>
+            <w:r>
+              <w:rPr>
+                <w:rFonts w:ascii="Times New Roman" w:hAnsi="Times New Roman" w:cs="Times New Roman"/>
+                <w:sz w:val="28"/>
+                <w:szCs w:val="28"/>
+              </w:rPr>
+              <w:t>Boolean</w:t>
+            </w:r>
+          </w:p>
+        </w:tc>
+        <w:tc>
+          <w:tcPr>
+            <w:tcW w:w="1980" w:type="dxa"/>
+          </w:tcPr>
+          <w:p>
+            <w:pPr>
+              <w:pStyle w:val="oancuaDanhsach"/>
+              <w:ind w:left="0"/>
+              <w:jc w:val="center"/>
+              <w:rPr>
+                <w:rFonts w:ascii="Times New Roman" w:hAnsi="Times New Roman" w:cs="Times New Roman"/>
+                <w:sz w:val="28"/>
+                <w:szCs w:val="28"/>
+              </w:rPr>
+            </w:pPr>
+            <w:r>
+              <w:rPr>
+                <w:rFonts w:ascii="Times New Roman" w:hAnsi="Times New Roman" w:cs="Times New Roman"/>
+                <w:sz w:val="28"/>
+                <w:szCs w:val="28"/>
+              </w:rPr>
+              <w:t>Có sữa</w:t>
+            </w:r>
+          </w:p>
+        </w:tc>
+        <w:tc>
+          <w:tcPr>
+            <w:tcW w:w="1710" w:type="dxa"/>
+          </w:tcPr>
+          <w:p>
+            <w:pPr>
+              <w:pStyle w:val="oancuaDanhsach"/>
+              <w:ind w:left="0"/>
+              <w:jc w:val="center"/>
+              <w:rPr>
+                <w:rFonts w:ascii="Times New Roman" w:hAnsi="Times New Roman" w:cs="Times New Roman"/>
+                <w:sz w:val="28"/>
+                <w:szCs w:val="28"/>
+              </w:rPr>
+            </w:pPr>
+            <w:r>
+              <w:rPr>
+                <w:rFonts w:ascii="Times New Roman" w:hAnsi="Times New Roman" w:cs="Times New Roman"/>
+                <w:sz w:val="28"/>
+                <w:szCs w:val="28"/>
+              </w:rPr>
+              <w:t>1,0</w:t>
+            </w:r>
+          </w:p>
+        </w:tc>
+      </w:tr>
+      <w:tr>
+        <w:tc>
+          <w:tcPr>
+            <w:tcW w:w="746" w:type="dxa"/>
+          </w:tcPr>
+          <w:p>
+            <w:pPr>
+              <w:pStyle w:val="oancuaDanhsach"/>
+              <w:ind w:left="0"/>
+              <w:jc w:val="center"/>
+              <w:rPr>
+                <w:rFonts w:ascii="Times New Roman" w:hAnsi="Times New Roman" w:cs="Times New Roman"/>
+                <w:sz w:val="28"/>
+                <w:szCs w:val="28"/>
+              </w:rPr>
+            </w:pPr>
+            <w:r>
+              <w:rPr>
+                <w:rFonts w:ascii="Times New Roman" w:hAnsi="Times New Roman" w:cs="Times New Roman"/>
+                <w:sz w:val="28"/>
+                <w:szCs w:val="28"/>
+              </w:rPr>
+              <w:t>6</w:t>
+            </w:r>
+          </w:p>
+        </w:tc>
+        <w:tc>
+          <w:tcPr>
+            <w:tcW w:w="1613" w:type="dxa"/>
+            <w:vAlign w:val="center"/>
+          </w:tcPr>
+          <w:p>
+            <w:pPr>
+              <w:pStyle w:val="oancuaDanhsach"/>
+              <w:ind w:left="0"/>
+              <w:jc w:val="center"/>
               <w:rPr>
                 <w:rFonts w:ascii="Times New Roman" w:hAnsi="Times New Roman" w:cs="Times New Roman"/>
                 <w:sz w:val="26"/>
                 <w:szCs w:val="26"/>
               </w:rPr>
-              <w:t>ggs</w:t>
+            </w:pPr>
+            <w:r>
+              <w:rPr>
+                <w:rFonts w:ascii="Times New Roman" w:hAnsi="Times New Roman" w:cs="Times New Roman"/>
+                <w:sz w:val="26"/>
+                <w:szCs w:val="26"/>
+              </w:rPr>
+              <w:t>airbone</w:t>
             </w:r>
           </w:p>
         </w:tc>
@@ -1726,7 +1971,7 @@
                 <w:sz w:val="28"/>
                 <w:szCs w:val="28"/>
               </w:rPr>
-              <w:t>Đẻ trứng</w:t>
+              <w:t>Biết bay</w:t>
             </w:r>
           </w:p>
         </w:tc>
@@ -1778,7 +2023,7 @@
                 <w:sz w:val="28"/>
                 <w:szCs w:val="28"/>
               </w:rPr>
-              <w:t>5</w:t>
+              <w:t>7</w:t>
             </w:r>
           </w:p>
         </w:tc>
@@ -1804,15 +2049,135 @@
                 <w:sz w:val="26"/>
                 <w:szCs w:val="26"/>
               </w:rPr>
-              <w:t>m</w:t>
-            </w:r>
-            <w:r>
+              <w:t>aquatic</w:t>
+            </w:r>
+          </w:p>
+        </w:tc>
+        <w:tc>
+          <w:tcPr>
+            <w:tcW w:w="1776" w:type="dxa"/>
+          </w:tcPr>
+          <w:p>
+            <w:pPr>
+              <w:pStyle w:val="oancuaDanhsach"/>
+              <w:ind w:left="0"/>
+              <w:jc w:val="center"/>
+              <w:rPr>
+                <w:rFonts w:ascii="Times New Roman" w:hAnsi="Times New Roman" w:cs="Times New Roman"/>
+                <w:sz w:val="28"/>
+                <w:szCs w:val="28"/>
+              </w:rPr>
+            </w:pPr>
+            <w:r>
+              <w:rPr>
+                <w:rFonts w:ascii="Times New Roman" w:hAnsi="Times New Roman" w:cs="Times New Roman"/>
+                <w:sz w:val="28"/>
+                <w:szCs w:val="28"/>
+              </w:rPr>
+              <w:t>Boolean</w:t>
+            </w:r>
+          </w:p>
+        </w:tc>
+        <w:tc>
+          <w:tcPr>
+            <w:tcW w:w="1980" w:type="dxa"/>
+          </w:tcPr>
+          <w:p>
+            <w:pPr>
+              <w:pStyle w:val="oancuaDanhsach"/>
+              <w:ind w:left="0"/>
+              <w:jc w:val="center"/>
+              <w:rPr>
+                <w:rFonts w:ascii="Times New Roman" w:hAnsi="Times New Roman" w:cs="Times New Roman"/>
+                <w:sz w:val="28"/>
+                <w:szCs w:val="28"/>
+              </w:rPr>
+            </w:pPr>
+            <w:r>
+              <w:rPr>
+                <w:rFonts w:ascii="Times New Roman" w:hAnsi="Times New Roman" w:cs="Times New Roman"/>
+                <w:sz w:val="28"/>
+                <w:szCs w:val="28"/>
+              </w:rPr>
+              <w:t>Đông vật sống dưới nước</w:t>
+            </w:r>
+          </w:p>
+        </w:tc>
+        <w:tc>
+          <w:tcPr>
+            <w:tcW w:w="1710" w:type="dxa"/>
+          </w:tcPr>
+          <w:p>
+            <w:pPr>
+              <w:pStyle w:val="oancuaDanhsach"/>
+              <w:ind w:left="0"/>
+              <w:jc w:val="center"/>
+              <w:rPr>
+                <w:rFonts w:ascii="Times New Roman" w:hAnsi="Times New Roman" w:cs="Times New Roman"/>
+                <w:sz w:val="28"/>
+                <w:szCs w:val="28"/>
+              </w:rPr>
+            </w:pPr>
+            <w:r>
+              <w:rPr>
+                <w:rFonts w:ascii="Times New Roman" w:hAnsi="Times New Roman" w:cs="Times New Roman"/>
+                <w:sz w:val="28"/>
+                <w:szCs w:val="28"/>
+              </w:rPr>
+              <w:t>1,0</w:t>
+            </w:r>
+          </w:p>
+        </w:tc>
+      </w:tr>
+      <w:tr>
+        <w:tc>
+          <w:tcPr>
+            <w:tcW w:w="746" w:type="dxa"/>
+          </w:tcPr>
+          <w:p>
+            <w:pPr>
+              <w:pStyle w:val="oancuaDanhsach"/>
+              <w:ind w:left="0"/>
+              <w:jc w:val="center"/>
+              <w:rPr>
+                <w:rFonts w:ascii="Times New Roman" w:hAnsi="Times New Roman" w:cs="Times New Roman"/>
+                <w:sz w:val="28"/>
+                <w:szCs w:val="28"/>
+              </w:rPr>
+            </w:pPr>
+            <w:r>
+              <w:rPr>
+                <w:rFonts w:ascii="Times New Roman" w:hAnsi="Times New Roman" w:cs="Times New Roman"/>
+                <w:sz w:val="28"/>
+                <w:szCs w:val="28"/>
+              </w:rPr>
+              <w:t>8</w:t>
+            </w:r>
+          </w:p>
+        </w:tc>
+        <w:tc>
+          <w:tcPr>
+            <w:tcW w:w="1613" w:type="dxa"/>
+            <w:vAlign w:val="center"/>
+          </w:tcPr>
+          <w:p>
+            <w:pPr>
+              <w:pStyle w:val="oancuaDanhsach"/>
+              <w:ind w:left="0"/>
+              <w:jc w:val="center"/>
               <w:rPr>
                 <w:rFonts w:ascii="Times New Roman" w:hAnsi="Times New Roman" w:cs="Times New Roman"/>
                 <w:sz w:val="26"/>
                 <w:szCs w:val="26"/>
               </w:rPr>
-              <w:t>ilk</w:t>
+            </w:pPr>
+            <w:r>
+              <w:rPr>
+                <w:rFonts w:ascii="Times New Roman" w:hAnsi="Times New Roman" w:cs="Times New Roman"/>
+                <w:sz w:val="26"/>
+                <w:szCs w:val="26"/>
+              </w:rPr>
+              <w:t>predator</w:t>
             </w:r>
           </w:p>
         </w:tc>
@@ -1862,7 +2227,7 @@
                 <w:sz w:val="28"/>
                 <w:szCs w:val="28"/>
               </w:rPr>
-              <w:t>Có sữa</w:t>
+              <w:t>Động vật ăn thịt</w:t>
             </w:r>
           </w:p>
         </w:tc>
@@ -1914,7 +2279,7 @@
                 <w:sz w:val="28"/>
                 <w:szCs w:val="28"/>
               </w:rPr>
-              <w:t>6</w:t>
+              <w:t>9</w:t>
             </w:r>
           </w:p>
         </w:tc>
@@ -1940,15 +2305,135 @@
                 <w:sz w:val="26"/>
                 <w:szCs w:val="26"/>
               </w:rPr>
-              <w:t>a</w:t>
-            </w:r>
-            <w:r>
+              <w:t>toothed</w:t>
+            </w:r>
+          </w:p>
+        </w:tc>
+        <w:tc>
+          <w:tcPr>
+            <w:tcW w:w="1776" w:type="dxa"/>
+          </w:tcPr>
+          <w:p>
+            <w:pPr>
+              <w:pStyle w:val="oancuaDanhsach"/>
+              <w:ind w:left="0"/>
+              <w:jc w:val="center"/>
+              <w:rPr>
+                <w:rFonts w:ascii="Times New Roman" w:hAnsi="Times New Roman" w:cs="Times New Roman"/>
+                <w:sz w:val="28"/>
+                <w:szCs w:val="28"/>
+              </w:rPr>
+            </w:pPr>
+            <w:r>
+              <w:rPr>
+                <w:rFonts w:ascii="Times New Roman" w:hAnsi="Times New Roman" w:cs="Times New Roman"/>
+                <w:sz w:val="28"/>
+                <w:szCs w:val="28"/>
+              </w:rPr>
+              <w:t>Boolean</w:t>
+            </w:r>
+          </w:p>
+        </w:tc>
+        <w:tc>
+          <w:tcPr>
+            <w:tcW w:w="1980" w:type="dxa"/>
+          </w:tcPr>
+          <w:p>
+            <w:pPr>
+              <w:pStyle w:val="oancuaDanhsach"/>
+              <w:ind w:left="0"/>
+              <w:jc w:val="center"/>
+              <w:rPr>
+                <w:rFonts w:ascii="Times New Roman" w:hAnsi="Times New Roman" w:cs="Times New Roman"/>
+                <w:sz w:val="28"/>
+                <w:szCs w:val="28"/>
+              </w:rPr>
+            </w:pPr>
+            <w:r>
+              <w:rPr>
+                <w:rFonts w:ascii="Times New Roman" w:hAnsi="Times New Roman" w:cs="Times New Roman"/>
+                <w:sz w:val="28"/>
+                <w:szCs w:val="28"/>
+              </w:rPr>
+              <w:t>Có răng</w:t>
+            </w:r>
+          </w:p>
+        </w:tc>
+        <w:tc>
+          <w:tcPr>
+            <w:tcW w:w="1710" w:type="dxa"/>
+          </w:tcPr>
+          <w:p>
+            <w:pPr>
+              <w:pStyle w:val="oancuaDanhsach"/>
+              <w:ind w:left="0"/>
+              <w:jc w:val="center"/>
+              <w:rPr>
+                <w:rFonts w:ascii="Times New Roman" w:hAnsi="Times New Roman" w:cs="Times New Roman"/>
+                <w:sz w:val="28"/>
+                <w:szCs w:val="28"/>
+              </w:rPr>
+            </w:pPr>
+            <w:r>
+              <w:rPr>
+                <w:rFonts w:ascii="Times New Roman" w:hAnsi="Times New Roman" w:cs="Times New Roman"/>
+                <w:sz w:val="28"/>
+                <w:szCs w:val="28"/>
+              </w:rPr>
+              <w:t>1,0</w:t>
+            </w:r>
+          </w:p>
+        </w:tc>
+      </w:tr>
+      <w:tr>
+        <w:tc>
+          <w:tcPr>
+            <w:tcW w:w="746" w:type="dxa"/>
+          </w:tcPr>
+          <w:p>
+            <w:pPr>
+              <w:pStyle w:val="oancuaDanhsach"/>
+              <w:ind w:left="0"/>
+              <w:jc w:val="center"/>
+              <w:rPr>
+                <w:rFonts w:ascii="Times New Roman" w:hAnsi="Times New Roman" w:cs="Times New Roman"/>
+                <w:sz w:val="28"/>
+                <w:szCs w:val="28"/>
+              </w:rPr>
+            </w:pPr>
+            <w:r>
+              <w:rPr>
+                <w:rFonts w:ascii="Times New Roman" w:hAnsi="Times New Roman" w:cs="Times New Roman"/>
+                <w:sz w:val="28"/>
+                <w:szCs w:val="28"/>
+              </w:rPr>
+              <w:t>10</w:t>
+            </w:r>
+          </w:p>
+        </w:tc>
+        <w:tc>
+          <w:tcPr>
+            <w:tcW w:w="1613" w:type="dxa"/>
+            <w:vAlign w:val="center"/>
+          </w:tcPr>
+          <w:p>
+            <w:pPr>
+              <w:pStyle w:val="oancuaDanhsach"/>
+              <w:ind w:left="0"/>
+              <w:jc w:val="center"/>
               <w:rPr>
                 <w:rFonts w:ascii="Times New Roman" w:hAnsi="Times New Roman" w:cs="Times New Roman"/>
                 <w:sz w:val="26"/>
                 <w:szCs w:val="26"/>
               </w:rPr>
-              <w:t>irbone</w:t>
+            </w:pPr>
+            <w:r>
+              <w:rPr>
+                <w:rFonts w:ascii="Times New Roman" w:hAnsi="Times New Roman" w:cs="Times New Roman"/>
+                <w:sz w:val="26"/>
+                <w:szCs w:val="26"/>
+              </w:rPr>
+              <w:t>backbone</w:t>
             </w:r>
           </w:p>
         </w:tc>
@@ -1998,7 +2483,7 @@
                 <w:sz w:val="28"/>
                 <w:szCs w:val="28"/>
               </w:rPr>
-              <w:t>Biết bay</w:t>
+              <w:t>Có xương sống</w:t>
             </w:r>
           </w:p>
         </w:tc>
@@ -2050,7 +2535,7 @@
                 <w:sz w:val="28"/>
                 <w:szCs w:val="28"/>
               </w:rPr>
-              <w:t>7</w:t>
+              <w:t>11</w:t>
             </w:r>
           </w:p>
         </w:tc>
@@ -2076,15 +2561,135 @@
                 <w:sz w:val="26"/>
                 <w:szCs w:val="26"/>
               </w:rPr>
-              <w:t>a</w:t>
-            </w:r>
-            <w:r>
+              <w:t>breathes</w:t>
+            </w:r>
+          </w:p>
+        </w:tc>
+        <w:tc>
+          <w:tcPr>
+            <w:tcW w:w="1776" w:type="dxa"/>
+          </w:tcPr>
+          <w:p>
+            <w:pPr>
+              <w:pStyle w:val="oancuaDanhsach"/>
+              <w:ind w:left="0"/>
+              <w:jc w:val="center"/>
+              <w:rPr>
+                <w:rFonts w:ascii="Times New Roman" w:hAnsi="Times New Roman" w:cs="Times New Roman"/>
+                <w:sz w:val="28"/>
+                <w:szCs w:val="28"/>
+              </w:rPr>
+            </w:pPr>
+            <w:r>
+              <w:rPr>
+                <w:rFonts w:ascii="Times New Roman" w:hAnsi="Times New Roman" w:cs="Times New Roman"/>
+                <w:sz w:val="28"/>
+                <w:szCs w:val="28"/>
+              </w:rPr>
+              <w:t>Boolean</w:t>
+            </w:r>
+          </w:p>
+        </w:tc>
+        <w:tc>
+          <w:tcPr>
+            <w:tcW w:w="1980" w:type="dxa"/>
+          </w:tcPr>
+          <w:p>
+            <w:pPr>
+              <w:pStyle w:val="oancuaDanhsach"/>
+              <w:ind w:left="0"/>
+              <w:jc w:val="center"/>
+              <w:rPr>
+                <w:rFonts w:ascii="Times New Roman" w:hAnsi="Times New Roman" w:cs="Times New Roman"/>
+                <w:sz w:val="28"/>
+                <w:szCs w:val="28"/>
+              </w:rPr>
+            </w:pPr>
+            <w:r>
+              <w:rPr>
+                <w:rFonts w:ascii="Times New Roman" w:hAnsi="Times New Roman" w:cs="Times New Roman"/>
+                <w:sz w:val="28"/>
+                <w:szCs w:val="28"/>
+              </w:rPr>
+              <w:t>Có thở</w:t>
+            </w:r>
+          </w:p>
+        </w:tc>
+        <w:tc>
+          <w:tcPr>
+            <w:tcW w:w="1710" w:type="dxa"/>
+          </w:tcPr>
+          <w:p>
+            <w:pPr>
+              <w:pStyle w:val="oancuaDanhsach"/>
+              <w:ind w:left="0"/>
+              <w:jc w:val="center"/>
+              <w:rPr>
+                <w:rFonts w:ascii="Times New Roman" w:hAnsi="Times New Roman" w:cs="Times New Roman"/>
+                <w:sz w:val="28"/>
+                <w:szCs w:val="28"/>
+              </w:rPr>
+            </w:pPr>
+            <w:r>
+              <w:rPr>
+                <w:rFonts w:ascii="Times New Roman" w:hAnsi="Times New Roman" w:cs="Times New Roman"/>
+                <w:sz w:val="28"/>
+                <w:szCs w:val="28"/>
+              </w:rPr>
+              <w:t>1,0</w:t>
+            </w:r>
+          </w:p>
+        </w:tc>
+      </w:tr>
+      <w:tr>
+        <w:tc>
+          <w:tcPr>
+            <w:tcW w:w="746" w:type="dxa"/>
+          </w:tcPr>
+          <w:p>
+            <w:pPr>
+              <w:pStyle w:val="oancuaDanhsach"/>
+              <w:ind w:left="0"/>
+              <w:jc w:val="center"/>
+              <w:rPr>
+                <w:rFonts w:ascii="Times New Roman" w:hAnsi="Times New Roman" w:cs="Times New Roman"/>
+                <w:sz w:val="28"/>
+                <w:szCs w:val="28"/>
+              </w:rPr>
+            </w:pPr>
+            <w:r>
+              <w:rPr>
+                <w:rFonts w:ascii="Times New Roman" w:hAnsi="Times New Roman" w:cs="Times New Roman"/>
+                <w:sz w:val="28"/>
+                <w:szCs w:val="28"/>
+              </w:rPr>
+              <w:t>12</w:t>
+            </w:r>
+          </w:p>
+        </w:tc>
+        <w:tc>
+          <w:tcPr>
+            <w:tcW w:w="1613" w:type="dxa"/>
+            <w:vAlign w:val="center"/>
+          </w:tcPr>
+          <w:p>
+            <w:pPr>
+              <w:pStyle w:val="oancuaDanhsach"/>
+              <w:ind w:left="0"/>
+              <w:jc w:val="center"/>
               <w:rPr>
                 <w:rFonts w:ascii="Times New Roman" w:hAnsi="Times New Roman" w:cs="Times New Roman"/>
                 <w:sz w:val="26"/>
                 <w:szCs w:val="26"/>
               </w:rPr>
-              <w:t>quatic</w:t>
+            </w:pPr>
+            <w:r>
+              <w:rPr>
+                <w:rFonts w:ascii="Times New Roman" w:hAnsi="Times New Roman" w:cs="Times New Roman"/>
+                <w:sz w:val="26"/>
+                <w:szCs w:val="26"/>
+              </w:rPr>
+              <w:t>venomous</w:t>
             </w:r>
           </w:p>
         </w:tc>
@@ -2134,7 +2739,7 @@
                 <w:sz w:val="28"/>
                 <w:szCs w:val="28"/>
               </w:rPr>
-              <w:t>Đông vật sống dưới nước</w:t>
+              <w:t>Có độc</w:t>
             </w:r>
           </w:p>
         </w:tc>
@@ -2186,7 +2791,7 @@
                 <w:sz w:val="28"/>
                 <w:szCs w:val="28"/>
               </w:rPr>
-              <w:t>8</w:t>
+              <w:t>13</w:t>
             </w:r>
           </w:p>
         </w:tc>
@@ -2212,15 +2817,135 @@
                 <w:sz w:val="26"/>
                 <w:szCs w:val="26"/>
               </w:rPr>
-              <w:t>p</w:t>
-            </w:r>
-            <w:r>
+              <w:t>fins</w:t>
+            </w:r>
+          </w:p>
+        </w:tc>
+        <w:tc>
+          <w:tcPr>
+            <w:tcW w:w="1776" w:type="dxa"/>
+          </w:tcPr>
+          <w:p>
+            <w:pPr>
+              <w:pStyle w:val="oancuaDanhsach"/>
+              <w:ind w:left="0"/>
+              <w:jc w:val="center"/>
+              <w:rPr>
+                <w:rFonts w:ascii="Times New Roman" w:hAnsi="Times New Roman" w:cs="Times New Roman"/>
+                <w:sz w:val="28"/>
+                <w:szCs w:val="28"/>
+              </w:rPr>
+            </w:pPr>
+            <w:r>
+              <w:rPr>
+                <w:rFonts w:ascii="Times New Roman" w:hAnsi="Times New Roman" w:cs="Times New Roman"/>
+                <w:sz w:val="28"/>
+                <w:szCs w:val="28"/>
+              </w:rPr>
+              <w:t>Boolean</w:t>
+            </w:r>
+          </w:p>
+        </w:tc>
+        <w:tc>
+          <w:tcPr>
+            <w:tcW w:w="1980" w:type="dxa"/>
+          </w:tcPr>
+          <w:p>
+            <w:pPr>
+              <w:pStyle w:val="oancuaDanhsach"/>
+              <w:ind w:left="0"/>
+              <w:jc w:val="center"/>
+              <w:rPr>
+                <w:rFonts w:ascii="Times New Roman" w:hAnsi="Times New Roman" w:cs="Times New Roman"/>
+                <w:sz w:val="28"/>
+                <w:szCs w:val="28"/>
+              </w:rPr>
+            </w:pPr>
+            <w:r>
+              <w:rPr>
+                <w:rFonts w:ascii="Times New Roman" w:hAnsi="Times New Roman" w:cs="Times New Roman"/>
+                <w:sz w:val="28"/>
+                <w:szCs w:val="28"/>
+              </w:rPr>
+              <w:t>Có vây</w:t>
+            </w:r>
+          </w:p>
+        </w:tc>
+        <w:tc>
+          <w:tcPr>
+            <w:tcW w:w="1710" w:type="dxa"/>
+          </w:tcPr>
+          <w:p>
+            <w:pPr>
+              <w:pStyle w:val="oancuaDanhsach"/>
+              <w:ind w:left="0"/>
+              <w:jc w:val="center"/>
+              <w:rPr>
+                <w:rFonts w:ascii="Times New Roman" w:hAnsi="Times New Roman" w:cs="Times New Roman"/>
+                <w:sz w:val="28"/>
+                <w:szCs w:val="28"/>
+              </w:rPr>
+            </w:pPr>
+            <w:r>
+              <w:rPr>
+                <w:rFonts w:ascii="Times New Roman" w:hAnsi="Times New Roman" w:cs="Times New Roman"/>
+                <w:sz w:val="28"/>
+                <w:szCs w:val="28"/>
+              </w:rPr>
+              <w:t>1,0</w:t>
+            </w:r>
+          </w:p>
+        </w:tc>
+      </w:tr>
+      <w:tr>
+        <w:tc>
+          <w:tcPr>
+            <w:tcW w:w="746" w:type="dxa"/>
+          </w:tcPr>
+          <w:p>
+            <w:pPr>
+              <w:pStyle w:val="oancuaDanhsach"/>
+              <w:ind w:left="0"/>
+              <w:jc w:val="center"/>
+              <w:rPr>
+                <w:rFonts w:ascii="Times New Roman" w:hAnsi="Times New Roman" w:cs="Times New Roman"/>
+                <w:sz w:val="28"/>
+                <w:szCs w:val="28"/>
+              </w:rPr>
+            </w:pPr>
+            <w:r>
+              <w:rPr>
+                <w:rFonts w:ascii="Times New Roman" w:hAnsi="Times New Roman" w:cs="Times New Roman"/>
+                <w:sz w:val="28"/>
+                <w:szCs w:val="28"/>
+              </w:rPr>
+              <w:t>14</w:t>
+            </w:r>
+          </w:p>
+        </w:tc>
+        <w:tc>
+          <w:tcPr>
+            <w:tcW w:w="1613" w:type="dxa"/>
+            <w:vAlign w:val="center"/>
+          </w:tcPr>
+          <w:p>
+            <w:pPr>
+              <w:pStyle w:val="oancuaDanhsach"/>
+              <w:ind w:left="0"/>
+              <w:jc w:val="center"/>
               <w:rPr>
                 <w:rFonts w:ascii="Times New Roman" w:hAnsi="Times New Roman" w:cs="Times New Roman"/>
                 <w:sz w:val="26"/>
                 <w:szCs w:val="26"/>
               </w:rPr>
-              <w:t>redator</w:t>
+            </w:pPr>
+            <w:r>
+              <w:rPr>
+                <w:rFonts w:ascii="Times New Roman" w:hAnsi="Times New Roman" w:cs="Times New Roman"/>
+                <w:sz w:val="26"/>
+                <w:szCs w:val="26"/>
+              </w:rPr>
+              <w:t>legs</w:t>
             </w:r>
           </w:p>
         </w:tc>
@@ -2245,7 +2970,7 @@
                 <w:sz w:val="28"/>
                 <w:szCs w:val="28"/>
               </w:rPr>
-              <w:t>Boolean</w:t>
+              <w:t>Numeric</w:t>
             </w:r>
           </w:p>
         </w:tc>
@@ -2270,7 +2995,7 @@
                 <w:sz w:val="28"/>
                 <w:szCs w:val="28"/>
               </w:rPr>
-              <w:t>Động vật ăn thịt</w:t>
+              <w:t>Số chân</w:t>
             </w:r>
           </w:p>
         </w:tc>
@@ -2295,7 +3020,23 @@
                 <w:sz w:val="28"/>
                 <w:szCs w:val="28"/>
               </w:rPr>
-              <w:t>1,0</w:t>
+              <w:t>0,2,4,</w:t>
+            </w:r>
+            <w:r>
+              <w:rPr>
+                <w:rFonts w:ascii="Times New Roman" w:hAnsi="Times New Roman" w:cs="Times New Roman"/>
+                <w:sz w:val="28"/>
+                <w:szCs w:val="28"/>
+              </w:rPr>
+              <w:t>5,</w:t>
+            </w:r>
+            <w:r>
+              <w:rPr>
+                <w:rFonts w:ascii="Times New Roman" w:hAnsi="Times New Roman" w:cs="Times New Roman"/>
+                <w:sz w:val="28"/>
+                <w:szCs w:val="28"/>
+              </w:rPr>
+              <w:t>6,8</w:t>
             </w:r>
           </w:p>
         </w:tc>
@@ -2322,7 +3063,7 @@
                 <w:sz w:val="28"/>
                 <w:szCs w:val="28"/>
               </w:rPr>
-              <w:t>9</w:t>
+              <w:t>15</w:t>
             </w:r>
           </w:p>
         </w:tc>
@@ -2348,15 +3089,135 @@
                 <w:sz w:val="26"/>
                 <w:szCs w:val="26"/>
               </w:rPr>
-              <w:t>t</w:t>
-            </w:r>
-            <w:r>
+              <w:t>tail</w:t>
+            </w:r>
+          </w:p>
+        </w:tc>
+        <w:tc>
+          <w:tcPr>
+            <w:tcW w:w="1776" w:type="dxa"/>
+          </w:tcPr>
+          <w:p>
+            <w:pPr>
+              <w:pStyle w:val="oancuaDanhsach"/>
+              <w:ind w:left="0"/>
+              <w:jc w:val="center"/>
+              <w:rPr>
+                <w:rFonts w:ascii="Times New Roman" w:hAnsi="Times New Roman" w:cs="Times New Roman"/>
+                <w:sz w:val="28"/>
+                <w:szCs w:val="28"/>
+              </w:rPr>
+            </w:pPr>
+            <w:r>
+              <w:rPr>
+                <w:rFonts w:ascii="Times New Roman" w:hAnsi="Times New Roman" w:cs="Times New Roman"/>
+                <w:sz w:val="28"/>
+                <w:szCs w:val="28"/>
+              </w:rPr>
+              <w:t>Boolean</w:t>
+            </w:r>
+          </w:p>
+        </w:tc>
+        <w:tc>
+          <w:tcPr>
+            <w:tcW w:w="1980" w:type="dxa"/>
+          </w:tcPr>
+          <w:p>
+            <w:pPr>
+              <w:pStyle w:val="oancuaDanhsach"/>
+              <w:ind w:left="0"/>
+              <w:jc w:val="center"/>
+              <w:rPr>
+                <w:rFonts w:ascii="Times New Roman" w:hAnsi="Times New Roman" w:cs="Times New Roman"/>
+                <w:sz w:val="28"/>
+                <w:szCs w:val="28"/>
+              </w:rPr>
+            </w:pPr>
+            <w:r>
+              <w:rPr>
+                <w:rFonts w:ascii="Times New Roman" w:hAnsi="Times New Roman" w:cs="Times New Roman"/>
+                <w:sz w:val="28"/>
+                <w:szCs w:val="28"/>
+              </w:rPr>
+              <w:t>Có đuôi</w:t>
+            </w:r>
+          </w:p>
+        </w:tc>
+        <w:tc>
+          <w:tcPr>
+            <w:tcW w:w="1710" w:type="dxa"/>
+          </w:tcPr>
+          <w:p>
+            <w:pPr>
+              <w:pStyle w:val="oancuaDanhsach"/>
+              <w:ind w:left="0"/>
+              <w:jc w:val="center"/>
+              <w:rPr>
+                <w:rFonts w:ascii="Times New Roman" w:hAnsi="Times New Roman" w:cs="Times New Roman"/>
+                <w:sz w:val="28"/>
+                <w:szCs w:val="28"/>
+              </w:rPr>
+            </w:pPr>
+            <w:r>
+              <w:rPr>
+                <w:rFonts w:ascii="Times New Roman" w:hAnsi="Times New Roman" w:cs="Times New Roman"/>
+                <w:sz w:val="28"/>
+                <w:szCs w:val="28"/>
+              </w:rPr>
+              <w:t>1.0</w:t>
+            </w:r>
+          </w:p>
+        </w:tc>
+      </w:tr>
+      <w:tr>
+        <w:tc>
+          <w:tcPr>
+            <w:tcW w:w="746" w:type="dxa"/>
+          </w:tcPr>
+          <w:p>
+            <w:pPr>
+              <w:pStyle w:val="oancuaDanhsach"/>
+              <w:ind w:left="0"/>
+              <w:jc w:val="center"/>
+              <w:rPr>
+                <w:rFonts w:ascii="Times New Roman" w:hAnsi="Times New Roman" w:cs="Times New Roman"/>
+                <w:sz w:val="28"/>
+                <w:szCs w:val="28"/>
+              </w:rPr>
+            </w:pPr>
+            <w:r>
+              <w:rPr>
+                <w:rFonts w:ascii="Times New Roman" w:hAnsi="Times New Roman" w:cs="Times New Roman"/>
+                <w:sz w:val="28"/>
+                <w:szCs w:val="28"/>
+              </w:rPr>
+              <w:t>16</w:t>
+            </w:r>
+          </w:p>
+        </w:tc>
+        <w:tc>
+          <w:tcPr>
+            <w:tcW w:w="1613" w:type="dxa"/>
+            <w:vAlign w:val="center"/>
+          </w:tcPr>
+          <w:p>
+            <w:pPr>
+              <w:pStyle w:val="oancuaDanhsach"/>
+              <w:ind w:left="0"/>
+              <w:jc w:val="center"/>
               <w:rPr>
                 <w:rFonts w:ascii="Times New Roman" w:hAnsi="Times New Roman" w:cs="Times New Roman"/>
                 <w:sz w:val="26"/>
                 <w:szCs w:val="26"/>
               </w:rPr>
-              <w:t>oothed</w:t>
+            </w:pPr>
+            <w:r>
+              <w:rPr>
+                <w:rFonts w:ascii="Times New Roman" w:hAnsi="Times New Roman" w:cs="Times New Roman"/>
+                <w:sz w:val="26"/>
+                <w:szCs w:val="26"/>
+              </w:rPr>
+              <w:t>domestic</w:t>
             </w:r>
           </w:p>
         </w:tc>
@@ -2406,7 +3267,7 @@
                 <w:sz w:val="28"/>
                 <w:szCs w:val="28"/>
               </w:rPr>
-              <w:t>Có răng</w:t>
+              <w:t>Động vật được nuôi</w:t>
             </w:r>
           </w:p>
         </w:tc>
@@ -2458,7 +3319,7 @@
                 <w:sz w:val="28"/>
                 <w:szCs w:val="28"/>
               </w:rPr>
-              <w:t>10</w:t>
+              <w:t>17</w:t>
             </w:r>
           </w:p>
         </w:tc>
@@ -2484,967 +3345,7 @@
                 <w:sz w:val="26"/>
                 <w:szCs w:val="26"/>
               </w:rPr>
-              <w:t>b</w:t>
-            </w:r>
-            <w:r>
-              <w:rPr>
-                <w:rFonts w:ascii="Times New Roman" w:hAnsi="Times New Roman" w:cs="Times New Roman"/>
-                <w:sz w:val="26"/>
-                <w:szCs w:val="26"/>
-              </w:rPr>
-              <w:t>ackbone</w:t>
-            </w:r>
-          </w:p>
-        </w:tc>
-        <w:tc>
-          <w:tcPr>
-            <w:tcW w:w="1776" w:type="dxa"/>
-          </w:tcPr>
-          <w:p>
-            <w:pPr>
-              <w:pStyle w:val="oancuaDanhsach"/>
-              <w:ind w:left="0"/>
-              <w:jc w:val="center"/>
-              <w:rPr>
-                <w:rFonts w:ascii="Times New Roman" w:hAnsi="Times New Roman" w:cs="Times New Roman"/>
-                <w:sz w:val="28"/>
-                <w:szCs w:val="28"/>
-              </w:rPr>
-            </w:pPr>
-            <w:r>
-              <w:rPr>
-                <w:rFonts w:ascii="Times New Roman" w:hAnsi="Times New Roman" w:cs="Times New Roman"/>
-                <w:sz w:val="28"/>
-                <w:szCs w:val="28"/>
-              </w:rPr>
-              <w:t>Boolean</w:t>
-            </w:r>
-          </w:p>
-        </w:tc>
-        <w:tc>
-          <w:tcPr>
-            <w:tcW w:w="1980" w:type="dxa"/>
-          </w:tcPr>
-          <w:p>
-            <w:pPr>
-              <w:pStyle w:val="oancuaDanhsach"/>
-              <w:ind w:left="0"/>
-              <w:jc w:val="center"/>
-              <w:rPr>
-                <w:rFonts w:ascii="Times New Roman" w:hAnsi="Times New Roman" w:cs="Times New Roman"/>
-                <w:sz w:val="28"/>
-                <w:szCs w:val="28"/>
-              </w:rPr>
-            </w:pPr>
-            <w:r>
-              <w:rPr>
-                <w:rFonts w:ascii="Times New Roman" w:hAnsi="Times New Roman" w:cs="Times New Roman"/>
-                <w:sz w:val="28"/>
-                <w:szCs w:val="28"/>
-              </w:rPr>
-              <w:t>Có xương sống</w:t>
-            </w:r>
-          </w:p>
-        </w:tc>
-        <w:tc>
-          <w:tcPr>
-            <w:tcW w:w="1710" w:type="dxa"/>
-          </w:tcPr>
-          <w:p>
-            <w:pPr>
-              <w:pStyle w:val="oancuaDanhsach"/>
-              <w:ind w:left="0"/>
-              <w:jc w:val="center"/>
-              <w:rPr>
-                <w:rFonts w:ascii="Times New Roman" w:hAnsi="Times New Roman" w:cs="Times New Roman"/>
-                <w:sz w:val="28"/>
-                <w:szCs w:val="28"/>
-              </w:rPr>
-            </w:pPr>
-            <w:r>
-              <w:rPr>
-                <w:rFonts w:ascii="Times New Roman" w:hAnsi="Times New Roman" w:cs="Times New Roman"/>
-                <w:sz w:val="28"/>
-                <w:szCs w:val="28"/>
-              </w:rPr>
-              <w:t>1,0</w:t>
-            </w:r>
-          </w:p>
-        </w:tc>
-      </w:tr>
-      <w:tr>
-        <w:tc>
-          <w:tcPr>
-            <w:tcW w:w="746" w:type="dxa"/>
-          </w:tcPr>
-          <w:p>
-            <w:pPr>
-              <w:pStyle w:val="oancuaDanhsach"/>
-              <w:ind w:left="0"/>
-              <w:jc w:val="center"/>
-              <w:rPr>
-                <w:rFonts w:ascii="Times New Roman" w:hAnsi="Times New Roman" w:cs="Times New Roman"/>
-                <w:sz w:val="28"/>
-                <w:szCs w:val="28"/>
-              </w:rPr>
-            </w:pPr>
-            <w:r>
-              <w:rPr>
-                <w:rFonts w:ascii="Times New Roman" w:hAnsi="Times New Roman" w:cs="Times New Roman"/>
-                <w:sz w:val="28"/>
-                <w:szCs w:val="28"/>
-              </w:rPr>
-              <w:t>11</w:t>
-            </w:r>
-          </w:p>
-        </w:tc>
-        <w:tc>
-          <w:tcPr>
-            <w:tcW w:w="1613" w:type="dxa"/>
-            <w:vAlign w:val="center"/>
-          </w:tcPr>
-          <w:p>
-            <w:pPr>
-              <w:pStyle w:val="oancuaDanhsach"/>
-              <w:ind w:left="0"/>
-              <w:jc w:val="center"/>
-              <w:rPr>
-                <w:rFonts w:ascii="Times New Roman" w:hAnsi="Times New Roman" w:cs="Times New Roman"/>
-                <w:sz w:val="26"/>
-                <w:szCs w:val="26"/>
-              </w:rPr>
-            </w:pPr>
-            <w:r>
-              <w:rPr>
-                <w:rFonts w:ascii="Times New Roman" w:hAnsi="Times New Roman" w:cs="Times New Roman"/>
-                <w:sz w:val="26"/>
-                <w:szCs w:val="26"/>
-              </w:rPr>
-              <w:t>b</w:t>
-            </w:r>
-            <w:r>
-              <w:rPr>
-                <w:rFonts w:ascii="Times New Roman" w:hAnsi="Times New Roman" w:cs="Times New Roman"/>
-                <w:sz w:val="26"/>
-                <w:szCs w:val="26"/>
-              </w:rPr>
-              <w:t>reathes</w:t>
-            </w:r>
-          </w:p>
-        </w:tc>
-        <w:tc>
-          <w:tcPr>
-            <w:tcW w:w="1776" w:type="dxa"/>
-          </w:tcPr>
-          <w:p>
-            <w:pPr>
-              <w:pStyle w:val="oancuaDanhsach"/>
-              <w:ind w:left="0"/>
-              <w:jc w:val="center"/>
-              <w:rPr>
-                <w:rFonts w:ascii="Times New Roman" w:hAnsi="Times New Roman" w:cs="Times New Roman"/>
-                <w:sz w:val="28"/>
-                <w:szCs w:val="28"/>
-              </w:rPr>
-            </w:pPr>
-            <w:r>
-              <w:rPr>
-                <w:rFonts w:ascii="Times New Roman" w:hAnsi="Times New Roman" w:cs="Times New Roman"/>
-                <w:sz w:val="28"/>
-                <w:szCs w:val="28"/>
-              </w:rPr>
-              <w:t>Boolean</w:t>
-            </w:r>
-          </w:p>
-        </w:tc>
-        <w:tc>
-          <w:tcPr>
-            <w:tcW w:w="1980" w:type="dxa"/>
-          </w:tcPr>
-          <w:p>
-            <w:pPr>
-              <w:pStyle w:val="oancuaDanhsach"/>
-              <w:ind w:left="0"/>
-              <w:jc w:val="center"/>
-              <w:rPr>
-                <w:rFonts w:ascii="Times New Roman" w:hAnsi="Times New Roman" w:cs="Times New Roman"/>
-                <w:sz w:val="28"/>
-                <w:szCs w:val="28"/>
-              </w:rPr>
-            </w:pPr>
-            <w:r>
-              <w:rPr>
-                <w:rFonts w:ascii="Times New Roman" w:hAnsi="Times New Roman" w:cs="Times New Roman"/>
-                <w:sz w:val="28"/>
-                <w:szCs w:val="28"/>
-              </w:rPr>
-              <w:t>Có thở</w:t>
-            </w:r>
-          </w:p>
-        </w:tc>
-        <w:tc>
-          <w:tcPr>
-            <w:tcW w:w="1710" w:type="dxa"/>
-          </w:tcPr>
-          <w:p>
-            <w:pPr>
-              <w:pStyle w:val="oancuaDanhsach"/>
-              <w:ind w:left="0"/>
-              <w:jc w:val="center"/>
-              <w:rPr>
-                <w:rFonts w:ascii="Times New Roman" w:hAnsi="Times New Roman" w:cs="Times New Roman"/>
-                <w:sz w:val="28"/>
-                <w:szCs w:val="28"/>
-              </w:rPr>
-            </w:pPr>
-            <w:r>
-              <w:rPr>
-                <w:rFonts w:ascii="Times New Roman" w:hAnsi="Times New Roman" w:cs="Times New Roman"/>
-                <w:sz w:val="28"/>
-                <w:szCs w:val="28"/>
-              </w:rPr>
-              <w:t>1,0</w:t>
-            </w:r>
-          </w:p>
-        </w:tc>
-      </w:tr>
-      <w:tr>
-        <w:tc>
-          <w:tcPr>
-            <w:tcW w:w="746" w:type="dxa"/>
-          </w:tcPr>
-          <w:p>
-            <w:pPr>
-              <w:pStyle w:val="oancuaDanhsach"/>
-              <w:ind w:left="0"/>
-              <w:jc w:val="center"/>
-              <w:rPr>
-                <w:rFonts w:ascii="Times New Roman" w:hAnsi="Times New Roman" w:cs="Times New Roman"/>
-                <w:sz w:val="28"/>
-                <w:szCs w:val="28"/>
-              </w:rPr>
-            </w:pPr>
-            <w:r>
-              <w:rPr>
-                <w:rFonts w:ascii="Times New Roman" w:hAnsi="Times New Roman" w:cs="Times New Roman"/>
-                <w:sz w:val="28"/>
-                <w:szCs w:val="28"/>
-              </w:rPr>
-              <w:t>12</w:t>
-            </w:r>
-          </w:p>
-        </w:tc>
-        <w:tc>
-          <w:tcPr>
-            <w:tcW w:w="1613" w:type="dxa"/>
-            <w:vAlign w:val="center"/>
-          </w:tcPr>
-          <w:p>
-            <w:pPr>
-              <w:pStyle w:val="oancuaDanhsach"/>
-              <w:ind w:left="0"/>
-              <w:jc w:val="center"/>
-              <w:rPr>
-                <w:rFonts w:ascii="Times New Roman" w:hAnsi="Times New Roman" w:cs="Times New Roman"/>
-                <w:sz w:val="26"/>
-                <w:szCs w:val="26"/>
-              </w:rPr>
-            </w:pPr>
-            <w:r>
-              <w:rPr>
-                <w:rFonts w:ascii="Times New Roman" w:hAnsi="Times New Roman" w:cs="Times New Roman"/>
-                <w:sz w:val="26"/>
-                <w:szCs w:val="26"/>
-              </w:rPr>
-              <w:t>v</w:t>
-            </w:r>
-            <w:r>
-              <w:rPr>
-                <w:rFonts w:ascii="Times New Roman" w:hAnsi="Times New Roman" w:cs="Times New Roman"/>
-                <w:sz w:val="26"/>
-                <w:szCs w:val="26"/>
-              </w:rPr>
-              <w:t>enomous</w:t>
-            </w:r>
-          </w:p>
-        </w:tc>
-        <w:tc>
-          <w:tcPr>
-            <w:tcW w:w="1776" w:type="dxa"/>
-          </w:tcPr>
-          <w:p>
-            <w:pPr>
-              <w:pStyle w:val="oancuaDanhsach"/>
-              <w:ind w:left="0"/>
-              <w:jc w:val="center"/>
-              <w:rPr>
-                <w:rFonts w:ascii="Times New Roman" w:hAnsi="Times New Roman" w:cs="Times New Roman"/>
-                <w:sz w:val="28"/>
-                <w:szCs w:val="28"/>
-              </w:rPr>
-            </w:pPr>
-            <w:r>
-              <w:rPr>
-                <w:rFonts w:ascii="Times New Roman" w:hAnsi="Times New Roman" w:cs="Times New Roman"/>
-                <w:sz w:val="28"/>
-                <w:szCs w:val="28"/>
-              </w:rPr>
-              <w:t>Boolean</w:t>
-            </w:r>
-          </w:p>
-        </w:tc>
-        <w:tc>
-          <w:tcPr>
-            <w:tcW w:w="1980" w:type="dxa"/>
-          </w:tcPr>
-          <w:p>
-            <w:pPr>
-              <w:pStyle w:val="oancuaDanhsach"/>
-              <w:ind w:left="0"/>
-              <w:jc w:val="center"/>
-              <w:rPr>
-                <w:rFonts w:ascii="Times New Roman" w:hAnsi="Times New Roman" w:cs="Times New Roman"/>
-                <w:sz w:val="28"/>
-                <w:szCs w:val="28"/>
-              </w:rPr>
-            </w:pPr>
-            <w:r>
-              <w:rPr>
-                <w:rFonts w:ascii="Times New Roman" w:hAnsi="Times New Roman" w:cs="Times New Roman"/>
-                <w:sz w:val="28"/>
-                <w:szCs w:val="28"/>
-              </w:rPr>
-              <w:t>Có độc</w:t>
-            </w:r>
-          </w:p>
-        </w:tc>
-        <w:tc>
-          <w:tcPr>
-            <w:tcW w:w="1710" w:type="dxa"/>
-          </w:tcPr>
-          <w:p>
-            <w:pPr>
-              <w:pStyle w:val="oancuaDanhsach"/>
-              <w:ind w:left="0"/>
-              <w:jc w:val="center"/>
-              <w:rPr>
-                <w:rFonts w:ascii="Times New Roman" w:hAnsi="Times New Roman" w:cs="Times New Roman"/>
-                <w:sz w:val="28"/>
-                <w:szCs w:val="28"/>
-              </w:rPr>
-            </w:pPr>
-            <w:r>
-              <w:rPr>
-                <w:rFonts w:ascii="Times New Roman" w:hAnsi="Times New Roman" w:cs="Times New Roman"/>
-                <w:sz w:val="28"/>
-                <w:szCs w:val="28"/>
-              </w:rPr>
-              <w:t>1,0</w:t>
-            </w:r>
-          </w:p>
-        </w:tc>
-      </w:tr>
-      <w:tr>
-        <w:tc>
-          <w:tcPr>
-            <w:tcW w:w="746" w:type="dxa"/>
-          </w:tcPr>
-          <w:p>
-            <w:pPr>
-              <w:pStyle w:val="oancuaDanhsach"/>
-              <w:ind w:left="0"/>
-              <w:jc w:val="center"/>
-              <w:rPr>
-                <w:rFonts w:ascii="Times New Roman" w:hAnsi="Times New Roman" w:cs="Times New Roman"/>
-                <w:sz w:val="28"/>
-                <w:szCs w:val="28"/>
-              </w:rPr>
-            </w:pPr>
-            <w:r>
-              <w:rPr>
-                <w:rFonts w:ascii="Times New Roman" w:hAnsi="Times New Roman" w:cs="Times New Roman"/>
-                <w:sz w:val="28"/>
-                <w:szCs w:val="28"/>
-              </w:rPr>
-              <w:t>13</w:t>
-            </w:r>
-          </w:p>
-        </w:tc>
-        <w:tc>
-          <w:tcPr>
-            <w:tcW w:w="1613" w:type="dxa"/>
-            <w:vAlign w:val="center"/>
-          </w:tcPr>
-          <w:p>
-            <w:pPr>
-              <w:pStyle w:val="oancuaDanhsach"/>
-              <w:ind w:left="0"/>
-              <w:jc w:val="center"/>
-              <w:rPr>
-                <w:rFonts w:ascii="Times New Roman" w:hAnsi="Times New Roman" w:cs="Times New Roman"/>
-                <w:sz w:val="26"/>
-                <w:szCs w:val="26"/>
-              </w:rPr>
-            </w:pPr>
-            <w:r>
-              <w:rPr>
-                <w:rFonts w:ascii="Times New Roman" w:hAnsi="Times New Roman" w:cs="Times New Roman"/>
-                <w:sz w:val="26"/>
-                <w:szCs w:val="26"/>
-              </w:rPr>
-              <w:t>f</w:t>
-            </w:r>
-            <w:r>
-              <w:rPr>
-                <w:rFonts w:ascii="Times New Roman" w:hAnsi="Times New Roman" w:cs="Times New Roman"/>
-                <w:sz w:val="26"/>
-                <w:szCs w:val="26"/>
-              </w:rPr>
-              <w:t>ins</w:t>
-            </w:r>
-          </w:p>
-        </w:tc>
-        <w:tc>
-          <w:tcPr>
-            <w:tcW w:w="1776" w:type="dxa"/>
-          </w:tcPr>
-          <w:p>
-            <w:pPr>
-              <w:pStyle w:val="oancuaDanhsach"/>
-              <w:ind w:left="0"/>
-              <w:jc w:val="center"/>
-              <w:rPr>
-                <w:rFonts w:ascii="Times New Roman" w:hAnsi="Times New Roman" w:cs="Times New Roman"/>
-                <w:sz w:val="28"/>
-                <w:szCs w:val="28"/>
-              </w:rPr>
-            </w:pPr>
-            <w:r>
-              <w:rPr>
-                <w:rFonts w:ascii="Times New Roman" w:hAnsi="Times New Roman" w:cs="Times New Roman"/>
-                <w:sz w:val="28"/>
-                <w:szCs w:val="28"/>
-              </w:rPr>
-              <w:t>Boolean</w:t>
-            </w:r>
-          </w:p>
-        </w:tc>
-        <w:tc>
-          <w:tcPr>
-            <w:tcW w:w="1980" w:type="dxa"/>
-          </w:tcPr>
-          <w:p>
-            <w:pPr>
-              <w:pStyle w:val="oancuaDanhsach"/>
-              <w:ind w:left="0"/>
-              <w:jc w:val="center"/>
-              <w:rPr>
-                <w:rFonts w:ascii="Times New Roman" w:hAnsi="Times New Roman" w:cs="Times New Roman"/>
-                <w:sz w:val="28"/>
-                <w:szCs w:val="28"/>
-              </w:rPr>
-            </w:pPr>
-            <w:r>
-              <w:rPr>
-                <w:rFonts w:ascii="Times New Roman" w:hAnsi="Times New Roman" w:cs="Times New Roman"/>
-                <w:sz w:val="28"/>
-                <w:szCs w:val="28"/>
-              </w:rPr>
-              <w:t>Có vây</w:t>
-            </w:r>
-          </w:p>
-        </w:tc>
-        <w:tc>
-          <w:tcPr>
-            <w:tcW w:w="1710" w:type="dxa"/>
-          </w:tcPr>
-          <w:p>
-            <w:pPr>
-              <w:pStyle w:val="oancuaDanhsach"/>
-              <w:ind w:left="0"/>
-              <w:jc w:val="center"/>
-              <w:rPr>
-                <w:rFonts w:ascii="Times New Roman" w:hAnsi="Times New Roman" w:cs="Times New Roman"/>
-                <w:sz w:val="28"/>
-                <w:szCs w:val="28"/>
-              </w:rPr>
-            </w:pPr>
-            <w:r>
-              <w:rPr>
-                <w:rFonts w:ascii="Times New Roman" w:hAnsi="Times New Roman" w:cs="Times New Roman"/>
-                <w:sz w:val="28"/>
-                <w:szCs w:val="28"/>
-              </w:rPr>
-              <w:t>1,0</w:t>
-            </w:r>
-          </w:p>
-        </w:tc>
-      </w:tr>
-      <w:tr>
-        <w:tc>
-          <w:tcPr>
-            <w:tcW w:w="746" w:type="dxa"/>
-          </w:tcPr>
-          <w:p>
-            <w:pPr>
-              <w:pStyle w:val="oancuaDanhsach"/>
-              <w:ind w:left="0"/>
-              <w:jc w:val="center"/>
-              <w:rPr>
-                <w:rFonts w:ascii="Times New Roman" w:hAnsi="Times New Roman" w:cs="Times New Roman"/>
-                <w:sz w:val="28"/>
-                <w:szCs w:val="28"/>
-              </w:rPr>
-            </w:pPr>
-            <w:r>
-              <w:rPr>
-                <w:rFonts w:ascii="Times New Roman" w:hAnsi="Times New Roman" w:cs="Times New Roman"/>
-                <w:sz w:val="28"/>
-                <w:szCs w:val="28"/>
-              </w:rPr>
-              <w:t>14</w:t>
-            </w:r>
-          </w:p>
-        </w:tc>
-        <w:tc>
-          <w:tcPr>
-            <w:tcW w:w="1613" w:type="dxa"/>
-            <w:vAlign w:val="center"/>
-          </w:tcPr>
-          <w:p>
-            <w:pPr>
-              <w:pStyle w:val="oancuaDanhsach"/>
-              <w:ind w:left="0"/>
-              <w:jc w:val="center"/>
-              <w:rPr>
-                <w:rFonts w:ascii="Times New Roman" w:hAnsi="Times New Roman" w:cs="Times New Roman"/>
-                <w:sz w:val="26"/>
-                <w:szCs w:val="26"/>
-              </w:rPr>
-            </w:pPr>
-            <w:r>
-              <w:rPr>
-                <w:rFonts w:ascii="Times New Roman" w:hAnsi="Times New Roman" w:cs="Times New Roman"/>
-                <w:sz w:val="26"/>
-                <w:szCs w:val="26"/>
-              </w:rPr>
-              <w:t>l</w:t>
-            </w:r>
-            <w:r>
-              <w:rPr>
-                <w:rFonts w:ascii="Times New Roman" w:hAnsi="Times New Roman" w:cs="Times New Roman"/>
-                <w:sz w:val="26"/>
-                <w:szCs w:val="26"/>
-              </w:rPr>
-              <w:t>egs</w:t>
-            </w:r>
-          </w:p>
-        </w:tc>
-        <w:tc>
-          <w:tcPr>
-            <w:tcW w:w="1776" w:type="dxa"/>
-          </w:tcPr>
-          <w:p>
-            <w:pPr>
-              <w:pStyle w:val="oancuaDanhsach"/>
-              <w:ind w:left="0"/>
-              <w:jc w:val="center"/>
-              <w:rPr>
-                <w:rFonts w:ascii="Times New Roman" w:hAnsi="Times New Roman" w:cs="Times New Roman"/>
-                <w:sz w:val="28"/>
-                <w:szCs w:val="28"/>
-              </w:rPr>
-            </w:pPr>
-            <w:r>
-              <w:rPr>
-                <w:rFonts w:ascii="Times New Roman" w:hAnsi="Times New Roman" w:cs="Times New Roman"/>
-                <w:sz w:val="28"/>
-                <w:szCs w:val="28"/>
-              </w:rPr>
-              <w:t>Numeric</w:t>
-            </w:r>
-          </w:p>
-        </w:tc>
-        <w:tc>
-          <w:tcPr>
-            <w:tcW w:w="1980" w:type="dxa"/>
-          </w:tcPr>
-          <w:p>
-            <w:pPr>
-              <w:pStyle w:val="oancuaDanhsach"/>
-              <w:ind w:left="0"/>
-              <w:jc w:val="center"/>
-              <w:rPr>
-                <w:rFonts w:ascii="Times New Roman" w:hAnsi="Times New Roman" w:cs="Times New Roman"/>
-                <w:sz w:val="28"/>
-                <w:szCs w:val="28"/>
-              </w:rPr>
-            </w:pPr>
-            <w:r>
-              <w:rPr>
-                <w:rFonts w:ascii="Times New Roman" w:hAnsi="Times New Roman" w:cs="Times New Roman"/>
-                <w:sz w:val="28"/>
-                <w:szCs w:val="28"/>
-              </w:rPr>
-              <w:t>Số chân</w:t>
-            </w:r>
-          </w:p>
-        </w:tc>
-        <w:tc>
-          <w:tcPr>
-            <w:tcW w:w="1710" w:type="dxa"/>
-          </w:tcPr>
-          <w:p>
-            <w:pPr>
-              <w:pStyle w:val="oancuaDanhsach"/>
-              <w:ind w:left="0"/>
-              <w:jc w:val="center"/>
-              <w:rPr>
-                <w:rFonts w:ascii="Times New Roman" w:hAnsi="Times New Roman" w:cs="Times New Roman"/>
-                <w:sz w:val="28"/>
-                <w:szCs w:val="28"/>
-              </w:rPr>
-            </w:pPr>
-            <w:r>
-              <w:rPr>
-                <w:rFonts w:ascii="Times New Roman" w:hAnsi="Times New Roman" w:cs="Times New Roman"/>
-                <w:sz w:val="28"/>
-                <w:szCs w:val="28"/>
-              </w:rPr>
-              <w:t>0,2,4,6,8</w:t>
-            </w:r>
-          </w:p>
-        </w:tc>
-      </w:tr>
-      <w:tr>
-        <w:tc>
-          <w:tcPr>
-            <w:tcW w:w="746" w:type="dxa"/>
-          </w:tcPr>
-          <w:p>
-            <w:pPr>
-              <w:pStyle w:val="oancuaDanhsach"/>
-              <w:ind w:left="0"/>
-              <w:jc w:val="center"/>
-              <w:rPr>
-                <w:rFonts w:ascii="Times New Roman" w:hAnsi="Times New Roman" w:cs="Times New Roman"/>
-                <w:sz w:val="28"/>
-                <w:szCs w:val="28"/>
-              </w:rPr>
-            </w:pPr>
-            <w:r>
-              <w:rPr>
-                <w:rFonts w:ascii="Times New Roman" w:hAnsi="Times New Roman" w:cs="Times New Roman"/>
-                <w:sz w:val="28"/>
-                <w:szCs w:val="28"/>
-              </w:rPr>
-              <w:t>15</w:t>
-            </w:r>
-          </w:p>
-        </w:tc>
-        <w:tc>
-          <w:tcPr>
-            <w:tcW w:w="1613" w:type="dxa"/>
-            <w:vAlign w:val="center"/>
-          </w:tcPr>
-          <w:p>
-            <w:pPr>
-              <w:pStyle w:val="oancuaDanhsach"/>
-              <w:ind w:left="0"/>
-              <w:jc w:val="center"/>
-              <w:rPr>
-                <w:rFonts w:ascii="Times New Roman" w:hAnsi="Times New Roman" w:cs="Times New Roman"/>
-                <w:sz w:val="26"/>
-                <w:szCs w:val="26"/>
-              </w:rPr>
-            </w:pPr>
-            <w:r>
-              <w:rPr>
-                <w:rFonts w:ascii="Times New Roman" w:hAnsi="Times New Roman" w:cs="Times New Roman"/>
-                <w:sz w:val="26"/>
-                <w:szCs w:val="26"/>
-              </w:rPr>
-              <w:t>t</w:t>
-            </w:r>
-            <w:r>
-              <w:rPr>
-                <w:rFonts w:ascii="Times New Roman" w:hAnsi="Times New Roman" w:cs="Times New Roman"/>
-                <w:sz w:val="26"/>
-                <w:szCs w:val="26"/>
-              </w:rPr>
-              <w:t>ail</w:t>
-            </w:r>
-          </w:p>
-        </w:tc>
-        <w:tc>
-          <w:tcPr>
-            <w:tcW w:w="1776" w:type="dxa"/>
-          </w:tcPr>
-          <w:p>
-            <w:pPr>
-              <w:pStyle w:val="oancuaDanhsach"/>
-              <w:ind w:left="0"/>
-              <w:jc w:val="center"/>
-              <w:rPr>
-                <w:rFonts w:ascii="Times New Roman" w:hAnsi="Times New Roman" w:cs="Times New Roman"/>
-                <w:sz w:val="28"/>
-                <w:szCs w:val="28"/>
-              </w:rPr>
-            </w:pPr>
-            <w:r>
-              <w:rPr>
-                <w:rFonts w:ascii="Times New Roman" w:hAnsi="Times New Roman" w:cs="Times New Roman"/>
-                <w:sz w:val="28"/>
-                <w:szCs w:val="28"/>
-              </w:rPr>
-              <w:t>Boolean</w:t>
-            </w:r>
-          </w:p>
-        </w:tc>
-        <w:tc>
-          <w:tcPr>
-            <w:tcW w:w="1980" w:type="dxa"/>
-          </w:tcPr>
-          <w:p>
-            <w:pPr>
-              <w:pStyle w:val="oancuaDanhsach"/>
-              <w:ind w:left="0"/>
-              <w:jc w:val="center"/>
-              <w:rPr>
-                <w:rFonts w:ascii="Times New Roman" w:hAnsi="Times New Roman" w:cs="Times New Roman"/>
-                <w:sz w:val="28"/>
-                <w:szCs w:val="28"/>
-              </w:rPr>
-            </w:pPr>
-            <w:r>
-              <w:rPr>
-                <w:rFonts w:ascii="Times New Roman" w:hAnsi="Times New Roman" w:cs="Times New Roman"/>
-                <w:sz w:val="28"/>
-                <w:szCs w:val="28"/>
-              </w:rPr>
-              <w:t>Có đuôi</w:t>
-            </w:r>
-          </w:p>
-        </w:tc>
-        <w:tc>
-          <w:tcPr>
-            <w:tcW w:w="1710" w:type="dxa"/>
-          </w:tcPr>
-          <w:p>
-            <w:pPr>
-              <w:pStyle w:val="oancuaDanhsach"/>
-              <w:ind w:left="0"/>
-              <w:jc w:val="center"/>
-              <w:rPr>
-                <w:rFonts w:ascii="Times New Roman" w:hAnsi="Times New Roman" w:cs="Times New Roman"/>
-                <w:sz w:val="28"/>
-                <w:szCs w:val="28"/>
-              </w:rPr>
-            </w:pPr>
-            <w:r>
-              <w:rPr>
-                <w:rFonts w:ascii="Times New Roman" w:hAnsi="Times New Roman" w:cs="Times New Roman"/>
-                <w:sz w:val="28"/>
-                <w:szCs w:val="28"/>
-              </w:rPr>
-              <w:t>1.0</w:t>
-            </w:r>
-          </w:p>
-        </w:tc>
-      </w:tr>
-      <w:tr>
-        <w:tc>
-          <w:tcPr>
-            <w:tcW w:w="746" w:type="dxa"/>
-          </w:tcPr>
-          <w:p>
-            <w:pPr>
-              <w:pStyle w:val="oancuaDanhsach"/>
-              <w:ind w:left="0"/>
-              <w:jc w:val="center"/>
-              <w:rPr>
-                <w:rFonts w:ascii="Times New Roman" w:hAnsi="Times New Roman" w:cs="Times New Roman"/>
-                <w:sz w:val="28"/>
-                <w:szCs w:val="28"/>
-              </w:rPr>
-            </w:pPr>
-            <w:r>
-              <w:rPr>
-                <w:rFonts w:ascii="Times New Roman" w:hAnsi="Times New Roman" w:cs="Times New Roman"/>
-                <w:sz w:val="28"/>
-                <w:szCs w:val="28"/>
-              </w:rPr>
-              <w:t>16</w:t>
-            </w:r>
-          </w:p>
-        </w:tc>
-        <w:tc>
-          <w:tcPr>
-            <w:tcW w:w="1613" w:type="dxa"/>
-            <w:vAlign w:val="center"/>
-          </w:tcPr>
-          <w:p>
-            <w:pPr>
-              <w:pStyle w:val="oancuaDanhsach"/>
-              <w:ind w:left="0"/>
-              <w:jc w:val="center"/>
-              <w:rPr>
-                <w:rFonts w:ascii="Times New Roman" w:hAnsi="Times New Roman" w:cs="Times New Roman"/>
-                <w:sz w:val="26"/>
-                <w:szCs w:val="26"/>
-              </w:rPr>
-            </w:pPr>
-            <w:r>
-              <w:rPr>
-                <w:rFonts w:ascii="Times New Roman" w:hAnsi="Times New Roman" w:cs="Times New Roman"/>
-                <w:sz w:val="26"/>
-                <w:szCs w:val="26"/>
-              </w:rPr>
-              <w:t>d</w:t>
-            </w:r>
-            <w:r>
-              <w:rPr>
-                <w:rFonts w:ascii="Times New Roman" w:hAnsi="Times New Roman" w:cs="Times New Roman"/>
-                <w:sz w:val="26"/>
-                <w:szCs w:val="26"/>
-              </w:rPr>
-              <w:t>omestic</w:t>
-            </w:r>
-          </w:p>
-        </w:tc>
-        <w:tc>
-          <w:tcPr>
-            <w:tcW w:w="1776" w:type="dxa"/>
-          </w:tcPr>
-          <w:p>
-            <w:pPr>
-              <w:pStyle w:val="oancuaDanhsach"/>
-              <w:ind w:left="0"/>
-              <w:jc w:val="center"/>
-              <w:rPr>
-                <w:rFonts w:ascii="Times New Roman" w:hAnsi="Times New Roman" w:cs="Times New Roman"/>
-                <w:sz w:val="28"/>
-                <w:szCs w:val="28"/>
-              </w:rPr>
-            </w:pPr>
-            <w:r>
-              <w:rPr>
-                <w:rFonts w:ascii="Times New Roman" w:hAnsi="Times New Roman" w:cs="Times New Roman"/>
-                <w:sz w:val="28"/>
-                <w:szCs w:val="28"/>
-              </w:rPr>
-              <w:t>Boolean</w:t>
-            </w:r>
-          </w:p>
-        </w:tc>
-        <w:tc>
-          <w:tcPr>
-            <w:tcW w:w="1980" w:type="dxa"/>
-          </w:tcPr>
-          <w:p>
-            <w:pPr>
-              <w:pStyle w:val="oancuaDanhsach"/>
-              <w:ind w:left="0"/>
-              <w:jc w:val="center"/>
-              <w:rPr>
-                <w:rFonts w:ascii="Times New Roman" w:hAnsi="Times New Roman" w:cs="Times New Roman"/>
-                <w:sz w:val="28"/>
-                <w:szCs w:val="28"/>
-              </w:rPr>
-            </w:pPr>
-            <w:r>
-              <w:rPr>
-                <w:rFonts w:ascii="Times New Roman" w:hAnsi="Times New Roman" w:cs="Times New Roman"/>
-                <w:sz w:val="28"/>
-                <w:szCs w:val="28"/>
-              </w:rPr>
-              <w:t>Động vật được nuôi</w:t>
-            </w:r>
-          </w:p>
-        </w:tc>
-        <w:tc>
-          <w:tcPr>
-            <w:tcW w:w="1710" w:type="dxa"/>
-          </w:tcPr>
-          <w:p>
-            <w:pPr>
-              <w:pStyle w:val="oancuaDanhsach"/>
-              <w:ind w:left="0"/>
-              <w:jc w:val="center"/>
-              <w:rPr>
-                <w:rFonts w:ascii="Times New Roman" w:hAnsi="Times New Roman" w:cs="Times New Roman"/>
-                <w:sz w:val="28"/>
-                <w:szCs w:val="28"/>
-              </w:rPr>
-            </w:pPr>
-            <w:r>
-              <w:rPr>
-                <w:rFonts w:ascii="Times New Roman" w:hAnsi="Times New Roman" w:cs="Times New Roman"/>
-                <w:sz w:val="28"/>
-                <w:szCs w:val="28"/>
-              </w:rPr>
-              <w:t>1,0</w:t>
-            </w:r>
-          </w:p>
-        </w:tc>
-      </w:tr>
-      <w:tr>
-        <w:tc>
-          <w:tcPr>
-            <w:tcW w:w="746" w:type="dxa"/>
-          </w:tcPr>
-          <w:p>
-            <w:pPr>
-              <w:pStyle w:val="oancuaDanhsach"/>
-              <w:ind w:left="0"/>
-              <w:jc w:val="center"/>
-              <w:rPr>
-                <w:rFonts w:ascii="Times New Roman" w:hAnsi="Times New Roman" w:cs="Times New Roman"/>
-                <w:sz w:val="28"/>
-                <w:szCs w:val="28"/>
-              </w:rPr>
-            </w:pPr>
-            <w:r>
-              <w:rPr>
-                <w:rFonts w:ascii="Times New Roman" w:hAnsi="Times New Roman" w:cs="Times New Roman"/>
-                <w:sz w:val="28"/>
-                <w:szCs w:val="28"/>
-              </w:rPr>
-              <w:t>17</w:t>
-            </w:r>
-          </w:p>
-        </w:tc>
-        <w:tc>
-          <w:tcPr>
-            <w:tcW w:w="1613" w:type="dxa"/>
-            <w:vAlign w:val="center"/>
-          </w:tcPr>
-          <w:p>
-            <w:pPr>
-              <w:pStyle w:val="oancuaDanhsach"/>
-              <w:ind w:left="0"/>
-              <w:jc w:val="center"/>
-              <w:rPr>
-                <w:rFonts w:ascii="Times New Roman" w:hAnsi="Times New Roman" w:cs="Times New Roman"/>
-                <w:sz w:val="26"/>
-                <w:szCs w:val="26"/>
-              </w:rPr>
-            </w:pPr>
-            <w:r>
-              <w:rPr>
-                <w:rFonts w:ascii="Times New Roman" w:hAnsi="Times New Roman" w:cs="Times New Roman"/>
-                <w:sz w:val="26"/>
-                <w:szCs w:val="26"/>
-              </w:rPr>
-              <w:t>t</w:t>
-            </w:r>
-            <w:r>
-              <w:rPr>
-                <w:rFonts w:ascii="Times New Roman" w:hAnsi="Times New Roman" w:cs="Times New Roman"/>
-                <w:sz w:val="26"/>
-                <w:szCs w:val="26"/>
-              </w:rPr>
-              <w:t>ype</w:t>
+              <w:t>type</w:t>
             </w:r>
           </w:p>
         </w:tc>
@@ -4596,6 +4497,98 @@
           </wp:inline>
         </w:drawing>
       </w:r>
+      <w:bookmarkStart w:id="0" w:name="_GoBack"/>
+      <w:bookmarkEnd w:id="0"/>
+    </w:p>
+    <w:p>
+      <w:pPr>
+        <w:pStyle w:val="oancuaDanhsach"/>
+        <w:ind w:left="1800"/>
+        <w:rPr>
+          <w:rFonts w:ascii="Times New Roman" w:hAnsi="Times New Roman" w:cs="Times New Roman"/>
+          <w:sz w:val="28"/>
+          <w:szCs w:val="28"/>
+        </w:rPr>
+      </w:pPr>
+      <w:r>
+        <w:rPr>
+          <w:rFonts w:ascii="Times New Roman" w:hAnsi="Times New Roman" w:cs="Times New Roman"/>
+          <w:sz w:val="28"/>
+          <w:szCs w:val="28"/>
+        </w:rPr>
+        <w:t>Cây được vẽ lại:</w:t>
+      </w:r>
+    </w:p>
+    <w:p>
+      <w:pPr>
+        <w:pStyle w:val="oancuaDanhsach"/>
+        <w:ind w:left="864"/>
+        <w:rPr>
+          <w:rFonts w:ascii="Times New Roman" w:hAnsi="Times New Roman" w:cs="Times New Roman"/>
+          <w:sz w:val="28"/>
+          <w:szCs w:val="28"/>
+        </w:rPr>
+      </w:pPr>
+      <w:r>
+        <w:rPr>
+          <w:rFonts w:ascii="Times New Roman" w:hAnsi="Times New Roman" w:cs="Times New Roman"/>
+          <w:noProof/>
+          <w:sz w:val="28"/>
+          <w:szCs w:val="28"/>
+        </w:rPr>
+        <w:drawing>
+          <wp:inline distT="0" distB="0" distL="0" distR="0">
+            <wp:extent cx="5943600" cy="2857500"/>
+            <wp:effectExtent l="0" t="0" r="0" b="0"/>
+            <wp:docPr id="2" name="Hình ảnh 2"/>
+            <wp:cNvGraphicFramePr>
+              <a:graphicFrameLocks xmlns:a="http://schemas.openxmlformats.org/drawingml/2006/main" noChangeAspect="1"/>
+            </wp:cNvGraphicFramePr>
+            <a:graphic xmlns:a="http://schemas.openxmlformats.org/drawingml/2006/main">
+              <a:graphicData uri="http://schemas.openxmlformats.org/drawingml/2006/picture">
+                <pic:pic xmlns:pic="http://schemas.openxmlformats.org/drawingml/2006/picture">
+                  <pic:nvPicPr>
+                    <pic:cNvPr id="2" name="tree_id3.PNG"/>
+                    <pic:cNvPicPr/>
+                  </pic:nvPicPr>
+                  <pic:blipFill>
+                    <a:blip r:embed="rId10">
+                      <a:extLst>
+                        <a:ext uri="{28A0092B-C50C-407E-A947-70E740481C1C}">
+                          <a14:useLocalDpi xmlns:a14="http://schemas.microsoft.com/office/drawing/2010/main" val="0"/>
+                        </a:ext>
+                      </a:extLst>
+                    </a:blip>
+                    <a:stretch>
+                      <a:fillRect/>
+                    </a:stretch>
+                  </pic:blipFill>
+                  <pic:spPr>
+                    <a:xfrm>
+                      <a:off x="0" y="0"/>
+                      <a:ext cx="5943600" cy="2857500"/>
+                    </a:xfrm>
+                    <a:prstGeom prst="rect">
+                      <a:avLst/>
+                    </a:prstGeom>
+                  </pic:spPr>
+                </pic:pic>
+              </a:graphicData>
+            </a:graphic>
+          </wp:inline>
+        </w:drawing>
+      </w:r>
+    </w:p>
+    <w:p>
+      <w:pPr>
+        <w:pStyle w:val="oancuaDanhsach"/>
+        <w:ind w:left="1800"/>
+        <w:rPr>
+          <w:rFonts w:ascii="Times New Roman" w:hAnsi="Times New Roman" w:cs="Times New Roman"/>
+          <w:sz w:val="28"/>
+          <w:szCs w:val="28"/>
+        </w:rPr>
+      </w:pPr>
     </w:p>
     <w:p>
       <w:pPr>
@@ -4642,8 +4635,6 @@
         </w:rPr>
         <w:t xml:space="preserve"> đã sinh ra là:</w:t>
       </w:r>
-      <w:bookmarkStart w:id="0" w:name="_GoBack"/>
-      <w:bookmarkEnd w:id="0"/>
     </w:p>
     <w:p>
       <w:pPr>
@@ -4659,6 +4650,7 @@
         <w:rPr>
           <w:noProof/>
         </w:rPr>
+        <w:lastRenderedPageBreak/>
         <w:drawing>
           <wp:inline distT="0" distB="0" distL="0" distR="0" wp14:anchorId="59797561" wp14:editId="17829277">
             <wp:extent cx="4503420" cy="3617651"/>
@@ -4675,7 +4667,7 @@
                     <pic:cNvPicPr/>
                   </pic:nvPicPr>
                   <pic:blipFill>
-                    <a:blip r:embed="rId10"/>
+                    <a:blip r:embed="rId11"/>
                     <a:stretch>
                       <a:fillRect/>
                     </a:stretch>
@@ -4738,7 +4730,6 @@
           <w:sz w:val="28"/>
           <w:szCs w:val="28"/>
         </w:rPr>
-        <w:lastRenderedPageBreak/>
         <w:t>Mamal</w:t>
       </w:r>
     </w:p>
@@ -4889,7 +4880,7 @@
       </w:r>
     </w:p>
     <w:sectPr>
-      <w:headerReference w:type="first" r:id="rId11"/>
+      <w:headerReference w:type="first" r:id="rId12"/>
       <w:pgSz w:w="12240" w:h="15840"/>
       <w:pgMar w:top="1440" w:right="1440" w:bottom="1440" w:left="1440" w:header="720" w:footer="720" w:gutter="0"/>
       <w:pgBorders w:display="firstPage" w:offsetFrom="page">
@@ -6183,15 +6174,6 @@
   </w:num>
   <w:num w:numId="11">
     <w:abstractNumId w:val="11"/>
-    <w:lvlOverride w:ilvl="0"/>
-    <w:lvlOverride w:ilvl="1"/>
-    <w:lvlOverride w:ilvl="2"/>
-    <w:lvlOverride w:ilvl="3"/>
-    <w:lvlOverride w:ilvl="4"/>
-    <w:lvlOverride w:ilvl="5"/>
-    <w:lvlOverride w:ilvl="6"/>
-    <w:lvlOverride w:ilvl="7"/>
-    <w:lvlOverride w:ilvl="8"/>
   </w:num>
   <w:num w:numId="12">
     <w:abstractNumId w:val="8"/>
@@ -7121,7 +7103,7 @@
 </file>
 
 <file path=customXml/itemProps1.xml><?xml version="1.0" encoding="utf-8"?>
-<ds:datastoreItem xmlns:ds="http://schemas.openxmlformats.org/officeDocument/2006/customXml" ds:itemID="{9A6198B7-2D1B-48EF-B0A6-778CDEAA4B65}">
+<ds:datastoreItem xmlns:ds="http://schemas.openxmlformats.org/officeDocument/2006/customXml" ds:itemID="{AE1E9C61-2618-4965-AAE5-843B33E8376F}">
   <ds:schemaRefs>
     <ds:schemaRef ds:uri="http://schemas.openxmlformats.org/officeDocument/2006/bibliography"/>
   </ds:schemaRefs>

--- a/Weka/Report.docx
+++ b/Weka/Report.docx
@@ -4,6 +4,9 @@
   <w:background w:color="FFFFFF" w:themeColor="background1"/>
   <w:body>
     <w:p>
+      <w:r>
+        <w:t>e</w:t>
+      </w:r>
       <w:r>
         <w:t>--</w:t>
       </w:r>
@@ -948,6 +951,1434 @@
       <w:pPr>
         <w:pStyle w:val="oancuaDanhsach"/>
         <w:numPr>
+          <w:ilvl w:val="1"/>
+          <w:numId w:val="3"/>
+        </w:numPr>
+        <w:rPr>
+          <w:rFonts w:ascii="Times New Roman" w:hAnsi="Times New Roman" w:cs="Times New Roman"/>
+          <w:b/>
+          <w:sz w:val="28"/>
+          <w:szCs w:val="28"/>
+        </w:rPr>
+      </w:pPr>
+      <w:r>
+        <w:rPr>
+          <w:rFonts w:ascii="Times New Roman" w:hAnsi="Times New Roman" w:cs="Times New Roman"/>
+          <w:b/>
+          <w:sz w:val="28"/>
+          <w:szCs w:val="28"/>
+        </w:rPr>
+        <w:t>Giới thiệu weka</w:t>
+      </w:r>
+    </w:p>
+    <w:p>
+      <w:pPr>
+        <w:ind w:left="720" w:firstLine="720"/>
+        <w:rPr>
+          <w:rFonts w:ascii="Times New Roman" w:hAnsi="Times New Roman" w:cs="Times New Roman"/>
+          <w:sz w:val="28"/>
+          <w:szCs w:val="28"/>
+          <w:shd w:val="clear" w:color="auto" w:fill="FFFFFF"/>
+        </w:rPr>
+      </w:pPr>
+      <w:r>
+        <w:rPr>
+          <w:rFonts w:ascii="Times New Roman" w:hAnsi="Times New Roman" w:cs="Times New Roman"/>
+          <w:bCs/>
+          <w:sz w:val="28"/>
+          <w:szCs w:val="28"/>
+          <w:shd w:val="clear" w:color="auto" w:fill="FFFFFF"/>
+        </w:rPr>
+        <w:t>Weka</w:t>
+      </w:r>
+      <w:r>
+        <w:rPr>
+          <w:rFonts w:ascii="Times New Roman" w:hAnsi="Times New Roman" w:cs="Times New Roman"/>
+          <w:sz w:val="28"/>
+          <w:szCs w:val="28"/>
+          <w:shd w:val="clear" w:color="auto" w:fill="FFFFFF"/>
+        </w:rPr>
+        <w:t> (viết tắt của Waikato Environment for Knowledge Analysis) là một bộ phần mềm </w:t>
+      </w:r>
+      <w:hyperlink r:id="rId9" w:tooltip="Học máy" w:history="1">
+        <w:r>
+          <w:rPr>
+            <w:rStyle w:val="Siuktni"/>
+            <w:rFonts w:ascii="Times New Roman" w:hAnsi="Times New Roman" w:cs="Times New Roman"/>
+            <w:color w:val="auto"/>
+            <w:sz w:val="28"/>
+            <w:szCs w:val="28"/>
+            <w:u w:val="none"/>
+            <w:shd w:val="clear" w:color="auto" w:fill="FFFFFF"/>
+          </w:rPr>
+          <w:t>học máy</w:t>
+        </w:r>
+      </w:hyperlink>
+      <w:r>
+        <w:rPr>
+          <w:rFonts w:ascii="Times New Roman" w:hAnsi="Times New Roman" w:cs="Times New Roman"/>
+          <w:sz w:val="28"/>
+          <w:szCs w:val="28"/>
+          <w:shd w:val="clear" w:color="auto" w:fill="FFFFFF"/>
+        </w:rPr>
+        <w:t> được </w:t>
+      </w:r>
+      <w:hyperlink r:id="rId10" w:tooltip="Đại học Waikato (trang chưa được viết)" w:history="1">
+        <w:r>
+          <w:rPr>
+            <w:rStyle w:val="Siuktni"/>
+            <w:rFonts w:ascii="Times New Roman" w:hAnsi="Times New Roman" w:cs="Times New Roman"/>
+            <w:color w:val="auto"/>
+            <w:sz w:val="28"/>
+            <w:szCs w:val="28"/>
+            <w:u w:val="none"/>
+            <w:shd w:val="clear" w:color="auto" w:fill="FFFFFF"/>
+          </w:rPr>
+          <w:t>Đại học Waikato</w:t>
+        </w:r>
+      </w:hyperlink>
+      <w:r>
+        <w:rPr>
+          <w:rFonts w:ascii="Times New Roman" w:hAnsi="Times New Roman" w:cs="Times New Roman"/>
+          <w:sz w:val="28"/>
+          <w:szCs w:val="28"/>
+          <w:shd w:val="clear" w:color="auto" w:fill="FFFFFF"/>
+        </w:rPr>
+        <w:t>, </w:t>
+      </w:r>
+      <w:hyperlink r:id="rId11" w:tooltip="New Zealand" w:history="1">
+        <w:r>
+          <w:rPr>
+            <w:rStyle w:val="Siuktni"/>
+            <w:rFonts w:ascii="Times New Roman" w:hAnsi="Times New Roman" w:cs="Times New Roman"/>
+            <w:color w:val="auto"/>
+            <w:sz w:val="28"/>
+            <w:szCs w:val="28"/>
+            <w:u w:val="none"/>
+            <w:shd w:val="clear" w:color="auto" w:fill="FFFFFF"/>
+          </w:rPr>
+          <w:t>New Zealand</w:t>
+        </w:r>
+      </w:hyperlink>
+      <w:r>
+        <w:rPr>
+          <w:rFonts w:ascii="Times New Roman" w:hAnsi="Times New Roman" w:cs="Times New Roman"/>
+          <w:sz w:val="28"/>
+          <w:szCs w:val="28"/>
+          <w:shd w:val="clear" w:color="auto" w:fill="FFFFFF"/>
+        </w:rPr>
+        <w:t> phát triển bằng </w:t>
+      </w:r>
+      <w:hyperlink r:id="rId12" w:tooltip="Java (ngôn ngữ lập trình)" w:history="1">
+        <w:r>
+          <w:rPr>
+            <w:rStyle w:val="Siuktni"/>
+            <w:rFonts w:ascii="Times New Roman" w:hAnsi="Times New Roman" w:cs="Times New Roman"/>
+            <w:color w:val="auto"/>
+            <w:sz w:val="28"/>
+            <w:szCs w:val="28"/>
+            <w:u w:val="none"/>
+            <w:shd w:val="clear" w:color="auto" w:fill="FFFFFF"/>
+          </w:rPr>
+          <w:t>Java</w:t>
+        </w:r>
+      </w:hyperlink>
+      <w:r>
+        <w:rPr>
+          <w:rFonts w:ascii="Times New Roman" w:hAnsi="Times New Roman" w:cs="Times New Roman"/>
+          <w:sz w:val="28"/>
+          <w:szCs w:val="28"/>
+          <w:shd w:val="clear" w:color="auto" w:fill="FFFFFF"/>
+        </w:rPr>
+        <w:t>. Weka là </w:t>
+      </w:r>
+      <w:hyperlink r:id="rId13" w:tooltip="Phần mềm tự do" w:history="1">
+        <w:r>
+          <w:rPr>
+            <w:rStyle w:val="Siuktni"/>
+            <w:rFonts w:ascii="Times New Roman" w:hAnsi="Times New Roman" w:cs="Times New Roman"/>
+            <w:color w:val="auto"/>
+            <w:sz w:val="28"/>
+            <w:szCs w:val="28"/>
+            <w:u w:val="none"/>
+            <w:shd w:val="clear" w:color="auto" w:fill="FFFFFF"/>
+          </w:rPr>
+          <w:t>phần mềm tự do</w:t>
+        </w:r>
+      </w:hyperlink>
+      <w:r>
+        <w:rPr>
+          <w:rFonts w:ascii="Times New Roman" w:hAnsi="Times New Roman" w:cs="Times New Roman"/>
+          <w:sz w:val="28"/>
+          <w:szCs w:val="28"/>
+          <w:shd w:val="clear" w:color="auto" w:fill="FFFFFF"/>
+        </w:rPr>
+        <w:t> phát hành theo </w:t>
+      </w:r>
+      <w:hyperlink r:id="rId14" w:tooltip="Giấy phép Công cộng GNU" w:history="1">
+        <w:r>
+          <w:rPr>
+            <w:rStyle w:val="Siuktni"/>
+            <w:rFonts w:ascii="Times New Roman" w:hAnsi="Times New Roman" w:cs="Times New Roman"/>
+            <w:color w:val="auto"/>
+            <w:sz w:val="28"/>
+            <w:szCs w:val="28"/>
+            <w:u w:val="none"/>
+            <w:shd w:val="clear" w:color="auto" w:fill="FFFFFF"/>
+          </w:rPr>
+          <w:t>g</w:t>
+        </w:r>
+        <w:r>
+          <w:rPr>
+            <w:rStyle w:val="Siuktni"/>
+            <w:rFonts w:ascii="Times New Roman" w:hAnsi="Times New Roman" w:cs="Times New Roman"/>
+            <w:color w:val="auto"/>
+            <w:sz w:val="28"/>
+            <w:szCs w:val="28"/>
+            <w:u w:val="none"/>
+            <w:shd w:val="clear" w:color="auto" w:fill="FFFFFF"/>
+          </w:rPr>
+          <w:t xml:space="preserve">iấy phép </w:t>
+        </w:r>
+        <w:r>
+          <w:rPr>
+            <w:rStyle w:val="Siuktni"/>
+            <w:rFonts w:ascii="Times New Roman" w:hAnsi="Times New Roman" w:cs="Times New Roman"/>
+            <w:color w:val="auto"/>
+            <w:sz w:val="28"/>
+            <w:szCs w:val="28"/>
+            <w:u w:val="none"/>
+            <w:shd w:val="clear" w:color="auto" w:fill="FFFFFF"/>
+          </w:rPr>
+          <w:t>c</w:t>
+        </w:r>
+        <w:r>
+          <w:rPr>
+            <w:rStyle w:val="Siuktni"/>
+            <w:rFonts w:ascii="Times New Roman" w:hAnsi="Times New Roman" w:cs="Times New Roman"/>
+            <w:color w:val="auto"/>
+            <w:sz w:val="28"/>
+            <w:szCs w:val="28"/>
+            <w:u w:val="none"/>
+            <w:shd w:val="clear" w:color="auto" w:fill="FFFFFF"/>
+          </w:rPr>
+          <w:t>ông cộng GNU</w:t>
+        </w:r>
+      </w:hyperlink>
+      <w:r>
+        <w:rPr>
+          <w:rFonts w:ascii="Times New Roman" w:hAnsi="Times New Roman" w:cs="Times New Roman"/>
+          <w:sz w:val="28"/>
+          <w:szCs w:val="28"/>
+          <w:shd w:val="clear" w:color="auto" w:fill="FFFFFF"/>
+        </w:rPr>
+        <w:t>.</w:t>
+      </w:r>
+    </w:p>
+    <w:p>
+      <w:pPr>
+        <w:ind w:left="720" w:firstLine="720"/>
+        <w:rPr>
+          <w:rFonts w:ascii="Times New Roman" w:hAnsi="Times New Roman" w:cs="Times New Roman"/>
+          <w:sz w:val="28"/>
+          <w:szCs w:val="28"/>
+        </w:rPr>
+      </w:pPr>
+      <w:r>
+        <w:rPr>
+          <w:rFonts w:ascii="Times New Roman" w:hAnsi="Times New Roman" w:cs="Times New Roman"/>
+          <w:sz w:val="28"/>
+          <w:szCs w:val="28"/>
+        </w:rPr>
+        <w:t xml:space="preserve">Mục đích nhằm </w:t>
+      </w:r>
+      <w:r>
+        <w:rPr>
+          <w:rFonts w:ascii="Times New Roman" w:hAnsi="Times New Roman" w:cs="Times New Roman"/>
+          <w:sz w:val="28"/>
+          <w:szCs w:val="28"/>
+        </w:rPr>
+        <w:t>xây dựng một công cụ hiện đại đẻ phát triển các kỹ thuật trong máy học và áp dụng chúng vào bài toán khai phá dữ liệu trong thực tế.</w:t>
+      </w:r>
+    </w:p>
+    <w:p>
+      <w:pPr>
+        <w:ind w:left="720"/>
+        <w:rPr>
+          <w:rFonts w:ascii="Times New Roman" w:hAnsi="Times New Roman" w:cs="Times New Roman"/>
+          <w:sz w:val="28"/>
+          <w:szCs w:val="28"/>
+        </w:rPr>
+      </w:pPr>
+      <w:r>
+        <w:rPr>
+          <w:rFonts w:ascii="Times New Roman" w:hAnsi="Times New Roman" w:cs="Times New Roman"/>
+          <w:sz w:val="28"/>
+          <w:szCs w:val="28"/>
+        </w:rPr>
+        <w:t xml:space="preserve">WEKA được xây dựng bằng ngôn ngữ Java, cấu trúc gồm hơn 600 lớp , tổ chức thành 10 packages. </w:t>
+      </w:r>
+    </w:p>
+    <w:p>
+      <w:pPr>
+        <w:ind w:firstLine="720"/>
+        <w:rPr>
+          <w:rFonts w:ascii="Times New Roman" w:hAnsi="Times New Roman" w:cs="Times New Roman"/>
+          <w:sz w:val="28"/>
+          <w:szCs w:val="28"/>
+        </w:rPr>
+      </w:pPr>
+      <w:r>
+        <w:rPr>
+          <w:rFonts w:ascii="Times New Roman" w:hAnsi="Times New Roman" w:cs="Times New Roman"/>
+          <w:sz w:val="28"/>
+          <w:szCs w:val="28"/>
+        </w:rPr>
+        <w:t xml:space="preserve">Các chức năng chính của phần mềm : </w:t>
+      </w:r>
+    </w:p>
+    <w:p>
+      <w:pPr>
+        <w:pStyle w:val="oancuaDanhsach"/>
+        <w:numPr>
+          <w:ilvl w:val="0"/>
+          <w:numId w:val="17"/>
+        </w:numPr>
+        <w:rPr>
+          <w:rFonts w:ascii="Times New Roman" w:hAnsi="Times New Roman" w:cs="Times New Roman"/>
+          <w:sz w:val="28"/>
+          <w:szCs w:val="28"/>
+        </w:rPr>
+      </w:pPr>
+      <w:r>
+        <w:rPr>
+          <w:rFonts w:ascii="Times New Roman" w:hAnsi="Times New Roman" w:cs="Times New Roman"/>
+          <w:sz w:val="28"/>
+          <w:szCs w:val="28"/>
+        </w:rPr>
+        <w:t xml:space="preserve">Khảo sát dữ liệu : tiền xử lí dữ liệu, phân lớp, gom nhóm dữ liệu, và khai thác luật kết hợp . </w:t>
+      </w:r>
+    </w:p>
+    <w:p>
+      <w:pPr>
+        <w:pStyle w:val="oancuaDanhsach"/>
+        <w:numPr>
+          <w:ilvl w:val="0"/>
+          <w:numId w:val="17"/>
+        </w:numPr>
+        <w:rPr>
+          <w:rFonts w:ascii="Times New Roman" w:hAnsi="Times New Roman" w:cs="Times New Roman"/>
+          <w:sz w:val="28"/>
+          <w:szCs w:val="28"/>
+        </w:rPr>
+      </w:pPr>
+      <w:r>
+        <w:rPr>
+          <w:rFonts w:ascii="Times New Roman" w:hAnsi="Times New Roman" w:cs="Times New Roman"/>
+          <w:sz w:val="28"/>
+          <w:szCs w:val="28"/>
+        </w:rPr>
+        <w:t xml:space="preserve">Thực nghiệm mô hình: cung cấp phương tiện để kiểm chứng, đánh giá các mô hình học . </w:t>
+      </w:r>
+    </w:p>
+    <w:p>
+      <w:pPr>
+        <w:pStyle w:val="oancuaDanhsach"/>
+        <w:numPr>
+          <w:ilvl w:val="0"/>
+          <w:numId w:val="17"/>
+        </w:numPr>
+        <w:rPr>
+          <w:rFonts w:ascii="Times New Roman" w:hAnsi="Times New Roman" w:cs="Times New Roman"/>
+          <w:sz w:val="28"/>
+          <w:szCs w:val="28"/>
+        </w:rPr>
+      </w:pPr>
+      <w:r>
+        <w:rPr>
+          <w:rFonts w:ascii="Times New Roman" w:hAnsi="Times New Roman" w:cs="Times New Roman"/>
+          <w:sz w:val="28"/>
+          <w:szCs w:val="28"/>
+        </w:rPr>
+        <w:t>Biểu diễn trực quan dữ liệu bằng nhiều dạng đồ thị khác nhau</w:t>
+      </w:r>
+      <w:r>
+        <w:rPr>
+          <w:rFonts w:ascii="Times New Roman" w:hAnsi="Times New Roman" w:cs="Times New Roman"/>
+          <w:sz w:val="28"/>
+          <w:szCs w:val="28"/>
+        </w:rPr>
+        <w:t>.</w:t>
+      </w:r>
+    </w:p>
+    <w:p>
+      <w:pPr>
+        <w:pStyle w:val="oancuaDanhsach"/>
+        <w:numPr>
+          <w:ilvl w:val="1"/>
+          <w:numId w:val="3"/>
+        </w:numPr>
+        <w:rPr>
+          <w:rFonts w:ascii="Times New Roman" w:hAnsi="Times New Roman" w:cs="Times New Roman"/>
+          <w:b/>
+          <w:sz w:val="28"/>
+          <w:szCs w:val="28"/>
+        </w:rPr>
+      </w:pPr>
+      <w:r>
+        <w:rPr>
+          <w:rFonts w:ascii="Times New Roman" w:hAnsi="Times New Roman" w:cs="Times New Roman"/>
+          <w:b/>
+          <w:sz w:val="28"/>
+          <w:szCs w:val="28"/>
+        </w:rPr>
+        <w:t>Các chức năng và cách sử dụng căn bản.</w:t>
+      </w:r>
+    </w:p>
+    <w:p>
+      <w:pPr>
+        <w:pStyle w:val="oancuaDanhsach"/>
+        <w:ind w:left="1800" w:firstLine="360"/>
+        <w:rPr>
+          <w:rFonts w:ascii="Times New Roman" w:hAnsi="Times New Roman" w:cs="Times New Roman"/>
+          <w:sz w:val="28"/>
+          <w:szCs w:val="28"/>
+        </w:rPr>
+      </w:pPr>
+      <w:r>
+        <w:rPr>
+          <w:rFonts w:ascii="Times New Roman" w:hAnsi="Times New Roman" w:cs="Times New Roman"/>
+          <w:sz w:val="28"/>
+          <w:szCs w:val="28"/>
+        </w:rPr>
+        <w:t xml:space="preserve">Phần mềm gồm 5 môi trường: </w:t>
+      </w:r>
+      <w:r>
+        <w:rPr>
+          <w:rFonts w:ascii="Times New Roman" w:hAnsi="Times New Roman" w:cs="Times New Roman"/>
+          <w:sz w:val="28"/>
+          <w:szCs w:val="28"/>
+        </w:rPr>
+        <w:t>Explorer, Experimenter, KnowledgeFlow, Workbench và Simple CLI</w:t>
+      </w:r>
+      <w:r>
+        <w:rPr>
+          <w:rFonts w:ascii="Times New Roman" w:hAnsi="Times New Roman" w:cs="Times New Roman"/>
+          <w:sz w:val="28"/>
+          <w:szCs w:val="28"/>
+        </w:rPr>
+        <w:t>.</w:t>
+      </w:r>
+    </w:p>
+    <w:p>
+      <w:pPr>
+        <w:pStyle w:val="oancuaDanhsach"/>
+        <w:ind w:left="1800"/>
+        <w:rPr>
+          <w:rFonts w:ascii="Times New Roman" w:hAnsi="Times New Roman" w:cs="Times New Roman"/>
+          <w:sz w:val="28"/>
+          <w:szCs w:val="28"/>
+        </w:rPr>
+      </w:pPr>
+      <w:r>
+        <w:rPr>
+          <w:rFonts w:ascii="Times New Roman" w:hAnsi="Times New Roman" w:cs="Times New Roman"/>
+          <w:noProof/>
+          <w:sz w:val="28"/>
+          <w:szCs w:val="28"/>
+        </w:rPr>
+        <w:drawing>
+          <wp:inline distT="0" distB="0" distL="0" distR="0">
+            <wp:extent cx="3680779" cy="2598645"/>
+            <wp:effectExtent l="0" t="0" r="0" b="0"/>
+            <wp:docPr id="10" name="Hình ảnh 10"/>
+            <wp:cNvGraphicFramePr>
+              <a:graphicFrameLocks xmlns:a="http://schemas.openxmlformats.org/drawingml/2006/main" noChangeAspect="1"/>
+            </wp:cNvGraphicFramePr>
+            <a:graphic xmlns:a="http://schemas.openxmlformats.org/drawingml/2006/main">
+              <a:graphicData uri="http://schemas.openxmlformats.org/drawingml/2006/picture">
+                <pic:pic xmlns:pic="http://schemas.openxmlformats.org/drawingml/2006/picture">
+                  <pic:nvPicPr>
+                    <pic:cNvPr id="10" name="home.PNG"/>
+                    <pic:cNvPicPr/>
+                  </pic:nvPicPr>
+                  <pic:blipFill>
+                    <a:blip r:embed="rId15">
+                      <a:extLst>
+                        <a:ext uri="{28A0092B-C50C-407E-A947-70E740481C1C}">
+                          <a14:useLocalDpi xmlns:a14="http://schemas.microsoft.com/office/drawing/2010/main" val="0"/>
+                        </a:ext>
+                      </a:extLst>
+                    </a:blip>
+                    <a:stretch>
+                      <a:fillRect/>
+                    </a:stretch>
+                  </pic:blipFill>
+                  <pic:spPr>
+                    <a:xfrm>
+                      <a:off x="0" y="0"/>
+                      <a:ext cx="3680779" cy="2598645"/>
+                    </a:xfrm>
+                    <a:prstGeom prst="rect">
+                      <a:avLst/>
+                    </a:prstGeom>
+                  </pic:spPr>
+                </pic:pic>
+              </a:graphicData>
+            </a:graphic>
+          </wp:inline>
+        </w:drawing>
+      </w:r>
+    </w:p>
+    <w:p>
+      <w:pPr>
+        <w:pStyle w:val="oancuaDanhsach"/>
+        <w:ind w:left="1800"/>
+        <w:rPr>
+          <w:rFonts w:ascii="Times New Roman" w:hAnsi="Times New Roman" w:cs="Times New Roman"/>
+          <w:sz w:val="28"/>
+          <w:szCs w:val="28"/>
+        </w:rPr>
+      </w:pPr>
+    </w:p>
+    <w:p>
+      <w:pPr>
+        <w:pStyle w:val="oancuaDanhsach"/>
+        <w:ind w:left="1800"/>
+        <w:rPr>
+          <w:rFonts w:ascii="Times New Roman" w:hAnsi="Times New Roman" w:cs="Times New Roman"/>
+          <w:sz w:val="28"/>
+          <w:szCs w:val="28"/>
+        </w:rPr>
+      </w:pPr>
+    </w:p>
+    <w:p>
+      <w:pPr>
+        <w:pStyle w:val="oancuaDanhsach"/>
+        <w:ind w:left="1800"/>
+        <w:rPr>
+          <w:rFonts w:ascii="Times New Roman" w:hAnsi="Times New Roman" w:cs="Times New Roman"/>
+          <w:sz w:val="28"/>
+          <w:szCs w:val="28"/>
+        </w:rPr>
+      </w:pPr>
+    </w:p>
+    <w:p>
+      <w:pPr>
+        <w:pStyle w:val="oancuaDanhsach"/>
+        <w:ind w:left="1800"/>
+        <w:rPr>
+          <w:rFonts w:ascii="Times New Roman" w:hAnsi="Times New Roman" w:cs="Times New Roman"/>
+          <w:sz w:val="28"/>
+          <w:szCs w:val="28"/>
+        </w:rPr>
+      </w:pPr>
+    </w:p>
+    <w:p>
+      <w:pPr>
+        <w:pStyle w:val="oancuaDanhsach"/>
+        <w:numPr>
+          <w:ilvl w:val="0"/>
+          <w:numId w:val="19"/>
+        </w:numPr>
+        <w:rPr>
+          <w:rFonts w:ascii="Times New Roman" w:hAnsi="Times New Roman" w:cs="Times New Roman"/>
+          <w:b/>
+          <w:sz w:val="28"/>
+          <w:szCs w:val="28"/>
+        </w:rPr>
+      </w:pPr>
+      <w:r>
+        <w:rPr>
+          <w:rFonts w:ascii="Times New Roman" w:hAnsi="Times New Roman" w:cs="Times New Roman"/>
+          <w:b/>
+          <w:sz w:val="28"/>
+          <w:szCs w:val="28"/>
+        </w:rPr>
+        <w:t xml:space="preserve">Môi trường </w:t>
+      </w:r>
+      <w:r>
+        <w:rPr>
+          <w:rFonts w:ascii="Times New Roman" w:hAnsi="Times New Roman" w:cs="Times New Roman"/>
+          <w:b/>
+          <w:sz w:val="28"/>
+          <w:szCs w:val="28"/>
+        </w:rPr>
+        <w:t>Explorer.</w:t>
+      </w:r>
+    </w:p>
+    <w:p>
+      <w:pPr>
+        <w:ind w:left="1350" w:firstLine="720"/>
+        <w:rPr>
+          <w:rFonts w:ascii="Times New Roman" w:hAnsi="Times New Roman" w:cs="Times New Roman"/>
+          <w:sz w:val="28"/>
+          <w:szCs w:val="28"/>
+        </w:rPr>
+      </w:pPr>
+      <w:r>
+        <w:rPr>
+          <w:rFonts w:ascii="Times New Roman" w:hAnsi="Times New Roman" w:cs="Times New Roman"/>
+          <w:sz w:val="28"/>
+          <w:szCs w:val="28"/>
+        </w:rPr>
+        <w:t>Giao diện môi trường Explorer gồm: preprocess, classify, cluster, associate, select attributes, visualize.</w:t>
+      </w:r>
+    </w:p>
+    <w:p>
+      <w:pPr>
+        <w:pStyle w:val="oancuaDanhsach"/>
+        <w:ind w:left="864"/>
+        <w:rPr>
+          <w:rFonts w:ascii="Times New Roman" w:hAnsi="Times New Roman" w:cs="Times New Roman"/>
+          <w:b/>
+          <w:sz w:val="28"/>
+          <w:szCs w:val="28"/>
+        </w:rPr>
+      </w:pPr>
+      <w:r>
+        <w:rPr>
+          <w:rFonts w:ascii="Times New Roman" w:hAnsi="Times New Roman" w:cs="Times New Roman"/>
+          <w:b/>
+          <w:noProof/>
+          <w:sz w:val="28"/>
+          <w:szCs w:val="28"/>
+        </w:rPr>
+        <w:drawing>
+          <wp:inline distT="0" distB="0" distL="0" distR="0">
+            <wp:extent cx="5897880" cy="4439165"/>
+            <wp:effectExtent l="0" t="0" r="7620" b="0"/>
+            <wp:docPr id="11" name="Hình ảnh 11"/>
+            <wp:cNvGraphicFramePr>
+              <a:graphicFrameLocks xmlns:a="http://schemas.openxmlformats.org/drawingml/2006/main" noChangeAspect="1"/>
+            </wp:cNvGraphicFramePr>
+            <a:graphic xmlns:a="http://schemas.openxmlformats.org/drawingml/2006/main">
+              <a:graphicData uri="http://schemas.openxmlformats.org/drawingml/2006/picture">
+                <pic:pic xmlns:pic="http://schemas.openxmlformats.org/drawingml/2006/picture">
+                  <pic:nvPicPr>
+                    <pic:cNvPr id="11" name="preprocess.PNG"/>
+                    <pic:cNvPicPr/>
+                  </pic:nvPicPr>
+                  <pic:blipFill>
+                    <a:blip r:embed="rId16">
+                      <a:extLst>
+                        <a:ext uri="{28A0092B-C50C-407E-A947-70E740481C1C}">
+                          <a14:useLocalDpi xmlns:a14="http://schemas.microsoft.com/office/drawing/2010/main" val="0"/>
+                        </a:ext>
+                      </a:extLst>
+                    </a:blip>
+                    <a:stretch>
+                      <a:fillRect/>
+                    </a:stretch>
+                  </pic:blipFill>
+                  <pic:spPr>
+                    <a:xfrm>
+                      <a:off x="0" y="0"/>
+                      <a:ext cx="5923039" cy="4458101"/>
+                    </a:xfrm>
+                    <a:prstGeom prst="rect">
+                      <a:avLst/>
+                    </a:prstGeom>
+                  </pic:spPr>
+                </pic:pic>
+              </a:graphicData>
+            </a:graphic>
+          </wp:inline>
+        </w:drawing>
+      </w:r>
+    </w:p>
+    <w:p>
+      <w:pPr>
+        <w:pStyle w:val="oancuaDanhsach"/>
+        <w:numPr>
+          <w:ilvl w:val="0"/>
+          <w:numId w:val="20"/>
+        </w:numPr>
+        <w:rPr>
+          <w:rFonts w:ascii="Times New Roman" w:hAnsi="Times New Roman" w:cs="Times New Roman"/>
+          <w:b/>
+          <w:sz w:val="28"/>
+          <w:szCs w:val="28"/>
+        </w:rPr>
+      </w:pPr>
+      <w:r>
+        <w:rPr>
+          <w:rFonts w:ascii="Times New Roman" w:hAnsi="Times New Roman" w:cs="Times New Roman"/>
+          <w:b/>
+          <w:sz w:val="28"/>
+          <w:szCs w:val="28"/>
+        </w:rPr>
+        <w:t>Preprocess</w:t>
+      </w:r>
+      <w:r>
+        <w:rPr>
+          <w:rFonts w:ascii="Times New Roman" w:hAnsi="Times New Roman" w:cs="Times New Roman"/>
+          <w:b/>
+          <w:sz w:val="28"/>
+          <w:szCs w:val="28"/>
+        </w:rPr>
+        <w:t xml:space="preserve"> </w:t>
+      </w:r>
+      <w:r>
+        <w:rPr>
+          <w:rFonts w:ascii="Times New Roman" w:hAnsi="Times New Roman" w:cs="Times New Roman"/>
+          <w:sz w:val="28"/>
+          <w:szCs w:val="28"/>
+        </w:rPr>
+        <w:t xml:space="preserve">– </w:t>
+      </w:r>
+      <w:r>
+        <w:rPr>
+          <w:rFonts w:ascii="Times New Roman" w:hAnsi="Times New Roman" w:cs="Times New Roman"/>
+          <w:b/>
+          <w:sz w:val="28"/>
+          <w:szCs w:val="28"/>
+        </w:rPr>
+        <w:t>là bước tiền xử lý dữ liệu.</w:t>
+      </w:r>
+    </w:p>
+    <w:p>
+      <w:pPr>
+        <w:pStyle w:val="oancuaDanhsach"/>
+        <w:ind w:left="2160" w:firstLine="720"/>
+        <w:rPr>
+          <w:rFonts w:ascii="Times New Roman" w:hAnsi="Times New Roman" w:cs="Times New Roman"/>
+          <w:color w:val="000000"/>
+          <w:sz w:val="26"/>
+          <w:szCs w:val="26"/>
+        </w:rPr>
+      </w:pPr>
+      <w:r>
+        <w:rPr>
+          <w:rFonts w:ascii="Times New Roman" w:hAnsi="Times New Roman" w:cs="Times New Roman"/>
+          <w:color w:val="000000"/>
+          <w:sz w:val="26"/>
+          <w:szCs w:val="26"/>
+        </w:rPr>
+        <w:t>Trong qui trình khai phá dữ liệu, công việc xử lý dữ liệu trước khi đưa vào các mô hình</w:t>
+      </w:r>
+      <w:r>
+        <w:rPr>
+          <w:rFonts w:ascii="Times New Roman" w:hAnsi="Times New Roman" w:cs="Times New Roman"/>
+          <w:color w:val="000000"/>
+          <w:sz w:val="26"/>
+          <w:szCs w:val="26"/>
+        </w:rPr>
+        <w:t xml:space="preserve"> </w:t>
+      </w:r>
+      <w:r>
+        <w:rPr>
+          <w:rFonts w:ascii="Times New Roman" w:hAnsi="Times New Roman" w:cs="Times New Roman"/>
+          <w:color w:val="000000"/>
+          <w:sz w:val="26"/>
+          <w:szCs w:val="26"/>
+        </w:rPr>
+        <w:t>là rất cần thiết, bước này làm cho dữ liệu có được ban đầu qua thu thập dữ liệu (gọi là dữ</w:t>
+      </w:r>
+      <w:r>
+        <w:rPr>
+          <w:rFonts w:ascii="Times New Roman" w:hAnsi="Times New Roman" w:cs="Times New Roman"/>
+          <w:color w:val="000000"/>
+          <w:sz w:val="26"/>
+          <w:szCs w:val="26"/>
+        </w:rPr>
+        <w:t xml:space="preserve"> </w:t>
+      </w:r>
+      <w:r>
+        <w:rPr>
+          <w:rFonts w:ascii="Times New Roman" w:hAnsi="Times New Roman" w:cs="Times New Roman"/>
+          <w:color w:val="000000"/>
+          <w:sz w:val="26"/>
+          <w:szCs w:val="26"/>
+        </w:rPr>
+        <w:t>liệu gốc ordinal data) có thể áp dụng được (thích hợp) với các mô hình khai phá dữ liệu</w:t>
+      </w:r>
+      <w:r>
+        <w:rPr>
+          <w:color w:val="000000"/>
+          <w:sz w:val="26"/>
+          <w:szCs w:val="26"/>
+        </w:rPr>
+        <w:br/>
+      </w:r>
+      <w:r>
+        <w:rPr>
+          <w:rFonts w:ascii="Times New Roman" w:hAnsi="Times New Roman" w:cs="Times New Roman"/>
+          <w:color w:val="000000"/>
+          <w:sz w:val="26"/>
+          <w:szCs w:val="26"/>
+        </w:rPr>
+        <w:t>(data mining model) cụ thể. Các công việc cụ thể của tiền xử lý dữ liệu bao gồm những</w:t>
+      </w:r>
+      <w:r>
+        <w:rPr>
+          <w:rFonts w:ascii="Times New Roman" w:hAnsi="Times New Roman" w:cs="Times New Roman"/>
+          <w:color w:val="000000"/>
+          <w:sz w:val="26"/>
+          <w:szCs w:val="26"/>
+        </w:rPr>
+        <w:t xml:space="preserve"> </w:t>
+      </w:r>
+      <w:r>
+        <w:rPr>
+          <w:rFonts w:ascii="Times New Roman" w:hAnsi="Times New Roman" w:cs="Times New Roman"/>
+          <w:color w:val="000000"/>
+          <w:sz w:val="26"/>
+          <w:szCs w:val="26"/>
+        </w:rPr>
+        <w:t>công việc như:</w:t>
+      </w:r>
+    </w:p>
+    <w:p>
+      <w:pPr>
+        <w:pStyle w:val="oancuaDanhsach"/>
+        <w:numPr>
+          <w:ilvl w:val="0"/>
+          <w:numId w:val="21"/>
+        </w:numPr>
+        <w:rPr>
+          <w:rFonts w:ascii="Times New Roman" w:hAnsi="Times New Roman" w:cs="Times New Roman"/>
+          <w:color w:val="000000"/>
+          <w:sz w:val="26"/>
+          <w:szCs w:val="26"/>
+        </w:rPr>
+      </w:pPr>
+      <w:r>
+        <w:rPr>
+          <w:rFonts w:ascii="Times New Roman" w:hAnsi="Times New Roman" w:cs="Times New Roman"/>
+          <w:i/>
+          <w:iCs/>
+          <w:color w:val="000000"/>
+          <w:sz w:val="26"/>
+          <w:szCs w:val="26"/>
+        </w:rPr>
+        <w:t xml:space="preserve">Filtering Attributes: </w:t>
+      </w:r>
+      <w:r>
+        <w:rPr>
+          <w:rFonts w:ascii="Times New Roman" w:hAnsi="Times New Roman" w:cs="Times New Roman"/>
+          <w:color w:val="000000"/>
+          <w:sz w:val="26"/>
+          <w:szCs w:val="26"/>
+        </w:rPr>
+        <w:t>Chọn các thuộc tính phù hợp với mô hình</w:t>
+      </w:r>
+      <w:r>
+        <w:rPr>
+          <w:rFonts w:ascii="Times New Roman" w:hAnsi="Times New Roman" w:cs="Times New Roman"/>
+          <w:color w:val="000000"/>
+          <w:sz w:val="26"/>
+          <w:szCs w:val="26"/>
+        </w:rPr>
+        <w:t>.</w:t>
+      </w:r>
+    </w:p>
+    <w:p>
+      <w:pPr>
+        <w:pStyle w:val="oancuaDanhsach"/>
+        <w:numPr>
+          <w:ilvl w:val="0"/>
+          <w:numId w:val="21"/>
+        </w:numPr>
+        <w:rPr>
+          <w:rFonts w:ascii="Times New Roman" w:hAnsi="Times New Roman" w:cs="Times New Roman"/>
+          <w:b/>
+          <w:sz w:val="28"/>
+          <w:szCs w:val="28"/>
+        </w:rPr>
+      </w:pPr>
+      <w:r>
+        <w:rPr>
+          <w:rFonts w:ascii="Times New Roman" w:hAnsi="Times New Roman" w:cs="Times New Roman"/>
+          <w:i/>
+          <w:iCs/>
+          <w:color w:val="000000"/>
+          <w:sz w:val="26"/>
+          <w:szCs w:val="26"/>
+        </w:rPr>
+        <w:t xml:space="preserve">Filtering samples: </w:t>
+      </w:r>
+      <w:r>
+        <w:rPr>
+          <w:rFonts w:ascii="Times New Roman" w:hAnsi="Times New Roman" w:cs="Times New Roman"/>
+          <w:color w:val="000000"/>
+          <w:sz w:val="26"/>
+          <w:szCs w:val="26"/>
+        </w:rPr>
+        <w:t>Lọc các mẫu (instances, patterns) dữ liệu cho</w:t>
+      </w:r>
+      <w:r>
+        <w:rPr>
+          <w:rFonts w:ascii="Times New Roman" w:hAnsi="Times New Roman" w:cs="Times New Roman"/>
+          <w:color w:val="000000"/>
+          <w:sz w:val="26"/>
+          <w:szCs w:val="26"/>
+        </w:rPr>
+        <w:t xml:space="preserve"> </w:t>
+      </w:r>
+      <w:r>
+        <w:rPr>
+          <w:rFonts w:ascii="Times New Roman" w:hAnsi="Times New Roman" w:cs="Times New Roman"/>
+          <w:color w:val="000000"/>
+          <w:sz w:val="26"/>
+          <w:szCs w:val="26"/>
+        </w:rPr>
+        <w:t>mô hình</w:t>
+      </w:r>
+      <w:r>
+        <w:rPr>
+          <w:rFonts w:ascii="Times New Roman" w:hAnsi="Times New Roman" w:cs="Times New Roman"/>
+          <w:color w:val="000000"/>
+          <w:sz w:val="26"/>
+          <w:szCs w:val="26"/>
+        </w:rPr>
+        <w:t>.</w:t>
+      </w:r>
+    </w:p>
+    <w:p>
+      <w:pPr>
+        <w:pStyle w:val="oancuaDanhsach"/>
+        <w:numPr>
+          <w:ilvl w:val="0"/>
+          <w:numId w:val="21"/>
+        </w:numPr>
+        <w:rPr>
+          <w:rFonts w:ascii="Times New Roman" w:hAnsi="Times New Roman" w:cs="Times New Roman"/>
+          <w:color w:val="000000"/>
+          <w:sz w:val="26"/>
+          <w:szCs w:val="26"/>
+        </w:rPr>
+      </w:pPr>
+      <w:r>
+        <w:rPr>
+          <w:rFonts w:ascii="Times New Roman" w:hAnsi="Times New Roman" w:cs="Times New Roman"/>
+          <w:i/>
+          <w:iCs/>
+          <w:color w:val="000000"/>
+          <w:sz w:val="26"/>
+          <w:szCs w:val="26"/>
+        </w:rPr>
+        <w:t xml:space="preserve">Clean data: </w:t>
+      </w:r>
+      <w:r>
+        <w:rPr>
+          <w:rFonts w:ascii="Times New Roman" w:hAnsi="Times New Roman" w:cs="Times New Roman"/>
+          <w:color w:val="000000"/>
+          <w:sz w:val="26"/>
+          <w:szCs w:val="26"/>
+        </w:rPr>
+        <w:t>Làm sạch dữ liệu như xóa bỏ các dữ liệu bất thường (Outlier)</w:t>
+      </w:r>
+      <w:r>
+        <w:rPr>
+          <w:rFonts w:ascii="Times New Roman" w:hAnsi="Times New Roman" w:cs="Times New Roman"/>
+          <w:color w:val="000000"/>
+          <w:sz w:val="26"/>
+          <w:szCs w:val="26"/>
+        </w:rPr>
+        <w:t>.</w:t>
+      </w:r>
+    </w:p>
+    <w:p>
+      <w:pPr>
+        <w:pStyle w:val="oancuaDanhsach"/>
+        <w:numPr>
+          <w:ilvl w:val="0"/>
+          <w:numId w:val="21"/>
+        </w:numPr>
+        <w:rPr>
+          <w:rFonts w:ascii="Times New Roman" w:hAnsi="Times New Roman" w:cs="Times New Roman"/>
+          <w:color w:val="000000"/>
+          <w:sz w:val="26"/>
+          <w:szCs w:val="26"/>
+        </w:rPr>
+      </w:pPr>
+      <w:r>
+        <w:rPr>
+          <w:rFonts w:ascii="Times New Roman" w:hAnsi="Times New Roman" w:cs="Times New Roman"/>
+          <w:i/>
+          <w:iCs/>
+          <w:color w:val="000000"/>
+          <w:sz w:val="26"/>
+          <w:szCs w:val="26"/>
+        </w:rPr>
+        <w:lastRenderedPageBreak/>
+        <w:t xml:space="preserve">Transformation: </w:t>
+      </w:r>
+      <w:r>
+        <w:rPr>
+          <w:rFonts w:ascii="Times New Roman" w:hAnsi="Times New Roman" w:cs="Times New Roman"/>
+          <w:color w:val="000000"/>
+          <w:sz w:val="26"/>
+          <w:szCs w:val="26"/>
+        </w:rPr>
+        <w:t>Chuyển đổi dữ liệu cho phù hợp với các mô hình như chuyển đổi dữ</w:t>
+      </w:r>
+      <w:r>
+        <w:rPr>
+          <w:rFonts w:ascii="Times New Roman" w:hAnsi="Times New Roman" w:cs="Times New Roman"/>
+          <w:color w:val="000000"/>
+          <w:sz w:val="26"/>
+          <w:szCs w:val="26"/>
+        </w:rPr>
+        <w:t xml:space="preserve"> </w:t>
+      </w:r>
+      <w:r>
+        <w:rPr>
+          <w:rFonts w:ascii="Times New Roman" w:hAnsi="Times New Roman" w:cs="Times New Roman"/>
+          <w:color w:val="000000"/>
+          <w:sz w:val="26"/>
+          <w:szCs w:val="26"/>
+        </w:rPr>
+        <w:t>liệu từ numeric qua nomial hay ordinal</w:t>
+      </w:r>
+      <w:r>
+        <w:rPr>
+          <w:rFonts w:ascii="Times New Roman" w:hAnsi="Times New Roman" w:cs="Times New Roman"/>
+          <w:color w:val="000000"/>
+          <w:sz w:val="26"/>
+          <w:szCs w:val="26"/>
+        </w:rPr>
+        <w:t>.</w:t>
+      </w:r>
+    </w:p>
+    <w:p>
+      <w:pPr>
+        <w:pStyle w:val="oancuaDanhsach"/>
+        <w:numPr>
+          <w:ilvl w:val="0"/>
+          <w:numId w:val="21"/>
+        </w:numPr>
+        <w:rPr>
+          <w:rFonts w:ascii="Times New Roman" w:hAnsi="Times New Roman" w:cs="Times New Roman"/>
+          <w:i/>
+          <w:color w:val="000000"/>
+          <w:sz w:val="26"/>
+          <w:szCs w:val="26"/>
+        </w:rPr>
+      </w:pPr>
+      <w:r>
+        <w:rPr>
+          <w:rFonts w:ascii="Times New Roman" w:hAnsi="Times New Roman" w:cs="Times New Roman"/>
+          <w:i/>
+          <w:color w:val="000000"/>
+          <w:sz w:val="26"/>
+          <w:szCs w:val="26"/>
+        </w:rPr>
+        <w:t>Discetization</w:t>
+      </w:r>
+      <w:r>
+        <w:rPr>
+          <w:rFonts w:ascii="Times New Roman" w:hAnsi="Times New Roman" w:cs="Times New Roman"/>
+          <w:i/>
+          <w:color w:val="000000"/>
+          <w:sz w:val="26"/>
+          <w:szCs w:val="26"/>
+        </w:rPr>
+        <w:t xml:space="preserve"> (rời rạc hóa dữ liệu): </w:t>
+      </w:r>
+      <w:r>
+        <w:rPr>
+          <w:rFonts w:ascii="Times New Roman" w:hAnsi="Times New Roman" w:cs="Times New Roman"/>
+          <w:color w:val="000000"/>
+          <w:sz w:val="26"/>
+          <w:szCs w:val="26"/>
+        </w:rPr>
+        <w:t>Nếu bạn có dữ liệu liên tục nhưng một vài mô hình chỉ áp dụng  cho các dữ liệu rời rạc (luật kết hợp chẳng hạn) thì bạn phải thực hiện việc rời rạc hóa dữ liệu.</w:t>
+      </w:r>
+    </w:p>
+    <w:p>
+      <w:pPr>
+        <w:ind w:left="1008"/>
+        <w:rPr>
+          <w:rFonts w:ascii="Times New Roman" w:hAnsi="Times New Roman" w:cs="Times New Roman"/>
+          <w:color w:val="000000"/>
+          <w:sz w:val="26"/>
+          <w:szCs w:val="26"/>
+        </w:rPr>
+      </w:pPr>
+      <w:r>
+        <w:rPr>
+          <w:rFonts w:ascii="Times New Roman" w:hAnsi="Times New Roman" w:cs="Times New Roman"/>
+          <w:noProof/>
+          <w:color w:val="000000"/>
+          <w:sz w:val="26"/>
+          <w:szCs w:val="26"/>
+        </w:rPr>
+        <w:drawing>
+          <wp:inline distT="0" distB="0" distL="0" distR="0">
+            <wp:extent cx="5737860" cy="4338335"/>
+            <wp:effectExtent l="0" t="0" r="0" b="5080"/>
+            <wp:docPr id="12" name="Hình ảnh 12"/>
+            <wp:cNvGraphicFramePr>
+              <a:graphicFrameLocks xmlns:a="http://schemas.openxmlformats.org/drawingml/2006/main" noChangeAspect="1"/>
+            </wp:cNvGraphicFramePr>
+            <a:graphic xmlns:a="http://schemas.openxmlformats.org/drawingml/2006/main">
+              <a:graphicData uri="http://schemas.openxmlformats.org/drawingml/2006/picture">
+                <pic:pic xmlns:pic="http://schemas.openxmlformats.org/drawingml/2006/picture">
+                  <pic:nvPicPr>
+                    <pic:cNvPr id="12" name="preprocess.PNG"/>
+                    <pic:cNvPicPr/>
+                  </pic:nvPicPr>
+                  <pic:blipFill>
+                    <a:blip r:embed="rId17">
+                      <a:extLst>
+                        <a:ext uri="{28A0092B-C50C-407E-A947-70E740481C1C}">
+                          <a14:useLocalDpi xmlns:a14="http://schemas.microsoft.com/office/drawing/2010/main" val="0"/>
+                        </a:ext>
+                      </a:extLst>
+                    </a:blip>
+                    <a:stretch>
+                      <a:fillRect/>
+                    </a:stretch>
+                  </pic:blipFill>
+                  <pic:spPr>
+                    <a:xfrm>
+                      <a:off x="0" y="0"/>
+                      <a:ext cx="5764801" cy="4358705"/>
+                    </a:xfrm>
+                    <a:prstGeom prst="rect">
+                      <a:avLst/>
+                    </a:prstGeom>
+                  </pic:spPr>
+                </pic:pic>
+              </a:graphicData>
+            </a:graphic>
+          </wp:inline>
+        </w:drawing>
+      </w:r>
+    </w:p>
+    <w:p>
+      <w:pPr>
+        <w:ind w:left="2160" w:firstLine="360"/>
+        <w:rPr>
+          <w:rFonts w:ascii="Times New Roman" w:hAnsi="Times New Roman" w:cs="Times New Roman"/>
+          <w:color w:val="000000"/>
+          <w:sz w:val="26"/>
+          <w:szCs w:val="26"/>
+        </w:rPr>
+      </w:pPr>
+      <w:r>
+        <w:rPr>
+          <w:rFonts w:ascii="Times New Roman" w:hAnsi="Times New Roman" w:cs="Times New Roman"/>
+          <w:color w:val="000000"/>
+          <w:sz w:val="26"/>
+          <w:szCs w:val="26"/>
+        </w:rPr>
+        <w:t>Dữ liệu có thể được nhập vào từ một tập tin có khuôn dạng ARFF, CSV.</w:t>
+      </w:r>
+    </w:p>
+    <w:p>
+      <w:pPr>
+        <w:ind w:left="2160" w:firstLine="360"/>
+        <w:rPr>
+          <w:rFonts w:ascii="Times New Roman" w:hAnsi="Times New Roman" w:cs="Times New Roman"/>
+          <w:color w:val="000000"/>
+          <w:sz w:val="26"/>
+          <w:szCs w:val="26"/>
+        </w:rPr>
+      </w:pPr>
+      <w:r>
+        <w:rPr>
+          <w:rFonts w:ascii="Times New Roman" w:hAnsi="Times New Roman" w:cs="Times New Roman"/>
+          <w:color w:val="000000"/>
+          <w:sz w:val="26"/>
+          <w:szCs w:val="26"/>
+        </w:rPr>
+        <w:t>Dữ liệu có thể được đọc từ một địa chỉ URL, hoặc từ một cơ sở dữ liệu thông qua JDBC.</w:t>
+      </w:r>
+    </w:p>
+    <w:p>
+      <w:pPr>
+        <w:pStyle w:val="oancuaDanhsach"/>
+        <w:numPr>
+          <w:ilvl w:val="0"/>
+          <w:numId w:val="22"/>
+        </w:numPr>
+        <w:rPr>
+          <w:rFonts w:ascii="Times New Roman" w:hAnsi="Times New Roman" w:cs="Times New Roman"/>
+          <w:color w:val="000000"/>
+          <w:sz w:val="26"/>
+          <w:szCs w:val="26"/>
+        </w:rPr>
+      </w:pPr>
+      <w:r>
+        <w:rPr>
+          <w:rFonts w:ascii="Times New Roman" w:hAnsi="Times New Roman" w:cs="Times New Roman"/>
+          <w:color w:val="000000"/>
+          <w:sz w:val="26"/>
+          <w:szCs w:val="26"/>
+        </w:rPr>
+        <w:t>Chọn kiểu open ứng với nguồn dữ liệu để import một bộ dữ liệu vào weka.</w:t>
+      </w:r>
+    </w:p>
+    <w:p>
+      <w:pPr>
+        <w:pStyle w:val="oancuaDanhsach"/>
+        <w:ind w:left="2880"/>
+        <w:rPr>
+          <w:rFonts w:ascii="Times New Roman" w:hAnsi="Times New Roman" w:cs="Times New Roman"/>
+          <w:color w:val="000000"/>
+          <w:sz w:val="26"/>
+          <w:szCs w:val="26"/>
+        </w:rPr>
+      </w:pPr>
+    </w:p>
+    <w:p>
+      <w:pPr>
+        <w:pStyle w:val="oancuaDanhsach"/>
+        <w:ind w:left="2880"/>
+        <w:rPr>
+          <w:rFonts w:ascii="Times New Roman" w:hAnsi="Times New Roman" w:cs="Times New Roman"/>
+          <w:color w:val="000000"/>
+          <w:sz w:val="26"/>
+          <w:szCs w:val="26"/>
+        </w:rPr>
+      </w:pPr>
+    </w:p>
+    <w:p>
+      <w:pPr>
+        <w:pStyle w:val="oancuaDanhsach"/>
+        <w:ind w:left="2880"/>
+        <w:rPr>
+          <w:rFonts w:ascii="Times New Roman" w:hAnsi="Times New Roman" w:cs="Times New Roman"/>
+          <w:color w:val="000000"/>
+          <w:sz w:val="26"/>
+          <w:szCs w:val="26"/>
+        </w:rPr>
+      </w:pPr>
+    </w:p>
+    <w:p>
+      <w:pPr>
+        <w:pStyle w:val="oancuaDanhsach"/>
+        <w:ind w:left="864"/>
+        <w:rPr>
+          <w:rFonts w:ascii="Times New Roman" w:hAnsi="Times New Roman" w:cs="Times New Roman"/>
+          <w:color w:val="000000"/>
+          <w:sz w:val="26"/>
+          <w:szCs w:val="26"/>
+        </w:rPr>
+      </w:pPr>
+      <w:r>
+        <w:rPr>
+          <w:rFonts w:ascii="Times New Roman" w:hAnsi="Times New Roman" w:cs="Times New Roman"/>
+          <w:noProof/>
+          <w:color w:val="000000"/>
+          <w:sz w:val="26"/>
+          <w:szCs w:val="26"/>
+        </w:rPr>
+        <w:lastRenderedPageBreak/>
+        <w:drawing>
+          <wp:inline distT="0" distB="0" distL="0" distR="0">
+            <wp:extent cx="5943600" cy="4479290"/>
+            <wp:effectExtent l="0" t="0" r="0" b="0"/>
+            <wp:docPr id="13" name="Hình ảnh 13"/>
+            <wp:cNvGraphicFramePr>
+              <a:graphicFrameLocks xmlns:a="http://schemas.openxmlformats.org/drawingml/2006/main" noChangeAspect="1"/>
+            </wp:cNvGraphicFramePr>
+            <a:graphic xmlns:a="http://schemas.openxmlformats.org/drawingml/2006/main">
+              <a:graphicData uri="http://schemas.openxmlformats.org/drawingml/2006/picture">
+                <pic:pic xmlns:pic="http://schemas.openxmlformats.org/drawingml/2006/picture">
+                  <pic:nvPicPr>
+                    <pic:cNvPr id="13" name="preprocess-open.PNG"/>
+                    <pic:cNvPicPr/>
+                  </pic:nvPicPr>
+                  <pic:blipFill>
+                    <a:blip r:embed="rId18">
+                      <a:extLst>
+                        <a:ext uri="{28A0092B-C50C-407E-A947-70E740481C1C}">
+                          <a14:useLocalDpi xmlns:a14="http://schemas.microsoft.com/office/drawing/2010/main" val="0"/>
+                        </a:ext>
+                      </a:extLst>
+                    </a:blip>
+                    <a:stretch>
+                      <a:fillRect/>
+                    </a:stretch>
+                  </pic:blipFill>
+                  <pic:spPr>
+                    <a:xfrm>
+                      <a:off x="0" y="0"/>
+                      <a:ext cx="5943600" cy="4479290"/>
+                    </a:xfrm>
+                    <a:prstGeom prst="rect">
+                      <a:avLst/>
+                    </a:prstGeom>
+                  </pic:spPr>
+                </pic:pic>
+              </a:graphicData>
+            </a:graphic>
+          </wp:inline>
+        </w:drawing>
+      </w:r>
+    </w:p>
+    <w:p>
+      <w:pPr>
+        <w:pStyle w:val="oancuaDanhsach"/>
+        <w:ind w:left="3240"/>
+        <w:rPr>
+          <w:rFonts w:ascii="Times New Roman" w:hAnsi="Times New Roman" w:cs="Times New Roman"/>
+          <w:color w:val="000000"/>
+          <w:sz w:val="26"/>
+          <w:szCs w:val="26"/>
+        </w:rPr>
+      </w:pPr>
+    </w:p>
+    <w:p>
+      <w:pPr>
+        <w:pStyle w:val="oancuaDanhsach"/>
+        <w:numPr>
+          <w:ilvl w:val="0"/>
+          <w:numId w:val="20"/>
+        </w:numPr>
+        <w:rPr>
+          <w:rFonts w:ascii="Times New Roman" w:hAnsi="Times New Roman" w:cs="Times New Roman"/>
+          <w:b/>
+          <w:sz w:val="28"/>
+          <w:szCs w:val="28"/>
+        </w:rPr>
+      </w:pPr>
+      <w:r>
+        <w:rPr>
+          <w:rFonts w:ascii="Times New Roman" w:hAnsi="Times New Roman" w:cs="Times New Roman"/>
+          <w:b/>
+          <w:sz w:val="28"/>
+          <w:szCs w:val="28"/>
+        </w:rPr>
+        <w:t>Classify.</w:t>
+      </w:r>
+    </w:p>
+    <w:p>
+      <w:pPr>
+        <w:pStyle w:val="oancuaDanhsach"/>
+        <w:numPr>
+          <w:ilvl w:val="0"/>
+          <w:numId w:val="20"/>
+        </w:numPr>
+        <w:rPr>
+          <w:rFonts w:ascii="Times New Roman" w:hAnsi="Times New Roman" w:cs="Times New Roman"/>
+          <w:b/>
+          <w:sz w:val="28"/>
+          <w:szCs w:val="28"/>
+        </w:rPr>
+      </w:pPr>
+      <w:r>
+        <w:rPr>
+          <w:rFonts w:ascii="Times New Roman" w:hAnsi="Times New Roman" w:cs="Times New Roman"/>
+          <w:b/>
+          <w:sz w:val="28"/>
+          <w:szCs w:val="28"/>
+        </w:rPr>
+        <w:t>Cluster.</w:t>
+      </w:r>
+    </w:p>
+    <w:p>
+      <w:pPr>
+        <w:pStyle w:val="oancuaDanhsach"/>
+        <w:numPr>
+          <w:ilvl w:val="0"/>
+          <w:numId w:val="20"/>
+        </w:numPr>
+        <w:rPr>
+          <w:rFonts w:ascii="Times New Roman" w:hAnsi="Times New Roman" w:cs="Times New Roman"/>
+          <w:b/>
+          <w:sz w:val="28"/>
+          <w:szCs w:val="28"/>
+        </w:rPr>
+      </w:pPr>
+      <w:r>
+        <w:rPr>
+          <w:rFonts w:ascii="Times New Roman" w:hAnsi="Times New Roman" w:cs="Times New Roman"/>
+          <w:b/>
+          <w:sz w:val="28"/>
+          <w:szCs w:val="28"/>
+        </w:rPr>
+        <w:t>Associate.</w:t>
+      </w:r>
+      <w:bookmarkStart w:id="0" w:name="_GoBack"/>
+      <w:bookmarkEnd w:id="0"/>
+    </w:p>
+    <w:p>
+      <w:pPr>
+        <w:pStyle w:val="oancuaDanhsach"/>
+        <w:numPr>
+          <w:ilvl w:val="0"/>
+          <w:numId w:val="20"/>
+        </w:numPr>
+        <w:rPr>
+          <w:rFonts w:ascii="Times New Roman" w:hAnsi="Times New Roman" w:cs="Times New Roman"/>
+          <w:b/>
+          <w:sz w:val="28"/>
+          <w:szCs w:val="28"/>
+        </w:rPr>
+      </w:pPr>
+      <w:r>
+        <w:rPr>
+          <w:rFonts w:ascii="Times New Roman" w:hAnsi="Times New Roman" w:cs="Times New Roman"/>
+          <w:b/>
+          <w:sz w:val="28"/>
+          <w:szCs w:val="28"/>
+        </w:rPr>
+        <w:t>Select attributes.</w:t>
+      </w:r>
+    </w:p>
+    <w:p>
+      <w:pPr>
+        <w:pStyle w:val="oancuaDanhsach"/>
+        <w:numPr>
+          <w:ilvl w:val="0"/>
+          <w:numId w:val="20"/>
+        </w:numPr>
+        <w:rPr>
+          <w:rFonts w:ascii="Times New Roman" w:hAnsi="Times New Roman" w:cs="Times New Roman"/>
+          <w:b/>
+          <w:sz w:val="28"/>
+          <w:szCs w:val="28"/>
+        </w:rPr>
+      </w:pPr>
+      <w:r>
+        <w:rPr>
+          <w:rFonts w:ascii="Times New Roman" w:hAnsi="Times New Roman" w:cs="Times New Roman"/>
+          <w:b/>
+          <w:sz w:val="28"/>
+          <w:szCs w:val="28"/>
+        </w:rPr>
+        <w:t>Visualize.</w:t>
+      </w:r>
+    </w:p>
+    <w:p>
+      <w:pPr>
+        <w:pStyle w:val="oancuaDanhsach"/>
+        <w:numPr>
+          <w:ilvl w:val="0"/>
+          <w:numId w:val="19"/>
+        </w:numPr>
+        <w:rPr>
+          <w:rFonts w:ascii="Times New Roman" w:hAnsi="Times New Roman" w:cs="Times New Roman"/>
+          <w:b/>
+          <w:sz w:val="28"/>
+          <w:szCs w:val="28"/>
+        </w:rPr>
+      </w:pPr>
+    </w:p>
+    <w:p>
+      <w:pPr>
+        <w:pStyle w:val="oancuaDanhsach"/>
+        <w:numPr>
+          <w:ilvl w:val="0"/>
+          <w:numId w:val="19"/>
+        </w:numPr>
+        <w:rPr>
+          <w:rFonts w:ascii="Times New Roman" w:hAnsi="Times New Roman" w:cs="Times New Roman"/>
+          <w:b/>
+          <w:sz w:val="28"/>
+          <w:szCs w:val="28"/>
+        </w:rPr>
+      </w:pPr>
+    </w:p>
+    <w:p>
+      <w:pPr>
+        <w:pStyle w:val="oancuaDanhsach"/>
+        <w:numPr>
           <w:ilvl w:val="0"/>
           <w:numId w:val="3"/>
         </w:numPr>
@@ -1639,6 +3070,7 @@
                 <w:sz w:val="28"/>
                 <w:szCs w:val="28"/>
               </w:rPr>
+              <w:lastRenderedPageBreak/>
               <w:t>4</w:t>
             </w:r>
           </w:p>
@@ -3680,16 +5112,7 @@
                 <w:sz w:val="28"/>
                 <w:szCs w:val="28"/>
               </w:rPr>
-              <w:t xml:space="preserve">aardvark, antelope, bear, boar, buffalo, calf, cavy, cheetah, deer, dolphin, elephant, fruitbat, giraffe, girl, goat, gorilla, hamster, hare, leopard, lion, lynx, mink, mole, mongoose, opossum, oryx, platypus, polecat, pony, porpoise, puma, pussycat, raccoon, reindeer, seal, </w:t>
-            </w:r>
-            <w:r>
-              <w:rPr>
-                <w:rFonts w:ascii="Times New Roman" w:hAnsi="Times New Roman" w:cs="Times New Roman"/>
-                <w:sz w:val="28"/>
-                <w:szCs w:val="28"/>
-              </w:rPr>
-              <w:lastRenderedPageBreak/>
-              <w:t>sealion, squirrel, vampire, vole, wallaby,wolf</w:t>
+              <w:t>aardvark, antelope, bear, boar, buffalo, calf, cavy, cheetah, deer, dolphin, elephant, fruitbat, giraffe, girl, goat, gorilla, hamster, hare, leopard, lion, lynx, mink, mole, mongoose, opossum, oryx, platypus, polecat, pony, porpoise, puma, pussycat, raccoon, reindeer, seal, sealion, squirrel, vampire, vole, wallaby,wolf</w:t>
             </w:r>
           </w:p>
         </w:tc>
@@ -3716,7 +5139,6 @@
                 <w:sz w:val="28"/>
                 <w:szCs w:val="28"/>
               </w:rPr>
-              <w:lastRenderedPageBreak/>
               <w:t>2</w:t>
             </w:r>
           </w:p>
@@ -3925,6 +5347,7 @@
                 <w:sz w:val="28"/>
                 <w:szCs w:val="28"/>
               </w:rPr>
+              <w:lastRenderedPageBreak/>
               <w:t>4</w:t>
             </w:r>
           </w:p>
@@ -4454,7 +5877,6 @@
           <w:sz w:val="28"/>
           <w:szCs w:val="28"/>
         </w:rPr>
-        <w:lastRenderedPageBreak/>
         <w:drawing>
           <wp:inline distT="0" distB="0" distL="0" distR="0">
             <wp:extent cx="2827265" cy="3886537"/>
@@ -4471,7 +5893,7 @@
                     <pic:cNvPicPr/>
                   </pic:nvPicPr>
                   <pic:blipFill>
-                    <a:blip r:embed="rId9">
+                    <a:blip r:embed="rId19">
                       <a:extLst>
                         <a:ext uri="{28A0092B-C50C-407E-A947-70E740481C1C}">
                           <a14:useLocalDpi xmlns:a14="http://schemas.microsoft.com/office/drawing/2010/main" val="0"/>
@@ -4497,8 +5919,6 @@
           </wp:inline>
         </w:drawing>
       </w:r>
-      <w:bookmarkStart w:id="0" w:name="_GoBack"/>
-      <w:bookmarkEnd w:id="0"/>
     </w:p>
     <w:p>
       <w:pPr>
@@ -4536,6 +5956,7 @@
           <w:sz w:val="28"/>
           <w:szCs w:val="28"/>
         </w:rPr>
+        <w:lastRenderedPageBreak/>
         <w:drawing>
           <wp:inline distT="0" distB="0" distL="0" distR="0">
             <wp:extent cx="5943600" cy="2857500"/>
@@ -4552,7 +5973,7 @@
                     <pic:cNvPicPr/>
                   </pic:nvPicPr>
                   <pic:blipFill>
-                    <a:blip r:embed="rId10">
+                    <a:blip r:embed="rId20">
                       <a:extLst>
                         <a:ext uri="{28A0092B-C50C-407E-A947-70E740481C1C}">
                           <a14:useLocalDpi xmlns:a14="http://schemas.microsoft.com/office/drawing/2010/main" val="0"/>
@@ -4650,7 +6071,6 @@
         <w:rPr>
           <w:noProof/>
         </w:rPr>
-        <w:lastRenderedPageBreak/>
         <w:drawing>
           <wp:inline distT="0" distB="0" distL="0" distR="0" wp14:anchorId="59797561" wp14:editId="17829277">
             <wp:extent cx="4503420" cy="3617651"/>
@@ -4667,7 +6087,7 @@
                     <pic:cNvPicPr/>
                   </pic:nvPicPr>
                   <pic:blipFill>
-                    <a:blip r:embed="rId11"/>
+                    <a:blip r:embed="rId21"/>
                     <a:stretch>
                       <a:fillRect/>
                     </a:stretch>
@@ -4726,6 +6146,21 @@
       </w:pPr>
       <w:r>
         <w:rPr>
+          <w:rFonts w:ascii="TimesNewRomanPSMT" w:hAnsi="TimesNewRomanPSMT"/>
+          <w:color w:val="000000"/>
+          <w:sz w:val="26"/>
+          <w:szCs w:val="26"/>
+        </w:rPr>
+        <w:t>NameIsSecret,1,0,0,1,0,0,0,1,1,1,0,0,4,1,0,1, ?</w:t>
+      </w:r>
+      <w:r>
+        <w:t xml:space="preserve">  </w:t>
+      </w:r>
+      <w:r>
+        <w:t xml:space="preserve"> =&gt; </w:t>
+      </w:r>
+      <w:r>
+        <w:rPr>
           <w:rFonts w:ascii="Times New Roman" w:hAnsi="Times New Roman" w:cs="Times New Roman"/>
           <w:sz w:val="28"/>
           <w:szCs w:val="28"/>
@@ -4748,6 +6183,21 @@
       </w:pPr>
       <w:r>
         <w:rPr>
+          <w:rFonts w:ascii="TimesNewRomanPSMT" w:hAnsi="TimesNewRomanPSMT"/>
+          <w:color w:val="000000"/>
+          <w:sz w:val="26"/>
+          <w:szCs w:val="26"/>
+        </w:rPr>
+        <w:t>NameIsSecret,0,1,1,0,1,0,0,0,1,1,0,0,2,1,1,0, ?</w:t>
+      </w:r>
+      <w:r>
+        <w:t xml:space="preserve"> </w:t>
+      </w:r>
+      <w:r>
+        <w:t xml:space="preserve">  =&gt; </w:t>
+      </w:r>
+      <w:r>
+        <w:rPr>
           <w:rFonts w:ascii="Times New Roman" w:hAnsi="Times New Roman" w:cs="Times New Roman"/>
           <w:sz w:val="28"/>
           <w:szCs w:val="28"/>
@@ -4770,6 +6220,21 @@
       </w:pPr>
       <w:r>
         <w:rPr>
+          <w:rFonts w:ascii="TimesNewRomanPSMT" w:hAnsi="TimesNewRomanPSMT"/>
+          <w:color w:val="000000"/>
+          <w:sz w:val="26"/>
+          <w:szCs w:val="26"/>
+        </w:rPr>
+        <w:t>NameIsSecret,0,0,1,0,0,0,1,1,1,1,1,0,0,1,0,0, ?</w:t>
+      </w:r>
+      <w:r>
+        <w:t xml:space="preserve"> </w:t>
+      </w:r>
+      <w:r>
+        <w:t xml:space="preserve">  =&gt; </w:t>
+      </w:r>
+      <w:r>
+        <w:rPr>
           <w:rFonts w:ascii="Times New Roman" w:hAnsi="Times New Roman" w:cs="Times New Roman"/>
           <w:sz w:val="28"/>
           <w:szCs w:val="28"/>
@@ -4792,6 +6257,22 @@
       </w:pPr>
       <w:r>
         <w:rPr>
+          <w:rFonts w:ascii="TimesNewRomanPSMT" w:hAnsi="TimesNewRomanPSMT"/>
+          <w:color w:val="000000"/>
+          <w:sz w:val="26"/>
+          <w:szCs w:val="26"/>
+        </w:rPr>
+        <w:lastRenderedPageBreak/>
+        <w:t>NameIsSecret,0,0,1,0,0,1,1,1,1,0,0,1,0,1,0,0, ?</w:t>
+      </w:r>
+      <w:r>
+        <w:t xml:space="preserve"> </w:t>
+      </w:r>
+      <w:r>
+        <w:t xml:space="preserve">  =&gt; </w:t>
+      </w:r>
+      <w:r>
+        <w:rPr>
           <w:rFonts w:ascii="Times New Roman" w:hAnsi="Times New Roman" w:cs="Times New Roman"/>
           <w:sz w:val="28"/>
           <w:szCs w:val="28"/>
@@ -4814,6 +6295,21 @@
       </w:pPr>
       <w:r>
         <w:rPr>
+          <w:rFonts w:ascii="TimesNewRomanPSMT" w:hAnsi="TimesNewRomanPSMT"/>
+          <w:color w:val="000000"/>
+          <w:sz w:val="26"/>
+          <w:szCs w:val="26"/>
+        </w:rPr>
+        <w:t>NameIsSecret,0,0,1,0,0,1,1,1,1,1,0,0,4,1,0,0, ?</w:t>
+      </w:r>
+      <w:r>
+        <w:t xml:space="preserve"> </w:t>
+      </w:r>
+      <w:r>
+        <w:t xml:space="preserve">  =&gt; </w:t>
+      </w:r>
+      <w:r>
+        <w:rPr>
           <w:rFonts w:ascii="Times New Roman" w:hAnsi="Times New Roman" w:cs="Times New Roman"/>
           <w:sz w:val="28"/>
           <w:szCs w:val="28"/>
@@ -4849,8 +6345,8 @@
       <w:pPr>
         <w:pStyle w:val="oancuaDanhsach"/>
         <w:numPr>
-          <w:ilvl w:val="0"/>
-          <w:numId w:val="5"/>
+          <w:ilvl w:val="1"/>
+          <w:numId w:val="3"/>
         </w:numPr>
         <w:rPr>
           <w:rFonts w:ascii="Times New Roman" w:hAnsi="Times New Roman" w:cs="Times New Roman"/>
@@ -4878,9 +6374,143 @@
         </w:rPr>
         <w:t>Naïve Bayes</w:t>
       </w:r>
+      <w:r>
+        <w:rPr>
+          <w:rFonts w:ascii="Times New Roman" w:hAnsi="Times New Roman" w:cs="Times New Roman"/>
+          <w:b/>
+          <w:color w:val="000000"/>
+          <w:sz w:val="28"/>
+          <w:szCs w:val="28"/>
+        </w:rPr>
+        <w:t>.</w:t>
+      </w:r>
+    </w:p>
+    <w:p>
+      <w:pPr>
+        <w:pStyle w:val="oancuaDanhsach"/>
+        <w:numPr>
+          <w:ilvl w:val="1"/>
+          <w:numId w:val="3"/>
+        </w:numPr>
+        <w:rPr>
+          <w:rFonts w:ascii="Times New Roman" w:hAnsi="Times New Roman" w:cs="Times New Roman"/>
+          <w:b/>
+          <w:sz w:val="28"/>
+          <w:szCs w:val="28"/>
+        </w:rPr>
+      </w:pPr>
+      <w:r>
+        <w:rPr>
+          <w:rFonts w:ascii="Times New Roman" w:hAnsi="Times New Roman" w:cs="Times New Roman"/>
+          <w:b/>
+          <w:sz w:val="28"/>
+          <w:szCs w:val="28"/>
+        </w:rPr>
+        <w:t>Dùng weka để chạy thêm các thuật toán khác.</w:t>
+      </w:r>
+    </w:p>
+    <w:p>
+      <w:pPr>
+        <w:pStyle w:val="oancuaDanhsach"/>
+        <w:numPr>
+          <w:ilvl w:val="0"/>
+          <w:numId w:val="16"/>
+        </w:numPr>
+        <w:rPr>
+          <w:rFonts w:ascii="Times New Roman" w:hAnsi="Times New Roman" w:cs="Times New Roman"/>
+          <w:b/>
+          <w:sz w:val="28"/>
+          <w:szCs w:val="28"/>
+        </w:rPr>
+      </w:pPr>
+      <w:r>
+        <w:rPr>
+          <w:rFonts w:ascii="TimesNewRomanPSMT" w:hAnsi="TimesNewRomanPSMT"/>
+          <w:b/>
+          <w:color w:val="000000"/>
+          <w:sz w:val="26"/>
+          <w:szCs w:val="26"/>
+        </w:rPr>
+        <w:t>Naïve Bayes</w:t>
+      </w:r>
+      <w:r>
+        <w:rPr>
+          <w:rFonts w:ascii="TimesNewRomanPSMT" w:hAnsi="TimesNewRomanPSMT"/>
+          <w:b/>
+          <w:color w:val="000000"/>
+          <w:sz w:val="26"/>
+          <w:szCs w:val="26"/>
+        </w:rPr>
+        <w:t>.</w:t>
+      </w:r>
+    </w:p>
+    <w:p>
+      <w:pPr>
+        <w:pStyle w:val="oancuaDanhsach"/>
+        <w:numPr>
+          <w:ilvl w:val="0"/>
+          <w:numId w:val="16"/>
+        </w:numPr>
+        <w:rPr>
+          <w:rFonts w:ascii="Times New Roman" w:hAnsi="Times New Roman" w:cs="Times New Roman"/>
+          <w:b/>
+          <w:sz w:val="28"/>
+          <w:szCs w:val="28"/>
+        </w:rPr>
+      </w:pPr>
+    </w:p>
+    <w:p>
+      <w:pPr>
+        <w:pStyle w:val="oancuaDanhsach"/>
+        <w:numPr>
+          <w:ilvl w:val="0"/>
+          <w:numId w:val="16"/>
+        </w:numPr>
+        <w:rPr>
+          <w:rFonts w:ascii="Times New Roman" w:hAnsi="Times New Roman" w:cs="Times New Roman"/>
+          <w:b/>
+          <w:sz w:val="28"/>
+          <w:szCs w:val="28"/>
+        </w:rPr>
+      </w:pPr>
+    </w:p>
+    <w:p>
+      <w:pPr>
+        <w:pStyle w:val="oancuaDanhsach"/>
+        <w:numPr>
+          <w:ilvl w:val="0"/>
+          <w:numId w:val="3"/>
+        </w:numPr>
+        <w:rPr>
+          <w:rFonts w:ascii="Times New Roman" w:hAnsi="Times New Roman" w:cs="Times New Roman"/>
+          <w:b/>
+          <w:sz w:val="28"/>
+          <w:szCs w:val="28"/>
+        </w:rPr>
+      </w:pPr>
+      <w:r>
+        <w:rPr>
+          <w:rFonts w:ascii="Times New Roman" w:hAnsi="Times New Roman" w:cs="Times New Roman"/>
+          <w:b/>
+          <w:sz w:val="28"/>
+          <w:szCs w:val="28"/>
+        </w:rPr>
+        <w:t>Tham khảo.</w:t>
+      </w:r>
+    </w:p>
+    <w:p>
+      <w:pPr>
+        <w:pStyle w:val="oancuaDanhsach"/>
+        <w:rPr>
+          <w:rFonts w:ascii="Times New Roman" w:hAnsi="Times New Roman" w:cs="Times New Roman"/>
+          <w:b/>
+          <w:sz w:val="28"/>
+          <w:szCs w:val="28"/>
+        </w:rPr>
+      </w:pPr>
     </w:p>
     <w:sectPr>
-      <w:headerReference w:type="first" r:id="rId12"/>
+      <w:headerReference w:type="first" r:id="rId22"/>
       <w:pgSz w:w="12240" w:h="15840"/>
       <w:pgMar w:top="1440" w:right="1440" w:bottom="1440" w:left="1440" w:header="720" w:footer="720" w:gutter="0"/>
       <w:pgBorders w:display="firstPage" w:offsetFrom="page">
@@ -4960,7 +6590,404 @@
 
 <file path=word/numbering.xml><?xml version="1.0" encoding="utf-8"?>
 <w:numbering xmlns:wpc="http://schemas.microsoft.com/office/word/2010/wordprocessingCanvas" xmlns:cx="http://schemas.microsoft.com/office/drawing/2014/chartex" xmlns:cx1="http://schemas.microsoft.com/office/drawing/2015/9/8/chartex" xmlns:cx2="http://schemas.microsoft.com/office/drawing/2015/10/21/chartex" xmlns:cx3="http://schemas.microsoft.com/office/drawing/2016/5/9/chartex" xmlns:cx4="http://schemas.microsoft.com/office/drawing/2016/5/10/chartex" xmlns:cx5="http://schemas.microsoft.com/office/drawing/2016/5/11/chartex" xmlns:cx6="http://schemas.microsoft.com/office/drawing/2016/5/12/chartex" xmlns:cx7="http://schemas.microsoft.com/office/drawing/2016/5/13/chartex" xmlns:cx8="http://schemas.microsoft.com/office/drawing/2016/5/14/chartex" xmlns:mc="http://schemas.openxmlformats.org/markup-compatibility/2006" xmlns:aink="http://schemas.microsoft.com/office/drawing/2016/ink" xmlns:am3d="http://schemas.microsoft.com/office/drawing/2017/model3d" xmlns:o="urn:schemas-microsoft-com:office:office" xmlns:r="http://schemas.openxmlformats.org/officeDocument/2006/relationships" xmlns:m="http://schemas.openxmlformats.org/officeDocument/2006/math" xmlns:v="urn:schemas-microsoft-com:vml" xmlns:wp14="http://schemas.microsoft.com/office/word/2010/wordprocessingDrawing" xmlns:wp="http://schemas.openxmlformats.org/drawingml/2006/wordprocessingDrawing" xmlns:w10="urn:schemas-microsoft-com:office:word" xmlns:w="http://schemas.openxmlformats.org/wordprocessingml/2006/main" xmlns:w14="http://schemas.microsoft.com/office/word/2010/wordml" xmlns:w15="http://schemas.microsoft.com/office/word/2012/wordml" xmlns:w16cid="http://schemas.microsoft.com/office/word/2016/wordml/cid" xmlns:w16se="http://schemas.microsoft.com/office/word/2015/wordml/symex" xmlns:wpg="http://schemas.microsoft.com/office/word/2010/wordprocessingGroup" xmlns:wpi="http://schemas.microsoft.com/office/word/2010/wordprocessingInk" xmlns:wne="http://schemas.microsoft.com/office/word/2006/wordml" xmlns:wps="http://schemas.microsoft.com/office/word/2010/wordprocessingShape" mc:Ignorable="w14 w15 w16se w16cid wp14">
+  <w:numPicBullet w:numPicBulletId="0">
+    <w:pict>
+      <v:shapetype id="_x0000_t75" coordsize="21600,21600" o:spt="75" o:preferrelative="t" path="m@4@5l@4@11@9@11@9@5xe" filled="f" stroked="f">
+        <v:stroke joinstyle="miter"/>
+        <v:formulas>
+          <v:f eqn="if lineDrawn pixelLineWidth 0"/>
+          <v:f eqn="sum @0 1 0"/>
+          <v:f eqn="sum 0 0 @1"/>
+          <v:f eqn="prod @2 1 2"/>
+          <v:f eqn="prod @3 21600 pixelWidth"/>
+          <v:f eqn="prod @3 21600 pixelHeight"/>
+          <v:f eqn="sum @0 0 1"/>
+          <v:f eqn="prod @6 1 2"/>
+          <v:f eqn="prod @7 21600 pixelWidth"/>
+          <v:f eqn="sum @8 21600 0"/>
+          <v:f eqn="prod @7 21600 pixelHeight"/>
+          <v:f eqn="sum @10 21600 0"/>
+        </v:formulas>
+        <v:path o:extrusionok="f" gradientshapeok="t" o:connecttype="rect"/>
+        <o:lock v:ext="edit" aspectratio="t"/>
+      </v:shapetype>
+      <v:shape id="_x0000_i1031" type="#_x0000_t75" style="width:11.4pt;height:11.4pt" o:bullet="t">
+        <v:imagedata r:id="rId1" o:title="mso144F"/>
+      </v:shape>
+    </w:pict>
+  </w:numPicBullet>
   <w:abstractNum w:abstractNumId="0" w15:restartNumberingAfterBreak="0">
+    <w:nsid w:val="083765B6"/>
+    <w:multiLevelType w:val="hybridMultilevel"/>
+    <w:tmpl w:val="99E698BE"/>
+    <w:lvl w:ilvl="0" w:tplc="04090013">
+      <w:start w:val="1"/>
+      <w:numFmt w:val="upperRoman"/>
+      <w:lvlText w:val="%1."/>
+      <w:lvlJc w:val="right"/>
+      <w:pPr>
+        <w:ind w:left="1440" w:hanging="360"/>
+      </w:pPr>
+    </w:lvl>
+    <w:lvl w:ilvl="1" w:tplc="04090019" w:tentative="1">
+      <w:start w:val="1"/>
+      <w:numFmt w:val="lowerLetter"/>
+      <w:lvlText w:val="%2."/>
+      <w:lvlJc w:val="left"/>
+      <w:pPr>
+        <w:ind w:left="2160" w:hanging="360"/>
+      </w:pPr>
+    </w:lvl>
+    <w:lvl w:ilvl="2" w:tplc="0409001B" w:tentative="1">
+      <w:start w:val="1"/>
+      <w:numFmt w:val="lowerRoman"/>
+      <w:lvlText w:val="%3."/>
+      <w:lvlJc w:val="right"/>
+      <w:pPr>
+        <w:ind w:left="2880" w:hanging="180"/>
+      </w:pPr>
+    </w:lvl>
+    <w:lvl w:ilvl="3" w:tplc="0409000F" w:tentative="1">
+      <w:start w:val="1"/>
+      <w:numFmt w:val="decimal"/>
+      <w:lvlText w:val="%4."/>
+      <w:lvlJc w:val="left"/>
+      <w:pPr>
+        <w:ind w:left="3600" w:hanging="360"/>
+      </w:pPr>
+    </w:lvl>
+    <w:lvl w:ilvl="4" w:tplc="04090019" w:tentative="1">
+      <w:start w:val="1"/>
+      <w:numFmt w:val="lowerLetter"/>
+      <w:lvlText w:val="%5."/>
+      <w:lvlJc w:val="left"/>
+      <w:pPr>
+        <w:ind w:left="4320" w:hanging="360"/>
+      </w:pPr>
+    </w:lvl>
+    <w:lvl w:ilvl="5" w:tplc="0409001B" w:tentative="1">
+      <w:start w:val="1"/>
+      <w:numFmt w:val="lowerRoman"/>
+      <w:lvlText w:val="%6."/>
+      <w:lvlJc w:val="right"/>
+      <w:pPr>
+        <w:ind w:left="5040" w:hanging="180"/>
+      </w:pPr>
+    </w:lvl>
+    <w:lvl w:ilvl="6" w:tplc="0409000F" w:tentative="1">
+      <w:start w:val="1"/>
+      <w:numFmt w:val="decimal"/>
+      <w:lvlText w:val="%7."/>
+      <w:lvlJc w:val="left"/>
+      <w:pPr>
+        <w:ind w:left="5760" w:hanging="360"/>
+      </w:pPr>
+    </w:lvl>
+    <w:lvl w:ilvl="7" w:tplc="04090019" w:tentative="1">
+      <w:start w:val="1"/>
+      <w:numFmt w:val="lowerLetter"/>
+      <w:lvlText w:val="%8."/>
+      <w:lvlJc w:val="left"/>
+      <w:pPr>
+        <w:ind w:left="6480" w:hanging="360"/>
+      </w:pPr>
+    </w:lvl>
+    <w:lvl w:ilvl="8" w:tplc="0409001B" w:tentative="1">
+      <w:start w:val="1"/>
+      <w:numFmt w:val="lowerRoman"/>
+      <w:lvlText w:val="%9."/>
+      <w:lvlJc w:val="right"/>
+      <w:pPr>
+        <w:ind w:left="7200" w:hanging="180"/>
+      </w:pPr>
+    </w:lvl>
+  </w:abstractNum>
+  <w:abstractNum w:abstractNumId="1" w15:restartNumberingAfterBreak="0">
+    <w:nsid w:val="0AC61202"/>
+    <w:multiLevelType w:val="hybridMultilevel"/>
+    <w:tmpl w:val="1810618E"/>
+    <w:lvl w:ilvl="0" w:tplc="04090017">
+      <w:start w:val="1"/>
+      <w:numFmt w:val="lowerLetter"/>
+      <w:lvlText w:val="%1)"/>
+      <w:lvlJc w:val="left"/>
+      <w:pPr>
+        <w:ind w:left="1710" w:hanging="360"/>
+      </w:pPr>
+    </w:lvl>
+    <w:lvl w:ilvl="1" w:tplc="04090019" w:tentative="1">
+      <w:start w:val="1"/>
+      <w:numFmt w:val="lowerLetter"/>
+      <w:lvlText w:val="%2."/>
+      <w:lvlJc w:val="left"/>
+      <w:pPr>
+        <w:ind w:left="2430" w:hanging="360"/>
+      </w:pPr>
+    </w:lvl>
+    <w:lvl w:ilvl="2" w:tplc="0409001B" w:tentative="1">
+      <w:start w:val="1"/>
+      <w:numFmt w:val="lowerRoman"/>
+      <w:lvlText w:val="%3."/>
+      <w:lvlJc w:val="right"/>
+      <w:pPr>
+        <w:ind w:left="3150" w:hanging="180"/>
+      </w:pPr>
+    </w:lvl>
+    <w:lvl w:ilvl="3" w:tplc="0409000F" w:tentative="1">
+      <w:start w:val="1"/>
+      <w:numFmt w:val="decimal"/>
+      <w:lvlText w:val="%4."/>
+      <w:lvlJc w:val="left"/>
+      <w:pPr>
+        <w:ind w:left="3870" w:hanging="360"/>
+      </w:pPr>
+    </w:lvl>
+    <w:lvl w:ilvl="4" w:tplc="04090019" w:tentative="1">
+      <w:start w:val="1"/>
+      <w:numFmt w:val="lowerLetter"/>
+      <w:lvlText w:val="%5."/>
+      <w:lvlJc w:val="left"/>
+      <w:pPr>
+        <w:ind w:left="4590" w:hanging="360"/>
+      </w:pPr>
+    </w:lvl>
+    <w:lvl w:ilvl="5" w:tplc="0409001B" w:tentative="1">
+      <w:start w:val="1"/>
+      <w:numFmt w:val="lowerRoman"/>
+      <w:lvlText w:val="%6."/>
+      <w:lvlJc w:val="right"/>
+      <w:pPr>
+        <w:ind w:left="5310" w:hanging="180"/>
+      </w:pPr>
+    </w:lvl>
+    <w:lvl w:ilvl="6" w:tplc="0409000F" w:tentative="1">
+      <w:start w:val="1"/>
+      <w:numFmt w:val="decimal"/>
+      <w:lvlText w:val="%7."/>
+      <w:lvlJc w:val="left"/>
+      <w:pPr>
+        <w:ind w:left="6030" w:hanging="360"/>
+      </w:pPr>
+    </w:lvl>
+    <w:lvl w:ilvl="7" w:tplc="04090019" w:tentative="1">
+      <w:start w:val="1"/>
+      <w:numFmt w:val="lowerLetter"/>
+      <w:lvlText w:val="%8."/>
+      <w:lvlJc w:val="left"/>
+      <w:pPr>
+        <w:ind w:left="6750" w:hanging="360"/>
+      </w:pPr>
+    </w:lvl>
+    <w:lvl w:ilvl="8" w:tplc="0409001B" w:tentative="1">
+      <w:start w:val="1"/>
+      <w:numFmt w:val="lowerRoman"/>
+      <w:lvlText w:val="%9."/>
+      <w:lvlJc w:val="right"/>
+      <w:pPr>
+        <w:ind w:left="7470" w:hanging="180"/>
+      </w:pPr>
+    </w:lvl>
+  </w:abstractNum>
+  <w:abstractNum w:abstractNumId="2" w15:restartNumberingAfterBreak="0">
+    <w:nsid w:val="0BF144DD"/>
+    <w:multiLevelType w:val="multilevel"/>
+    <w:tmpl w:val="0409001F"/>
+    <w:lvl w:ilvl="0">
+      <w:start w:val="1"/>
+      <w:numFmt w:val="decimal"/>
+      <w:lvlText w:val="%1."/>
+      <w:lvlJc w:val="left"/>
+      <w:pPr>
+        <w:ind w:left="360" w:hanging="360"/>
+      </w:pPr>
+    </w:lvl>
+    <w:lvl w:ilvl="1">
+      <w:start w:val="1"/>
+      <w:numFmt w:val="decimal"/>
+      <w:lvlText w:val="%1.%2."/>
+      <w:lvlJc w:val="left"/>
+      <w:pPr>
+        <w:ind w:left="792" w:hanging="432"/>
+      </w:pPr>
+    </w:lvl>
+    <w:lvl w:ilvl="2">
+      <w:start w:val="1"/>
+      <w:numFmt w:val="decimal"/>
+      <w:lvlText w:val="%1.%2.%3."/>
+      <w:lvlJc w:val="left"/>
+      <w:pPr>
+        <w:ind w:left="1224" w:hanging="504"/>
+      </w:pPr>
+    </w:lvl>
+    <w:lvl w:ilvl="3">
+      <w:start w:val="1"/>
+      <w:numFmt w:val="decimal"/>
+      <w:lvlText w:val="%1.%2.%3.%4."/>
+      <w:lvlJc w:val="left"/>
+      <w:pPr>
+        <w:ind w:left="1728" w:hanging="648"/>
+      </w:pPr>
+    </w:lvl>
+    <w:lvl w:ilvl="4">
+      <w:start w:val="1"/>
+      <w:numFmt w:val="decimal"/>
+      <w:lvlText w:val="%1.%2.%3.%4.%5."/>
+      <w:lvlJc w:val="left"/>
+      <w:pPr>
+        <w:ind w:left="2232" w:hanging="792"/>
+      </w:pPr>
+    </w:lvl>
+    <w:lvl w:ilvl="5">
+      <w:start w:val="1"/>
+      <w:numFmt w:val="decimal"/>
+      <w:lvlText w:val="%1.%2.%3.%4.%5.%6."/>
+      <w:lvlJc w:val="left"/>
+      <w:pPr>
+        <w:ind w:left="2736" w:hanging="936"/>
+      </w:pPr>
+    </w:lvl>
+    <w:lvl w:ilvl="6">
+      <w:start w:val="1"/>
+      <w:numFmt w:val="decimal"/>
+      <w:lvlText w:val="%1.%2.%3.%4.%5.%6.%7."/>
+      <w:lvlJc w:val="left"/>
+      <w:pPr>
+        <w:ind w:left="3240" w:hanging="1080"/>
+      </w:pPr>
+    </w:lvl>
+    <w:lvl w:ilvl="7">
+      <w:start w:val="1"/>
+      <w:numFmt w:val="decimal"/>
+      <w:lvlText w:val="%1.%2.%3.%4.%5.%6.%7.%8."/>
+      <w:lvlJc w:val="left"/>
+      <w:pPr>
+        <w:ind w:left="3744" w:hanging="1224"/>
+      </w:pPr>
+    </w:lvl>
+    <w:lvl w:ilvl="8">
+      <w:start w:val="1"/>
+      <w:numFmt w:val="decimal"/>
+      <w:lvlText w:val="%1.%2.%3.%4.%5.%6.%7.%8.%9."/>
+      <w:lvlJc w:val="left"/>
+      <w:pPr>
+        <w:ind w:left="4320" w:hanging="1440"/>
+      </w:pPr>
+    </w:lvl>
+  </w:abstractNum>
+  <w:abstractNum w:abstractNumId="3" w15:restartNumberingAfterBreak="0">
+    <w:nsid w:val="122A19E1"/>
+    <w:multiLevelType w:val="hybridMultilevel"/>
+    <w:tmpl w:val="F1C47C90"/>
+    <w:lvl w:ilvl="0" w:tplc="04090003">
+      <w:start w:val="1"/>
+      <w:numFmt w:val="bullet"/>
+      <w:lvlText w:val="o"/>
+      <w:lvlJc w:val="left"/>
+      <w:pPr>
+        <w:ind w:left="2880" w:hanging="360"/>
+      </w:pPr>
+      <w:rPr>
+        <w:rFonts w:ascii="Courier New" w:hAnsi="Courier New" w:cs="Courier New" w:hint="default"/>
+      </w:rPr>
+    </w:lvl>
+    <w:lvl w:ilvl="1" w:tplc="04090003">
+      <w:start w:val="1"/>
+      <w:numFmt w:val="bullet"/>
+      <w:lvlText w:val="o"/>
+      <w:lvlJc w:val="left"/>
+      <w:pPr>
+        <w:ind w:left="3600" w:hanging="360"/>
+      </w:pPr>
+      <w:rPr>
+        <w:rFonts w:ascii="Courier New" w:hAnsi="Courier New" w:cs="Courier New" w:hint="default"/>
+      </w:rPr>
+    </w:lvl>
+    <w:lvl w:ilvl="2" w:tplc="04090005" w:tentative="1">
+      <w:start w:val="1"/>
+      <w:numFmt w:val="bullet"/>
+      <w:lvlText w:val=""/>
+      <w:lvlJc w:val="left"/>
+      <w:pPr>
+        <w:ind w:left="4320" w:hanging="360"/>
+      </w:pPr>
+      <w:rPr>
+        <w:rFonts w:ascii="Wingdings" w:hAnsi="Wingdings" w:hint="default"/>
+      </w:rPr>
+    </w:lvl>
+    <w:lvl w:ilvl="3" w:tplc="04090001" w:tentative="1">
+      <w:start w:val="1"/>
+      <w:numFmt w:val="bullet"/>
+      <w:lvlText w:val=""/>
+      <w:lvlJc w:val="left"/>
+      <w:pPr>
+        <w:ind w:left="5040" w:hanging="360"/>
+      </w:pPr>
+      <w:rPr>
+        <w:rFonts w:ascii="Symbol" w:hAnsi="Symbol" w:hint="default"/>
+      </w:rPr>
+    </w:lvl>
+    <w:lvl w:ilvl="4" w:tplc="04090003" w:tentative="1">
+      <w:start w:val="1"/>
+      <w:numFmt w:val="bullet"/>
+      <w:lvlText w:val="o"/>
+      <w:lvlJc w:val="left"/>
+      <w:pPr>
+        <w:ind w:left="5760" w:hanging="360"/>
+      </w:pPr>
+      <w:rPr>
+        <w:rFonts w:ascii="Courier New" w:hAnsi="Courier New" w:cs="Courier New" w:hint="default"/>
+      </w:rPr>
+    </w:lvl>
+    <w:lvl w:ilvl="5" w:tplc="04090005" w:tentative="1">
+      <w:start w:val="1"/>
+      <w:numFmt w:val="bullet"/>
+      <w:lvlText w:val=""/>
+      <w:lvlJc w:val="left"/>
+      <w:pPr>
+        <w:ind w:left="6480" w:hanging="360"/>
+      </w:pPr>
+      <w:rPr>
+        <w:rFonts w:ascii="Wingdings" w:hAnsi="Wingdings" w:hint="default"/>
+      </w:rPr>
+    </w:lvl>
+    <w:lvl w:ilvl="6" w:tplc="04090001" w:tentative="1">
+      <w:start w:val="1"/>
+      <w:numFmt w:val="bullet"/>
+      <w:lvlText w:val=""/>
+      <w:lvlJc w:val="left"/>
+      <w:pPr>
+        <w:ind w:left="7200" w:hanging="360"/>
+      </w:pPr>
+      <w:rPr>
+        <w:rFonts w:ascii="Symbol" w:hAnsi="Symbol" w:hint="default"/>
+      </w:rPr>
+    </w:lvl>
+    <w:lvl w:ilvl="7" w:tplc="04090003" w:tentative="1">
+      <w:start w:val="1"/>
+      <w:numFmt w:val="bullet"/>
+      <w:lvlText w:val="o"/>
+      <w:lvlJc w:val="left"/>
+      <w:pPr>
+        <w:ind w:left="7920" w:hanging="360"/>
+      </w:pPr>
+      <w:rPr>
+        <w:rFonts w:ascii="Courier New" w:hAnsi="Courier New" w:cs="Courier New" w:hint="default"/>
+      </w:rPr>
+    </w:lvl>
+    <w:lvl w:ilvl="8" w:tplc="04090005" w:tentative="1">
+      <w:start w:val="1"/>
+      <w:numFmt w:val="bullet"/>
+      <w:lvlText w:val=""/>
+      <w:lvlJc w:val="left"/>
+      <w:pPr>
+        <w:ind w:left="8640" w:hanging="360"/>
+      </w:pPr>
+      <w:rPr>
+        <w:rFonts w:ascii="Wingdings" w:hAnsi="Wingdings" w:hint="default"/>
+      </w:rPr>
+    </w:lvl>
+  </w:abstractNum>
+  <w:abstractNum w:abstractNumId="4" w15:restartNumberingAfterBreak="0">
     <w:nsid w:val="1B1A5A77"/>
     <w:multiLevelType w:val="hybridMultilevel"/>
     <w:tmpl w:val="139A53F4"/>
@@ -5073,7 +7100,7 @@
       </w:rPr>
     </w:lvl>
   </w:abstractNum>
-  <w:abstractNum w:abstractNumId="1" w15:restartNumberingAfterBreak="0">
+  <w:abstractNum w:abstractNumId="5" w15:restartNumberingAfterBreak="0">
     <w:nsid w:val="2A6177AF"/>
     <w:multiLevelType w:val="hybridMultilevel"/>
     <w:tmpl w:val="A68825C0"/>
@@ -5186,10 +7213,10 @@
       </w:rPr>
     </w:lvl>
   </w:abstractNum>
-  <w:abstractNum w:abstractNumId="2" w15:restartNumberingAfterBreak="0">
+  <w:abstractNum w:abstractNumId="6" w15:restartNumberingAfterBreak="0">
     <w:nsid w:val="302832F7"/>
     <w:multiLevelType w:val="hybridMultilevel"/>
-    <w:tmpl w:val="2D00BEB0"/>
+    <w:tmpl w:val="41EA14EE"/>
     <w:lvl w:ilvl="0" w:tplc="C2CC866A">
       <w:start w:val="1"/>
       <w:numFmt w:val="decimal"/>
@@ -5275,7 +7302,7 @@
       </w:pPr>
     </w:lvl>
   </w:abstractNum>
-  <w:abstractNum w:abstractNumId="3" w15:restartNumberingAfterBreak="0">
+  <w:abstractNum w:abstractNumId="7" w15:restartNumberingAfterBreak="0">
     <w:nsid w:val="30EF6FCC"/>
     <w:multiLevelType w:val="hybridMultilevel"/>
     <w:tmpl w:val="8850C962"/>
@@ -5361,7 +7388,93 @@
       </w:pPr>
     </w:lvl>
   </w:abstractNum>
-  <w:abstractNum w:abstractNumId="4" w15:restartNumberingAfterBreak="0">
+  <w:abstractNum w:abstractNumId="8" w15:restartNumberingAfterBreak="0">
+    <w:nsid w:val="35857B3F"/>
+    <w:multiLevelType w:val="hybridMultilevel"/>
+    <w:tmpl w:val="FCCCC350"/>
+    <w:lvl w:ilvl="0" w:tplc="04090013">
+      <w:start w:val="1"/>
+      <w:numFmt w:val="upperRoman"/>
+      <w:lvlText w:val="%1."/>
+      <w:lvlJc w:val="right"/>
+      <w:pPr>
+        <w:ind w:left="1080" w:hanging="360"/>
+      </w:pPr>
+    </w:lvl>
+    <w:lvl w:ilvl="1" w:tplc="04090019" w:tentative="1">
+      <w:start w:val="1"/>
+      <w:numFmt w:val="lowerLetter"/>
+      <w:lvlText w:val="%2."/>
+      <w:lvlJc w:val="left"/>
+      <w:pPr>
+        <w:ind w:left="1800" w:hanging="360"/>
+      </w:pPr>
+    </w:lvl>
+    <w:lvl w:ilvl="2" w:tplc="0409001B" w:tentative="1">
+      <w:start w:val="1"/>
+      <w:numFmt w:val="lowerRoman"/>
+      <w:lvlText w:val="%3."/>
+      <w:lvlJc w:val="right"/>
+      <w:pPr>
+        <w:ind w:left="2520" w:hanging="180"/>
+      </w:pPr>
+    </w:lvl>
+    <w:lvl w:ilvl="3" w:tplc="0409000F" w:tentative="1">
+      <w:start w:val="1"/>
+      <w:numFmt w:val="decimal"/>
+      <w:lvlText w:val="%4."/>
+      <w:lvlJc w:val="left"/>
+      <w:pPr>
+        <w:ind w:left="3240" w:hanging="360"/>
+      </w:pPr>
+    </w:lvl>
+    <w:lvl w:ilvl="4" w:tplc="04090019" w:tentative="1">
+      <w:start w:val="1"/>
+      <w:numFmt w:val="lowerLetter"/>
+      <w:lvlText w:val="%5."/>
+      <w:lvlJc w:val="left"/>
+      <w:pPr>
+        <w:ind w:left="3960" w:hanging="360"/>
+      </w:pPr>
+    </w:lvl>
+    <w:lvl w:ilvl="5" w:tplc="0409001B" w:tentative="1">
+      <w:start w:val="1"/>
+      <w:numFmt w:val="lowerRoman"/>
+      <w:lvlText w:val="%6."/>
+      <w:lvlJc w:val="right"/>
+      <w:pPr>
+        <w:ind w:left="4680" w:hanging="180"/>
+      </w:pPr>
+    </w:lvl>
+    <w:lvl w:ilvl="6" w:tplc="0409000F" w:tentative="1">
+      <w:start w:val="1"/>
+      <w:numFmt w:val="decimal"/>
+      <w:lvlText w:val="%7."/>
+      <w:lvlJc w:val="left"/>
+      <w:pPr>
+        <w:ind w:left="5400" w:hanging="360"/>
+      </w:pPr>
+    </w:lvl>
+    <w:lvl w:ilvl="7" w:tplc="04090019" w:tentative="1">
+      <w:start w:val="1"/>
+      <w:numFmt w:val="lowerLetter"/>
+      <w:lvlText w:val="%8."/>
+      <w:lvlJc w:val="left"/>
+      <w:pPr>
+        <w:ind w:left="6120" w:hanging="360"/>
+      </w:pPr>
+    </w:lvl>
+    <w:lvl w:ilvl="8" w:tplc="0409001B" w:tentative="1">
+      <w:start w:val="1"/>
+      <w:numFmt w:val="lowerRoman"/>
+      <w:lvlText w:val="%9."/>
+      <w:lvlJc w:val="right"/>
+      <w:pPr>
+        <w:ind w:left="6840" w:hanging="180"/>
+      </w:pPr>
+    </w:lvl>
+  </w:abstractNum>
+  <w:abstractNum w:abstractNumId="9" w15:restartNumberingAfterBreak="0">
     <w:nsid w:val="42155588"/>
     <w:multiLevelType w:val="hybridMultilevel"/>
     <w:tmpl w:val="F098A356"/>
@@ -5447,7 +7560,93 @@
       </w:pPr>
     </w:lvl>
   </w:abstractNum>
-  <w:abstractNum w:abstractNumId="5" w15:restartNumberingAfterBreak="0">
+  <w:abstractNum w:abstractNumId="10" w15:restartNumberingAfterBreak="0">
+    <w:nsid w:val="45870C22"/>
+    <w:multiLevelType w:val="hybridMultilevel"/>
+    <w:tmpl w:val="37482F02"/>
+    <w:lvl w:ilvl="0" w:tplc="04090017">
+      <w:start w:val="1"/>
+      <w:numFmt w:val="lowerLetter"/>
+      <w:lvlText w:val="%1)"/>
+      <w:lvlJc w:val="left"/>
+      <w:pPr>
+        <w:ind w:left="2520" w:hanging="360"/>
+      </w:pPr>
+    </w:lvl>
+    <w:lvl w:ilvl="1" w:tplc="04090019" w:tentative="1">
+      <w:start w:val="1"/>
+      <w:numFmt w:val="lowerLetter"/>
+      <w:lvlText w:val="%2."/>
+      <w:lvlJc w:val="left"/>
+      <w:pPr>
+        <w:ind w:left="3240" w:hanging="360"/>
+      </w:pPr>
+    </w:lvl>
+    <w:lvl w:ilvl="2" w:tplc="0409001B" w:tentative="1">
+      <w:start w:val="1"/>
+      <w:numFmt w:val="lowerRoman"/>
+      <w:lvlText w:val="%3."/>
+      <w:lvlJc w:val="right"/>
+      <w:pPr>
+        <w:ind w:left="3960" w:hanging="180"/>
+      </w:pPr>
+    </w:lvl>
+    <w:lvl w:ilvl="3" w:tplc="0409000F" w:tentative="1">
+      <w:start w:val="1"/>
+      <w:numFmt w:val="decimal"/>
+      <w:lvlText w:val="%4."/>
+      <w:lvlJc w:val="left"/>
+      <w:pPr>
+        <w:ind w:left="4680" w:hanging="360"/>
+      </w:pPr>
+    </w:lvl>
+    <w:lvl w:ilvl="4" w:tplc="04090019" w:tentative="1">
+      <w:start w:val="1"/>
+      <w:numFmt w:val="lowerLetter"/>
+      <w:lvlText w:val="%5."/>
+      <w:lvlJc w:val="left"/>
+      <w:pPr>
+        <w:ind w:left="5400" w:hanging="360"/>
+      </w:pPr>
+    </w:lvl>
+    <w:lvl w:ilvl="5" w:tplc="0409001B" w:tentative="1">
+      <w:start w:val="1"/>
+      <w:numFmt w:val="lowerRoman"/>
+      <w:lvlText w:val="%6."/>
+      <w:lvlJc w:val="right"/>
+      <w:pPr>
+        <w:ind w:left="6120" w:hanging="180"/>
+      </w:pPr>
+    </w:lvl>
+    <w:lvl w:ilvl="6" w:tplc="0409000F" w:tentative="1">
+      <w:start w:val="1"/>
+      <w:numFmt w:val="decimal"/>
+      <w:lvlText w:val="%7."/>
+      <w:lvlJc w:val="left"/>
+      <w:pPr>
+        <w:ind w:left="6840" w:hanging="360"/>
+      </w:pPr>
+    </w:lvl>
+    <w:lvl w:ilvl="7" w:tplc="04090019" w:tentative="1">
+      <w:start w:val="1"/>
+      <w:numFmt w:val="lowerLetter"/>
+      <w:lvlText w:val="%8."/>
+      <w:lvlJc w:val="left"/>
+      <w:pPr>
+        <w:ind w:left="7560" w:hanging="360"/>
+      </w:pPr>
+    </w:lvl>
+    <w:lvl w:ilvl="8" w:tplc="0409001B" w:tentative="1">
+      <w:start w:val="1"/>
+      <w:numFmt w:val="lowerRoman"/>
+      <w:lvlText w:val="%9."/>
+      <w:lvlJc w:val="right"/>
+      <w:pPr>
+        <w:ind w:left="8280" w:hanging="180"/>
+      </w:pPr>
+    </w:lvl>
+  </w:abstractNum>
+  <w:abstractNum w:abstractNumId="11" w15:restartNumberingAfterBreak="0">
     <w:nsid w:val="56802F9F"/>
     <w:multiLevelType w:val="hybridMultilevel"/>
     <w:tmpl w:val="2398F6E2"/>
@@ -5560,7 +7759,7 @@
       </w:rPr>
     </w:lvl>
   </w:abstractNum>
-  <w:abstractNum w:abstractNumId="6" w15:restartNumberingAfterBreak="0">
+  <w:abstractNum w:abstractNumId="12" w15:restartNumberingAfterBreak="0">
     <w:nsid w:val="59623FB6"/>
     <w:multiLevelType w:val="hybridMultilevel"/>
     <w:tmpl w:val="03345AC8"/>
@@ -5673,30 +7872,33 @@
       </w:rPr>
     </w:lvl>
   </w:abstractNum>
-  <w:abstractNum w:abstractNumId="7" w15:restartNumberingAfterBreak="0">
+  <w:abstractNum w:abstractNumId="13" w15:restartNumberingAfterBreak="0">
     <w:nsid w:val="621F1C3C"/>
     <w:multiLevelType w:val="hybridMultilevel"/>
-    <w:tmpl w:val="4C3AAF7A"/>
+    <w:tmpl w:val="86422310"/>
     <w:lvl w:ilvl="0" w:tplc="9A38C9FC">
       <w:start w:val="1"/>
       <w:numFmt w:val="upperRoman"/>
       <w:lvlText w:val="%1."/>
       <w:lvlJc w:val="left"/>
       <w:pPr>
-        <w:ind w:left="1440" w:hanging="720"/>
+        <w:ind w:left="810" w:hanging="720"/>
       </w:pPr>
       <w:rPr>
         <w:rFonts w:hint="default"/>
       </w:rPr>
     </w:lvl>
-    <w:lvl w:ilvl="1" w:tplc="04090019" w:tentative="1">
-      <w:start w:val="1"/>
-      <w:numFmt w:val="lowerLetter"/>
+    <w:lvl w:ilvl="1" w:tplc="C2CC866A">
+      <w:start w:val="1"/>
+      <w:numFmt w:val="decimal"/>
       <w:lvlText w:val="%2."/>
       <w:lvlJc w:val="left"/>
       <w:pPr>
-        <w:ind w:left="1800" w:hanging="360"/>
-      </w:pPr>
+        <w:ind w:left="1170" w:hanging="360"/>
+      </w:pPr>
+      <w:rPr>
+        <w:rFonts w:hint="default"/>
+      </w:rPr>
     </w:lvl>
     <w:lvl w:ilvl="2" w:tplc="0409001B" w:tentative="1">
       <w:start w:val="1"/>
@@ -5704,7 +7906,7 @@
       <w:lvlText w:val="%3."/>
       <w:lvlJc w:val="right"/>
       <w:pPr>
-        <w:ind w:left="2520" w:hanging="180"/>
+        <w:ind w:left="1890" w:hanging="180"/>
       </w:pPr>
     </w:lvl>
     <w:lvl w:ilvl="3" w:tplc="0409000F" w:tentative="1">
@@ -5713,7 +7915,7 @@
       <w:lvlText w:val="%4."/>
       <w:lvlJc w:val="left"/>
       <w:pPr>
-        <w:ind w:left="3240" w:hanging="360"/>
+        <w:ind w:left="2610" w:hanging="360"/>
       </w:pPr>
     </w:lvl>
     <w:lvl w:ilvl="4" w:tplc="04090019" w:tentative="1">
@@ -5722,7 +7924,7 @@
       <w:lvlText w:val="%5."/>
       <w:lvlJc w:val="left"/>
       <w:pPr>
-        <w:ind w:left="3960" w:hanging="360"/>
+        <w:ind w:left="3330" w:hanging="360"/>
       </w:pPr>
     </w:lvl>
     <w:lvl w:ilvl="5" w:tplc="0409001B" w:tentative="1">
@@ -5731,7 +7933,7 @@
       <w:lvlText w:val="%6."/>
       <w:lvlJc w:val="right"/>
       <w:pPr>
-        <w:ind w:left="4680" w:hanging="180"/>
+        <w:ind w:left="4050" w:hanging="180"/>
       </w:pPr>
     </w:lvl>
     <w:lvl w:ilvl="6" w:tplc="0409000F" w:tentative="1">
@@ -5740,7 +7942,7 @@
       <w:lvlText w:val="%7."/>
       <w:lvlJc w:val="left"/>
       <w:pPr>
-        <w:ind w:left="5400" w:hanging="360"/>
+        <w:ind w:left="4770" w:hanging="360"/>
       </w:pPr>
     </w:lvl>
     <w:lvl w:ilvl="7" w:tplc="04090019" w:tentative="1">
@@ -5749,7 +7951,7 @@
       <w:lvlText w:val="%8."/>
       <w:lvlJc w:val="left"/>
       <w:pPr>
-        <w:ind w:left="6120" w:hanging="360"/>
+        <w:ind w:left="5490" w:hanging="360"/>
       </w:pPr>
     </w:lvl>
     <w:lvl w:ilvl="8" w:tplc="0409001B" w:tentative="1">
@@ -5758,11 +7960,11 @@
       <w:lvlText w:val="%9."/>
       <w:lvlJc w:val="right"/>
       <w:pPr>
-        <w:ind w:left="6840" w:hanging="180"/>
+        <w:ind w:left="6210" w:hanging="180"/>
       </w:pPr>
     </w:lvl>
   </w:abstractNum>
-  <w:abstractNum w:abstractNumId="8" w15:restartNumberingAfterBreak="0">
+  <w:abstractNum w:abstractNumId="14" w15:restartNumberingAfterBreak="0">
     <w:nsid w:val="65C910DE"/>
     <w:multiLevelType w:val="hybridMultilevel"/>
     <w:tmpl w:val="FD868932"/>
@@ -5851,7 +8053,121 @@
       </w:pPr>
     </w:lvl>
   </w:abstractNum>
-  <w:abstractNum w:abstractNumId="9" w15:restartNumberingAfterBreak="0">
+  <w:abstractNum w:abstractNumId="15" w15:restartNumberingAfterBreak="0">
+    <w:nsid w:val="6DEF4645"/>
+    <w:multiLevelType w:val="hybridMultilevel"/>
+    <w:tmpl w:val="EFCAE0AE"/>
+    <w:lvl w:ilvl="0" w:tplc="04090007">
+      <w:start w:val="1"/>
+      <w:numFmt w:val="bullet"/>
+      <w:lvlText w:val=""/>
+      <w:lvlPicBulletId w:val="0"/>
+      <w:lvlJc w:val="left"/>
+      <w:pPr>
+        <w:ind w:left="2880" w:hanging="360"/>
+      </w:pPr>
+      <w:rPr>
+        <w:rFonts w:ascii="Symbol" w:hAnsi="Symbol" w:hint="default"/>
+      </w:rPr>
+    </w:lvl>
+    <w:lvl w:ilvl="1" w:tplc="04090003" w:tentative="1">
+      <w:start w:val="1"/>
+      <w:numFmt w:val="bullet"/>
+      <w:lvlText w:val="o"/>
+      <w:lvlJc w:val="left"/>
+      <w:pPr>
+        <w:ind w:left="3600" w:hanging="360"/>
+      </w:pPr>
+      <w:rPr>
+        <w:rFonts w:ascii="Courier New" w:hAnsi="Courier New" w:cs="Courier New" w:hint="default"/>
+      </w:rPr>
+    </w:lvl>
+    <w:lvl w:ilvl="2" w:tplc="04090005" w:tentative="1">
+      <w:start w:val="1"/>
+      <w:numFmt w:val="bullet"/>
+      <w:lvlText w:val=""/>
+      <w:lvlJc w:val="left"/>
+      <w:pPr>
+        <w:ind w:left="4320" w:hanging="360"/>
+      </w:pPr>
+      <w:rPr>
+        <w:rFonts w:ascii="Wingdings" w:hAnsi="Wingdings" w:hint="default"/>
+      </w:rPr>
+    </w:lvl>
+    <w:lvl w:ilvl="3" w:tplc="04090001" w:tentative="1">
+      <w:start w:val="1"/>
+      <w:numFmt w:val="bullet"/>
+      <w:lvlText w:val=""/>
+      <w:lvlJc w:val="left"/>
+      <w:pPr>
+        <w:ind w:left="5040" w:hanging="360"/>
+      </w:pPr>
+      <w:rPr>
+        <w:rFonts w:ascii="Symbol" w:hAnsi="Symbol" w:hint="default"/>
+      </w:rPr>
+    </w:lvl>
+    <w:lvl w:ilvl="4" w:tplc="04090003" w:tentative="1">
+      <w:start w:val="1"/>
+      <w:numFmt w:val="bullet"/>
+      <w:lvlText w:val="o"/>
+      <w:lvlJc w:val="left"/>
+      <w:pPr>
+        <w:ind w:left="5760" w:hanging="360"/>
+      </w:pPr>
+      <w:rPr>
+        <w:rFonts w:ascii="Courier New" w:hAnsi="Courier New" w:cs="Courier New" w:hint="default"/>
+      </w:rPr>
+    </w:lvl>
+    <w:lvl w:ilvl="5" w:tplc="04090005" w:tentative="1">
+      <w:start w:val="1"/>
+      <w:numFmt w:val="bullet"/>
+      <w:lvlText w:val=""/>
+      <w:lvlJc w:val="left"/>
+      <w:pPr>
+        <w:ind w:left="6480" w:hanging="360"/>
+      </w:pPr>
+      <w:rPr>
+        <w:rFonts w:ascii="Wingdings" w:hAnsi="Wingdings" w:hint="default"/>
+      </w:rPr>
+    </w:lvl>
+    <w:lvl w:ilvl="6" w:tplc="04090001" w:tentative="1">
+      <w:start w:val="1"/>
+      <w:numFmt w:val="bullet"/>
+      <w:lvlText w:val=""/>
+      <w:lvlJc w:val="left"/>
+      <w:pPr>
+        <w:ind w:left="7200" w:hanging="360"/>
+      </w:pPr>
+      <w:rPr>
+        <w:rFonts w:ascii="Symbol" w:hAnsi="Symbol" w:hint="default"/>
+      </w:rPr>
+    </w:lvl>
+    <w:lvl w:ilvl="7" w:tplc="04090003" w:tentative="1">
+      <w:start w:val="1"/>
+      <w:numFmt w:val="bullet"/>
+      <w:lvlText w:val="o"/>
+      <w:lvlJc w:val="left"/>
+      <w:pPr>
+        <w:ind w:left="7920" w:hanging="360"/>
+      </w:pPr>
+      <w:rPr>
+        <w:rFonts w:ascii="Courier New" w:hAnsi="Courier New" w:cs="Courier New" w:hint="default"/>
+      </w:rPr>
+    </w:lvl>
+    <w:lvl w:ilvl="8" w:tplc="04090005" w:tentative="1">
+      <w:start w:val="1"/>
+      <w:numFmt w:val="bullet"/>
+      <w:lvlText w:val=""/>
+      <w:lvlJc w:val="left"/>
+      <w:pPr>
+        <w:ind w:left="8640" w:hanging="360"/>
+      </w:pPr>
+      <w:rPr>
+        <w:rFonts w:ascii="Wingdings" w:hAnsi="Wingdings" w:hint="default"/>
+      </w:rPr>
+    </w:lvl>
+  </w:abstractNum>
+  <w:abstractNum w:abstractNumId="16" w15:restartNumberingAfterBreak="0">
     <w:nsid w:val="7259140E"/>
     <w:multiLevelType w:val="hybridMultilevel"/>
     <w:tmpl w:val="75A6CF8E"/>
@@ -5940,7 +8256,120 @@
       </w:pPr>
     </w:lvl>
   </w:abstractNum>
-  <w:abstractNum w:abstractNumId="10" w15:restartNumberingAfterBreak="0">
+  <w:abstractNum w:abstractNumId="17" w15:restartNumberingAfterBreak="0">
+    <w:nsid w:val="7398615A"/>
+    <w:multiLevelType w:val="hybridMultilevel"/>
+    <w:tmpl w:val="FEB2855A"/>
+    <w:lvl w:ilvl="0" w:tplc="04090001">
+      <w:start w:val="1"/>
+      <w:numFmt w:val="bullet"/>
+      <w:lvlText w:val=""/>
+      <w:lvlJc w:val="left"/>
+      <w:pPr>
+        <w:ind w:left="1530" w:hanging="360"/>
+      </w:pPr>
+      <w:rPr>
+        <w:rFonts w:ascii="Symbol" w:hAnsi="Symbol" w:hint="default"/>
+      </w:rPr>
+    </w:lvl>
+    <w:lvl w:ilvl="1" w:tplc="04090003" w:tentative="1">
+      <w:start w:val="1"/>
+      <w:numFmt w:val="bullet"/>
+      <w:lvlText w:val="o"/>
+      <w:lvlJc w:val="left"/>
+      <w:pPr>
+        <w:ind w:left="2250" w:hanging="360"/>
+      </w:pPr>
+      <w:rPr>
+        <w:rFonts w:ascii="Courier New" w:hAnsi="Courier New" w:cs="Courier New" w:hint="default"/>
+      </w:rPr>
+    </w:lvl>
+    <w:lvl w:ilvl="2" w:tplc="04090005" w:tentative="1">
+      <w:start w:val="1"/>
+      <w:numFmt w:val="bullet"/>
+      <w:lvlText w:val=""/>
+      <w:lvlJc w:val="left"/>
+      <w:pPr>
+        <w:ind w:left="2970" w:hanging="360"/>
+      </w:pPr>
+      <w:rPr>
+        <w:rFonts w:ascii="Wingdings" w:hAnsi="Wingdings" w:hint="default"/>
+      </w:rPr>
+    </w:lvl>
+    <w:lvl w:ilvl="3" w:tplc="04090001" w:tentative="1">
+      <w:start w:val="1"/>
+      <w:numFmt w:val="bullet"/>
+      <w:lvlText w:val=""/>
+      <w:lvlJc w:val="left"/>
+      <w:pPr>
+        <w:ind w:left="3690" w:hanging="360"/>
+      </w:pPr>
+      <w:rPr>
+        <w:rFonts w:ascii="Symbol" w:hAnsi="Symbol" w:hint="default"/>
+      </w:rPr>
+    </w:lvl>
+    <w:lvl w:ilvl="4" w:tplc="04090003" w:tentative="1">
+      <w:start w:val="1"/>
+      <w:numFmt w:val="bullet"/>
+      <w:lvlText w:val="o"/>
+      <w:lvlJc w:val="left"/>
+      <w:pPr>
+        <w:ind w:left="4410" w:hanging="360"/>
+      </w:pPr>
+      <w:rPr>
+        <w:rFonts w:ascii="Courier New" w:hAnsi="Courier New" w:cs="Courier New" w:hint="default"/>
+      </w:rPr>
+    </w:lvl>
+    <w:lvl w:ilvl="5" w:tplc="04090005" w:tentative="1">
+      <w:start w:val="1"/>
+      <w:numFmt w:val="bullet"/>
+      <w:lvlText w:val=""/>
+      <w:lvlJc w:val="left"/>
+      <w:pPr>
+        <w:ind w:left="5130" w:hanging="360"/>
+      </w:pPr>
+      <w:rPr>
+        <w:rFonts w:ascii="Wingdings" w:hAnsi="Wingdings" w:hint="default"/>
+      </w:rPr>
+    </w:lvl>
+    <w:lvl w:ilvl="6" w:tplc="04090001" w:tentative="1">
+      <w:start w:val="1"/>
+      <w:numFmt w:val="bullet"/>
+      <w:lvlText w:val=""/>
+      <w:lvlJc w:val="left"/>
+      <w:pPr>
+        <w:ind w:left="5850" w:hanging="360"/>
+      </w:pPr>
+      <w:rPr>
+        <w:rFonts w:ascii="Symbol" w:hAnsi="Symbol" w:hint="default"/>
+      </w:rPr>
+    </w:lvl>
+    <w:lvl w:ilvl="7" w:tplc="04090003" w:tentative="1">
+      <w:start w:val="1"/>
+      <w:numFmt w:val="bullet"/>
+      <w:lvlText w:val="o"/>
+      <w:lvlJc w:val="left"/>
+      <w:pPr>
+        <w:ind w:left="6570" w:hanging="360"/>
+      </w:pPr>
+      <w:rPr>
+        <w:rFonts w:ascii="Courier New" w:hAnsi="Courier New" w:cs="Courier New" w:hint="default"/>
+      </w:rPr>
+    </w:lvl>
+    <w:lvl w:ilvl="8" w:tplc="04090005" w:tentative="1">
+      <w:start w:val="1"/>
+      <w:numFmt w:val="bullet"/>
+      <w:lvlText w:val=""/>
+      <w:lvlJc w:val="left"/>
+      <w:pPr>
+        <w:ind w:left="7290" w:hanging="360"/>
+      </w:pPr>
+      <w:rPr>
+        <w:rFonts w:ascii="Wingdings" w:hAnsi="Wingdings" w:hint="default"/>
+      </w:rPr>
+    </w:lvl>
+  </w:abstractNum>
+  <w:abstractNum w:abstractNumId="18" w15:restartNumberingAfterBreak="0">
     <w:nsid w:val="74DC6771"/>
     <w:multiLevelType w:val="hybridMultilevel"/>
     <w:tmpl w:val="830602C4"/>
@@ -6029,7 +8458,120 @@
       </w:pPr>
     </w:lvl>
   </w:abstractNum>
-  <w:abstractNum w:abstractNumId="11" w15:restartNumberingAfterBreak="0">
+  <w:abstractNum w:abstractNumId="19" w15:restartNumberingAfterBreak="0">
+    <w:nsid w:val="76754034"/>
+    <w:multiLevelType w:val="hybridMultilevel"/>
+    <w:tmpl w:val="B2F6F96A"/>
+    <w:lvl w:ilvl="0" w:tplc="04090001">
+      <w:start w:val="1"/>
+      <w:numFmt w:val="bullet"/>
+      <w:lvlText w:val=""/>
+      <w:lvlJc w:val="left"/>
+      <w:pPr>
+        <w:ind w:left="2160" w:hanging="360"/>
+      </w:pPr>
+      <w:rPr>
+        <w:rFonts w:ascii="Symbol" w:hAnsi="Symbol" w:hint="default"/>
+      </w:rPr>
+    </w:lvl>
+    <w:lvl w:ilvl="1" w:tplc="04090003" w:tentative="1">
+      <w:start w:val="1"/>
+      <w:numFmt w:val="bullet"/>
+      <w:lvlText w:val="o"/>
+      <w:lvlJc w:val="left"/>
+      <w:pPr>
+        <w:ind w:left="2880" w:hanging="360"/>
+      </w:pPr>
+      <w:rPr>
+        <w:rFonts w:ascii="Courier New" w:hAnsi="Courier New" w:cs="Courier New" w:hint="default"/>
+      </w:rPr>
+    </w:lvl>
+    <w:lvl w:ilvl="2" w:tplc="04090005" w:tentative="1">
+      <w:start w:val="1"/>
+      <w:numFmt w:val="bullet"/>
+      <w:lvlText w:val=""/>
+      <w:lvlJc w:val="left"/>
+      <w:pPr>
+        <w:ind w:left="3600" w:hanging="360"/>
+      </w:pPr>
+      <w:rPr>
+        <w:rFonts w:ascii="Wingdings" w:hAnsi="Wingdings" w:hint="default"/>
+      </w:rPr>
+    </w:lvl>
+    <w:lvl w:ilvl="3" w:tplc="04090001" w:tentative="1">
+      <w:start w:val="1"/>
+      <w:numFmt w:val="bullet"/>
+      <w:lvlText w:val=""/>
+      <w:lvlJc w:val="left"/>
+      <w:pPr>
+        <w:ind w:left="4320" w:hanging="360"/>
+      </w:pPr>
+      <w:rPr>
+        <w:rFonts w:ascii="Symbol" w:hAnsi="Symbol" w:hint="default"/>
+      </w:rPr>
+    </w:lvl>
+    <w:lvl w:ilvl="4" w:tplc="04090003" w:tentative="1">
+      <w:start w:val="1"/>
+      <w:numFmt w:val="bullet"/>
+      <w:lvlText w:val="o"/>
+      <w:lvlJc w:val="left"/>
+      <w:pPr>
+        <w:ind w:left="5040" w:hanging="360"/>
+      </w:pPr>
+      <w:rPr>
+        <w:rFonts w:ascii="Courier New" w:hAnsi="Courier New" w:cs="Courier New" w:hint="default"/>
+      </w:rPr>
+    </w:lvl>
+    <w:lvl w:ilvl="5" w:tplc="04090005" w:tentative="1">
+      <w:start w:val="1"/>
+      <w:numFmt w:val="bullet"/>
+      <w:lvlText w:val=""/>
+      <w:lvlJc w:val="left"/>
+      <w:pPr>
+        <w:ind w:left="5760" w:hanging="360"/>
+      </w:pPr>
+      <w:rPr>
+        <w:rFonts w:ascii="Wingdings" w:hAnsi="Wingdings" w:hint="default"/>
+      </w:rPr>
+    </w:lvl>
+    <w:lvl w:ilvl="6" w:tplc="04090001" w:tentative="1">
+      <w:start w:val="1"/>
+      <w:numFmt w:val="bullet"/>
+      <w:lvlText w:val=""/>
+      <w:lvlJc w:val="left"/>
+      <w:pPr>
+        <w:ind w:left="6480" w:hanging="360"/>
+      </w:pPr>
+      <w:rPr>
+        <w:rFonts w:ascii="Symbol" w:hAnsi="Symbol" w:hint="default"/>
+      </w:rPr>
+    </w:lvl>
+    <w:lvl w:ilvl="7" w:tplc="04090003" w:tentative="1">
+      <w:start w:val="1"/>
+      <w:numFmt w:val="bullet"/>
+      <w:lvlText w:val="o"/>
+      <w:lvlJc w:val="left"/>
+      <w:pPr>
+        <w:ind w:left="7200" w:hanging="360"/>
+      </w:pPr>
+      <w:rPr>
+        <w:rFonts w:ascii="Courier New" w:hAnsi="Courier New" w:cs="Courier New" w:hint="default"/>
+      </w:rPr>
+    </w:lvl>
+    <w:lvl w:ilvl="8" w:tplc="04090005" w:tentative="1">
+      <w:start w:val="1"/>
+      <w:numFmt w:val="bullet"/>
+      <w:lvlText w:val=""/>
+      <w:lvlJc w:val="left"/>
+      <w:pPr>
+        <w:ind w:left="7920" w:hanging="360"/>
+      </w:pPr>
+      <w:rPr>
+        <w:rFonts w:ascii="Wingdings" w:hAnsi="Wingdings" w:hint="default"/>
+      </w:rPr>
+    </w:lvl>
+  </w:abstractNum>
+  <w:abstractNum w:abstractNumId="20" w15:restartNumberingAfterBreak="0">
     <w:nsid w:val="777C19C6"/>
     <w:multiLevelType w:val="hybridMultilevel"/>
     <w:tmpl w:val="D3889A92"/>
@@ -6143,43 +8685,70 @@
     </w:lvl>
   </w:abstractNum>
   <w:num w:numId="1">
+    <w:abstractNumId w:val="7"/>
+  </w:num>
+  <w:num w:numId="2">
+    <w:abstractNumId w:val="9"/>
+  </w:num>
+  <w:num w:numId="3">
+    <w:abstractNumId w:val="13"/>
+  </w:num>
+  <w:num w:numId="4">
+    <w:abstractNumId w:val="18"/>
+  </w:num>
+  <w:num w:numId="5">
+    <w:abstractNumId w:val="6"/>
+  </w:num>
+  <w:num w:numId="6">
+    <w:abstractNumId w:val="11"/>
+  </w:num>
+  <w:num w:numId="7">
+    <w:abstractNumId w:val="5"/>
+  </w:num>
+  <w:num w:numId="8">
+    <w:abstractNumId w:val="4"/>
+  </w:num>
+  <w:num w:numId="9">
+    <w:abstractNumId w:val="20"/>
+  </w:num>
+  <w:num w:numId="10">
+    <w:abstractNumId w:val="12"/>
+  </w:num>
+  <w:num w:numId="11">
+    <w:abstractNumId w:val="20"/>
+  </w:num>
+  <w:num w:numId="12">
+    <w:abstractNumId w:val="14"/>
+  </w:num>
+  <w:num w:numId="13">
+    <w:abstractNumId w:val="16"/>
+  </w:num>
+  <w:num w:numId="14">
+    <w:abstractNumId w:val="0"/>
+  </w:num>
+  <w:num w:numId="15">
+    <w:abstractNumId w:val="8"/>
+  </w:num>
+  <w:num w:numId="16">
+    <w:abstractNumId w:val="10"/>
+  </w:num>
+  <w:num w:numId="17">
+    <w:abstractNumId w:val="17"/>
+  </w:num>
+  <w:num w:numId="18">
+    <w:abstractNumId w:val="2"/>
+  </w:num>
+  <w:num w:numId="19">
+    <w:abstractNumId w:val="1"/>
+  </w:num>
+  <w:num w:numId="20">
+    <w:abstractNumId w:val="19"/>
+  </w:num>
+  <w:num w:numId="21">
     <w:abstractNumId w:val="3"/>
   </w:num>
-  <w:num w:numId="2">
-    <w:abstractNumId w:val="4"/>
-  </w:num>
-  <w:num w:numId="3">
-    <w:abstractNumId w:val="7"/>
-  </w:num>
-  <w:num w:numId="4">
-    <w:abstractNumId w:val="10"/>
-  </w:num>
-  <w:num w:numId="5">
-    <w:abstractNumId w:val="2"/>
-  </w:num>
-  <w:num w:numId="6">
-    <w:abstractNumId w:val="5"/>
-  </w:num>
-  <w:num w:numId="7">
-    <w:abstractNumId w:val="1"/>
-  </w:num>
-  <w:num w:numId="8">
-    <w:abstractNumId w:val="0"/>
-  </w:num>
-  <w:num w:numId="9">
-    <w:abstractNumId w:val="11"/>
-  </w:num>
-  <w:num w:numId="10">
-    <w:abstractNumId w:val="6"/>
-  </w:num>
-  <w:num w:numId="11">
-    <w:abstractNumId w:val="11"/>
-  </w:num>
-  <w:num w:numId="12">
-    <w:abstractNumId w:val="8"/>
-  </w:num>
-  <w:num w:numId="13">
-    <w:abstractNumId w:val="9"/>
+  <w:num w:numId="22">
+    <w:abstractNumId w:val="15"/>
   </w:num>
 </w:numbering>
 </file>
@@ -6834,6 +9403,34 @@
       </w:tblBorders>
     </w:tblPr>
   </w:style>
+  <w:style w:type="character" w:styleId="Siuktni">
+    <w:name w:val="Hyperlink"/>
+    <w:basedOn w:val="Phngmcinhcuaoanvn"/>
+    <w:uiPriority w:val="99"/>
+    <w:semiHidden/>
+    <w:unhideWhenUsed/>
+    <w:rsid w:val="003F2381"/>
+    <w:rPr>
+      <w:color w:val="0000FF"/>
+      <w:u w:val="single"/>
+    </w:rPr>
+  </w:style>
+  <w:style w:type="paragraph" w:customStyle="1" w:styleId="Standard">
+    <w:name w:val="Standard"/>
+    <w:rsid w:val="00996F42"/>
+    <w:pPr>
+      <w:suppressAutoHyphens/>
+      <w:autoSpaceDN w:val="0"/>
+      <w:spacing w:after="0" w:line="240" w:lineRule="auto"/>
+    </w:pPr>
+    <w:rPr>
+      <w:rFonts w:ascii="Liberation Serif" w:eastAsia="Noto Sans CJK SC Regular" w:hAnsi="Liberation Serif" w:cs="Lohit Devanagari"/>
+      <w:kern w:val="3"/>
+      <w:sz w:val="24"/>
+      <w:szCs w:val="24"/>
+      <w:lang w:eastAsia="zh-CN" w:bidi="hi-IN"/>
+    </w:rPr>
+  </w:style>
 </w:styles>
 </file>
 
@@ -7103,7 +9700,7 @@
 </file>
 
 <file path=customXml/itemProps1.xml><?xml version="1.0" encoding="utf-8"?>
-<ds:datastoreItem xmlns:ds="http://schemas.openxmlformats.org/officeDocument/2006/customXml" ds:itemID="{AE1E9C61-2618-4965-AAE5-843B33E8376F}">
+<ds:datastoreItem xmlns:ds="http://schemas.openxmlformats.org/officeDocument/2006/customXml" ds:itemID="{C94AAD52-3FF0-4274-8DCD-B1CA7E59161C}">
   <ds:schemaRefs>
     <ds:schemaRef ds:uri="http://schemas.openxmlformats.org/officeDocument/2006/bibliography"/>
   </ds:schemaRefs>

--- a/Weka/Report.docx
+++ b/Weka/Report.docx
@@ -2214,7 +2214,7 @@
     <w:p>
       <w:pPr>
         <w:pStyle w:val="oancuaDanhsach"/>
-        <w:ind w:left="3240"/>
+        <w:ind w:left="864"/>
         <w:rPr>
           <w:rFonts w:ascii="Times New Roman" w:hAnsi="Times New Roman" w:cs="Times New Roman"/>
           <w:color w:val="000000"/>
@@ -2222,6 +2222,415 @@
           <w:szCs w:val="26"/>
         </w:rPr>
       </w:pPr>
+    </w:p>
+    <w:p>
+      <w:pPr>
+        <w:pStyle w:val="oancuaDanhsach"/>
+        <w:ind w:left="864"/>
+        <w:rPr>
+          <w:rFonts w:ascii="Times New Roman" w:hAnsi="Times New Roman" w:cs="Times New Roman"/>
+          <w:color w:val="000000"/>
+          <w:sz w:val="26"/>
+          <w:szCs w:val="26"/>
+        </w:rPr>
+      </w:pPr>
+      <w:r>
+        <w:rPr>
+          <w:noProof/>
+        </w:rPr>
+        <w:drawing>
+          <wp:inline distT="0" distB="0" distL="0" distR="0" wp14:anchorId="1DFA4C38" wp14:editId="7D5D7DBD">
+            <wp:extent cx="5943600" cy="2909570"/>
+            <wp:effectExtent l="0" t="0" r="0" b="5080"/>
+            <wp:docPr id="14" name="Hình ảnh 14"/>
+            <wp:cNvGraphicFramePr>
+              <a:graphicFrameLocks xmlns:a="http://schemas.openxmlformats.org/drawingml/2006/main" noChangeAspect="1"/>
+            </wp:cNvGraphicFramePr>
+            <a:graphic xmlns:a="http://schemas.openxmlformats.org/drawingml/2006/main">
+              <a:graphicData uri="http://schemas.openxmlformats.org/drawingml/2006/picture">
+                <pic:pic xmlns:pic="http://schemas.openxmlformats.org/drawingml/2006/picture">
+                  <pic:nvPicPr>
+                    <pic:cNvPr id="1" name=""/>
+                    <pic:cNvPicPr/>
+                  </pic:nvPicPr>
+                  <pic:blipFill>
+                    <a:blip r:embed="rId19"/>
+                    <a:stretch>
+                      <a:fillRect/>
+                    </a:stretch>
+                  </pic:blipFill>
+                  <pic:spPr>
+                    <a:xfrm>
+                      <a:off x="0" y="0"/>
+                      <a:ext cx="5943600" cy="2909570"/>
+                    </a:xfrm>
+                    <a:prstGeom prst="rect">
+                      <a:avLst/>
+                    </a:prstGeom>
+                  </pic:spPr>
+                </pic:pic>
+              </a:graphicData>
+            </a:graphic>
+          </wp:inline>
+        </w:drawing>
+      </w:r>
+    </w:p>
+    <w:p>
+      <w:pPr>
+        <w:pStyle w:val="oancuaDanhsach"/>
+        <w:ind w:left="864"/>
+        <w:rPr>
+          <w:rFonts w:ascii="Times New Roman" w:hAnsi="Times New Roman" w:cs="Times New Roman"/>
+          <w:color w:val="000000"/>
+          <w:sz w:val="26"/>
+          <w:szCs w:val="26"/>
+        </w:rPr>
+      </w:pPr>
+    </w:p>
+    <w:p>
+      <w:pPr>
+        <w:pStyle w:val="oancuaDanhsach"/>
+        <w:ind w:left="3240"/>
+        <w:rPr>
+          <w:rFonts w:ascii="Times New Roman" w:hAnsi="Times New Roman" w:cs="Times New Roman"/>
+          <w:color w:val="000000"/>
+          <w:sz w:val="26"/>
+          <w:szCs w:val="26"/>
+        </w:rPr>
+      </w:pPr>
+    </w:p>
+    <w:p>
+      <w:pPr>
+        <w:pStyle w:val="oancuaDanhsach"/>
+        <w:ind w:left="864"/>
+        <w:rPr>
+          <w:rFonts w:ascii="Times New Roman" w:hAnsi="Times New Roman" w:cs="Times New Roman"/>
+          <w:sz w:val="28"/>
+          <w:szCs w:val="28"/>
+        </w:rPr>
+      </w:pPr>
+      <w:r>
+        <w:rPr>
+          <w:rFonts w:ascii="Times New Roman" w:hAnsi="Times New Roman" w:cs="Times New Roman"/>
+          <w:b/>
+          <w:sz w:val="28"/>
+          <w:szCs w:val="28"/>
+        </w:rPr>
+        <w:lastRenderedPageBreak/>
+        <w:tab/>
+      </w:r>
+      <w:r>
+        <w:rPr>
+          <w:rFonts w:ascii="Times New Roman" w:hAnsi="Times New Roman" w:cs="Times New Roman"/>
+          <w:b/>
+          <w:sz w:val="28"/>
+          <w:szCs w:val="28"/>
+        </w:rPr>
+        <w:tab/>
+      </w:r>
+      <w:r>
+        <w:rPr>
+          <w:rFonts w:ascii="Times New Roman" w:hAnsi="Times New Roman" w:cs="Times New Roman"/>
+          <w:sz w:val="28"/>
+          <w:szCs w:val="28"/>
+        </w:rPr>
+        <w:t>Sau khi mở tập dữ liệu ta có giao diện như sau:</w:t>
+      </w:r>
+    </w:p>
+    <w:p>
+      <w:pPr>
+        <w:pStyle w:val="oancuaDanhsach"/>
+        <w:ind w:left="864"/>
+        <w:rPr>
+          <w:rFonts w:ascii="Times New Roman" w:hAnsi="Times New Roman" w:cs="Times New Roman"/>
+          <w:b/>
+          <w:sz w:val="28"/>
+          <w:szCs w:val="28"/>
+        </w:rPr>
+      </w:pPr>
+      <w:r>
+        <w:rPr>
+          <w:noProof/>
+        </w:rPr>
+        <w:drawing>
+          <wp:inline distT="0" distB="0" distL="0" distR="0" wp14:anchorId="03CBB917" wp14:editId="6DE79A6C">
+            <wp:extent cx="5943600" cy="4475480"/>
+            <wp:effectExtent l="0" t="0" r="0" b="1270"/>
+            <wp:docPr id="15" name="Hình ảnh 15"/>
+            <wp:cNvGraphicFramePr>
+              <a:graphicFrameLocks xmlns:a="http://schemas.openxmlformats.org/drawingml/2006/main" noChangeAspect="1"/>
+            </wp:cNvGraphicFramePr>
+            <a:graphic xmlns:a="http://schemas.openxmlformats.org/drawingml/2006/main">
+              <a:graphicData uri="http://schemas.openxmlformats.org/drawingml/2006/picture">
+                <pic:pic xmlns:pic="http://schemas.openxmlformats.org/drawingml/2006/picture">
+                  <pic:nvPicPr>
+                    <pic:cNvPr id="1" name=""/>
+                    <pic:cNvPicPr/>
+                  </pic:nvPicPr>
+                  <pic:blipFill>
+                    <a:blip r:embed="rId20"/>
+                    <a:stretch>
+                      <a:fillRect/>
+                    </a:stretch>
+                  </pic:blipFill>
+                  <pic:spPr>
+                    <a:xfrm>
+                      <a:off x="0" y="0"/>
+                      <a:ext cx="5943600" cy="4475480"/>
+                    </a:xfrm>
+                    <a:prstGeom prst="rect">
+                      <a:avLst/>
+                    </a:prstGeom>
+                  </pic:spPr>
+                </pic:pic>
+              </a:graphicData>
+            </a:graphic>
+          </wp:inline>
+        </w:drawing>
+      </w:r>
+    </w:p>
+    <w:p>
+      <w:pPr>
+        <w:pStyle w:val="oancuaDanhsach"/>
+        <w:ind w:left="2880"/>
+        <w:rPr>
+          <w:rFonts w:ascii="Times New Roman" w:hAnsi="Times New Roman" w:cs="Times New Roman"/>
+          <w:b/>
+          <w:sz w:val="28"/>
+          <w:szCs w:val="28"/>
+        </w:rPr>
+      </w:pPr>
+    </w:p>
+    <w:p>
+      <w:pPr>
+        <w:pStyle w:val="oancuaDanhsach"/>
+        <w:numPr>
+          <w:ilvl w:val="0"/>
+          <w:numId w:val="22"/>
+        </w:numPr>
+        <w:rPr>
+          <w:rFonts w:ascii="Times New Roman" w:hAnsi="Times New Roman" w:cs="Times New Roman"/>
+          <w:b/>
+          <w:sz w:val="28"/>
+          <w:szCs w:val="28"/>
+        </w:rPr>
+      </w:pPr>
+      <w:r>
+        <w:rPr>
+          <w:rFonts w:ascii="Times New Roman" w:hAnsi="Times New Roman" w:cs="Times New Roman"/>
+          <w:sz w:val="28"/>
+          <w:szCs w:val="28"/>
+        </w:rPr>
+        <w:t xml:space="preserve">Phần </w:t>
+      </w:r>
+      <w:r>
+        <w:rPr>
+          <w:rFonts w:ascii="Times New Roman" w:hAnsi="Times New Roman" w:cs="Times New Roman"/>
+          <w:b/>
+          <w:sz w:val="28"/>
+          <w:szCs w:val="28"/>
+        </w:rPr>
+        <w:t>filter</w:t>
+      </w:r>
+      <w:r>
+        <w:rPr>
+          <w:rFonts w:ascii="Times New Roman" w:hAnsi="Times New Roman" w:cs="Times New Roman"/>
+          <w:b/>
+          <w:sz w:val="28"/>
+          <w:szCs w:val="28"/>
+        </w:rPr>
+        <w:t xml:space="preserve"> </w:t>
+      </w:r>
+      <w:r>
+        <w:rPr>
+          <w:rFonts w:ascii="Times New Roman" w:hAnsi="Times New Roman" w:cs="Times New Roman"/>
+          <w:sz w:val="28"/>
+          <w:szCs w:val="28"/>
+        </w:rPr>
+        <w:t>thiết lập kiểu lọc (choose) và apply.</w:t>
+      </w:r>
+    </w:p>
+    <w:p>
+      <w:pPr>
+        <w:pStyle w:val="oancuaDanhsach"/>
+        <w:numPr>
+          <w:ilvl w:val="0"/>
+          <w:numId w:val="22"/>
+        </w:numPr>
+        <w:rPr>
+          <w:rFonts w:ascii="Times New Roman" w:hAnsi="Times New Roman" w:cs="Times New Roman"/>
+          <w:b/>
+          <w:sz w:val="28"/>
+          <w:szCs w:val="28"/>
+        </w:rPr>
+      </w:pPr>
+      <w:r>
+        <w:rPr>
+          <w:rFonts w:ascii="Times New Roman" w:hAnsi="Times New Roman" w:cs="Times New Roman"/>
+          <w:sz w:val="28"/>
+          <w:szCs w:val="28"/>
+        </w:rPr>
+        <w:t xml:space="preserve">Phần </w:t>
+      </w:r>
+      <w:r>
+        <w:rPr>
+          <w:rFonts w:ascii="Times New Roman" w:hAnsi="Times New Roman" w:cs="Times New Roman"/>
+          <w:b/>
+          <w:sz w:val="28"/>
+          <w:szCs w:val="28"/>
+        </w:rPr>
+        <w:t>Current relation</w:t>
+      </w:r>
+      <w:r>
+        <w:rPr>
+          <w:rFonts w:ascii="Times New Roman" w:hAnsi="Times New Roman" w:cs="Times New Roman"/>
+          <w:sz w:val="28"/>
+          <w:szCs w:val="28"/>
+        </w:rPr>
+        <w:t xml:space="preserve"> nêu các mô tả cơ bản của tập dữ liệu.</w:t>
+      </w:r>
+    </w:p>
+    <w:p>
+      <w:pPr>
+        <w:pStyle w:val="oancuaDanhsach"/>
+        <w:numPr>
+          <w:ilvl w:val="0"/>
+          <w:numId w:val="22"/>
+        </w:numPr>
+        <w:rPr>
+          <w:rFonts w:ascii="Times New Roman" w:hAnsi="Times New Roman" w:cs="Times New Roman"/>
+          <w:b/>
+          <w:sz w:val="28"/>
+          <w:szCs w:val="28"/>
+        </w:rPr>
+      </w:pPr>
+      <w:r>
+        <w:rPr>
+          <w:rFonts w:ascii="Times New Roman" w:hAnsi="Times New Roman" w:cs="Times New Roman"/>
+          <w:sz w:val="28"/>
+          <w:szCs w:val="28"/>
+        </w:rPr>
+        <w:t>Phần</w:t>
+      </w:r>
+      <w:r>
+        <w:rPr>
+          <w:rFonts w:ascii="Times New Roman" w:hAnsi="Times New Roman" w:cs="Times New Roman"/>
+          <w:sz w:val="28"/>
+          <w:szCs w:val="28"/>
+        </w:rPr>
+        <w:t xml:space="preserve"> </w:t>
+      </w:r>
+      <w:r>
+        <w:rPr>
+          <w:rFonts w:ascii="Times New Roman" w:hAnsi="Times New Roman" w:cs="Times New Roman"/>
+          <w:b/>
+          <w:sz w:val="28"/>
+          <w:szCs w:val="28"/>
+        </w:rPr>
+        <w:t xml:space="preserve">Attributes </w:t>
+      </w:r>
+      <w:r>
+        <w:rPr>
+          <w:rFonts w:ascii="Times New Roman" w:hAnsi="Times New Roman" w:cs="Times New Roman"/>
+          <w:sz w:val="28"/>
+          <w:szCs w:val="28"/>
+        </w:rPr>
+        <w:t xml:space="preserve">chứa các thuộc tính </w:t>
+      </w:r>
+      <w:r>
+        <w:rPr>
+          <w:rFonts w:ascii="Times New Roman" w:hAnsi="Times New Roman" w:cs="Times New Roman"/>
+          <w:sz w:val="28"/>
+          <w:szCs w:val="28"/>
+        </w:rPr>
+        <w:t>của đối tượng trong dataset.</w:t>
+      </w:r>
+    </w:p>
+    <w:p>
+      <w:pPr>
+        <w:pStyle w:val="oancuaDanhsach"/>
+        <w:numPr>
+          <w:ilvl w:val="0"/>
+          <w:numId w:val="22"/>
+        </w:numPr>
+        <w:rPr>
+          <w:rFonts w:ascii="Times New Roman" w:hAnsi="Times New Roman" w:cs="Times New Roman"/>
+          <w:b/>
+          <w:sz w:val="28"/>
+          <w:szCs w:val="28"/>
+        </w:rPr>
+      </w:pPr>
+      <w:r>
+        <w:rPr>
+          <w:rFonts w:ascii="Times New Roman" w:hAnsi="Times New Roman" w:cs="Times New Roman"/>
+          <w:sz w:val="28"/>
+          <w:szCs w:val="28"/>
+        </w:rPr>
+        <w:t>Phần</w:t>
+      </w:r>
+      <w:r>
+        <w:rPr>
+          <w:rFonts w:ascii="Times New Roman" w:hAnsi="Times New Roman" w:cs="Times New Roman"/>
+          <w:sz w:val="28"/>
+          <w:szCs w:val="28"/>
+        </w:rPr>
+        <w:t xml:space="preserve"> </w:t>
+      </w:r>
+      <w:r>
+        <w:rPr>
+          <w:rFonts w:ascii="Times New Roman" w:hAnsi="Times New Roman" w:cs="Times New Roman"/>
+          <w:b/>
+          <w:sz w:val="28"/>
+          <w:szCs w:val="28"/>
+        </w:rPr>
+        <w:t>Selected attribute</w:t>
+      </w:r>
+      <w:r>
+        <w:rPr>
+          <w:rFonts w:ascii="Times New Roman" w:hAnsi="Times New Roman" w:cs="Times New Roman"/>
+          <w:sz w:val="28"/>
+          <w:szCs w:val="28"/>
+        </w:rPr>
+        <w:t xml:space="preserve"> cho biết một số đặc tính cơ bản của thuộc tính đang được chọn.</w:t>
+      </w:r>
+    </w:p>
+    <w:p>
+      <w:pPr>
+        <w:pStyle w:val="oancuaDanhsach"/>
+        <w:numPr>
+          <w:ilvl w:val="0"/>
+          <w:numId w:val="22"/>
+        </w:numPr>
+        <w:rPr>
+          <w:rFonts w:ascii="Times New Roman" w:hAnsi="Times New Roman" w:cs="Times New Roman"/>
+          <w:sz w:val="28"/>
+          <w:szCs w:val="28"/>
+        </w:rPr>
+      </w:pPr>
+      <w:r>
+        <w:rPr>
+          <w:rFonts w:ascii="Times New Roman" w:hAnsi="Times New Roman" w:cs="Times New Roman"/>
+          <w:sz w:val="28"/>
+          <w:szCs w:val="28"/>
+        </w:rPr>
+        <w:t xml:space="preserve">Phần </w:t>
+      </w:r>
+      <w:r>
+        <w:rPr>
+          <w:rFonts w:ascii="Times New Roman" w:hAnsi="Times New Roman" w:cs="Times New Roman"/>
+          <w:sz w:val="28"/>
+          <w:szCs w:val="28"/>
+        </w:rPr>
+        <w:t>biểu đồ mô tả phân bố của thuộc tính đang chọn. Mỗi màu trên biểu đồ đại diện cho 1 class</w:t>
+      </w:r>
+      <w:r>
+        <w:rPr>
+          <w:rFonts w:ascii="Times New Roman" w:hAnsi="Times New Roman" w:cs="Times New Roman"/>
+          <w:sz w:val="28"/>
+          <w:szCs w:val="28"/>
+        </w:rPr>
+        <w:t>.</w:t>
+      </w:r>
     </w:p>
     <w:p>
       <w:pPr>
@@ -2250,12 +2659,439 @@
     <w:p>
       <w:pPr>
         <w:pStyle w:val="oancuaDanhsach"/>
+        <w:ind w:left="2160"/>
+        <w:rPr>
+          <w:rFonts w:ascii="Times New Roman" w:hAnsi="Times New Roman" w:cs="Times New Roman"/>
+          <w:sz w:val="28"/>
+          <w:szCs w:val="28"/>
+        </w:rPr>
+      </w:pPr>
+      <w:r>
+        <w:rPr>
+          <w:rFonts w:ascii="Times New Roman" w:hAnsi="Times New Roman" w:cs="Times New Roman"/>
+          <w:sz w:val="28"/>
+          <w:szCs w:val="28"/>
+        </w:rPr>
+        <w:t>Giao diện classify:</w:t>
+      </w:r>
+    </w:p>
+    <w:p>
+      <w:pPr>
+        <w:pStyle w:val="oancuaDanhsach"/>
+        <w:ind w:left="2160"/>
+        <w:rPr>
+          <w:rFonts w:ascii="Times New Roman" w:hAnsi="Times New Roman" w:cs="Times New Roman"/>
+          <w:sz w:val="28"/>
+          <w:szCs w:val="28"/>
+        </w:rPr>
+      </w:pPr>
+    </w:p>
+    <w:p>
+      <w:pPr>
+        <w:pStyle w:val="oancuaDanhsach"/>
+        <w:ind w:left="2160"/>
+        <w:rPr>
+          <w:rFonts w:ascii="Times New Roman" w:hAnsi="Times New Roman" w:cs="Times New Roman"/>
+          <w:sz w:val="28"/>
+          <w:szCs w:val="28"/>
+        </w:rPr>
+      </w:pPr>
+    </w:p>
+    <w:p>
+      <w:pPr>
+        <w:pStyle w:val="oancuaDanhsach"/>
+        <w:ind w:left="2160"/>
+        <w:rPr>
+          <w:rFonts w:ascii="Times New Roman" w:hAnsi="Times New Roman" w:cs="Times New Roman"/>
+          <w:sz w:val="28"/>
+          <w:szCs w:val="28"/>
+        </w:rPr>
+      </w:pPr>
+    </w:p>
+    <w:p>
+      <w:pPr>
+        <w:pStyle w:val="oancuaDanhsach"/>
+        <w:ind w:left="2160"/>
+        <w:rPr>
+          <w:rFonts w:ascii="Times New Roman" w:hAnsi="Times New Roman" w:cs="Times New Roman"/>
+          <w:sz w:val="28"/>
+          <w:szCs w:val="28"/>
+        </w:rPr>
+      </w:pPr>
+    </w:p>
+    <w:p>
+      <w:pPr>
+        <w:pStyle w:val="oancuaDanhsach"/>
+        <w:ind w:left="864"/>
+        <w:rPr>
+          <w:rFonts w:ascii="Times New Roman" w:hAnsi="Times New Roman" w:cs="Times New Roman"/>
+          <w:sz w:val="28"/>
+          <w:szCs w:val="28"/>
+        </w:rPr>
+      </w:pPr>
+      <w:r>
+        <w:rPr>
+          <w:rFonts w:ascii="Times New Roman" w:hAnsi="Times New Roman" w:cs="Times New Roman"/>
+          <w:noProof/>
+          <w:sz w:val="28"/>
+          <w:szCs w:val="28"/>
+        </w:rPr>
+        <w:lastRenderedPageBreak/>
+        <w:drawing>
+          <wp:inline distT="0" distB="0" distL="0" distR="0">
+            <wp:extent cx="5943600" cy="4476750"/>
+            <wp:effectExtent l="0" t="0" r="0" b="0"/>
+            <wp:docPr id="16" name="Hình ảnh 16"/>
+            <wp:cNvGraphicFramePr>
+              <a:graphicFrameLocks xmlns:a="http://schemas.openxmlformats.org/drawingml/2006/main" noChangeAspect="1"/>
+            </wp:cNvGraphicFramePr>
+            <a:graphic xmlns:a="http://schemas.openxmlformats.org/drawingml/2006/main">
+              <a:graphicData uri="http://schemas.openxmlformats.org/drawingml/2006/picture">
+                <pic:pic xmlns:pic="http://schemas.openxmlformats.org/drawingml/2006/picture">
+                  <pic:nvPicPr>
+                    <pic:cNvPr id="16" name="classify.PNG"/>
+                    <pic:cNvPicPr/>
+                  </pic:nvPicPr>
+                  <pic:blipFill>
+                    <a:blip r:embed="rId21">
+                      <a:extLst>
+                        <a:ext uri="{28A0092B-C50C-407E-A947-70E740481C1C}">
+                          <a14:useLocalDpi xmlns:a14="http://schemas.microsoft.com/office/drawing/2010/main" val="0"/>
+                        </a:ext>
+                      </a:extLst>
+                    </a:blip>
+                    <a:stretch>
+                      <a:fillRect/>
+                    </a:stretch>
+                  </pic:blipFill>
+                  <pic:spPr>
+                    <a:xfrm>
+                      <a:off x="0" y="0"/>
+                      <a:ext cx="5943600" cy="4476750"/>
+                    </a:xfrm>
+                    <a:prstGeom prst="rect">
+                      <a:avLst/>
+                    </a:prstGeom>
+                  </pic:spPr>
+                </pic:pic>
+              </a:graphicData>
+            </a:graphic>
+          </wp:inline>
+        </w:drawing>
+      </w:r>
+    </w:p>
+    <w:p>
+      <w:pPr>
+        <w:pStyle w:val="oancuaDanhsach"/>
+        <w:ind w:left="864"/>
+        <w:rPr>
+          <w:rFonts w:ascii="Times New Roman" w:hAnsi="Times New Roman" w:cs="Times New Roman"/>
+          <w:sz w:val="28"/>
+          <w:szCs w:val="28"/>
+        </w:rPr>
+      </w:pPr>
+    </w:p>
+    <w:p>
+      <w:pPr>
+        <w:pStyle w:val="oancuaDanhsach"/>
+        <w:ind w:left="2160" w:firstLine="720"/>
+        <w:rPr>
+          <w:rFonts w:ascii="Times New Roman" w:hAnsi="Times New Roman" w:cs="Times New Roman"/>
+          <w:color w:val="000000"/>
+          <w:sz w:val="28"/>
+          <w:szCs w:val="28"/>
+        </w:rPr>
+      </w:pPr>
+      <w:r>
+        <w:rPr>
+          <w:rFonts w:ascii="Times New Roman" w:hAnsi="Times New Roman" w:cs="Times New Roman"/>
+          <w:color w:val="000000"/>
+          <w:sz w:val="28"/>
+          <w:szCs w:val="28"/>
+        </w:rPr>
+        <w:t>Các bộ phân lớp (Classifiers) của WEKA tương ứng với</w:t>
+      </w:r>
+      <w:r>
+        <w:rPr>
+          <w:rFonts w:ascii="Times New Roman" w:hAnsi="Times New Roman" w:cs="Times New Roman"/>
+          <w:color w:val="000000"/>
+          <w:sz w:val="28"/>
+          <w:szCs w:val="28"/>
+        </w:rPr>
+        <w:br/>
+        <w:t>các mô hình dự đoán các đại lượng kiểu định danh</w:t>
+      </w:r>
+      <w:r>
+        <w:rPr>
+          <w:rFonts w:ascii="Times New Roman" w:hAnsi="Times New Roman" w:cs="Times New Roman"/>
+          <w:color w:val="000000"/>
+          <w:sz w:val="28"/>
+          <w:szCs w:val="28"/>
+        </w:rPr>
+        <w:t xml:space="preserve"> </w:t>
+      </w:r>
+      <w:r>
+        <w:rPr>
+          <w:rFonts w:ascii="Times New Roman" w:hAnsi="Times New Roman" w:cs="Times New Roman"/>
+          <w:color w:val="000000"/>
+          <w:sz w:val="28"/>
+          <w:szCs w:val="28"/>
+        </w:rPr>
+        <w:t>(phân lớp) hoặc các đại lượng kiểu số (hồi quy/dự đoán)</w:t>
+      </w:r>
+      <w:r>
+        <w:rPr>
+          <w:rFonts w:ascii="Times New Roman" w:hAnsi="Times New Roman" w:cs="Times New Roman"/>
+          <w:color w:val="000000"/>
+          <w:sz w:val="28"/>
+          <w:szCs w:val="28"/>
+        </w:rPr>
+        <w:t>.</w:t>
+      </w:r>
+    </w:p>
+    <w:p>
+      <w:pPr>
+        <w:pStyle w:val="oancuaDanhsach"/>
+        <w:ind w:left="2160" w:firstLine="720"/>
+        <w:rPr>
+          <w:rFonts w:ascii="Times New Roman" w:hAnsi="Times New Roman" w:cs="Times New Roman"/>
+          <w:color w:val="000000"/>
+          <w:sz w:val="28"/>
+          <w:szCs w:val="28"/>
+        </w:rPr>
+      </w:pPr>
+      <w:r>
+        <w:rPr>
+          <w:rFonts w:ascii="Times New Roman" w:hAnsi="Times New Roman" w:cs="Times New Roman"/>
+          <w:color w:val="000000"/>
+          <w:sz w:val="28"/>
+          <w:szCs w:val="28"/>
+        </w:rPr>
+        <w:t>Các kỹ thuật phân lớp được hỗ trợ bởi WEKA</w:t>
+      </w:r>
+      <w:r>
+        <w:rPr>
+          <w:rFonts w:ascii="Times New Roman" w:hAnsi="Times New Roman" w:cs="Times New Roman"/>
+          <w:color w:val="000000"/>
+          <w:sz w:val="28"/>
+          <w:szCs w:val="28"/>
+        </w:rPr>
+        <w:t>:</w:t>
+      </w:r>
+    </w:p>
+    <w:p>
+      <w:pPr>
+        <w:pStyle w:val="oancuaDanhsach"/>
         <w:numPr>
           <w:ilvl w:val="0"/>
-          <w:numId w:val="20"/>
+          <w:numId w:val="23"/>
         </w:numPr>
         <w:rPr>
           <w:rFonts w:ascii="Times New Roman" w:hAnsi="Times New Roman" w:cs="Times New Roman"/>
+          <w:sz w:val="28"/>
+          <w:szCs w:val="28"/>
+        </w:rPr>
+      </w:pPr>
+      <w:r>
+        <w:rPr>
+          <w:rFonts w:ascii="Times New Roman" w:hAnsi="Times New Roman" w:cs="Times New Roman"/>
+          <w:color w:val="000000"/>
+          <w:sz w:val="28"/>
+          <w:szCs w:val="28"/>
+        </w:rPr>
+        <w:t>Naïve Bayes classifier and Bayesian networks</w:t>
+      </w:r>
+      <w:r>
+        <w:rPr>
+          <w:rFonts w:ascii="Times New Roman" w:hAnsi="Times New Roman" w:cs="Times New Roman"/>
+          <w:color w:val="000000"/>
+          <w:sz w:val="28"/>
+          <w:szCs w:val="28"/>
+        </w:rPr>
+        <w:t>.</w:t>
+      </w:r>
+    </w:p>
+    <w:p>
+      <w:pPr>
+        <w:pStyle w:val="oancuaDanhsach"/>
+        <w:numPr>
+          <w:ilvl w:val="0"/>
+          <w:numId w:val="23"/>
+        </w:numPr>
+        <w:rPr>
+          <w:rFonts w:ascii="Times New Roman" w:hAnsi="Times New Roman" w:cs="Times New Roman"/>
+          <w:sz w:val="28"/>
+          <w:szCs w:val="28"/>
+        </w:rPr>
+      </w:pPr>
+      <w:r>
+        <w:rPr>
+          <w:rFonts w:ascii="Times New Roman" w:hAnsi="Times New Roman" w:cs="Times New Roman"/>
+          <w:color w:val="000000"/>
+          <w:sz w:val="28"/>
+          <w:szCs w:val="28"/>
+        </w:rPr>
+        <w:t>Decision trees</w:t>
+      </w:r>
+      <w:r>
+        <w:rPr>
+          <w:rFonts w:ascii="Times New Roman" w:hAnsi="Times New Roman" w:cs="Times New Roman"/>
+          <w:color w:val="000000"/>
+          <w:sz w:val="28"/>
+          <w:szCs w:val="28"/>
+        </w:rPr>
+        <w:t>.</w:t>
+      </w:r>
+    </w:p>
+    <w:p>
+      <w:pPr>
+        <w:pStyle w:val="oancuaDanhsach"/>
+        <w:numPr>
+          <w:ilvl w:val="0"/>
+          <w:numId w:val="23"/>
+        </w:numPr>
+        <w:rPr>
+          <w:rFonts w:ascii="Times New Roman" w:hAnsi="Times New Roman" w:cs="Times New Roman"/>
+          <w:sz w:val="28"/>
+          <w:szCs w:val="28"/>
+        </w:rPr>
+      </w:pPr>
+      <w:r>
+        <w:rPr>
+          <w:rFonts w:ascii="Times New Roman" w:hAnsi="Times New Roman" w:cs="Times New Roman"/>
+          <w:color w:val="000000"/>
+          <w:sz w:val="28"/>
+          <w:szCs w:val="28"/>
+        </w:rPr>
+        <w:t>Instance-based classifiers</w:t>
+      </w:r>
+      <w:r>
+        <w:rPr>
+          <w:rFonts w:ascii="Times New Roman" w:hAnsi="Times New Roman" w:cs="Times New Roman"/>
+          <w:color w:val="000000"/>
+          <w:sz w:val="28"/>
+          <w:szCs w:val="28"/>
+        </w:rPr>
+        <w:t>.</w:t>
+      </w:r>
+    </w:p>
+    <w:p>
+      <w:pPr>
+        <w:pStyle w:val="oancuaDanhsach"/>
+        <w:numPr>
+          <w:ilvl w:val="0"/>
+          <w:numId w:val="23"/>
+        </w:numPr>
+        <w:rPr>
+          <w:rFonts w:ascii="Times New Roman" w:hAnsi="Times New Roman" w:cs="Times New Roman"/>
+          <w:sz w:val="28"/>
+          <w:szCs w:val="28"/>
+        </w:rPr>
+      </w:pPr>
+      <w:r>
+        <w:rPr>
+          <w:rFonts w:ascii="Times New Roman" w:hAnsi="Times New Roman" w:cs="Times New Roman"/>
+          <w:color w:val="000000"/>
+          <w:sz w:val="28"/>
+          <w:szCs w:val="28"/>
+        </w:rPr>
+        <w:t>Support vector machines</w:t>
+      </w:r>
+      <w:r>
+        <w:rPr>
+          <w:rFonts w:ascii="Times New Roman" w:hAnsi="Times New Roman" w:cs="Times New Roman"/>
+          <w:color w:val="000000"/>
+          <w:sz w:val="28"/>
+          <w:szCs w:val="28"/>
+        </w:rPr>
+        <w:t>.</w:t>
+      </w:r>
+    </w:p>
+    <w:p>
+      <w:pPr>
+        <w:pStyle w:val="oancuaDanhsach"/>
+        <w:numPr>
+          <w:ilvl w:val="0"/>
+          <w:numId w:val="23"/>
+        </w:numPr>
+        <w:rPr>
+          <w:rFonts w:ascii="Times New Roman" w:hAnsi="Times New Roman" w:cs="Times New Roman"/>
+          <w:sz w:val="28"/>
+          <w:szCs w:val="28"/>
+        </w:rPr>
+      </w:pPr>
+      <w:r>
+        <w:rPr>
+          <w:rFonts w:ascii="Times New Roman" w:hAnsi="Times New Roman" w:cs="Times New Roman"/>
+          <w:color w:val="000000"/>
+          <w:sz w:val="28"/>
+          <w:szCs w:val="28"/>
+        </w:rPr>
+        <w:t>Neural networks</w:t>
+      </w:r>
+      <w:r>
+        <w:rPr>
+          <w:rFonts w:ascii="Times New Roman" w:hAnsi="Times New Roman" w:cs="Times New Roman"/>
+          <w:color w:val="000000"/>
+          <w:sz w:val="28"/>
+          <w:szCs w:val="28"/>
+        </w:rPr>
+        <w:t>.</w:t>
+      </w:r>
+    </w:p>
+    <w:p>
+      <w:pPr>
+        <w:pStyle w:val="oancuaDanhsach"/>
+        <w:numPr>
+          <w:ilvl w:val="0"/>
+          <w:numId w:val="23"/>
+        </w:numPr>
+        <w:rPr>
+          <w:rFonts w:ascii="Times New Roman" w:hAnsi="Times New Roman" w:cs="Times New Roman"/>
+          <w:sz w:val="28"/>
+          <w:szCs w:val="28"/>
+        </w:rPr>
+      </w:pPr>
+      <w:r>
+        <w:rPr>
+          <w:rFonts w:ascii="Times New Roman" w:hAnsi="Times New Roman" w:cs="Times New Roman"/>
+          <w:sz w:val="28"/>
+          <w:szCs w:val="28"/>
+        </w:rPr>
+        <w:t>…</w:t>
+      </w:r>
+    </w:p>
+    <w:p>
+      <w:pPr>
+        <w:pStyle w:val="oancuaDanhsach"/>
+        <w:numPr>
+          <w:ilvl w:val="0"/>
+          <w:numId w:val="24"/>
+        </w:numPr>
+        <w:rPr>
+          <w:rFonts w:ascii="Times New Roman" w:hAnsi="Times New Roman" w:cs="Times New Roman"/>
+          <w:sz w:val="28"/>
+          <w:szCs w:val="28"/>
+        </w:rPr>
+      </w:pPr>
+      <w:r>
+        <w:rPr>
+          <w:rFonts w:ascii="Times New Roman" w:hAnsi="Times New Roman" w:cs="Times New Roman"/>
+          <w:sz w:val="28"/>
+          <w:szCs w:val="28"/>
+        </w:rPr>
+        <w:t>Mô tả về giao diện Classify:</w:t>
+      </w:r>
+    </w:p>
+    <w:p>
+      <w:pPr>
+        <w:pStyle w:val="oancuaDanhsach"/>
+        <w:numPr>
+          <w:ilvl w:val="0"/>
+          <w:numId w:val="25"/>
+        </w:numPr>
+        <w:rPr>
+          <w:rFonts w:ascii="Times New Roman" w:hAnsi="Times New Roman" w:cs="Times New Roman"/>
           <w:b/>
           <w:sz w:val="28"/>
           <w:szCs w:val="28"/>
@@ -2268,8 +3104,916 @@
           <w:sz w:val="28"/>
           <w:szCs w:val="28"/>
         </w:rPr>
-        <w:t>Cluster.</w:t>
-      </w:r>
+        <w:t>Classifiers</w:t>
+      </w:r>
+      <w:r>
+        <w:rPr>
+          <w:rFonts w:ascii="Times New Roman" w:hAnsi="Times New Roman" w:cs="Times New Roman"/>
+          <w:b/>
+          <w:sz w:val="28"/>
+          <w:szCs w:val="28"/>
+        </w:rPr>
+        <w:t xml:space="preserve"> </w:t>
+      </w:r>
+      <w:r>
+        <w:rPr>
+          <w:rFonts w:ascii="Times New Roman" w:hAnsi="Times New Roman" w:cs="Times New Roman"/>
+          <w:sz w:val="28"/>
+          <w:szCs w:val="28"/>
+        </w:rPr>
+        <w:t>để chọn bộ phân lớp (gồm các bộ ở trên).</w:t>
+      </w:r>
+    </w:p>
+    <w:p>
+      <w:pPr>
+        <w:pStyle w:val="oancuaDanhsach"/>
+        <w:numPr>
+          <w:ilvl w:val="0"/>
+          <w:numId w:val="25"/>
+        </w:numPr>
+        <w:rPr>
+          <w:rFonts w:ascii="Times New Roman" w:hAnsi="Times New Roman" w:cs="Times New Roman"/>
+          <w:b/>
+          <w:sz w:val="28"/>
+          <w:szCs w:val="28"/>
+        </w:rPr>
+      </w:pPr>
+      <w:r>
+        <w:rPr>
+          <w:rFonts w:ascii="Times New Roman" w:hAnsi="Times New Roman" w:cs="Times New Roman"/>
+          <w:b/>
+          <w:sz w:val="28"/>
+          <w:szCs w:val="28"/>
+        </w:rPr>
+        <w:t xml:space="preserve">Test options </w:t>
+      </w:r>
+      <w:r>
+        <w:rPr>
+          <w:rFonts w:ascii="Times New Roman" w:hAnsi="Times New Roman" w:cs="Times New Roman"/>
+          <w:sz w:val="28"/>
+          <w:szCs w:val="28"/>
+        </w:rPr>
+        <w:t>lựa chọn các tùy chọn cho việc kiểm tra.</w:t>
+      </w:r>
+    </w:p>
+    <w:p>
+      <w:pPr>
+        <w:pStyle w:val="oancuaDanhsach"/>
+        <w:numPr>
+          <w:ilvl w:val="0"/>
+          <w:numId w:val="26"/>
+        </w:numPr>
+        <w:rPr>
+          <w:rFonts w:ascii="Times New Roman" w:hAnsi="Times New Roman" w:cs="Times New Roman"/>
+          <w:b/>
+          <w:sz w:val="28"/>
+          <w:szCs w:val="28"/>
+        </w:rPr>
+      </w:pPr>
+      <w:r>
+        <w:rPr>
+          <w:rFonts w:ascii="Times New Roman" w:hAnsi="Times New Roman" w:cs="Times New Roman"/>
+          <w:b/>
+          <w:bCs/>
+          <w:color w:val="000000"/>
+          <w:sz w:val="28"/>
+          <w:szCs w:val="28"/>
+        </w:rPr>
+        <w:t>Use training set</w:t>
+      </w:r>
+      <w:r>
+        <w:rPr>
+          <w:rFonts w:ascii="Times New Roman" w:hAnsi="Times New Roman" w:cs="Times New Roman"/>
+          <w:color w:val="000000"/>
+          <w:sz w:val="28"/>
+          <w:szCs w:val="28"/>
+        </w:rPr>
+        <w:t xml:space="preserve">. Bộ phân loại học được sẽ </w:t>
+      </w:r>
+      <w:r>
+        <w:rPr>
+          <w:rFonts w:ascii="Times New Roman" w:hAnsi="Times New Roman" w:cs="Times New Roman"/>
+          <w:color w:val="000000"/>
+          <w:sz w:val="28"/>
+          <w:szCs w:val="28"/>
+        </w:rPr>
+        <w:t>đ</w:t>
+      </w:r>
+      <w:r>
+        <w:rPr>
+          <w:rFonts w:ascii="Times New Roman" w:hAnsi="Times New Roman" w:cs="Times New Roman"/>
+          <w:color w:val="000000"/>
+          <w:sz w:val="28"/>
+          <w:szCs w:val="28"/>
+        </w:rPr>
+        <w:t>ược đánh giá</w:t>
+      </w:r>
+      <w:r>
+        <w:rPr>
+          <w:rFonts w:ascii="Times New Roman" w:hAnsi="Times New Roman" w:cs="Times New Roman"/>
+          <w:color w:val="000000"/>
+          <w:sz w:val="28"/>
+          <w:szCs w:val="28"/>
+        </w:rPr>
+        <w:t xml:space="preserve"> </w:t>
+      </w:r>
+      <w:r>
+        <w:rPr>
+          <w:rFonts w:ascii="Times New Roman" w:hAnsi="Times New Roman" w:cs="Times New Roman"/>
+          <w:color w:val="000000"/>
+          <w:sz w:val="28"/>
+          <w:szCs w:val="28"/>
+        </w:rPr>
+        <w:t>trên tập học</w:t>
+      </w:r>
+      <w:r>
+        <w:rPr>
+          <w:rFonts w:ascii="Times New Roman" w:hAnsi="Times New Roman" w:cs="Times New Roman"/>
+          <w:color w:val="000000"/>
+          <w:sz w:val="28"/>
+          <w:szCs w:val="28"/>
+        </w:rPr>
+        <w:t xml:space="preserve"> (training).</w:t>
+      </w:r>
+    </w:p>
+    <w:p>
+      <w:pPr>
+        <w:pStyle w:val="oancuaDanhsach"/>
+        <w:numPr>
+          <w:ilvl w:val="0"/>
+          <w:numId w:val="26"/>
+        </w:numPr>
+        <w:rPr>
+          <w:rFonts w:ascii="Times New Roman" w:hAnsi="Times New Roman" w:cs="Times New Roman"/>
+          <w:b/>
+          <w:sz w:val="28"/>
+          <w:szCs w:val="28"/>
+        </w:rPr>
+      </w:pPr>
+      <w:r>
+        <w:rPr>
+          <w:rFonts w:ascii="Times New Roman" w:hAnsi="Times New Roman" w:cs="Times New Roman"/>
+          <w:b/>
+          <w:bCs/>
+          <w:color w:val="000000"/>
+          <w:sz w:val="28"/>
+          <w:szCs w:val="28"/>
+        </w:rPr>
+        <w:lastRenderedPageBreak/>
+        <w:t>Supplied test set</w:t>
+      </w:r>
+      <w:r>
+        <w:rPr>
+          <w:rFonts w:ascii="Times New Roman" w:hAnsi="Times New Roman" w:cs="Times New Roman"/>
+          <w:color w:val="000000"/>
+          <w:sz w:val="28"/>
+          <w:szCs w:val="28"/>
+        </w:rPr>
+        <w:t>. Sử dụng một tập dữ liệu khác (với tập</w:t>
+      </w:r>
+      <w:r>
+        <w:rPr>
+          <w:rFonts w:ascii="Times New Roman" w:hAnsi="Times New Roman" w:cs="Times New Roman"/>
+          <w:color w:val="000000"/>
+          <w:sz w:val="28"/>
+          <w:szCs w:val="28"/>
+        </w:rPr>
+        <w:t xml:space="preserve"> </w:t>
+      </w:r>
+      <w:r>
+        <w:rPr>
+          <w:rFonts w:ascii="Times New Roman" w:hAnsi="Times New Roman" w:cs="Times New Roman"/>
+          <w:color w:val="000000"/>
+          <w:sz w:val="28"/>
+          <w:szCs w:val="28"/>
+        </w:rPr>
+        <w:t>học) để cho việc đánh giá</w:t>
+      </w:r>
+      <w:r>
+        <w:rPr>
+          <w:rFonts w:ascii="Times New Roman" w:hAnsi="Times New Roman" w:cs="Times New Roman"/>
+          <w:color w:val="000000"/>
+          <w:sz w:val="28"/>
+          <w:szCs w:val="28"/>
+        </w:rPr>
+        <w:t>.</w:t>
+      </w:r>
+    </w:p>
+    <w:p>
+      <w:pPr>
+        <w:pStyle w:val="oancuaDanhsach"/>
+        <w:numPr>
+          <w:ilvl w:val="0"/>
+          <w:numId w:val="26"/>
+        </w:numPr>
+        <w:rPr>
+          <w:rFonts w:ascii="Times New Roman" w:hAnsi="Times New Roman" w:cs="Times New Roman"/>
+          <w:b/>
+          <w:sz w:val="28"/>
+          <w:szCs w:val="28"/>
+        </w:rPr>
+      </w:pPr>
+      <w:r>
+        <w:rPr>
+          <w:rFonts w:ascii="Times New Roman" w:hAnsi="Times New Roman" w:cs="Times New Roman"/>
+          <w:b/>
+          <w:bCs/>
+          <w:color w:val="000000"/>
+          <w:sz w:val="28"/>
+          <w:szCs w:val="28"/>
+        </w:rPr>
+        <w:t>Cross-validation</w:t>
+      </w:r>
+      <w:r>
+        <w:rPr>
+          <w:rFonts w:ascii="Times New Roman" w:hAnsi="Times New Roman" w:cs="Times New Roman"/>
+          <w:color w:val="000000"/>
+          <w:sz w:val="28"/>
+          <w:szCs w:val="28"/>
+        </w:rPr>
+        <w:t>. Tập dữ liệu sẽ được chia đều thành k tập</w:t>
+      </w:r>
+      <w:r>
+        <w:rPr>
+          <w:rFonts w:ascii="Times New Roman" w:hAnsi="Times New Roman" w:cs="Times New Roman"/>
+          <w:color w:val="000000"/>
+          <w:sz w:val="28"/>
+          <w:szCs w:val="28"/>
+        </w:rPr>
+        <w:t xml:space="preserve"> </w:t>
+      </w:r>
+      <w:r>
+        <w:rPr>
+          <w:rFonts w:ascii="Times New Roman" w:hAnsi="Times New Roman" w:cs="Times New Roman"/>
+          <w:color w:val="000000"/>
+          <w:sz w:val="28"/>
+          <w:szCs w:val="28"/>
+        </w:rPr>
+        <w:t>(folds) có kích thước xấp xỉ nhau, và bộ phân loại học được sẽ</w:t>
+      </w:r>
+      <w:r>
+        <w:rPr>
+          <w:rFonts w:ascii="Times New Roman" w:hAnsi="Times New Roman" w:cs="Times New Roman"/>
+          <w:color w:val="000000"/>
+          <w:sz w:val="28"/>
+          <w:szCs w:val="28"/>
+        </w:rPr>
+        <w:t xml:space="preserve"> </w:t>
+      </w:r>
+      <w:r>
+        <w:rPr>
+          <w:rFonts w:ascii="Times New Roman" w:hAnsi="Times New Roman" w:cs="Times New Roman"/>
+          <w:color w:val="000000"/>
+          <w:sz w:val="28"/>
+          <w:szCs w:val="28"/>
+        </w:rPr>
+        <w:t xml:space="preserve">được đánh giá bởi phương pháp </w:t>
+      </w:r>
+      <w:r>
+        <w:rPr>
+          <w:rFonts w:ascii="Times New Roman" w:hAnsi="Times New Roman" w:cs="Times New Roman"/>
+          <w:i/>
+          <w:iCs/>
+          <w:color w:val="000000"/>
+          <w:sz w:val="28"/>
+          <w:szCs w:val="28"/>
+        </w:rPr>
+        <w:t>cross-validation</w:t>
+      </w:r>
+      <w:r>
+        <w:rPr>
+          <w:rFonts w:ascii="Times New Roman" w:hAnsi="Times New Roman" w:cs="Times New Roman"/>
+          <w:i/>
+          <w:iCs/>
+          <w:color w:val="000000"/>
+          <w:sz w:val="28"/>
+          <w:szCs w:val="28"/>
+        </w:rPr>
+        <w:t>.</w:t>
+      </w:r>
+    </w:p>
+    <w:p>
+      <w:pPr>
+        <w:pStyle w:val="oancuaDanhsach"/>
+        <w:numPr>
+          <w:ilvl w:val="0"/>
+          <w:numId w:val="26"/>
+        </w:numPr>
+        <w:rPr>
+          <w:rFonts w:ascii="Times New Roman" w:hAnsi="Times New Roman" w:cs="Times New Roman"/>
+          <w:b/>
+          <w:sz w:val="28"/>
+          <w:szCs w:val="28"/>
+        </w:rPr>
+      </w:pPr>
+      <w:r>
+        <w:rPr>
+          <w:rFonts w:ascii="Times New Roman" w:hAnsi="Times New Roman" w:cs="Times New Roman"/>
+          <w:b/>
+          <w:bCs/>
+          <w:color w:val="000000"/>
+          <w:sz w:val="28"/>
+          <w:szCs w:val="28"/>
+        </w:rPr>
+        <w:t>Percentage split</w:t>
+      </w:r>
+      <w:r>
+        <w:rPr>
+          <w:rFonts w:ascii="Times New Roman" w:hAnsi="Times New Roman" w:cs="Times New Roman"/>
+          <w:color w:val="000000"/>
+          <w:sz w:val="28"/>
+          <w:szCs w:val="28"/>
+        </w:rPr>
+        <w:t>. Chỉ định tỷ lệ phân chia tập dữ liệu đối với</w:t>
+      </w:r>
+      <w:r>
+        <w:rPr>
+          <w:rFonts w:ascii="Times New Roman" w:hAnsi="Times New Roman" w:cs="Times New Roman"/>
+          <w:color w:val="000000"/>
+          <w:sz w:val="28"/>
+          <w:szCs w:val="28"/>
+        </w:rPr>
+        <w:t xml:space="preserve"> </w:t>
+      </w:r>
+      <w:r>
+        <w:rPr>
+          <w:rFonts w:ascii="Times New Roman" w:hAnsi="Times New Roman" w:cs="Times New Roman"/>
+          <w:color w:val="000000"/>
+          <w:sz w:val="28"/>
+          <w:szCs w:val="28"/>
+        </w:rPr>
+        <w:t>việc đánh giá</w:t>
+      </w:r>
+      <w:r>
+        <w:rPr>
+          <w:rFonts w:ascii="Times New Roman" w:hAnsi="Times New Roman" w:cs="Times New Roman"/>
+          <w:color w:val="000000"/>
+          <w:sz w:val="28"/>
+          <w:szCs w:val="28"/>
+        </w:rPr>
+        <w:t>.</w:t>
+      </w:r>
+    </w:p>
+    <w:p>
+      <w:pPr>
+        <w:pStyle w:val="oancuaDanhsach"/>
+        <w:numPr>
+          <w:ilvl w:val="0"/>
+          <w:numId w:val="26"/>
+        </w:numPr>
+        <w:rPr>
+          <w:rFonts w:ascii="Times New Roman" w:hAnsi="Times New Roman" w:cs="Times New Roman"/>
+          <w:b/>
+          <w:sz w:val="28"/>
+          <w:szCs w:val="28"/>
+        </w:rPr>
+      </w:pPr>
+      <w:r>
+        <w:rPr>
+          <w:rFonts w:ascii="Times New Roman" w:hAnsi="Times New Roman" w:cs="Times New Roman"/>
+          <w:b/>
+          <w:bCs/>
+          <w:color w:val="000000"/>
+          <w:sz w:val="28"/>
+          <w:szCs w:val="28"/>
+        </w:rPr>
+        <w:t>More options…</w:t>
+      </w:r>
+      <w:r>
+        <w:rPr>
+          <w:rFonts w:ascii="Times New Roman" w:hAnsi="Times New Roman" w:cs="Times New Roman"/>
+          <w:b/>
+          <w:bCs/>
+          <w:color w:val="000000"/>
+          <w:sz w:val="28"/>
+          <w:szCs w:val="28"/>
+        </w:rPr>
+        <w:br/>
+      </w:r>
+      <w:r>
+        <w:rPr>
+          <w:rFonts w:ascii="Times New Roman" w:hAnsi="Times New Roman" w:cs="Times New Roman"/>
+          <w:color w:val="3B822F"/>
+          <w:sz w:val="28"/>
+          <w:szCs w:val="28"/>
+        </w:rPr>
+        <w:t xml:space="preserve">- </w:t>
+      </w:r>
+      <w:r>
+        <w:rPr>
+          <w:rFonts w:ascii="Times New Roman" w:hAnsi="Times New Roman" w:cs="Times New Roman"/>
+          <w:b/>
+          <w:bCs/>
+          <w:color w:val="000000"/>
+          <w:sz w:val="28"/>
+          <w:szCs w:val="28"/>
+        </w:rPr>
+        <w:t>Output model</w:t>
+      </w:r>
+      <w:r>
+        <w:rPr>
+          <w:rFonts w:ascii="Times New Roman" w:hAnsi="Times New Roman" w:cs="Times New Roman"/>
+          <w:color w:val="000000"/>
+          <w:sz w:val="28"/>
+          <w:szCs w:val="28"/>
+        </w:rPr>
+        <w:t>. Hiển thị bộ phân lớp học được</w:t>
+      </w:r>
+      <w:r>
+        <w:rPr>
+          <w:rFonts w:ascii="Times New Roman" w:hAnsi="Times New Roman" w:cs="Times New Roman"/>
+          <w:color w:val="000000"/>
+          <w:sz w:val="28"/>
+          <w:szCs w:val="28"/>
+        </w:rPr>
+        <w:br/>
+      </w:r>
+      <w:r>
+        <w:rPr>
+          <w:rFonts w:ascii="Times New Roman" w:hAnsi="Times New Roman" w:cs="Times New Roman"/>
+          <w:color w:val="3B822F"/>
+          <w:sz w:val="28"/>
+          <w:szCs w:val="28"/>
+        </w:rPr>
+        <w:t xml:space="preserve">- </w:t>
+      </w:r>
+      <w:r>
+        <w:rPr>
+          <w:rFonts w:ascii="Times New Roman" w:hAnsi="Times New Roman" w:cs="Times New Roman"/>
+          <w:b/>
+          <w:bCs/>
+          <w:color w:val="000000"/>
+          <w:sz w:val="28"/>
+          <w:szCs w:val="28"/>
+        </w:rPr>
+        <w:t>Output per-class stats</w:t>
+      </w:r>
+      <w:r>
+        <w:rPr>
+          <w:rFonts w:ascii="Times New Roman" w:hAnsi="Times New Roman" w:cs="Times New Roman"/>
+          <w:color w:val="000000"/>
+          <w:sz w:val="28"/>
+          <w:szCs w:val="28"/>
+        </w:rPr>
+        <w:t>. Hiển thị các thông tin thống kê về</w:t>
+      </w:r>
+      <w:r>
+        <w:rPr>
+          <w:rFonts w:ascii="Times New Roman" w:hAnsi="Times New Roman" w:cs="Times New Roman"/>
+          <w:color w:val="000000"/>
+          <w:sz w:val="28"/>
+          <w:szCs w:val="28"/>
+        </w:rPr>
+        <w:t xml:space="preserve"> </w:t>
+      </w:r>
+      <w:r>
+        <w:rPr>
+          <w:rFonts w:ascii="Times New Roman" w:hAnsi="Times New Roman" w:cs="Times New Roman"/>
+          <w:color w:val="000000"/>
+          <w:sz w:val="28"/>
+          <w:szCs w:val="28"/>
+        </w:rPr>
+        <w:t>precision/recall đối với mỗi lớp</w:t>
+      </w:r>
+      <w:r>
+        <w:rPr>
+          <w:rFonts w:ascii="Times New Roman" w:hAnsi="Times New Roman" w:cs="Times New Roman"/>
+          <w:color w:val="000000"/>
+          <w:sz w:val="28"/>
+          <w:szCs w:val="28"/>
+        </w:rPr>
+        <w:br/>
+      </w:r>
+      <w:r>
+        <w:rPr>
+          <w:rFonts w:ascii="Times New Roman" w:hAnsi="Times New Roman" w:cs="Times New Roman"/>
+          <w:color w:val="3B822F"/>
+          <w:sz w:val="28"/>
+          <w:szCs w:val="28"/>
+        </w:rPr>
+        <w:t xml:space="preserve">- </w:t>
+      </w:r>
+      <w:r>
+        <w:rPr>
+          <w:rFonts w:ascii="Times New Roman" w:hAnsi="Times New Roman" w:cs="Times New Roman"/>
+          <w:b/>
+          <w:bCs/>
+          <w:color w:val="000000"/>
+          <w:sz w:val="28"/>
+          <w:szCs w:val="28"/>
+        </w:rPr>
+        <w:t>Output entropy evaluation measures</w:t>
+      </w:r>
+      <w:r>
+        <w:rPr>
+          <w:rFonts w:ascii="Times New Roman" w:hAnsi="Times New Roman" w:cs="Times New Roman"/>
+          <w:color w:val="000000"/>
+          <w:sz w:val="28"/>
+          <w:szCs w:val="28"/>
+        </w:rPr>
+        <w:t>. Hiển thị đánh giá độ hỗn tạp</w:t>
+      </w:r>
+      <w:r>
+        <w:rPr>
+          <w:rFonts w:ascii="Times New Roman" w:hAnsi="Times New Roman" w:cs="Times New Roman"/>
+          <w:color w:val="000000"/>
+          <w:sz w:val="28"/>
+          <w:szCs w:val="28"/>
+        </w:rPr>
+        <w:t xml:space="preserve"> </w:t>
+      </w:r>
+      <w:r>
+        <w:rPr>
+          <w:rFonts w:ascii="Times New Roman" w:hAnsi="Times New Roman" w:cs="Times New Roman"/>
+          <w:color w:val="000000"/>
+          <w:sz w:val="28"/>
+          <w:szCs w:val="28"/>
+        </w:rPr>
+        <w:t>(entropy) của tập dữ liệu</w:t>
+      </w:r>
+      <w:r>
+        <w:rPr>
+          <w:rFonts w:ascii="Times New Roman" w:hAnsi="Times New Roman" w:cs="Times New Roman"/>
+          <w:color w:val="000000"/>
+          <w:sz w:val="28"/>
+          <w:szCs w:val="28"/>
+        </w:rPr>
+        <w:t>.</w:t>
+      </w:r>
+      <w:r>
+        <w:rPr>
+          <w:rFonts w:ascii="Times New Roman" w:hAnsi="Times New Roman" w:cs="Times New Roman"/>
+          <w:color w:val="000000"/>
+          <w:sz w:val="28"/>
+          <w:szCs w:val="28"/>
+        </w:rPr>
+        <w:br/>
+      </w:r>
+      <w:r>
+        <w:rPr>
+          <w:rFonts w:ascii="Times New Roman" w:hAnsi="Times New Roman" w:cs="Times New Roman"/>
+          <w:color w:val="3B822F"/>
+          <w:sz w:val="28"/>
+          <w:szCs w:val="28"/>
+        </w:rPr>
+        <w:t>-</w:t>
+      </w:r>
+      <w:r>
+        <w:rPr>
+          <w:rFonts w:ascii="Times New Roman" w:hAnsi="Times New Roman" w:cs="Times New Roman"/>
+          <w:color w:val="3B822F"/>
+          <w:sz w:val="28"/>
+          <w:szCs w:val="28"/>
+        </w:rPr>
+        <w:t xml:space="preserve"> </w:t>
+      </w:r>
+      <w:r>
+        <w:rPr>
+          <w:rFonts w:ascii="Times New Roman" w:hAnsi="Times New Roman" w:cs="Times New Roman"/>
+          <w:b/>
+          <w:bCs/>
+          <w:color w:val="000000"/>
+          <w:sz w:val="28"/>
+          <w:szCs w:val="28"/>
+        </w:rPr>
+        <w:t>Output confusion matrix</w:t>
+      </w:r>
+      <w:r>
+        <w:rPr>
+          <w:rFonts w:ascii="Times New Roman" w:hAnsi="Times New Roman" w:cs="Times New Roman"/>
+          <w:color w:val="000000"/>
+          <w:sz w:val="28"/>
+          <w:szCs w:val="28"/>
+        </w:rPr>
+        <w:t>. Hiển thị thông tin về ma trận lỗi phân lớp</w:t>
+      </w:r>
+      <w:r>
+        <w:rPr>
+          <w:rFonts w:ascii="Times New Roman" w:hAnsi="Times New Roman" w:cs="Times New Roman"/>
+          <w:color w:val="000000"/>
+          <w:sz w:val="28"/>
+          <w:szCs w:val="28"/>
+        </w:rPr>
+        <w:t xml:space="preserve"> </w:t>
+      </w:r>
+      <w:r>
+        <w:rPr>
+          <w:rFonts w:ascii="Times New Roman" w:hAnsi="Times New Roman" w:cs="Times New Roman"/>
+          <w:color w:val="000000"/>
+          <w:sz w:val="28"/>
+          <w:szCs w:val="28"/>
+        </w:rPr>
+        <w:t>(confusion matrix) đối với phân lớp học được</w:t>
+      </w:r>
+      <w:r>
+        <w:rPr>
+          <w:rFonts w:ascii="Times New Roman" w:hAnsi="Times New Roman" w:cs="Times New Roman"/>
+          <w:color w:val="000000"/>
+          <w:sz w:val="28"/>
+          <w:szCs w:val="28"/>
+        </w:rPr>
+        <w:t>.</w:t>
+      </w:r>
+      <w:r>
+        <w:rPr>
+          <w:rFonts w:ascii="Times New Roman" w:hAnsi="Times New Roman" w:cs="Times New Roman"/>
+          <w:color w:val="000000"/>
+          <w:sz w:val="28"/>
+          <w:szCs w:val="28"/>
+        </w:rPr>
+        <w:br/>
+      </w:r>
+      <w:r>
+        <w:rPr>
+          <w:rFonts w:ascii="Times New Roman" w:hAnsi="Times New Roman" w:cs="Times New Roman"/>
+          <w:color w:val="3B822F"/>
+          <w:sz w:val="28"/>
+          <w:szCs w:val="28"/>
+        </w:rPr>
+        <w:t xml:space="preserve">- </w:t>
+      </w:r>
+      <w:r>
+        <w:rPr>
+          <w:rFonts w:ascii="Times New Roman" w:hAnsi="Times New Roman" w:cs="Times New Roman"/>
+          <w:b/>
+          <w:bCs/>
+          <w:color w:val="000000"/>
+          <w:sz w:val="28"/>
+          <w:szCs w:val="28"/>
+        </w:rPr>
+        <w:t>Store predictions for visualization</w:t>
+      </w:r>
+      <w:r>
+        <w:rPr>
+          <w:rFonts w:ascii="Times New Roman" w:hAnsi="Times New Roman" w:cs="Times New Roman"/>
+          <w:color w:val="000000"/>
+          <w:sz w:val="28"/>
+          <w:szCs w:val="28"/>
+        </w:rPr>
+        <w:t>. Các dự đoán của bộ phân lớp</w:t>
+      </w:r>
+      <w:r>
+        <w:rPr>
+          <w:rFonts w:ascii="Times New Roman" w:hAnsi="Times New Roman" w:cs="Times New Roman"/>
+          <w:color w:val="000000"/>
+          <w:sz w:val="28"/>
+          <w:szCs w:val="28"/>
+        </w:rPr>
+        <w:t xml:space="preserve"> </w:t>
+      </w:r>
+      <w:r>
+        <w:rPr>
+          <w:rFonts w:ascii="Times New Roman" w:hAnsi="Times New Roman" w:cs="Times New Roman"/>
+          <w:color w:val="000000"/>
+          <w:sz w:val="28"/>
+          <w:szCs w:val="28"/>
+        </w:rPr>
+        <w:t>được lưu lại trong bộ nhớ, để có thể được hiển thị sau đó</w:t>
+      </w:r>
+      <w:r>
+        <w:rPr>
+          <w:rFonts w:ascii="Times New Roman" w:hAnsi="Times New Roman" w:cs="Times New Roman"/>
+          <w:color w:val="000000"/>
+          <w:sz w:val="28"/>
+          <w:szCs w:val="28"/>
+        </w:rPr>
+        <w:t>.</w:t>
+      </w:r>
+      <w:r>
+        <w:rPr>
+          <w:rFonts w:ascii="Times New Roman" w:hAnsi="Times New Roman" w:cs="Times New Roman"/>
+          <w:color w:val="000000"/>
+          <w:sz w:val="28"/>
+          <w:szCs w:val="28"/>
+        </w:rPr>
+        <w:br/>
+      </w:r>
+      <w:r>
+        <w:rPr>
+          <w:rFonts w:ascii="Times New Roman" w:hAnsi="Times New Roman" w:cs="Times New Roman"/>
+          <w:color w:val="3B822F"/>
+          <w:sz w:val="28"/>
+          <w:szCs w:val="28"/>
+        </w:rPr>
+        <w:t>-</w:t>
+      </w:r>
+      <w:r>
+        <w:rPr>
+          <w:rFonts w:ascii="Times New Roman" w:hAnsi="Times New Roman" w:cs="Times New Roman"/>
+          <w:color w:val="3B822F"/>
+          <w:sz w:val="28"/>
+          <w:szCs w:val="28"/>
+        </w:rPr>
+        <w:t xml:space="preserve"> </w:t>
+      </w:r>
+      <w:r>
+        <w:rPr>
+          <w:rFonts w:ascii="Times New Roman" w:hAnsi="Times New Roman" w:cs="Times New Roman"/>
+          <w:b/>
+          <w:bCs/>
+          <w:color w:val="000000"/>
+          <w:sz w:val="28"/>
+          <w:szCs w:val="28"/>
+        </w:rPr>
+        <w:t>Output predictions</w:t>
+      </w:r>
+      <w:r>
+        <w:rPr>
+          <w:rFonts w:ascii="Times New Roman" w:hAnsi="Times New Roman" w:cs="Times New Roman"/>
+          <w:color w:val="000000"/>
+          <w:sz w:val="28"/>
+          <w:szCs w:val="28"/>
+        </w:rPr>
+        <w:t>. Hiển thị chi tiết các dự đoán đối với tập kiểm tra</w:t>
+      </w:r>
+      <w:r>
+        <w:rPr>
+          <w:rFonts w:ascii="Times New Roman" w:hAnsi="Times New Roman" w:cs="Times New Roman"/>
+          <w:color w:val="000000"/>
+          <w:sz w:val="28"/>
+          <w:szCs w:val="28"/>
+        </w:rPr>
+        <w:br/>
+      </w:r>
+      <w:r>
+        <w:rPr>
+          <w:rFonts w:ascii="Times New Roman" w:hAnsi="Times New Roman" w:cs="Times New Roman"/>
+          <w:color w:val="3B822F"/>
+          <w:sz w:val="28"/>
+          <w:szCs w:val="28"/>
+        </w:rPr>
+        <w:t xml:space="preserve">- </w:t>
+      </w:r>
+      <w:r>
+        <w:rPr>
+          <w:rFonts w:ascii="Times New Roman" w:hAnsi="Times New Roman" w:cs="Times New Roman"/>
+          <w:b/>
+          <w:bCs/>
+          <w:color w:val="000000"/>
+          <w:sz w:val="28"/>
+          <w:szCs w:val="28"/>
+        </w:rPr>
+        <w:t>Cost-sensitive evaluation</w:t>
+      </w:r>
+      <w:r>
+        <w:rPr>
+          <w:rFonts w:ascii="Times New Roman" w:hAnsi="Times New Roman" w:cs="Times New Roman"/>
+          <w:color w:val="000000"/>
+          <w:sz w:val="28"/>
+          <w:szCs w:val="28"/>
+        </w:rPr>
+        <w:t>. Các lỗi (của bộ phân lớp) được xác định</w:t>
+      </w:r>
+      <w:r>
+        <w:rPr>
+          <w:rFonts w:ascii="Times New Roman" w:hAnsi="Times New Roman" w:cs="Times New Roman"/>
+          <w:color w:val="000000"/>
+          <w:sz w:val="28"/>
+          <w:szCs w:val="28"/>
+        </w:rPr>
+        <w:t xml:space="preserve"> </w:t>
+      </w:r>
+      <w:r>
+        <w:rPr>
+          <w:rFonts w:ascii="Times New Roman" w:hAnsi="Times New Roman" w:cs="Times New Roman"/>
+          <w:color w:val="000000"/>
+          <w:sz w:val="28"/>
+          <w:szCs w:val="28"/>
+        </w:rPr>
+        <w:t>dựa trên ma trận chi phí (cost matrix) chỉ định</w:t>
+      </w:r>
+      <w:r>
+        <w:rPr>
+          <w:rFonts w:ascii="Times New Roman" w:hAnsi="Times New Roman" w:cs="Times New Roman"/>
+          <w:color w:val="000000"/>
+          <w:sz w:val="28"/>
+          <w:szCs w:val="28"/>
+        </w:rPr>
+        <w:t>.</w:t>
+      </w:r>
+      <w:r>
+        <w:rPr>
+          <w:rFonts w:ascii="Times New Roman" w:hAnsi="Times New Roman" w:cs="Times New Roman"/>
+          <w:color w:val="000000"/>
+          <w:sz w:val="28"/>
+          <w:szCs w:val="28"/>
+        </w:rPr>
+        <w:br/>
+      </w:r>
+      <w:r>
+        <w:rPr>
+          <w:rFonts w:ascii="Times New Roman" w:hAnsi="Times New Roman" w:cs="Times New Roman"/>
+          <w:color w:val="3B822F"/>
+          <w:sz w:val="28"/>
+          <w:szCs w:val="28"/>
+        </w:rPr>
+        <w:t xml:space="preserve">- </w:t>
+      </w:r>
+      <w:r>
+        <w:rPr>
+          <w:rFonts w:ascii="Times New Roman" w:hAnsi="Times New Roman" w:cs="Times New Roman"/>
+          <w:b/>
+          <w:bCs/>
+          <w:color w:val="000000"/>
+          <w:sz w:val="28"/>
+          <w:szCs w:val="28"/>
+        </w:rPr>
+        <w:t>Random seed for XVal / % Split</w:t>
+      </w:r>
+      <w:r>
+        <w:rPr>
+          <w:rFonts w:ascii="Times New Roman" w:hAnsi="Times New Roman" w:cs="Times New Roman"/>
+          <w:color w:val="000000"/>
+          <w:sz w:val="28"/>
+          <w:szCs w:val="28"/>
+        </w:rPr>
+        <w:t xml:space="preserve">. Chỉ định giá trị </w:t>
+      </w:r>
+      <w:r>
+        <w:rPr>
+          <w:rFonts w:ascii="Times New Roman" w:hAnsi="Times New Roman" w:cs="Times New Roman"/>
+          <w:i/>
+          <w:iCs/>
+          <w:color w:val="000000"/>
+          <w:sz w:val="28"/>
+          <w:szCs w:val="28"/>
+        </w:rPr>
+        <w:t xml:space="preserve">random seed </w:t>
+      </w:r>
+      <w:r>
+        <w:rPr>
+          <w:rFonts w:ascii="Times New Roman" w:hAnsi="Times New Roman" w:cs="Times New Roman"/>
+          <w:color w:val="000000"/>
+          <w:sz w:val="28"/>
+          <w:szCs w:val="28"/>
+        </w:rPr>
+        <w:t>được sử</w:t>
+      </w:r>
+      <w:r>
+        <w:rPr>
+          <w:rFonts w:ascii="Times New Roman" w:hAnsi="Times New Roman" w:cs="Times New Roman"/>
+          <w:color w:val="000000"/>
+          <w:sz w:val="28"/>
+          <w:szCs w:val="28"/>
+        </w:rPr>
+        <w:t xml:space="preserve"> </w:t>
+      </w:r>
+      <w:r>
+        <w:rPr>
+          <w:rFonts w:ascii="Times New Roman" w:hAnsi="Times New Roman" w:cs="Times New Roman"/>
+          <w:color w:val="000000"/>
+          <w:sz w:val="28"/>
+          <w:szCs w:val="28"/>
+        </w:rPr>
+        <w:t>dụng</w:t>
+      </w:r>
+      <w:r>
+        <w:rPr>
+          <w:rFonts w:ascii="Times New Roman" w:hAnsi="Times New Roman" w:cs="Times New Roman"/>
+          <w:color w:val="000000"/>
+          <w:sz w:val="28"/>
+          <w:szCs w:val="28"/>
+        </w:rPr>
+        <w:t xml:space="preserve"> cho </w:t>
+      </w:r>
+      <w:r>
+        <w:rPr>
+          <w:rFonts w:ascii="Times New Roman" w:hAnsi="Times New Roman" w:cs="Times New Roman"/>
+          <w:color w:val="000000"/>
+          <w:sz w:val="28"/>
+          <w:szCs w:val="28"/>
+        </w:rPr>
+        <w:t xml:space="preserve">quá trình lựa chọn ngẫu </w:t>
+      </w:r>
+      <w:r>
+        <w:rPr>
+          <w:rFonts w:ascii="Times New Roman" w:hAnsi="Times New Roman" w:cs="Times New Roman"/>
+          <w:color w:val="000000"/>
+          <w:sz w:val="28"/>
+          <w:szCs w:val="28"/>
+        </w:rPr>
+        <w:t>nhiên các ví dụ cho</w:t>
+      </w:r>
+      <w:r>
+        <w:rPr>
+          <w:rFonts w:ascii="Times New Roman" w:hAnsi="Times New Roman" w:cs="Times New Roman"/>
+          <w:color w:val="000000"/>
+          <w:sz w:val="28"/>
+          <w:szCs w:val="28"/>
+        </w:rPr>
+        <w:t xml:space="preserve"> tập kiểm tra</w:t>
+      </w:r>
+      <w:r>
+        <w:rPr>
+          <w:rFonts w:ascii="Times New Roman" w:hAnsi="Times New Roman" w:cs="Times New Roman"/>
+          <w:color w:val="000000"/>
+          <w:sz w:val="28"/>
+          <w:szCs w:val="28"/>
+        </w:rPr>
+        <w:t>.</w:t>
+      </w:r>
+      <w:bookmarkStart w:id="0" w:name="_GoBack"/>
+      <w:bookmarkEnd w:id="0"/>
     </w:p>
     <w:p>
       <w:pPr>
@@ -2292,10 +4036,8 @@
           <w:sz w:val="28"/>
           <w:szCs w:val="28"/>
         </w:rPr>
-        <w:t>Associate.</w:t>
-      </w:r>
-      <w:bookmarkStart w:id="0" w:name="_GoBack"/>
-      <w:bookmarkEnd w:id="0"/>
+        <w:t>Cluster.</w:t>
+      </w:r>
     </w:p>
     <w:p>
       <w:pPr>
@@ -2318,7 +4060,7 @@
           <w:sz w:val="28"/>
           <w:szCs w:val="28"/>
         </w:rPr>
-        <w:t>Select attributes.</w:t>
+        <w:t>Associate.</w:t>
       </w:r>
     </w:p>
     <w:p>
@@ -2342,6 +4084,30 @@
           <w:sz w:val="28"/>
           <w:szCs w:val="28"/>
         </w:rPr>
+        <w:t>Select attributes.</w:t>
+      </w:r>
+    </w:p>
+    <w:p>
+      <w:pPr>
+        <w:pStyle w:val="oancuaDanhsach"/>
+        <w:numPr>
+          <w:ilvl w:val="0"/>
+          <w:numId w:val="20"/>
+        </w:numPr>
+        <w:rPr>
+          <w:rFonts w:ascii="Times New Roman" w:hAnsi="Times New Roman" w:cs="Times New Roman"/>
+          <w:b/>
+          <w:sz w:val="28"/>
+          <w:szCs w:val="28"/>
+        </w:rPr>
+      </w:pPr>
+      <w:r>
+        <w:rPr>
+          <w:rFonts w:ascii="Times New Roman" w:hAnsi="Times New Roman" w:cs="Times New Roman"/>
+          <w:b/>
+          <w:sz w:val="28"/>
+          <w:szCs w:val="28"/>
+        </w:rPr>
         <w:t>Visualize.</w:t>
       </w:r>
     </w:p>
@@ -2442,6 +4208,7 @@
           <w:sz w:val="28"/>
           <w:szCs w:val="28"/>
         </w:rPr>
+        <w:lastRenderedPageBreak/>
         <w:t>Số mẫu trong tập dữ liệu là 10</w:t>
       </w:r>
       <w:r>
@@ -3070,7 +4837,6 @@
                 <w:sz w:val="28"/>
                 <w:szCs w:val="28"/>
               </w:rPr>
-              <w:lastRenderedPageBreak/>
               <w:t>4</w:t>
             </w:r>
           </w:p>
@@ -5212,7 +6978,16 @@
                 <w:sz w:val="28"/>
                 <w:szCs w:val="28"/>
               </w:rPr>
-              <w:t>chicken, crow, dove, duck, flamingo, gull, hawk, kiwi, lark, ostrich, parakeet, penguin, pheasant, rhea, skimmer, skua, sparrow, swan, vulture, wren.</w:t>
+              <w:t xml:space="preserve">chicken, crow, dove, duck, flamingo, gull, hawk, kiwi, lark, ostrich, </w:t>
+            </w:r>
+            <w:r>
+              <w:rPr>
+                <w:rFonts w:ascii="Times New Roman" w:hAnsi="Times New Roman" w:cs="Times New Roman"/>
+                <w:sz w:val="28"/>
+                <w:szCs w:val="28"/>
+              </w:rPr>
+              <w:lastRenderedPageBreak/>
+              <w:t>parakeet, penguin, pheasant, rhea, skimmer, skua, sparrow, swan, vulture, wren.</w:t>
             </w:r>
           </w:p>
         </w:tc>
@@ -5239,6 +7014,7 @@
                 <w:sz w:val="28"/>
                 <w:szCs w:val="28"/>
               </w:rPr>
+              <w:lastRenderedPageBreak/>
               <w:t>3</w:t>
             </w:r>
           </w:p>
@@ -5347,7 +7123,6 @@
                 <w:sz w:val="28"/>
                 <w:szCs w:val="28"/>
               </w:rPr>
-              <w:lastRenderedPageBreak/>
               <w:t>4</w:t>
             </w:r>
           </w:p>
@@ -5877,6 +7652,7 @@
           <w:sz w:val="28"/>
           <w:szCs w:val="28"/>
         </w:rPr>
+        <w:lastRenderedPageBreak/>
         <w:drawing>
           <wp:inline distT="0" distB="0" distL="0" distR="0">
             <wp:extent cx="2827265" cy="3886537"/>
@@ -5893,7 +7669,7 @@
                     <pic:cNvPicPr/>
                   </pic:nvPicPr>
                   <pic:blipFill>
-                    <a:blip r:embed="rId19">
+                    <a:blip r:embed="rId22">
                       <a:extLst>
                         <a:ext uri="{28A0092B-C50C-407E-A947-70E740481C1C}">
                           <a14:useLocalDpi xmlns:a14="http://schemas.microsoft.com/office/drawing/2010/main" val="0"/>
@@ -5956,7 +7732,6 @@
           <w:sz w:val="28"/>
           <w:szCs w:val="28"/>
         </w:rPr>
-        <w:lastRenderedPageBreak/>
         <w:drawing>
           <wp:inline distT="0" distB="0" distL="0" distR="0">
             <wp:extent cx="5943600" cy="2857500"/>
@@ -5973,7 +7748,7 @@
                     <pic:cNvPicPr/>
                   </pic:nvPicPr>
                   <pic:blipFill>
-                    <a:blip r:embed="rId20">
+                    <a:blip r:embed="rId23">
                       <a:extLst>
                         <a:ext uri="{28A0092B-C50C-407E-A947-70E740481C1C}">
                           <a14:useLocalDpi xmlns:a14="http://schemas.microsoft.com/office/drawing/2010/main" val="0"/>
@@ -6071,6 +7846,7 @@
         <w:rPr>
           <w:noProof/>
         </w:rPr>
+        <w:lastRenderedPageBreak/>
         <w:drawing>
           <wp:inline distT="0" distB="0" distL="0" distR="0" wp14:anchorId="59797561" wp14:editId="17829277">
             <wp:extent cx="4503420" cy="3617651"/>
@@ -6087,7 +7863,7 @@
                     <pic:cNvPicPr/>
                   </pic:nvPicPr>
                   <pic:blipFill>
-                    <a:blip r:embed="rId21"/>
+                    <a:blip r:embed="rId24"/>
                     <a:stretch>
                       <a:fillRect/>
                     </a:stretch>
@@ -6262,7 +8038,6 @@
           <w:sz w:val="26"/>
           <w:szCs w:val="26"/>
         </w:rPr>
-        <w:lastRenderedPageBreak/>
         <w:t>NameIsSecret,0,0,1,0,0,1,1,1,1,0,0,1,0,1,0,0, ?</w:t>
       </w:r>
       <w:r>
@@ -6510,7 +8285,7 @@
       </w:pPr>
     </w:p>
     <w:sectPr>
-      <w:headerReference w:type="first" r:id="rId22"/>
+      <w:headerReference w:type="first" r:id="rId25"/>
       <w:pgSz w:w="12240" w:h="15840"/>
       <w:pgMar w:top="1440" w:right="1440" w:bottom="1440" w:left="1440" w:header="720" w:footer="720" w:gutter="0"/>
       <w:pgBorders w:display="firstPage" w:offsetFrom="page">
@@ -6611,7 +8386,7 @@
         <v:path o:extrusionok="f" gradientshapeok="t" o:connecttype="rect"/>
         <o:lock v:ext="edit" aspectratio="t"/>
       </v:shapetype>
-      <v:shape id="_x0000_i1031" type="#_x0000_t75" style="width:11.4pt;height:11.4pt" o:bullet="t">
+      <v:shape id="_x0000_i1070" type="#_x0000_t75" style="width:11.4pt;height:11.4pt" o:bullet="t">
         <v:imagedata r:id="rId1" o:title="mso144F"/>
       </v:shape>
     </w:pict>
@@ -6875,6 +8650,119 @@
     </w:lvl>
   </w:abstractNum>
   <w:abstractNum w:abstractNumId="3" w15:restartNumberingAfterBreak="0">
+    <w:nsid w:val="0D052BE8"/>
+    <w:multiLevelType w:val="hybridMultilevel"/>
+    <w:tmpl w:val="3216E676"/>
+    <w:lvl w:ilvl="0" w:tplc="04090005">
+      <w:start w:val="1"/>
+      <w:numFmt w:val="bullet"/>
+      <w:lvlText w:val=""/>
+      <w:lvlJc w:val="left"/>
+      <w:pPr>
+        <w:ind w:left="3960" w:hanging="360"/>
+      </w:pPr>
+      <w:rPr>
+        <w:rFonts w:ascii="Wingdings" w:hAnsi="Wingdings" w:hint="default"/>
+      </w:rPr>
+    </w:lvl>
+    <w:lvl w:ilvl="1" w:tplc="04090003" w:tentative="1">
+      <w:start w:val="1"/>
+      <w:numFmt w:val="bullet"/>
+      <w:lvlText w:val="o"/>
+      <w:lvlJc w:val="left"/>
+      <w:pPr>
+        <w:ind w:left="4680" w:hanging="360"/>
+      </w:pPr>
+      <w:rPr>
+        <w:rFonts w:ascii="Courier New" w:hAnsi="Courier New" w:cs="Courier New" w:hint="default"/>
+      </w:rPr>
+    </w:lvl>
+    <w:lvl w:ilvl="2" w:tplc="04090005" w:tentative="1">
+      <w:start w:val="1"/>
+      <w:numFmt w:val="bullet"/>
+      <w:lvlText w:val=""/>
+      <w:lvlJc w:val="left"/>
+      <w:pPr>
+        <w:ind w:left="5400" w:hanging="360"/>
+      </w:pPr>
+      <w:rPr>
+        <w:rFonts w:ascii="Wingdings" w:hAnsi="Wingdings" w:hint="default"/>
+      </w:rPr>
+    </w:lvl>
+    <w:lvl w:ilvl="3" w:tplc="04090001" w:tentative="1">
+      <w:start w:val="1"/>
+      <w:numFmt w:val="bullet"/>
+      <w:lvlText w:val=""/>
+      <w:lvlJc w:val="left"/>
+      <w:pPr>
+        <w:ind w:left="6120" w:hanging="360"/>
+      </w:pPr>
+      <w:rPr>
+        <w:rFonts w:ascii="Symbol" w:hAnsi="Symbol" w:hint="default"/>
+      </w:rPr>
+    </w:lvl>
+    <w:lvl w:ilvl="4" w:tplc="04090003" w:tentative="1">
+      <w:start w:val="1"/>
+      <w:numFmt w:val="bullet"/>
+      <w:lvlText w:val="o"/>
+      <w:lvlJc w:val="left"/>
+      <w:pPr>
+        <w:ind w:left="6840" w:hanging="360"/>
+      </w:pPr>
+      <w:rPr>
+        <w:rFonts w:ascii="Courier New" w:hAnsi="Courier New" w:cs="Courier New" w:hint="default"/>
+      </w:rPr>
+    </w:lvl>
+    <w:lvl w:ilvl="5" w:tplc="04090005" w:tentative="1">
+      <w:start w:val="1"/>
+      <w:numFmt w:val="bullet"/>
+      <w:lvlText w:val=""/>
+      <w:lvlJc w:val="left"/>
+      <w:pPr>
+        <w:ind w:left="7560" w:hanging="360"/>
+      </w:pPr>
+      <w:rPr>
+        <w:rFonts w:ascii="Wingdings" w:hAnsi="Wingdings" w:hint="default"/>
+      </w:rPr>
+    </w:lvl>
+    <w:lvl w:ilvl="6" w:tplc="04090001" w:tentative="1">
+      <w:start w:val="1"/>
+      <w:numFmt w:val="bullet"/>
+      <w:lvlText w:val=""/>
+      <w:lvlJc w:val="left"/>
+      <w:pPr>
+        <w:ind w:left="8280" w:hanging="360"/>
+      </w:pPr>
+      <w:rPr>
+        <w:rFonts w:ascii="Symbol" w:hAnsi="Symbol" w:hint="default"/>
+      </w:rPr>
+    </w:lvl>
+    <w:lvl w:ilvl="7" w:tplc="04090003" w:tentative="1">
+      <w:start w:val="1"/>
+      <w:numFmt w:val="bullet"/>
+      <w:lvlText w:val="o"/>
+      <w:lvlJc w:val="left"/>
+      <w:pPr>
+        <w:ind w:left="9000" w:hanging="360"/>
+      </w:pPr>
+      <w:rPr>
+        <w:rFonts w:ascii="Courier New" w:hAnsi="Courier New" w:cs="Courier New" w:hint="default"/>
+      </w:rPr>
+    </w:lvl>
+    <w:lvl w:ilvl="8" w:tplc="04090005" w:tentative="1">
+      <w:start w:val="1"/>
+      <w:numFmt w:val="bullet"/>
+      <w:lvlText w:val=""/>
+      <w:lvlJc w:val="left"/>
+      <w:pPr>
+        <w:ind w:left="9720" w:hanging="360"/>
+      </w:pPr>
+      <w:rPr>
+        <w:rFonts w:ascii="Wingdings" w:hAnsi="Wingdings" w:hint="default"/>
+      </w:rPr>
+    </w:lvl>
+  </w:abstractNum>
+  <w:abstractNum w:abstractNumId="4" w15:restartNumberingAfterBreak="0">
     <w:nsid w:val="122A19E1"/>
     <w:multiLevelType w:val="hybridMultilevel"/>
     <w:tmpl w:val="F1C47C90"/>
@@ -6987,7 +8875,233 @@
       </w:rPr>
     </w:lvl>
   </w:abstractNum>
-  <w:abstractNum w:abstractNumId="4" w15:restartNumberingAfterBreak="0">
+  <w:abstractNum w:abstractNumId="5" w15:restartNumberingAfterBreak="0">
+    <w:nsid w:val="13D625D1"/>
+    <w:multiLevelType w:val="hybridMultilevel"/>
+    <w:tmpl w:val="030421C4"/>
+    <w:lvl w:ilvl="0" w:tplc="04090003">
+      <w:start w:val="1"/>
+      <w:numFmt w:val="bullet"/>
+      <w:lvlText w:val="o"/>
+      <w:lvlJc w:val="left"/>
+      <w:pPr>
+        <w:ind w:left="3240" w:hanging="360"/>
+      </w:pPr>
+      <w:rPr>
+        <w:rFonts w:ascii="Courier New" w:hAnsi="Courier New" w:cs="Courier New" w:hint="default"/>
+      </w:rPr>
+    </w:lvl>
+    <w:lvl w:ilvl="1" w:tplc="04090003" w:tentative="1">
+      <w:start w:val="1"/>
+      <w:numFmt w:val="bullet"/>
+      <w:lvlText w:val="o"/>
+      <w:lvlJc w:val="left"/>
+      <w:pPr>
+        <w:ind w:left="3960" w:hanging="360"/>
+      </w:pPr>
+      <w:rPr>
+        <w:rFonts w:ascii="Courier New" w:hAnsi="Courier New" w:cs="Courier New" w:hint="default"/>
+      </w:rPr>
+    </w:lvl>
+    <w:lvl w:ilvl="2" w:tplc="04090005" w:tentative="1">
+      <w:start w:val="1"/>
+      <w:numFmt w:val="bullet"/>
+      <w:lvlText w:val=""/>
+      <w:lvlJc w:val="left"/>
+      <w:pPr>
+        <w:ind w:left="4680" w:hanging="360"/>
+      </w:pPr>
+      <w:rPr>
+        <w:rFonts w:ascii="Wingdings" w:hAnsi="Wingdings" w:hint="default"/>
+      </w:rPr>
+    </w:lvl>
+    <w:lvl w:ilvl="3" w:tplc="04090001" w:tentative="1">
+      <w:start w:val="1"/>
+      <w:numFmt w:val="bullet"/>
+      <w:lvlText w:val=""/>
+      <w:lvlJc w:val="left"/>
+      <w:pPr>
+        <w:ind w:left="5400" w:hanging="360"/>
+      </w:pPr>
+      <w:rPr>
+        <w:rFonts w:ascii="Symbol" w:hAnsi="Symbol" w:hint="default"/>
+      </w:rPr>
+    </w:lvl>
+    <w:lvl w:ilvl="4" w:tplc="04090003" w:tentative="1">
+      <w:start w:val="1"/>
+      <w:numFmt w:val="bullet"/>
+      <w:lvlText w:val="o"/>
+      <w:lvlJc w:val="left"/>
+      <w:pPr>
+        <w:ind w:left="6120" w:hanging="360"/>
+      </w:pPr>
+      <w:rPr>
+        <w:rFonts w:ascii="Courier New" w:hAnsi="Courier New" w:cs="Courier New" w:hint="default"/>
+      </w:rPr>
+    </w:lvl>
+    <w:lvl w:ilvl="5" w:tplc="04090005" w:tentative="1">
+      <w:start w:val="1"/>
+      <w:numFmt w:val="bullet"/>
+      <w:lvlText w:val=""/>
+      <w:lvlJc w:val="left"/>
+      <w:pPr>
+        <w:ind w:left="6840" w:hanging="360"/>
+      </w:pPr>
+      <w:rPr>
+        <w:rFonts w:ascii="Wingdings" w:hAnsi="Wingdings" w:hint="default"/>
+      </w:rPr>
+    </w:lvl>
+    <w:lvl w:ilvl="6" w:tplc="04090001" w:tentative="1">
+      <w:start w:val="1"/>
+      <w:numFmt w:val="bullet"/>
+      <w:lvlText w:val=""/>
+      <w:lvlJc w:val="left"/>
+      <w:pPr>
+        <w:ind w:left="7560" w:hanging="360"/>
+      </w:pPr>
+      <w:rPr>
+        <w:rFonts w:ascii="Symbol" w:hAnsi="Symbol" w:hint="default"/>
+      </w:rPr>
+    </w:lvl>
+    <w:lvl w:ilvl="7" w:tplc="04090003" w:tentative="1">
+      <w:start w:val="1"/>
+      <w:numFmt w:val="bullet"/>
+      <w:lvlText w:val="o"/>
+      <w:lvlJc w:val="left"/>
+      <w:pPr>
+        <w:ind w:left="8280" w:hanging="360"/>
+      </w:pPr>
+      <w:rPr>
+        <w:rFonts w:ascii="Courier New" w:hAnsi="Courier New" w:cs="Courier New" w:hint="default"/>
+      </w:rPr>
+    </w:lvl>
+    <w:lvl w:ilvl="8" w:tplc="04090005" w:tentative="1">
+      <w:start w:val="1"/>
+      <w:numFmt w:val="bullet"/>
+      <w:lvlText w:val=""/>
+      <w:lvlJc w:val="left"/>
+      <w:pPr>
+        <w:ind w:left="9000" w:hanging="360"/>
+      </w:pPr>
+      <w:rPr>
+        <w:rFonts w:ascii="Wingdings" w:hAnsi="Wingdings" w:hint="default"/>
+      </w:rPr>
+    </w:lvl>
+  </w:abstractNum>
+  <w:abstractNum w:abstractNumId="6" w15:restartNumberingAfterBreak="0">
+    <w:nsid w:val="17055030"/>
+    <w:multiLevelType w:val="hybridMultilevel"/>
+    <w:tmpl w:val="E9C60DF2"/>
+    <w:lvl w:ilvl="0" w:tplc="04090003">
+      <w:start w:val="1"/>
+      <w:numFmt w:val="bullet"/>
+      <w:lvlText w:val="o"/>
+      <w:lvlJc w:val="left"/>
+      <w:pPr>
+        <w:ind w:left="3600" w:hanging="360"/>
+      </w:pPr>
+      <w:rPr>
+        <w:rFonts w:ascii="Courier New" w:hAnsi="Courier New" w:cs="Courier New" w:hint="default"/>
+      </w:rPr>
+    </w:lvl>
+    <w:lvl w:ilvl="1" w:tplc="04090003" w:tentative="1">
+      <w:start w:val="1"/>
+      <w:numFmt w:val="bullet"/>
+      <w:lvlText w:val="o"/>
+      <w:lvlJc w:val="left"/>
+      <w:pPr>
+        <w:ind w:left="4320" w:hanging="360"/>
+      </w:pPr>
+      <w:rPr>
+        <w:rFonts w:ascii="Courier New" w:hAnsi="Courier New" w:cs="Courier New" w:hint="default"/>
+      </w:rPr>
+    </w:lvl>
+    <w:lvl w:ilvl="2" w:tplc="04090005" w:tentative="1">
+      <w:start w:val="1"/>
+      <w:numFmt w:val="bullet"/>
+      <w:lvlText w:val=""/>
+      <w:lvlJc w:val="left"/>
+      <w:pPr>
+        <w:ind w:left="5040" w:hanging="360"/>
+      </w:pPr>
+      <w:rPr>
+        <w:rFonts w:ascii="Wingdings" w:hAnsi="Wingdings" w:hint="default"/>
+      </w:rPr>
+    </w:lvl>
+    <w:lvl w:ilvl="3" w:tplc="04090001" w:tentative="1">
+      <w:start w:val="1"/>
+      <w:numFmt w:val="bullet"/>
+      <w:lvlText w:val=""/>
+      <w:lvlJc w:val="left"/>
+      <w:pPr>
+        <w:ind w:left="5760" w:hanging="360"/>
+      </w:pPr>
+      <w:rPr>
+        <w:rFonts w:ascii="Symbol" w:hAnsi="Symbol" w:hint="default"/>
+      </w:rPr>
+    </w:lvl>
+    <w:lvl w:ilvl="4" w:tplc="04090003" w:tentative="1">
+      <w:start w:val="1"/>
+      <w:numFmt w:val="bullet"/>
+      <w:lvlText w:val="o"/>
+      <w:lvlJc w:val="left"/>
+      <w:pPr>
+        <w:ind w:left="6480" w:hanging="360"/>
+      </w:pPr>
+      <w:rPr>
+        <w:rFonts w:ascii="Courier New" w:hAnsi="Courier New" w:cs="Courier New" w:hint="default"/>
+      </w:rPr>
+    </w:lvl>
+    <w:lvl w:ilvl="5" w:tplc="04090005" w:tentative="1">
+      <w:start w:val="1"/>
+      <w:numFmt w:val="bullet"/>
+      <w:lvlText w:val=""/>
+      <w:lvlJc w:val="left"/>
+      <w:pPr>
+        <w:ind w:left="7200" w:hanging="360"/>
+      </w:pPr>
+      <w:rPr>
+        <w:rFonts w:ascii="Wingdings" w:hAnsi="Wingdings" w:hint="default"/>
+      </w:rPr>
+    </w:lvl>
+    <w:lvl w:ilvl="6" w:tplc="04090001" w:tentative="1">
+      <w:start w:val="1"/>
+      <w:numFmt w:val="bullet"/>
+      <w:lvlText w:val=""/>
+      <w:lvlJc w:val="left"/>
+      <w:pPr>
+        <w:ind w:left="7920" w:hanging="360"/>
+      </w:pPr>
+      <w:rPr>
+        <w:rFonts w:ascii="Symbol" w:hAnsi="Symbol" w:hint="default"/>
+      </w:rPr>
+    </w:lvl>
+    <w:lvl w:ilvl="7" w:tplc="04090003" w:tentative="1">
+      <w:start w:val="1"/>
+      <w:numFmt w:val="bullet"/>
+      <w:lvlText w:val="o"/>
+      <w:lvlJc w:val="left"/>
+      <w:pPr>
+        <w:ind w:left="8640" w:hanging="360"/>
+      </w:pPr>
+      <w:rPr>
+        <w:rFonts w:ascii="Courier New" w:hAnsi="Courier New" w:cs="Courier New" w:hint="default"/>
+      </w:rPr>
+    </w:lvl>
+    <w:lvl w:ilvl="8" w:tplc="04090005" w:tentative="1">
+      <w:start w:val="1"/>
+      <w:numFmt w:val="bullet"/>
+      <w:lvlText w:val=""/>
+      <w:lvlJc w:val="left"/>
+      <w:pPr>
+        <w:ind w:left="9360" w:hanging="360"/>
+      </w:pPr>
+      <w:rPr>
+        <w:rFonts w:ascii="Wingdings" w:hAnsi="Wingdings" w:hint="default"/>
+      </w:rPr>
+    </w:lvl>
+  </w:abstractNum>
+  <w:abstractNum w:abstractNumId="7" w15:restartNumberingAfterBreak="0">
     <w:nsid w:val="1B1A5A77"/>
     <w:multiLevelType w:val="hybridMultilevel"/>
     <w:tmpl w:val="139A53F4"/>
@@ -7100,7 +9214,7 @@
       </w:rPr>
     </w:lvl>
   </w:abstractNum>
-  <w:abstractNum w:abstractNumId="5" w15:restartNumberingAfterBreak="0">
+  <w:abstractNum w:abstractNumId="8" w15:restartNumberingAfterBreak="0">
     <w:nsid w:val="2A6177AF"/>
     <w:multiLevelType w:val="hybridMultilevel"/>
     <w:tmpl w:val="A68825C0"/>
@@ -7213,7 +9327,7 @@
       </w:rPr>
     </w:lvl>
   </w:abstractNum>
-  <w:abstractNum w:abstractNumId="6" w15:restartNumberingAfterBreak="0">
+  <w:abstractNum w:abstractNumId="9" w15:restartNumberingAfterBreak="0">
     <w:nsid w:val="302832F7"/>
     <w:multiLevelType w:val="hybridMultilevel"/>
     <w:tmpl w:val="41EA14EE"/>
@@ -7302,7 +9416,7 @@
       </w:pPr>
     </w:lvl>
   </w:abstractNum>
-  <w:abstractNum w:abstractNumId="7" w15:restartNumberingAfterBreak="0">
+  <w:abstractNum w:abstractNumId="10" w15:restartNumberingAfterBreak="0">
     <w:nsid w:val="30EF6FCC"/>
     <w:multiLevelType w:val="hybridMultilevel"/>
     <w:tmpl w:val="8850C962"/>
@@ -7388,7 +9502,7 @@
       </w:pPr>
     </w:lvl>
   </w:abstractNum>
-  <w:abstractNum w:abstractNumId="8" w15:restartNumberingAfterBreak="0">
+  <w:abstractNum w:abstractNumId="11" w15:restartNumberingAfterBreak="0">
     <w:nsid w:val="35857B3F"/>
     <w:multiLevelType w:val="hybridMultilevel"/>
     <w:tmpl w:val="FCCCC350"/>
@@ -7474,7 +9588,121 @@
       </w:pPr>
     </w:lvl>
   </w:abstractNum>
-  <w:abstractNum w:abstractNumId="9" w15:restartNumberingAfterBreak="0">
+  <w:abstractNum w:abstractNumId="12" w15:restartNumberingAfterBreak="0">
+    <w:nsid w:val="39BE5D2A"/>
+    <w:multiLevelType w:val="hybridMultilevel"/>
+    <w:tmpl w:val="BA1AF180"/>
+    <w:lvl w:ilvl="0" w:tplc="04090007">
+      <w:start w:val="1"/>
+      <w:numFmt w:val="bullet"/>
+      <w:lvlText w:val=""/>
+      <w:lvlPicBulletId w:val="0"/>
+      <w:lvlJc w:val="left"/>
+      <w:pPr>
+        <w:ind w:left="2520" w:hanging="360"/>
+      </w:pPr>
+      <w:rPr>
+        <w:rFonts w:ascii="Symbol" w:hAnsi="Symbol" w:hint="default"/>
+      </w:rPr>
+    </w:lvl>
+    <w:lvl w:ilvl="1" w:tplc="04090003" w:tentative="1">
+      <w:start w:val="1"/>
+      <w:numFmt w:val="bullet"/>
+      <w:lvlText w:val="o"/>
+      <w:lvlJc w:val="left"/>
+      <w:pPr>
+        <w:ind w:left="3240" w:hanging="360"/>
+      </w:pPr>
+      <w:rPr>
+        <w:rFonts w:ascii="Courier New" w:hAnsi="Courier New" w:cs="Courier New" w:hint="default"/>
+      </w:rPr>
+    </w:lvl>
+    <w:lvl w:ilvl="2" w:tplc="04090005" w:tentative="1">
+      <w:start w:val="1"/>
+      <w:numFmt w:val="bullet"/>
+      <w:lvlText w:val=""/>
+      <w:lvlJc w:val="left"/>
+      <w:pPr>
+        <w:ind w:left="3960" w:hanging="360"/>
+      </w:pPr>
+      <w:rPr>
+        <w:rFonts w:ascii="Wingdings" w:hAnsi="Wingdings" w:hint="default"/>
+      </w:rPr>
+    </w:lvl>
+    <w:lvl w:ilvl="3" w:tplc="04090001" w:tentative="1">
+      <w:start w:val="1"/>
+      <w:numFmt w:val="bullet"/>
+      <w:lvlText w:val=""/>
+      <w:lvlJc w:val="left"/>
+      <w:pPr>
+        <w:ind w:left="4680" w:hanging="360"/>
+      </w:pPr>
+      <w:rPr>
+        <w:rFonts w:ascii="Symbol" w:hAnsi="Symbol" w:hint="default"/>
+      </w:rPr>
+    </w:lvl>
+    <w:lvl w:ilvl="4" w:tplc="04090003" w:tentative="1">
+      <w:start w:val="1"/>
+      <w:numFmt w:val="bullet"/>
+      <w:lvlText w:val="o"/>
+      <w:lvlJc w:val="left"/>
+      <w:pPr>
+        <w:ind w:left="5400" w:hanging="360"/>
+      </w:pPr>
+      <w:rPr>
+        <w:rFonts w:ascii="Courier New" w:hAnsi="Courier New" w:cs="Courier New" w:hint="default"/>
+      </w:rPr>
+    </w:lvl>
+    <w:lvl w:ilvl="5" w:tplc="04090005" w:tentative="1">
+      <w:start w:val="1"/>
+      <w:numFmt w:val="bullet"/>
+      <w:lvlText w:val=""/>
+      <w:lvlJc w:val="left"/>
+      <w:pPr>
+        <w:ind w:left="6120" w:hanging="360"/>
+      </w:pPr>
+      <w:rPr>
+        <w:rFonts w:ascii="Wingdings" w:hAnsi="Wingdings" w:hint="default"/>
+      </w:rPr>
+    </w:lvl>
+    <w:lvl w:ilvl="6" w:tplc="04090001" w:tentative="1">
+      <w:start w:val="1"/>
+      <w:numFmt w:val="bullet"/>
+      <w:lvlText w:val=""/>
+      <w:lvlJc w:val="left"/>
+      <w:pPr>
+        <w:ind w:left="6840" w:hanging="360"/>
+      </w:pPr>
+      <w:rPr>
+        <w:rFonts w:ascii="Symbol" w:hAnsi="Symbol" w:hint="default"/>
+      </w:rPr>
+    </w:lvl>
+    <w:lvl w:ilvl="7" w:tplc="04090003" w:tentative="1">
+      <w:start w:val="1"/>
+      <w:numFmt w:val="bullet"/>
+      <w:lvlText w:val="o"/>
+      <w:lvlJc w:val="left"/>
+      <w:pPr>
+        <w:ind w:left="7560" w:hanging="360"/>
+      </w:pPr>
+      <w:rPr>
+        <w:rFonts w:ascii="Courier New" w:hAnsi="Courier New" w:cs="Courier New" w:hint="default"/>
+      </w:rPr>
+    </w:lvl>
+    <w:lvl w:ilvl="8" w:tplc="04090005" w:tentative="1">
+      <w:start w:val="1"/>
+      <w:numFmt w:val="bullet"/>
+      <w:lvlText w:val=""/>
+      <w:lvlJc w:val="left"/>
+      <w:pPr>
+        <w:ind w:left="8280" w:hanging="360"/>
+      </w:pPr>
+      <w:rPr>
+        <w:rFonts w:ascii="Wingdings" w:hAnsi="Wingdings" w:hint="default"/>
+      </w:rPr>
+    </w:lvl>
+  </w:abstractNum>
+  <w:abstractNum w:abstractNumId="13" w15:restartNumberingAfterBreak="0">
     <w:nsid w:val="42155588"/>
     <w:multiLevelType w:val="hybridMultilevel"/>
     <w:tmpl w:val="F098A356"/>
@@ -7560,7 +9788,7 @@
       </w:pPr>
     </w:lvl>
   </w:abstractNum>
-  <w:abstractNum w:abstractNumId="10" w15:restartNumberingAfterBreak="0">
+  <w:abstractNum w:abstractNumId="14" w15:restartNumberingAfterBreak="0">
     <w:nsid w:val="45870C22"/>
     <w:multiLevelType w:val="hybridMultilevel"/>
     <w:tmpl w:val="37482F02"/>
@@ -7646,7 +9874,7 @@
       </w:pPr>
     </w:lvl>
   </w:abstractNum>
-  <w:abstractNum w:abstractNumId="11" w15:restartNumberingAfterBreak="0">
+  <w:abstractNum w:abstractNumId="15" w15:restartNumberingAfterBreak="0">
     <w:nsid w:val="56802F9F"/>
     <w:multiLevelType w:val="hybridMultilevel"/>
     <w:tmpl w:val="2398F6E2"/>
@@ -7759,7 +9987,7 @@
       </w:rPr>
     </w:lvl>
   </w:abstractNum>
-  <w:abstractNum w:abstractNumId="12" w15:restartNumberingAfterBreak="0">
+  <w:abstractNum w:abstractNumId="16" w15:restartNumberingAfterBreak="0">
     <w:nsid w:val="59623FB6"/>
     <w:multiLevelType w:val="hybridMultilevel"/>
     <w:tmpl w:val="03345AC8"/>
@@ -7872,7 +10100,7 @@
       </w:rPr>
     </w:lvl>
   </w:abstractNum>
-  <w:abstractNum w:abstractNumId="13" w15:restartNumberingAfterBreak="0">
+  <w:abstractNum w:abstractNumId="17" w15:restartNumberingAfterBreak="0">
     <w:nsid w:val="621F1C3C"/>
     <w:multiLevelType w:val="hybridMultilevel"/>
     <w:tmpl w:val="86422310"/>
@@ -7964,7 +10192,7 @@
       </w:pPr>
     </w:lvl>
   </w:abstractNum>
-  <w:abstractNum w:abstractNumId="14" w15:restartNumberingAfterBreak="0">
+  <w:abstractNum w:abstractNumId="18" w15:restartNumberingAfterBreak="0">
     <w:nsid w:val="65C910DE"/>
     <w:multiLevelType w:val="hybridMultilevel"/>
     <w:tmpl w:val="FD868932"/>
@@ -8053,121 +10281,120 @@
       </w:pPr>
     </w:lvl>
   </w:abstractNum>
-  <w:abstractNum w:abstractNumId="15" w15:restartNumberingAfterBreak="0">
+  <w:abstractNum w:abstractNumId="19" w15:restartNumberingAfterBreak="0">
     <w:nsid w:val="6DEF4645"/>
     <w:multiLevelType w:val="hybridMultilevel"/>
-    <w:tmpl w:val="EFCAE0AE"/>
-    <w:lvl w:ilvl="0" w:tplc="04090007">
+    <w:tmpl w:val="6BC4AC9A"/>
+    <w:lvl w:ilvl="0" w:tplc="04090003">
+      <w:start w:val="1"/>
+      <w:numFmt w:val="bullet"/>
+      <w:lvlText w:val="o"/>
+      <w:lvlJc w:val="left"/>
+      <w:pPr>
+        <w:ind w:left="2520" w:hanging="360"/>
+      </w:pPr>
+      <w:rPr>
+        <w:rFonts w:ascii="Courier New" w:hAnsi="Courier New" w:cs="Courier New" w:hint="default"/>
+      </w:rPr>
+    </w:lvl>
+    <w:lvl w:ilvl="1" w:tplc="04090003" w:tentative="1">
+      <w:start w:val="1"/>
+      <w:numFmt w:val="bullet"/>
+      <w:lvlText w:val="o"/>
+      <w:lvlJc w:val="left"/>
+      <w:pPr>
+        <w:ind w:left="3600" w:hanging="360"/>
+      </w:pPr>
+      <w:rPr>
+        <w:rFonts w:ascii="Courier New" w:hAnsi="Courier New" w:cs="Courier New" w:hint="default"/>
+      </w:rPr>
+    </w:lvl>
+    <w:lvl w:ilvl="2" w:tplc="04090005" w:tentative="1">
+      <w:start w:val="1"/>
+      <w:numFmt w:val="bullet"/>
+      <w:lvlText w:val=""/>
+      <w:lvlJc w:val="left"/>
+      <w:pPr>
+        <w:ind w:left="4320" w:hanging="360"/>
+      </w:pPr>
+      <w:rPr>
+        <w:rFonts w:ascii="Wingdings" w:hAnsi="Wingdings" w:hint="default"/>
+      </w:rPr>
+    </w:lvl>
+    <w:lvl w:ilvl="3" w:tplc="04090001" w:tentative="1">
       <w:start w:val="1"/>
       <w:numFmt w:val="bullet"/>
       <w:lvlText w:val=""/>
-      <w:lvlPicBulletId w:val="0"/>
-      <w:lvlJc w:val="left"/>
-      <w:pPr>
-        <w:ind w:left="2880" w:hanging="360"/>
+      <w:lvlJc w:val="left"/>
+      <w:pPr>
+        <w:ind w:left="5040" w:hanging="360"/>
       </w:pPr>
       <w:rPr>
         <w:rFonts w:ascii="Symbol" w:hAnsi="Symbol" w:hint="default"/>
       </w:rPr>
     </w:lvl>
-    <w:lvl w:ilvl="1" w:tplc="04090003" w:tentative="1">
+    <w:lvl w:ilvl="4" w:tplc="04090003" w:tentative="1">
       <w:start w:val="1"/>
       <w:numFmt w:val="bullet"/>
       <w:lvlText w:val="o"/>
       <w:lvlJc w:val="left"/>
       <w:pPr>
-        <w:ind w:left="3600" w:hanging="360"/>
+        <w:ind w:left="5760" w:hanging="360"/>
       </w:pPr>
       <w:rPr>
         <w:rFonts w:ascii="Courier New" w:hAnsi="Courier New" w:cs="Courier New" w:hint="default"/>
       </w:rPr>
     </w:lvl>
-    <w:lvl w:ilvl="2" w:tplc="04090005" w:tentative="1">
+    <w:lvl w:ilvl="5" w:tplc="04090005" w:tentative="1">
       <w:start w:val="1"/>
       <w:numFmt w:val="bullet"/>
       <w:lvlText w:val=""/>
       <w:lvlJc w:val="left"/>
       <w:pPr>
-        <w:ind w:left="4320" w:hanging="360"/>
+        <w:ind w:left="6480" w:hanging="360"/>
       </w:pPr>
       <w:rPr>
         <w:rFonts w:ascii="Wingdings" w:hAnsi="Wingdings" w:hint="default"/>
       </w:rPr>
     </w:lvl>
-    <w:lvl w:ilvl="3" w:tplc="04090001" w:tentative="1">
+    <w:lvl w:ilvl="6" w:tplc="04090001" w:tentative="1">
       <w:start w:val="1"/>
       <w:numFmt w:val="bullet"/>
       <w:lvlText w:val=""/>
       <w:lvlJc w:val="left"/>
       <w:pPr>
-        <w:ind w:left="5040" w:hanging="360"/>
+        <w:ind w:left="7200" w:hanging="360"/>
       </w:pPr>
       <w:rPr>
         <w:rFonts w:ascii="Symbol" w:hAnsi="Symbol" w:hint="default"/>
       </w:rPr>
     </w:lvl>
-    <w:lvl w:ilvl="4" w:tplc="04090003" w:tentative="1">
+    <w:lvl w:ilvl="7" w:tplc="04090003" w:tentative="1">
       <w:start w:val="1"/>
       <w:numFmt w:val="bullet"/>
       <w:lvlText w:val="o"/>
       <w:lvlJc w:val="left"/>
       <w:pPr>
-        <w:ind w:left="5760" w:hanging="360"/>
+        <w:ind w:left="7920" w:hanging="360"/>
       </w:pPr>
       <w:rPr>
         <w:rFonts w:ascii="Courier New" w:hAnsi="Courier New" w:cs="Courier New" w:hint="default"/>
       </w:rPr>
     </w:lvl>
-    <w:lvl w:ilvl="5" w:tplc="04090005" w:tentative="1">
+    <w:lvl w:ilvl="8" w:tplc="04090005" w:tentative="1">
       <w:start w:val="1"/>
       <w:numFmt w:val="bullet"/>
       <w:lvlText w:val=""/>
       <w:lvlJc w:val="left"/>
       <w:pPr>
-        <w:ind w:left="6480" w:hanging="360"/>
+        <w:ind w:left="8640" w:hanging="360"/>
       </w:pPr>
       <w:rPr>
         <w:rFonts w:ascii="Wingdings" w:hAnsi="Wingdings" w:hint="default"/>
       </w:rPr>
     </w:lvl>
-    <w:lvl w:ilvl="6" w:tplc="04090001" w:tentative="1">
-      <w:start w:val="1"/>
-      <w:numFmt w:val="bullet"/>
-      <w:lvlText w:val=""/>
-      <w:lvlJc w:val="left"/>
-      <w:pPr>
-        <w:ind w:left="7200" w:hanging="360"/>
-      </w:pPr>
-      <w:rPr>
-        <w:rFonts w:ascii="Symbol" w:hAnsi="Symbol" w:hint="default"/>
-      </w:rPr>
-    </w:lvl>
-    <w:lvl w:ilvl="7" w:tplc="04090003" w:tentative="1">
-      <w:start w:val="1"/>
-      <w:numFmt w:val="bullet"/>
-      <w:lvlText w:val="o"/>
-      <w:lvlJc w:val="left"/>
-      <w:pPr>
-        <w:ind w:left="7920" w:hanging="360"/>
-      </w:pPr>
-      <w:rPr>
-        <w:rFonts w:ascii="Courier New" w:hAnsi="Courier New" w:cs="Courier New" w:hint="default"/>
-      </w:rPr>
-    </w:lvl>
-    <w:lvl w:ilvl="8" w:tplc="04090005" w:tentative="1">
-      <w:start w:val="1"/>
-      <w:numFmt w:val="bullet"/>
-      <w:lvlText w:val=""/>
-      <w:lvlJc w:val="left"/>
-      <w:pPr>
-        <w:ind w:left="8640" w:hanging="360"/>
-      </w:pPr>
-      <w:rPr>
-        <w:rFonts w:ascii="Wingdings" w:hAnsi="Wingdings" w:hint="default"/>
-      </w:rPr>
-    </w:lvl>
   </w:abstractNum>
-  <w:abstractNum w:abstractNumId="16" w15:restartNumberingAfterBreak="0">
+  <w:abstractNum w:abstractNumId="20" w15:restartNumberingAfterBreak="0">
     <w:nsid w:val="7259140E"/>
     <w:multiLevelType w:val="hybridMultilevel"/>
     <w:tmpl w:val="75A6CF8E"/>
@@ -8256,7 +10483,7 @@
       </w:pPr>
     </w:lvl>
   </w:abstractNum>
-  <w:abstractNum w:abstractNumId="17" w15:restartNumberingAfterBreak="0">
+  <w:abstractNum w:abstractNumId="21" w15:restartNumberingAfterBreak="0">
     <w:nsid w:val="7398615A"/>
     <w:multiLevelType w:val="hybridMultilevel"/>
     <w:tmpl w:val="FEB2855A"/>
@@ -8369,7 +10596,7 @@
       </w:rPr>
     </w:lvl>
   </w:abstractNum>
-  <w:abstractNum w:abstractNumId="18" w15:restartNumberingAfterBreak="0">
+  <w:abstractNum w:abstractNumId="22" w15:restartNumberingAfterBreak="0">
     <w:nsid w:val="74DC6771"/>
     <w:multiLevelType w:val="hybridMultilevel"/>
     <w:tmpl w:val="830602C4"/>
@@ -8458,7 +10685,7 @@
       </w:pPr>
     </w:lvl>
   </w:abstractNum>
-  <w:abstractNum w:abstractNumId="19" w15:restartNumberingAfterBreak="0">
+  <w:abstractNum w:abstractNumId="23" w15:restartNumberingAfterBreak="0">
     <w:nsid w:val="76754034"/>
     <w:multiLevelType w:val="hybridMultilevel"/>
     <w:tmpl w:val="B2F6F96A"/>
@@ -8571,7 +10798,7 @@
       </w:rPr>
     </w:lvl>
   </w:abstractNum>
-  <w:abstractNum w:abstractNumId="20" w15:restartNumberingAfterBreak="0">
+  <w:abstractNum w:abstractNumId="24" w15:restartNumberingAfterBreak="0">
     <w:nsid w:val="777C19C6"/>
     <w:multiLevelType w:val="hybridMultilevel"/>
     <w:tmpl w:val="D3889A92"/>
@@ -8685,55 +10912,55 @@
     </w:lvl>
   </w:abstractNum>
   <w:num w:numId="1">
+    <w:abstractNumId w:val="10"/>
+  </w:num>
+  <w:num w:numId="2">
+    <w:abstractNumId w:val="13"/>
+  </w:num>
+  <w:num w:numId="3">
+    <w:abstractNumId w:val="17"/>
+  </w:num>
+  <w:num w:numId="4">
+    <w:abstractNumId w:val="22"/>
+  </w:num>
+  <w:num w:numId="5">
+    <w:abstractNumId w:val="9"/>
+  </w:num>
+  <w:num w:numId="6">
+    <w:abstractNumId w:val="15"/>
+  </w:num>
+  <w:num w:numId="7">
+    <w:abstractNumId w:val="8"/>
+  </w:num>
+  <w:num w:numId="8">
     <w:abstractNumId w:val="7"/>
   </w:num>
-  <w:num w:numId="2">
-    <w:abstractNumId w:val="9"/>
+  <w:num w:numId="9">
+    <w:abstractNumId w:val="24"/>
   </w:num>
-  <w:num w:numId="3">
-    <w:abstractNumId w:val="13"/>
+  <w:num w:numId="10">
+    <w:abstractNumId w:val="16"/>
   </w:num>
-  <w:num w:numId="4">
+  <w:num w:numId="11">
+    <w:abstractNumId w:val="24"/>
+  </w:num>
+  <w:num w:numId="12">
     <w:abstractNumId w:val="18"/>
   </w:num>
-  <w:num w:numId="5">
-    <w:abstractNumId w:val="6"/>
-  </w:num>
-  <w:num w:numId="6">
-    <w:abstractNumId w:val="11"/>
-  </w:num>
-  <w:num w:numId="7">
-    <w:abstractNumId w:val="5"/>
-  </w:num>
-  <w:num w:numId="8">
-    <w:abstractNumId w:val="4"/>
-  </w:num>
-  <w:num w:numId="9">
+  <w:num w:numId="13">
     <w:abstractNumId w:val="20"/>
-  </w:num>
-  <w:num w:numId="10">
-    <w:abstractNumId w:val="12"/>
-  </w:num>
-  <w:num w:numId="11">
-    <w:abstractNumId w:val="20"/>
-  </w:num>
-  <w:num w:numId="12">
-    <w:abstractNumId w:val="14"/>
-  </w:num>
-  <w:num w:numId="13">
-    <w:abstractNumId w:val="16"/>
   </w:num>
   <w:num w:numId="14">
     <w:abstractNumId w:val="0"/>
   </w:num>
   <w:num w:numId="15">
-    <w:abstractNumId w:val="8"/>
+    <w:abstractNumId w:val="11"/>
   </w:num>
   <w:num w:numId="16">
-    <w:abstractNumId w:val="10"/>
+    <w:abstractNumId w:val="14"/>
   </w:num>
   <w:num w:numId="17">
-    <w:abstractNumId w:val="17"/>
+    <w:abstractNumId w:val="21"/>
   </w:num>
   <w:num w:numId="18">
     <w:abstractNumId w:val="2"/>
@@ -8742,13 +10969,25 @@
     <w:abstractNumId w:val="1"/>
   </w:num>
   <w:num w:numId="20">
+    <w:abstractNumId w:val="23"/>
+  </w:num>
+  <w:num w:numId="21">
+    <w:abstractNumId w:val="4"/>
+  </w:num>
+  <w:num w:numId="22">
     <w:abstractNumId w:val="19"/>
   </w:num>
-  <w:num w:numId="21">
+  <w:num w:numId="23">
+    <w:abstractNumId w:val="6"/>
+  </w:num>
+  <w:num w:numId="24">
+    <w:abstractNumId w:val="12"/>
+  </w:num>
+  <w:num w:numId="25">
+    <w:abstractNumId w:val="5"/>
+  </w:num>
+  <w:num w:numId="26">
     <w:abstractNumId w:val="3"/>
-  </w:num>
-  <w:num w:numId="22">
-    <w:abstractNumId w:val="15"/>
   </w:num>
 </w:numbering>
 </file>
@@ -9431,6 +11670,51 @@
       <w:lang w:eastAsia="zh-CN" w:bidi="hi-IN"/>
     </w:rPr>
   </w:style>
+  <w:style w:type="character" w:customStyle="1" w:styleId="fontstyle11">
+    <w:name w:val="fontstyle11"/>
+    <w:basedOn w:val="Phngmcinhcuaoanvn"/>
+    <w:rsid w:val="006476AE"/>
+    <w:rPr>
+      <w:rFonts w:ascii="ArialMT" w:hAnsi="ArialMT" w:hint="default"/>
+      <w:b w:val="0"/>
+      <w:bCs w:val="0"/>
+      <w:i w:val="0"/>
+      <w:iCs w:val="0"/>
+      <w:color w:val="000000"/>
+      <w:sz w:val="40"/>
+      <w:szCs w:val="40"/>
+    </w:rPr>
+  </w:style>
+  <w:style w:type="character" w:customStyle="1" w:styleId="fontstyle31">
+    <w:name w:val="fontstyle31"/>
+    <w:basedOn w:val="Phngmcinhcuaoanvn"/>
+    <w:rsid w:val="006476AE"/>
+    <w:rPr>
+      <w:rFonts w:ascii="Arial-ItalicMT" w:hAnsi="Arial-ItalicMT" w:hint="default"/>
+      <w:b w:val="0"/>
+      <w:bCs w:val="0"/>
+      <w:i/>
+      <w:iCs/>
+      <w:color w:val="000000"/>
+      <w:sz w:val="40"/>
+      <w:szCs w:val="40"/>
+    </w:rPr>
+  </w:style>
+  <w:style w:type="character" w:customStyle="1" w:styleId="fontstyle41">
+    <w:name w:val="fontstyle41"/>
+    <w:basedOn w:val="Phngmcinhcuaoanvn"/>
+    <w:rsid w:val="00936D1D"/>
+    <w:rPr>
+      <w:rFonts w:ascii="Arial-ItalicMT" w:hAnsi="Arial-ItalicMT" w:hint="default"/>
+      <w:b w:val="0"/>
+      <w:bCs w:val="0"/>
+      <w:i/>
+      <w:iCs/>
+      <w:color w:val="000000"/>
+      <w:sz w:val="36"/>
+      <w:szCs w:val="36"/>
+    </w:rPr>
+  </w:style>
 </w:styles>
 </file>
 
@@ -9700,7 +11984,7 @@
 </file>
 
 <file path=customXml/itemProps1.xml><?xml version="1.0" encoding="utf-8"?>
-<ds:datastoreItem xmlns:ds="http://schemas.openxmlformats.org/officeDocument/2006/customXml" ds:itemID="{C94AAD52-3FF0-4274-8DCD-B1CA7E59161C}">
+<ds:datastoreItem xmlns:ds="http://schemas.openxmlformats.org/officeDocument/2006/customXml" ds:itemID="{2ECE2938-D3A9-46C4-BFF0-55689DA866B5}">
   <ds:schemaRefs>
     <ds:schemaRef ds:uri="http://schemas.openxmlformats.org/officeDocument/2006/bibliography"/>
   </ds:schemaRefs>

--- a/Weka/Report.docx
+++ b/Weka/Report.docx
@@ -19,7 +19,6 @@
           <w:docPartUnique/>
         </w:docPartObj>
       </w:sdtPr>
-      <w:sdtEndPr/>
       <w:sdtContent>
         <w:p>
           <w:r>
@@ -1126,43 +1125,7 @@
             <w:u w:val="none"/>
             <w:shd w:val="clear" w:color="auto" w:fill="FFFFFF"/>
           </w:rPr>
-          <w:t>g</w:t>
-        </w:r>
-        <w:r>
-          <w:rPr>
-            <w:rStyle w:val="Siuktni"/>
-            <w:rFonts w:ascii="Times New Roman" w:hAnsi="Times New Roman" w:cs="Times New Roman"/>
-            <w:color w:val="auto"/>
-            <w:sz w:val="28"/>
-            <w:szCs w:val="28"/>
-            <w:u w:val="none"/>
-            <w:shd w:val="clear" w:color="auto" w:fill="FFFFFF"/>
-          </w:rPr>
-          <w:t xml:space="preserve">iấy phép </w:t>
-        </w:r>
-        <w:r>
-          <w:rPr>
-            <w:rStyle w:val="Siuktni"/>
-            <w:rFonts w:ascii="Times New Roman" w:hAnsi="Times New Roman" w:cs="Times New Roman"/>
-            <w:color w:val="auto"/>
-            <w:sz w:val="28"/>
-            <w:szCs w:val="28"/>
-            <w:u w:val="none"/>
-            <w:shd w:val="clear" w:color="auto" w:fill="FFFFFF"/>
-          </w:rPr>
-          <w:t>c</w:t>
-        </w:r>
-        <w:r>
-          <w:rPr>
-            <w:rStyle w:val="Siuktni"/>
-            <w:rFonts w:ascii="Times New Roman" w:hAnsi="Times New Roman" w:cs="Times New Roman"/>
-            <w:color w:val="auto"/>
-            <w:sz w:val="28"/>
-            <w:szCs w:val="28"/>
-            <w:u w:val="none"/>
-            <w:shd w:val="clear" w:color="auto" w:fill="FFFFFF"/>
-          </w:rPr>
-          <w:t>ông cộng GNU</w:t>
+          <w:t>giấy phép công cộng GNU</w:t>
         </w:r>
       </w:hyperlink>
       <w:r>
@@ -2510,15 +2473,7 @@
           <w:sz w:val="28"/>
           <w:szCs w:val="28"/>
         </w:rPr>
-        <w:t>Phần</w:t>
-      </w:r>
-      <w:r>
-        <w:rPr>
-          <w:rFonts w:ascii="Times New Roman" w:hAnsi="Times New Roman" w:cs="Times New Roman"/>
-          <w:sz w:val="28"/>
-          <w:szCs w:val="28"/>
-        </w:rPr>
-        <w:t xml:space="preserve"> </w:t>
+        <w:t xml:space="preserve">Phần </w:t>
       </w:r>
       <w:r>
         <w:rPr>
@@ -2613,15 +2568,7 @@
           <w:sz w:val="28"/>
           <w:szCs w:val="28"/>
         </w:rPr>
-        <w:t xml:space="preserve">Phần </w:t>
-      </w:r>
-      <w:r>
-        <w:rPr>
-          <w:rFonts w:ascii="Times New Roman" w:hAnsi="Times New Roman" w:cs="Times New Roman"/>
-          <w:sz w:val="28"/>
-          <w:szCs w:val="28"/>
-        </w:rPr>
-        <w:t>biểu đồ mô tả phân bố của thuộc tính đang chọn. Mỗi màu trên biểu đồ đại diện cho 1 class</w:t>
+        <w:t>Phần biểu đồ mô tả phân bố của thuộc tính đang chọn. Mỗi màu trên biểu đồ đại diện cho 1 class</w:t>
       </w:r>
       <w:r>
         <w:rPr>
@@ -3442,16 +3389,7 @@
           <w:sz w:val="28"/>
           <w:szCs w:val="28"/>
         </w:rPr>
-        <w:t>việc đánh giá</w:t>
-      </w:r>
-      <w:r>
-        <w:rPr>
-          <w:rFonts w:ascii="Times New Roman" w:hAnsi="Times New Roman" w:cs="Times New Roman"/>
-          <w:color w:val="000000"/>
-          <w:sz w:val="28"/>
-          <w:szCs w:val="28"/>
-        </w:rPr>
-        <w:t>.</w:t>
+        <w:t>việc đánh giá.</w:t>
       </w:r>
     </w:p>
     <w:p>
@@ -4012,6 +3950,920 @@
         </w:rPr>
         <w:t>.</w:t>
       </w:r>
+    </w:p>
+    <w:p>
+      <w:pPr>
+        <w:pStyle w:val="oancuaDanhsach"/>
+        <w:numPr>
+          <w:ilvl w:val="0"/>
+          <w:numId w:val="27"/>
+        </w:numPr>
+        <w:rPr>
+          <w:rFonts w:ascii="Times New Roman" w:hAnsi="Times New Roman" w:cs="Times New Roman"/>
+          <w:b/>
+          <w:sz w:val="28"/>
+          <w:szCs w:val="28"/>
+        </w:rPr>
+      </w:pPr>
+      <w:r>
+        <w:rPr>
+          <w:rFonts w:ascii="Times New Roman" w:hAnsi="Times New Roman" w:cs="Times New Roman"/>
+          <w:b/>
+          <w:bCs/>
+          <w:color w:val="000000"/>
+          <w:sz w:val="28"/>
+          <w:szCs w:val="28"/>
+        </w:rPr>
+        <w:t xml:space="preserve">Classifier output </w:t>
+      </w:r>
+      <w:r>
+        <w:rPr>
+          <w:rFonts w:ascii="Times New Roman" w:hAnsi="Times New Roman" w:cs="Times New Roman"/>
+          <w:color w:val="000000"/>
+          <w:sz w:val="28"/>
+          <w:szCs w:val="28"/>
+        </w:rPr>
+        <w:t>hiển thị các thông tin quan trọng</w:t>
+      </w:r>
+    </w:p>
+    <w:p>
+      <w:pPr>
+        <w:pStyle w:val="oancuaDanhsach"/>
+        <w:numPr>
+          <w:ilvl w:val="0"/>
+          <w:numId w:val="28"/>
+        </w:numPr>
+        <w:rPr>
+          <w:rFonts w:ascii="Times New Roman" w:hAnsi="Times New Roman" w:cs="Times New Roman"/>
+          <w:b/>
+          <w:sz w:val="28"/>
+          <w:szCs w:val="28"/>
+        </w:rPr>
+      </w:pPr>
+      <w:r>
+        <w:rPr>
+          <w:rFonts w:ascii="Times New Roman" w:hAnsi="Times New Roman" w:cs="Times New Roman"/>
+          <w:b/>
+          <w:bCs/>
+          <w:color w:val="000000"/>
+          <w:sz w:val="28"/>
+          <w:szCs w:val="28"/>
+        </w:rPr>
+        <w:t>Run information</w:t>
+      </w:r>
+      <w:r>
+        <w:rPr>
+          <w:rFonts w:ascii="Times New Roman" w:hAnsi="Times New Roman" w:cs="Times New Roman"/>
+          <w:color w:val="000000"/>
+          <w:sz w:val="28"/>
+          <w:szCs w:val="28"/>
+        </w:rPr>
+        <w:t>. Các tùy chọn đối với mô hình học tên của tập</w:t>
+      </w:r>
+      <w:r>
+        <w:rPr>
+          <w:rFonts w:ascii="Times New Roman" w:hAnsi="Times New Roman" w:cs="Times New Roman"/>
+          <w:color w:val="000000"/>
+          <w:sz w:val="28"/>
+          <w:szCs w:val="28"/>
+        </w:rPr>
+        <w:t xml:space="preserve"> </w:t>
+      </w:r>
+      <w:r>
+        <w:rPr>
+          <w:rFonts w:ascii="Times New Roman" w:hAnsi="Times New Roman" w:cs="Times New Roman"/>
+          <w:color w:val="000000"/>
+          <w:sz w:val="28"/>
+          <w:szCs w:val="28"/>
+        </w:rPr>
+        <w:t xml:space="preserve">dữ liệu, số lượng các ví dụ, các thuộc tính, và </w:t>
+      </w:r>
+      <w:r>
+        <w:rPr>
+          <w:rFonts w:ascii="Times New Roman" w:hAnsi="Times New Roman" w:cs="Times New Roman"/>
+          <w:color w:val="000000"/>
+          <w:sz w:val="28"/>
+          <w:szCs w:val="28"/>
+        </w:rPr>
+        <w:t>phương pháp</w:t>
+      </w:r>
+      <w:r>
+        <w:rPr>
+          <w:rFonts w:ascii="Times New Roman" w:hAnsi="Times New Roman" w:cs="Times New Roman"/>
+          <w:color w:val="000000"/>
+          <w:sz w:val="28"/>
+          <w:szCs w:val="28"/>
+        </w:rPr>
+        <w:t xml:space="preserve"> thí nghiệm</w:t>
+      </w:r>
+      <w:r>
+        <w:rPr>
+          <w:rFonts w:ascii="Times New Roman" w:hAnsi="Times New Roman" w:cs="Times New Roman"/>
+          <w:color w:val="000000"/>
+          <w:sz w:val="28"/>
+          <w:szCs w:val="28"/>
+        </w:rPr>
+        <w:t>.</w:t>
+      </w:r>
+    </w:p>
+    <w:p>
+      <w:pPr>
+        <w:pStyle w:val="oancuaDanhsach"/>
+        <w:numPr>
+          <w:ilvl w:val="0"/>
+          <w:numId w:val="28"/>
+        </w:numPr>
+        <w:rPr>
+          <w:rFonts w:ascii="Times New Roman" w:hAnsi="Times New Roman" w:cs="Times New Roman"/>
+          <w:b/>
+          <w:sz w:val="28"/>
+          <w:szCs w:val="28"/>
+        </w:rPr>
+      </w:pPr>
+      <w:r>
+        <w:rPr>
+          <w:rFonts w:ascii="Times New Roman" w:hAnsi="Times New Roman" w:cs="Times New Roman"/>
+          <w:b/>
+          <w:bCs/>
+          <w:color w:val="000000"/>
+          <w:sz w:val="28"/>
+          <w:szCs w:val="28"/>
+        </w:rPr>
+        <w:t>Classifier model (full training set)</w:t>
+      </w:r>
+      <w:r>
+        <w:rPr>
+          <w:rFonts w:ascii="Times New Roman" w:hAnsi="Times New Roman" w:cs="Times New Roman"/>
+          <w:color w:val="000000"/>
+          <w:sz w:val="28"/>
+          <w:szCs w:val="28"/>
+        </w:rPr>
+        <w:t>. Biểu diễn (dạng text) của</w:t>
+      </w:r>
+      <w:r>
+        <w:rPr>
+          <w:rFonts w:ascii="Times New Roman" w:hAnsi="Times New Roman" w:cs="Times New Roman"/>
+          <w:color w:val="000000"/>
+          <w:sz w:val="28"/>
+          <w:szCs w:val="28"/>
+        </w:rPr>
+        <w:t xml:space="preserve"> </w:t>
+      </w:r>
+      <w:r>
+        <w:rPr>
+          <w:rFonts w:ascii="Times New Roman" w:hAnsi="Times New Roman" w:cs="Times New Roman"/>
+          <w:color w:val="000000"/>
+          <w:sz w:val="28"/>
+          <w:szCs w:val="28"/>
+        </w:rPr>
+        <w:t>bộ phân lớp học được</w:t>
+      </w:r>
+      <w:r>
+        <w:rPr>
+          <w:rFonts w:ascii="Times New Roman" w:hAnsi="Times New Roman" w:cs="Times New Roman"/>
+          <w:color w:val="000000"/>
+          <w:sz w:val="28"/>
+          <w:szCs w:val="28"/>
+        </w:rPr>
+        <w:t>.</w:t>
+      </w:r>
+    </w:p>
+    <w:p>
+      <w:pPr>
+        <w:pStyle w:val="oancuaDanhsach"/>
+        <w:numPr>
+          <w:ilvl w:val="0"/>
+          <w:numId w:val="28"/>
+        </w:numPr>
+        <w:rPr>
+          <w:rFonts w:ascii="Times New Roman" w:hAnsi="Times New Roman" w:cs="Times New Roman"/>
+          <w:b/>
+          <w:sz w:val="28"/>
+          <w:szCs w:val="28"/>
+        </w:rPr>
+      </w:pPr>
+      <w:r>
+        <w:rPr>
+          <w:rFonts w:ascii="Times New Roman" w:hAnsi="Times New Roman" w:cs="Times New Roman"/>
+          <w:b/>
+          <w:bCs/>
+          <w:color w:val="000000"/>
+          <w:sz w:val="28"/>
+          <w:szCs w:val="28"/>
+        </w:rPr>
+        <w:lastRenderedPageBreak/>
+        <w:t>Predictions on test data</w:t>
+      </w:r>
+      <w:r>
+        <w:rPr>
+          <w:rFonts w:ascii="Times New Roman" w:hAnsi="Times New Roman" w:cs="Times New Roman"/>
+          <w:color w:val="000000"/>
+          <w:sz w:val="28"/>
+          <w:szCs w:val="28"/>
+        </w:rPr>
+        <w:t>. Thông tin chi tiết về các dự đoán của</w:t>
+      </w:r>
+      <w:r>
+        <w:rPr>
+          <w:rFonts w:ascii="Times New Roman" w:hAnsi="Times New Roman" w:cs="Times New Roman"/>
+          <w:color w:val="000000"/>
+          <w:sz w:val="28"/>
+          <w:szCs w:val="28"/>
+        </w:rPr>
+        <w:t xml:space="preserve"> </w:t>
+      </w:r>
+      <w:r>
+        <w:rPr>
+          <w:rFonts w:ascii="Times New Roman" w:hAnsi="Times New Roman" w:cs="Times New Roman"/>
+          <w:color w:val="000000"/>
+          <w:sz w:val="28"/>
+          <w:szCs w:val="28"/>
+        </w:rPr>
+        <w:t>bộ phân lớp đối với tập kiểm tra</w:t>
+      </w:r>
+      <w:r>
+        <w:rPr>
+          <w:rFonts w:ascii="Times New Roman" w:hAnsi="Times New Roman" w:cs="Times New Roman"/>
+          <w:color w:val="000000"/>
+          <w:sz w:val="28"/>
+          <w:szCs w:val="28"/>
+        </w:rPr>
+        <w:t>.</w:t>
+      </w:r>
+    </w:p>
+    <w:p>
+      <w:pPr>
+        <w:pStyle w:val="oancuaDanhsach"/>
+        <w:numPr>
+          <w:ilvl w:val="0"/>
+          <w:numId w:val="28"/>
+        </w:numPr>
+        <w:rPr>
+          <w:rFonts w:ascii="Times New Roman" w:hAnsi="Times New Roman" w:cs="Times New Roman"/>
+          <w:b/>
+          <w:sz w:val="28"/>
+          <w:szCs w:val="28"/>
+        </w:rPr>
+      </w:pPr>
+      <w:r>
+        <w:rPr>
+          <w:rFonts w:ascii="Times New Roman" w:hAnsi="Times New Roman" w:cs="Times New Roman"/>
+          <w:b/>
+          <w:bCs/>
+          <w:color w:val="000000"/>
+          <w:sz w:val="28"/>
+          <w:szCs w:val="28"/>
+        </w:rPr>
+        <w:t>Summary</w:t>
+      </w:r>
+      <w:r>
+        <w:rPr>
+          <w:rFonts w:ascii="Times New Roman" w:hAnsi="Times New Roman" w:cs="Times New Roman"/>
+          <w:color w:val="000000"/>
+          <w:sz w:val="28"/>
+          <w:szCs w:val="28"/>
+        </w:rPr>
+        <w:t>. Cá</w:t>
+      </w:r>
+      <w:r>
+        <w:rPr>
+          <w:rFonts w:ascii="Times New Roman" w:hAnsi="Times New Roman" w:cs="Times New Roman"/>
+          <w:color w:val="000000"/>
+          <w:sz w:val="28"/>
+          <w:szCs w:val="28"/>
+        </w:rPr>
+        <w:t>c</w:t>
+      </w:r>
+      <w:r>
+        <w:rPr>
+          <w:rFonts w:ascii="Times New Roman" w:hAnsi="Times New Roman" w:cs="Times New Roman"/>
+          <w:color w:val="000000"/>
+          <w:sz w:val="28"/>
+          <w:szCs w:val="28"/>
+        </w:rPr>
+        <w:t xml:space="preserve"> thống kê về mức độ</w:t>
+      </w:r>
+      <w:r>
+        <w:rPr>
+          <w:rFonts w:ascii="Times New Roman" w:hAnsi="Times New Roman" w:cs="Times New Roman"/>
+          <w:color w:val="000000"/>
+          <w:sz w:val="28"/>
+          <w:szCs w:val="28"/>
+        </w:rPr>
+        <w:t xml:space="preserve"> chính</w:t>
+      </w:r>
+      <w:r>
+        <w:rPr>
+          <w:rFonts w:ascii="Times New Roman" w:hAnsi="Times New Roman" w:cs="Times New Roman"/>
+          <w:color w:val="000000"/>
+          <w:sz w:val="28"/>
+          <w:szCs w:val="28"/>
+        </w:rPr>
+        <w:t xml:space="preserve"> xác của bộ </w:t>
+      </w:r>
+      <w:r>
+        <w:rPr>
+          <w:rFonts w:ascii="Times New Roman" w:hAnsi="Times New Roman" w:cs="Times New Roman"/>
+          <w:color w:val="000000"/>
+          <w:sz w:val="28"/>
+          <w:szCs w:val="28"/>
+        </w:rPr>
+        <w:t>phân</w:t>
+      </w:r>
+      <w:r>
+        <w:rPr>
+          <w:rFonts w:ascii="Times New Roman" w:hAnsi="Times New Roman" w:cs="Times New Roman"/>
+          <w:color w:val="000000"/>
+          <w:sz w:val="28"/>
+          <w:szCs w:val="28"/>
+        </w:rPr>
+        <w:t xml:space="preserve"> lớp</w:t>
+      </w:r>
+      <w:r>
+        <w:rPr>
+          <w:rFonts w:ascii="Times New Roman" w:hAnsi="Times New Roman" w:cs="Times New Roman"/>
+          <w:color w:val="000000"/>
+          <w:sz w:val="28"/>
+          <w:szCs w:val="28"/>
+        </w:rPr>
+        <w:t xml:space="preserve"> </w:t>
+      </w:r>
+      <w:r>
+        <w:rPr>
+          <w:rFonts w:ascii="Times New Roman" w:hAnsi="Times New Roman" w:cs="Times New Roman"/>
+          <w:color w:val="000000"/>
+          <w:sz w:val="28"/>
+          <w:szCs w:val="28"/>
+        </w:rPr>
+        <w:t xml:space="preserve">đối với </w:t>
+      </w:r>
+      <w:r>
+        <w:rPr>
+          <w:rFonts w:ascii="Times New Roman" w:hAnsi="Times New Roman" w:cs="Times New Roman"/>
+          <w:color w:val="000000"/>
+          <w:sz w:val="28"/>
+          <w:szCs w:val="28"/>
+        </w:rPr>
+        <w:t>phương pháp</w:t>
+      </w:r>
+      <w:r>
+        <w:rPr>
+          <w:rFonts w:ascii="Times New Roman" w:hAnsi="Times New Roman" w:cs="Times New Roman"/>
+          <w:color w:val="000000"/>
+          <w:sz w:val="28"/>
+          <w:szCs w:val="28"/>
+        </w:rPr>
+        <w:t xml:space="preserve"> thí nghiệm đã chọn</w:t>
+      </w:r>
+      <w:r>
+        <w:rPr>
+          <w:rFonts w:ascii="Times New Roman" w:hAnsi="Times New Roman" w:cs="Times New Roman"/>
+          <w:color w:val="000000"/>
+          <w:sz w:val="28"/>
+          <w:szCs w:val="28"/>
+        </w:rPr>
+        <w:t>.</w:t>
+      </w:r>
+    </w:p>
+    <w:p>
+      <w:pPr>
+        <w:pStyle w:val="oancuaDanhsach"/>
+        <w:numPr>
+          <w:ilvl w:val="0"/>
+          <w:numId w:val="28"/>
+        </w:numPr>
+        <w:rPr>
+          <w:rFonts w:ascii="Times New Roman" w:hAnsi="Times New Roman" w:cs="Times New Roman"/>
+          <w:b/>
+          <w:sz w:val="28"/>
+          <w:szCs w:val="28"/>
+        </w:rPr>
+      </w:pPr>
+      <w:r>
+        <w:rPr>
+          <w:rFonts w:ascii="Times New Roman" w:hAnsi="Times New Roman" w:cs="Times New Roman"/>
+          <w:b/>
+          <w:bCs/>
+          <w:color w:val="000000"/>
+          <w:sz w:val="28"/>
+          <w:szCs w:val="28"/>
+        </w:rPr>
+        <w:t>Detailed Accuracy By Class</w:t>
+      </w:r>
+      <w:r>
+        <w:rPr>
+          <w:rFonts w:ascii="Times New Roman" w:hAnsi="Times New Roman" w:cs="Times New Roman"/>
+          <w:color w:val="000000"/>
+          <w:sz w:val="28"/>
+          <w:szCs w:val="28"/>
+        </w:rPr>
+        <w:t>. Thông tin chi tiết về mức độ chính</w:t>
+      </w:r>
+      <w:r>
+        <w:rPr>
+          <w:rFonts w:ascii="Times New Roman" w:hAnsi="Times New Roman" w:cs="Times New Roman"/>
+          <w:color w:val="000000"/>
+          <w:sz w:val="28"/>
+          <w:szCs w:val="28"/>
+        </w:rPr>
+        <w:t xml:space="preserve"> </w:t>
+      </w:r>
+      <w:r>
+        <w:rPr>
+          <w:rFonts w:ascii="Times New Roman" w:hAnsi="Times New Roman" w:cs="Times New Roman"/>
+          <w:color w:val="000000"/>
+          <w:sz w:val="28"/>
+          <w:szCs w:val="28"/>
+        </w:rPr>
+        <w:t xml:space="preserve">xác của bộ </w:t>
+      </w:r>
+      <w:r>
+        <w:rPr>
+          <w:rFonts w:ascii="Times New Roman" w:hAnsi="Times New Roman" w:cs="Times New Roman"/>
+          <w:color w:val="000000"/>
+          <w:sz w:val="28"/>
+          <w:szCs w:val="28"/>
+        </w:rPr>
+        <w:t>phân</w:t>
+      </w:r>
+      <w:r>
+        <w:rPr>
+          <w:rFonts w:ascii="Times New Roman" w:hAnsi="Times New Roman" w:cs="Times New Roman"/>
+          <w:color w:val="000000"/>
+          <w:sz w:val="28"/>
+          <w:szCs w:val="28"/>
+        </w:rPr>
+        <w:t xml:space="preserve"> lớp đối với mỗi lớp</w:t>
+      </w:r>
+      <w:r>
+        <w:rPr>
+          <w:rFonts w:ascii="Times New Roman" w:hAnsi="Times New Roman" w:cs="Times New Roman"/>
+          <w:color w:val="000000"/>
+          <w:sz w:val="28"/>
+          <w:szCs w:val="28"/>
+        </w:rPr>
+        <w:t>.</w:t>
+      </w:r>
+    </w:p>
+    <w:p>
+      <w:pPr>
+        <w:pStyle w:val="oancuaDanhsach"/>
+        <w:numPr>
+          <w:ilvl w:val="0"/>
+          <w:numId w:val="28"/>
+        </w:numPr>
+        <w:rPr>
+          <w:rFonts w:ascii="Times New Roman" w:hAnsi="Times New Roman" w:cs="Times New Roman"/>
+          <w:b/>
+          <w:sz w:val="28"/>
+          <w:szCs w:val="28"/>
+        </w:rPr>
+      </w:pPr>
+      <w:r>
+        <w:rPr>
+          <w:rFonts w:ascii="Times New Roman" w:hAnsi="Times New Roman" w:cs="Times New Roman"/>
+          <w:b/>
+          <w:bCs/>
+          <w:color w:val="000000"/>
+          <w:sz w:val="28"/>
+          <w:szCs w:val="28"/>
+        </w:rPr>
+        <w:t>Confusion Matrix</w:t>
+      </w:r>
+      <w:r>
+        <w:rPr>
+          <w:rFonts w:ascii="Times New Roman" w:hAnsi="Times New Roman" w:cs="Times New Roman"/>
+          <w:color w:val="000000"/>
+          <w:sz w:val="28"/>
+          <w:szCs w:val="28"/>
+        </w:rPr>
+        <w:t>. Các thành phần của ma trận này thể hiện số</w:t>
+      </w:r>
+      <w:r>
+        <w:rPr>
+          <w:rFonts w:ascii="Times New Roman" w:hAnsi="Times New Roman" w:cs="Times New Roman"/>
+          <w:color w:val="000000"/>
+          <w:sz w:val="28"/>
+          <w:szCs w:val="28"/>
+        </w:rPr>
+        <w:t xml:space="preserve"> </w:t>
+      </w:r>
+      <w:r>
+        <w:rPr>
+          <w:rFonts w:ascii="Times New Roman" w:hAnsi="Times New Roman" w:cs="Times New Roman"/>
+          <w:color w:val="000000"/>
+          <w:sz w:val="28"/>
+          <w:szCs w:val="28"/>
+        </w:rPr>
+        <w:t>lượng các ví dụ kiểm tra (test instances) được phân lớp đúng và</w:t>
+      </w:r>
+      <w:r>
+        <w:rPr>
+          <w:rFonts w:ascii="Times New Roman" w:hAnsi="Times New Roman" w:cs="Times New Roman"/>
+          <w:color w:val="000000"/>
+          <w:sz w:val="28"/>
+          <w:szCs w:val="28"/>
+        </w:rPr>
+        <w:t xml:space="preserve"> </w:t>
+      </w:r>
+      <w:r>
+        <w:rPr>
+          <w:rFonts w:ascii="Times New Roman" w:hAnsi="Times New Roman" w:cs="Times New Roman"/>
+          <w:color w:val="000000"/>
+          <w:sz w:val="28"/>
+          <w:szCs w:val="28"/>
+        </w:rPr>
+        <w:t>bị phân lớp sai</w:t>
+      </w:r>
+      <w:r>
+        <w:rPr>
+          <w:rFonts w:ascii="Times New Roman" w:hAnsi="Times New Roman" w:cs="Times New Roman"/>
+          <w:color w:val="000000"/>
+          <w:sz w:val="28"/>
+          <w:szCs w:val="28"/>
+        </w:rPr>
+        <w:t>.</w:t>
+      </w:r>
+    </w:p>
+    <w:p>
+      <w:pPr>
+        <w:pStyle w:val="oancuaDanhsach"/>
+        <w:numPr>
+          <w:ilvl w:val="0"/>
+          <w:numId w:val="27"/>
+        </w:numPr>
+        <w:rPr>
+          <w:rFonts w:ascii="Times New Roman" w:hAnsi="Times New Roman" w:cs="Times New Roman"/>
+          <w:b/>
+          <w:sz w:val="28"/>
+          <w:szCs w:val="28"/>
+        </w:rPr>
+      </w:pPr>
+      <w:r>
+        <w:rPr>
+          <w:rFonts w:ascii="Times New Roman" w:hAnsi="Times New Roman" w:cs="Times New Roman"/>
+          <w:b/>
+          <w:bCs/>
+          <w:color w:val="000000"/>
+          <w:sz w:val="28"/>
+          <w:szCs w:val="28"/>
+        </w:rPr>
+        <w:t xml:space="preserve">Result list </w:t>
+      </w:r>
+      <w:r>
+        <w:rPr>
+          <w:rFonts w:ascii="Times New Roman" w:hAnsi="Times New Roman" w:cs="Times New Roman"/>
+          <w:color w:val="000000"/>
+          <w:sz w:val="28"/>
+          <w:szCs w:val="28"/>
+        </w:rPr>
+        <w:t>cung cấp một số chức năng hữu ích</w:t>
+      </w:r>
+      <w:r>
+        <w:rPr>
+          <w:rFonts w:ascii="Times New Roman" w:hAnsi="Times New Roman" w:cs="Times New Roman"/>
+          <w:color w:val="000000"/>
+          <w:sz w:val="28"/>
+          <w:szCs w:val="28"/>
+        </w:rPr>
+        <w:t>:</w:t>
+      </w:r>
+    </w:p>
+    <w:p>
+      <w:pPr>
+        <w:pStyle w:val="oancuaDanhsach"/>
+        <w:numPr>
+          <w:ilvl w:val="0"/>
+          <w:numId w:val="29"/>
+        </w:numPr>
+        <w:rPr>
+          <w:rFonts w:ascii="Times New Roman" w:hAnsi="Times New Roman" w:cs="Times New Roman"/>
+          <w:b/>
+          <w:sz w:val="28"/>
+          <w:szCs w:val="28"/>
+        </w:rPr>
+      </w:pPr>
+      <w:r>
+        <w:rPr>
+          <w:rFonts w:ascii="Times New Roman" w:hAnsi="Times New Roman" w:cs="Times New Roman"/>
+          <w:b/>
+          <w:bCs/>
+          <w:color w:val="000000"/>
+          <w:sz w:val="28"/>
+          <w:szCs w:val="28"/>
+        </w:rPr>
+        <w:t>Save model</w:t>
+      </w:r>
+      <w:r>
+        <w:rPr>
+          <w:rFonts w:ascii="Times New Roman" w:hAnsi="Times New Roman" w:cs="Times New Roman"/>
+          <w:color w:val="000000"/>
+          <w:sz w:val="28"/>
+          <w:szCs w:val="28"/>
+        </w:rPr>
+        <w:t>. Lưu lại mô hình tương ứng với bộ phân lớp học</w:t>
+      </w:r>
+      <w:r>
+        <w:rPr>
+          <w:rFonts w:ascii="Times New Roman" w:hAnsi="Times New Roman" w:cs="Times New Roman"/>
+          <w:color w:val="000000"/>
+          <w:sz w:val="28"/>
+          <w:szCs w:val="28"/>
+        </w:rPr>
+        <w:t xml:space="preserve"> </w:t>
+      </w:r>
+      <w:r>
+        <w:rPr>
+          <w:rFonts w:ascii="Times New Roman" w:hAnsi="Times New Roman" w:cs="Times New Roman"/>
+          <w:color w:val="000000"/>
+          <w:sz w:val="28"/>
+          <w:szCs w:val="28"/>
+        </w:rPr>
+        <w:t>được vào trong một tập tin nhị phân (binary file)</w:t>
+      </w:r>
+      <w:r>
+        <w:rPr>
+          <w:rFonts w:ascii="Times New Roman" w:hAnsi="Times New Roman" w:cs="Times New Roman"/>
+          <w:color w:val="000000"/>
+          <w:sz w:val="28"/>
+          <w:szCs w:val="28"/>
+        </w:rPr>
+        <w:t>.</w:t>
+      </w:r>
+    </w:p>
+    <w:p>
+      <w:pPr>
+        <w:pStyle w:val="oancuaDanhsach"/>
+        <w:numPr>
+          <w:ilvl w:val="0"/>
+          <w:numId w:val="29"/>
+        </w:numPr>
+        <w:rPr>
+          <w:rFonts w:ascii="Times New Roman" w:hAnsi="Times New Roman" w:cs="Times New Roman"/>
+          <w:b/>
+          <w:sz w:val="28"/>
+          <w:szCs w:val="28"/>
+        </w:rPr>
+      </w:pPr>
+      <w:r>
+        <w:rPr>
+          <w:rFonts w:ascii="Times New Roman" w:hAnsi="Times New Roman" w:cs="Times New Roman"/>
+          <w:b/>
+          <w:bCs/>
+          <w:color w:val="000000"/>
+          <w:sz w:val="28"/>
+          <w:szCs w:val="28"/>
+        </w:rPr>
+        <w:t>Load model</w:t>
+      </w:r>
+      <w:r>
+        <w:rPr>
+          <w:rFonts w:ascii="Times New Roman" w:hAnsi="Times New Roman" w:cs="Times New Roman"/>
+          <w:color w:val="000000"/>
+          <w:sz w:val="28"/>
+          <w:szCs w:val="28"/>
+        </w:rPr>
+        <w:t>. Đọc lại một mô hình đã được học trước đó từ một</w:t>
+      </w:r>
+      <w:r>
+        <w:rPr>
+          <w:rFonts w:ascii="Times New Roman" w:hAnsi="Times New Roman" w:cs="Times New Roman"/>
+          <w:color w:val="000000"/>
+          <w:sz w:val="28"/>
+          <w:szCs w:val="28"/>
+        </w:rPr>
+        <w:t xml:space="preserve"> </w:t>
+      </w:r>
+      <w:r>
+        <w:rPr>
+          <w:rFonts w:ascii="Times New Roman" w:hAnsi="Times New Roman" w:cs="Times New Roman"/>
+          <w:color w:val="000000"/>
+          <w:sz w:val="28"/>
+          <w:szCs w:val="28"/>
+        </w:rPr>
+        <w:t>tập tin nhị phân</w:t>
+      </w:r>
+      <w:r>
+        <w:rPr>
+          <w:rFonts w:ascii="Times New Roman" w:hAnsi="Times New Roman" w:cs="Times New Roman"/>
+          <w:color w:val="000000"/>
+          <w:sz w:val="28"/>
+          <w:szCs w:val="28"/>
+        </w:rPr>
+        <w:t>.</w:t>
+      </w:r>
+    </w:p>
+    <w:p>
+      <w:pPr>
+        <w:pStyle w:val="oancuaDanhsach"/>
+        <w:numPr>
+          <w:ilvl w:val="0"/>
+          <w:numId w:val="29"/>
+        </w:numPr>
+        <w:rPr>
+          <w:rFonts w:ascii="Times New Roman" w:hAnsi="Times New Roman" w:cs="Times New Roman"/>
+          <w:b/>
+          <w:sz w:val="28"/>
+          <w:szCs w:val="28"/>
+        </w:rPr>
+      </w:pPr>
+      <w:r>
+        <w:rPr>
+          <w:rFonts w:ascii="Times New Roman" w:hAnsi="Times New Roman" w:cs="Times New Roman"/>
+          <w:b/>
+          <w:bCs/>
+          <w:color w:val="000000"/>
+          <w:sz w:val="28"/>
+          <w:szCs w:val="28"/>
+        </w:rPr>
+        <w:t>Re-evaluate model on current test set</w:t>
+      </w:r>
+      <w:r>
+        <w:rPr>
+          <w:rFonts w:ascii="Times New Roman" w:hAnsi="Times New Roman" w:cs="Times New Roman"/>
+          <w:color w:val="000000"/>
+          <w:sz w:val="28"/>
+          <w:szCs w:val="28"/>
+        </w:rPr>
+        <w:t>. Đánh giá một mô hình</w:t>
+      </w:r>
+      <w:r>
+        <w:rPr>
+          <w:rFonts w:ascii="Times New Roman" w:hAnsi="Times New Roman" w:cs="Times New Roman"/>
+          <w:color w:val="000000"/>
+          <w:sz w:val="28"/>
+          <w:szCs w:val="28"/>
+        </w:rPr>
+        <w:t xml:space="preserve"> </w:t>
+      </w:r>
+      <w:r>
+        <w:rPr>
+          <w:rFonts w:ascii="Times New Roman" w:hAnsi="Times New Roman" w:cs="Times New Roman"/>
+          <w:color w:val="000000"/>
+          <w:sz w:val="28"/>
+          <w:szCs w:val="28"/>
+        </w:rPr>
+        <w:t>(bộ phân lớp) học được trước đó đối với tập kiểm tra (test set)</w:t>
+      </w:r>
+      <w:r>
+        <w:rPr>
+          <w:rFonts w:ascii="Times New Roman" w:hAnsi="Times New Roman" w:cs="Times New Roman"/>
+          <w:color w:val="000000"/>
+          <w:sz w:val="28"/>
+          <w:szCs w:val="28"/>
+        </w:rPr>
+        <w:br/>
+        <w:t>hiện tại</w:t>
+      </w:r>
+      <w:r>
+        <w:rPr>
+          <w:rFonts w:ascii="Times New Roman" w:hAnsi="Times New Roman" w:cs="Times New Roman"/>
+          <w:color w:val="000000"/>
+          <w:sz w:val="28"/>
+          <w:szCs w:val="28"/>
+        </w:rPr>
+        <w:t>.</w:t>
+      </w:r>
+    </w:p>
+    <w:p>
+      <w:pPr>
+        <w:pStyle w:val="oancuaDanhsach"/>
+        <w:numPr>
+          <w:ilvl w:val="0"/>
+          <w:numId w:val="29"/>
+        </w:numPr>
+        <w:rPr>
+          <w:rFonts w:ascii="Times New Roman" w:hAnsi="Times New Roman" w:cs="Times New Roman"/>
+          <w:b/>
+          <w:sz w:val="28"/>
+          <w:szCs w:val="28"/>
+        </w:rPr>
+      </w:pPr>
+      <w:r>
+        <w:rPr>
+          <w:rFonts w:ascii="Times New Roman" w:hAnsi="Times New Roman" w:cs="Times New Roman"/>
+          <w:b/>
+          <w:bCs/>
+          <w:color w:val="000000"/>
+          <w:sz w:val="28"/>
+          <w:szCs w:val="28"/>
+        </w:rPr>
+        <w:t>Visualize classifier errors</w:t>
+      </w:r>
+      <w:r>
+        <w:rPr>
+          <w:rFonts w:ascii="Times New Roman" w:hAnsi="Times New Roman" w:cs="Times New Roman"/>
+          <w:color w:val="000000"/>
+          <w:sz w:val="28"/>
+          <w:szCs w:val="28"/>
+        </w:rPr>
+        <w:t>. Hiển thị cửa sổ biểu đồ thể hiện các</w:t>
+      </w:r>
+      <w:r>
+        <w:rPr>
+          <w:rFonts w:ascii="Times New Roman" w:hAnsi="Times New Roman" w:cs="Times New Roman"/>
+          <w:color w:val="000000"/>
+          <w:sz w:val="28"/>
+          <w:szCs w:val="28"/>
+        </w:rPr>
+        <w:t xml:space="preserve"> </w:t>
+      </w:r>
+      <w:r>
+        <w:rPr>
+          <w:rFonts w:ascii="Times New Roman" w:hAnsi="Times New Roman" w:cs="Times New Roman"/>
+          <w:color w:val="000000"/>
+          <w:sz w:val="28"/>
+          <w:szCs w:val="28"/>
+        </w:rPr>
+        <w:t>kết quả của việc phân lớp</w:t>
+      </w:r>
+      <w:r>
+        <w:rPr>
+          <w:rFonts w:ascii="Times New Roman" w:hAnsi="Times New Roman" w:cs="Times New Roman"/>
+          <w:color w:val="000000"/>
+          <w:sz w:val="28"/>
+          <w:szCs w:val="28"/>
+        </w:rPr>
+        <w:t>.</w:t>
+      </w:r>
+      <w:r>
+        <w:rPr>
+          <w:rFonts w:ascii="Times New Roman" w:hAnsi="Times New Roman" w:cs="Times New Roman"/>
+          <w:color w:val="000000"/>
+          <w:sz w:val="28"/>
+          <w:szCs w:val="28"/>
+        </w:rPr>
+        <w:t>Các ví dụ được phân lớp chính xác sẽ được biểu diễn bằng ký hiệu</w:t>
+      </w:r>
+      <w:r>
+        <w:rPr>
+          <w:rFonts w:ascii="Times New Roman" w:hAnsi="Times New Roman" w:cs="Times New Roman"/>
+          <w:color w:val="000000"/>
+          <w:sz w:val="28"/>
+          <w:szCs w:val="28"/>
+        </w:rPr>
+        <w:t xml:space="preserve"> </w:t>
+      </w:r>
+      <w:r>
+        <w:rPr>
+          <w:rFonts w:ascii="Times New Roman" w:hAnsi="Times New Roman" w:cs="Times New Roman"/>
+          <w:color w:val="000000"/>
+          <w:sz w:val="28"/>
+          <w:szCs w:val="28"/>
+        </w:rPr>
+        <w:t>bởi dấu chéo (x), còn các ví dụ bị phân lớp sai sẽ được biểu diễn</w:t>
+      </w:r>
+      <w:r>
+        <w:rPr>
+          <w:rFonts w:ascii="Times New Roman" w:hAnsi="Times New Roman" w:cs="Times New Roman"/>
+          <w:color w:val="000000"/>
+          <w:sz w:val="28"/>
+          <w:szCs w:val="28"/>
+        </w:rPr>
+        <w:t xml:space="preserve"> </w:t>
+      </w:r>
+      <w:r>
+        <w:rPr>
+          <w:rFonts w:ascii="Times New Roman" w:hAnsi="Times New Roman" w:cs="Times New Roman"/>
+          <w:color w:val="000000"/>
+          <w:sz w:val="28"/>
+          <w:szCs w:val="28"/>
+        </w:rPr>
+        <w:t>bằng ký hiệu ô vuông</w:t>
+      </w:r>
+      <w:r>
+        <w:rPr>
+          <w:rFonts w:ascii="Times New Roman" w:hAnsi="Times New Roman" w:cs="Times New Roman"/>
+          <w:color w:val="000000"/>
+          <w:sz w:val="28"/>
+          <w:szCs w:val="28"/>
+        </w:rPr>
+        <w:t>.</w:t>
+      </w:r>
+    </w:p>
+    <w:p>
+      <w:pPr>
+        <w:pStyle w:val="oancuaDanhsach"/>
+        <w:numPr>
+          <w:ilvl w:val="0"/>
+          <w:numId w:val="29"/>
+        </w:numPr>
+        <w:rPr>
+          <w:rFonts w:ascii="Times New Roman" w:hAnsi="Times New Roman" w:cs="Times New Roman"/>
+          <w:b/>
+          <w:sz w:val="28"/>
+          <w:szCs w:val="28"/>
+        </w:rPr>
+      </w:pPr>
+      <w:r>
+        <w:rPr>
+          <w:rFonts w:ascii="Times New Roman" w:hAnsi="Times New Roman" w:cs="Times New Roman"/>
+          <w:b/>
+          <w:sz w:val="28"/>
+          <w:szCs w:val="28"/>
+        </w:rPr>
+        <w:t>…</w:t>
+      </w:r>
       <w:bookmarkStart w:id="0" w:name="_GoBack"/>
       <w:bookmarkEnd w:id="0"/>
     </w:p>
@@ -4186,6 +5038,7 @@
           <w:sz w:val="28"/>
           <w:szCs w:val="28"/>
         </w:rPr>
+        <w:lastRenderedPageBreak/>
         <w:t>Mô tả dữ liệu Zoo.</w:t>
       </w:r>
     </w:p>
@@ -4208,7 +5061,6 @@
           <w:sz w:val="28"/>
           <w:szCs w:val="28"/>
         </w:rPr>
-        <w:lastRenderedPageBreak/>
         <w:t>Số mẫu trong tập dữ liệu là 10</w:t>
       </w:r>
       <w:r>
@@ -6905,6 +7757,7 @@
                 <w:sz w:val="28"/>
                 <w:szCs w:val="28"/>
               </w:rPr>
+              <w:lastRenderedPageBreak/>
               <w:t>2</w:t>
             </w:r>
           </w:p>
@@ -6978,16 +7831,7 @@
                 <w:sz w:val="28"/>
                 <w:szCs w:val="28"/>
               </w:rPr>
-              <w:t xml:space="preserve">chicken, crow, dove, duck, flamingo, gull, hawk, kiwi, lark, ostrich, </w:t>
-            </w:r>
-            <w:r>
-              <w:rPr>
-                <w:rFonts w:ascii="Times New Roman" w:hAnsi="Times New Roman" w:cs="Times New Roman"/>
-                <w:sz w:val="28"/>
-                <w:szCs w:val="28"/>
-              </w:rPr>
-              <w:lastRenderedPageBreak/>
-              <w:t>parakeet, penguin, pheasant, rhea, skimmer, skua, sparrow, swan, vulture, wren.</w:t>
+              <w:t>chicken, crow, dove, duck, flamingo, gull, hawk, kiwi, lark, ostrich, parakeet, penguin, pheasant, rhea, skimmer, skua, sparrow, swan, vulture, wren.</w:t>
             </w:r>
           </w:p>
         </w:tc>
@@ -7014,7 +7858,6 @@
                 <w:sz w:val="28"/>
                 <w:szCs w:val="28"/>
               </w:rPr>
-              <w:lastRenderedPageBreak/>
               <w:t>3</w:t>
             </w:r>
           </w:p>
@@ -8386,12 +9229,125 @@
         <v:path o:extrusionok="f" gradientshapeok="t" o:connecttype="rect"/>
         <o:lock v:ext="edit" aspectratio="t"/>
       </v:shapetype>
-      <v:shape id="_x0000_i1070" type="#_x0000_t75" style="width:11.4pt;height:11.4pt" o:bullet="t">
+      <v:shape id="_x0000_i1095" type="#_x0000_t75" style="width:11.4pt;height:11.4pt" o:bullet="t">
         <v:imagedata r:id="rId1" o:title="mso144F"/>
       </v:shape>
     </w:pict>
   </w:numPicBullet>
   <w:abstractNum w:abstractNumId="0" w15:restartNumberingAfterBreak="0">
+    <w:nsid w:val="01CA4FE6"/>
+    <w:multiLevelType w:val="hybridMultilevel"/>
+    <w:tmpl w:val="F6CA32B2"/>
+    <w:lvl w:ilvl="0" w:tplc="04090005">
+      <w:start w:val="1"/>
+      <w:numFmt w:val="bullet"/>
+      <w:lvlText w:val=""/>
+      <w:lvlJc w:val="left"/>
+      <w:pPr>
+        <w:ind w:left="4320" w:hanging="360"/>
+      </w:pPr>
+      <w:rPr>
+        <w:rFonts w:ascii="Wingdings" w:hAnsi="Wingdings" w:hint="default"/>
+      </w:rPr>
+    </w:lvl>
+    <w:lvl w:ilvl="1" w:tplc="04090003" w:tentative="1">
+      <w:start w:val="1"/>
+      <w:numFmt w:val="bullet"/>
+      <w:lvlText w:val="o"/>
+      <w:lvlJc w:val="left"/>
+      <w:pPr>
+        <w:ind w:left="5040" w:hanging="360"/>
+      </w:pPr>
+      <w:rPr>
+        <w:rFonts w:ascii="Courier New" w:hAnsi="Courier New" w:cs="Courier New" w:hint="default"/>
+      </w:rPr>
+    </w:lvl>
+    <w:lvl w:ilvl="2" w:tplc="04090005" w:tentative="1">
+      <w:start w:val="1"/>
+      <w:numFmt w:val="bullet"/>
+      <w:lvlText w:val=""/>
+      <w:lvlJc w:val="left"/>
+      <w:pPr>
+        <w:ind w:left="5760" w:hanging="360"/>
+      </w:pPr>
+      <w:rPr>
+        <w:rFonts w:ascii="Wingdings" w:hAnsi="Wingdings" w:hint="default"/>
+      </w:rPr>
+    </w:lvl>
+    <w:lvl w:ilvl="3" w:tplc="04090001" w:tentative="1">
+      <w:start w:val="1"/>
+      <w:numFmt w:val="bullet"/>
+      <w:lvlText w:val=""/>
+      <w:lvlJc w:val="left"/>
+      <w:pPr>
+        <w:ind w:left="6480" w:hanging="360"/>
+      </w:pPr>
+      <w:rPr>
+        <w:rFonts w:ascii="Symbol" w:hAnsi="Symbol" w:hint="default"/>
+      </w:rPr>
+    </w:lvl>
+    <w:lvl w:ilvl="4" w:tplc="04090003" w:tentative="1">
+      <w:start w:val="1"/>
+      <w:numFmt w:val="bullet"/>
+      <w:lvlText w:val="o"/>
+      <w:lvlJc w:val="left"/>
+      <w:pPr>
+        <w:ind w:left="7200" w:hanging="360"/>
+      </w:pPr>
+      <w:rPr>
+        <w:rFonts w:ascii="Courier New" w:hAnsi="Courier New" w:cs="Courier New" w:hint="default"/>
+      </w:rPr>
+    </w:lvl>
+    <w:lvl w:ilvl="5" w:tplc="04090005" w:tentative="1">
+      <w:start w:val="1"/>
+      <w:numFmt w:val="bullet"/>
+      <w:lvlText w:val=""/>
+      <w:lvlJc w:val="left"/>
+      <w:pPr>
+        <w:ind w:left="7920" w:hanging="360"/>
+      </w:pPr>
+      <w:rPr>
+        <w:rFonts w:ascii="Wingdings" w:hAnsi="Wingdings" w:hint="default"/>
+      </w:rPr>
+    </w:lvl>
+    <w:lvl w:ilvl="6" w:tplc="04090001" w:tentative="1">
+      <w:start w:val="1"/>
+      <w:numFmt w:val="bullet"/>
+      <w:lvlText w:val=""/>
+      <w:lvlJc w:val="left"/>
+      <w:pPr>
+        <w:ind w:left="8640" w:hanging="360"/>
+      </w:pPr>
+      <w:rPr>
+        <w:rFonts w:ascii="Symbol" w:hAnsi="Symbol" w:hint="default"/>
+      </w:rPr>
+    </w:lvl>
+    <w:lvl w:ilvl="7" w:tplc="04090003" w:tentative="1">
+      <w:start w:val="1"/>
+      <w:numFmt w:val="bullet"/>
+      <w:lvlText w:val="o"/>
+      <w:lvlJc w:val="left"/>
+      <w:pPr>
+        <w:ind w:left="9360" w:hanging="360"/>
+      </w:pPr>
+      <w:rPr>
+        <w:rFonts w:ascii="Courier New" w:hAnsi="Courier New" w:cs="Courier New" w:hint="default"/>
+      </w:rPr>
+    </w:lvl>
+    <w:lvl w:ilvl="8" w:tplc="04090005" w:tentative="1">
+      <w:start w:val="1"/>
+      <w:numFmt w:val="bullet"/>
+      <w:lvlText w:val=""/>
+      <w:lvlJc w:val="left"/>
+      <w:pPr>
+        <w:ind w:left="10080" w:hanging="360"/>
+      </w:pPr>
+      <w:rPr>
+        <w:rFonts w:ascii="Wingdings" w:hAnsi="Wingdings" w:hint="default"/>
+      </w:rPr>
+    </w:lvl>
+  </w:abstractNum>
+  <w:abstractNum w:abstractNumId="1" w15:restartNumberingAfterBreak="0">
     <w:nsid w:val="083765B6"/>
     <w:multiLevelType w:val="hybridMultilevel"/>
     <w:tmpl w:val="99E698BE"/>
@@ -8477,7 +9433,7 @@
       </w:pPr>
     </w:lvl>
   </w:abstractNum>
-  <w:abstractNum w:abstractNumId="1" w15:restartNumberingAfterBreak="0">
+  <w:abstractNum w:abstractNumId="2" w15:restartNumberingAfterBreak="0">
     <w:nsid w:val="0AC61202"/>
     <w:multiLevelType w:val="hybridMultilevel"/>
     <w:tmpl w:val="1810618E"/>
@@ -8563,7 +9519,7 @@
       </w:pPr>
     </w:lvl>
   </w:abstractNum>
-  <w:abstractNum w:abstractNumId="2" w15:restartNumberingAfterBreak="0">
+  <w:abstractNum w:abstractNumId="3" w15:restartNumberingAfterBreak="0">
     <w:nsid w:val="0BF144DD"/>
     <w:multiLevelType w:val="multilevel"/>
     <w:tmpl w:val="0409001F"/>
@@ -8649,7 +9605,7 @@
       </w:pPr>
     </w:lvl>
   </w:abstractNum>
-  <w:abstractNum w:abstractNumId="3" w15:restartNumberingAfterBreak="0">
+  <w:abstractNum w:abstractNumId="4" w15:restartNumberingAfterBreak="0">
     <w:nsid w:val="0D052BE8"/>
     <w:multiLevelType w:val="hybridMultilevel"/>
     <w:tmpl w:val="3216E676"/>
@@ -8762,7 +9718,7 @@
       </w:rPr>
     </w:lvl>
   </w:abstractNum>
-  <w:abstractNum w:abstractNumId="4" w15:restartNumberingAfterBreak="0">
+  <w:abstractNum w:abstractNumId="5" w15:restartNumberingAfterBreak="0">
     <w:nsid w:val="122A19E1"/>
     <w:multiLevelType w:val="hybridMultilevel"/>
     <w:tmpl w:val="F1C47C90"/>
@@ -8875,7 +9831,120 @@
       </w:rPr>
     </w:lvl>
   </w:abstractNum>
-  <w:abstractNum w:abstractNumId="5" w15:restartNumberingAfterBreak="0">
+  <w:abstractNum w:abstractNumId="6" w15:restartNumberingAfterBreak="0">
+    <w:nsid w:val="13AF62FA"/>
+    <w:multiLevelType w:val="hybridMultilevel"/>
+    <w:tmpl w:val="D58E3384"/>
+    <w:lvl w:ilvl="0" w:tplc="04090005">
+      <w:start w:val="1"/>
+      <w:numFmt w:val="bullet"/>
+      <w:lvlText w:val=""/>
+      <w:lvlJc w:val="left"/>
+      <w:pPr>
+        <w:ind w:left="4320" w:hanging="360"/>
+      </w:pPr>
+      <w:rPr>
+        <w:rFonts w:ascii="Wingdings" w:hAnsi="Wingdings" w:hint="default"/>
+      </w:rPr>
+    </w:lvl>
+    <w:lvl w:ilvl="1" w:tplc="04090003" w:tentative="1">
+      <w:start w:val="1"/>
+      <w:numFmt w:val="bullet"/>
+      <w:lvlText w:val="o"/>
+      <w:lvlJc w:val="left"/>
+      <w:pPr>
+        <w:ind w:left="5040" w:hanging="360"/>
+      </w:pPr>
+      <w:rPr>
+        <w:rFonts w:ascii="Courier New" w:hAnsi="Courier New" w:cs="Courier New" w:hint="default"/>
+      </w:rPr>
+    </w:lvl>
+    <w:lvl w:ilvl="2" w:tplc="04090005" w:tentative="1">
+      <w:start w:val="1"/>
+      <w:numFmt w:val="bullet"/>
+      <w:lvlText w:val=""/>
+      <w:lvlJc w:val="left"/>
+      <w:pPr>
+        <w:ind w:left="5760" w:hanging="360"/>
+      </w:pPr>
+      <w:rPr>
+        <w:rFonts w:ascii="Wingdings" w:hAnsi="Wingdings" w:hint="default"/>
+      </w:rPr>
+    </w:lvl>
+    <w:lvl w:ilvl="3" w:tplc="04090001" w:tentative="1">
+      <w:start w:val="1"/>
+      <w:numFmt w:val="bullet"/>
+      <w:lvlText w:val=""/>
+      <w:lvlJc w:val="left"/>
+      <w:pPr>
+        <w:ind w:left="6480" w:hanging="360"/>
+      </w:pPr>
+      <w:rPr>
+        <w:rFonts w:ascii="Symbol" w:hAnsi="Symbol" w:hint="default"/>
+      </w:rPr>
+    </w:lvl>
+    <w:lvl w:ilvl="4" w:tplc="04090003" w:tentative="1">
+      <w:start w:val="1"/>
+      <w:numFmt w:val="bullet"/>
+      <w:lvlText w:val="o"/>
+      <w:lvlJc w:val="left"/>
+      <w:pPr>
+        <w:ind w:left="7200" w:hanging="360"/>
+      </w:pPr>
+      <w:rPr>
+        <w:rFonts w:ascii="Courier New" w:hAnsi="Courier New" w:cs="Courier New" w:hint="default"/>
+      </w:rPr>
+    </w:lvl>
+    <w:lvl w:ilvl="5" w:tplc="04090005" w:tentative="1">
+      <w:start w:val="1"/>
+      <w:numFmt w:val="bullet"/>
+      <w:lvlText w:val=""/>
+      <w:lvlJc w:val="left"/>
+      <w:pPr>
+        <w:ind w:left="7920" w:hanging="360"/>
+      </w:pPr>
+      <w:rPr>
+        <w:rFonts w:ascii="Wingdings" w:hAnsi="Wingdings" w:hint="default"/>
+      </w:rPr>
+    </w:lvl>
+    <w:lvl w:ilvl="6" w:tplc="04090001" w:tentative="1">
+      <w:start w:val="1"/>
+      <w:numFmt w:val="bullet"/>
+      <w:lvlText w:val=""/>
+      <w:lvlJc w:val="left"/>
+      <w:pPr>
+        <w:ind w:left="8640" w:hanging="360"/>
+      </w:pPr>
+      <w:rPr>
+        <w:rFonts w:ascii="Symbol" w:hAnsi="Symbol" w:hint="default"/>
+      </w:rPr>
+    </w:lvl>
+    <w:lvl w:ilvl="7" w:tplc="04090003" w:tentative="1">
+      <w:start w:val="1"/>
+      <w:numFmt w:val="bullet"/>
+      <w:lvlText w:val="o"/>
+      <w:lvlJc w:val="left"/>
+      <w:pPr>
+        <w:ind w:left="9360" w:hanging="360"/>
+      </w:pPr>
+      <w:rPr>
+        <w:rFonts w:ascii="Courier New" w:hAnsi="Courier New" w:cs="Courier New" w:hint="default"/>
+      </w:rPr>
+    </w:lvl>
+    <w:lvl w:ilvl="8" w:tplc="04090005" w:tentative="1">
+      <w:start w:val="1"/>
+      <w:numFmt w:val="bullet"/>
+      <w:lvlText w:val=""/>
+      <w:lvlJc w:val="left"/>
+      <w:pPr>
+        <w:ind w:left="10080" w:hanging="360"/>
+      </w:pPr>
+      <w:rPr>
+        <w:rFonts w:ascii="Wingdings" w:hAnsi="Wingdings" w:hint="default"/>
+      </w:rPr>
+    </w:lvl>
+  </w:abstractNum>
+  <w:abstractNum w:abstractNumId="7" w15:restartNumberingAfterBreak="0">
     <w:nsid w:val="13D625D1"/>
     <w:multiLevelType w:val="hybridMultilevel"/>
     <w:tmpl w:val="030421C4"/>
@@ -8988,7 +10057,7 @@
       </w:rPr>
     </w:lvl>
   </w:abstractNum>
-  <w:abstractNum w:abstractNumId="6" w15:restartNumberingAfterBreak="0">
+  <w:abstractNum w:abstractNumId="8" w15:restartNumberingAfterBreak="0">
     <w:nsid w:val="17055030"/>
     <w:multiLevelType w:val="hybridMultilevel"/>
     <w:tmpl w:val="E9C60DF2"/>
@@ -9101,7 +10170,7 @@
       </w:rPr>
     </w:lvl>
   </w:abstractNum>
-  <w:abstractNum w:abstractNumId="7" w15:restartNumberingAfterBreak="0">
+  <w:abstractNum w:abstractNumId="9" w15:restartNumberingAfterBreak="0">
     <w:nsid w:val="1B1A5A77"/>
     <w:multiLevelType w:val="hybridMultilevel"/>
     <w:tmpl w:val="139A53F4"/>
@@ -9214,7 +10283,7 @@
       </w:rPr>
     </w:lvl>
   </w:abstractNum>
-  <w:abstractNum w:abstractNumId="8" w15:restartNumberingAfterBreak="0">
+  <w:abstractNum w:abstractNumId="10" w15:restartNumberingAfterBreak="0">
     <w:nsid w:val="2A6177AF"/>
     <w:multiLevelType w:val="hybridMultilevel"/>
     <w:tmpl w:val="A68825C0"/>
@@ -9327,7 +10396,7 @@
       </w:rPr>
     </w:lvl>
   </w:abstractNum>
-  <w:abstractNum w:abstractNumId="9" w15:restartNumberingAfterBreak="0">
+  <w:abstractNum w:abstractNumId="11" w15:restartNumberingAfterBreak="0">
     <w:nsid w:val="302832F7"/>
     <w:multiLevelType w:val="hybridMultilevel"/>
     <w:tmpl w:val="41EA14EE"/>
@@ -9416,7 +10485,7 @@
       </w:pPr>
     </w:lvl>
   </w:abstractNum>
-  <w:abstractNum w:abstractNumId="10" w15:restartNumberingAfterBreak="0">
+  <w:abstractNum w:abstractNumId="12" w15:restartNumberingAfterBreak="0">
     <w:nsid w:val="30EF6FCC"/>
     <w:multiLevelType w:val="hybridMultilevel"/>
     <w:tmpl w:val="8850C962"/>
@@ -9502,7 +10571,7 @@
       </w:pPr>
     </w:lvl>
   </w:abstractNum>
-  <w:abstractNum w:abstractNumId="11" w15:restartNumberingAfterBreak="0">
+  <w:abstractNum w:abstractNumId="13" w15:restartNumberingAfterBreak="0">
     <w:nsid w:val="35857B3F"/>
     <w:multiLevelType w:val="hybridMultilevel"/>
     <w:tmpl w:val="FCCCC350"/>
@@ -9588,7 +10657,7 @@
       </w:pPr>
     </w:lvl>
   </w:abstractNum>
-  <w:abstractNum w:abstractNumId="12" w15:restartNumberingAfterBreak="0">
+  <w:abstractNum w:abstractNumId="14" w15:restartNumberingAfterBreak="0">
     <w:nsid w:val="39BE5D2A"/>
     <w:multiLevelType w:val="hybridMultilevel"/>
     <w:tmpl w:val="BA1AF180"/>
@@ -9702,7 +10771,7 @@
       </w:rPr>
     </w:lvl>
   </w:abstractNum>
-  <w:abstractNum w:abstractNumId="13" w15:restartNumberingAfterBreak="0">
+  <w:abstractNum w:abstractNumId="15" w15:restartNumberingAfterBreak="0">
     <w:nsid w:val="42155588"/>
     <w:multiLevelType w:val="hybridMultilevel"/>
     <w:tmpl w:val="F098A356"/>
@@ -9788,7 +10857,7 @@
       </w:pPr>
     </w:lvl>
   </w:abstractNum>
-  <w:abstractNum w:abstractNumId="14" w15:restartNumberingAfterBreak="0">
+  <w:abstractNum w:abstractNumId="16" w15:restartNumberingAfterBreak="0">
     <w:nsid w:val="45870C22"/>
     <w:multiLevelType w:val="hybridMultilevel"/>
     <w:tmpl w:val="37482F02"/>
@@ -9874,7 +10943,120 @@
       </w:pPr>
     </w:lvl>
   </w:abstractNum>
-  <w:abstractNum w:abstractNumId="15" w15:restartNumberingAfterBreak="0">
+  <w:abstractNum w:abstractNumId="17" w15:restartNumberingAfterBreak="0">
+    <w:nsid w:val="532F7F40"/>
+    <w:multiLevelType w:val="hybridMultilevel"/>
+    <w:tmpl w:val="9E4C6D56"/>
+    <w:lvl w:ilvl="0" w:tplc="04090003">
+      <w:start w:val="1"/>
+      <w:numFmt w:val="bullet"/>
+      <w:lvlText w:val="o"/>
+      <w:lvlJc w:val="left"/>
+      <w:pPr>
+        <w:ind w:left="3240" w:hanging="360"/>
+      </w:pPr>
+      <w:rPr>
+        <w:rFonts w:ascii="Courier New" w:hAnsi="Courier New" w:cs="Courier New" w:hint="default"/>
+      </w:rPr>
+    </w:lvl>
+    <w:lvl w:ilvl="1" w:tplc="04090003">
+      <w:start w:val="1"/>
+      <w:numFmt w:val="bullet"/>
+      <w:lvlText w:val="o"/>
+      <w:lvlJc w:val="left"/>
+      <w:pPr>
+        <w:ind w:left="3960" w:hanging="360"/>
+      </w:pPr>
+      <w:rPr>
+        <w:rFonts w:ascii="Courier New" w:hAnsi="Courier New" w:cs="Courier New" w:hint="default"/>
+      </w:rPr>
+    </w:lvl>
+    <w:lvl w:ilvl="2" w:tplc="04090005" w:tentative="1">
+      <w:start w:val="1"/>
+      <w:numFmt w:val="bullet"/>
+      <w:lvlText w:val=""/>
+      <w:lvlJc w:val="left"/>
+      <w:pPr>
+        <w:ind w:left="4680" w:hanging="360"/>
+      </w:pPr>
+      <w:rPr>
+        <w:rFonts w:ascii="Wingdings" w:hAnsi="Wingdings" w:hint="default"/>
+      </w:rPr>
+    </w:lvl>
+    <w:lvl w:ilvl="3" w:tplc="04090001" w:tentative="1">
+      <w:start w:val="1"/>
+      <w:numFmt w:val="bullet"/>
+      <w:lvlText w:val=""/>
+      <w:lvlJc w:val="left"/>
+      <w:pPr>
+        <w:ind w:left="5400" w:hanging="360"/>
+      </w:pPr>
+      <w:rPr>
+        <w:rFonts w:ascii="Symbol" w:hAnsi="Symbol" w:hint="default"/>
+      </w:rPr>
+    </w:lvl>
+    <w:lvl w:ilvl="4" w:tplc="04090003" w:tentative="1">
+      <w:start w:val="1"/>
+      <w:numFmt w:val="bullet"/>
+      <w:lvlText w:val="o"/>
+      <w:lvlJc w:val="left"/>
+      <w:pPr>
+        <w:ind w:left="6120" w:hanging="360"/>
+      </w:pPr>
+      <w:rPr>
+        <w:rFonts w:ascii="Courier New" w:hAnsi="Courier New" w:cs="Courier New" w:hint="default"/>
+      </w:rPr>
+    </w:lvl>
+    <w:lvl w:ilvl="5" w:tplc="04090005" w:tentative="1">
+      <w:start w:val="1"/>
+      <w:numFmt w:val="bullet"/>
+      <w:lvlText w:val=""/>
+      <w:lvlJc w:val="left"/>
+      <w:pPr>
+        <w:ind w:left="6840" w:hanging="360"/>
+      </w:pPr>
+      <w:rPr>
+        <w:rFonts w:ascii="Wingdings" w:hAnsi="Wingdings" w:hint="default"/>
+      </w:rPr>
+    </w:lvl>
+    <w:lvl w:ilvl="6" w:tplc="04090001" w:tentative="1">
+      <w:start w:val="1"/>
+      <w:numFmt w:val="bullet"/>
+      <w:lvlText w:val=""/>
+      <w:lvlJc w:val="left"/>
+      <w:pPr>
+        <w:ind w:left="7560" w:hanging="360"/>
+      </w:pPr>
+      <w:rPr>
+        <w:rFonts w:ascii="Symbol" w:hAnsi="Symbol" w:hint="default"/>
+      </w:rPr>
+    </w:lvl>
+    <w:lvl w:ilvl="7" w:tplc="04090003" w:tentative="1">
+      <w:start w:val="1"/>
+      <w:numFmt w:val="bullet"/>
+      <w:lvlText w:val="o"/>
+      <w:lvlJc w:val="left"/>
+      <w:pPr>
+        <w:ind w:left="8280" w:hanging="360"/>
+      </w:pPr>
+      <w:rPr>
+        <w:rFonts w:ascii="Courier New" w:hAnsi="Courier New" w:cs="Courier New" w:hint="default"/>
+      </w:rPr>
+    </w:lvl>
+    <w:lvl w:ilvl="8" w:tplc="04090005" w:tentative="1">
+      <w:start w:val="1"/>
+      <w:numFmt w:val="bullet"/>
+      <w:lvlText w:val=""/>
+      <w:lvlJc w:val="left"/>
+      <w:pPr>
+        <w:ind w:left="9000" w:hanging="360"/>
+      </w:pPr>
+      <w:rPr>
+        <w:rFonts w:ascii="Wingdings" w:hAnsi="Wingdings" w:hint="default"/>
+      </w:rPr>
+    </w:lvl>
+  </w:abstractNum>
+  <w:abstractNum w:abstractNumId="18" w15:restartNumberingAfterBreak="0">
     <w:nsid w:val="56802F9F"/>
     <w:multiLevelType w:val="hybridMultilevel"/>
     <w:tmpl w:val="2398F6E2"/>
@@ -9987,7 +11169,7 @@
       </w:rPr>
     </w:lvl>
   </w:abstractNum>
-  <w:abstractNum w:abstractNumId="16" w15:restartNumberingAfterBreak="0">
+  <w:abstractNum w:abstractNumId="19" w15:restartNumberingAfterBreak="0">
     <w:nsid w:val="59623FB6"/>
     <w:multiLevelType w:val="hybridMultilevel"/>
     <w:tmpl w:val="03345AC8"/>
@@ -10100,7 +11282,7 @@
       </w:rPr>
     </w:lvl>
   </w:abstractNum>
-  <w:abstractNum w:abstractNumId="17" w15:restartNumberingAfterBreak="0">
+  <w:abstractNum w:abstractNumId="20" w15:restartNumberingAfterBreak="0">
     <w:nsid w:val="621F1C3C"/>
     <w:multiLevelType w:val="hybridMultilevel"/>
     <w:tmpl w:val="86422310"/>
@@ -10192,7 +11374,7 @@
       </w:pPr>
     </w:lvl>
   </w:abstractNum>
-  <w:abstractNum w:abstractNumId="18" w15:restartNumberingAfterBreak="0">
+  <w:abstractNum w:abstractNumId="21" w15:restartNumberingAfterBreak="0">
     <w:nsid w:val="65C910DE"/>
     <w:multiLevelType w:val="hybridMultilevel"/>
     <w:tmpl w:val="FD868932"/>
@@ -10281,7 +11463,7 @@
       </w:pPr>
     </w:lvl>
   </w:abstractNum>
-  <w:abstractNum w:abstractNumId="19" w15:restartNumberingAfterBreak="0">
+  <w:abstractNum w:abstractNumId="22" w15:restartNumberingAfterBreak="0">
     <w:nsid w:val="6DEF4645"/>
     <w:multiLevelType w:val="hybridMultilevel"/>
     <w:tmpl w:val="6BC4AC9A"/>
@@ -10394,7 +11576,7 @@
       </w:rPr>
     </w:lvl>
   </w:abstractNum>
-  <w:abstractNum w:abstractNumId="20" w15:restartNumberingAfterBreak="0">
+  <w:abstractNum w:abstractNumId="23" w15:restartNumberingAfterBreak="0">
     <w:nsid w:val="7259140E"/>
     <w:multiLevelType w:val="hybridMultilevel"/>
     <w:tmpl w:val="75A6CF8E"/>
@@ -10483,7 +11665,7 @@
       </w:pPr>
     </w:lvl>
   </w:abstractNum>
-  <w:abstractNum w:abstractNumId="21" w15:restartNumberingAfterBreak="0">
+  <w:abstractNum w:abstractNumId="24" w15:restartNumberingAfterBreak="0">
     <w:nsid w:val="7398615A"/>
     <w:multiLevelType w:val="hybridMultilevel"/>
     <w:tmpl w:val="FEB2855A"/>
@@ -10596,7 +11778,7 @@
       </w:rPr>
     </w:lvl>
   </w:abstractNum>
-  <w:abstractNum w:abstractNumId="22" w15:restartNumberingAfterBreak="0">
+  <w:abstractNum w:abstractNumId="25" w15:restartNumberingAfterBreak="0">
     <w:nsid w:val="74DC6771"/>
     <w:multiLevelType w:val="hybridMultilevel"/>
     <w:tmpl w:val="830602C4"/>
@@ -10685,7 +11867,7 @@
       </w:pPr>
     </w:lvl>
   </w:abstractNum>
-  <w:abstractNum w:abstractNumId="23" w15:restartNumberingAfterBreak="0">
+  <w:abstractNum w:abstractNumId="26" w15:restartNumberingAfterBreak="0">
     <w:nsid w:val="76754034"/>
     <w:multiLevelType w:val="hybridMultilevel"/>
     <w:tmpl w:val="B2F6F96A"/>
@@ -10798,7 +11980,7 @@
       </w:rPr>
     </w:lvl>
   </w:abstractNum>
-  <w:abstractNum w:abstractNumId="24" w15:restartNumberingAfterBreak="0">
+  <w:abstractNum w:abstractNumId="27" w15:restartNumberingAfterBreak="0">
     <w:nsid w:val="777C19C6"/>
     <w:multiLevelType w:val="hybridMultilevel"/>
     <w:tmpl w:val="D3889A92"/>
@@ -10912,82 +12094,91 @@
     </w:lvl>
   </w:abstractNum>
   <w:num w:numId="1">
+    <w:abstractNumId w:val="12"/>
+  </w:num>
+  <w:num w:numId="2">
+    <w:abstractNumId w:val="15"/>
+  </w:num>
+  <w:num w:numId="3">
+    <w:abstractNumId w:val="20"/>
+  </w:num>
+  <w:num w:numId="4">
+    <w:abstractNumId w:val="25"/>
+  </w:num>
+  <w:num w:numId="5">
+    <w:abstractNumId w:val="11"/>
+  </w:num>
+  <w:num w:numId="6">
+    <w:abstractNumId w:val="18"/>
+  </w:num>
+  <w:num w:numId="7">
     <w:abstractNumId w:val="10"/>
   </w:num>
-  <w:num w:numId="2">
+  <w:num w:numId="8">
+    <w:abstractNumId w:val="9"/>
+  </w:num>
+  <w:num w:numId="9">
+    <w:abstractNumId w:val="27"/>
+  </w:num>
+  <w:num w:numId="10">
+    <w:abstractNumId w:val="19"/>
+  </w:num>
+  <w:num w:numId="11">
+    <w:abstractNumId w:val="27"/>
+  </w:num>
+  <w:num w:numId="12">
+    <w:abstractNumId w:val="21"/>
+  </w:num>
+  <w:num w:numId="13">
+    <w:abstractNumId w:val="23"/>
+  </w:num>
+  <w:num w:numId="14">
+    <w:abstractNumId w:val="1"/>
+  </w:num>
+  <w:num w:numId="15">
     <w:abstractNumId w:val="13"/>
   </w:num>
-  <w:num w:numId="3">
+  <w:num w:numId="16">
+    <w:abstractNumId w:val="16"/>
+  </w:num>
+  <w:num w:numId="17">
+    <w:abstractNumId w:val="24"/>
+  </w:num>
+  <w:num w:numId="18">
+    <w:abstractNumId w:val="3"/>
+  </w:num>
+  <w:num w:numId="19">
+    <w:abstractNumId w:val="2"/>
+  </w:num>
+  <w:num w:numId="20">
+    <w:abstractNumId w:val="26"/>
+  </w:num>
+  <w:num w:numId="21">
+    <w:abstractNumId w:val="5"/>
+  </w:num>
+  <w:num w:numId="22">
+    <w:abstractNumId w:val="22"/>
+  </w:num>
+  <w:num w:numId="23">
+    <w:abstractNumId w:val="8"/>
+  </w:num>
+  <w:num w:numId="24">
+    <w:abstractNumId w:val="14"/>
+  </w:num>
+  <w:num w:numId="25">
+    <w:abstractNumId w:val="7"/>
+  </w:num>
+  <w:num w:numId="26">
+    <w:abstractNumId w:val="4"/>
+  </w:num>
+  <w:num w:numId="27">
     <w:abstractNumId w:val="17"/>
   </w:num>
-  <w:num w:numId="4">
-    <w:abstractNumId w:val="22"/>
-  </w:num>
-  <w:num w:numId="5">
-    <w:abstractNumId w:val="9"/>
-  </w:num>
-  <w:num w:numId="6">
-    <w:abstractNumId w:val="15"/>
-  </w:num>
-  <w:num w:numId="7">
-    <w:abstractNumId w:val="8"/>
-  </w:num>
-  <w:num w:numId="8">
-    <w:abstractNumId w:val="7"/>
-  </w:num>
-  <w:num w:numId="9">
-    <w:abstractNumId w:val="24"/>
-  </w:num>
-  <w:num w:numId="10">
-    <w:abstractNumId w:val="16"/>
-  </w:num>
-  <w:num w:numId="11">
-    <w:abstractNumId w:val="24"/>
-  </w:num>
-  <w:num w:numId="12">
-    <w:abstractNumId w:val="18"/>
-  </w:num>
-  <w:num w:numId="13">
-    <w:abstractNumId w:val="20"/>
-  </w:num>
-  <w:num w:numId="14">
-    <w:abstractNumId w:val="0"/>
-  </w:num>
-  <w:num w:numId="15">
-    <w:abstractNumId w:val="11"/>
-  </w:num>
-  <w:num w:numId="16">
-    <w:abstractNumId w:val="14"/>
-  </w:num>
-  <w:num w:numId="17">
-    <w:abstractNumId w:val="21"/>
-  </w:num>
-  <w:num w:numId="18">
-    <w:abstractNumId w:val="2"/>
-  </w:num>
-  <w:num w:numId="19">
-    <w:abstractNumId w:val="1"/>
-  </w:num>
-  <w:num w:numId="20">
-    <w:abstractNumId w:val="23"/>
-  </w:num>
-  <w:num w:numId="21">
-    <w:abstractNumId w:val="4"/>
-  </w:num>
-  <w:num w:numId="22">
-    <w:abstractNumId w:val="19"/>
-  </w:num>
-  <w:num w:numId="23">
+  <w:num w:numId="28">
     <w:abstractNumId w:val="6"/>
   </w:num>
-  <w:num w:numId="24">
-    <w:abstractNumId w:val="12"/>
-  </w:num>
-  <w:num w:numId="25">
-    <w:abstractNumId w:val="5"/>
-  </w:num>
-  <w:num w:numId="26">
-    <w:abstractNumId w:val="3"/>
+  <w:num w:numId="29">
+    <w:abstractNumId w:val="0"/>
   </w:num>
 </w:numbering>
 </file>
@@ -11984,7 +13175,7 @@
 </file>
 
 <file path=customXml/itemProps1.xml><?xml version="1.0" encoding="utf-8"?>
-<ds:datastoreItem xmlns:ds="http://schemas.openxmlformats.org/officeDocument/2006/customXml" ds:itemID="{2ECE2938-D3A9-46C4-BFF0-55689DA866B5}">
+<ds:datastoreItem xmlns:ds="http://schemas.openxmlformats.org/officeDocument/2006/customXml" ds:itemID="{38AEEA7B-ED64-4AB9-9976-1844940239C0}">
   <ds:schemaRefs>
     <ds:schemaRef ds:uri="http://schemas.openxmlformats.org/officeDocument/2006/bibliography"/>
   </ds:schemaRefs>

--- a/Weka/Report.docx
+++ b/Weka/Report.docx
@@ -19,6 +19,7 @@
           <w:docPartUnique/>
         </w:docPartObj>
       </w:sdtPr>
+      <w:sdtEndPr/>
       <w:sdtContent>
         <w:p>
           <w:r>
@@ -2600,7 +2601,16 @@
           <w:sz w:val="28"/>
           <w:szCs w:val="28"/>
         </w:rPr>
-        <w:t>Classify.</w:t>
+        <w:t>Classify</w:t>
+      </w:r>
+      <w:r>
+        <w:rPr>
+          <w:rFonts w:ascii="Times New Roman" w:hAnsi="Times New Roman" w:cs="Times New Roman"/>
+          <w:b/>
+          <w:sz w:val="28"/>
+          <w:szCs w:val="28"/>
+        </w:rPr>
+        <w:t xml:space="preserve"> – Phân lớp dữ liệu.</w:t>
       </w:r>
     </w:p>
     <w:p>
@@ -3135,7 +3145,16 @@
           <w:sz w:val="28"/>
           <w:szCs w:val="28"/>
         </w:rPr>
-        <w:t xml:space="preserve">. Bộ phân loại học được sẽ </w:t>
+        <w:t>: b</w:t>
+      </w:r>
+      <w:r>
+        <w:rPr>
+          <w:rFonts w:ascii="Times New Roman" w:hAnsi="Times New Roman" w:cs="Times New Roman"/>
+          <w:color w:val="000000"/>
+          <w:sz w:val="28"/>
+          <w:szCs w:val="28"/>
+        </w:rPr>
+        <w:t xml:space="preserve">ộ phân loại học được sẽ </w:t>
       </w:r>
       <w:r>
         <w:rPr>
@@ -3216,7 +3235,16 @@
           <w:sz w:val="28"/>
           <w:szCs w:val="28"/>
         </w:rPr>
-        <w:t>. Sử dụng một tập dữ liệu khác (với tập</w:t>
+        <w:t>: s</w:t>
+      </w:r>
+      <w:r>
+        <w:rPr>
+          <w:rFonts w:ascii="Times New Roman" w:hAnsi="Times New Roman" w:cs="Times New Roman"/>
+          <w:color w:val="000000"/>
+          <w:sz w:val="28"/>
+          <w:szCs w:val="28"/>
+        </w:rPr>
+        <w:t>ử dụng một tập dữ liệu khác (với tập</w:t>
       </w:r>
       <w:r>
         <w:rPr>
@@ -3278,7 +3306,16 @@
           <w:sz w:val="28"/>
           <w:szCs w:val="28"/>
         </w:rPr>
-        <w:t>. Tập dữ liệu sẽ được chia đều thành k tập</w:t>
+        <w:t>: t</w:t>
+      </w:r>
+      <w:r>
+        <w:rPr>
+          <w:rFonts w:ascii="Times New Roman" w:hAnsi="Times New Roman" w:cs="Times New Roman"/>
+          <w:color w:val="000000"/>
+          <w:sz w:val="28"/>
+          <w:szCs w:val="28"/>
+        </w:rPr>
+        <w:t>ập dữ liệu sẽ được chia đều thành k tập</w:t>
       </w:r>
       <w:r>
         <w:rPr>
@@ -3371,7 +3408,16 @@
           <w:sz w:val="28"/>
           <w:szCs w:val="28"/>
         </w:rPr>
-        <w:t>. Chỉ định tỷ lệ phân chia tập dữ liệu đối với</w:t>
+        <w:t>: c</w:t>
+      </w:r>
+      <w:r>
+        <w:rPr>
+          <w:rFonts w:ascii="Times New Roman" w:hAnsi="Times New Roman" w:cs="Times New Roman"/>
+          <w:color w:val="000000"/>
+          <w:sz w:val="28"/>
+          <w:szCs w:val="28"/>
+        </w:rPr>
+        <w:t>hỉ định tỷ lệ phân chia tập dữ liệu đối với</w:t>
       </w:r>
       <w:r>
         <w:rPr>
@@ -3451,11 +3497,22 @@
       <w:r>
         <w:rPr>
           <w:rFonts w:ascii="Times New Roman" w:hAnsi="Times New Roman" w:cs="Times New Roman"/>
-          <w:color w:val="000000"/>
-          <w:sz w:val="28"/>
-          <w:szCs w:val="28"/>
-        </w:rPr>
-        <w:t>. Hiển thị bộ phân lớp học được</w:t>
+          <w:b/>
+          <w:bCs/>
+          <w:color w:val="000000"/>
+          <w:sz w:val="28"/>
+          <w:szCs w:val="28"/>
+        </w:rPr>
+        <w:t>: h</w:t>
+      </w:r>
+      <w:r>
+        <w:rPr>
+          <w:rFonts w:ascii="Times New Roman" w:hAnsi="Times New Roman" w:cs="Times New Roman"/>
+          <w:color w:val="000000"/>
+          <w:sz w:val="28"/>
+          <w:szCs w:val="28"/>
+        </w:rPr>
+        <w:t>iển thị bộ phân lớp học được</w:t>
       </w:r>
       <w:r>
         <w:rPr>
@@ -3493,7 +3550,16 @@
           <w:sz w:val="28"/>
           <w:szCs w:val="28"/>
         </w:rPr>
-        <w:t>. Hiển thị các thông tin thống kê về</w:t>
+        <w:t>: h</w:t>
+      </w:r>
+      <w:r>
+        <w:rPr>
+          <w:rFonts w:ascii="Times New Roman" w:hAnsi="Times New Roman" w:cs="Times New Roman"/>
+          <w:color w:val="000000"/>
+          <w:sz w:val="28"/>
+          <w:szCs w:val="28"/>
+        </w:rPr>
+        <w:t>iển thị các thông tin thống kê về</w:t>
       </w:r>
       <w:r>
         <w:rPr>
@@ -3549,7 +3615,16 @@
           <w:sz w:val="28"/>
           <w:szCs w:val="28"/>
         </w:rPr>
-        <w:t>. Hiển thị đánh giá độ hỗn tạp</w:t>
+        <w:t>: h</w:t>
+      </w:r>
+      <w:r>
+        <w:rPr>
+          <w:rFonts w:ascii="Times New Roman" w:hAnsi="Times New Roman" w:cs="Times New Roman"/>
+          <w:color w:val="000000"/>
+          <w:sz w:val="28"/>
+          <w:szCs w:val="28"/>
+        </w:rPr>
+        <w:t>iển thị đánh giá độ hỗn tạp</w:t>
       </w:r>
       <w:r>
         <w:rPr>
@@ -3623,7 +3698,16 @@
           <w:sz w:val="28"/>
           <w:szCs w:val="28"/>
         </w:rPr>
-        <w:t>. Hiển thị thông tin về ma trận lỗi phân lớp</w:t>
+        <w:t>: h</w:t>
+      </w:r>
+      <w:r>
+        <w:rPr>
+          <w:rFonts w:ascii="Times New Roman" w:hAnsi="Times New Roman" w:cs="Times New Roman"/>
+          <w:color w:val="000000"/>
+          <w:sz w:val="28"/>
+          <w:szCs w:val="28"/>
+        </w:rPr>
+        <w:t>iển thị thông tin về ma trận lỗi phân lớp</w:t>
       </w:r>
       <w:r>
         <w:rPr>
@@ -3688,7 +3772,16 @@
           <w:sz w:val="28"/>
           <w:szCs w:val="28"/>
         </w:rPr>
-        <w:t>. Các dự đoán của bộ phân lớp</w:t>
+        <w:t>: c</w:t>
+      </w:r>
+      <w:r>
+        <w:rPr>
+          <w:rFonts w:ascii="Times New Roman" w:hAnsi="Times New Roman" w:cs="Times New Roman"/>
+          <w:color w:val="000000"/>
+          <w:sz w:val="28"/>
+          <w:szCs w:val="28"/>
+        </w:rPr>
+        <w:t>ác dự đoán của bộ phân lớp</w:t>
       </w:r>
       <w:r>
         <w:rPr>
@@ -3762,7 +3855,16 @@
           <w:sz w:val="28"/>
           <w:szCs w:val="28"/>
         </w:rPr>
-        <w:t>. Hiển thị chi tiết các dự đoán đối với tập kiểm tra</w:t>
+        <w:t>: h</w:t>
+      </w:r>
+      <w:r>
+        <w:rPr>
+          <w:rFonts w:ascii="Times New Roman" w:hAnsi="Times New Roman" w:cs="Times New Roman"/>
+          <w:color w:val="000000"/>
+          <w:sz w:val="28"/>
+          <w:szCs w:val="28"/>
+        </w:rPr>
+        <w:t>iển thị chi tiết các dự đoán đối với tập kiểm tra</w:t>
       </w:r>
       <w:r>
         <w:rPr>
@@ -3800,7 +3902,16 @@
           <w:sz w:val="28"/>
           <w:szCs w:val="28"/>
         </w:rPr>
-        <w:t>. Các lỗi (của bộ phân lớp) được xác định</w:t>
+        <w:t>: c</w:t>
+      </w:r>
+      <w:r>
+        <w:rPr>
+          <w:rFonts w:ascii="Times New Roman" w:hAnsi="Times New Roman" w:cs="Times New Roman"/>
+          <w:color w:val="000000"/>
+          <w:sz w:val="28"/>
+          <w:szCs w:val="28"/>
+        </w:rPr>
+        <w:t>ác lỗi (của bộ phân lớp) được xác định</w:t>
       </w:r>
       <w:r>
         <w:rPr>
@@ -3865,7 +3976,16 @@
           <w:sz w:val="28"/>
           <w:szCs w:val="28"/>
         </w:rPr>
-        <w:t xml:space="preserve">. Chỉ định giá trị </w:t>
+        <w:t>: c</w:t>
+      </w:r>
+      <w:r>
+        <w:rPr>
+          <w:rFonts w:ascii="Times New Roman" w:hAnsi="Times New Roman" w:cs="Times New Roman"/>
+          <w:color w:val="000000"/>
+          <w:sz w:val="28"/>
+          <w:szCs w:val="28"/>
+        </w:rPr>
+        <w:t xml:space="preserve">hỉ định giá trị </w:t>
       </w:r>
       <w:r>
         <w:rPr>
@@ -4018,7 +4138,16 @@
           <w:sz w:val="28"/>
           <w:szCs w:val="28"/>
         </w:rPr>
-        <w:t>. Các tùy chọn đối với mô hình học tên của tập</w:t>
+        <w:t>: c</w:t>
+      </w:r>
+      <w:r>
+        <w:rPr>
+          <w:rFonts w:ascii="Times New Roman" w:hAnsi="Times New Roman" w:cs="Times New Roman"/>
+          <w:color w:val="000000"/>
+          <w:sz w:val="28"/>
+          <w:szCs w:val="28"/>
+        </w:rPr>
+        <w:t>ác tùy chọn đối với mô hình học tên của tập</w:t>
       </w:r>
       <w:r>
         <w:rPr>
@@ -4098,7 +4227,16 @@
           <w:sz w:val="28"/>
           <w:szCs w:val="28"/>
         </w:rPr>
-        <w:t>. Biểu diễn (dạng text) của</w:t>
+        <w:t>: b</w:t>
+      </w:r>
+      <w:r>
+        <w:rPr>
+          <w:rFonts w:ascii="Times New Roman" w:hAnsi="Times New Roman" w:cs="Times New Roman"/>
+          <w:color w:val="000000"/>
+          <w:sz w:val="28"/>
+          <w:szCs w:val="28"/>
+        </w:rPr>
+        <w:t>iểu diễn (dạng text) của</w:t>
       </w:r>
       <w:r>
         <w:rPr>
@@ -4161,7 +4299,16 @@
           <w:sz w:val="28"/>
           <w:szCs w:val="28"/>
         </w:rPr>
-        <w:t>. Thông tin chi tiết về các dự đoán của</w:t>
+        <w:t>: t</w:t>
+      </w:r>
+      <w:r>
+        <w:rPr>
+          <w:rFonts w:ascii="Times New Roman" w:hAnsi="Times New Roman" w:cs="Times New Roman"/>
+          <w:color w:val="000000"/>
+          <w:sz w:val="28"/>
+          <w:szCs w:val="28"/>
+        </w:rPr>
+        <w:t>hông tin chi tiết về các dự đoán của</w:t>
       </w:r>
       <w:r>
         <w:rPr>
@@ -4223,7 +4370,16 @@
           <w:sz w:val="28"/>
           <w:szCs w:val="28"/>
         </w:rPr>
-        <w:t>. Cá</w:t>
+        <w:t>: c</w:t>
+      </w:r>
+      <w:r>
+        <w:rPr>
+          <w:rFonts w:ascii="Times New Roman" w:hAnsi="Times New Roman" w:cs="Times New Roman"/>
+          <w:color w:val="000000"/>
+          <w:sz w:val="28"/>
+          <w:szCs w:val="28"/>
+        </w:rPr>
+        <w:t>á</w:t>
       </w:r>
       <w:r>
         <w:rPr>
@@ -4357,7 +4513,16 @@
           <w:sz w:val="28"/>
           <w:szCs w:val="28"/>
         </w:rPr>
-        <w:t>. Thông tin chi tiết về mức độ chính</w:t>
+        <w:t>: t</w:t>
+      </w:r>
+      <w:r>
+        <w:rPr>
+          <w:rFonts w:ascii="Times New Roman" w:hAnsi="Times New Roman" w:cs="Times New Roman"/>
+          <w:color w:val="000000"/>
+          <w:sz w:val="28"/>
+          <w:szCs w:val="28"/>
+        </w:rPr>
+        <w:t>hông tin chi tiết về mức độ chính</w:t>
       </w:r>
       <w:r>
         <w:rPr>
@@ -4437,7 +4602,16 @@
           <w:sz w:val="28"/>
           <w:szCs w:val="28"/>
         </w:rPr>
-        <w:t>. Các thành phần của ma trận này thể hiện số</w:t>
+        <w:t>: c</w:t>
+      </w:r>
+      <w:r>
+        <w:rPr>
+          <w:rFonts w:ascii="Times New Roman" w:hAnsi="Times New Roman" w:cs="Times New Roman"/>
+          <w:color w:val="000000"/>
+          <w:sz w:val="28"/>
+          <w:szCs w:val="28"/>
+        </w:rPr>
+        <w:t>ác thành phần của ma trận này thể hiện số</w:t>
       </w:r>
       <w:r>
         <w:rPr>
@@ -4561,7 +4735,16 @@
           <w:sz w:val="28"/>
           <w:szCs w:val="28"/>
         </w:rPr>
-        <w:t>. Lưu lại mô hình tương ứng với bộ phân lớp học</w:t>
+        <w:t>: l</w:t>
+      </w:r>
+      <w:r>
+        <w:rPr>
+          <w:rFonts w:ascii="Times New Roman" w:hAnsi="Times New Roman" w:cs="Times New Roman"/>
+          <w:color w:val="000000"/>
+          <w:sz w:val="28"/>
+          <w:szCs w:val="28"/>
+        </w:rPr>
+        <w:t>ưu lại mô hình tương ứng với bộ phân lớp học</w:t>
       </w:r>
       <w:r>
         <w:rPr>
@@ -4623,7 +4806,16 @@
           <w:sz w:val="28"/>
           <w:szCs w:val="28"/>
         </w:rPr>
-        <w:t>. Đọc lại một mô hình đã được học trước đó từ một</w:t>
+        <w:t>: đ</w:t>
+      </w:r>
+      <w:r>
+        <w:rPr>
+          <w:rFonts w:ascii="Times New Roman" w:hAnsi="Times New Roman" w:cs="Times New Roman"/>
+          <w:color w:val="000000"/>
+          <w:sz w:val="28"/>
+          <w:szCs w:val="28"/>
+        </w:rPr>
+        <w:t>ọc lại một mô hình đã được học trước đó từ một</w:t>
       </w:r>
       <w:r>
         <w:rPr>
@@ -4685,7 +4877,16 @@
           <w:sz w:val="28"/>
           <w:szCs w:val="28"/>
         </w:rPr>
-        <w:t>. Đánh giá một mô hình</w:t>
+        <w:t>: đ</w:t>
+      </w:r>
+      <w:r>
+        <w:rPr>
+          <w:rFonts w:ascii="Times New Roman" w:hAnsi="Times New Roman" w:cs="Times New Roman"/>
+          <w:color w:val="000000"/>
+          <w:sz w:val="28"/>
+          <w:szCs w:val="28"/>
+        </w:rPr>
+        <w:t>ánh giá một mô hình</w:t>
       </w:r>
       <w:r>
         <w:rPr>
@@ -4757,7 +4958,16 @@
           <w:sz w:val="28"/>
           <w:szCs w:val="28"/>
         </w:rPr>
-        <w:t>. Hiển thị cửa sổ biểu đồ thể hiện các</w:t>
+        <w:t>: h</w:t>
+      </w:r>
+      <w:r>
+        <w:rPr>
+          <w:rFonts w:ascii="Times New Roman" w:hAnsi="Times New Roman" w:cs="Times New Roman"/>
+          <w:color w:val="000000"/>
+          <w:sz w:val="28"/>
+          <w:szCs w:val="28"/>
+        </w:rPr>
+        <w:t>iển thị cửa sổ biểu đồ thể hiện các</w:t>
       </w:r>
       <w:r>
         <w:rPr>
@@ -4864,8 +5074,6 @@
         </w:rPr>
         <w:t>…</w:t>
       </w:r>
-      <w:bookmarkStart w:id="0" w:name="_GoBack"/>
-      <w:bookmarkEnd w:id="0"/>
     </w:p>
     <w:p>
       <w:pPr>
@@ -4888,7 +5096,730 @@
           <w:sz w:val="28"/>
           <w:szCs w:val="28"/>
         </w:rPr>
-        <w:t>Cluster.</w:t>
+        <w:t>Cluster</w:t>
+      </w:r>
+      <w:r>
+        <w:rPr>
+          <w:rFonts w:ascii="Times New Roman" w:hAnsi="Times New Roman" w:cs="Times New Roman"/>
+          <w:b/>
+          <w:sz w:val="28"/>
+          <w:szCs w:val="28"/>
+        </w:rPr>
+        <w:t xml:space="preserve"> – phân cụm dữ liệu.</w:t>
+      </w:r>
+    </w:p>
+    <w:p>
+      <w:pPr>
+        <w:pStyle w:val="oancuaDanhsach"/>
+        <w:ind w:left="2160"/>
+        <w:rPr>
+          <w:rFonts w:ascii="Times New Roman" w:hAnsi="Times New Roman" w:cs="Times New Roman"/>
+          <w:color w:val="000000"/>
+          <w:sz w:val="28"/>
+          <w:szCs w:val="28"/>
+        </w:rPr>
+      </w:pPr>
+      <w:r>
+        <w:rPr>
+          <w:rFonts w:ascii="Times New Roman" w:hAnsi="Times New Roman" w:cs="Times New Roman"/>
+          <w:color w:val="000000"/>
+          <w:sz w:val="28"/>
+          <w:szCs w:val="28"/>
+        </w:rPr>
+        <w:t>Các bộ phân cụm (Cluster builders) của WEKA tương</w:t>
+      </w:r>
+      <w:r>
+        <w:rPr>
+          <w:rFonts w:ascii="Times New Roman" w:hAnsi="Times New Roman" w:cs="Times New Roman"/>
+          <w:color w:val="000000"/>
+          <w:sz w:val="28"/>
+          <w:szCs w:val="28"/>
+        </w:rPr>
+        <w:br/>
+        <w:t>ứng với các mô hình tìm các nhóm của các ví dụ tương</w:t>
+      </w:r>
+      <w:r>
+        <w:rPr>
+          <w:rFonts w:ascii="Times New Roman" w:hAnsi="Times New Roman" w:cs="Times New Roman"/>
+          <w:color w:val="000000"/>
+          <w:sz w:val="28"/>
+          <w:szCs w:val="28"/>
+        </w:rPr>
+        <w:br/>
+        <w:t>tự đối với một tập dữ liệu</w:t>
+      </w:r>
+      <w:r>
+        <w:rPr>
+          <w:rFonts w:ascii="Times New Roman" w:hAnsi="Times New Roman" w:cs="Times New Roman"/>
+          <w:color w:val="000000"/>
+          <w:sz w:val="28"/>
+          <w:szCs w:val="28"/>
+        </w:rPr>
+        <w:t>.</w:t>
+      </w:r>
+    </w:p>
+    <w:p>
+      <w:pPr>
+        <w:pStyle w:val="oancuaDanhsach"/>
+        <w:ind w:left="2160"/>
+        <w:rPr>
+          <w:rFonts w:ascii="Times New Roman" w:hAnsi="Times New Roman" w:cs="Times New Roman"/>
+          <w:b/>
+          <w:sz w:val="28"/>
+          <w:szCs w:val="28"/>
+        </w:rPr>
+      </w:pPr>
+      <w:r>
+        <w:rPr>
+          <w:rFonts w:ascii="Times New Roman" w:hAnsi="Times New Roman" w:cs="Times New Roman"/>
+          <w:sz w:val="28"/>
+          <w:szCs w:val="28"/>
+        </w:rPr>
+        <w:t xml:space="preserve">Giao diện môi trường </w:t>
+      </w:r>
+      <w:r>
+        <w:rPr>
+          <w:rFonts w:ascii="Times New Roman" w:hAnsi="Times New Roman" w:cs="Times New Roman"/>
+          <w:b/>
+          <w:sz w:val="28"/>
+          <w:szCs w:val="28"/>
+        </w:rPr>
+        <w:t>cluster</w:t>
+      </w:r>
+      <w:r>
+        <w:rPr>
+          <w:rFonts w:ascii="Times New Roman" w:hAnsi="Times New Roman" w:cs="Times New Roman"/>
+          <w:b/>
+          <w:sz w:val="28"/>
+          <w:szCs w:val="28"/>
+        </w:rPr>
+        <w:t>:</w:t>
+      </w:r>
+    </w:p>
+    <w:p>
+      <w:pPr>
+        <w:pStyle w:val="oancuaDanhsach"/>
+        <w:ind w:left="2160"/>
+        <w:rPr>
+          <w:rFonts w:ascii="Times New Roman" w:hAnsi="Times New Roman" w:cs="Times New Roman"/>
+          <w:sz w:val="28"/>
+          <w:szCs w:val="28"/>
+        </w:rPr>
+      </w:pPr>
+    </w:p>
+    <w:p>
+      <w:pPr>
+        <w:pStyle w:val="oancuaDanhsach"/>
+        <w:ind w:left="2160"/>
+        <w:rPr>
+          <w:rFonts w:ascii="Times New Roman" w:hAnsi="Times New Roman" w:cs="Times New Roman"/>
+          <w:sz w:val="28"/>
+          <w:szCs w:val="28"/>
+        </w:rPr>
+      </w:pPr>
+    </w:p>
+    <w:p>
+      <w:pPr>
+        <w:pStyle w:val="oancuaDanhsach"/>
+        <w:ind w:left="864"/>
+        <w:rPr>
+          <w:rFonts w:ascii="Times New Roman" w:hAnsi="Times New Roman" w:cs="Times New Roman"/>
+          <w:sz w:val="28"/>
+          <w:szCs w:val="28"/>
+        </w:rPr>
+      </w:pPr>
+      <w:r>
+        <w:rPr>
+          <w:rFonts w:ascii="Times New Roman" w:hAnsi="Times New Roman" w:cs="Times New Roman"/>
+          <w:noProof/>
+          <w:sz w:val="28"/>
+          <w:szCs w:val="28"/>
+        </w:rPr>
+        <w:lastRenderedPageBreak/>
+        <w:drawing>
+          <wp:inline distT="0" distB="0" distL="0" distR="0">
+            <wp:extent cx="5943600" cy="4455795"/>
+            <wp:effectExtent l="0" t="0" r="0" b="1905"/>
+            <wp:docPr id="17" name="Hình ảnh 17"/>
+            <wp:cNvGraphicFramePr>
+              <a:graphicFrameLocks xmlns:a="http://schemas.openxmlformats.org/drawingml/2006/main" noChangeAspect="1"/>
+            </wp:cNvGraphicFramePr>
+            <a:graphic xmlns:a="http://schemas.openxmlformats.org/drawingml/2006/main">
+              <a:graphicData uri="http://schemas.openxmlformats.org/drawingml/2006/picture">
+                <pic:pic xmlns:pic="http://schemas.openxmlformats.org/drawingml/2006/picture">
+                  <pic:nvPicPr>
+                    <pic:cNvPr id="17" name="cluster.PNG"/>
+                    <pic:cNvPicPr/>
+                  </pic:nvPicPr>
+                  <pic:blipFill>
+                    <a:blip r:embed="rId22">
+                      <a:extLst>
+                        <a:ext uri="{28A0092B-C50C-407E-A947-70E740481C1C}">
+                          <a14:useLocalDpi xmlns:a14="http://schemas.microsoft.com/office/drawing/2010/main" val="0"/>
+                        </a:ext>
+                      </a:extLst>
+                    </a:blip>
+                    <a:stretch>
+                      <a:fillRect/>
+                    </a:stretch>
+                  </pic:blipFill>
+                  <pic:spPr>
+                    <a:xfrm>
+                      <a:off x="0" y="0"/>
+                      <a:ext cx="5943600" cy="4455795"/>
+                    </a:xfrm>
+                    <a:prstGeom prst="rect">
+                      <a:avLst/>
+                    </a:prstGeom>
+                  </pic:spPr>
+                </pic:pic>
+              </a:graphicData>
+            </a:graphic>
+          </wp:inline>
+        </w:drawing>
+      </w:r>
+    </w:p>
+    <w:p>
+      <w:pPr>
+        <w:pStyle w:val="oancuaDanhsach"/>
+        <w:ind w:left="864"/>
+        <w:rPr>
+          <w:rFonts w:ascii="Times New Roman" w:hAnsi="Times New Roman" w:cs="Times New Roman"/>
+          <w:sz w:val="28"/>
+          <w:szCs w:val="28"/>
+        </w:rPr>
+      </w:pPr>
+    </w:p>
+    <w:p>
+      <w:pPr>
+        <w:pStyle w:val="oancuaDanhsach"/>
+        <w:numPr>
+          <w:ilvl w:val="0"/>
+          <w:numId w:val="24"/>
+        </w:numPr>
+        <w:rPr>
+          <w:rFonts w:ascii="Times New Roman" w:hAnsi="Times New Roman" w:cs="Times New Roman"/>
+          <w:sz w:val="28"/>
+          <w:szCs w:val="28"/>
+        </w:rPr>
+      </w:pPr>
+      <w:r>
+        <w:rPr>
+          <w:rFonts w:ascii="Times New Roman" w:hAnsi="Times New Roman" w:cs="Times New Roman"/>
+          <w:sz w:val="28"/>
+          <w:szCs w:val="28"/>
+        </w:rPr>
+        <w:t xml:space="preserve">Mô tả giao diện </w:t>
+      </w:r>
+      <w:r>
+        <w:rPr>
+          <w:rFonts w:ascii="Times New Roman" w:hAnsi="Times New Roman" w:cs="Times New Roman"/>
+          <w:b/>
+          <w:sz w:val="28"/>
+          <w:szCs w:val="28"/>
+        </w:rPr>
+        <w:t>Cluster</w:t>
+      </w:r>
+      <w:r>
+        <w:rPr>
+          <w:rFonts w:ascii="Times New Roman" w:hAnsi="Times New Roman" w:cs="Times New Roman"/>
+          <w:b/>
+          <w:sz w:val="28"/>
+          <w:szCs w:val="28"/>
+        </w:rPr>
+        <w:t>:</w:t>
+      </w:r>
+    </w:p>
+    <w:p>
+      <w:pPr>
+        <w:pStyle w:val="oancuaDanhsach"/>
+        <w:numPr>
+          <w:ilvl w:val="0"/>
+          <w:numId w:val="27"/>
+        </w:numPr>
+        <w:rPr>
+          <w:rFonts w:ascii="Times New Roman" w:hAnsi="Times New Roman" w:cs="Times New Roman"/>
+          <w:b/>
+          <w:sz w:val="28"/>
+          <w:szCs w:val="28"/>
+        </w:rPr>
+      </w:pPr>
+      <w:r>
+        <w:rPr>
+          <w:rFonts w:ascii="Times New Roman" w:hAnsi="Times New Roman" w:cs="Times New Roman"/>
+          <w:b/>
+          <w:sz w:val="28"/>
+          <w:szCs w:val="28"/>
+        </w:rPr>
+        <w:t>Clusterers</w:t>
+      </w:r>
+      <w:r>
+        <w:rPr>
+          <w:rFonts w:ascii="Times New Roman" w:hAnsi="Times New Roman" w:cs="Times New Roman"/>
+          <w:b/>
+          <w:sz w:val="28"/>
+          <w:szCs w:val="28"/>
+        </w:rPr>
+        <w:t xml:space="preserve">: </w:t>
+      </w:r>
+      <w:r>
+        <w:rPr>
+          <w:rFonts w:ascii="Times New Roman" w:hAnsi="Times New Roman" w:cs="Times New Roman"/>
+          <w:sz w:val="28"/>
+          <w:szCs w:val="28"/>
+        </w:rPr>
+        <w:t>lựa chọn các kỹ thuật phân cụm.</w:t>
+      </w:r>
+    </w:p>
+    <w:p>
+      <w:pPr>
+        <w:pStyle w:val="oancuaDanhsach"/>
+        <w:ind w:left="3240"/>
+        <w:rPr>
+          <w:rFonts w:ascii="Times New Roman" w:hAnsi="Times New Roman" w:cs="Times New Roman"/>
+          <w:sz w:val="28"/>
+          <w:szCs w:val="28"/>
+        </w:rPr>
+      </w:pPr>
+      <w:r>
+        <w:rPr>
+          <w:rFonts w:ascii="Times New Roman" w:hAnsi="Times New Roman" w:cs="Times New Roman"/>
+          <w:sz w:val="28"/>
+          <w:szCs w:val="28"/>
+        </w:rPr>
+        <w:t>Các kỹ thuật phân cụm hỗ trợ trong Weka:</w:t>
+      </w:r>
+    </w:p>
+    <w:p>
+      <w:pPr>
+        <w:pStyle w:val="oancuaDanhsach"/>
+        <w:ind w:left="864"/>
+        <w:rPr>
+          <w:rFonts w:ascii="Times New Roman" w:hAnsi="Times New Roman" w:cs="Times New Roman"/>
+          <w:sz w:val="28"/>
+          <w:szCs w:val="28"/>
+        </w:rPr>
+      </w:pPr>
+      <w:r>
+        <w:rPr>
+          <w:rFonts w:ascii="Times New Roman" w:hAnsi="Times New Roman" w:cs="Times New Roman"/>
+          <w:noProof/>
+          <w:sz w:val="28"/>
+          <w:szCs w:val="28"/>
+        </w:rPr>
+        <w:drawing>
+          <wp:inline distT="0" distB="0" distL="0" distR="0">
+            <wp:extent cx="5943600" cy="1169035"/>
+            <wp:effectExtent l="0" t="0" r="0" b="0"/>
+            <wp:docPr id="18" name="Hình ảnh 18"/>
+            <wp:cNvGraphicFramePr>
+              <a:graphicFrameLocks xmlns:a="http://schemas.openxmlformats.org/drawingml/2006/main" noChangeAspect="1"/>
+            </wp:cNvGraphicFramePr>
+            <a:graphic xmlns:a="http://schemas.openxmlformats.org/drawingml/2006/main">
+              <a:graphicData uri="http://schemas.openxmlformats.org/drawingml/2006/picture">
+                <pic:pic xmlns:pic="http://schemas.openxmlformats.org/drawingml/2006/picture">
+                  <pic:nvPicPr>
+                    <pic:cNvPr id="18" name="clusterers.png"/>
+                    <pic:cNvPicPr/>
+                  </pic:nvPicPr>
+                  <pic:blipFill>
+                    <a:blip r:embed="rId23">
+                      <a:extLst>
+                        <a:ext uri="{28A0092B-C50C-407E-A947-70E740481C1C}">
+                          <a14:useLocalDpi xmlns:a14="http://schemas.microsoft.com/office/drawing/2010/main" val="0"/>
+                        </a:ext>
+                      </a:extLst>
+                    </a:blip>
+                    <a:stretch>
+                      <a:fillRect/>
+                    </a:stretch>
+                  </pic:blipFill>
+                  <pic:spPr>
+                    <a:xfrm>
+                      <a:off x="0" y="0"/>
+                      <a:ext cx="5943600" cy="1169035"/>
+                    </a:xfrm>
+                    <a:prstGeom prst="rect">
+                      <a:avLst/>
+                    </a:prstGeom>
+                  </pic:spPr>
+                </pic:pic>
+              </a:graphicData>
+            </a:graphic>
+          </wp:inline>
+        </w:drawing>
+      </w:r>
+    </w:p>
+    <w:p>
+      <w:pPr>
+        <w:pStyle w:val="oancuaDanhsach"/>
+        <w:ind w:left="864"/>
+        <w:rPr>
+          <w:rFonts w:ascii="Times New Roman" w:hAnsi="Times New Roman" w:cs="Times New Roman"/>
+          <w:sz w:val="28"/>
+          <w:szCs w:val="28"/>
+        </w:rPr>
+      </w:pPr>
+    </w:p>
+    <w:p>
+      <w:pPr>
+        <w:pStyle w:val="oancuaDanhsach"/>
+        <w:numPr>
+          <w:ilvl w:val="0"/>
+          <w:numId w:val="27"/>
+        </w:numPr>
+        <w:rPr>
+          <w:rFonts w:ascii="Times New Roman" w:hAnsi="Times New Roman" w:cs="Times New Roman"/>
+          <w:b/>
+          <w:sz w:val="28"/>
+          <w:szCs w:val="28"/>
+        </w:rPr>
+      </w:pPr>
+      <w:r>
+        <w:rPr>
+          <w:rFonts w:ascii="Times New Roman" w:hAnsi="Times New Roman" w:cs="Times New Roman"/>
+          <w:b/>
+          <w:sz w:val="28"/>
+          <w:szCs w:val="28"/>
+        </w:rPr>
+        <w:t xml:space="preserve">Cluster mode: </w:t>
+      </w:r>
+      <w:r>
+        <w:rPr>
+          <w:rFonts w:ascii="Times New Roman" w:hAnsi="Times New Roman" w:cs="Times New Roman"/>
+          <w:sz w:val="28"/>
+          <w:szCs w:val="28"/>
+        </w:rPr>
+        <w:t>lựa chọn chế độ phân cụm.</w:t>
+      </w:r>
+    </w:p>
+    <w:p>
+      <w:pPr>
+        <w:pStyle w:val="oancuaDanhsach"/>
+        <w:numPr>
+          <w:ilvl w:val="0"/>
+          <w:numId w:val="30"/>
+        </w:numPr>
+        <w:rPr>
+          <w:rFonts w:ascii="Times New Roman" w:hAnsi="Times New Roman" w:cs="Times New Roman"/>
+          <w:b/>
+          <w:sz w:val="28"/>
+          <w:szCs w:val="28"/>
+        </w:rPr>
+      </w:pPr>
+      <w:r>
+        <w:rPr>
+          <w:rFonts w:ascii="Times New Roman" w:hAnsi="Times New Roman" w:cs="Times New Roman"/>
+          <w:b/>
+          <w:bCs/>
+          <w:color w:val="000000"/>
+          <w:sz w:val="28"/>
+          <w:szCs w:val="28"/>
+        </w:rPr>
+        <w:t>Use training set</w:t>
+      </w:r>
+      <w:r>
+        <w:rPr>
+          <w:rFonts w:ascii="Times New Roman" w:hAnsi="Times New Roman" w:cs="Times New Roman"/>
+          <w:color w:val="000000"/>
+          <w:sz w:val="28"/>
+          <w:szCs w:val="28"/>
+        </w:rPr>
+        <w:t>: c</w:t>
+      </w:r>
+      <w:r>
+        <w:rPr>
+          <w:rFonts w:ascii="Times New Roman" w:hAnsi="Times New Roman" w:cs="Times New Roman"/>
+          <w:color w:val="000000"/>
+          <w:sz w:val="28"/>
+          <w:szCs w:val="28"/>
+        </w:rPr>
+        <w:t>ác cụm học được sẽ được kiểm tra đối với tập học</w:t>
+      </w:r>
+      <w:r>
+        <w:rPr>
+          <w:rFonts w:ascii="Times New Roman" w:hAnsi="Times New Roman" w:cs="Times New Roman"/>
+          <w:color w:val="000000"/>
+          <w:sz w:val="28"/>
+          <w:szCs w:val="28"/>
+        </w:rPr>
+        <w:t>.</w:t>
+      </w:r>
+    </w:p>
+    <w:p>
+      <w:pPr>
+        <w:pStyle w:val="oancuaDanhsach"/>
+        <w:numPr>
+          <w:ilvl w:val="0"/>
+          <w:numId w:val="30"/>
+        </w:numPr>
+        <w:rPr>
+          <w:rFonts w:ascii="Times New Roman" w:hAnsi="Times New Roman" w:cs="Times New Roman"/>
+          <w:b/>
+          <w:sz w:val="28"/>
+          <w:szCs w:val="28"/>
+        </w:rPr>
+      </w:pPr>
+      <w:r>
+        <w:rPr>
+          <w:rFonts w:ascii="Times New Roman" w:hAnsi="Times New Roman" w:cs="Times New Roman"/>
+          <w:b/>
+          <w:bCs/>
+          <w:color w:val="000000"/>
+          <w:sz w:val="28"/>
+          <w:szCs w:val="28"/>
+        </w:rPr>
+        <w:t>Supplied test set</w:t>
+      </w:r>
+      <w:r>
+        <w:rPr>
+          <w:rFonts w:ascii="Times New Roman" w:hAnsi="Times New Roman" w:cs="Times New Roman"/>
+          <w:color w:val="000000"/>
+          <w:sz w:val="28"/>
+          <w:szCs w:val="28"/>
+        </w:rPr>
+        <w:t>: s</w:t>
+      </w:r>
+      <w:r>
+        <w:rPr>
+          <w:rFonts w:ascii="Times New Roman" w:hAnsi="Times New Roman" w:cs="Times New Roman"/>
+          <w:color w:val="000000"/>
+          <w:sz w:val="28"/>
+          <w:szCs w:val="28"/>
+        </w:rPr>
+        <w:t>ử dụng một tập dữ liệu khác để kiểm tra các cụm</w:t>
+      </w:r>
+      <w:r>
+        <w:rPr>
+          <w:rFonts w:ascii="Times New Roman" w:hAnsi="Times New Roman" w:cs="Times New Roman"/>
+          <w:color w:val="000000"/>
+          <w:sz w:val="28"/>
+          <w:szCs w:val="28"/>
+        </w:rPr>
+        <w:t xml:space="preserve"> </w:t>
+      </w:r>
+      <w:r>
+        <w:rPr>
+          <w:rFonts w:ascii="Times New Roman" w:hAnsi="Times New Roman" w:cs="Times New Roman"/>
+          <w:color w:val="000000"/>
+          <w:sz w:val="28"/>
+          <w:szCs w:val="28"/>
+        </w:rPr>
+        <w:t>học được</w:t>
+      </w:r>
+      <w:r>
+        <w:rPr>
+          <w:rFonts w:ascii="Times New Roman" w:hAnsi="Times New Roman" w:cs="Times New Roman"/>
+          <w:color w:val="000000"/>
+          <w:sz w:val="28"/>
+          <w:szCs w:val="28"/>
+        </w:rPr>
+        <w:t>.</w:t>
+      </w:r>
+    </w:p>
+    <w:p>
+      <w:pPr>
+        <w:pStyle w:val="oancuaDanhsach"/>
+        <w:numPr>
+          <w:ilvl w:val="0"/>
+          <w:numId w:val="30"/>
+        </w:numPr>
+        <w:rPr>
+          <w:rFonts w:ascii="Times New Roman" w:hAnsi="Times New Roman" w:cs="Times New Roman"/>
+          <w:b/>
+          <w:sz w:val="28"/>
+          <w:szCs w:val="28"/>
+        </w:rPr>
+      </w:pPr>
+      <w:r>
+        <w:rPr>
+          <w:rFonts w:ascii="Times New Roman" w:hAnsi="Times New Roman" w:cs="Times New Roman"/>
+          <w:b/>
+          <w:bCs/>
+          <w:color w:val="000000"/>
+          <w:sz w:val="28"/>
+          <w:szCs w:val="28"/>
+        </w:rPr>
+        <w:lastRenderedPageBreak/>
+        <w:t>Percentage split</w:t>
+      </w:r>
+      <w:r>
+        <w:rPr>
+          <w:rFonts w:ascii="Times New Roman" w:hAnsi="Times New Roman" w:cs="Times New Roman"/>
+          <w:color w:val="000000"/>
+          <w:sz w:val="28"/>
+          <w:szCs w:val="28"/>
+        </w:rPr>
+        <w:t>: c</w:t>
+      </w:r>
+      <w:r>
+        <w:rPr>
+          <w:rFonts w:ascii="Times New Roman" w:hAnsi="Times New Roman" w:cs="Times New Roman"/>
+          <w:color w:val="000000"/>
+          <w:sz w:val="28"/>
+          <w:szCs w:val="28"/>
+        </w:rPr>
+        <w:t>hỉ định tỷ lệ phân chia tập dữ liệu ban đầu cho việc</w:t>
+      </w:r>
+      <w:r>
+        <w:rPr>
+          <w:rFonts w:ascii="Times New Roman" w:hAnsi="Times New Roman" w:cs="Times New Roman"/>
+          <w:color w:val="000000"/>
+          <w:sz w:val="28"/>
+          <w:szCs w:val="28"/>
+        </w:rPr>
+        <w:t xml:space="preserve"> </w:t>
+      </w:r>
+      <w:r>
+        <w:rPr>
+          <w:rFonts w:ascii="Times New Roman" w:hAnsi="Times New Roman" w:cs="Times New Roman"/>
+          <w:color w:val="000000"/>
+          <w:sz w:val="28"/>
+          <w:szCs w:val="28"/>
+        </w:rPr>
+        <w:t>xây dựng tập kiểm tra</w:t>
+      </w:r>
+      <w:r>
+        <w:rPr>
+          <w:rFonts w:ascii="Times New Roman" w:hAnsi="Times New Roman" w:cs="Times New Roman"/>
+          <w:color w:val="000000"/>
+          <w:sz w:val="28"/>
+          <w:szCs w:val="28"/>
+        </w:rPr>
+        <w:t>.</w:t>
+      </w:r>
+    </w:p>
+    <w:p>
+      <w:pPr>
+        <w:pStyle w:val="oancuaDanhsach"/>
+        <w:numPr>
+          <w:ilvl w:val="0"/>
+          <w:numId w:val="30"/>
+        </w:numPr>
+        <w:rPr>
+          <w:rFonts w:ascii="Times New Roman" w:hAnsi="Times New Roman" w:cs="Times New Roman"/>
+          <w:b/>
+          <w:sz w:val="28"/>
+          <w:szCs w:val="28"/>
+        </w:rPr>
+      </w:pPr>
+      <w:r>
+        <w:rPr>
+          <w:rFonts w:ascii="Times New Roman" w:hAnsi="Times New Roman" w:cs="Times New Roman"/>
+          <w:b/>
+          <w:bCs/>
+          <w:color w:val="000000"/>
+          <w:sz w:val="28"/>
+          <w:szCs w:val="28"/>
+        </w:rPr>
+        <w:t xml:space="preserve">Classes to </w:t>
+      </w:r>
+      <w:r>
+        <w:rPr>
+          <w:rFonts w:ascii="Times New Roman" w:hAnsi="Times New Roman" w:cs="Times New Roman"/>
+          <w:b/>
+          <w:bCs/>
+          <w:color w:val="000000"/>
+          <w:sz w:val="28"/>
+          <w:szCs w:val="28"/>
+        </w:rPr>
+        <w:t>clusters</w:t>
+      </w:r>
+      <w:r>
+        <w:rPr>
+          <w:rFonts w:ascii="Times New Roman" w:hAnsi="Times New Roman" w:cs="Times New Roman"/>
+          <w:b/>
+          <w:bCs/>
+          <w:color w:val="000000"/>
+          <w:sz w:val="28"/>
+          <w:szCs w:val="28"/>
+        </w:rPr>
+        <w:t xml:space="preserve"> evaluation</w:t>
+      </w:r>
+      <w:r>
+        <w:rPr>
+          <w:rFonts w:ascii="Times New Roman" w:hAnsi="Times New Roman" w:cs="Times New Roman"/>
+          <w:color w:val="000000"/>
+          <w:sz w:val="28"/>
+          <w:szCs w:val="28"/>
+        </w:rPr>
+        <w:t>: s</w:t>
+      </w:r>
+      <w:r>
+        <w:rPr>
+          <w:rFonts w:ascii="Times New Roman" w:hAnsi="Times New Roman" w:cs="Times New Roman"/>
+          <w:color w:val="000000"/>
+          <w:sz w:val="28"/>
+          <w:szCs w:val="28"/>
+        </w:rPr>
+        <w:t>o sánh độ chính xác của các cụm</w:t>
+      </w:r>
+      <w:r>
+        <w:rPr>
+          <w:rFonts w:ascii="Times New Roman" w:hAnsi="Times New Roman" w:cs="Times New Roman"/>
+          <w:color w:val="000000"/>
+          <w:sz w:val="28"/>
+          <w:szCs w:val="28"/>
+        </w:rPr>
+        <w:t xml:space="preserve"> </w:t>
+      </w:r>
+      <w:r>
+        <w:rPr>
+          <w:rFonts w:ascii="Times New Roman" w:hAnsi="Times New Roman" w:cs="Times New Roman"/>
+          <w:color w:val="000000"/>
+          <w:sz w:val="28"/>
+          <w:szCs w:val="28"/>
+        </w:rPr>
+        <w:t>học được đối với các lớp được chỉ định</w:t>
+      </w:r>
+      <w:r>
+        <w:rPr>
+          <w:rFonts w:ascii="Times New Roman" w:hAnsi="Times New Roman" w:cs="Times New Roman"/>
+          <w:color w:val="000000"/>
+          <w:sz w:val="28"/>
+          <w:szCs w:val="28"/>
+        </w:rPr>
+        <w:t>.</w:t>
+      </w:r>
+    </w:p>
+    <w:p>
+      <w:pPr>
+        <w:pStyle w:val="oancuaDanhsach"/>
+        <w:numPr>
+          <w:ilvl w:val="0"/>
+          <w:numId w:val="24"/>
+        </w:numPr>
+        <w:rPr>
+          <w:rFonts w:ascii="Times New Roman" w:hAnsi="Times New Roman" w:cs="Times New Roman"/>
+          <w:b/>
+          <w:sz w:val="28"/>
+          <w:szCs w:val="28"/>
+        </w:rPr>
+      </w:pPr>
+      <w:r>
+        <w:rPr>
+          <w:rFonts w:ascii="Times New Roman" w:hAnsi="Times New Roman" w:cs="Times New Roman"/>
+          <w:sz w:val="28"/>
+          <w:szCs w:val="28"/>
+        </w:rPr>
+        <w:t xml:space="preserve">Sau khi thiết lập các kỹ thuật phân cụm cũng như mode ta nhấn </w:t>
+      </w:r>
+      <w:r>
+        <w:rPr>
+          <w:rFonts w:ascii="Times New Roman" w:hAnsi="Times New Roman" w:cs="Times New Roman"/>
+          <w:b/>
+          <w:sz w:val="28"/>
+          <w:szCs w:val="28"/>
+        </w:rPr>
+        <w:t>start</w:t>
+      </w:r>
+      <w:r>
+        <w:rPr>
+          <w:rFonts w:ascii="Times New Roman" w:hAnsi="Times New Roman" w:cs="Times New Roman"/>
+          <w:sz w:val="28"/>
+          <w:szCs w:val="28"/>
+        </w:rPr>
+        <w:t xml:space="preserve"> để bắt đầu phân cụm.</w:t>
       </w:r>
     </w:p>
     <w:p>
@@ -4912,7 +5843,390 @@
           <w:sz w:val="28"/>
           <w:szCs w:val="28"/>
         </w:rPr>
-        <w:t>Associate.</w:t>
+        <w:t>Associate</w:t>
+      </w:r>
+      <w:r>
+        <w:rPr>
+          <w:rFonts w:ascii="Times New Roman" w:hAnsi="Times New Roman" w:cs="Times New Roman"/>
+          <w:b/>
+          <w:sz w:val="28"/>
+          <w:szCs w:val="28"/>
+        </w:rPr>
+        <w:t xml:space="preserve"> </w:t>
+      </w:r>
+      <w:r>
+        <w:rPr>
+          <w:rFonts w:ascii="Times New Roman" w:hAnsi="Times New Roman" w:cs="Times New Roman"/>
+          <w:b/>
+          <w:sz w:val="28"/>
+          <w:szCs w:val="28"/>
+        </w:rPr>
+        <w:t>–</w:t>
+      </w:r>
+      <w:r>
+        <w:rPr>
+          <w:rFonts w:ascii="Times New Roman" w:hAnsi="Times New Roman" w:cs="Times New Roman"/>
+          <w:b/>
+          <w:sz w:val="28"/>
+          <w:szCs w:val="28"/>
+        </w:rPr>
+        <w:t xml:space="preserve"> </w:t>
+      </w:r>
+      <w:r>
+        <w:rPr>
+          <w:rFonts w:ascii="Times New Roman" w:hAnsi="Times New Roman" w:cs="Times New Roman"/>
+          <w:b/>
+          <w:sz w:val="28"/>
+          <w:szCs w:val="28"/>
+        </w:rPr>
+        <w:t>luật kết hợp.</w:t>
+      </w:r>
+    </w:p>
+    <w:p>
+      <w:pPr>
+        <w:pStyle w:val="oancuaDanhsach"/>
+        <w:ind w:left="2160"/>
+        <w:rPr>
+          <w:rFonts w:ascii="Times New Roman" w:hAnsi="Times New Roman" w:cs="Times New Roman"/>
+          <w:b/>
+          <w:sz w:val="28"/>
+          <w:szCs w:val="28"/>
+        </w:rPr>
+      </w:pPr>
+      <w:r>
+        <w:rPr>
+          <w:rFonts w:ascii="Times New Roman" w:hAnsi="Times New Roman" w:cs="Times New Roman"/>
+          <w:sz w:val="28"/>
+          <w:szCs w:val="28"/>
+        </w:rPr>
+        <w:t xml:space="preserve">Giao diện </w:t>
+      </w:r>
+      <w:r>
+        <w:rPr>
+          <w:rFonts w:ascii="Times New Roman" w:hAnsi="Times New Roman" w:cs="Times New Roman"/>
+          <w:b/>
+          <w:sz w:val="28"/>
+          <w:szCs w:val="28"/>
+        </w:rPr>
+        <w:t>associate</w:t>
+      </w:r>
+      <w:r>
+        <w:rPr>
+          <w:rFonts w:ascii="Times New Roman" w:hAnsi="Times New Roman" w:cs="Times New Roman"/>
+          <w:b/>
+          <w:sz w:val="28"/>
+          <w:szCs w:val="28"/>
+        </w:rPr>
+        <w:t>:</w:t>
+      </w:r>
+    </w:p>
+    <w:p>
+      <w:pPr>
+        <w:pStyle w:val="oancuaDanhsach"/>
+        <w:ind w:left="864"/>
+        <w:rPr>
+          <w:rFonts w:ascii="Times New Roman" w:hAnsi="Times New Roman" w:cs="Times New Roman"/>
+          <w:sz w:val="28"/>
+          <w:szCs w:val="28"/>
+        </w:rPr>
+      </w:pPr>
+      <w:r>
+        <w:rPr>
+          <w:rFonts w:ascii="Times New Roman" w:hAnsi="Times New Roman" w:cs="Times New Roman"/>
+          <w:noProof/>
+          <w:sz w:val="28"/>
+          <w:szCs w:val="28"/>
+        </w:rPr>
+        <w:drawing>
+          <wp:inline distT="0" distB="0" distL="0" distR="0">
+            <wp:extent cx="5943600" cy="4472305"/>
+            <wp:effectExtent l="0" t="0" r="0" b="4445"/>
+            <wp:docPr id="19" name="Hình ảnh 19"/>
+            <wp:cNvGraphicFramePr>
+              <a:graphicFrameLocks xmlns:a="http://schemas.openxmlformats.org/drawingml/2006/main" noChangeAspect="1"/>
+            </wp:cNvGraphicFramePr>
+            <a:graphic xmlns:a="http://schemas.openxmlformats.org/drawingml/2006/main">
+              <a:graphicData uri="http://schemas.openxmlformats.org/drawingml/2006/picture">
+                <pic:pic xmlns:pic="http://schemas.openxmlformats.org/drawingml/2006/picture">
+                  <pic:nvPicPr>
+                    <pic:cNvPr id="19" name="associate.PNG"/>
+                    <pic:cNvPicPr/>
+                  </pic:nvPicPr>
+                  <pic:blipFill>
+                    <a:blip r:embed="rId24">
+                      <a:extLst>
+                        <a:ext uri="{28A0092B-C50C-407E-A947-70E740481C1C}">
+                          <a14:useLocalDpi xmlns:a14="http://schemas.microsoft.com/office/drawing/2010/main" val="0"/>
+                        </a:ext>
+                      </a:extLst>
+                    </a:blip>
+                    <a:stretch>
+                      <a:fillRect/>
+                    </a:stretch>
+                  </pic:blipFill>
+                  <pic:spPr>
+                    <a:xfrm>
+                      <a:off x="0" y="0"/>
+                      <a:ext cx="5943600" cy="4472305"/>
+                    </a:xfrm>
+                    <a:prstGeom prst="rect">
+                      <a:avLst/>
+                    </a:prstGeom>
+                  </pic:spPr>
+                </pic:pic>
+              </a:graphicData>
+            </a:graphic>
+          </wp:inline>
+        </w:drawing>
+      </w:r>
+    </w:p>
+    <w:p>
+      <w:pPr>
+        <w:pStyle w:val="oancuaDanhsach"/>
+        <w:ind w:left="2520"/>
+        <w:rPr>
+          <w:rFonts w:ascii="Times New Roman" w:hAnsi="Times New Roman" w:cs="Times New Roman"/>
+          <w:sz w:val="28"/>
+          <w:szCs w:val="28"/>
+        </w:rPr>
+      </w:pPr>
+    </w:p>
+    <w:p>
+      <w:pPr>
+        <w:pStyle w:val="oancuaDanhsach"/>
+        <w:numPr>
+          <w:ilvl w:val="0"/>
+          <w:numId w:val="24"/>
+        </w:numPr>
+        <w:rPr>
+          <w:rFonts w:ascii="Times New Roman" w:hAnsi="Times New Roman" w:cs="Times New Roman"/>
+          <w:sz w:val="28"/>
+          <w:szCs w:val="28"/>
+        </w:rPr>
+      </w:pPr>
+      <w:r>
+        <w:rPr>
+          <w:rFonts w:ascii="Times New Roman" w:hAnsi="Times New Roman" w:cs="Times New Roman"/>
+          <w:sz w:val="28"/>
+          <w:szCs w:val="28"/>
+        </w:rPr>
+        <w:t>Giải thích giao diện:</w:t>
+      </w:r>
+    </w:p>
+    <w:p>
+      <w:pPr>
+        <w:pStyle w:val="oancuaDanhsach"/>
+        <w:numPr>
+          <w:ilvl w:val="0"/>
+          <w:numId w:val="27"/>
+        </w:numPr>
+        <w:rPr>
+          <w:rFonts w:ascii="Times New Roman" w:hAnsi="Times New Roman" w:cs="Times New Roman"/>
+          <w:b/>
+          <w:sz w:val="28"/>
+          <w:szCs w:val="28"/>
+        </w:rPr>
+      </w:pPr>
+      <w:r>
+        <w:rPr>
+          <w:rFonts w:ascii="Times New Roman" w:hAnsi="Times New Roman" w:cs="Times New Roman"/>
+          <w:b/>
+          <w:sz w:val="28"/>
+          <w:szCs w:val="28"/>
+        </w:rPr>
+        <w:t>Associator</w:t>
+      </w:r>
+      <w:r>
+        <w:rPr>
+          <w:rFonts w:ascii="Times New Roman" w:hAnsi="Times New Roman" w:cs="Times New Roman"/>
+          <w:b/>
+          <w:sz w:val="28"/>
+          <w:szCs w:val="28"/>
+        </w:rPr>
+        <w:t xml:space="preserve">: </w:t>
+      </w:r>
+      <w:r>
+        <w:rPr>
+          <w:rFonts w:ascii="Times New Roman" w:hAnsi="Times New Roman" w:cs="Times New Roman"/>
+          <w:sz w:val="28"/>
+          <w:szCs w:val="28"/>
+        </w:rPr>
+        <w:t>lựa chọn một mô hình (giải thuật) phát hiện luật kết hợp.</w:t>
+      </w:r>
+    </w:p>
+    <w:p>
+      <w:pPr>
+        <w:pStyle w:val="oancuaDanhsach"/>
+        <w:numPr>
+          <w:ilvl w:val="0"/>
+          <w:numId w:val="27"/>
+        </w:numPr>
+        <w:rPr>
+          <w:rFonts w:ascii="Times New Roman" w:hAnsi="Times New Roman" w:cs="Times New Roman"/>
+          <w:b/>
+          <w:sz w:val="28"/>
+          <w:szCs w:val="28"/>
+        </w:rPr>
+      </w:pPr>
+      <w:r>
+        <w:rPr>
+          <w:rFonts w:ascii="Times New Roman" w:hAnsi="Times New Roman" w:cs="Times New Roman"/>
+          <w:b/>
+          <w:sz w:val="28"/>
+          <w:szCs w:val="28"/>
+        </w:rPr>
+        <w:t xml:space="preserve">Associator ouput </w:t>
+      </w:r>
+      <w:r>
+        <w:rPr>
+          <w:rFonts w:ascii="Times New Roman" w:hAnsi="Times New Roman" w:cs="Times New Roman"/>
+          <w:sz w:val="28"/>
+          <w:szCs w:val="28"/>
+        </w:rPr>
+        <w:t>hiển thị các thông tin quan trọng:</w:t>
+      </w:r>
+    </w:p>
+    <w:p>
+      <w:pPr>
+        <w:pStyle w:val="oancuaDanhsach"/>
+        <w:numPr>
+          <w:ilvl w:val="0"/>
+          <w:numId w:val="31"/>
+        </w:numPr>
+        <w:rPr>
+          <w:rFonts w:ascii="Times New Roman" w:hAnsi="Times New Roman" w:cs="Times New Roman"/>
+          <w:b/>
+          <w:sz w:val="28"/>
+          <w:szCs w:val="28"/>
+        </w:rPr>
+      </w:pPr>
+      <w:r>
+        <w:rPr>
+          <w:rFonts w:ascii="Times New Roman" w:hAnsi="Times New Roman" w:cs="Times New Roman"/>
+          <w:b/>
+          <w:sz w:val="28"/>
+          <w:szCs w:val="28"/>
+        </w:rPr>
+        <w:lastRenderedPageBreak/>
+        <w:t xml:space="preserve">Run information: </w:t>
+      </w:r>
+      <w:r>
+        <w:rPr>
+          <w:rFonts w:ascii="Times New Roman" w:hAnsi="Times New Roman" w:cs="Times New Roman"/>
+          <w:sz w:val="28"/>
+          <w:szCs w:val="28"/>
+        </w:rPr>
+        <w:t xml:space="preserve"> Các tùy chọn đối với mô hình phát hiện kết hợp, tên tập dữ liệu, thuộc tính, số lượng các ví dụ.</w:t>
+      </w:r>
+    </w:p>
+    <w:p>
+      <w:pPr>
+        <w:pStyle w:val="oancuaDanhsach"/>
+        <w:numPr>
+          <w:ilvl w:val="0"/>
+          <w:numId w:val="31"/>
+        </w:numPr>
+        <w:rPr>
+          <w:rFonts w:ascii="Times New Roman" w:hAnsi="Times New Roman" w:cs="Times New Roman"/>
+          <w:b/>
+          <w:sz w:val="28"/>
+          <w:szCs w:val="28"/>
+        </w:rPr>
+      </w:pPr>
+      <w:r>
+        <w:rPr>
+          <w:rFonts w:ascii="Times New Roman" w:hAnsi="Times New Roman" w:cs="Times New Roman"/>
+          <w:b/>
+          <w:sz w:val="28"/>
+          <w:szCs w:val="28"/>
+        </w:rPr>
+        <w:t>Assciat</w:t>
+      </w:r>
+      <w:r>
+        <w:rPr>
+          <w:rFonts w:ascii="Times New Roman" w:hAnsi="Times New Roman" w:cs="Times New Roman"/>
+          <w:b/>
+          <w:sz w:val="28"/>
+          <w:szCs w:val="28"/>
+        </w:rPr>
+        <w:t xml:space="preserve">or mode: </w:t>
+      </w:r>
+      <w:r>
+        <w:rPr>
+          <w:rFonts w:ascii="Times New Roman" w:hAnsi="Times New Roman" w:cs="Times New Roman"/>
+          <w:sz w:val="28"/>
+          <w:szCs w:val="28"/>
+        </w:rPr>
+        <w:t>Biểu diễn (dạng text) của tập các luật phát hiện kết hợp.</w:t>
+      </w:r>
+    </w:p>
+    <w:p>
+      <w:pPr>
+        <w:pStyle w:val="oancuaDanhsach"/>
+        <w:numPr>
+          <w:ilvl w:val="0"/>
+          <w:numId w:val="31"/>
+        </w:numPr>
+        <w:rPr>
+          <w:rFonts w:ascii="Times New Roman" w:hAnsi="Times New Roman" w:cs="Times New Roman"/>
+          <w:b/>
+          <w:sz w:val="28"/>
+          <w:szCs w:val="28"/>
+        </w:rPr>
+      </w:pPr>
+      <w:r>
+        <w:rPr>
+          <w:rFonts w:ascii="Times New Roman" w:hAnsi="Times New Roman" w:cs="Times New Roman"/>
+          <w:sz w:val="28"/>
+          <w:szCs w:val="28"/>
+        </w:rPr>
+        <w:t xml:space="preserve"> Độ hỗ trợ tối thiểu.</w:t>
+      </w:r>
+    </w:p>
+    <w:p>
+      <w:pPr>
+        <w:pStyle w:val="oancuaDanhsach"/>
+        <w:numPr>
+          <w:ilvl w:val="0"/>
+          <w:numId w:val="31"/>
+        </w:numPr>
+        <w:rPr>
+          <w:rFonts w:ascii="Times New Roman" w:hAnsi="Times New Roman" w:cs="Times New Roman"/>
+          <w:b/>
+          <w:sz w:val="28"/>
+          <w:szCs w:val="28"/>
+        </w:rPr>
+      </w:pPr>
+      <w:r>
+        <w:rPr>
+          <w:rFonts w:ascii="Times New Roman" w:hAnsi="Times New Roman" w:cs="Times New Roman"/>
+          <w:sz w:val="28"/>
+          <w:szCs w:val="28"/>
+        </w:rPr>
+        <w:t>Độ tin cậy tối thiểu.</w:t>
+      </w:r>
+    </w:p>
+    <w:p>
+      <w:pPr>
+        <w:pStyle w:val="oancuaDanhsach"/>
+        <w:numPr>
+          <w:ilvl w:val="0"/>
+          <w:numId w:val="31"/>
+        </w:numPr>
+        <w:rPr>
+          <w:rFonts w:ascii="Times New Roman" w:hAnsi="Times New Roman" w:cs="Times New Roman"/>
+          <w:b/>
+          <w:sz w:val="28"/>
+          <w:szCs w:val="28"/>
+        </w:rPr>
+      </w:pPr>
+      <w:r>
+        <w:rPr>
+          <w:rFonts w:ascii="Times New Roman" w:hAnsi="Times New Roman" w:cs="Times New Roman"/>
+          <w:sz w:val="28"/>
+          <w:szCs w:val="28"/>
+        </w:rPr>
+        <w:t>Liệt kê các luật kết hợp tìm được.</w:t>
       </w:r>
     </w:p>
     <w:p>
@@ -4936,7 +6250,319 @@
           <w:sz w:val="28"/>
           <w:szCs w:val="28"/>
         </w:rPr>
-        <w:t>Select attributes.</w:t>
+        <w:t>Select attributes</w:t>
+      </w:r>
+      <w:r>
+        <w:rPr>
+          <w:rFonts w:ascii="Times New Roman" w:hAnsi="Times New Roman" w:cs="Times New Roman"/>
+          <w:b/>
+          <w:sz w:val="28"/>
+          <w:szCs w:val="28"/>
+        </w:rPr>
+        <w:t xml:space="preserve"> – lựa chọn thuộc tính.</w:t>
+      </w:r>
+    </w:p>
+    <w:p>
+      <w:pPr>
+        <w:pStyle w:val="oancuaDanhsach"/>
+        <w:ind w:left="2160"/>
+        <w:rPr>
+          <w:rFonts w:ascii="Times New Roman" w:hAnsi="Times New Roman" w:cs="Times New Roman"/>
+          <w:sz w:val="28"/>
+          <w:szCs w:val="28"/>
+        </w:rPr>
+      </w:pPr>
+      <w:r>
+        <w:rPr>
+          <w:rFonts w:ascii="Times New Roman" w:hAnsi="Times New Roman" w:cs="Times New Roman"/>
+          <w:sz w:val="28"/>
+          <w:szCs w:val="28"/>
+        </w:rPr>
+        <w:t xml:space="preserve">Giao diện </w:t>
+      </w:r>
+      <w:r>
+        <w:rPr>
+          <w:rFonts w:ascii="Times New Roman" w:hAnsi="Times New Roman" w:cs="Times New Roman"/>
+          <w:b/>
+          <w:sz w:val="28"/>
+          <w:szCs w:val="28"/>
+        </w:rPr>
+        <w:t>Select attributes</w:t>
+      </w:r>
+      <w:r>
+        <w:rPr>
+          <w:rFonts w:ascii="Times New Roman" w:hAnsi="Times New Roman" w:cs="Times New Roman"/>
+          <w:sz w:val="28"/>
+          <w:szCs w:val="28"/>
+        </w:rPr>
+        <w:t>:</w:t>
+      </w:r>
+    </w:p>
+    <w:p>
+      <w:pPr>
+        <w:pStyle w:val="oancuaDanhsach"/>
+        <w:ind w:left="864"/>
+        <w:rPr>
+          <w:rFonts w:ascii="Times New Roman" w:hAnsi="Times New Roman" w:cs="Times New Roman"/>
+          <w:sz w:val="28"/>
+          <w:szCs w:val="28"/>
+        </w:rPr>
+      </w:pPr>
+      <w:r>
+        <w:rPr>
+          <w:rFonts w:ascii="Times New Roman" w:hAnsi="Times New Roman" w:cs="Times New Roman"/>
+          <w:noProof/>
+          <w:sz w:val="28"/>
+          <w:szCs w:val="28"/>
+        </w:rPr>
+        <w:drawing>
+          <wp:inline distT="0" distB="0" distL="0" distR="0">
+            <wp:extent cx="5943600" cy="4476750"/>
+            <wp:effectExtent l="0" t="0" r="0" b="0"/>
+            <wp:docPr id="20" name="Hình ảnh 20"/>
+            <wp:cNvGraphicFramePr>
+              <a:graphicFrameLocks xmlns:a="http://schemas.openxmlformats.org/drawingml/2006/main" noChangeAspect="1"/>
+            </wp:cNvGraphicFramePr>
+            <a:graphic xmlns:a="http://schemas.openxmlformats.org/drawingml/2006/main">
+              <a:graphicData uri="http://schemas.openxmlformats.org/drawingml/2006/picture">
+                <pic:pic xmlns:pic="http://schemas.openxmlformats.org/drawingml/2006/picture">
+                  <pic:nvPicPr>
+                    <pic:cNvPr id="20" name="select atttributes.PNG"/>
+                    <pic:cNvPicPr/>
+                  </pic:nvPicPr>
+                  <pic:blipFill>
+                    <a:blip r:embed="rId25">
+                      <a:extLst>
+                        <a:ext uri="{28A0092B-C50C-407E-A947-70E740481C1C}">
+                          <a14:useLocalDpi xmlns:a14="http://schemas.microsoft.com/office/drawing/2010/main" val="0"/>
+                        </a:ext>
+                      </a:extLst>
+                    </a:blip>
+                    <a:stretch>
+                      <a:fillRect/>
+                    </a:stretch>
+                  </pic:blipFill>
+                  <pic:spPr>
+                    <a:xfrm>
+                      <a:off x="0" y="0"/>
+                      <a:ext cx="5943600" cy="4476750"/>
+                    </a:xfrm>
+                    <a:prstGeom prst="rect">
+                      <a:avLst/>
+                    </a:prstGeom>
+                  </pic:spPr>
+                </pic:pic>
+              </a:graphicData>
+            </a:graphic>
+          </wp:inline>
+        </w:drawing>
+      </w:r>
+    </w:p>
+    <w:p>
+      <w:pPr>
+        <w:pStyle w:val="oancuaDanhsach"/>
+        <w:ind w:left="2520"/>
+        <w:rPr>
+          <w:rFonts w:ascii="Times New Roman" w:hAnsi="Times New Roman" w:cs="Times New Roman"/>
+          <w:sz w:val="28"/>
+          <w:szCs w:val="28"/>
+        </w:rPr>
+      </w:pPr>
+    </w:p>
+    <w:p>
+      <w:pPr>
+        <w:pStyle w:val="oancuaDanhsach"/>
+        <w:numPr>
+          <w:ilvl w:val="0"/>
+          <w:numId w:val="24"/>
+        </w:numPr>
+        <w:rPr>
+          <w:rFonts w:ascii="Times New Roman" w:hAnsi="Times New Roman" w:cs="Times New Roman"/>
+          <w:sz w:val="28"/>
+          <w:szCs w:val="28"/>
+        </w:rPr>
+      </w:pPr>
+      <w:r>
+        <w:rPr>
+          <w:rFonts w:ascii="Times New Roman" w:hAnsi="Times New Roman" w:cs="Times New Roman"/>
+          <w:sz w:val="28"/>
+          <w:szCs w:val="28"/>
+        </w:rPr>
+        <w:t>Giới thiệu giao diện cơ bản:</w:t>
+      </w:r>
+    </w:p>
+    <w:p>
+      <w:pPr>
+        <w:pStyle w:val="oancuaDanhsach"/>
+        <w:numPr>
+          <w:ilvl w:val="0"/>
+          <w:numId w:val="32"/>
+        </w:numPr>
+        <w:rPr>
+          <w:rFonts w:ascii="Times New Roman" w:hAnsi="Times New Roman" w:cs="Times New Roman"/>
+          <w:sz w:val="28"/>
+          <w:szCs w:val="28"/>
+        </w:rPr>
+      </w:pPr>
+      <w:r>
+        <w:rPr>
+          <w:rFonts w:ascii="Times New Roman" w:hAnsi="Times New Roman" w:cs="Times New Roman"/>
+          <w:b/>
+          <w:i/>
+          <w:iCs/>
+          <w:color w:val="000000"/>
+          <w:sz w:val="28"/>
+          <w:szCs w:val="28"/>
+        </w:rPr>
+        <w:t>Attribute Evaluator</w:t>
+      </w:r>
+      <w:r>
+        <w:rPr>
+          <w:rFonts w:ascii="Times New Roman" w:hAnsi="Times New Roman" w:cs="Times New Roman"/>
+          <w:b/>
+          <w:color w:val="000000"/>
+          <w:sz w:val="28"/>
+          <w:szCs w:val="28"/>
+        </w:rPr>
+        <w:t xml:space="preserve">: </w:t>
+      </w:r>
+      <w:r>
+        <w:rPr>
+          <w:rFonts w:ascii="Times New Roman" w:hAnsi="Times New Roman" w:cs="Times New Roman"/>
+          <w:color w:val="000000"/>
+          <w:sz w:val="28"/>
+          <w:szCs w:val="28"/>
+        </w:rPr>
+        <w:t>Để xác định một phương pháp đánh giá mức</w:t>
+      </w:r>
+      <w:r>
+        <w:rPr>
+          <w:rFonts w:ascii="Times New Roman" w:hAnsi="Times New Roman" w:cs="Times New Roman"/>
+          <w:color w:val="000000"/>
+          <w:sz w:val="28"/>
+          <w:szCs w:val="28"/>
+        </w:rPr>
+        <w:t xml:space="preserve"> </w:t>
+      </w:r>
+      <w:r>
+        <w:rPr>
+          <w:rFonts w:ascii="Times New Roman" w:hAnsi="Times New Roman" w:cs="Times New Roman"/>
+          <w:color w:val="000000"/>
+          <w:sz w:val="28"/>
+          <w:szCs w:val="28"/>
+        </w:rPr>
+        <w:t>độ phù hợp của các thuộc tính</w:t>
+      </w:r>
+      <w:r>
+        <w:rPr>
+          <w:rFonts w:ascii="Times New Roman" w:hAnsi="Times New Roman" w:cs="Times New Roman"/>
+          <w:color w:val="000000"/>
+          <w:sz w:val="28"/>
+          <w:szCs w:val="28"/>
+        </w:rPr>
+        <w:br/>
+        <w:t>Vd: correlation-based, wrapper, information gain, chisquared,</w:t>
+      </w:r>
+      <w:r>
+        <w:rPr>
+          <w:rFonts w:ascii="Times New Roman" w:hAnsi="Times New Roman" w:cs="Times New Roman"/>
+          <w:color w:val="000000"/>
+          <w:sz w:val="28"/>
+          <w:szCs w:val="28"/>
+        </w:rPr>
+        <w:t>…</w:t>
+      </w:r>
+    </w:p>
+    <w:p>
+      <w:pPr>
+        <w:pStyle w:val="oancuaDanhsach"/>
+        <w:numPr>
+          <w:ilvl w:val="0"/>
+          <w:numId w:val="32"/>
+        </w:numPr>
+        <w:rPr>
+          <w:rFonts w:ascii="Times New Roman" w:hAnsi="Times New Roman" w:cs="Times New Roman"/>
+          <w:sz w:val="28"/>
+          <w:szCs w:val="28"/>
+        </w:rPr>
+      </w:pPr>
+      <w:r>
+        <w:rPr>
+          <w:rFonts w:ascii="Times New Roman" w:hAnsi="Times New Roman" w:cs="Times New Roman"/>
+          <w:b/>
+          <w:i/>
+          <w:iCs/>
+          <w:color w:val="000000"/>
+          <w:sz w:val="28"/>
+          <w:szCs w:val="28"/>
+        </w:rPr>
+        <w:lastRenderedPageBreak/>
+        <w:t>Search Method</w:t>
+      </w:r>
+      <w:r>
+        <w:rPr>
+          <w:rFonts w:ascii="Times New Roman" w:hAnsi="Times New Roman" w:cs="Times New Roman"/>
+          <w:b/>
+          <w:color w:val="000000"/>
+          <w:sz w:val="28"/>
+          <w:szCs w:val="28"/>
+        </w:rPr>
+        <w:t xml:space="preserve">: </w:t>
+      </w:r>
+      <w:r>
+        <w:rPr>
+          <w:rFonts w:ascii="Times New Roman" w:hAnsi="Times New Roman" w:cs="Times New Roman"/>
+          <w:color w:val="000000"/>
+          <w:sz w:val="28"/>
+          <w:szCs w:val="28"/>
+        </w:rPr>
+        <w:t xml:space="preserve">Để xác định một phương pháp (thứ </w:t>
+      </w:r>
+      <w:r>
+        <w:rPr>
+          <w:rFonts w:ascii="Times New Roman" w:hAnsi="Times New Roman" w:cs="Times New Roman"/>
+          <w:color w:val="000000"/>
+          <w:sz w:val="28"/>
+          <w:szCs w:val="28"/>
+        </w:rPr>
+        <w:t>t</w:t>
+      </w:r>
+      <w:r>
+        <w:rPr>
+          <w:rFonts w:ascii="Times New Roman" w:hAnsi="Times New Roman" w:cs="Times New Roman"/>
+          <w:color w:val="000000"/>
+          <w:sz w:val="28"/>
+          <w:szCs w:val="28"/>
+        </w:rPr>
+        <w:t>ự) xét các</w:t>
+      </w:r>
+      <w:r>
+        <w:rPr>
+          <w:rFonts w:ascii="Times New Roman" w:hAnsi="Times New Roman" w:cs="Times New Roman"/>
+          <w:color w:val="000000"/>
+          <w:sz w:val="28"/>
+          <w:szCs w:val="28"/>
+        </w:rPr>
+        <w:t xml:space="preserve"> </w:t>
+      </w:r>
+      <w:r>
+        <w:rPr>
+          <w:rFonts w:ascii="Times New Roman" w:hAnsi="Times New Roman" w:cs="Times New Roman"/>
+          <w:color w:val="000000"/>
+          <w:sz w:val="28"/>
+          <w:szCs w:val="28"/>
+        </w:rPr>
+        <w:t>thuộc tính</w:t>
+      </w:r>
+      <w:r>
+        <w:rPr>
+          <w:rFonts w:ascii="Times New Roman" w:hAnsi="Times New Roman" w:cs="Times New Roman"/>
+          <w:color w:val="000000"/>
+          <w:sz w:val="28"/>
+          <w:szCs w:val="28"/>
+        </w:rPr>
+        <w:br/>
+        <w:t>Vd: best-first, random, exhaustive, ranking,…</w:t>
       </w:r>
     </w:p>
     <w:p>
@@ -4960,8 +6586,381 @@
           <w:sz w:val="28"/>
           <w:szCs w:val="28"/>
         </w:rPr>
-        <w:t>Visualize.</w:t>
-      </w:r>
+        <w:t>Visualize</w:t>
+      </w:r>
+      <w:r>
+        <w:rPr>
+          <w:rFonts w:ascii="Times New Roman" w:hAnsi="Times New Roman" w:cs="Times New Roman"/>
+          <w:b/>
+          <w:sz w:val="28"/>
+          <w:szCs w:val="28"/>
+        </w:rPr>
+        <w:t xml:space="preserve"> – hiển thị dữ liệu:</w:t>
+      </w:r>
+    </w:p>
+    <w:p>
+      <w:pPr>
+        <w:pStyle w:val="Standard"/>
+        <w:ind w:left="2160"/>
+        <w:jc w:val="both"/>
+        <w:rPr>
+          <w:rFonts w:ascii="Times New Roman" w:hAnsi="Times New Roman" w:cs="Times New Roman"/>
+          <w:sz w:val="28"/>
+          <w:szCs w:val="28"/>
+        </w:rPr>
+      </w:pPr>
+      <w:r>
+        <w:rPr>
+          <w:rFonts w:ascii="Times New Roman" w:hAnsi="Times New Roman" w:cs="Times New Roman"/>
+          <w:sz w:val="28"/>
+          <w:szCs w:val="28"/>
+        </w:rPr>
+        <w:t>Visualize cung cấp các biểu đồ mô tả dữ liệu một cách trực quan.</w:t>
+      </w:r>
+    </w:p>
+    <w:p>
+      <w:pPr>
+        <w:pStyle w:val="Standard"/>
+        <w:ind w:left="864"/>
+        <w:jc w:val="both"/>
+        <w:rPr>
+          <w:rFonts w:ascii="Times New Roman" w:hAnsi="Times New Roman" w:cs="Times New Roman"/>
+          <w:sz w:val="28"/>
+          <w:szCs w:val="28"/>
+        </w:rPr>
+      </w:pPr>
+      <w:r>
+        <w:rPr>
+          <w:rFonts w:ascii="Times New Roman" w:hAnsi="Times New Roman" w:cs="Times New Roman"/>
+          <w:noProof/>
+          <w:sz w:val="28"/>
+          <w:szCs w:val="28"/>
+        </w:rPr>
+        <w:drawing>
+          <wp:inline distT="0" distB="0" distL="0" distR="0">
+            <wp:extent cx="5943600" cy="4481195"/>
+            <wp:effectExtent l="0" t="0" r="0" b="0"/>
+            <wp:docPr id="21" name="Hình ảnh 21"/>
+            <wp:cNvGraphicFramePr>
+              <a:graphicFrameLocks xmlns:a="http://schemas.openxmlformats.org/drawingml/2006/main" noChangeAspect="1"/>
+            </wp:cNvGraphicFramePr>
+            <a:graphic xmlns:a="http://schemas.openxmlformats.org/drawingml/2006/main">
+              <a:graphicData uri="http://schemas.openxmlformats.org/drawingml/2006/picture">
+                <pic:pic xmlns:pic="http://schemas.openxmlformats.org/drawingml/2006/picture">
+                  <pic:nvPicPr>
+                    <pic:cNvPr id="21" name="visualoze.PNG"/>
+                    <pic:cNvPicPr/>
+                  </pic:nvPicPr>
+                  <pic:blipFill>
+                    <a:blip r:embed="rId26">
+                      <a:extLst>
+                        <a:ext uri="{28A0092B-C50C-407E-A947-70E740481C1C}">
+                          <a14:useLocalDpi xmlns:a14="http://schemas.microsoft.com/office/drawing/2010/main" val="0"/>
+                        </a:ext>
+                      </a:extLst>
+                    </a:blip>
+                    <a:stretch>
+                      <a:fillRect/>
+                    </a:stretch>
+                  </pic:blipFill>
+                  <pic:spPr>
+                    <a:xfrm>
+                      <a:off x="0" y="0"/>
+                      <a:ext cx="5943600" cy="4481195"/>
+                    </a:xfrm>
+                    <a:prstGeom prst="rect">
+                      <a:avLst/>
+                    </a:prstGeom>
+                  </pic:spPr>
+                </pic:pic>
+              </a:graphicData>
+            </a:graphic>
+          </wp:inline>
+        </w:drawing>
+      </w:r>
+    </w:p>
+    <w:p>
+      <w:pPr>
+        <w:pStyle w:val="Standard"/>
+        <w:ind w:left="864"/>
+        <w:jc w:val="both"/>
+        <w:rPr>
+          <w:rFonts w:ascii="Times New Roman" w:hAnsi="Times New Roman" w:cs="Times New Roman"/>
+          <w:sz w:val="28"/>
+          <w:szCs w:val="28"/>
+        </w:rPr>
+      </w:pPr>
+    </w:p>
+    <w:p>
+      <w:pPr>
+        <w:pStyle w:val="oancuaDanhsach"/>
+        <w:numPr>
+          <w:ilvl w:val="0"/>
+          <w:numId w:val="20"/>
+        </w:numPr>
+        <w:rPr>
+          <w:rFonts w:ascii="Times New Roman" w:hAnsi="Times New Roman" w:cs="Times New Roman"/>
+          <w:b/>
+          <w:sz w:val="28"/>
+          <w:szCs w:val="28"/>
+        </w:rPr>
+      </w:pPr>
+      <w:r>
+        <w:rPr>
+          <w:rFonts w:ascii="Times New Roman" w:hAnsi="Times New Roman" w:cs="Times New Roman"/>
+          <w:b/>
+          <w:sz w:val="28"/>
+          <w:szCs w:val="28"/>
+        </w:rPr>
+        <w:t>Weka có thể hiển thị:</w:t>
+      </w:r>
+    </w:p>
+    <w:p>
+      <w:pPr>
+        <w:pStyle w:val="oancuaDanhsach"/>
+        <w:numPr>
+          <w:ilvl w:val="0"/>
+          <w:numId w:val="33"/>
+        </w:numPr>
+        <w:rPr>
+          <w:rFonts w:ascii="Times New Roman" w:hAnsi="Times New Roman" w:cs="Times New Roman"/>
+          <w:b/>
+          <w:sz w:val="28"/>
+          <w:szCs w:val="28"/>
+        </w:rPr>
+      </w:pPr>
+      <w:r>
+        <w:rPr>
+          <w:rFonts w:ascii="Times New Roman" w:hAnsi="Times New Roman" w:cs="Times New Roman"/>
+          <w:sz w:val="28"/>
+          <w:szCs w:val="28"/>
+        </w:rPr>
+        <w:t>Mỗi thuộc tính riêng lẻ (1-D visuallization)</w:t>
+      </w:r>
+    </w:p>
+    <w:p>
+      <w:pPr>
+        <w:pStyle w:val="oancuaDanhsach"/>
+        <w:numPr>
+          <w:ilvl w:val="0"/>
+          <w:numId w:val="33"/>
+        </w:numPr>
+        <w:rPr>
+          <w:rFonts w:ascii="Times New Roman" w:hAnsi="Times New Roman" w:cs="Times New Roman"/>
+          <w:b/>
+          <w:sz w:val="28"/>
+          <w:szCs w:val="28"/>
+        </w:rPr>
+      </w:pPr>
+      <w:r>
+        <w:rPr>
+          <w:rFonts w:ascii="Times New Roman" w:hAnsi="Times New Roman" w:cs="Times New Roman"/>
+          <w:sz w:val="28"/>
+          <w:szCs w:val="28"/>
+        </w:rPr>
+        <w:t>Một cặp thuộc tính (2-D visuallization)</w:t>
+      </w:r>
+    </w:p>
+    <w:p>
+      <w:pPr>
+        <w:pStyle w:val="oancuaDanhsach"/>
+        <w:numPr>
+          <w:ilvl w:val="0"/>
+          <w:numId w:val="20"/>
+        </w:numPr>
+        <w:rPr>
+          <w:rFonts w:ascii="Times New Roman" w:hAnsi="Times New Roman" w:cs="Times New Roman"/>
+          <w:b/>
+          <w:sz w:val="28"/>
+          <w:szCs w:val="28"/>
+        </w:rPr>
+      </w:pPr>
+      <w:r>
+        <w:rPr>
+          <w:rFonts w:ascii="Times New Roman" w:hAnsi="Times New Roman" w:cs="Times New Roman"/>
+          <w:color w:val="000000"/>
+          <w:sz w:val="28"/>
+          <w:szCs w:val="28"/>
+        </w:rPr>
+        <w:t>Các giá trị (các nhãn) lớp khác nhau sẽ được hiển thị</w:t>
+      </w:r>
+      <w:r>
+        <w:rPr>
+          <w:rFonts w:ascii="Times New Roman" w:hAnsi="Times New Roman" w:cs="Times New Roman"/>
+          <w:color w:val="000000"/>
+          <w:sz w:val="28"/>
+          <w:szCs w:val="28"/>
+        </w:rPr>
+        <w:br/>
+        <w:t>bằng các màu khác nhau</w:t>
+      </w:r>
+      <w:r>
+        <w:rPr>
+          <w:rFonts w:ascii="Times New Roman" w:hAnsi="Times New Roman" w:cs="Times New Roman"/>
+          <w:color w:val="000000"/>
+          <w:sz w:val="28"/>
+          <w:szCs w:val="28"/>
+        </w:rPr>
+        <w:t>.</w:t>
+      </w:r>
+    </w:p>
+    <w:p>
+      <w:pPr>
+        <w:pStyle w:val="oancuaDanhsach"/>
+        <w:numPr>
+          <w:ilvl w:val="0"/>
+          <w:numId w:val="20"/>
+        </w:numPr>
+        <w:rPr>
+          <w:rFonts w:ascii="Times New Roman" w:hAnsi="Times New Roman" w:cs="Times New Roman"/>
+          <w:b/>
+          <w:sz w:val="28"/>
+          <w:szCs w:val="28"/>
+        </w:rPr>
+      </w:pPr>
+      <w:r>
+        <w:rPr>
+          <w:rFonts w:ascii="Times New Roman" w:hAnsi="Times New Roman" w:cs="Times New Roman"/>
+          <w:color w:val="000000"/>
+          <w:sz w:val="28"/>
+          <w:szCs w:val="28"/>
+        </w:rPr>
+        <w:t xml:space="preserve">Thanh trượt </w:t>
+      </w:r>
+      <w:r>
+        <w:rPr>
+          <w:rFonts w:ascii="Times New Roman" w:hAnsi="Times New Roman" w:cs="Times New Roman"/>
+          <w:b/>
+          <w:bCs/>
+          <w:color w:val="000000"/>
+          <w:sz w:val="28"/>
+          <w:szCs w:val="28"/>
+        </w:rPr>
+        <w:t xml:space="preserve">Jitter </w:t>
+      </w:r>
+      <w:r>
+        <w:rPr>
+          <w:rFonts w:ascii="Times New Roman" w:hAnsi="Times New Roman" w:cs="Times New Roman"/>
+          <w:color w:val="000000"/>
+          <w:sz w:val="28"/>
+          <w:szCs w:val="28"/>
+        </w:rPr>
+        <w:t>hỗ trợ việc hiển thị rõ à h ràng hơn,</w:t>
+      </w:r>
+      <w:r>
+        <w:rPr>
+          <w:rFonts w:ascii="Times New Roman" w:hAnsi="Times New Roman" w:cs="Times New Roman"/>
+          <w:color w:val="000000"/>
+          <w:sz w:val="28"/>
+          <w:szCs w:val="28"/>
+        </w:rPr>
+        <w:br/>
+        <w:t>khi có quá nhiều ví dụ (điểm) tập trung xung quanh một</w:t>
+      </w:r>
+      <w:r>
+        <w:rPr>
+          <w:rFonts w:ascii="Times New Roman" w:hAnsi="Times New Roman" w:cs="Times New Roman"/>
+          <w:color w:val="000000"/>
+          <w:sz w:val="28"/>
+          <w:szCs w:val="28"/>
+        </w:rPr>
+        <w:br/>
+        <w:t>vị trí trên biểu đồ</w:t>
+      </w:r>
+      <w:r>
+        <w:rPr>
+          <w:rFonts w:ascii="Times New Roman" w:hAnsi="Times New Roman" w:cs="Times New Roman"/>
+          <w:color w:val="000000"/>
+          <w:sz w:val="28"/>
+          <w:szCs w:val="28"/>
+        </w:rPr>
+        <w:t>.</w:t>
+      </w:r>
+    </w:p>
+    <w:p>
+      <w:pPr>
+        <w:pStyle w:val="oancuaDanhsach"/>
+        <w:numPr>
+          <w:ilvl w:val="0"/>
+          <w:numId w:val="20"/>
+        </w:numPr>
+        <w:rPr>
+          <w:rFonts w:ascii="Times New Roman" w:hAnsi="Times New Roman" w:cs="Times New Roman"/>
+          <w:b/>
+          <w:sz w:val="28"/>
+          <w:szCs w:val="28"/>
+        </w:rPr>
+      </w:pPr>
+      <w:r>
+        <w:rPr>
+          <w:rFonts w:ascii="Times New Roman" w:hAnsi="Times New Roman" w:cs="Times New Roman"/>
+          <w:color w:val="000000"/>
+          <w:sz w:val="28"/>
+          <w:szCs w:val="28"/>
+        </w:rPr>
+        <w:t>Tính năng phóng to/thu nhỏ (bằng cách tăng/giảm giá trị</w:t>
+      </w:r>
+      <w:r>
+        <w:rPr>
+          <w:rFonts w:ascii="Times New Roman" w:hAnsi="Times New Roman" w:cs="Times New Roman"/>
+          <w:color w:val="000000"/>
+          <w:sz w:val="28"/>
+          <w:szCs w:val="28"/>
+        </w:rPr>
+        <w:br/>
+        <w:t xml:space="preserve">của </w:t>
+      </w:r>
+      <w:r>
+        <w:rPr>
+          <w:rFonts w:ascii="Times New Roman" w:hAnsi="Times New Roman" w:cs="Times New Roman"/>
+          <w:b/>
+          <w:bCs/>
+          <w:color w:val="000000"/>
+          <w:sz w:val="28"/>
+          <w:szCs w:val="28"/>
+        </w:rPr>
+        <w:t xml:space="preserve">PlotSize </w:t>
+      </w:r>
+      <w:r>
+        <w:rPr>
+          <w:rFonts w:ascii="Times New Roman" w:hAnsi="Times New Roman" w:cs="Times New Roman"/>
+          <w:color w:val="000000"/>
+          <w:sz w:val="28"/>
+          <w:szCs w:val="28"/>
+        </w:rPr>
+        <w:t xml:space="preserve">và </w:t>
+      </w:r>
+      <w:r>
+        <w:rPr>
+          <w:rFonts w:ascii="Times New Roman" w:hAnsi="Times New Roman" w:cs="Times New Roman"/>
+          <w:b/>
+          <w:bCs/>
+          <w:color w:val="000000"/>
+          <w:sz w:val="28"/>
+          <w:szCs w:val="28"/>
+        </w:rPr>
+        <w:t>PointSize</w:t>
+      </w:r>
+      <w:r>
+        <w:rPr>
+          <w:rFonts w:ascii="Times New Roman" w:hAnsi="Times New Roman" w:cs="Times New Roman"/>
+          <w:color w:val="000000"/>
+          <w:sz w:val="28"/>
+          <w:szCs w:val="28"/>
+        </w:rPr>
+        <w:t>)</w:t>
+      </w:r>
+      <w:r>
+        <w:rPr>
+          <w:rFonts w:ascii="Times New Roman" w:hAnsi="Times New Roman" w:cs="Times New Roman"/>
+          <w:color w:val="000000"/>
+          <w:sz w:val="28"/>
+          <w:szCs w:val="28"/>
+        </w:rPr>
+        <w:t>.</w:t>
+      </w:r>
+      <w:bookmarkStart w:id="0" w:name="_GoBack"/>
+      <w:bookmarkEnd w:id="0"/>
     </w:p>
     <w:p>
       <w:pPr>
@@ -5038,7 +7037,6 @@
           <w:sz w:val="28"/>
           <w:szCs w:val="28"/>
         </w:rPr>
-        <w:lastRenderedPageBreak/>
         <w:t>Mô tả dữ liệu Zoo.</w:t>
       </w:r>
     </w:p>
@@ -7730,7 +9728,16 @@
                 <w:sz w:val="28"/>
                 <w:szCs w:val="28"/>
               </w:rPr>
-              <w:t>aardvark, antelope, bear, boar, buffalo, calf, cavy, cheetah, deer, dolphin, elephant, fruitbat, giraffe, girl, goat, gorilla, hamster, hare, leopard, lion, lynx, mink, mole, mongoose, opossum, oryx, platypus, polecat, pony, porpoise, puma, pussycat, raccoon, reindeer, seal, sealion, squirrel, vampire, vole, wallaby,wolf</w:t>
+              <w:t xml:space="preserve">aardvark, antelope, bear, boar, buffalo, calf, cavy, cheetah, deer, dolphin, elephant, fruitbat, giraffe, girl, goat, gorilla, hamster, hare, leopard, lion, lynx, mink, mole, mongoose, opossum, oryx, platypus, polecat, pony, porpoise, puma, pussycat, raccoon, reindeer, seal, </w:t>
+            </w:r>
+            <w:r>
+              <w:rPr>
+                <w:rFonts w:ascii="Times New Roman" w:hAnsi="Times New Roman" w:cs="Times New Roman"/>
+                <w:sz w:val="28"/>
+                <w:szCs w:val="28"/>
+              </w:rPr>
+              <w:lastRenderedPageBreak/>
+              <w:t>sealion, squirrel, vampire, vole, wallaby,wolf</w:t>
             </w:r>
           </w:p>
         </w:tc>
@@ -8512,7 +10519,7 @@
                     <pic:cNvPicPr/>
                   </pic:nvPicPr>
                   <pic:blipFill>
-                    <a:blip r:embed="rId22">
+                    <a:blip r:embed="rId27">
                       <a:extLst>
                         <a:ext uri="{28A0092B-C50C-407E-A947-70E740481C1C}">
                           <a14:useLocalDpi xmlns:a14="http://schemas.microsoft.com/office/drawing/2010/main" val="0"/>
@@ -8591,7 +10598,7 @@
                     <pic:cNvPicPr/>
                   </pic:nvPicPr>
                   <pic:blipFill>
-                    <a:blip r:embed="rId23">
+                    <a:blip r:embed="rId28">
                       <a:extLst>
                         <a:ext uri="{28A0092B-C50C-407E-A947-70E740481C1C}">
                           <a14:useLocalDpi xmlns:a14="http://schemas.microsoft.com/office/drawing/2010/main" val="0"/>
@@ -8706,7 +10713,7 @@
                     <pic:cNvPicPr/>
                   </pic:nvPicPr>
                   <pic:blipFill>
-                    <a:blip r:embed="rId24"/>
+                    <a:blip r:embed="rId29"/>
                     <a:stretch>
                       <a:fillRect/>
                     </a:stretch>
@@ -9128,7 +11135,6 @@
       </w:pPr>
     </w:p>
     <w:sectPr>
-      <w:headerReference w:type="first" r:id="rId25"/>
       <w:pgSz w:w="12240" w:h="15840"/>
       <w:pgMar w:top="1440" w:right="1440" w:bottom="1440" w:left="1440" w:header="720" w:footer="720" w:gutter="0"/>
       <w:pgBorders w:display="firstPage" w:offsetFrom="page">
@@ -9194,16 +11200,6 @@
     </w:p>
   </w:footnote>
 </w:footnotes>
-</file>
-
-<file path=word/header1.xml><?xml version="1.0" encoding="utf-8"?>
-<w:hdr xmlns:wpc="http://schemas.microsoft.com/office/word/2010/wordprocessingCanvas" xmlns:cx="http://schemas.microsoft.com/office/drawing/2014/chartex" xmlns:cx1="http://schemas.microsoft.com/office/drawing/2015/9/8/chartex" xmlns:cx2="http://schemas.microsoft.com/office/drawing/2015/10/21/chartex" xmlns:cx3="http://schemas.microsoft.com/office/drawing/2016/5/9/chartex" xmlns:cx4="http://schemas.microsoft.com/office/drawing/2016/5/10/chartex" xmlns:cx5="http://schemas.microsoft.com/office/drawing/2016/5/11/chartex" xmlns:cx6="http://schemas.microsoft.com/office/drawing/2016/5/12/chartex" xmlns:cx7="http://schemas.microsoft.com/office/drawing/2016/5/13/chartex" xmlns:cx8="http://schemas.microsoft.com/office/drawing/2016/5/14/chartex" xmlns:mc="http://schemas.openxmlformats.org/markup-compatibility/2006" xmlns:aink="http://schemas.microsoft.com/office/drawing/2016/ink" xmlns:am3d="http://schemas.microsoft.com/office/drawing/2017/model3d" xmlns:o="urn:schemas-microsoft-com:office:office" xmlns:r="http://schemas.openxmlformats.org/officeDocument/2006/relationships" xmlns:m="http://schemas.openxmlformats.org/officeDocument/2006/math" xmlns:v="urn:schemas-microsoft-com:vml" xmlns:wp14="http://schemas.microsoft.com/office/word/2010/wordprocessingDrawing" xmlns:wp="http://schemas.openxmlformats.org/drawingml/2006/wordprocessingDrawing" xmlns:w10="urn:schemas-microsoft-com:office:word" xmlns:w="http://schemas.openxmlformats.org/wordprocessingml/2006/main" xmlns:w14="http://schemas.microsoft.com/office/word/2010/wordml" xmlns:w15="http://schemas.microsoft.com/office/word/2012/wordml" xmlns:w16cid="http://schemas.microsoft.com/office/word/2016/wordml/cid" xmlns:w16se="http://schemas.microsoft.com/office/word/2015/wordml/symex" xmlns:wpg="http://schemas.microsoft.com/office/word/2010/wordprocessingGroup" xmlns:wpi="http://schemas.microsoft.com/office/word/2010/wordprocessingInk" xmlns:wne="http://schemas.microsoft.com/office/word/2006/wordml" xmlns:wps="http://schemas.microsoft.com/office/word/2010/wordprocessingShape" mc:Ignorable="w14 w15 w16se w16cid wp14">
-  <w:p>
-    <w:pPr>
-      <w:pStyle w:val="utrang"/>
-    </w:pPr>
-  </w:p>
-</w:hdr>
 </file>
 
 <file path=word/numbering.xml><?xml version="1.0" encoding="utf-8"?>
@@ -9229,7 +11225,7 @@
         <v:path o:extrusionok="f" gradientshapeok="t" o:connecttype="rect"/>
         <o:lock v:ext="edit" aspectratio="t"/>
       </v:shapetype>
-      <v:shape id="_x0000_i1095" type="#_x0000_t75" style="width:11.4pt;height:11.4pt" o:bullet="t">
+      <v:shape id="_x0000_i1087" type="#_x0000_t75" style="width:11.6pt;height:11.6pt" o:bullet="t">
         <v:imagedata r:id="rId1" o:title="mso144F"/>
       </v:shape>
     </w:pict>
@@ -9348,6 +11344,119 @@
     </w:lvl>
   </w:abstractNum>
   <w:abstractNum w:abstractNumId="1" w15:restartNumberingAfterBreak="0">
+    <w:nsid w:val="060C185F"/>
+    <w:multiLevelType w:val="hybridMultilevel"/>
+    <w:tmpl w:val="589A6996"/>
+    <w:lvl w:ilvl="0" w:tplc="04090005">
+      <w:start w:val="1"/>
+      <w:numFmt w:val="bullet"/>
+      <w:lvlText w:val=""/>
+      <w:lvlJc w:val="left"/>
+      <w:pPr>
+        <w:ind w:left="3960" w:hanging="360"/>
+      </w:pPr>
+      <w:rPr>
+        <w:rFonts w:ascii="Wingdings" w:hAnsi="Wingdings" w:hint="default"/>
+      </w:rPr>
+    </w:lvl>
+    <w:lvl w:ilvl="1" w:tplc="04090003" w:tentative="1">
+      <w:start w:val="1"/>
+      <w:numFmt w:val="bullet"/>
+      <w:lvlText w:val="o"/>
+      <w:lvlJc w:val="left"/>
+      <w:pPr>
+        <w:ind w:left="4680" w:hanging="360"/>
+      </w:pPr>
+      <w:rPr>
+        <w:rFonts w:ascii="Courier New" w:hAnsi="Courier New" w:cs="Courier New" w:hint="default"/>
+      </w:rPr>
+    </w:lvl>
+    <w:lvl w:ilvl="2" w:tplc="04090005" w:tentative="1">
+      <w:start w:val="1"/>
+      <w:numFmt w:val="bullet"/>
+      <w:lvlText w:val=""/>
+      <w:lvlJc w:val="left"/>
+      <w:pPr>
+        <w:ind w:left="5400" w:hanging="360"/>
+      </w:pPr>
+      <w:rPr>
+        <w:rFonts w:ascii="Wingdings" w:hAnsi="Wingdings" w:hint="default"/>
+      </w:rPr>
+    </w:lvl>
+    <w:lvl w:ilvl="3" w:tplc="04090001" w:tentative="1">
+      <w:start w:val="1"/>
+      <w:numFmt w:val="bullet"/>
+      <w:lvlText w:val=""/>
+      <w:lvlJc w:val="left"/>
+      <w:pPr>
+        <w:ind w:left="6120" w:hanging="360"/>
+      </w:pPr>
+      <w:rPr>
+        <w:rFonts w:ascii="Symbol" w:hAnsi="Symbol" w:hint="default"/>
+      </w:rPr>
+    </w:lvl>
+    <w:lvl w:ilvl="4" w:tplc="04090003" w:tentative="1">
+      <w:start w:val="1"/>
+      <w:numFmt w:val="bullet"/>
+      <w:lvlText w:val="o"/>
+      <w:lvlJc w:val="left"/>
+      <w:pPr>
+        <w:ind w:left="6840" w:hanging="360"/>
+      </w:pPr>
+      <w:rPr>
+        <w:rFonts w:ascii="Courier New" w:hAnsi="Courier New" w:cs="Courier New" w:hint="default"/>
+      </w:rPr>
+    </w:lvl>
+    <w:lvl w:ilvl="5" w:tplc="04090005" w:tentative="1">
+      <w:start w:val="1"/>
+      <w:numFmt w:val="bullet"/>
+      <w:lvlText w:val=""/>
+      <w:lvlJc w:val="left"/>
+      <w:pPr>
+        <w:ind w:left="7560" w:hanging="360"/>
+      </w:pPr>
+      <w:rPr>
+        <w:rFonts w:ascii="Wingdings" w:hAnsi="Wingdings" w:hint="default"/>
+      </w:rPr>
+    </w:lvl>
+    <w:lvl w:ilvl="6" w:tplc="04090001" w:tentative="1">
+      <w:start w:val="1"/>
+      <w:numFmt w:val="bullet"/>
+      <w:lvlText w:val=""/>
+      <w:lvlJc w:val="left"/>
+      <w:pPr>
+        <w:ind w:left="8280" w:hanging="360"/>
+      </w:pPr>
+      <w:rPr>
+        <w:rFonts w:ascii="Symbol" w:hAnsi="Symbol" w:hint="default"/>
+      </w:rPr>
+    </w:lvl>
+    <w:lvl w:ilvl="7" w:tplc="04090003" w:tentative="1">
+      <w:start w:val="1"/>
+      <w:numFmt w:val="bullet"/>
+      <w:lvlText w:val="o"/>
+      <w:lvlJc w:val="left"/>
+      <w:pPr>
+        <w:ind w:left="9000" w:hanging="360"/>
+      </w:pPr>
+      <w:rPr>
+        <w:rFonts w:ascii="Courier New" w:hAnsi="Courier New" w:cs="Courier New" w:hint="default"/>
+      </w:rPr>
+    </w:lvl>
+    <w:lvl w:ilvl="8" w:tplc="04090005" w:tentative="1">
+      <w:start w:val="1"/>
+      <w:numFmt w:val="bullet"/>
+      <w:lvlText w:val=""/>
+      <w:lvlJc w:val="left"/>
+      <w:pPr>
+        <w:ind w:left="9720" w:hanging="360"/>
+      </w:pPr>
+      <w:rPr>
+        <w:rFonts w:ascii="Wingdings" w:hAnsi="Wingdings" w:hint="default"/>
+      </w:rPr>
+    </w:lvl>
+  </w:abstractNum>
+  <w:abstractNum w:abstractNumId="2" w15:restartNumberingAfterBreak="0">
     <w:nsid w:val="083765B6"/>
     <w:multiLevelType w:val="hybridMultilevel"/>
     <w:tmpl w:val="99E698BE"/>
@@ -9433,7 +11542,7 @@
       </w:pPr>
     </w:lvl>
   </w:abstractNum>
-  <w:abstractNum w:abstractNumId="2" w15:restartNumberingAfterBreak="0">
+  <w:abstractNum w:abstractNumId="3" w15:restartNumberingAfterBreak="0">
     <w:nsid w:val="0AC61202"/>
     <w:multiLevelType w:val="hybridMultilevel"/>
     <w:tmpl w:val="1810618E"/>
@@ -9519,7 +11628,7 @@
       </w:pPr>
     </w:lvl>
   </w:abstractNum>
-  <w:abstractNum w:abstractNumId="3" w15:restartNumberingAfterBreak="0">
+  <w:abstractNum w:abstractNumId="4" w15:restartNumberingAfterBreak="0">
     <w:nsid w:val="0BF144DD"/>
     <w:multiLevelType w:val="multilevel"/>
     <w:tmpl w:val="0409001F"/>
@@ -9605,7 +11714,7 @@
       </w:pPr>
     </w:lvl>
   </w:abstractNum>
-  <w:abstractNum w:abstractNumId="4" w15:restartNumberingAfterBreak="0">
+  <w:abstractNum w:abstractNumId="5" w15:restartNumberingAfterBreak="0">
     <w:nsid w:val="0D052BE8"/>
     <w:multiLevelType w:val="hybridMultilevel"/>
     <w:tmpl w:val="3216E676"/>
@@ -9718,7 +11827,7 @@
       </w:rPr>
     </w:lvl>
   </w:abstractNum>
-  <w:abstractNum w:abstractNumId="5" w15:restartNumberingAfterBreak="0">
+  <w:abstractNum w:abstractNumId="6" w15:restartNumberingAfterBreak="0">
     <w:nsid w:val="122A19E1"/>
     <w:multiLevelType w:val="hybridMultilevel"/>
     <w:tmpl w:val="F1C47C90"/>
@@ -9831,7 +11940,7 @@
       </w:rPr>
     </w:lvl>
   </w:abstractNum>
-  <w:abstractNum w:abstractNumId="6" w15:restartNumberingAfterBreak="0">
+  <w:abstractNum w:abstractNumId="7" w15:restartNumberingAfterBreak="0">
     <w:nsid w:val="13AF62FA"/>
     <w:multiLevelType w:val="hybridMultilevel"/>
     <w:tmpl w:val="D58E3384"/>
@@ -9944,7 +12053,7 @@
       </w:rPr>
     </w:lvl>
   </w:abstractNum>
-  <w:abstractNum w:abstractNumId="7" w15:restartNumberingAfterBreak="0">
+  <w:abstractNum w:abstractNumId="8" w15:restartNumberingAfterBreak="0">
     <w:nsid w:val="13D625D1"/>
     <w:multiLevelType w:val="hybridMultilevel"/>
     <w:tmpl w:val="030421C4"/>
@@ -10057,7 +12166,7 @@
       </w:rPr>
     </w:lvl>
   </w:abstractNum>
-  <w:abstractNum w:abstractNumId="8" w15:restartNumberingAfterBreak="0">
+  <w:abstractNum w:abstractNumId="9" w15:restartNumberingAfterBreak="0">
     <w:nsid w:val="17055030"/>
     <w:multiLevelType w:val="hybridMultilevel"/>
     <w:tmpl w:val="E9C60DF2"/>
@@ -10170,7 +12279,7 @@
       </w:rPr>
     </w:lvl>
   </w:abstractNum>
-  <w:abstractNum w:abstractNumId="9" w15:restartNumberingAfterBreak="0">
+  <w:abstractNum w:abstractNumId="10" w15:restartNumberingAfterBreak="0">
     <w:nsid w:val="1B1A5A77"/>
     <w:multiLevelType w:val="hybridMultilevel"/>
     <w:tmpl w:val="139A53F4"/>
@@ -10283,7 +12392,120 @@
       </w:rPr>
     </w:lvl>
   </w:abstractNum>
-  <w:abstractNum w:abstractNumId="10" w15:restartNumberingAfterBreak="0">
+  <w:abstractNum w:abstractNumId="11" w15:restartNumberingAfterBreak="0">
+    <w:nsid w:val="29415FED"/>
+    <w:multiLevelType w:val="hybridMultilevel"/>
+    <w:tmpl w:val="9EE68FEA"/>
+    <w:lvl w:ilvl="0" w:tplc="04090005">
+      <w:start w:val="1"/>
+      <w:numFmt w:val="bullet"/>
+      <w:lvlText w:val=""/>
+      <w:lvlJc w:val="left"/>
+      <w:pPr>
+        <w:ind w:left="3960" w:hanging="360"/>
+      </w:pPr>
+      <w:rPr>
+        <w:rFonts w:ascii="Wingdings" w:hAnsi="Wingdings" w:hint="default"/>
+      </w:rPr>
+    </w:lvl>
+    <w:lvl w:ilvl="1" w:tplc="04090003" w:tentative="1">
+      <w:start w:val="1"/>
+      <w:numFmt w:val="bullet"/>
+      <w:lvlText w:val="o"/>
+      <w:lvlJc w:val="left"/>
+      <w:pPr>
+        <w:ind w:left="4680" w:hanging="360"/>
+      </w:pPr>
+      <w:rPr>
+        <w:rFonts w:ascii="Courier New" w:hAnsi="Courier New" w:cs="Courier New" w:hint="default"/>
+      </w:rPr>
+    </w:lvl>
+    <w:lvl w:ilvl="2" w:tplc="04090005" w:tentative="1">
+      <w:start w:val="1"/>
+      <w:numFmt w:val="bullet"/>
+      <w:lvlText w:val=""/>
+      <w:lvlJc w:val="left"/>
+      <w:pPr>
+        <w:ind w:left="5400" w:hanging="360"/>
+      </w:pPr>
+      <w:rPr>
+        <w:rFonts w:ascii="Wingdings" w:hAnsi="Wingdings" w:hint="default"/>
+      </w:rPr>
+    </w:lvl>
+    <w:lvl w:ilvl="3" w:tplc="04090001" w:tentative="1">
+      <w:start w:val="1"/>
+      <w:numFmt w:val="bullet"/>
+      <w:lvlText w:val=""/>
+      <w:lvlJc w:val="left"/>
+      <w:pPr>
+        <w:ind w:left="6120" w:hanging="360"/>
+      </w:pPr>
+      <w:rPr>
+        <w:rFonts w:ascii="Symbol" w:hAnsi="Symbol" w:hint="default"/>
+      </w:rPr>
+    </w:lvl>
+    <w:lvl w:ilvl="4" w:tplc="04090003" w:tentative="1">
+      <w:start w:val="1"/>
+      <w:numFmt w:val="bullet"/>
+      <w:lvlText w:val="o"/>
+      <w:lvlJc w:val="left"/>
+      <w:pPr>
+        <w:ind w:left="6840" w:hanging="360"/>
+      </w:pPr>
+      <w:rPr>
+        <w:rFonts w:ascii="Courier New" w:hAnsi="Courier New" w:cs="Courier New" w:hint="default"/>
+      </w:rPr>
+    </w:lvl>
+    <w:lvl w:ilvl="5" w:tplc="04090005" w:tentative="1">
+      <w:start w:val="1"/>
+      <w:numFmt w:val="bullet"/>
+      <w:lvlText w:val=""/>
+      <w:lvlJc w:val="left"/>
+      <w:pPr>
+        <w:ind w:left="7560" w:hanging="360"/>
+      </w:pPr>
+      <w:rPr>
+        <w:rFonts w:ascii="Wingdings" w:hAnsi="Wingdings" w:hint="default"/>
+      </w:rPr>
+    </w:lvl>
+    <w:lvl w:ilvl="6" w:tplc="04090001" w:tentative="1">
+      <w:start w:val="1"/>
+      <w:numFmt w:val="bullet"/>
+      <w:lvlText w:val=""/>
+      <w:lvlJc w:val="left"/>
+      <w:pPr>
+        <w:ind w:left="8280" w:hanging="360"/>
+      </w:pPr>
+      <w:rPr>
+        <w:rFonts w:ascii="Symbol" w:hAnsi="Symbol" w:hint="default"/>
+      </w:rPr>
+    </w:lvl>
+    <w:lvl w:ilvl="7" w:tplc="04090003" w:tentative="1">
+      <w:start w:val="1"/>
+      <w:numFmt w:val="bullet"/>
+      <w:lvlText w:val="o"/>
+      <w:lvlJc w:val="left"/>
+      <w:pPr>
+        <w:ind w:left="9000" w:hanging="360"/>
+      </w:pPr>
+      <w:rPr>
+        <w:rFonts w:ascii="Courier New" w:hAnsi="Courier New" w:cs="Courier New" w:hint="default"/>
+      </w:rPr>
+    </w:lvl>
+    <w:lvl w:ilvl="8" w:tplc="04090005" w:tentative="1">
+      <w:start w:val="1"/>
+      <w:numFmt w:val="bullet"/>
+      <w:lvlText w:val=""/>
+      <w:lvlJc w:val="left"/>
+      <w:pPr>
+        <w:ind w:left="9720" w:hanging="360"/>
+      </w:pPr>
+      <w:rPr>
+        <w:rFonts w:ascii="Wingdings" w:hAnsi="Wingdings" w:hint="default"/>
+      </w:rPr>
+    </w:lvl>
+  </w:abstractNum>
+  <w:abstractNum w:abstractNumId="12" w15:restartNumberingAfterBreak="0">
     <w:nsid w:val="2A6177AF"/>
     <w:multiLevelType w:val="hybridMultilevel"/>
     <w:tmpl w:val="A68825C0"/>
@@ -10396,7 +12618,120 @@
       </w:rPr>
     </w:lvl>
   </w:abstractNum>
-  <w:abstractNum w:abstractNumId="11" w15:restartNumberingAfterBreak="0">
+  <w:abstractNum w:abstractNumId="13" w15:restartNumberingAfterBreak="0">
+    <w:nsid w:val="2EDA0BC3"/>
+    <w:multiLevelType w:val="hybridMultilevel"/>
+    <w:tmpl w:val="C166DC74"/>
+    <w:lvl w:ilvl="0" w:tplc="04090003">
+      <w:start w:val="1"/>
+      <w:numFmt w:val="bullet"/>
+      <w:lvlText w:val="o"/>
+      <w:lvlJc w:val="left"/>
+      <w:pPr>
+        <w:ind w:left="2880" w:hanging="360"/>
+      </w:pPr>
+      <w:rPr>
+        <w:rFonts w:ascii="Courier New" w:hAnsi="Courier New" w:cs="Courier New" w:hint="default"/>
+      </w:rPr>
+    </w:lvl>
+    <w:lvl w:ilvl="1" w:tplc="04090003" w:tentative="1">
+      <w:start w:val="1"/>
+      <w:numFmt w:val="bullet"/>
+      <w:lvlText w:val="o"/>
+      <w:lvlJc w:val="left"/>
+      <w:pPr>
+        <w:ind w:left="3600" w:hanging="360"/>
+      </w:pPr>
+      <w:rPr>
+        <w:rFonts w:ascii="Courier New" w:hAnsi="Courier New" w:cs="Courier New" w:hint="default"/>
+      </w:rPr>
+    </w:lvl>
+    <w:lvl w:ilvl="2" w:tplc="04090005" w:tentative="1">
+      <w:start w:val="1"/>
+      <w:numFmt w:val="bullet"/>
+      <w:lvlText w:val=""/>
+      <w:lvlJc w:val="left"/>
+      <w:pPr>
+        <w:ind w:left="4320" w:hanging="360"/>
+      </w:pPr>
+      <w:rPr>
+        <w:rFonts w:ascii="Wingdings" w:hAnsi="Wingdings" w:hint="default"/>
+      </w:rPr>
+    </w:lvl>
+    <w:lvl w:ilvl="3" w:tplc="04090001" w:tentative="1">
+      <w:start w:val="1"/>
+      <w:numFmt w:val="bullet"/>
+      <w:lvlText w:val=""/>
+      <w:lvlJc w:val="left"/>
+      <w:pPr>
+        <w:ind w:left="5040" w:hanging="360"/>
+      </w:pPr>
+      <w:rPr>
+        <w:rFonts w:ascii="Symbol" w:hAnsi="Symbol" w:hint="default"/>
+      </w:rPr>
+    </w:lvl>
+    <w:lvl w:ilvl="4" w:tplc="04090003" w:tentative="1">
+      <w:start w:val="1"/>
+      <w:numFmt w:val="bullet"/>
+      <w:lvlText w:val="o"/>
+      <w:lvlJc w:val="left"/>
+      <w:pPr>
+        <w:ind w:left="5760" w:hanging="360"/>
+      </w:pPr>
+      <w:rPr>
+        <w:rFonts w:ascii="Courier New" w:hAnsi="Courier New" w:cs="Courier New" w:hint="default"/>
+      </w:rPr>
+    </w:lvl>
+    <w:lvl w:ilvl="5" w:tplc="04090005" w:tentative="1">
+      <w:start w:val="1"/>
+      <w:numFmt w:val="bullet"/>
+      <w:lvlText w:val=""/>
+      <w:lvlJc w:val="left"/>
+      <w:pPr>
+        <w:ind w:left="6480" w:hanging="360"/>
+      </w:pPr>
+      <w:rPr>
+        <w:rFonts w:ascii="Wingdings" w:hAnsi="Wingdings" w:hint="default"/>
+      </w:rPr>
+    </w:lvl>
+    <w:lvl w:ilvl="6" w:tplc="04090001" w:tentative="1">
+      <w:start w:val="1"/>
+      <w:numFmt w:val="bullet"/>
+      <w:lvlText w:val=""/>
+      <w:lvlJc w:val="left"/>
+      <w:pPr>
+        <w:ind w:left="7200" w:hanging="360"/>
+      </w:pPr>
+      <w:rPr>
+        <w:rFonts w:ascii="Symbol" w:hAnsi="Symbol" w:hint="default"/>
+      </w:rPr>
+    </w:lvl>
+    <w:lvl w:ilvl="7" w:tplc="04090003" w:tentative="1">
+      <w:start w:val="1"/>
+      <w:numFmt w:val="bullet"/>
+      <w:lvlText w:val="o"/>
+      <w:lvlJc w:val="left"/>
+      <w:pPr>
+        <w:ind w:left="7920" w:hanging="360"/>
+      </w:pPr>
+      <w:rPr>
+        <w:rFonts w:ascii="Courier New" w:hAnsi="Courier New" w:cs="Courier New" w:hint="default"/>
+      </w:rPr>
+    </w:lvl>
+    <w:lvl w:ilvl="8" w:tplc="04090005" w:tentative="1">
+      <w:start w:val="1"/>
+      <w:numFmt w:val="bullet"/>
+      <w:lvlText w:val=""/>
+      <w:lvlJc w:val="left"/>
+      <w:pPr>
+        <w:ind w:left="8640" w:hanging="360"/>
+      </w:pPr>
+      <w:rPr>
+        <w:rFonts w:ascii="Wingdings" w:hAnsi="Wingdings" w:hint="default"/>
+      </w:rPr>
+    </w:lvl>
+  </w:abstractNum>
+  <w:abstractNum w:abstractNumId="14" w15:restartNumberingAfterBreak="0">
     <w:nsid w:val="302832F7"/>
     <w:multiLevelType w:val="hybridMultilevel"/>
     <w:tmpl w:val="41EA14EE"/>
@@ -10485,7 +12820,7 @@
       </w:pPr>
     </w:lvl>
   </w:abstractNum>
-  <w:abstractNum w:abstractNumId="12" w15:restartNumberingAfterBreak="0">
+  <w:abstractNum w:abstractNumId="15" w15:restartNumberingAfterBreak="0">
     <w:nsid w:val="30EF6FCC"/>
     <w:multiLevelType w:val="hybridMultilevel"/>
     <w:tmpl w:val="8850C962"/>
@@ -10571,7 +12906,7 @@
       </w:pPr>
     </w:lvl>
   </w:abstractNum>
-  <w:abstractNum w:abstractNumId="13" w15:restartNumberingAfterBreak="0">
+  <w:abstractNum w:abstractNumId="16" w15:restartNumberingAfterBreak="0">
     <w:nsid w:val="35857B3F"/>
     <w:multiLevelType w:val="hybridMultilevel"/>
     <w:tmpl w:val="FCCCC350"/>
@@ -10657,10 +12992,10 @@
       </w:pPr>
     </w:lvl>
   </w:abstractNum>
-  <w:abstractNum w:abstractNumId="14" w15:restartNumberingAfterBreak="0">
+  <w:abstractNum w:abstractNumId="17" w15:restartNumberingAfterBreak="0">
     <w:nsid w:val="39BE5D2A"/>
     <w:multiLevelType w:val="hybridMultilevel"/>
-    <w:tmpl w:val="BA1AF180"/>
+    <w:tmpl w:val="88861F58"/>
     <w:lvl w:ilvl="0" w:tplc="04090007">
       <w:start w:val="1"/>
       <w:numFmt w:val="bullet"/>
@@ -10771,7 +13106,7 @@
       </w:rPr>
     </w:lvl>
   </w:abstractNum>
-  <w:abstractNum w:abstractNumId="15" w15:restartNumberingAfterBreak="0">
+  <w:abstractNum w:abstractNumId="18" w15:restartNumberingAfterBreak="0">
     <w:nsid w:val="42155588"/>
     <w:multiLevelType w:val="hybridMultilevel"/>
     <w:tmpl w:val="F098A356"/>
@@ -10857,7 +13192,7 @@
       </w:pPr>
     </w:lvl>
   </w:abstractNum>
-  <w:abstractNum w:abstractNumId="16" w15:restartNumberingAfterBreak="0">
+  <w:abstractNum w:abstractNumId="19" w15:restartNumberingAfterBreak="0">
     <w:nsid w:val="45870C22"/>
     <w:multiLevelType w:val="hybridMultilevel"/>
     <w:tmpl w:val="37482F02"/>
@@ -10943,10 +13278,10 @@
       </w:pPr>
     </w:lvl>
   </w:abstractNum>
-  <w:abstractNum w:abstractNumId="17" w15:restartNumberingAfterBreak="0">
+  <w:abstractNum w:abstractNumId="20" w15:restartNumberingAfterBreak="0">
     <w:nsid w:val="532F7F40"/>
     <w:multiLevelType w:val="hybridMultilevel"/>
-    <w:tmpl w:val="9E4C6D56"/>
+    <w:tmpl w:val="86FE1D24"/>
     <w:lvl w:ilvl="0" w:tplc="04090003">
       <w:start w:val="1"/>
       <w:numFmt w:val="bullet"/>
@@ -11056,7 +13391,7 @@
       </w:rPr>
     </w:lvl>
   </w:abstractNum>
-  <w:abstractNum w:abstractNumId="18" w15:restartNumberingAfterBreak="0">
+  <w:abstractNum w:abstractNumId="21" w15:restartNumberingAfterBreak="0">
     <w:nsid w:val="56802F9F"/>
     <w:multiLevelType w:val="hybridMultilevel"/>
     <w:tmpl w:val="2398F6E2"/>
@@ -11169,7 +13504,7 @@
       </w:rPr>
     </w:lvl>
   </w:abstractNum>
-  <w:abstractNum w:abstractNumId="19" w15:restartNumberingAfterBreak="0">
+  <w:abstractNum w:abstractNumId="22" w15:restartNumberingAfterBreak="0">
     <w:nsid w:val="59623FB6"/>
     <w:multiLevelType w:val="hybridMultilevel"/>
     <w:tmpl w:val="03345AC8"/>
@@ -11282,7 +13617,120 @@
       </w:rPr>
     </w:lvl>
   </w:abstractNum>
-  <w:abstractNum w:abstractNumId="20" w15:restartNumberingAfterBreak="0">
+  <w:abstractNum w:abstractNumId="23" w15:restartNumberingAfterBreak="0">
+    <w:nsid w:val="5BA7609D"/>
+    <w:multiLevelType w:val="hybridMultilevel"/>
+    <w:tmpl w:val="4DFAEAE2"/>
+    <w:lvl w:ilvl="0" w:tplc="04090003">
+      <w:start w:val="1"/>
+      <w:numFmt w:val="bullet"/>
+      <w:lvlText w:val="o"/>
+      <w:lvlJc w:val="left"/>
+      <w:pPr>
+        <w:ind w:left="3240" w:hanging="360"/>
+      </w:pPr>
+      <w:rPr>
+        <w:rFonts w:ascii="Courier New" w:hAnsi="Courier New" w:cs="Courier New" w:hint="default"/>
+      </w:rPr>
+    </w:lvl>
+    <w:lvl w:ilvl="1" w:tplc="04090003" w:tentative="1">
+      <w:start w:val="1"/>
+      <w:numFmt w:val="bullet"/>
+      <w:lvlText w:val="o"/>
+      <w:lvlJc w:val="left"/>
+      <w:pPr>
+        <w:ind w:left="3960" w:hanging="360"/>
+      </w:pPr>
+      <w:rPr>
+        <w:rFonts w:ascii="Courier New" w:hAnsi="Courier New" w:cs="Courier New" w:hint="default"/>
+      </w:rPr>
+    </w:lvl>
+    <w:lvl w:ilvl="2" w:tplc="04090005" w:tentative="1">
+      <w:start w:val="1"/>
+      <w:numFmt w:val="bullet"/>
+      <w:lvlText w:val=""/>
+      <w:lvlJc w:val="left"/>
+      <w:pPr>
+        <w:ind w:left="4680" w:hanging="360"/>
+      </w:pPr>
+      <w:rPr>
+        <w:rFonts w:ascii="Wingdings" w:hAnsi="Wingdings" w:hint="default"/>
+      </w:rPr>
+    </w:lvl>
+    <w:lvl w:ilvl="3" w:tplc="04090001" w:tentative="1">
+      <w:start w:val="1"/>
+      <w:numFmt w:val="bullet"/>
+      <w:lvlText w:val=""/>
+      <w:lvlJc w:val="left"/>
+      <w:pPr>
+        <w:ind w:left="5400" w:hanging="360"/>
+      </w:pPr>
+      <w:rPr>
+        <w:rFonts w:ascii="Symbol" w:hAnsi="Symbol" w:hint="default"/>
+      </w:rPr>
+    </w:lvl>
+    <w:lvl w:ilvl="4" w:tplc="04090003" w:tentative="1">
+      <w:start w:val="1"/>
+      <w:numFmt w:val="bullet"/>
+      <w:lvlText w:val="o"/>
+      <w:lvlJc w:val="left"/>
+      <w:pPr>
+        <w:ind w:left="6120" w:hanging="360"/>
+      </w:pPr>
+      <w:rPr>
+        <w:rFonts w:ascii="Courier New" w:hAnsi="Courier New" w:cs="Courier New" w:hint="default"/>
+      </w:rPr>
+    </w:lvl>
+    <w:lvl w:ilvl="5" w:tplc="04090005" w:tentative="1">
+      <w:start w:val="1"/>
+      <w:numFmt w:val="bullet"/>
+      <w:lvlText w:val=""/>
+      <w:lvlJc w:val="left"/>
+      <w:pPr>
+        <w:ind w:left="6840" w:hanging="360"/>
+      </w:pPr>
+      <w:rPr>
+        <w:rFonts w:ascii="Wingdings" w:hAnsi="Wingdings" w:hint="default"/>
+      </w:rPr>
+    </w:lvl>
+    <w:lvl w:ilvl="6" w:tplc="04090001" w:tentative="1">
+      <w:start w:val="1"/>
+      <w:numFmt w:val="bullet"/>
+      <w:lvlText w:val=""/>
+      <w:lvlJc w:val="left"/>
+      <w:pPr>
+        <w:ind w:left="7560" w:hanging="360"/>
+      </w:pPr>
+      <w:rPr>
+        <w:rFonts w:ascii="Symbol" w:hAnsi="Symbol" w:hint="default"/>
+      </w:rPr>
+    </w:lvl>
+    <w:lvl w:ilvl="7" w:tplc="04090003" w:tentative="1">
+      <w:start w:val="1"/>
+      <w:numFmt w:val="bullet"/>
+      <w:lvlText w:val="o"/>
+      <w:lvlJc w:val="left"/>
+      <w:pPr>
+        <w:ind w:left="8280" w:hanging="360"/>
+      </w:pPr>
+      <w:rPr>
+        <w:rFonts w:ascii="Courier New" w:hAnsi="Courier New" w:cs="Courier New" w:hint="default"/>
+      </w:rPr>
+    </w:lvl>
+    <w:lvl w:ilvl="8" w:tplc="04090005" w:tentative="1">
+      <w:start w:val="1"/>
+      <w:numFmt w:val="bullet"/>
+      <w:lvlText w:val=""/>
+      <w:lvlJc w:val="left"/>
+      <w:pPr>
+        <w:ind w:left="9000" w:hanging="360"/>
+      </w:pPr>
+      <w:rPr>
+        <w:rFonts w:ascii="Wingdings" w:hAnsi="Wingdings" w:hint="default"/>
+      </w:rPr>
+    </w:lvl>
+  </w:abstractNum>
+  <w:abstractNum w:abstractNumId="24" w15:restartNumberingAfterBreak="0">
     <w:nsid w:val="621F1C3C"/>
     <w:multiLevelType w:val="hybridMultilevel"/>
     <w:tmpl w:val="86422310"/>
@@ -11374,7 +13822,7 @@
       </w:pPr>
     </w:lvl>
   </w:abstractNum>
-  <w:abstractNum w:abstractNumId="21" w15:restartNumberingAfterBreak="0">
+  <w:abstractNum w:abstractNumId="25" w15:restartNumberingAfterBreak="0">
     <w:nsid w:val="65C910DE"/>
     <w:multiLevelType w:val="hybridMultilevel"/>
     <w:tmpl w:val="FD868932"/>
@@ -11463,7 +13911,7 @@
       </w:pPr>
     </w:lvl>
   </w:abstractNum>
-  <w:abstractNum w:abstractNumId="22" w15:restartNumberingAfterBreak="0">
+  <w:abstractNum w:abstractNumId="26" w15:restartNumberingAfterBreak="0">
     <w:nsid w:val="6DEF4645"/>
     <w:multiLevelType w:val="hybridMultilevel"/>
     <w:tmpl w:val="6BC4AC9A"/>
@@ -11576,7 +14024,7 @@
       </w:rPr>
     </w:lvl>
   </w:abstractNum>
-  <w:abstractNum w:abstractNumId="23" w15:restartNumberingAfterBreak="0">
+  <w:abstractNum w:abstractNumId="27" w15:restartNumberingAfterBreak="0">
     <w:nsid w:val="7259140E"/>
     <w:multiLevelType w:val="hybridMultilevel"/>
     <w:tmpl w:val="75A6CF8E"/>
@@ -11665,7 +14113,7 @@
       </w:pPr>
     </w:lvl>
   </w:abstractNum>
-  <w:abstractNum w:abstractNumId="24" w15:restartNumberingAfterBreak="0">
+  <w:abstractNum w:abstractNumId="28" w15:restartNumberingAfterBreak="0">
     <w:nsid w:val="7398615A"/>
     <w:multiLevelType w:val="hybridMultilevel"/>
     <w:tmpl w:val="FEB2855A"/>
@@ -11778,7 +14226,7 @@
       </w:rPr>
     </w:lvl>
   </w:abstractNum>
-  <w:abstractNum w:abstractNumId="25" w15:restartNumberingAfterBreak="0">
+  <w:abstractNum w:abstractNumId="29" w15:restartNumberingAfterBreak="0">
     <w:nsid w:val="74DC6771"/>
     <w:multiLevelType w:val="hybridMultilevel"/>
     <w:tmpl w:val="830602C4"/>
@@ -11867,10 +14315,10 @@
       </w:pPr>
     </w:lvl>
   </w:abstractNum>
-  <w:abstractNum w:abstractNumId="26" w15:restartNumberingAfterBreak="0">
+  <w:abstractNum w:abstractNumId="30" w15:restartNumberingAfterBreak="0">
     <w:nsid w:val="76754034"/>
     <w:multiLevelType w:val="hybridMultilevel"/>
-    <w:tmpl w:val="B2F6F96A"/>
+    <w:tmpl w:val="19E00A0A"/>
     <w:lvl w:ilvl="0" w:tplc="04090001">
       <w:start w:val="1"/>
       <w:numFmt w:val="bullet"/>
@@ -11980,7 +14428,7 @@
       </w:rPr>
     </w:lvl>
   </w:abstractNum>
-  <w:abstractNum w:abstractNumId="27" w15:restartNumberingAfterBreak="0">
+  <w:abstractNum w:abstractNumId="31" w15:restartNumberingAfterBreak="0">
     <w:nsid w:val="777C19C6"/>
     <w:multiLevelType w:val="hybridMultilevel"/>
     <w:tmpl w:val="D3889A92"/>
@@ -12094,91 +14542,103 @@
     </w:lvl>
   </w:abstractNum>
   <w:num w:numId="1">
+    <w:abstractNumId w:val="15"/>
+  </w:num>
+  <w:num w:numId="2">
+    <w:abstractNumId w:val="18"/>
+  </w:num>
+  <w:num w:numId="3">
+    <w:abstractNumId w:val="24"/>
+  </w:num>
+  <w:num w:numId="4">
+    <w:abstractNumId w:val="29"/>
+  </w:num>
+  <w:num w:numId="5">
+    <w:abstractNumId w:val="14"/>
+  </w:num>
+  <w:num w:numId="6">
+    <w:abstractNumId w:val="21"/>
+  </w:num>
+  <w:num w:numId="7">
     <w:abstractNumId w:val="12"/>
   </w:num>
-  <w:num w:numId="2">
-    <w:abstractNumId w:val="15"/>
+  <w:num w:numId="8">
+    <w:abstractNumId w:val="10"/>
   </w:num>
-  <w:num w:numId="3">
+  <w:num w:numId="9">
+    <w:abstractNumId w:val="31"/>
+  </w:num>
+  <w:num w:numId="10">
+    <w:abstractNumId w:val="22"/>
+  </w:num>
+  <w:num w:numId="11">
+    <w:abstractNumId w:val="31"/>
+  </w:num>
+  <w:num w:numId="12">
+    <w:abstractNumId w:val="25"/>
+  </w:num>
+  <w:num w:numId="13">
+    <w:abstractNumId w:val="27"/>
+  </w:num>
+  <w:num w:numId="14">
+    <w:abstractNumId w:val="2"/>
+  </w:num>
+  <w:num w:numId="15">
+    <w:abstractNumId w:val="16"/>
+  </w:num>
+  <w:num w:numId="16">
+    <w:abstractNumId w:val="19"/>
+  </w:num>
+  <w:num w:numId="17">
+    <w:abstractNumId w:val="28"/>
+  </w:num>
+  <w:num w:numId="18">
+    <w:abstractNumId w:val="4"/>
+  </w:num>
+  <w:num w:numId="19">
+    <w:abstractNumId w:val="3"/>
+  </w:num>
+  <w:num w:numId="20">
+    <w:abstractNumId w:val="30"/>
+  </w:num>
+  <w:num w:numId="21">
+    <w:abstractNumId w:val="6"/>
+  </w:num>
+  <w:num w:numId="22">
+    <w:abstractNumId w:val="26"/>
+  </w:num>
+  <w:num w:numId="23">
+    <w:abstractNumId w:val="9"/>
+  </w:num>
+  <w:num w:numId="24">
+    <w:abstractNumId w:val="17"/>
+  </w:num>
+  <w:num w:numId="25">
+    <w:abstractNumId w:val="8"/>
+  </w:num>
+  <w:num w:numId="26">
+    <w:abstractNumId w:val="5"/>
+  </w:num>
+  <w:num w:numId="27">
     <w:abstractNumId w:val="20"/>
   </w:num>
-  <w:num w:numId="4">
-    <w:abstractNumId w:val="25"/>
-  </w:num>
-  <w:num w:numId="5">
-    <w:abstractNumId w:val="11"/>
-  </w:num>
-  <w:num w:numId="6">
-    <w:abstractNumId w:val="18"/>
-  </w:num>
-  <w:num w:numId="7">
-    <w:abstractNumId w:val="10"/>
-  </w:num>
-  <w:num w:numId="8">
-    <w:abstractNumId w:val="9"/>
-  </w:num>
-  <w:num w:numId="9">
-    <w:abstractNumId w:val="27"/>
-  </w:num>
-  <w:num w:numId="10">
-    <w:abstractNumId w:val="19"/>
-  </w:num>
-  <w:num w:numId="11">
-    <w:abstractNumId w:val="27"/>
-  </w:num>
-  <w:num w:numId="12">
-    <w:abstractNumId w:val="21"/>
-  </w:num>
-  <w:num w:numId="13">
-    <w:abstractNumId w:val="23"/>
-  </w:num>
-  <w:num w:numId="14">
-    <w:abstractNumId w:val="1"/>
-  </w:num>
-  <w:num w:numId="15">
-    <w:abstractNumId w:val="13"/>
-  </w:num>
-  <w:num w:numId="16">
-    <w:abstractNumId w:val="16"/>
-  </w:num>
-  <w:num w:numId="17">
-    <w:abstractNumId w:val="24"/>
-  </w:num>
-  <w:num w:numId="18">
-    <w:abstractNumId w:val="3"/>
-  </w:num>
-  <w:num w:numId="19">
-    <w:abstractNumId w:val="2"/>
-  </w:num>
-  <w:num w:numId="20">
-    <w:abstractNumId w:val="26"/>
-  </w:num>
-  <w:num w:numId="21">
-    <w:abstractNumId w:val="5"/>
-  </w:num>
-  <w:num w:numId="22">
-    <w:abstractNumId w:val="22"/>
-  </w:num>
-  <w:num w:numId="23">
-    <w:abstractNumId w:val="8"/>
-  </w:num>
-  <w:num w:numId="24">
-    <w:abstractNumId w:val="14"/>
-  </w:num>
-  <w:num w:numId="25">
+  <w:num w:numId="28">
     <w:abstractNumId w:val="7"/>
-  </w:num>
-  <w:num w:numId="26">
-    <w:abstractNumId w:val="4"/>
-  </w:num>
-  <w:num w:numId="27">
-    <w:abstractNumId w:val="17"/>
-  </w:num>
-  <w:num w:numId="28">
-    <w:abstractNumId w:val="6"/>
   </w:num>
   <w:num w:numId="29">
     <w:abstractNumId w:val="0"/>
+  </w:num>
+  <w:num w:numId="30">
+    <w:abstractNumId w:val="11"/>
+  </w:num>
+  <w:num w:numId="31">
+    <w:abstractNumId w:val="1"/>
+  </w:num>
+  <w:num w:numId="32">
+    <w:abstractNumId w:val="23"/>
+  </w:num>
+  <w:num w:numId="33">
+    <w:abstractNumId w:val="13"/>
   </w:num>
 </w:numbering>
 </file>
@@ -13175,7 +15635,7 @@
 </file>
 
 <file path=customXml/itemProps1.xml><?xml version="1.0" encoding="utf-8"?>
-<ds:datastoreItem xmlns:ds="http://schemas.openxmlformats.org/officeDocument/2006/customXml" ds:itemID="{38AEEA7B-ED64-4AB9-9976-1844940239C0}">
+<ds:datastoreItem xmlns:ds="http://schemas.openxmlformats.org/officeDocument/2006/customXml" ds:itemID="{E7D2ACFC-46F1-4C57-985A-0EB562A49F3B}">
   <ds:schemaRefs>
     <ds:schemaRef ds:uri="http://schemas.openxmlformats.org/officeDocument/2006/bibliography"/>
   </ds:schemaRefs>

--- a/Weka/Report.docx
+++ b/Weka/Report.docx
@@ -3,14 +3,7 @@
 <w:document xmlns:wpc="http://schemas.microsoft.com/office/word/2010/wordprocessingCanvas" xmlns:cx="http://schemas.microsoft.com/office/drawing/2014/chartex" xmlns:cx1="http://schemas.microsoft.com/office/drawing/2015/9/8/chartex" xmlns:cx2="http://schemas.microsoft.com/office/drawing/2015/10/21/chartex" xmlns:cx3="http://schemas.microsoft.com/office/drawing/2016/5/9/chartex" xmlns:cx4="http://schemas.microsoft.com/office/drawing/2016/5/10/chartex" xmlns:cx5="http://schemas.microsoft.com/office/drawing/2016/5/11/chartex" xmlns:cx6="http://schemas.microsoft.com/office/drawing/2016/5/12/chartex" xmlns:cx7="http://schemas.microsoft.com/office/drawing/2016/5/13/chartex" xmlns:cx8="http://schemas.microsoft.com/office/drawing/2016/5/14/chartex" xmlns:mc="http://schemas.openxmlformats.org/markup-compatibility/2006" xmlns:aink="http://schemas.microsoft.com/office/drawing/2016/ink" xmlns:am3d="http://schemas.microsoft.com/office/drawing/2017/model3d" xmlns:o="urn:schemas-microsoft-com:office:office" xmlns:r="http://schemas.openxmlformats.org/officeDocument/2006/relationships" xmlns:m="http://schemas.openxmlformats.org/officeDocument/2006/math" xmlns:v="urn:schemas-microsoft-com:vml" xmlns:wp14="http://schemas.microsoft.com/office/word/2010/wordprocessingDrawing" xmlns:wp="http://schemas.openxmlformats.org/drawingml/2006/wordprocessingDrawing" xmlns:w10="urn:schemas-microsoft-com:office:word" xmlns:w="http://schemas.openxmlformats.org/wordprocessingml/2006/main" xmlns:w14="http://schemas.microsoft.com/office/word/2010/wordml" xmlns:w15="http://schemas.microsoft.com/office/word/2012/wordml" xmlns:w16cid="http://schemas.microsoft.com/office/word/2016/wordml/cid" xmlns:w16se="http://schemas.microsoft.com/office/word/2015/wordml/symex" xmlns:wpg="http://schemas.microsoft.com/office/word/2010/wordprocessingGroup" xmlns:wpi="http://schemas.microsoft.com/office/word/2010/wordprocessingInk" xmlns:wne="http://schemas.microsoft.com/office/word/2006/wordml" xmlns:wps="http://schemas.microsoft.com/office/word/2010/wordprocessingShape" mc:Ignorable="w14 w15 w16se w16cid wp14">
   <w:background w:color="FFFFFF" w:themeColor="background1"/>
   <w:body>
-    <w:p>
-      <w:r>
-        <w:t>e</w:t>
-      </w:r>
-      <w:r>
-        <w:t>--</w:t>
-      </w:r>
-    </w:p>
+    <w:p/>
     <w:sdt>
       <w:sdtPr>
         <w:id w:val="-1970507822"/>
@@ -6461,16 +6454,7 @@
           <w:szCs w:val="28"/>
         </w:rPr>
         <w:br/>
-        <w:t>Vd: correlation-based, wrapper, information gain, chisquared,</w:t>
-      </w:r>
-      <w:r>
-        <w:rPr>
-          <w:rFonts w:ascii="Times New Roman" w:hAnsi="Times New Roman" w:cs="Times New Roman"/>
-          <w:color w:val="000000"/>
-          <w:sz w:val="28"/>
-          <w:szCs w:val="28"/>
-        </w:rPr>
-        <w:t>…</w:t>
+        <w:t>Vd: correlation-based, wrapper, information gain, chisquared,…</w:t>
       </w:r>
     </w:p>
     <w:p>
@@ -6959,8 +6943,6 @@
         </w:rPr>
         <w:t>.</w:t>
       </w:r>
-      <w:bookmarkStart w:id="0" w:name="_GoBack"/>
-      <w:bookmarkEnd w:id="0"/>
     </w:p>
     <w:p>
       <w:pPr>
@@ -6976,6 +6958,770 @@
           <w:szCs w:val="28"/>
         </w:rPr>
       </w:pPr>
+      <w:r>
+        <w:rPr>
+          <w:rFonts w:ascii="Times New Roman" w:hAnsi="Times New Roman" w:cs="Times New Roman"/>
+          <w:b/>
+          <w:sz w:val="28"/>
+          <w:szCs w:val="28"/>
+        </w:rPr>
+        <w:lastRenderedPageBreak/>
+        <w:t>Experimenter</w:t>
+      </w:r>
+      <w:r>
+        <w:rPr>
+          <w:rFonts w:ascii="Times New Roman" w:hAnsi="Times New Roman" w:cs="Times New Roman"/>
+          <w:sz w:val="28"/>
+          <w:szCs w:val="28"/>
+        </w:rPr>
+        <w:t>: Môi trường cho phép thực nghiệm (Setup, Run), so sánh, phân tích (Analyse) các mô hình học máy.</w:t>
+      </w:r>
+    </w:p>
+    <w:p>
+      <w:pPr>
+        <w:pStyle w:val="oancuaDanhsach"/>
+        <w:ind w:left="864"/>
+        <w:rPr>
+          <w:rFonts w:ascii="Times New Roman" w:hAnsi="Times New Roman" w:cs="Times New Roman"/>
+          <w:b/>
+          <w:sz w:val="28"/>
+          <w:szCs w:val="28"/>
+        </w:rPr>
+      </w:pPr>
+      <w:r>
+        <w:rPr>
+          <w:rFonts w:ascii="Times New Roman" w:hAnsi="Times New Roman" w:cs="Times New Roman"/>
+          <w:b/>
+          <w:noProof/>
+          <w:sz w:val="28"/>
+          <w:szCs w:val="28"/>
+        </w:rPr>
+        <w:drawing>
+          <wp:inline distT="0" distB="0" distL="0" distR="0">
+            <wp:extent cx="5943600" cy="4478020"/>
+            <wp:effectExtent l="0" t="0" r="0" b="0"/>
+            <wp:docPr id="23" name="Hình ảnh 23"/>
+            <wp:cNvGraphicFramePr>
+              <a:graphicFrameLocks xmlns:a="http://schemas.openxmlformats.org/drawingml/2006/main" noChangeAspect="1"/>
+            </wp:cNvGraphicFramePr>
+            <a:graphic xmlns:a="http://schemas.openxmlformats.org/drawingml/2006/main">
+              <a:graphicData uri="http://schemas.openxmlformats.org/drawingml/2006/picture">
+                <pic:pic xmlns:pic="http://schemas.openxmlformats.org/drawingml/2006/picture">
+                  <pic:nvPicPr>
+                    <pic:cNvPr id="23" name="ex_new.PNG"/>
+                    <pic:cNvPicPr/>
+                  </pic:nvPicPr>
+                  <pic:blipFill>
+                    <a:blip r:embed="rId27">
+                      <a:extLst>
+                        <a:ext uri="{28A0092B-C50C-407E-A947-70E740481C1C}">
+                          <a14:useLocalDpi xmlns:a14="http://schemas.microsoft.com/office/drawing/2010/main" val="0"/>
+                        </a:ext>
+                      </a:extLst>
+                    </a:blip>
+                    <a:stretch>
+                      <a:fillRect/>
+                    </a:stretch>
+                  </pic:blipFill>
+                  <pic:spPr>
+                    <a:xfrm>
+                      <a:off x="0" y="0"/>
+                      <a:ext cx="5943600" cy="4478020"/>
+                    </a:xfrm>
+                    <a:prstGeom prst="rect">
+                      <a:avLst/>
+                    </a:prstGeom>
+                  </pic:spPr>
+                </pic:pic>
+              </a:graphicData>
+            </a:graphic>
+          </wp:inline>
+        </w:drawing>
+      </w:r>
+    </w:p>
+    <w:p>
+      <w:pPr>
+        <w:pStyle w:val="oancuaDanhsach"/>
+        <w:ind w:left="864"/>
+        <w:rPr>
+          <w:rFonts w:ascii="Times New Roman" w:hAnsi="Times New Roman" w:cs="Times New Roman"/>
+          <w:b/>
+          <w:sz w:val="28"/>
+          <w:szCs w:val="28"/>
+        </w:rPr>
+      </w:pPr>
+    </w:p>
+    <w:p>
+      <w:pPr>
+        <w:pStyle w:val="oancuaDanhsach"/>
+        <w:numPr>
+          <w:ilvl w:val="0"/>
+          <w:numId w:val="24"/>
+        </w:numPr>
+        <w:rPr>
+          <w:rFonts w:ascii="Times New Roman" w:hAnsi="Times New Roman" w:cs="Times New Roman"/>
+          <w:sz w:val="28"/>
+          <w:szCs w:val="28"/>
+        </w:rPr>
+      </w:pPr>
+      <w:r>
+        <w:rPr>
+          <w:rFonts w:ascii="Times New Roman" w:hAnsi="Times New Roman" w:cs="Times New Roman"/>
+          <w:sz w:val="28"/>
+          <w:szCs w:val="28"/>
+        </w:rPr>
+        <w:t xml:space="preserve">Tab </w:t>
+      </w:r>
+      <w:r>
+        <w:rPr>
+          <w:rFonts w:ascii="Times New Roman" w:hAnsi="Times New Roman" w:cs="Times New Roman"/>
+          <w:b/>
+          <w:sz w:val="28"/>
+          <w:szCs w:val="28"/>
+        </w:rPr>
+        <w:t>Set up</w:t>
+      </w:r>
+      <w:r>
+        <w:rPr>
+          <w:rFonts w:ascii="Times New Roman" w:hAnsi="Times New Roman" w:cs="Times New Roman"/>
+          <w:sz w:val="28"/>
+          <w:szCs w:val="28"/>
+        </w:rPr>
+        <w:t>.</w:t>
+      </w:r>
+    </w:p>
+    <w:p>
+      <w:pPr>
+        <w:pStyle w:val="oancuaDanhsach"/>
+        <w:numPr>
+          <w:ilvl w:val="0"/>
+          <w:numId w:val="34"/>
+        </w:numPr>
+        <w:rPr>
+          <w:rFonts w:ascii="Times New Roman" w:hAnsi="Times New Roman" w:cs="Times New Roman"/>
+          <w:b/>
+          <w:sz w:val="28"/>
+          <w:szCs w:val="28"/>
+        </w:rPr>
+      </w:pPr>
+      <w:r>
+        <w:rPr>
+          <w:rFonts w:ascii="Times New Roman" w:hAnsi="Times New Roman" w:cs="Times New Roman"/>
+          <w:sz w:val="28"/>
+          <w:szCs w:val="28"/>
+        </w:rPr>
+        <w:t xml:space="preserve">Nhấn </w:t>
+      </w:r>
+      <w:r>
+        <w:rPr>
+          <w:rFonts w:ascii="Times New Roman" w:hAnsi="Times New Roman" w:cs="Times New Roman"/>
+          <w:b/>
+          <w:sz w:val="28"/>
+          <w:szCs w:val="28"/>
+        </w:rPr>
+        <w:t>New</w:t>
+      </w:r>
+      <w:r>
+        <w:rPr>
+          <w:rFonts w:ascii="Times New Roman" w:hAnsi="Times New Roman" w:cs="Times New Roman"/>
+          <w:sz w:val="28"/>
+          <w:szCs w:val="28"/>
+        </w:rPr>
+        <w:t xml:space="preserve"> để tạo một thử nghiệm mới, hoặc có thể thử nghiệm đã lưu trước đó qua </w:t>
+      </w:r>
+      <w:r>
+        <w:rPr>
+          <w:rFonts w:ascii="Times New Roman" w:hAnsi="Times New Roman" w:cs="Times New Roman"/>
+          <w:b/>
+          <w:sz w:val="28"/>
+          <w:szCs w:val="28"/>
+        </w:rPr>
+        <w:t>Open.</w:t>
+      </w:r>
+    </w:p>
+    <w:p>
+      <w:pPr>
+        <w:pStyle w:val="oancuaDanhsach"/>
+        <w:numPr>
+          <w:ilvl w:val="0"/>
+          <w:numId w:val="34"/>
+        </w:numPr>
+        <w:rPr>
+          <w:rFonts w:ascii="Times New Roman" w:hAnsi="Times New Roman" w:cs="Times New Roman"/>
+          <w:b/>
+          <w:sz w:val="28"/>
+          <w:szCs w:val="28"/>
+        </w:rPr>
+      </w:pPr>
+      <w:r>
+        <w:rPr>
+          <w:rFonts w:ascii="Times New Roman" w:hAnsi="Times New Roman" w:cs="Times New Roman"/>
+          <w:b/>
+          <w:sz w:val="28"/>
+          <w:szCs w:val="28"/>
+        </w:rPr>
+        <w:t xml:space="preserve">Result Destination </w:t>
+      </w:r>
+      <w:r>
+        <w:rPr>
+          <w:rFonts w:ascii="Times New Roman" w:hAnsi="Times New Roman" w:cs="Times New Roman"/>
+          <w:sz w:val="28"/>
+          <w:szCs w:val="28"/>
+        </w:rPr>
+        <w:t>lựa chọn format cũng như đường dẫn lưu file kết quả.</w:t>
+      </w:r>
+    </w:p>
+    <w:p>
+      <w:pPr>
+        <w:pStyle w:val="oancuaDanhsach"/>
+        <w:numPr>
+          <w:ilvl w:val="0"/>
+          <w:numId w:val="34"/>
+        </w:numPr>
+        <w:rPr>
+          <w:rFonts w:ascii="Times New Roman" w:hAnsi="Times New Roman" w:cs="Times New Roman"/>
+          <w:b/>
+          <w:sz w:val="28"/>
+          <w:szCs w:val="28"/>
+        </w:rPr>
+      </w:pPr>
+      <w:r>
+        <w:rPr>
+          <w:rFonts w:ascii="Times New Roman" w:hAnsi="Times New Roman" w:cs="Times New Roman"/>
+          <w:b/>
+          <w:sz w:val="28"/>
+          <w:szCs w:val="28"/>
+        </w:rPr>
+        <w:t>Experiment type.</w:t>
+      </w:r>
+    </w:p>
+    <w:p>
+      <w:pPr>
+        <w:pStyle w:val="oancuaDanhsach"/>
+        <w:numPr>
+          <w:ilvl w:val="0"/>
+          <w:numId w:val="34"/>
+        </w:numPr>
+        <w:rPr>
+          <w:rFonts w:ascii="Times New Roman" w:hAnsi="Times New Roman" w:cs="Times New Roman"/>
+          <w:b/>
+          <w:sz w:val="28"/>
+          <w:szCs w:val="28"/>
+        </w:rPr>
+      </w:pPr>
+      <w:r>
+        <w:rPr>
+          <w:rFonts w:ascii="Times New Roman" w:hAnsi="Times New Roman" w:cs="Times New Roman"/>
+          <w:b/>
+          <w:sz w:val="28"/>
+          <w:szCs w:val="28"/>
+        </w:rPr>
+        <w:t>Iteration Control.</w:t>
+      </w:r>
+    </w:p>
+    <w:p>
+      <w:pPr>
+        <w:pStyle w:val="oancuaDanhsach"/>
+        <w:numPr>
+          <w:ilvl w:val="0"/>
+          <w:numId w:val="34"/>
+        </w:numPr>
+        <w:rPr>
+          <w:rFonts w:ascii="Times New Roman" w:hAnsi="Times New Roman" w:cs="Times New Roman"/>
+          <w:b/>
+          <w:sz w:val="28"/>
+          <w:szCs w:val="28"/>
+        </w:rPr>
+      </w:pPr>
+      <w:r>
+        <w:rPr>
+          <w:rFonts w:ascii="Times New Roman" w:hAnsi="Times New Roman" w:cs="Times New Roman"/>
+          <w:b/>
+          <w:sz w:val="28"/>
+          <w:szCs w:val="28"/>
+        </w:rPr>
+        <w:t xml:space="preserve">Datasets </w:t>
+      </w:r>
+      <w:r>
+        <w:rPr>
+          <w:rFonts w:ascii="Times New Roman" w:hAnsi="Times New Roman" w:cs="Times New Roman"/>
+          <w:sz w:val="28"/>
+          <w:szCs w:val="28"/>
+        </w:rPr>
+        <w:t xml:space="preserve"> thêm dữ liệu phục vụ hử nghiệm.</w:t>
+      </w:r>
+    </w:p>
+    <w:p>
+      <w:pPr>
+        <w:pStyle w:val="oancuaDanhsach"/>
+        <w:numPr>
+          <w:ilvl w:val="0"/>
+          <w:numId w:val="34"/>
+        </w:numPr>
+        <w:rPr>
+          <w:rFonts w:ascii="Times New Roman" w:hAnsi="Times New Roman" w:cs="Times New Roman"/>
+          <w:b/>
+          <w:sz w:val="28"/>
+          <w:szCs w:val="28"/>
+        </w:rPr>
+      </w:pPr>
+      <w:r>
+        <w:rPr>
+          <w:rFonts w:ascii="Times New Roman" w:hAnsi="Times New Roman" w:cs="Times New Roman"/>
+          <w:b/>
+          <w:sz w:val="28"/>
+          <w:szCs w:val="28"/>
+        </w:rPr>
+        <w:t xml:space="preserve">Algorithms </w:t>
+      </w:r>
+      <w:r>
+        <w:rPr>
+          <w:rFonts w:ascii="Times New Roman" w:hAnsi="Times New Roman" w:cs="Times New Roman"/>
+          <w:sz w:val="28"/>
+          <w:szCs w:val="28"/>
+        </w:rPr>
+        <w:t>lựa chọn thuật toán cho quá trình thử nghiệm.</w:t>
+      </w:r>
+    </w:p>
+    <w:p>
+      <w:pPr>
+        <w:pStyle w:val="oancuaDanhsach"/>
+        <w:numPr>
+          <w:ilvl w:val="0"/>
+          <w:numId w:val="24"/>
+        </w:numPr>
+        <w:rPr>
+          <w:rFonts w:ascii="Times New Roman" w:hAnsi="Times New Roman" w:cs="Times New Roman"/>
+          <w:sz w:val="28"/>
+          <w:szCs w:val="28"/>
+        </w:rPr>
+      </w:pPr>
+      <w:r>
+        <w:rPr>
+          <w:rFonts w:ascii="Times New Roman" w:hAnsi="Times New Roman" w:cs="Times New Roman"/>
+          <w:sz w:val="28"/>
+          <w:szCs w:val="28"/>
+        </w:rPr>
+        <w:t xml:space="preserve">Sau khi </w:t>
+      </w:r>
+      <w:r>
+        <w:rPr>
+          <w:rFonts w:ascii="Times New Roman" w:hAnsi="Times New Roman" w:cs="Times New Roman"/>
+          <w:b/>
+          <w:sz w:val="28"/>
+          <w:szCs w:val="28"/>
+        </w:rPr>
+        <w:t xml:space="preserve">Set up </w:t>
+      </w:r>
+      <w:r>
+        <w:rPr>
+          <w:rFonts w:ascii="Times New Roman" w:hAnsi="Times New Roman" w:cs="Times New Roman"/>
+          <w:sz w:val="28"/>
+          <w:szCs w:val="28"/>
+        </w:rPr>
+        <w:t xml:space="preserve">ta chuyển qua tab </w:t>
+      </w:r>
+      <w:r>
+        <w:rPr>
+          <w:rFonts w:ascii="Times New Roman" w:hAnsi="Times New Roman" w:cs="Times New Roman"/>
+          <w:b/>
+          <w:sz w:val="28"/>
+          <w:szCs w:val="28"/>
+        </w:rPr>
+        <w:t>Run</w:t>
+      </w:r>
+      <w:r>
+        <w:rPr>
+          <w:rFonts w:ascii="Times New Roman" w:hAnsi="Times New Roman" w:cs="Times New Roman"/>
+          <w:sz w:val="28"/>
+          <w:szCs w:val="28"/>
+        </w:rPr>
+        <w:t xml:space="preserve"> để tiến hành chạy thử nghiệm.</w:t>
+      </w:r>
+    </w:p>
+    <w:p>
+      <w:pPr>
+        <w:pStyle w:val="oancuaDanhsach"/>
+        <w:ind w:left="2520"/>
+        <w:rPr>
+          <w:rFonts w:ascii="Times New Roman" w:hAnsi="Times New Roman" w:cs="Times New Roman"/>
+          <w:sz w:val="28"/>
+          <w:szCs w:val="28"/>
+        </w:rPr>
+      </w:pPr>
+      <w:r>
+        <w:rPr>
+          <w:rFonts w:ascii="Times New Roman" w:hAnsi="Times New Roman" w:cs="Times New Roman"/>
+          <w:sz w:val="28"/>
+          <w:szCs w:val="28"/>
+        </w:rPr>
+        <w:t xml:space="preserve">Nhấn </w:t>
+      </w:r>
+      <w:r>
+        <w:rPr>
+          <w:rFonts w:ascii="Times New Roman" w:hAnsi="Times New Roman" w:cs="Times New Roman"/>
+          <w:b/>
+          <w:sz w:val="28"/>
+          <w:szCs w:val="28"/>
+        </w:rPr>
+        <w:t xml:space="preserve">Start </w:t>
+      </w:r>
+      <w:r>
+        <w:rPr>
+          <w:rFonts w:ascii="Times New Roman" w:hAnsi="Times New Roman" w:cs="Times New Roman"/>
+          <w:sz w:val="28"/>
+          <w:szCs w:val="28"/>
+        </w:rPr>
+        <w:t>để tiến hành chạy</w:t>
+      </w:r>
+      <w:r>
+        <w:rPr>
+          <w:rFonts w:ascii="Times New Roman" w:hAnsi="Times New Roman" w:cs="Times New Roman"/>
+          <w:sz w:val="28"/>
+          <w:szCs w:val="28"/>
+        </w:rPr>
+        <w:t xml:space="preserve"> và xem log của chương trình đã chạy.</w:t>
+      </w:r>
+    </w:p>
+    <w:p>
+      <w:pPr>
+        <w:pStyle w:val="oancuaDanhsach"/>
+        <w:ind w:left="864"/>
+        <w:rPr>
+          <w:rFonts w:ascii="Times New Roman" w:hAnsi="Times New Roman" w:cs="Times New Roman"/>
+          <w:sz w:val="28"/>
+          <w:szCs w:val="28"/>
+        </w:rPr>
+      </w:pPr>
+      <w:r>
+        <w:rPr>
+          <w:rFonts w:ascii="Times New Roman" w:hAnsi="Times New Roman" w:cs="Times New Roman"/>
+          <w:noProof/>
+          <w:sz w:val="28"/>
+          <w:szCs w:val="28"/>
+        </w:rPr>
+        <w:lastRenderedPageBreak/>
+        <w:drawing>
+          <wp:inline distT="0" distB="0" distL="0" distR="0">
+            <wp:extent cx="5904891" cy="3863340"/>
+            <wp:effectExtent l="0" t="0" r="635" b="3810"/>
+            <wp:docPr id="24" name="Hình ảnh 24"/>
+            <wp:cNvGraphicFramePr>
+              <a:graphicFrameLocks xmlns:a="http://schemas.openxmlformats.org/drawingml/2006/main" noChangeAspect="1"/>
+            </wp:cNvGraphicFramePr>
+            <a:graphic xmlns:a="http://schemas.openxmlformats.org/drawingml/2006/main">
+              <a:graphicData uri="http://schemas.openxmlformats.org/drawingml/2006/picture">
+                <pic:pic xmlns:pic="http://schemas.openxmlformats.org/drawingml/2006/picture">
+                  <pic:nvPicPr>
+                    <pic:cNvPr id="24" name="run.PNG"/>
+                    <pic:cNvPicPr/>
+                  </pic:nvPicPr>
+                  <pic:blipFill>
+                    <a:blip r:embed="rId28">
+                      <a:extLst>
+                        <a:ext uri="{28A0092B-C50C-407E-A947-70E740481C1C}">
+                          <a14:useLocalDpi xmlns:a14="http://schemas.microsoft.com/office/drawing/2010/main" val="0"/>
+                        </a:ext>
+                      </a:extLst>
+                    </a:blip>
+                    <a:stretch>
+                      <a:fillRect/>
+                    </a:stretch>
+                  </pic:blipFill>
+                  <pic:spPr>
+                    <a:xfrm>
+                      <a:off x="0" y="0"/>
+                      <a:ext cx="5922992" cy="3875183"/>
+                    </a:xfrm>
+                    <a:prstGeom prst="rect">
+                      <a:avLst/>
+                    </a:prstGeom>
+                  </pic:spPr>
+                </pic:pic>
+              </a:graphicData>
+            </a:graphic>
+          </wp:inline>
+        </w:drawing>
+      </w:r>
+    </w:p>
+    <w:p>
+      <w:pPr>
+        <w:pStyle w:val="oancuaDanhsach"/>
+        <w:ind w:left="864"/>
+        <w:rPr>
+          <w:rFonts w:ascii="Times New Roman" w:hAnsi="Times New Roman" w:cs="Times New Roman"/>
+          <w:sz w:val="28"/>
+          <w:szCs w:val="28"/>
+        </w:rPr>
+      </w:pPr>
+    </w:p>
+    <w:p>
+      <w:pPr>
+        <w:pStyle w:val="oancuaDanhsach"/>
+        <w:numPr>
+          <w:ilvl w:val="0"/>
+          <w:numId w:val="24"/>
+        </w:numPr>
+        <w:rPr>
+          <w:rFonts w:ascii="Times New Roman" w:hAnsi="Times New Roman" w:cs="Times New Roman"/>
+          <w:sz w:val="28"/>
+          <w:szCs w:val="28"/>
+        </w:rPr>
+      </w:pPr>
+      <w:r>
+        <w:rPr>
+          <w:rFonts w:ascii="Times New Roman" w:hAnsi="Times New Roman" w:cs="Times New Roman"/>
+          <w:sz w:val="28"/>
+          <w:szCs w:val="28"/>
+        </w:rPr>
+        <w:t xml:space="preserve">Nếu đã chạy thành công ta chuyển sang tab </w:t>
+      </w:r>
+      <w:r>
+        <w:rPr>
+          <w:rFonts w:ascii="Times New Roman" w:hAnsi="Times New Roman" w:cs="Times New Roman"/>
+          <w:b/>
+          <w:sz w:val="28"/>
+          <w:szCs w:val="28"/>
+        </w:rPr>
+        <w:t>Analyze</w:t>
+      </w:r>
+      <w:r>
+        <w:rPr>
+          <w:rFonts w:ascii="Times New Roman" w:hAnsi="Times New Roman" w:cs="Times New Roman"/>
+          <w:sz w:val="28"/>
+          <w:szCs w:val="28"/>
+        </w:rPr>
+        <w:t>.</w:t>
+      </w:r>
+    </w:p>
+    <w:p>
+      <w:pPr>
+        <w:pStyle w:val="oancuaDanhsach"/>
+        <w:ind w:left="864"/>
+        <w:rPr>
+          <w:rFonts w:ascii="Times New Roman" w:hAnsi="Times New Roman" w:cs="Times New Roman"/>
+          <w:sz w:val="28"/>
+          <w:szCs w:val="28"/>
+        </w:rPr>
+      </w:pPr>
+      <w:r>
+        <w:rPr>
+          <w:rFonts w:ascii="Times New Roman" w:hAnsi="Times New Roman" w:cs="Times New Roman"/>
+          <w:noProof/>
+          <w:sz w:val="28"/>
+          <w:szCs w:val="28"/>
+        </w:rPr>
+        <w:drawing>
+          <wp:inline distT="0" distB="0" distL="0" distR="0">
+            <wp:extent cx="5943600" cy="3609340"/>
+            <wp:effectExtent l="0" t="0" r="0" b="0"/>
+            <wp:docPr id="25" name="Hình ảnh 25"/>
+            <wp:cNvGraphicFramePr>
+              <a:graphicFrameLocks xmlns:a="http://schemas.openxmlformats.org/drawingml/2006/main" noChangeAspect="1"/>
+            </wp:cNvGraphicFramePr>
+            <a:graphic xmlns:a="http://schemas.openxmlformats.org/drawingml/2006/main">
+              <a:graphicData uri="http://schemas.openxmlformats.org/drawingml/2006/picture">
+                <pic:pic xmlns:pic="http://schemas.openxmlformats.org/drawingml/2006/picture">
+                  <pic:nvPicPr>
+                    <pic:cNvPr id="25" name="Actions.PNG"/>
+                    <pic:cNvPicPr/>
+                  </pic:nvPicPr>
+                  <pic:blipFill>
+                    <a:blip r:embed="rId29">
+                      <a:extLst>
+                        <a:ext uri="{28A0092B-C50C-407E-A947-70E740481C1C}">
+                          <a14:useLocalDpi xmlns:a14="http://schemas.microsoft.com/office/drawing/2010/main" val="0"/>
+                        </a:ext>
+                      </a:extLst>
+                    </a:blip>
+                    <a:stretch>
+                      <a:fillRect/>
+                    </a:stretch>
+                  </pic:blipFill>
+                  <pic:spPr>
+                    <a:xfrm>
+                      <a:off x="0" y="0"/>
+                      <a:ext cx="5943600" cy="3609340"/>
+                    </a:xfrm>
+                    <a:prstGeom prst="rect">
+                      <a:avLst/>
+                    </a:prstGeom>
+                  </pic:spPr>
+                </pic:pic>
+              </a:graphicData>
+            </a:graphic>
+          </wp:inline>
+        </w:drawing>
+      </w:r>
+    </w:p>
+    <w:p>
+      <w:pPr>
+        <w:pStyle w:val="oancuaDanhsach"/>
+        <w:ind w:left="2520"/>
+        <w:rPr>
+          <w:rFonts w:ascii="Times New Roman" w:hAnsi="Times New Roman" w:cs="Times New Roman"/>
+          <w:sz w:val="28"/>
+          <w:szCs w:val="28"/>
+        </w:rPr>
+      </w:pPr>
+    </w:p>
+    <w:p>
+      <w:pPr>
+        <w:pStyle w:val="oancuaDanhsach"/>
+        <w:numPr>
+          <w:ilvl w:val="0"/>
+          <w:numId w:val="24"/>
+        </w:numPr>
+        <w:rPr>
+          <w:rFonts w:ascii="Times New Roman" w:hAnsi="Times New Roman" w:cs="Times New Roman"/>
+          <w:b/>
+          <w:sz w:val="28"/>
+          <w:szCs w:val="28"/>
+        </w:rPr>
+      </w:pPr>
+      <w:r>
+        <w:rPr>
+          <w:rFonts w:ascii="Times New Roman" w:hAnsi="Times New Roman" w:cs="Times New Roman"/>
+          <w:b/>
+          <w:sz w:val="28"/>
+          <w:szCs w:val="28"/>
+        </w:rPr>
+        <w:lastRenderedPageBreak/>
+        <w:t>Giới thiệu qua về giao diện:</w:t>
+      </w:r>
+    </w:p>
+    <w:p>
+      <w:pPr>
+        <w:pStyle w:val="oancuaDanhsach"/>
+        <w:numPr>
+          <w:ilvl w:val="0"/>
+          <w:numId w:val="36"/>
+        </w:numPr>
+        <w:rPr>
+          <w:rFonts w:ascii="Times New Roman" w:hAnsi="Times New Roman" w:cs="Times New Roman"/>
+          <w:b/>
+          <w:sz w:val="28"/>
+          <w:szCs w:val="28"/>
+        </w:rPr>
+      </w:pPr>
+      <w:r>
+        <w:rPr>
+          <w:rFonts w:ascii="Times New Roman" w:hAnsi="Times New Roman" w:cs="Times New Roman"/>
+          <w:b/>
+          <w:sz w:val="28"/>
+          <w:szCs w:val="28"/>
+        </w:rPr>
+        <w:t>Configure test</w:t>
+      </w:r>
+      <w:r>
+        <w:rPr>
+          <w:rFonts w:ascii="Times New Roman" w:hAnsi="Times New Roman" w:cs="Times New Roman"/>
+          <w:sz w:val="28"/>
+          <w:szCs w:val="28"/>
+        </w:rPr>
+        <w:t xml:space="preserve"> thiết lập tùy chọn muốn kiểm tra</w:t>
+      </w:r>
+    </w:p>
+    <w:p>
+      <w:pPr>
+        <w:pStyle w:val="oancuaDanhsach"/>
+        <w:numPr>
+          <w:ilvl w:val="0"/>
+          <w:numId w:val="36"/>
+        </w:numPr>
+        <w:rPr>
+          <w:rFonts w:ascii="Times New Roman" w:hAnsi="Times New Roman" w:cs="Times New Roman"/>
+          <w:b/>
+          <w:sz w:val="28"/>
+          <w:szCs w:val="28"/>
+        </w:rPr>
+      </w:pPr>
+      <w:r>
+        <w:rPr>
+          <w:rFonts w:ascii="Times New Roman" w:hAnsi="Times New Roman" w:cs="Times New Roman"/>
+          <w:b/>
+          <w:sz w:val="28"/>
+          <w:szCs w:val="28"/>
+        </w:rPr>
+        <w:t xml:space="preserve">Action: </w:t>
+      </w:r>
+      <w:r>
+        <w:rPr>
+          <w:rFonts w:ascii="Times New Roman" w:hAnsi="Times New Roman" w:cs="Times New Roman"/>
+          <w:sz w:val="28"/>
+          <w:szCs w:val="28"/>
+        </w:rPr>
+        <w:t xml:space="preserve">nhấn </w:t>
+      </w:r>
+      <w:r>
+        <w:rPr>
+          <w:rFonts w:ascii="Times New Roman" w:hAnsi="Times New Roman" w:cs="Times New Roman"/>
+          <w:b/>
+          <w:sz w:val="28"/>
+          <w:szCs w:val="28"/>
+        </w:rPr>
+        <w:t xml:space="preserve">Perform test </w:t>
+      </w:r>
+      <w:r>
+        <w:rPr>
+          <w:rFonts w:ascii="Times New Roman" w:hAnsi="Times New Roman" w:cs="Times New Roman"/>
+          <w:sz w:val="28"/>
+          <w:szCs w:val="28"/>
+        </w:rPr>
+        <w:t xml:space="preserve">để chạy </w:t>
+      </w:r>
+      <w:r>
+        <w:rPr>
+          <w:rFonts w:ascii="Times New Roman" w:hAnsi="Times New Roman" w:cs="Times New Roman"/>
+          <w:sz w:val="28"/>
+          <w:szCs w:val="28"/>
+        </w:rPr>
+        <w:t>theo config của mình.</w:t>
+      </w:r>
+    </w:p>
+    <w:p>
+      <w:pPr>
+        <w:pStyle w:val="oancuaDanhsach"/>
+        <w:numPr>
+          <w:ilvl w:val="0"/>
+          <w:numId w:val="36"/>
+        </w:numPr>
+        <w:rPr>
+          <w:rFonts w:ascii="Times New Roman" w:hAnsi="Times New Roman" w:cs="Times New Roman"/>
+          <w:b/>
+          <w:sz w:val="28"/>
+          <w:szCs w:val="28"/>
+        </w:rPr>
+      </w:pPr>
+      <w:r>
+        <w:rPr>
+          <w:rFonts w:ascii="Times New Roman" w:hAnsi="Times New Roman" w:cs="Times New Roman"/>
+          <w:b/>
+          <w:sz w:val="28"/>
+          <w:szCs w:val="28"/>
+        </w:rPr>
+        <w:t xml:space="preserve">Test ouput </w:t>
+      </w:r>
+      <w:r>
+        <w:rPr>
+          <w:rFonts w:ascii="Times New Roman" w:hAnsi="Times New Roman" w:cs="Times New Roman"/>
+          <w:sz w:val="28"/>
+          <w:szCs w:val="28"/>
+        </w:rPr>
+        <w:t>hiển thị kết quả.</w:t>
+      </w:r>
+    </w:p>
+    <w:p>
+      <w:pPr>
+        <w:pStyle w:val="oancuaDanhsach"/>
+        <w:ind w:left="864"/>
+        <w:rPr>
+          <w:rFonts w:ascii="Times New Roman" w:hAnsi="Times New Roman" w:cs="Times New Roman"/>
+          <w:b/>
+          <w:sz w:val="28"/>
+          <w:szCs w:val="28"/>
+        </w:rPr>
+      </w:pPr>
     </w:p>
     <w:p>
       <w:pPr>
@@ -6991,6 +7737,8 @@
           <w:szCs w:val="28"/>
         </w:rPr>
       </w:pPr>
+      <w:bookmarkStart w:id="0" w:name="_GoBack"/>
+      <w:bookmarkEnd w:id="0"/>
     </w:p>
     <w:p>
       <w:pPr>
@@ -9728,7 +10476,7 @@
                 <w:sz w:val="28"/>
                 <w:szCs w:val="28"/>
               </w:rPr>
-              <w:t xml:space="preserve">aardvark, antelope, bear, boar, buffalo, calf, cavy, cheetah, deer, dolphin, elephant, fruitbat, giraffe, girl, goat, gorilla, hamster, hare, leopard, lion, lynx, mink, mole, mongoose, opossum, oryx, platypus, polecat, pony, porpoise, puma, pussycat, raccoon, reindeer, seal, </w:t>
+              <w:t xml:space="preserve">aardvark, antelope, bear, boar, buffalo, calf, cavy, cheetah, deer, dolphin, elephant, fruitbat, giraffe, </w:t>
             </w:r>
             <w:r>
               <w:rPr>
@@ -9737,7 +10485,7 @@
                 <w:szCs w:val="28"/>
               </w:rPr>
               <w:lastRenderedPageBreak/>
-              <w:t>sealion, squirrel, vampire, vole, wallaby,wolf</w:t>
+              <w:t>girl, goat, gorilla, hamster, hare, leopard, lion, lynx, mink, mole, mongoose, opossum, oryx, platypus, polecat, pony, porpoise, puma, pussycat, raccoon, reindeer, seal, sealion, squirrel, vampire, vole, wallaby,wolf</w:t>
             </w:r>
           </w:p>
         </w:tc>
@@ -10519,7 +11267,7 @@
                     <pic:cNvPicPr/>
                   </pic:nvPicPr>
                   <pic:blipFill>
-                    <a:blip r:embed="rId27">
+                    <a:blip r:embed="rId30">
                       <a:extLst>
                         <a:ext uri="{28A0092B-C50C-407E-A947-70E740481C1C}">
                           <a14:useLocalDpi xmlns:a14="http://schemas.microsoft.com/office/drawing/2010/main" val="0"/>
@@ -10598,7 +11346,7 @@
                     <pic:cNvPicPr/>
                   </pic:nvPicPr>
                   <pic:blipFill>
-                    <a:blip r:embed="rId28">
+                    <a:blip r:embed="rId31">
                       <a:extLst>
                         <a:ext uri="{28A0092B-C50C-407E-A947-70E740481C1C}">
                           <a14:useLocalDpi xmlns:a14="http://schemas.microsoft.com/office/drawing/2010/main" val="0"/>
@@ -10713,7 +11461,7 @@
                     <pic:cNvPicPr/>
                   </pic:nvPicPr>
                   <pic:blipFill>
-                    <a:blip r:embed="rId29"/>
+                    <a:blip r:embed="rId32"/>
                     <a:stretch>
                       <a:fillRect/>
                     </a:stretch>
@@ -11225,7 +11973,7 @@
         <v:path o:extrusionok="f" gradientshapeok="t" o:connecttype="rect"/>
         <o:lock v:ext="edit" aspectratio="t"/>
       </v:shapetype>
-      <v:shape id="_x0000_i1087" type="#_x0000_t75" style="width:11.6pt;height:11.6pt" o:bullet="t">
+      <v:shape id="_x0000_i1043" type="#_x0000_t75" style="width:11.4pt;height:11.4pt" o:bullet="t">
         <v:imagedata r:id="rId1" o:title="mso144F"/>
       </v:shape>
     </w:pict>
@@ -12732,6 +13480,119 @@
     </w:lvl>
   </w:abstractNum>
   <w:abstractNum w:abstractNumId="14" w15:restartNumberingAfterBreak="0">
+    <w:nsid w:val="2FAB749D"/>
+    <w:multiLevelType w:val="hybridMultilevel"/>
+    <w:tmpl w:val="E08CF634"/>
+    <w:lvl w:ilvl="0" w:tplc="04090003">
+      <w:start w:val="1"/>
+      <w:numFmt w:val="bullet"/>
+      <w:lvlText w:val="o"/>
+      <w:lvlJc w:val="left"/>
+      <w:pPr>
+        <w:ind w:left="3240" w:hanging="360"/>
+      </w:pPr>
+      <w:rPr>
+        <w:rFonts w:ascii="Courier New" w:hAnsi="Courier New" w:cs="Courier New" w:hint="default"/>
+      </w:rPr>
+    </w:lvl>
+    <w:lvl w:ilvl="1" w:tplc="04090003" w:tentative="1">
+      <w:start w:val="1"/>
+      <w:numFmt w:val="bullet"/>
+      <w:lvlText w:val="o"/>
+      <w:lvlJc w:val="left"/>
+      <w:pPr>
+        <w:ind w:left="3960" w:hanging="360"/>
+      </w:pPr>
+      <w:rPr>
+        <w:rFonts w:ascii="Courier New" w:hAnsi="Courier New" w:cs="Courier New" w:hint="default"/>
+      </w:rPr>
+    </w:lvl>
+    <w:lvl w:ilvl="2" w:tplc="04090005" w:tentative="1">
+      <w:start w:val="1"/>
+      <w:numFmt w:val="bullet"/>
+      <w:lvlText w:val=""/>
+      <w:lvlJc w:val="left"/>
+      <w:pPr>
+        <w:ind w:left="4680" w:hanging="360"/>
+      </w:pPr>
+      <w:rPr>
+        <w:rFonts w:ascii="Wingdings" w:hAnsi="Wingdings" w:hint="default"/>
+      </w:rPr>
+    </w:lvl>
+    <w:lvl w:ilvl="3" w:tplc="04090001" w:tentative="1">
+      <w:start w:val="1"/>
+      <w:numFmt w:val="bullet"/>
+      <w:lvlText w:val=""/>
+      <w:lvlJc w:val="left"/>
+      <w:pPr>
+        <w:ind w:left="5400" w:hanging="360"/>
+      </w:pPr>
+      <w:rPr>
+        <w:rFonts w:ascii="Symbol" w:hAnsi="Symbol" w:hint="default"/>
+      </w:rPr>
+    </w:lvl>
+    <w:lvl w:ilvl="4" w:tplc="04090003" w:tentative="1">
+      <w:start w:val="1"/>
+      <w:numFmt w:val="bullet"/>
+      <w:lvlText w:val="o"/>
+      <w:lvlJc w:val="left"/>
+      <w:pPr>
+        <w:ind w:left="6120" w:hanging="360"/>
+      </w:pPr>
+      <w:rPr>
+        <w:rFonts w:ascii="Courier New" w:hAnsi="Courier New" w:cs="Courier New" w:hint="default"/>
+      </w:rPr>
+    </w:lvl>
+    <w:lvl w:ilvl="5" w:tplc="04090005" w:tentative="1">
+      <w:start w:val="1"/>
+      <w:numFmt w:val="bullet"/>
+      <w:lvlText w:val=""/>
+      <w:lvlJc w:val="left"/>
+      <w:pPr>
+        <w:ind w:left="6840" w:hanging="360"/>
+      </w:pPr>
+      <w:rPr>
+        <w:rFonts w:ascii="Wingdings" w:hAnsi="Wingdings" w:hint="default"/>
+      </w:rPr>
+    </w:lvl>
+    <w:lvl w:ilvl="6" w:tplc="04090001" w:tentative="1">
+      <w:start w:val="1"/>
+      <w:numFmt w:val="bullet"/>
+      <w:lvlText w:val=""/>
+      <w:lvlJc w:val="left"/>
+      <w:pPr>
+        <w:ind w:left="7560" w:hanging="360"/>
+      </w:pPr>
+      <w:rPr>
+        <w:rFonts w:ascii="Symbol" w:hAnsi="Symbol" w:hint="default"/>
+      </w:rPr>
+    </w:lvl>
+    <w:lvl w:ilvl="7" w:tplc="04090003" w:tentative="1">
+      <w:start w:val="1"/>
+      <w:numFmt w:val="bullet"/>
+      <w:lvlText w:val="o"/>
+      <w:lvlJc w:val="left"/>
+      <w:pPr>
+        <w:ind w:left="8280" w:hanging="360"/>
+      </w:pPr>
+      <w:rPr>
+        <w:rFonts w:ascii="Courier New" w:hAnsi="Courier New" w:cs="Courier New" w:hint="default"/>
+      </w:rPr>
+    </w:lvl>
+    <w:lvl w:ilvl="8" w:tplc="04090005" w:tentative="1">
+      <w:start w:val="1"/>
+      <w:numFmt w:val="bullet"/>
+      <w:lvlText w:val=""/>
+      <w:lvlJc w:val="left"/>
+      <w:pPr>
+        <w:ind w:left="9000" w:hanging="360"/>
+      </w:pPr>
+      <w:rPr>
+        <w:rFonts w:ascii="Wingdings" w:hAnsi="Wingdings" w:hint="default"/>
+      </w:rPr>
+    </w:lvl>
+  </w:abstractNum>
+  <w:abstractNum w:abstractNumId="15" w15:restartNumberingAfterBreak="0">
     <w:nsid w:val="302832F7"/>
     <w:multiLevelType w:val="hybridMultilevel"/>
     <w:tmpl w:val="41EA14EE"/>
@@ -12820,7 +13681,7 @@
       </w:pPr>
     </w:lvl>
   </w:abstractNum>
-  <w:abstractNum w:abstractNumId="15" w15:restartNumberingAfterBreak="0">
+  <w:abstractNum w:abstractNumId="16" w15:restartNumberingAfterBreak="0">
     <w:nsid w:val="30EF6FCC"/>
     <w:multiLevelType w:val="hybridMultilevel"/>
     <w:tmpl w:val="8850C962"/>
@@ -12906,7 +13767,7 @@
       </w:pPr>
     </w:lvl>
   </w:abstractNum>
-  <w:abstractNum w:abstractNumId="16" w15:restartNumberingAfterBreak="0">
+  <w:abstractNum w:abstractNumId="17" w15:restartNumberingAfterBreak="0">
     <w:nsid w:val="35857B3F"/>
     <w:multiLevelType w:val="hybridMultilevel"/>
     <w:tmpl w:val="FCCCC350"/>
@@ -12992,10 +13853,10 @@
       </w:pPr>
     </w:lvl>
   </w:abstractNum>
-  <w:abstractNum w:abstractNumId="17" w15:restartNumberingAfterBreak="0">
+  <w:abstractNum w:abstractNumId="18" w15:restartNumberingAfterBreak="0">
     <w:nsid w:val="39BE5D2A"/>
     <w:multiLevelType w:val="hybridMultilevel"/>
-    <w:tmpl w:val="88861F58"/>
+    <w:tmpl w:val="D6B68E32"/>
     <w:lvl w:ilvl="0" w:tplc="04090007">
       <w:start w:val="1"/>
       <w:numFmt w:val="bullet"/>
@@ -13106,7 +13967,7 @@
       </w:rPr>
     </w:lvl>
   </w:abstractNum>
-  <w:abstractNum w:abstractNumId="18" w15:restartNumberingAfterBreak="0">
+  <w:abstractNum w:abstractNumId="19" w15:restartNumberingAfterBreak="0">
     <w:nsid w:val="42155588"/>
     <w:multiLevelType w:val="hybridMultilevel"/>
     <w:tmpl w:val="F098A356"/>
@@ -13192,7 +14053,7 @@
       </w:pPr>
     </w:lvl>
   </w:abstractNum>
-  <w:abstractNum w:abstractNumId="19" w15:restartNumberingAfterBreak="0">
+  <w:abstractNum w:abstractNumId="20" w15:restartNumberingAfterBreak="0">
     <w:nsid w:val="45870C22"/>
     <w:multiLevelType w:val="hybridMultilevel"/>
     <w:tmpl w:val="37482F02"/>
@@ -13278,7 +14139,7 @@
       </w:pPr>
     </w:lvl>
   </w:abstractNum>
-  <w:abstractNum w:abstractNumId="20" w15:restartNumberingAfterBreak="0">
+  <w:abstractNum w:abstractNumId="21" w15:restartNumberingAfterBreak="0">
     <w:nsid w:val="532F7F40"/>
     <w:multiLevelType w:val="hybridMultilevel"/>
     <w:tmpl w:val="86FE1D24"/>
@@ -13391,7 +14252,120 @@
       </w:rPr>
     </w:lvl>
   </w:abstractNum>
-  <w:abstractNum w:abstractNumId="21" w15:restartNumberingAfterBreak="0">
+  <w:abstractNum w:abstractNumId="22" w15:restartNumberingAfterBreak="0">
+    <w:nsid w:val="553C2C8C"/>
+    <w:multiLevelType w:val="hybridMultilevel"/>
+    <w:tmpl w:val="797CE5EE"/>
+    <w:lvl w:ilvl="0" w:tplc="04090003">
+      <w:start w:val="1"/>
+      <w:numFmt w:val="bullet"/>
+      <w:lvlText w:val="o"/>
+      <w:lvlJc w:val="left"/>
+      <w:pPr>
+        <w:ind w:left="1584" w:hanging="360"/>
+      </w:pPr>
+      <w:rPr>
+        <w:rFonts w:ascii="Courier New" w:hAnsi="Courier New" w:cs="Courier New" w:hint="default"/>
+      </w:rPr>
+    </w:lvl>
+    <w:lvl w:ilvl="1" w:tplc="04090003" w:tentative="1">
+      <w:start w:val="1"/>
+      <w:numFmt w:val="bullet"/>
+      <w:lvlText w:val="o"/>
+      <w:lvlJc w:val="left"/>
+      <w:pPr>
+        <w:ind w:left="2304" w:hanging="360"/>
+      </w:pPr>
+      <w:rPr>
+        <w:rFonts w:ascii="Courier New" w:hAnsi="Courier New" w:cs="Courier New" w:hint="default"/>
+      </w:rPr>
+    </w:lvl>
+    <w:lvl w:ilvl="2" w:tplc="04090005" w:tentative="1">
+      <w:start w:val="1"/>
+      <w:numFmt w:val="bullet"/>
+      <w:lvlText w:val=""/>
+      <w:lvlJc w:val="left"/>
+      <w:pPr>
+        <w:ind w:left="3024" w:hanging="360"/>
+      </w:pPr>
+      <w:rPr>
+        <w:rFonts w:ascii="Wingdings" w:hAnsi="Wingdings" w:hint="default"/>
+      </w:rPr>
+    </w:lvl>
+    <w:lvl w:ilvl="3" w:tplc="04090001" w:tentative="1">
+      <w:start w:val="1"/>
+      <w:numFmt w:val="bullet"/>
+      <w:lvlText w:val=""/>
+      <w:lvlJc w:val="left"/>
+      <w:pPr>
+        <w:ind w:left="3744" w:hanging="360"/>
+      </w:pPr>
+      <w:rPr>
+        <w:rFonts w:ascii="Symbol" w:hAnsi="Symbol" w:hint="default"/>
+      </w:rPr>
+    </w:lvl>
+    <w:lvl w:ilvl="4" w:tplc="04090003" w:tentative="1">
+      <w:start w:val="1"/>
+      <w:numFmt w:val="bullet"/>
+      <w:lvlText w:val="o"/>
+      <w:lvlJc w:val="left"/>
+      <w:pPr>
+        <w:ind w:left="4464" w:hanging="360"/>
+      </w:pPr>
+      <w:rPr>
+        <w:rFonts w:ascii="Courier New" w:hAnsi="Courier New" w:cs="Courier New" w:hint="default"/>
+      </w:rPr>
+    </w:lvl>
+    <w:lvl w:ilvl="5" w:tplc="04090005" w:tentative="1">
+      <w:start w:val="1"/>
+      <w:numFmt w:val="bullet"/>
+      <w:lvlText w:val=""/>
+      <w:lvlJc w:val="left"/>
+      <w:pPr>
+        <w:ind w:left="5184" w:hanging="360"/>
+      </w:pPr>
+      <w:rPr>
+        <w:rFonts w:ascii="Wingdings" w:hAnsi="Wingdings" w:hint="default"/>
+      </w:rPr>
+    </w:lvl>
+    <w:lvl w:ilvl="6" w:tplc="04090001" w:tentative="1">
+      <w:start w:val="1"/>
+      <w:numFmt w:val="bullet"/>
+      <w:lvlText w:val=""/>
+      <w:lvlJc w:val="left"/>
+      <w:pPr>
+        <w:ind w:left="5904" w:hanging="360"/>
+      </w:pPr>
+      <w:rPr>
+        <w:rFonts w:ascii="Symbol" w:hAnsi="Symbol" w:hint="default"/>
+      </w:rPr>
+    </w:lvl>
+    <w:lvl w:ilvl="7" w:tplc="04090003" w:tentative="1">
+      <w:start w:val="1"/>
+      <w:numFmt w:val="bullet"/>
+      <w:lvlText w:val="o"/>
+      <w:lvlJc w:val="left"/>
+      <w:pPr>
+        <w:ind w:left="6624" w:hanging="360"/>
+      </w:pPr>
+      <w:rPr>
+        <w:rFonts w:ascii="Courier New" w:hAnsi="Courier New" w:cs="Courier New" w:hint="default"/>
+      </w:rPr>
+    </w:lvl>
+    <w:lvl w:ilvl="8" w:tplc="04090005" w:tentative="1">
+      <w:start w:val="1"/>
+      <w:numFmt w:val="bullet"/>
+      <w:lvlText w:val=""/>
+      <w:lvlJc w:val="left"/>
+      <w:pPr>
+        <w:ind w:left="7344" w:hanging="360"/>
+      </w:pPr>
+      <w:rPr>
+        <w:rFonts w:ascii="Wingdings" w:hAnsi="Wingdings" w:hint="default"/>
+      </w:rPr>
+    </w:lvl>
+  </w:abstractNum>
+  <w:abstractNum w:abstractNumId="23" w15:restartNumberingAfterBreak="0">
     <w:nsid w:val="56802F9F"/>
     <w:multiLevelType w:val="hybridMultilevel"/>
     <w:tmpl w:val="2398F6E2"/>
@@ -13504,7 +14478,7 @@
       </w:rPr>
     </w:lvl>
   </w:abstractNum>
-  <w:abstractNum w:abstractNumId="22" w15:restartNumberingAfterBreak="0">
+  <w:abstractNum w:abstractNumId="24" w15:restartNumberingAfterBreak="0">
     <w:nsid w:val="59623FB6"/>
     <w:multiLevelType w:val="hybridMultilevel"/>
     <w:tmpl w:val="03345AC8"/>
@@ -13617,7 +14591,7 @@
       </w:rPr>
     </w:lvl>
   </w:abstractNum>
-  <w:abstractNum w:abstractNumId="23" w15:restartNumberingAfterBreak="0">
+  <w:abstractNum w:abstractNumId="25" w15:restartNumberingAfterBreak="0">
     <w:nsid w:val="5BA7609D"/>
     <w:multiLevelType w:val="hybridMultilevel"/>
     <w:tmpl w:val="4DFAEAE2"/>
@@ -13730,7 +14704,120 @@
       </w:rPr>
     </w:lvl>
   </w:abstractNum>
-  <w:abstractNum w:abstractNumId="24" w15:restartNumberingAfterBreak="0">
+  <w:abstractNum w:abstractNumId="26" w15:restartNumberingAfterBreak="0">
+    <w:nsid w:val="5E581E03"/>
+    <w:multiLevelType w:val="hybridMultilevel"/>
+    <w:tmpl w:val="00E46464"/>
+    <w:lvl w:ilvl="0" w:tplc="04090003">
+      <w:start w:val="1"/>
+      <w:numFmt w:val="bullet"/>
+      <w:lvlText w:val="o"/>
+      <w:lvlJc w:val="left"/>
+      <w:pPr>
+        <w:ind w:left="3240" w:hanging="360"/>
+      </w:pPr>
+      <w:rPr>
+        <w:rFonts w:ascii="Courier New" w:hAnsi="Courier New" w:cs="Courier New" w:hint="default"/>
+      </w:rPr>
+    </w:lvl>
+    <w:lvl w:ilvl="1" w:tplc="04090003" w:tentative="1">
+      <w:start w:val="1"/>
+      <w:numFmt w:val="bullet"/>
+      <w:lvlText w:val="o"/>
+      <w:lvlJc w:val="left"/>
+      <w:pPr>
+        <w:ind w:left="3960" w:hanging="360"/>
+      </w:pPr>
+      <w:rPr>
+        <w:rFonts w:ascii="Courier New" w:hAnsi="Courier New" w:cs="Courier New" w:hint="default"/>
+      </w:rPr>
+    </w:lvl>
+    <w:lvl w:ilvl="2" w:tplc="04090005" w:tentative="1">
+      <w:start w:val="1"/>
+      <w:numFmt w:val="bullet"/>
+      <w:lvlText w:val=""/>
+      <w:lvlJc w:val="left"/>
+      <w:pPr>
+        <w:ind w:left="4680" w:hanging="360"/>
+      </w:pPr>
+      <w:rPr>
+        <w:rFonts w:ascii="Wingdings" w:hAnsi="Wingdings" w:hint="default"/>
+      </w:rPr>
+    </w:lvl>
+    <w:lvl w:ilvl="3" w:tplc="04090001" w:tentative="1">
+      <w:start w:val="1"/>
+      <w:numFmt w:val="bullet"/>
+      <w:lvlText w:val=""/>
+      <w:lvlJc w:val="left"/>
+      <w:pPr>
+        <w:ind w:left="5400" w:hanging="360"/>
+      </w:pPr>
+      <w:rPr>
+        <w:rFonts w:ascii="Symbol" w:hAnsi="Symbol" w:hint="default"/>
+      </w:rPr>
+    </w:lvl>
+    <w:lvl w:ilvl="4" w:tplc="04090003" w:tentative="1">
+      <w:start w:val="1"/>
+      <w:numFmt w:val="bullet"/>
+      <w:lvlText w:val="o"/>
+      <w:lvlJc w:val="left"/>
+      <w:pPr>
+        <w:ind w:left="6120" w:hanging="360"/>
+      </w:pPr>
+      <w:rPr>
+        <w:rFonts w:ascii="Courier New" w:hAnsi="Courier New" w:cs="Courier New" w:hint="default"/>
+      </w:rPr>
+    </w:lvl>
+    <w:lvl w:ilvl="5" w:tplc="04090005" w:tentative="1">
+      <w:start w:val="1"/>
+      <w:numFmt w:val="bullet"/>
+      <w:lvlText w:val=""/>
+      <w:lvlJc w:val="left"/>
+      <w:pPr>
+        <w:ind w:left="6840" w:hanging="360"/>
+      </w:pPr>
+      <w:rPr>
+        <w:rFonts w:ascii="Wingdings" w:hAnsi="Wingdings" w:hint="default"/>
+      </w:rPr>
+    </w:lvl>
+    <w:lvl w:ilvl="6" w:tplc="04090001" w:tentative="1">
+      <w:start w:val="1"/>
+      <w:numFmt w:val="bullet"/>
+      <w:lvlText w:val=""/>
+      <w:lvlJc w:val="left"/>
+      <w:pPr>
+        <w:ind w:left="7560" w:hanging="360"/>
+      </w:pPr>
+      <w:rPr>
+        <w:rFonts w:ascii="Symbol" w:hAnsi="Symbol" w:hint="default"/>
+      </w:rPr>
+    </w:lvl>
+    <w:lvl w:ilvl="7" w:tplc="04090003" w:tentative="1">
+      <w:start w:val="1"/>
+      <w:numFmt w:val="bullet"/>
+      <w:lvlText w:val="o"/>
+      <w:lvlJc w:val="left"/>
+      <w:pPr>
+        <w:ind w:left="8280" w:hanging="360"/>
+      </w:pPr>
+      <w:rPr>
+        <w:rFonts w:ascii="Courier New" w:hAnsi="Courier New" w:cs="Courier New" w:hint="default"/>
+      </w:rPr>
+    </w:lvl>
+    <w:lvl w:ilvl="8" w:tplc="04090005" w:tentative="1">
+      <w:start w:val="1"/>
+      <w:numFmt w:val="bullet"/>
+      <w:lvlText w:val=""/>
+      <w:lvlJc w:val="left"/>
+      <w:pPr>
+        <w:ind w:left="9000" w:hanging="360"/>
+      </w:pPr>
+      <w:rPr>
+        <w:rFonts w:ascii="Wingdings" w:hAnsi="Wingdings" w:hint="default"/>
+      </w:rPr>
+    </w:lvl>
+  </w:abstractNum>
+  <w:abstractNum w:abstractNumId="27" w15:restartNumberingAfterBreak="0">
     <w:nsid w:val="621F1C3C"/>
     <w:multiLevelType w:val="hybridMultilevel"/>
     <w:tmpl w:val="86422310"/>
@@ -13822,7 +14909,7 @@
       </w:pPr>
     </w:lvl>
   </w:abstractNum>
-  <w:abstractNum w:abstractNumId="25" w15:restartNumberingAfterBreak="0">
+  <w:abstractNum w:abstractNumId="28" w15:restartNumberingAfterBreak="0">
     <w:nsid w:val="65C910DE"/>
     <w:multiLevelType w:val="hybridMultilevel"/>
     <w:tmpl w:val="FD868932"/>
@@ -13911,7 +14998,7 @@
       </w:pPr>
     </w:lvl>
   </w:abstractNum>
-  <w:abstractNum w:abstractNumId="26" w15:restartNumberingAfterBreak="0">
+  <w:abstractNum w:abstractNumId="29" w15:restartNumberingAfterBreak="0">
     <w:nsid w:val="6DEF4645"/>
     <w:multiLevelType w:val="hybridMultilevel"/>
     <w:tmpl w:val="6BC4AC9A"/>
@@ -14024,7 +15111,7 @@
       </w:rPr>
     </w:lvl>
   </w:abstractNum>
-  <w:abstractNum w:abstractNumId="27" w15:restartNumberingAfterBreak="0">
+  <w:abstractNum w:abstractNumId="30" w15:restartNumberingAfterBreak="0">
     <w:nsid w:val="7259140E"/>
     <w:multiLevelType w:val="hybridMultilevel"/>
     <w:tmpl w:val="75A6CF8E"/>
@@ -14113,7 +15200,7 @@
       </w:pPr>
     </w:lvl>
   </w:abstractNum>
-  <w:abstractNum w:abstractNumId="28" w15:restartNumberingAfterBreak="0">
+  <w:abstractNum w:abstractNumId="31" w15:restartNumberingAfterBreak="0">
     <w:nsid w:val="7398615A"/>
     <w:multiLevelType w:val="hybridMultilevel"/>
     <w:tmpl w:val="FEB2855A"/>
@@ -14226,7 +15313,7 @@
       </w:rPr>
     </w:lvl>
   </w:abstractNum>
-  <w:abstractNum w:abstractNumId="29" w15:restartNumberingAfterBreak="0">
+  <w:abstractNum w:abstractNumId="32" w15:restartNumberingAfterBreak="0">
     <w:nsid w:val="74DC6771"/>
     <w:multiLevelType w:val="hybridMultilevel"/>
     <w:tmpl w:val="830602C4"/>
@@ -14315,7 +15402,7 @@
       </w:pPr>
     </w:lvl>
   </w:abstractNum>
-  <w:abstractNum w:abstractNumId="30" w15:restartNumberingAfterBreak="0">
+  <w:abstractNum w:abstractNumId="33" w15:restartNumberingAfterBreak="0">
     <w:nsid w:val="76754034"/>
     <w:multiLevelType w:val="hybridMultilevel"/>
     <w:tmpl w:val="19E00A0A"/>
@@ -14428,7 +15515,7 @@
       </w:rPr>
     </w:lvl>
   </w:abstractNum>
-  <w:abstractNum w:abstractNumId="31" w15:restartNumberingAfterBreak="0">
+  <w:abstractNum w:abstractNumId="34" w15:restartNumberingAfterBreak="0">
     <w:nsid w:val="777C19C6"/>
     <w:multiLevelType w:val="hybridMultilevel"/>
     <w:tmpl w:val="D3889A92"/>
@@ -14542,22 +15629,22 @@
     </w:lvl>
   </w:abstractNum>
   <w:num w:numId="1">
+    <w:abstractNumId w:val="16"/>
+  </w:num>
+  <w:num w:numId="2">
+    <w:abstractNumId w:val="19"/>
+  </w:num>
+  <w:num w:numId="3">
+    <w:abstractNumId w:val="27"/>
+  </w:num>
+  <w:num w:numId="4">
+    <w:abstractNumId w:val="32"/>
+  </w:num>
+  <w:num w:numId="5">
     <w:abstractNumId w:val="15"/>
   </w:num>
-  <w:num w:numId="2">
-    <w:abstractNumId w:val="18"/>
-  </w:num>
-  <w:num w:numId="3">
-    <w:abstractNumId w:val="24"/>
-  </w:num>
-  <w:num w:numId="4">
-    <w:abstractNumId w:val="29"/>
-  </w:num>
-  <w:num w:numId="5">
-    <w:abstractNumId w:val="14"/>
-  </w:num>
   <w:num w:numId="6">
-    <w:abstractNumId w:val="21"/>
+    <w:abstractNumId w:val="23"/>
   </w:num>
   <w:num w:numId="7">
     <w:abstractNumId w:val="12"/>
@@ -14566,31 +15653,31 @@
     <w:abstractNumId w:val="10"/>
   </w:num>
   <w:num w:numId="9">
-    <w:abstractNumId w:val="31"/>
+    <w:abstractNumId w:val="34"/>
   </w:num>
   <w:num w:numId="10">
-    <w:abstractNumId w:val="22"/>
+    <w:abstractNumId w:val="24"/>
   </w:num>
   <w:num w:numId="11">
-    <w:abstractNumId w:val="31"/>
+    <w:abstractNumId w:val="34"/>
   </w:num>
   <w:num w:numId="12">
-    <w:abstractNumId w:val="25"/>
+    <w:abstractNumId w:val="28"/>
   </w:num>
   <w:num w:numId="13">
-    <w:abstractNumId w:val="27"/>
+    <w:abstractNumId w:val="30"/>
   </w:num>
   <w:num w:numId="14">
     <w:abstractNumId w:val="2"/>
   </w:num>
   <w:num w:numId="15">
-    <w:abstractNumId w:val="16"/>
+    <w:abstractNumId w:val="17"/>
   </w:num>
   <w:num w:numId="16">
-    <w:abstractNumId w:val="19"/>
+    <w:abstractNumId w:val="20"/>
   </w:num>
   <w:num w:numId="17">
-    <w:abstractNumId w:val="28"/>
+    <w:abstractNumId w:val="31"/>
   </w:num>
   <w:num w:numId="18">
     <w:abstractNumId w:val="4"/>
@@ -14599,19 +15686,19 @@
     <w:abstractNumId w:val="3"/>
   </w:num>
   <w:num w:numId="20">
-    <w:abstractNumId w:val="30"/>
+    <w:abstractNumId w:val="33"/>
   </w:num>
   <w:num w:numId="21">
     <w:abstractNumId w:val="6"/>
   </w:num>
   <w:num w:numId="22">
-    <w:abstractNumId w:val="26"/>
+    <w:abstractNumId w:val="29"/>
   </w:num>
   <w:num w:numId="23">
     <w:abstractNumId w:val="9"/>
   </w:num>
   <w:num w:numId="24">
-    <w:abstractNumId w:val="17"/>
+    <w:abstractNumId w:val="18"/>
   </w:num>
   <w:num w:numId="25">
     <w:abstractNumId w:val="8"/>
@@ -14620,7 +15707,7 @@
     <w:abstractNumId w:val="5"/>
   </w:num>
   <w:num w:numId="27">
-    <w:abstractNumId w:val="20"/>
+    <w:abstractNumId w:val="21"/>
   </w:num>
   <w:num w:numId="28">
     <w:abstractNumId w:val="7"/>
@@ -14635,10 +15722,19 @@
     <w:abstractNumId w:val="1"/>
   </w:num>
   <w:num w:numId="32">
-    <w:abstractNumId w:val="23"/>
+    <w:abstractNumId w:val="25"/>
   </w:num>
   <w:num w:numId="33">
     <w:abstractNumId w:val="13"/>
+  </w:num>
+  <w:num w:numId="34">
+    <w:abstractNumId w:val="14"/>
+  </w:num>
+  <w:num w:numId="35">
+    <w:abstractNumId w:val="22"/>
+  </w:num>
+  <w:num w:numId="36">
+    <w:abstractNumId w:val="26"/>
   </w:num>
 </w:numbering>
 </file>
@@ -15044,7 +16140,6 @@
   <w:style w:type="character" w:default="1" w:styleId="Phngmcinhcuaoanvn">
     <w:name w:val="Default Paragraph Font"/>
     <w:uiPriority w:val="1"/>
-    <w:semiHidden/>
     <w:unhideWhenUsed/>
   </w:style>
   <w:style w:type="table" w:default="1" w:styleId="BangThngthng">
@@ -15635,7 +16730,7 @@
 </file>
 
 <file path=customXml/itemProps1.xml><?xml version="1.0" encoding="utf-8"?>
-<ds:datastoreItem xmlns:ds="http://schemas.openxmlformats.org/officeDocument/2006/customXml" ds:itemID="{E7D2ACFC-46F1-4C57-985A-0EB562A49F3B}">
+<ds:datastoreItem xmlns:ds="http://schemas.openxmlformats.org/officeDocument/2006/customXml" ds:itemID="{57C20E5A-653C-4D6D-9CB0-B6FD70D45BC4}">
   <ds:schemaRefs>
     <ds:schemaRef ds:uri="http://schemas.openxmlformats.org/officeDocument/2006/bibliography"/>
   </ds:schemaRefs>

--- a/Weka/Report.docx
+++ b/Weka/Report.docx
@@ -1330,6 +1330,42 @@
     <w:p>
       <w:pPr>
         <w:pStyle w:val="oancuaDanhsach"/>
+        <w:numPr>
+          <w:ilvl w:val="0"/>
+          <w:numId w:val="37"/>
+        </w:numPr>
+        <w:rPr>
+          <w:rFonts w:ascii="Times New Roman" w:hAnsi="Times New Roman" w:cs="Times New Roman"/>
+          <w:b/>
+          <w:sz w:val="28"/>
+          <w:szCs w:val="28"/>
+        </w:rPr>
+      </w:pPr>
+      <w:r>
+        <w:rPr>
+          <w:rFonts w:ascii="Times New Roman" w:hAnsi="Times New Roman" w:cs="Times New Roman"/>
+          <w:b/>
+          <w:sz w:val="28"/>
+          <w:szCs w:val="28"/>
+        </w:rPr>
+        <w:t>Bài báo cáo sẽ tập trung vào môi trường Explorer</w:t>
+      </w:r>
+    </w:p>
+    <w:p>
+      <w:pPr>
+        <w:pStyle w:val="oancuaDanhsach"/>
+        <w:ind w:left="1800" w:firstLine="360"/>
+        <w:rPr>
+          <w:rFonts w:ascii="Times New Roman" w:hAnsi="Times New Roman" w:cs="Times New Roman"/>
+          <w:b/>
+          <w:sz w:val="28"/>
+          <w:szCs w:val="28"/>
+        </w:rPr>
+      </w:pPr>
+    </w:p>
+    <w:p>
+      <w:pPr>
+        <w:pStyle w:val="oancuaDanhsach"/>
         <w:ind w:left="1800"/>
         <w:rPr>
           <w:rFonts w:ascii="Times New Roman" w:hAnsi="Times New Roman" w:cs="Times New Roman"/>
@@ -1753,6 +1789,7 @@
           <w:sz w:val="26"/>
           <w:szCs w:val="26"/>
         </w:rPr>
+        <w:lastRenderedPageBreak/>
         <w:t xml:space="preserve">Filtering samples: </w:t>
       </w:r>
       <w:r>
@@ -1859,7 +1896,6 @@
           <w:sz w:val="26"/>
           <w:szCs w:val="26"/>
         </w:rPr>
-        <w:lastRenderedPageBreak/>
         <w:t xml:space="preserve">Transformation: </w:t>
       </w:r>
       <w:r>
@@ -2066,6 +2102,7 @@
           <w:sz w:val="26"/>
           <w:szCs w:val="26"/>
         </w:rPr>
+        <w:lastRenderedPageBreak/>
         <w:t>Chọn kiểu open ứng với nguồn dữ liệu để import một bộ dữ liệu vào weka.</w:t>
       </w:r>
     </w:p>
@@ -2084,7 +2121,7 @@
     <w:p>
       <w:pPr>
         <w:pStyle w:val="oancuaDanhsach"/>
-        <w:ind w:left="2880"/>
+        <w:ind w:left="864"/>
         <w:rPr>
           <w:rFonts w:ascii="Times New Roman" w:hAnsi="Times New Roman" w:cs="Times New Roman"/>
           <w:color w:val="000000"/>
@@ -2092,39 +2129,14 @@
           <w:szCs w:val="26"/>
         </w:rPr>
       </w:pPr>
-    </w:p>
-    <w:p>
-      <w:pPr>
-        <w:pStyle w:val="oancuaDanhsach"/>
-        <w:ind w:left="2880"/>
-        <w:rPr>
-          <w:rFonts w:ascii="Times New Roman" w:hAnsi="Times New Roman" w:cs="Times New Roman"/>
+      <w:r>
+        <w:rPr>
+          <w:rFonts w:ascii="Times New Roman" w:hAnsi="Times New Roman" w:cs="Times New Roman"/>
+          <w:noProof/>
           <w:color w:val="000000"/>
           <w:sz w:val="26"/>
           <w:szCs w:val="26"/>
         </w:rPr>
-      </w:pPr>
-    </w:p>
-    <w:p>
-      <w:pPr>
-        <w:pStyle w:val="oancuaDanhsach"/>
-        <w:ind w:left="864"/>
-        <w:rPr>
-          <w:rFonts w:ascii="Times New Roman" w:hAnsi="Times New Roman" w:cs="Times New Roman"/>
-          <w:color w:val="000000"/>
-          <w:sz w:val="26"/>
-          <w:szCs w:val="26"/>
-        </w:rPr>
-      </w:pPr>
-      <w:r>
-        <w:rPr>
-          <w:rFonts w:ascii="Times New Roman" w:hAnsi="Times New Roman" w:cs="Times New Roman"/>
-          <w:noProof/>
-          <w:color w:val="000000"/>
-          <w:sz w:val="26"/>
-          <w:szCs w:val="26"/>
-        </w:rPr>
-        <w:lastRenderedPageBreak/>
         <w:drawing>
           <wp:inline distT="0" distB="0" distL="0" distR="0">
             <wp:extent cx="5943600" cy="4479290"/>
@@ -2273,7 +2285,6 @@
           <w:sz w:val="28"/>
           <w:szCs w:val="28"/>
         </w:rPr>
-        <w:lastRenderedPageBreak/>
         <w:tab/>
       </w:r>
       <w:r>
@@ -2686,7 +2697,6 @@
           <w:sz w:val="28"/>
           <w:szCs w:val="28"/>
         </w:rPr>
-        <w:lastRenderedPageBreak/>
         <w:drawing>
           <wp:inline distT="0" distB="0" distL="0" distR="0">
             <wp:extent cx="5943600" cy="4476750"/>
@@ -7737,8 +7747,512 @@
           <w:szCs w:val="28"/>
         </w:rPr>
       </w:pPr>
+      <w:r>
+        <w:rPr>
+          <w:rFonts w:ascii="Times New Roman" w:hAnsi="Times New Roman" w:cs="Times New Roman"/>
+          <w:b/>
+          <w:sz w:val="28"/>
+          <w:szCs w:val="28"/>
+        </w:rPr>
+        <w:t>Môi trường KnowledgeFlow.</w:t>
+      </w:r>
+    </w:p>
+    <w:p>
+      <w:pPr>
+        <w:pStyle w:val="oancuaDanhsach"/>
+        <w:ind w:left="1710"/>
+        <w:rPr>
+          <w:rFonts w:ascii="Times New Roman" w:hAnsi="Times New Roman" w:cs="Times New Roman"/>
+          <w:color w:val="000000"/>
+          <w:sz w:val="28"/>
+          <w:szCs w:val="28"/>
+        </w:rPr>
+      </w:pPr>
+      <w:r>
+        <w:rPr>
+          <w:rFonts w:ascii="Times New Roman" w:hAnsi="Times New Roman" w:cs="Times New Roman"/>
+          <w:color w:val="000000"/>
+          <w:sz w:val="28"/>
+          <w:szCs w:val="28"/>
+        </w:rPr>
+        <w:t>Môi trường cho phép bạn tương tác đồ họa kiểu kéo/thả để thiết</w:t>
+      </w:r>
+      <w:r>
+        <w:rPr>
+          <w:rFonts w:ascii="Times New Roman" w:hAnsi="Times New Roman" w:cs="Times New Roman"/>
+          <w:color w:val="000000"/>
+          <w:sz w:val="28"/>
+          <w:szCs w:val="28"/>
+        </w:rPr>
+        <w:br/>
+        <w:t>kế các bước (các thành phần) của một thí nghiệm</w:t>
+      </w:r>
+      <w:r>
+        <w:rPr>
+          <w:rFonts w:ascii="Times New Roman" w:hAnsi="Times New Roman" w:cs="Times New Roman"/>
+          <w:color w:val="000000"/>
+          <w:sz w:val="28"/>
+          <w:szCs w:val="28"/>
+        </w:rPr>
+        <w:t>.</w:t>
+      </w:r>
+    </w:p>
+    <w:p>
+      <w:pPr>
+        <w:pStyle w:val="oancuaDanhsach"/>
+        <w:ind w:left="1710"/>
+        <w:rPr>
+          <w:rFonts w:ascii="Times New Roman" w:hAnsi="Times New Roman" w:cs="Times New Roman"/>
+          <w:color w:val="000000"/>
+          <w:sz w:val="28"/>
+          <w:szCs w:val="28"/>
+        </w:rPr>
+      </w:pPr>
+      <w:r>
+        <w:rPr>
+          <w:rFonts w:ascii="Times New Roman" w:hAnsi="Times New Roman" w:cs="Times New Roman"/>
+          <w:color w:val="000000"/>
+          <w:sz w:val="28"/>
+          <w:szCs w:val="28"/>
+        </w:rPr>
+        <w:t>Giao diện môi trường:</w:t>
+      </w:r>
+    </w:p>
+    <w:p>
+      <w:pPr>
+        <w:pStyle w:val="oancuaDanhsach"/>
+        <w:ind w:left="864"/>
+        <w:rPr>
+          <w:rFonts w:ascii="Times New Roman" w:hAnsi="Times New Roman" w:cs="Times New Roman"/>
+          <w:b/>
+          <w:sz w:val="28"/>
+          <w:szCs w:val="28"/>
+        </w:rPr>
+      </w:pPr>
+      <w:r>
+        <w:rPr>
+          <w:rFonts w:ascii="Times New Roman" w:hAnsi="Times New Roman" w:cs="Times New Roman"/>
+          <w:b/>
+          <w:noProof/>
+          <w:sz w:val="28"/>
+          <w:szCs w:val="28"/>
+        </w:rPr>
+        <w:drawing>
+          <wp:inline distT="0" distB="0" distL="0" distR="0">
+            <wp:extent cx="5943600" cy="4498975"/>
+            <wp:effectExtent l="0" t="0" r="0" b="0"/>
+            <wp:docPr id="26" name="Hình ảnh 26"/>
+            <wp:cNvGraphicFramePr>
+              <a:graphicFrameLocks xmlns:a="http://schemas.openxmlformats.org/drawingml/2006/main" noChangeAspect="1"/>
+            </wp:cNvGraphicFramePr>
+            <a:graphic xmlns:a="http://schemas.openxmlformats.org/drawingml/2006/main">
+              <a:graphicData uri="http://schemas.openxmlformats.org/drawingml/2006/picture">
+                <pic:pic xmlns:pic="http://schemas.openxmlformats.org/drawingml/2006/picture">
+                  <pic:nvPicPr>
+                    <pic:cNvPr id="26" name="knowledgeFlow.PNG"/>
+                    <pic:cNvPicPr/>
+                  </pic:nvPicPr>
+                  <pic:blipFill>
+                    <a:blip r:embed="rId30">
+                      <a:extLst>
+                        <a:ext uri="{28A0092B-C50C-407E-A947-70E740481C1C}">
+                          <a14:useLocalDpi xmlns:a14="http://schemas.microsoft.com/office/drawing/2010/main" val="0"/>
+                        </a:ext>
+                      </a:extLst>
+                    </a:blip>
+                    <a:stretch>
+                      <a:fillRect/>
+                    </a:stretch>
+                  </pic:blipFill>
+                  <pic:spPr>
+                    <a:xfrm>
+                      <a:off x="0" y="0"/>
+                      <a:ext cx="5943600" cy="4498975"/>
+                    </a:xfrm>
+                    <a:prstGeom prst="rect">
+                      <a:avLst/>
+                    </a:prstGeom>
+                  </pic:spPr>
+                </pic:pic>
+              </a:graphicData>
+            </a:graphic>
+          </wp:inline>
+        </w:drawing>
+      </w:r>
+    </w:p>
+    <w:p>
+      <w:pPr>
+        <w:pStyle w:val="oancuaDanhsach"/>
+        <w:ind w:left="864"/>
+        <w:rPr>
+          <w:rFonts w:ascii="Times New Roman" w:hAnsi="Times New Roman" w:cs="Times New Roman"/>
+          <w:b/>
+          <w:sz w:val="28"/>
+          <w:szCs w:val="28"/>
+        </w:rPr>
+      </w:pPr>
+    </w:p>
+    <w:p>
+      <w:pPr>
+        <w:pStyle w:val="oancuaDanhsach"/>
+        <w:numPr>
+          <w:ilvl w:val="0"/>
+          <w:numId w:val="24"/>
+        </w:numPr>
+        <w:rPr>
+          <w:rFonts w:ascii="Times New Roman" w:hAnsi="Times New Roman" w:cs="Times New Roman"/>
+          <w:b/>
+          <w:sz w:val="28"/>
+          <w:szCs w:val="28"/>
+        </w:rPr>
+      </w:pPr>
+      <w:r>
+        <w:rPr>
+          <w:rFonts w:ascii="Times New Roman" w:hAnsi="Times New Roman" w:cs="Times New Roman"/>
+          <w:b/>
+          <w:sz w:val="28"/>
+          <w:szCs w:val="28"/>
+        </w:rPr>
+        <w:t>Sơ lược về giao diện chính.</w:t>
+      </w:r>
+    </w:p>
+    <w:p>
+      <w:pPr>
+        <w:pStyle w:val="oancuaDanhsach"/>
+        <w:numPr>
+          <w:ilvl w:val="0"/>
+          <w:numId w:val="38"/>
+        </w:numPr>
+        <w:rPr>
+          <w:rFonts w:ascii="Times New Roman" w:hAnsi="Times New Roman" w:cs="Times New Roman"/>
+          <w:sz w:val="28"/>
+          <w:szCs w:val="28"/>
+        </w:rPr>
+      </w:pPr>
+      <w:r>
+        <w:rPr>
+          <w:rFonts w:ascii="Times New Roman" w:hAnsi="Times New Roman" w:cs="Times New Roman"/>
+          <w:sz w:val="28"/>
+          <w:szCs w:val="28"/>
+        </w:rPr>
+        <w:t>Chúng ta chỉ cần kéo các đối tượng</w:t>
+      </w:r>
+      <w:r>
+        <w:rPr>
+          <w:rFonts w:ascii="Times New Roman" w:hAnsi="Times New Roman" w:cs="Times New Roman"/>
+          <w:sz w:val="28"/>
+          <w:szCs w:val="28"/>
+        </w:rPr>
+        <w:t>, thuật toán</w:t>
+      </w:r>
+      <w:r>
+        <w:rPr>
+          <w:rFonts w:ascii="Times New Roman" w:hAnsi="Times New Roman" w:cs="Times New Roman"/>
+          <w:sz w:val="28"/>
+          <w:szCs w:val="28"/>
+        </w:rPr>
+        <w:t xml:space="preserve"> từ khung</w:t>
+      </w:r>
+      <w:r>
+        <w:rPr>
+          <w:rFonts w:ascii="Times New Roman" w:hAnsi="Times New Roman" w:cs="Times New Roman"/>
+          <w:sz w:val="28"/>
+          <w:szCs w:val="28"/>
+        </w:rPr>
+        <w:t xml:space="preserve"> </w:t>
+      </w:r>
+      <w:r>
+        <w:rPr>
+          <w:rFonts w:ascii="Times New Roman" w:hAnsi="Times New Roman" w:cs="Times New Roman"/>
+          <w:b/>
+          <w:sz w:val="28"/>
+          <w:szCs w:val="28"/>
+        </w:rPr>
+        <w:t xml:space="preserve">Design </w:t>
+      </w:r>
+      <w:r>
+        <w:rPr>
+          <w:rFonts w:ascii="Times New Roman" w:hAnsi="Times New Roman" w:cs="Times New Roman"/>
+          <w:sz w:val="28"/>
+          <w:szCs w:val="28"/>
+        </w:rPr>
+        <w:t>và thả vào khung đang thiết kế.</w:t>
+      </w:r>
+    </w:p>
+    <w:p>
+      <w:pPr>
+        <w:pStyle w:val="oancuaDanhsach"/>
+        <w:numPr>
+          <w:ilvl w:val="0"/>
+          <w:numId w:val="38"/>
+        </w:numPr>
+        <w:rPr>
+          <w:rFonts w:ascii="Times New Roman" w:hAnsi="Times New Roman" w:cs="Times New Roman"/>
+          <w:sz w:val="28"/>
+          <w:szCs w:val="28"/>
+        </w:rPr>
+      </w:pPr>
+      <w:r>
+        <w:rPr>
+          <w:rFonts w:ascii="Times New Roman" w:hAnsi="Times New Roman" w:cs="Times New Roman"/>
+          <w:sz w:val="28"/>
+          <w:szCs w:val="28"/>
+        </w:rPr>
+        <w:t>Nhấn</w:t>
+      </w:r>
+      <w:r>
+        <w:rPr>
+          <w:rFonts w:ascii="Times New Roman" w:hAnsi="Times New Roman" w:cs="Times New Roman"/>
+          <w:b/>
+          <w:sz w:val="28"/>
+          <w:szCs w:val="28"/>
+        </w:rPr>
+        <w:t xml:space="preserve"> </w:t>
+      </w:r>
+      <w:r>
+        <w:rPr>
+          <w:rFonts w:ascii="Times New Roman" w:hAnsi="Times New Roman" w:cs="Times New Roman"/>
+          <w:sz w:val="28"/>
+          <w:szCs w:val="28"/>
+        </w:rPr>
+        <w:t>biểu tượng start để chạy chương trình.</w:t>
+      </w:r>
+    </w:p>
+    <w:p>
+      <w:pPr>
+        <w:pStyle w:val="oancuaDanhsach"/>
+        <w:numPr>
+          <w:ilvl w:val="0"/>
+          <w:numId w:val="19"/>
+        </w:numPr>
+        <w:jc w:val="both"/>
+        <w:rPr>
+          <w:rFonts w:ascii="Times New Roman" w:hAnsi="Times New Roman" w:cs="Times New Roman"/>
+          <w:sz w:val="28"/>
+          <w:szCs w:val="28"/>
+        </w:rPr>
+      </w:pPr>
+      <w:r>
+        <w:rPr>
+          <w:rFonts w:ascii="Times New Roman" w:hAnsi="Times New Roman" w:cs="Times New Roman"/>
+          <w:b/>
+          <w:sz w:val="28"/>
+          <w:szCs w:val="28"/>
+        </w:rPr>
+        <w:t>Workbench.</w:t>
+      </w:r>
+    </w:p>
+    <w:p>
+      <w:pPr>
+        <w:pStyle w:val="oancuaDanhsach"/>
+        <w:ind w:left="1710"/>
+        <w:jc w:val="both"/>
+        <w:rPr>
+          <w:rFonts w:ascii="Times New Roman" w:hAnsi="Times New Roman" w:cs="Times New Roman"/>
+          <w:sz w:val="28"/>
+          <w:szCs w:val="28"/>
+        </w:rPr>
+      </w:pPr>
+      <w:r>
+        <w:rPr>
+          <w:rFonts w:ascii="Times New Roman" w:hAnsi="Times New Roman" w:cs="Times New Roman"/>
+          <w:sz w:val="28"/>
+          <w:szCs w:val="28"/>
+        </w:rPr>
+        <w:lastRenderedPageBreak/>
+        <w:t>Giao diện Workbench chỉ đơn giản là tổng hợp của tất cả các công cụ khác trong Explorer, Experimenter, Knowledge và Simple CLI.</w:t>
+      </w:r>
+    </w:p>
+    <w:p>
+      <w:pPr>
+        <w:pStyle w:val="Standard"/>
+        <w:ind w:left="864"/>
+        <w:jc w:val="both"/>
+        <w:rPr>
+          <w:rFonts w:ascii="Times New Roman" w:hAnsi="Times New Roman" w:cs="Times New Roman"/>
+          <w:sz w:val="28"/>
+          <w:szCs w:val="28"/>
+        </w:rPr>
+      </w:pPr>
       <w:bookmarkStart w:id="0" w:name="_GoBack"/>
+      <w:r>
+        <w:rPr>
+          <w:rFonts w:ascii="Times New Roman" w:hAnsi="Times New Roman" w:cs="Times New Roman"/>
+          <w:noProof/>
+          <w:sz w:val="28"/>
+          <w:szCs w:val="28"/>
+        </w:rPr>
+        <w:drawing>
+          <wp:inline distT="0" distB="0" distL="0" distR="0">
+            <wp:extent cx="5943600" cy="3558540"/>
+            <wp:effectExtent l="0" t="0" r="0" b="3810"/>
+            <wp:docPr id="29" name="Hình ảnh 29"/>
+            <wp:cNvGraphicFramePr>
+              <a:graphicFrameLocks xmlns:a="http://schemas.openxmlformats.org/drawingml/2006/main" noChangeAspect="1"/>
+            </wp:cNvGraphicFramePr>
+            <a:graphic xmlns:a="http://schemas.openxmlformats.org/drawingml/2006/main">
+              <a:graphicData uri="http://schemas.openxmlformats.org/drawingml/2006/picture">
+                <pic:pic xmlns:pic="http://schemas.openxmlformats.org/drawingml/2006/picture">
+                  <pic:nvPicPr>
+                    <pic:cNvPr id="29" name="workbench.PNG"/>
+                    <pic:cNvPicPr/>
+                  </pic:nvPicPr>
+                  <pic:blipFill>
+                    <a:blip r:embed="rId31">
+                      <a:extLst>
+                        <a:ext uri="{28A0092B-C50C-407E-A947-70E740481C1C}">
+                          <a14:useLocalDpi xmlns:a14="http://schemas.microsoft.com/office/drawing/2010/main" val="0"/>
+                        </a:ext>
+                      </a:extLst>
+                    </a:blip>
+                    <a:stretch>
+                      <a:fillRect/>
+                    </a:stretch>
+                  </pic:blipFill>
+                  <pic:spPr>
+                    <a:xfrm>
+                      <a:off x="0" y="0"/>
+                      <a:ext cx="5943600" cy="3558540"/>
+                    </a:xfrm>
+                    <a:prstGeom prst="rect">
+                      <a:avLst/>
+                    </a:prstGeom>
+                  </pic:spPr>
+                </pic:pic>
+              </a:graphicData>
+            </a:graphic>
+          </wp:inline>
+        </w:drawing>
+      </w:r>
       <w:bookmarkEnd w:id="0"/>
+    </w:p>
+    <w:p>
+      <w:pPr>
+        <w:pStyle w:val="Standard"/>
+        <w:ind w:left="864"/>
+        <w:jc w:val="both"/>
+        <w:rPr>
+          <w:rFonts w:ascii="Times New Roman" w:hAnsi="Times New Roman" w:cs="Times New Roman"/>
+          <w:sz w:val="28"/>
+          <w:szCs w:val="28"/>
+        </w:rPr>
+      </w:pPr>
+    </w:p>
+    <w:p>
+      <w:pPr>
+        <w:pStyle w:val="oancuaDanhsach"/>
+        <w:numPr>
+          <w:ilvl w:val="0"/>
+          <w:numId w:val="19"/>
+        </w:numPr>
+        <w:rPr>
+          <w:rFonts w:ascii="Times New Roman" w:hAnsi="Times New Roman" w:cs="Times New Roman"/>
+          <w:b/>
+          <w:sz w:val="28"/>
+          <w:szCs w:val="28"/>
+        </w:rPr>
+      </w:pPr>
+      <w:r>
+        <w:rPr>
+          <w:rFonts w:ascii="Times New Roman" w:hAnsi="Times New Roman" w:cs="Times New Roman"/>
+          <w:b/>
+          <w:sz w:val="28"/>
+          <w:szCs w:val="28"/>
+        </w:rPr>
+        <w:t>Simple CLI.</w:t>
+      </w:r>
+    </w:p>
+    <w:p>
+      <w:pPr>
+        <w:pStyle w:val="oancuaDanhsach"/>
+        <w:ind w:left="1710"/>
+        <w:rPr>
+          <w:rFonts w:ascii="Times New Roman" w:hAnsi="Times New Roman" w:cs="Times New Roman"/>
+          <w:color w:val="000000"/>
+          <w:sz w:val="28"/>
+          <w:szCs w:val="28"/>
+        </w:rPr>
+      </w:pPr>
+      <w:r>
+        <w:rPr>
+          <w:rFonts w:ascii="Times New Roman" w:hAnsi="Times New Roman" w:cs="Times New Roman"/>
+          <w:color w:val="000000"/>
+          <w:sz w:val="28"/>
+          <w:szCs w:val="28"/>
+        </w:rPr>
+        <w:t>Giao diện đơn giản kiểu dòng lệnh</w:t>
+      </w:r>
+      <w:r>
+        <w:rPr>
+          <w:rFonts w:ascii="Times New Roman" w:hAnsi="Times New Roman" w:cs="Times New Roman"/>
+          <w:color w:val="000000"/>
+          <w:sz w:val="28"/>
+          <w:szCs w:val="28"/>
+        </w:rPr>
+        <w:t>.</w:t>
+      </w:r>
+    </w:p>
+    <w:p>
+      <w:pPr>
+        <w:pStyle w:val="oancuaDanhsach"/>
+        <w:ind w:left="864"/>
+        <w:rPr>
+          <w:rFonts w:ascii="Times New Roman" w:hAnsi="Times New Roman" w:cs="Times New Roman"/>
+          <w:b/>
+          <w:sz w:val="28"/>
+          <w:szCs w:val="28"/>
+        </w:rPr>
+      </w:pPr>
+      <w:r>
+        <w:rPr>
+          <w:rFonts w:ascii="Times New Roman" w:hAnsi="Times New Roman" w:cs="Times New Roman"/>
+          <w:b/>
+          <w:noProof/>
+          <w:sz w:val="28"/>
+          <w:szCs w:val="28"/>
+        </w:rPr>
+        <w:drawing>
+          <wp:inline distT="0" distB="0" distL="0" distR="0">
+            <wp:extent cx="5943600" cy="3423285"/>
+            <wp:effectExtent l="0" t="0" r="0" b="5715"/>
+            <wp:docPr id="28" name="Hình ảnh 28"/>
+            <wp:cNvGraphicFramePr>
+              <a:graphicFrameLocks xmlns:a="http://schemas.openxmlformats.org/drawingml/2006/main" noChangeAspect="1"/>
+            </wp:cNvGraphicFramePr>
+            <a:graphic xmlns:a="http://schemas.openxmlformats.org/drawingml/2006/main">
+              <a:graphicData uri="http://schemas.openxmlformats.org/drawingml/2006/picture">
+                <pic:pic xmlns:pic="http://schemas.openxmlformats.org/drawingml/2006/picture">
+                  <pic:nvPicPr>
+                    <pic:cNvPr id="28" name="simple CLI.PNG"/>
+                    <pic:cNvPicPr/>
+                  </pic:nvPicPr>
+                  <pic:blipFill>
+                    <a:blip r:embed="rId32">
+                      <a:extLst>
+                        <a:ext uri="{28A0092B-C50C-407E-A947-70E740481C1C}">
+                          <a14:useLocalDpi xmlns:a14="http://schemas.microsoft.com/office/drawing/2010/main" val="0"/>
+                        </a:ext>
+                      </a:extLst>
+                    </a:blip>
+                    <a:stretch>
+                      <a:fillRect/>
+                    </a:stretch>
+                  </pic:blipFill>
+                  <pic:spPr>
+                    <a:xfrm>
+                      <a:off x="0" y="0"/>
+                      <a:ext cx="5943600" cy="3423285"/>
+                    </a:xfrm>
+                    <a:prstGeom prst="rect">
+                      <a:avLst/>
+                    </a:prstGeom>
+                  </pic:spPr>
+                </pic:pic>
+              </a:graphicData>
+            </a:graphic>
+          </wp:inline>
+        </w:drawing>
+      </w:r>
     </w:p>
     <w:p>
       <w:pPr>
@@ -7761,6 +8275,7 @@
           <w:sz w:val="28"/>
           <w:szCs w:val="28"/>
         </w:rPr>
+        <w:lastRenderedPageBreak/>
         <w:t>Sử dụng Weka để chạy thuật toán ID3.</w:t>
       </w:r>
     </w:p>
@@ -10476,16 +10991,7 @@
                 <w:sz w:val="28"/>
                 <w:szCs w:val="28"/>
               </w:rPr>
-              <w:t xml:space="preserve">aardvark, antelope, bear, boar, buffalo, calf, cavy, cheetah, deer, dolphin, elephant, fruitbat, giraffe, </w:t>
-            </w:r>
-            <w:r>
-              <w:rPr>
-                <w:rFonts w:ascii="Times New Roman" w:hAnsi="Times New Roman" w:cs="Times New Roman"/>
-                <w:sz w:val="28"/>
-                <w:szCs w:val="28"/>
-              </w:rPr>
-              <w:lastRenderedPageBreak/>
-              <w:t>girl, goat, gorilla, hamster, hare, leopard, lion, lynx, mink, mole, mongoose, opossum, oryx, platypus, polecat, pony, porpoise, puma, pussycat, raccoon, reindeer, seal, sealion, squirrel, vampire, vole, wallaby,wolf</w:t>
+              <w:t>aardvark, antelope, bear, boar, buffalo, calf, cavy, cheetah, deer, dolphin, elephant, fruitbat, giraffe, girl, goat, gorilla, hamster, hare, leopard, lion, lynx, mink, mole, mongoose, opossum, oryx, platypus, polecat, pony, porpoise, puma, pussycat, raccoon, reindeer, seal, sealion, squirrel, vampire, vole, wallaby,wolf</w:t>
             </w:r>
           </w:p>
         </w:tc>
@@ -11267,7 +11773,7 @@
                     <pic:cNvPicPr/>
                   </pic:nvPicPr>
                   <pic:blipFill>
-                    <a:blip r:embed="rId30">
+                    <a:blip r:embed="rId33">
                       <a:extLst>
                         <a:ext uri="{28A0092B-C50C-407E-A947-70E740481C1C}">
                           <a14:useLocalDpi xmlns:a14="http://schemas.microsoft.com/office/drawing/2010/main" val="0"/>
@@ -11346,7 +11852,7 @@
                     <pic:cNvPicPr/>
                   </pic:nvPicPr>
                   <pic:blipFill>
-                    <a:blip r:embed="rId31">
+                    <a:blip r:embed="rId34">
                       <a:extLst>
                         <a:ext uri="{28A0092B-C50C-407E-A947-70E740481C1C}">
                           <a14:useLocalDpi xmlns:a14="http://schemas.microsoft.com/office/drawing/2010/main" val="0"/>
@@ -11442,14 +11948,17 @@
       </w:pPr>
       <w:r>
         <w:rPr>
+          <w:rFonts w:ascii="Times New Roman" w:hAnsi="Times New Roman" w:cs="Times New Roman"/>
           <w:noProof/>
+          <w:sz w:val="28"/>
+          <w:szCs w:val="28"/>
         </w:rPr>
         <w:lastRenderedPageBreak/>
         <w:drawing>
-          <wp:inline distT="0" distB="0" distL="0" distR="0" wp14:anchorId="59797561" wp14:editId="17829277">
-            <wp:extent cx="4503420" cy="3617651"/>
-            <wp:effectExtent l="0" t="0" r="0" b="1905"/>
-            <wp:docPr id="1" name="Hình ảnh 1"/>
+          <wp:inline distT="0" distB="0" distL="0" distR="0">
+            <wp:extent cx="4038950" cy="1120237"/>
+            <wp:effectExtent l="0" t="0" r="0" b="3810"/>
+            <wp:docPr id="27" name="Hình ảnh 27"/>
             <wp:cNvGraphicFramePr>
               <a:graphicFrameLocks xmlns:a="http://schemas.openxmlformats.org/drawingml/2006/main" noChangeAspect="1"/>
             </wp:cNvGraphicFramePr>
@@ -11457,11 +11966,17 @@
               <a:graphicData uri="http://schemas.openxmlformats.org/drawingml/2006/picture">
                 <pic:pic xmlns:pic="http://schemas.openxmlformats.org/drawingml/2006/picture">
                   <pic:nvPicPr>
-                    <pic:cNvPr id="1" name=""/>
+                    <pic:cNvPr id="27" name="predict.PNG"/>
                     <pic:cNvPicPr/>
                   </pic:nvPicPr>
                   <pic:blipFill>
-                    <a:blip r:embed="rId32"/>
+                    <a:blip r:embed="rId35">
+                      <a:extLst>
+                        <a:ext uri="{28A0092B-C50C-407E-A947-70E740481C1C}">
+                          <a14:useLocalDpi xmlns:a14="http://schemas.microsoft.com/office/drawing/2010/main" val="0"/>
+                        </a:ext>
+                      </a:extLst>
+                    </a:blip>
                     <a:stretch>
                       <a:fillRect/>
                     </a:stretch>
@@ -11469,7 +11984,7 @@
                   <pic:spPr>
                     <a:xfrm>
                       <a:off x="0" y="0"/>
-                      <a:ext cx="4525072" cy="3635044"/>
+                      <a:ext cx="4038950" cy="1120237"/>
                     </a:xfrm>
                     <a:prstGeom prst="rect">
                       <a:avLst/>
@@ -11973,7 +12488,7 @@
         <v:path o:extrusionok="f" gradientshapeok="t" o:connecttype="rect"/>
         <o:lock v:ext="edit" aspectratio="t"/>
       </v:shapetype>
-      <v:shape id="_x0000_i1043" type="#_x0000_t75" style="width:11.4pt;height:11.4pt" o:bullet="t">
+      <v:shape id="_x0000_i1070" type="#_x0000_t75" style="width:11.4pt;height:11.4pt" o:bullet="t">
         <v:imagedata r:id="rId1" o:title="mso144F"/>
       </v:shape>
     </w:pict>
@@ -13028,6 +13543,119 @@
     </w:lvl>
   </w:abstractNum>
   <w:abstractNum w:abstractNumId="10" w15:restartNumberingAfterBreak="0">
+    <w:nsid w:val="1994687C"/>
+    <w:multiLevelType w:val="hybridMultilevel"/>
+    <w:tmpl w:val="6ADA9F8C"/>
+    <w:lvl w:ilvl="0" w:tplc="0409000B">
+      <w:start w:val="1"/>
+      <w:numFmt w:val="bullet"/>
+      <w:lvlText w:val=""/>
+      <w:lvlJc w:val="left"/>
+      <w:pPr>
+        <w:ind w:left="2880" w:hanging="360"/>
+      </w:pPr>
+      <w:rPr>
+        <w:rFonts w:ascii="Wingdings" w:hAnsi="Wingdings" w:hint="default"/>
+      </w:rPr>
+    </w:lvl>
+    <w:lvl w:ilvl="1" w:tplc="04090003" w:tentative="1">
+      <w:start w:val="1"/>
+      <w:numFmt w:val="bullet"/>
+      <w:lvlText w:val="o"/>
+      <w:lvlJc w:val="left"/>
+      <w:pPr>
+        <w:ind w:left="3600" w:hanging="360"/>
+      </w:pPr>
+      <w:rPr>
+        <w:rFonts w:ascii="Courier New" w:hAnsi="Courier New" w:cs="Courier New" w:hint="default"/>
+      </w:rPr>
+    </w:lvl>
+    <w:lvl w:ilvl="2" w:tplc="04090005" w:tentative="1">
+      <w:start w:val="1"/>
+      <w:numFmt w:val="bullet"/>
+      <w:lvlText w:val=""/>
+      <w:lvlJc w:val="left"/>
+      <w:pPr>
+        <w:ind w:left="4320" w:hanging="360"/>
+      </w:pPr>
+      <w:rPr>
+        <w:rFonts w:ascii="Wingdings" w:hAnsi="Wingdings" w:hint="default"/>
+      </w:rPr>
+    </w:lvl>
+    <w:lvl w:ilvl="3" w:tplc="04090001" w:tentative="1">
+      <w:start w:val="1"/>
+      <w:numFmt w:val="bullet"/>
+      <w:lvlText w:val=""/>
+      <w:lvlJc w:val="left"/>
+      <w:pPr>
+        <w:ind w:left="5040" w:hanging="360"/>
+      </w:pPr>
+      <w:rPr>
+        <w:rFonts w:ascii="Symbol" w:hAnsi="Symbol" w:hint="default"/>
+      </w:rPr>
+    </w:lvl>
+    <w:lvl w:ilvl="4" w:tplc="04090003" w:tentative="1">
+      <w:start w:val="1"/>
+      <w:numFmt w:val="bullet"/>
+      <w:lvlText w:val="o"/>
+      <w:lvlJc w:val="left"/>
+      <w:pPr>
+        <w:ind w:left="5760" w:hanging="360"/>
+      </w:pPr>
+      <w:rPr>
+        <w:rFonts w:ascii="Courier New" w:hAnsi="Courier New" w:cs="Courier New" w:hint="default"/>
+      </w:rPr>
+    </w:lvl>
+    <w:lvl w:ilvl="5" w:tplc="04090005" w:tentative="1">
+      <w:start w:val="1"/>
+      <w:numFmt w:val="bullet"/>
+      <w:lvlText w:val=""/>
+      <w:lvlJc w:val="left"/>
+      <w:pPr>
+        <w:ind w:left="6480" w:hanging="360"/>
+      </w:pPr>
+      <w:rPr>
+        <w:rFonts w:ascii="Wingdings" w:hAnsi="Wingdings" w:hint="default"/>
+      </w:rPr>
+    </w:lvl>
+    <w:lvl w:ilvl="6" w:tplc="04090001" w:tentative="1">
+      <w:start w:val="1"/>
+      <w:numFmt w:val="bullet"/>
+      <w:lvlText w:val=""/>
+      <w:lvlJc w:val="left"/>
+      <w:pPr>
+        <w:ind w:left="7200" w:hanging="360"/>
+      </w:pPr>
+      <w:rPr>
+        <w:rFonts w:ascii="Symbol" w:hAnsi="Symbol" w:hint="default"/>
+      </w:rPr>
+    </w:lvl>
+    <w:lvl w:ilvl="7" w:tplc="04090003" w:tentative="1">
+      <w:start w:val="1"/>
+      <w:numFmt w:val="bullet"/>
+      <w:lvlText w:val="o"/>
+      <w:lvlJc w:val="left"/>
+      <w:pPr>
+        <w:ind w:left="7920" w:hanging="360"/>
+      </w:pPr>
+      <w:rPr>
+        <w:rFonts w:ascii="Courier New" w:hAnsi="Courier New" w:cs="Courier New" w:hint="default"/>
+      </w:rPr>
+    </w:lvl>
+    <w:lvl w:ilvl="8" w:tplc="04090005" w:tentative="1">
+      <w:start w:val="1"/>
+      <w:numFmt w:val="bullet"/>
+      <w:lvlText w:val=""/>
+      <w:lvlJc w:val="left"/>
+      <w:pPr>
+        <w:ind w:left="8640" w:hanging="360"/>
+      </w:pPr>
+      <w:rPr>
+        <w:rFonts w:ascii="Wingdings" w:hAnsi="Wingdings" w:hint="default"/>
+      </w:rPr>
+    </w:lvl>
+  </w:abstractNum>
+  <w:abstractNum w:abstractNumId="11" w15:restartNumberingAfterBreak="0">
     <w:nsid w:val="1B1A5A77"/>
     <w:multiLevelType w:val="hybridMultilevel"/>
     <w:tmpl w:val="139A53F4"/>
@@ -13140,7 +13768,7 @@
       </w:rPr>
     </w:lvl>
   </w:abstractNum>
-  <w:abstractNum w:abstractNumId="11" w15:restartNumberingAfterBreak="0">
+  <w:abstractNum w:abstractNumId="12" w15:restartNumberingAfterBreak="0">
     <w:nsid w:val="29415FED"/>
     <w:multiLevelType w:val="hybridMultilevel"/>
     <w:tmpl w:val="9EE68FEA"/>
@@ -13253,7 +13881,7 @@
       </w:rPr>
     </w:lvl>
   </w:abstractNum>
-  <w:abstractNum w:abstractNumId="12" w15:restartNumberingAfterBreak="0">
+  <w:abstractNum w:abstractNumId="13" w15:restartNumberingAfterBreak="0">
     <w:nsid w:val="2A6177AF"/>
     <w:multiLevelType w:val="hybridMultilevel"/>
     <w:tmpl w:val="A68825C0"/>
@@ -13366,7 +13994,7 @@
       </w:rPr>
     </w:lvl>
   </w:abstractNum>
-  <w:abstractNum w:abstractNumId="13" w15:restartNumberingAfterBreak="0">
+  <w:abstractNum w:abstractNumId="14" w15:restartNumberingAfterBreak="0">
     <w:nsid w:val="2EDA0BC3"/>
     <w:multiLevelType w:val="hybridMultilevel"/>
     <w:tmpl w:val="C166DC74"/>
@@ -13479,7 +14107,7 @@
       </w:rPr>
     </w:lvl>
   </w:abstractNum>
-  <w:abstractNum w:abstractNumId="14" w15:restartNumberingAfterBreak="0">
+  <w:abstractNum w:abstractNumId="15" w15:restartNumberingAfterBreak="0">
     <w:nsid w:val="2FAB749D"/>
     <w:multiLevelType w:val="hybridMultilevel"/>
     <w:tmpl w:val="E08CF634"/>
@@ -13592,7 +14220,7 @@
       </w:rPr>
     </w:lvl>
   </w:abstractNum>
-  <w:abstractNum w:abstractNumId="15" w15:restartNumberingAfterBreak="0">
+  <w:abstractNum w:abstractNumId="16" w15:restartNumberingAfterBreak="0">
     <w:nsid w:val="302832F7"/>
     <w:multiLevelType w:val="hybridMultilevel"/>
     <w:tmpl w:val="41EA14EE"/>
@@ -13681,7 +14309,7 @@
       </w:pPr>
     </w:lvl>
   </w:abstractNum>
-  <w:abstractNum w:abstractNumId="16" w15:restartNumberingAfterBreak="0">
+  <w:abstractNum w:abstractNumId="17" w15:restartNumberingAfterBreak="0">
     <w:nsid w:val="30EF6FCC"/>
     <w:multiLevelType w:val="hybridMultilevel"/>
     <w:tmpl w:val="8850C962"/>
@@ -13767,7 +14395,120 @@
       </w:pPr>
     </w:lvl>
   </w:abstractNum>
-  <w:abstractNum w:abstractNumId="17" w15:restartNumberingAfterBreak="0">
+  <w:abstractNum w:abstractNumId="18" w15:restartNumberingAfterBreak="0">
+    <w:nsid w:val="328C5E14"/>
+    <w:multiLevelType w:val="hybridMultilevel"/>
+    <w:tmpl w:val="EBC477F2"/>
+    <w:lvl w:ilvl="0" w:tplc="04090003">
+      <w:start w:val="1"/>
+      <w:numFmt w:val="bullet"/>
+      <w:lvlText w:val="o"/>
+      <w:lvlJc w:val="left"/>
+      <w:pPr>
+        <w:ind w:left="3240" w:hanging="360"/>
+      </w:pPr>
+      <w:rPr>
+        <w:rFonts w:ascii="Courier New" w:hAnsi="Courier New" w:cs="Courier New" w:hint="default"/>
+      </w:rPr>
+    </w:lvl>
+    <w:lvl w:ilvl="1" w:tplc="04090003" w:tentative="1">
+      <w:start w:val="1"/>
+      <w:numFmt w:val="bullet"/>
+      <w:lvlText w:val="o"/>
+      <w:lvlJc w:val="left"/>
+      <w:pPr>
+        <w:ind w:left="3960" w:hanging="360"/>
+      </w:pPr>
+      <w:rPr>
+        <w:rFonts w:ascii="Courier New" w:hAnsi="Courier New" w:cs="Courier New" w:hint="default"/>
+      </w:rPr>
+    </w:lvl>
+    <w:lvl w:ilvl="2" w:tplc="04090005" w:tentative="1">
+      <w:start w:val="1"/>
+      <w:numFmt w:val="bullet"/>
+      <w:lvlText w:val=""/>
+      <w:lvlJc w:val="left"/>
+      <w:pPr>
+        <w:ind w:left="4680" w:hanging="360"/>
+      </w:pPr>
+      <w:rPr>
+        <w:rFonts w:ascii="Wingdings" w:hAnsi="Wingdings" w:hint="default"/>
+      </w:rPr>
+    </w:lvl>
+    <w:lvl w:ilvl="3" w:tplc="04090001" w:tentative="1">
+      <w:start w:val="1"/>
+      <w:numFmt w:val="bullet"/>
+      <w:lvlText w:val=""/>
+      <w:lvlJc w:val="left"/>
+      <w:pPr>
+        <w:ind w:left="5400" w:hanging="360"/>
+      </w:pPr>
+      <w:rPr>
+        <w:rFonts w:ascii="Symbol" w:hAnsi="Symbol" w:hint="default"/>
+      </w:rPr>
+    </w:lvl>
+    <w:lvl w:ilvl="4" w:tplc="04090003" w:tentative="1">
+      <w:start w:val="1"/>
+      <w:numFmt w:val="bullet"/>
+      <w:lvlText w:val="o"/>
+      <w:lvlJc w:val="left"/>
+      <w:pPr>
+        <w:ind w:left="6120" w:hanging="360"/>
+      </w:pPr>
+      <w:rPr>
+        <w:rFonts w:ascii="Courier New" w:hAnsi="Courier New" w:cs="Courier New" w:hint="default"/>
+      </w:rPr>
+    </w:lvl>
+    <w:lvl w:ilvl="5" w:tplc="04090005" w:tentative="1">
+      <w:start w:val="1"/>
+      <w:numFmt w:val="bullet"/>
+      <w:lvlText w:val=""/>
+      <w:lvlJc w:val="left"/>
+      <w:pPr>
+        <w:ind w:left="6840" w:hanging="360"/>
+      </w:pPr>
+      <w:rPr>
+        <w:rFonts w:ascii="Wingdings" w:hAnsi="Wingdings" w:hint="default"/>
+      </w:rPr>
+    </w:lvl>
+    <w:lvl w:ilvl="6" w:tplc="04090001" w:tentative="1">
+      <w:start w:val="1"/>
+      <w:numFmt w:val="bullet"/>
+      <w:lvlText w:val=""/>
+      <w:lvlJc w:val="left"/>
+      <w:pPr>
+        <w:ind w:left="7560" w:hanging="360"/>
+      </w:pPr>
+      <w:rPr>
+        <w:rFonts w:ascii="Symbol" w:hAnsi="Symbol" w:hint="default"/>
+      </w:rPr>
+    </w:lvl>
+    <w:lvl w:ilvl="7" w:tplc="04090003" w:tentative="1">
+      <w:start w:val="1"/>
+      <w:numFmt w:val="bullet"/>
+      <w:lvlText w:val="o"/>
+      <w:lvlJc w:val="left"/>
+      <w:pPr>
+        <w:ind w:left="8280" w:hanging="360"/>
+      </w:pPr>
+      <w:rPr>
+        <w:rFonts w:ascii="Courier New" w:hAnsi="Courier New" w:cs="Courier New" w:hint="default"/>
+      </w:rPr>
+    </w:lvl>
+    <w:lvl w:ilvl="8" w:tplc="04090005" w:tentative="1">
+      <w:start w:val="1"/>
+      <w:numFmt w:val="bullet"/>
+      <w:lvlText w:val=""/>
+      <w:lvlJc w:val="left"/>
+      <w:pPr>
+        <w:ind w:left="9000" w:hanging="360"/>
+      </w:pPr>
+      <w:rPr>
+        <w:rFonts w:ascii="Wingdings" w:hAnsi="Wingdings" w:hint="default"/>
+      </w:rPr>
+    </w:lvl>
+  </w:abstractNum>
+  <w:abstractNum w:abstractNumId="19" w15:restartNumberingAfterBreak="0">
     <w:nsid w:val="35857B3F"/>
     <w:multiLevelType w:val="hybridMultilevel"/>
     <w:tmpl w:val="FCCCC350"/>
@@ -13853,10 +14594,10 @@
       </w:pPr>
     </w:lvl>
   </w:abstractNum>
-  <w:abstractNum w:abstractNumId="18" w15:restartNumberingAfterBreak="0">
+  <w:abstractNum w:abstractNumId="20" w15:restartNumberingAfterBreak="0">
     <w:nsid w:val="39BE5D2A"/>
     <w:multiLevelType w:val="hybridMultilevel"/>
-    <w:tmpl w:val="D6B68E32"/>
+    <w:tmpl w:val="FCBE9F68"/>
     <w:lvl w:ilvl="0" w:tplc="04090007">
       <w:start w:val="1"/>
       <w:numFmt w:val="bullet"/>
@@ -13967,7 +14708,7 @@
       </w:rPr>
     </w:lvl>
   </w:abstractNum>
-  <w:abstractNum w:abstractNumId="19" w15:restartNumberingAfterBreak="0">
+  <w:abstractNum w:abstractNumId="21" w15:restartNumberingAfterBreak="0">
     <w:nsid w:val="42155588"/>
     <w:multiLevelType w:val="hybridMultilevel"/>
     <w:tmpl w:val="F098A356"/>
@@ -14053,7 +14794,7 @@
       </w:pPr>
     </w:lvl>
   </w:abstractNum>
-  <w:abstractNum w:abstractNumId="20" w15:restartNumberingAfterBreak="0">
+  <w:abstractNum w:abstractNumId="22" w15:restartNumberingAfterBreak="0">
     <w:nsid w:val="45870C22"/>
     <w:multiLevelType w:val="hybridMultilevel"/>
     <w:tmpl w:val="37482F02"/>
@@ -14139,7 +14880,7 @@
       </w:pPr>
     </w:lvl>
   </w:abstractNum>
-  <w:abstractNum w:abstractNumId="21" w15:restartNumberingAfterBreak="0">
+  <w:abstractNum w:abstractNumId="23" w15:restartNumberingAfterBreak="0">
     <w:nsid w:val="532F7F40"/>
     <w:multiLevelType w:val="hybridMultilevel"/>
     <w:tmpl w:val="86FE1D24"/>
@@ -14252,7 +14993,7 @@
       </w:rPr>
     </w:lvl>
   </w:abstractNum>
-  <w:abstractNum w:abstractNumId="22" w15:restartNumberingAfterBreak="0">
+  <w:abstractNum w:abstractNumId="24" w15:restartNumberingAfterBreak="0">
     <w:nsid w:val="553C2C8C"/>
     <w:multiLevelType w:val="hybridMultilevel"/>
     <w:tmpl w:val="797CE5EE"/>
@@ -14365,7 +15106,7 @@
       </w:rPr>
     </w:lvl>
   </w:abstractNum>
-  <w:abstractNum w:abstractNumId="23" w15:restartNumberingAfterBreak="0">
+  <w:abstractNum w:abstractNumId="25" w15:restartNumberingAfterBreak="0">
     <w:nsid w:val="56802F9F"/>
     <w:multiLevelType w:val="hybridMultilevel"/>
     <w:tmpl w:val="2398F6E2"/>
@@ -14478,7 +15219,7 @@
       </w:rPr>
     </w:lvl>
   </w:abstractNum>
-  <w:abstractNum w:abstractNumId="24" w15:restartNumberingAfterBreak="0">
+  <w:abstractNum w:abstractNumId="26" w15:restartNumberingAfterBreak="0">
     <w:nsid w:val="59623FB6"/>
     <w:multiLevelType w:val="hybridMultilevel"/>
     <w:tmpl w:val="03345AC8"/>
@@ -14591,7 +15332,7 @@
       </w:rPr>
     </w:lvl>
   </w:abstractNum>
-  <w:abstractNum w:abstractNumId="25" w15:restartNumberingAfterBreak="0">
+  <w:abstractNum w:abstractNumId="27" w15:restartNumberingAfterBreak="0">
     <w:nsid w:val="5BA7609D"/>
     <w:multiLevelType w:val="hybridMultilevel"/>
     <w:tmpl w:val="4DFAEAE2"/>
@@ -14704,7 +15445,7 @@
       </w:rPr>
     </w:lvl>
   </w:abstractNum>
-  <w:abstractNum w:abstractNumId="26" w15:restartNumberingAfterBreak="0">
+  <w:abstractNum w:abstractNumId="28" w15:restartNumberingAfterBreak="0">
     <w:nsid w:val="5E581E03"/>
     <w:multiLevelType w:val="hybridMultilevel"/>
     <w:tmpl w:val="00E46464"/>
@@ -14817,7 +15558,7 @@
       </w:rPr>
     </w:lvl>
   </w:abstractNum>
-  <w:abstractNum w:abstractNumId="27" w15:restartNumberingAfterBreak="0">
+  <w:abstractNum w:abstractNumId="29" w15:restartNumberingAfterBreak="0">
     <w:nsid w:val="621F1C3C"/>
     <w:multiLevelType w:val="hybridMultilevel"/>
     <w:tmpl w:val="86422310"/>
@@ -14909,7 +15650,7 @@
       </w:pPr>
     </w:lvl>
   </w:abstractNum>
-  <w:abstractNum w:abstractNumId="28" w15:restartNumberingAfterBreak="0">
+  <w:abstractNum w:abstractNumId="30" w15:restartNumberingAfterBreak="0">
     <w:nsid w:val="65C910DE"/>
     <w:multiLevelType w:val="hybridMultilevel"/>
     <w:tmpl w:val="FD868932"/>
@@ -14998,7 +15739,7 @@
       </w:pPr>
     </w:lvl>
   </w:abstractNum>
-  <w:abstractNum w:abstractNumId="29" w15:restartNumberingAfterBreak="0">
+  <w:abstractNum w:abstractNumId="31" w15:restartNumberingAfterBreak="0">
     <w:nsid w:val="6DEF4645"/>
     <w:multiLevelType w:val="hybridMultilevel"/>
     <w:tmpl w:val="6BC4AC9A"/>
@@ -15111,7 +15852,7 @@
       </w:rPr>
     </w:lvl>
   </w:abstractNum>
-  <w:abstractNum w:abstractNumId="30" w15:restartNumberingAfterBreak="0">
+  <w:abstractNum w:abstractNumId="32" w15:restartNumberingAfterBreak="0">
     <w:nsid w:val="7259140E"/>
     <w:multiLevelType w:val="hybridMultilevel"/>
     <w:tmpl w:val="75A6CF8E"/>
@@ -15200,7 +15941,7 @@
       </w:pPr>
     </w:lvl>
   </w:abstractNum>
-  <w:abstractNum w:abstractNumId="31" w15:restartNumberingAfterBreak="0">
+  <w:abstractNum w:abstractNumId="33" w15:restartNumberingAfterBreak="0">
     <w:nsid w:val="7398615A"/>
     <w:multiLevelType w:val="hybridMultilevel"/>
     <w:tmpl w:val="FEB2855A"/>
@@ -15313,7 +16054,7 @@
       </w:rPr>
     </w:lvl>
   </w:abstractNum>
-  <w:abstractNum w:abstractNumId="32" w15:restartNumberingAfterBreak="0">
+  <w:abstractNum w:abstractNumId="34" w15:restartNumberingAfterBreak="0">
     <w:nsid w:val="74DC6771"/>
     <w:multiLevelType w:val="hybridMultilevel"/>
     <w:tmpl w:val="830602C4"/>
@@ -15402,7 +16143,7 @@
       </w:pPr>
     </w:lvl>
   </w:abstractNum>
-  <w:abstractNum w:abstractNumId="33" w15:restartNumberingAfterBreak="0">
+  <w:abstractNum w:abstractNumId="35" w15:restartNumberingAfterBreak="0">
     <w:nsid w:val="76754034"/>
     <w:multiLevelType w:val="hybridMultilevel"/>
     <w:tmpl w:val="19E00A0A"/>
@@ -15515,7 +16256,7 @@
       </w:rPr>
     </w:lvl>
   </w:abstractNum>
-  <w:abstractNum w:abstractNumId="34" w15:restartNumberingAfterBreak="0">
+  <w:abstractNum w:abstractNumId="36" w15:restartNumberingAfterBreak="0">
     <w:nsid w:val="777C19C6"/>
     <w:multiLevelType w:val="hybridMultilevel"/>
     <w:tmpl w:val="D3889A92"/>
@@ -15629,55 +16370,55 @@
     </w:lvl>
   </w:abstractNum>
   <w:num w:numId="1">
+    <w:abstractNumId w:val="17"/>
+  </w:num>
+  <w:num w:numId="2">
+    <w:abstractNumId w:val="21"/>
+  </w:num>
+  <w:num w:numId="3">
+    <w:abstractNumId w:val="29"/>
+  </w:num>
+  <w:num w:numId="4">
+    <w:abstractNumId w:val="34"/>
+  </w:num>
+  <w:num w:numId="5">
     <w:abstractNumId w:val="16"/>
   </w:num>
-  <w:num w:numId="2">
-    <w:abstractNumId w:val="19"/>
-  </w:num>
-  <w:num w:numId="3">
-    <w:abstractNumId w:val="27"/>
-  </w:num>
-  <w:num w:numId="4">
-    <w:abstractNumId w:val="32"/>
-  </w:num>
-  <w:num w:numId="5">
-    <w:abstractNumId w:val="15"/>
-  </w:num>
   <w:num w:numId="6">
-    <w:abstractNumId w:val="23"/>
+    <w:abstractNumId w:val="25"/>
   </w:num>
   <w:num w:numId="7">
-    <w:abstractNumId w:val="12"/>
+    <w:abstractNumId w:val="13"/>
   </w:num>
   <w:num w:numId="8">
-    <w:abstractNumId w:val="10"/>
+    <w:abstractNumId w:val="11"/>
   </w:num>
   <w:num w:numId="9">
-    <w:abstractNumId w:val="34"/>
+    <w:abstractNumId w:val="36"/>
   </w:num>
   <w:num w:numId="10">
-    <w:abstractNumId w:val="24"/>
+    <w:abstractNumId w:val="26"/>
   </w:num>
   <w:num w:numId="11">
-    <w:abstractNumId w:val="34"/>
+    <w:abstractNumId w:val="36"/>
   </w:num>
   <w:num w:numId="12">
-    <w:abstractNumId w:val="28"/>
+    <w:abstractNumId w:val="30"/>
   </w:num>
   <w:num w:numId="13">
-    <w:abstractNumId w:val="30"/>
+    <w:abstractNumId w:val="32"/>
   </w:num>
   <w:num w:numId="14">
     <w:abstractNumId w:val="2"/>
   </w:num>
   <w:num w:numId="15">
-    <w:abstractNumId w:val="17"/>
+    <w:abstractNumId w:val="19"/>
   </w:num>
   <w:num w:numId="16">
-    <w:abstractNumId w:val="20"/>
+    <w:abstractNumId w:val="22"/>
   </w:num>
   <w:num w:numId="17">
-    <w:abstractNumId w:val="31"/>
+    <w:abstractNumId w:val="33"/>
   </w:num>
   <w:num w:numId="18">
     <w:abstractNumId w:val="4"/>
@@ -15686,19 +16427,19 @@
     <w:abstractNumId w:val="3"/>
   </w:num>
   <w:num w:numId="20">
-    <w:abstractNumId w:val="33"/>
+    <w:abstractNumId w:val="35"/>
   </w:num>
   <w:num w:numId="21">
     <w:abstractNumId w:val="6"/>
   </w:num>
   <w:num w:numId="22">
-    <w:abstractNumId w:val="29"/>
+    <w:abstractNumId w:val="31"/>
   </w:num>
   <w:num w:numId="23">
     <w:abstractNumId w:val="9"/>
   </w:num>
   <w:num w:numId="24">
-    <w:abstractNumId w:val="18"/>
+    <w:abstractNumId w:val="20"/>
   </w:num>
   <w:num w:numId="25">
     <w:abstractNumId w:val="8"/>
@@ -15707,7 +16448,7 @@
     <w:abstractNumId w:val="5"/>
   </w:num>
   <w:num w:numId="27">
-    <w:abstractNumId w:val="21"/>
+    <w:abstractNumId w:val="23"/>
   </w:num>
   <w:num w:numId="28">
     <w:abstractNumId w:val="7"/>
@@ -15716,25 +16457,31 @@
     <w:abstractNumId w:val="0"/>
   </w:num>
   <w:num w:numId="30">
-    <w:abstractNumId w:val="11"/>
+    <w:abstractNumId w:val="12"/>
   </w:num>
   <w:num w:numId="31">
     <w:abstractNumId w:val="1"/>
   </w:num>
   <w:num w:numId="32">
-    <w:abstractNumId w:val="25"/>
+    <w:abstractNumId w:val="27"/>
   </w:num>
   <w:num w:numId="33">
-    <w:abstractNumId w:val="13"/>
+    <w:abstractNumId w:val="14"/>
   </w:num>
   <w:num w:numId="34">
-    <w:abstractNumId w:val="14"/>
+    <w:abstractNumId w:val="15"/>
   </w:num>
   <w:num w:numId="35">
-    <w:abstractNumId w:val="22"/>
+    <w:abstractNumId w:val="24"/>
   </w:num>
   <w:num w:numId="36">
-    <w:abstractNumId w:val="26"/>
+    <w:abstractNumId w:val="28"/>
+  </w:num>
+  <w:num w:numId="37">
+    <w:abstractNumId w:val="10"/>
+  </w:num>
+  <w:num w:numId="38">
+    <w:abstractNumId w:val="18"/>
   </w:num>
 </w:numbering>
 </file>
@@ -16730,7 +17477,7 @@
 </file>
 
 <file path=customXml/itemProps1.xml><?xml version="1.0" encoding="utf-8"?>
-<ds:datastoreItem xmlns:ds="http://schemas.openxmlformats.org/officeDocument/2006/customXml" ds:itemID="{57C20E5A-653C-4D6D-9CB0-B6FD70D45BC4}">
+<ds:datastoreItem xmlns:ds="http://schemas.openxmlformats.org/officeDocument/2006/customXml" ds:itemID="{6E97FDBB-835E-4FD0-AF75-491BC94EAA47}">
   <ds:schemaRefs>
     <ds:schemaRef ds:uri="http://schemas.openxmlformats.org/officeDocument/2006/bibliography"/>
   </ds:schemaRefs>

--- a/Weka/Report.docx
+++ b/Weka/Report.docx
@@ -8074,7 +8074,6 @@
           <w:szCs w:val="28"/>
         </w:rPr>
       </w:pPr>
-      <w:bookmarkStart w:id="0" w:name="_GoBack"/>
       <w:r>
         <w:rPr>
           <w:rFonts w:ascii="Times New Roman" w:hAnsi="Times New Roman" w:cs="Times New Roman"/>
@@ -8124,7 +8123,6 @@
           </wp:inline>
         </w:drawing>
       </w:r>
-      <w:bookmarkEnd w:id="0"/>
     </w:p>
     <w:p>
       <w:pPr>
@@ -12299,10 +12297,201 @@
     </w:p>
     <w:p>
       <w:pPr>
+        <w:ind w:left="720" w:firstLine="450"/>
+        <w:rPr>
+          <w:rFonts w:ascii="Times New Roman" w:hAnsi="Times New Roman" w:cs="Times New Roman"/>
+          <w:sz w:val="28"/>
+          <w:szCs w:val="28"/>
+        </w:rPr>
+      </w:pPr>
+      <w:r>
+        <w:rPr>
+          <w:rFonts w:ascii="Times New Roman" w:hAnsi="Times New Roman" w:cs="Times New Roman"/>
+          <w:sz w:val="28"/>
+          <w:szCs w:val="28"/>
+        </w:rPr>
+        <w:t>Vẫn sử dụng tập dữ liệu Zoo-train.arff (từ tập Zoo.arff nhưng loại bỏ thuộc tính name vì thuộc tính này không ảnh hưởng đến thí nghiệm).</w:t>
+      </w:r>
+    </w:p>
+    <w:p>
+      <w:pPr>
+        <w:ind w:left="720"/>
+        <w:rPr>
+          <w:rFonts w:ascii="Times New Roman" w:hAnsi="Times New Roman" w:cs="Times New Roman"/>
+          <w:sz w:val="28"/>
+          <w:szCs w:val="28"/>
+        </w:rPr>
+      </w:pPr>
+      <w:r>
+        <w:rPr>
+          <w:rFonts w:ascii="Times New Roman" w:hAnsi="Times New Roman" w:cs="Times New Roman"/>
+          <w:noProof/>
+          <w:sz w:val="28"/>
+          <w:szCs w:val="28"/>
+        </w:rPr>
+        <w:drawing>
+          <wp:inline distT="0" distB="0" distL="0" distR="0">
+            <wp:extent cx="5943600" cy="3873500"/>
+            <wp:effectExtent l="0" t="0" r="0" b="0"/>
+            <wp:docPr id="1" name="Hình ảnh 1"/>
+            <wp:cNvGraphicFramePr>
+              <a:graphicFrameLocks xmlns:a="http://schemas.openxmlformats.org/drawingml/2006/main" noChangeAspect="1"/>
+            </wp:cNvGraphicFramePr>
+            <a:graphic xmlns:a="http://schemas.openxmlformats.org/drawingml/2006/main">
+              <a:graphicData uri="http://schemas.openxmlformats.org/drawingml/2006/picture">
+                <pic:pic xmlns:pic="http://schemas.openxmlformats.org/drawingml/2006/picture">
+                  <pic:nvPicPr>
+                    <pic:cNvPr id="1" name="prepare.PNG"/>
+                    <pic:cNvPicPr/>
+                  </pic:nvPicPr>
+                  <pic:blipFill>
+                    <a:blip r:embed="rId36">
+                      <a:extLst>
+                        <a:ext uri="{28A0092B-C50C-407E-A947-70E740481C1C}">
+                          <a14:useLocalDpi xmlns:a14="http://schemas.microsoft.com/office/drawing/2010/main" val="0"/>
+                        </a:ext>
+                      </a:extLst>
+                    </a:blip>
+                    <a:stretch>
+                      <a:fillRect/>
+                    </a:stretch>
+                  </pic:blipFill>
+                  <pic:spPr>
+                    <a:xfrm>
+                      <a:off x="0" y="0"/>
+                      <a:ext cx="5943600" cy="3873500"/>
+                    </a:xfrm>
+                    <a:prstGeom prst="rect">
+                      <a:avLst/>
+                    </a:prstGeom>
+                  </pic:spPr>
+                </pic:pic>
+              </a:graphicData>
+            </a:graphic>
+          </wp:inline>
+        </w:drawing>
+      </w:r>
+    </w:p>
+    <w:p>
+      <w:pPr>
+        <w:ind w:left="720"/>
+        <w:rPr>
+          <w:rFonts w:ascii="Times New Roman" w:hAnsi="Times New Roman" w:cs="Times New Roman"/>
+          <w:sz w:val="28"/>
+          <w:szCs w:val="28"/>
+        </w:rPr>
+      </w:pPr>
+    </w:p>
+    <w:p>
+      <w:pPr>
+        <w:ind w:left="720"/>
+        <w:rPr>
+          <w:rFonts w:ascii="Times New Roman" w:hAnsi="Times New Roman" w:cs="Times New Roman"/>
+          <w:sz w:val="28"/>
+          <w:szCs w:val="28"/>
+        </w:rPr>
+      </w:pPr>
+      <w:r>
+        <w:rPr>
+          <w:rFonts w:ascii="Times New Roman" w:hAnsi="Times New Roman" w:cs="Times New Roman"/>
+          <w:sz w:val="28"/>
+          <w:szCs w:val="28"/>
+        </w:rPr>
+        <w:lastRenderedPageBreak/>
+        <w:t xml:space="preserve">Ở </w:t>
+      </w:r>
+      <w:r>
+        <w:rPr>
+          <w:rFonts w:ascii="Times New Roman" w:hAnsi="Times New Roman" w:cs="Times New Roman"/>
+          <w:b/>
+          <w:sz w:val="28"/>
+          <w:szCs w:val="28"/>
+        </w:rPr>
+        <w:t>Test option</w:t>
+      </w:r>
+      <w:r>
+        <w:rPr>
+          <w:rFonts w:ascii="Times New Roman" w:hAnsi="Times New Roman" w:cs="Times New Roman"/>
+          <w:b/>
+          <w:sz w:val="28"/>
+          <w:szCs w:val="28"/>
+        </w:rPr>
+        <w:t xml:space="preserve"> </w:t>
+      </w:r>
+      <w:r>
+        <w:rPr>
+          <w:rFonts w:ascii="Times New Roman" w:hAnsi="Times New Roman" w:cs="Times New Roman"/>
+          <w:sz w:val="28"/>
+          <w:szCs w:val="28"/>
+        </w:rPr>
+        <w:t>ta chọn dữ liệu test từ tập train (Use training set) và tiến hành chạy 3 thuật toán:</w:t>
+      </w:r>
+    </w:p>
+    <w:p>
+      <w:pPr>
+        <w:ind w:left="720"/>
+        <w:rPr>
+          <w:rFonts w:ascii="Times New Roman" w:hAnsi="Times New Roman" w:cs="Times New Roman"/>
+          <w:sz w:val="28"/>
+          <w:szCs w:val="28"/>
+        </w:rPr>
+      </w:pPr>
+      <w:r>
+        <w:rPr>
+          <w:rFonts w:ascii="Times New Roman" w:hAnsi="Times New Roman" w:cs="Times New Roman"/>
+          <w:noProof/>
+          <w:sz w:val="28"/>
+          <w:szCs w:val="28"/>
+        </w:rPr>
+        <w:drawing>
+          <wp:inline distT="0" distB="0" distL="0" distR="0">
+            <wp:extent cx="5943600" cy="4191000"/>
+            <wp:effectExtent l="0" t="0" r="0" b="0"/>
+            <wp:docPr id="22" name="Hình ảnh 22"/>
+            <wp:cNvGraphicFramePr>
+              <a:graphicFrameLocks xmlns:a="http://schemas.openxmlformats.org/drawingml/2006/main" noChangeAspect="1"/>
+            </wp:cNvGraphicFramePr>
+            <a:graphic xmlns:a="http://schemas.openxmlformats.org/drawingml/2006/main">
+              <a:graphicData uri="http://schemas.openxmlformats.org/drawingml/2006/picture">
+                <pic:pic xmlns:pic="http://schemas.openxmlformats.org/drawingml/2006/picture">
+                  <pic:nvPicPr>
+                    <pic:cNvPr id="22" name="test_option.PNG"/>
+                    <pic:cNvPicPr/>
+                  </pic:nvPicPr>
+                  <pic:blipFill>
+                    <a:blip r:embed="rId37">
+                      <a:extLst>
+                        <a:ext uri="{28A0092B-C50C-407E-A947-70E740481C1C}">
+                          <a14:useLocalDpi xmlns:a14="http://schemas.microsoft.com/office/drawing/2010/main" val="0"/>
+                        </a:ext>
+                      </a:extLst>
+                    </a:blip>
+                    <a:stretch>
+                      <a:fillRect/>
+                    </a:stretch>
+                  </pic:blipFill>
+                  <pic:spPr>
+                    <a:xfrm>
+                      <a:off x="0" y="0"/>
+                      <a:ext cx="5943600" cy="4191000"/>
+                    </a:xfrm>
+                    <a:prstGeom prst="rect">
+                      <a:avLst/>
+                    </a:prstGeom>
+                  </pic:spPr>
+                </pic:pic>
+              </a:graphicData>
+            </a:graphic>
+          </wp:inline>
+        </w:drawing>
+      </w:r>
+    </w:p>
+    <w:p>
+      <w:pPr>
         <w:pStyle w:val="oancuaDanhsach"/>
         <w:numPr>
           <w:ilvl w:val="0"/>
-          <w:numId w:val="16"/>
+          <w:numId w:val="37"/>
         </w:numPr>
         <w:rPr>
           <w:rFonts w:ascii="Times New Roman" w:hAnsi="Times New Roman" w:cs="Times New Roman"/>
@@ -12313,23 +12502,229 @@
       </w:pPr>
       <w:r>
         <w:rPr>
-          <w:rFonts w:ascii="TimesNewRomanPSMT" w:hAnsi="TimesNewRomanPSMT"/>
-          <w:b/>
-          <w:color w:val="000000"/>
-          <w:sz w:val="26"/>
-          <w:szCs w:val="26"/>
+          <w:rFonts w:ascii="Times New Roman" w:hAnsi="Times New Roman" w:cs="Times New Roman"/>
+          <w:b/>
+          <w:sz w:val="28"/>
+          <w:szCs w:val="28"/>
         </w:rPr>
         <w:t>Naïve Bayes</w:t>
       </w:r>
       <w:r>
         <w:rPr>
-          <w:rFonts w:ascii="TimesNewRomanPSMT" w:hAnsi="TimesNewRomanPSMT"/>
-          <w:b/>
-          <w:color w:val="000000"/>
-          <w:sz w:val="26"/>
-          <w:szCs w:val="26"/>
-        </w:rPr>
-        <w:t>.</w:t>
+          <w:rFonts w:ascii="Times New Roman" w:hAnsi="Times New Roman" w:cs="Times New Roman"/>
+          <w:b/>
+          <w:sz w:val="28"/>
+          <w:szCs w:val="28"/>
+        </w:rPr>
+        <w:t>:</w:t>
+      </w:r>
+    </w:p>
+    <w:p>
+      <w:pPr>
+        <w:pStyle w:val="oancuaDanhsach"/>
+        <w:ind w:left="1350"/>
+        <w:rPr>
+          <w:rFonts w:ascii="Times New Roman" w:hAnsi="Times New Roman" w:cs="Times New Roman"/>
+          <w:b/>
+          <w:sz w:val="28"/>
+          <w:szCs w:val="28"/>
+        </w:rPr>
+      </w:pPr>
+      <w:r>
+        <w:rPr>
+          <w:noProof/>
+        </w:rPr>
+        <w:drawing>
+          <wp:inline distT="0" distB="0" distL="0" distR="0" wp14:anchorId="3C707063" wp14:editId="146073B7">
+            <wp:extent cx="4552950" cy="3086100"/>
+            <wp:effectExtent l="0" t="0" r="0" b="0"/>
+            <wp:docPr id="30" name="Hình ảnh 30"/>
+            <wp:cNvGraphicFramePr>
+              <a:graphicFrameLocks xmlns:a="http://schemas.openxmlformats.org/drawingml/2006/main" noChangeAspect="1"/>
+            </wp:cNvGraphicFramePr>
+            <a:graphic xmlns:a="http://schemas.openxmlformats.org/drawingml/2006/main">
+              <a:graphicData uri="http://schemas.openxmlformats.org/drawingml/2006/picture">
+                <pic:pic xmlns:pic="http://schemas.openxmlformats.org/drawingml/2006/picture">
+                  <pic:nvPicPr>
+                    <pic:cNvPr id="1" name=""/>
+                    <pic:cNvPicPr/>
+                  </pic:nvPicPr>
+                  <pic:blipFill>
+                    <a:blip r:embed="rId38"/>
+                    <a:stretch>
+                      <a:fillRect/>
+                    </a:stretch>
+                  </pic:blipFill>
+                  <pic:spPr>
+                    <a:xfrm>
+                      <a:off x="0" y="0"/>
+                      <a:ext cx="4552950" cy="3086100"/>
+                    </a:xfrm>
+                    <a:prstGeom prst="rect">
+                      <a:avLst/>
+                    </a:prstGeom>
+                  </pic:spPr>
+                </pic:pic>
+              </a:graphicData>
+            </a:graphic>
+          </wp:inline>
+        </w:drawing>
+      </w:r>
+    </w:p>
+    <w:p>
+      <w:pPr>
+        <w:pStyle w:val="oancuaDanhsach"/>
+        <w:ind w:left="1350"/>
+        <w:rPr>
+          <w:rFonts w:ascii="Times New Roman" w:hAnsi="Times New Roman" w:cs="Times New Roman"/>
+          <w:sz w:val="28"/>
+          <w:szCs w:val="28"/>
+        </w:rPr>
+      </w:pPr>
+      <w:r>
+        <w:rPr>
+          <w:rFonts w:ascii="Times New Roman" w:hAnsi="Times New Roman" w:cs="Times New Roman"/>
+          <w:sz w:val="28"/>
+          <w:szCs w:val="28"/>
+        </w:rPr>
+        <w:lastRenderedPageBreak/>
+        <w:t xml:space="preserve">Thông tin chạy với thuật toán </w:t>
+      </w:r>
+      <w:r>
+        <w:rPr>
+          <w:rFonts w:ascii="Times New Roman" w:hAnsi="Times New Roman" w:cs="Times New Roman"/>
+          <w:b/>
+          <w:sz w:val="28"/>
+          <w:szCs w:val="28"/>
+        </w:rPr>
+        <w:t>Naïve Bayes</w:t>
+      </w:r>
+      <w:r>
+        <w:rPr>
+          <w:rFonts w:ascii="Times New Roman" w:hAnsi="Times New Roman" w:cs="Times New Roman"/>
+          <w:b/>
+          <w:sz w:val="28"/>
+          <w:szCs w:val="28"/>
+        </w:rPr>
+        <w:t xml:space="preserve"> </w:t>
+      </w:r>
+      <w:r>
+        <w:rPr>
+          <w:rFonts w:ascii="Times New Roman" w:hAnsi="Times New Roman" w:cs="Times New Roman"/>
+          <w:sz w:val="28"/>
+          <w:szCs w:val="28"/>
+        </w:rPr>
+        <w:t>và test mode (use training set)</w:t>
+      </w:r>
+      <w:r>
+        <w:rPr>
+          <w:rFonts w:ascii="Times New Roman" w:hAnsi="Times New Roman" w:cs="Times New Roman"/>
+          <w:sz w:val="28"/>
+          <w:szCs w:val="28"/>
+        </w:rPr>
+        <w:t xml:space="preserve"> như hình trên.</w:t>
+      </w:r>
+    </w:p>
+    <w:p>
+      <w:pPr>
+        <w:pStyle w:val="oancuaDanhsach"/>
+        <w:ind w:left="1350"/>
+        <w:rPr>
+          <w:rFonts w:ascii="Times New Roman" w:hAnsi="Times New Roman" w:cs="Times New Roman"/>
+          <w:sz w:val="28"/>
+          <w:szCs w:val="28"/>
+        </w:rPr>
+      </w:pPr>
+    </w:p>
+    <w:p>
+      <w:pPr>
+        <w:pStyle w:val="oancuaDanhsach"/>
+        <w:ind w:left="1350"/>
+        <w:rPr>
+          <w:rFonts w:ascii="Times New Roman" w:hAnsi="Times New Roman" w:cs="Times New Roman"/>
+          <w:sz w:val="28"/>
+          <w:szCs w:val="28"/>
+        </w:rPr>
+      </w:pPr>
+      <w:r>
+        <w:rPr>
+          <w:rFonts w:ascii="Times New Roman" w:hAnsi="Times New Roman" w:cs="Times New Roman"/>
+          <w:noProof/>
+          <w:sz w:val="28"/>
+          <w:szCs w:val="28"/>
+        </w:rPr>
+        <w:drawing>
+          <wp:inline distT="0" distB="0" distL="0" distR="0">
+            <wp:extent cx="3790315" cy="7246620"/>
+            <wp:effectExtent l="0" t="0" r="635" b="3810"/>
+            <wp:docPr id="31" name="Hình ảnh 31"/>
+            <wp:cNvGraphicFramePr>
+              <a:graphicFrameLocks xmlns:a="http://schemas.openxmlformats.org/drawingml/2006/main" noChangeAspect="1"/>
+            </wp:cNvGraphicFramePr>
+            <a:graphic xmlns:a="http://schemas.openxmlformats.org/drawingml/2006/main">
+              <a:graphicData uri="http://schemas.openxmlformats.org/drawingml/2006/picture">
+                <pic:pic xmlns:pic="http://schemas.openxmlformats.org/drawingml/2006/picture">
+                  <pic:nvPicPr>
+                    <pic:cNvPr id="31" name="naiveBayes.png"/>
+                    <pic:cNvPicPr/>
+                  </pic:nvPicPr>
+                  <pic:blipFill>
+                    <a:blip r:embed="rId39">
+                      <a:extLst>
+                        <a:ext uri="{28A0092B-C50C-407E-A947-70E740481C1C}">
+                          <a14:useLocalDpi xmlns:a14="http://schemas.microsoft.com/office/drawing/2010/main" val="0"/>
+                        </a:ext>
+                      </a:extLst>
+                    </a:blip>
+                    <a:stretch>
+                      <a:fillRect/>
+                    </a:stretch>
+                  </pic:blipFill>
+                  <pic:spPr>
+                    <a:xfrm>
+                      <a:off x="0" y="0"/>
+                      <a:ext cx="3790315" cy="7246620"/>
+                    </a:xfrm>
+                    <a:prstGeom prst="rect">
+                      <a:avLst/>
+                    </a:prstGeom>
+                  </pic:spPr>
+                </pic:pic>
+              </a:graphicData>
+            </a:graphic>
+          </wp:inline>
+        </w:drawing>
+      </w:r>
+    </w:p>
+    <w:p>
+      <w:pPr>
+        <w:pStyle w:val="oancuaDanhsach"/>
+        <w:ind w:left="1350"/>
+        <w:rPr>
+          <w:rFonts w:ascii="Times New Roman" w:hAnsi="Times New Roman" w:cs="Times New Roman"/>
+          <w:sz w:val="28"/>
+          <w:szCs w:val="28"/>
+        </w:rPr>
+      </w:pPr>
+    </w:p>
+    <w:p>
+      <w:pPr>
+        <w:pStyle w:val="oancuaDanhsach"/>
+        <w:ind w:left="1350"/>
+        <w:rPr>
+          <w:rFonts w:ascii="Times New Roman" w:hAnsi="Times New Roman" w:cs="Times New Roman"/>
+          <w:sz w:val="28"/>
+          <w:szCs w:val="28"/>
+        </w:rPr>
+      </w:pPr>
+      <w:r>
+        <w:rPr>
+          <w:rFonts w:ascii="Times New Roman" w:hAnsi="Times New Roman" w:cs="Times New Roman"/>
+          <w:sz w:val="28"/>
+          <w:szCs w:val="28"/>
+        </w:rPr>
+        <w:lastRenderedPageBreak/>
+        <w:t>Kết quả tổng kết cho ta biết:</w:t>
       </w:r>
     </w:p>
     <w:p>
@@ -12337,30 +12732,201 @@
         <w:pStyle w:val="oancuaDanhsach"/>
         <w:numPr>
           <w:ilvl w:val="0"/>
-          <w:numId w:val="16"/>
+          <w:numId w:val="10"/>
         </w:numPr>
         <w:rPr>
           <w:rFonts w:ascii="Times New Roman" w:hAnsi="Times New Roman" w:cs="Times New Roman"/>
-          <w:b/>
-          <w:sz w:val="28"/>
-          <w:szCs w:val="28"/>
-        </w:rPr>
-      </w:pPr>
+          <w:sz w:val="28"/>
+          <w:szCs w:val="28"/>
+        </w:rPr>
+      </w:pPr>
+      <w:r>
+        <w:rPr>
+          <w:rFonts w:ascii="Times New Roman" w:hAnsi="Times New Roman" w:cs="Times New Roman"/>
+          <w:sz w:val="28"/>
+          <w:szCs w:val="28"/>
+        </w:rPr>
+        <w:t>Số mẫu phân lớp đúng là 101 tương ứng 100%</w:t>
+      </w:r>
     </w:p>
     <w:p>
       <w:pPr>
         <w:pStyle w:val="oancuaDanhsach"/>
         <w:numPr>
           <w:ilvl w:val="0"/>
-          <w:numId w:val="16"/>
+          <w:numId w:val="10"/>
         </w:numPr>
         <w:rPr>
           <w:rFonts w:ascii="Times New Roman" w:hAnsi="Times New Roman" w:cs="Times New Roman"/>
-          <w:b/>
-          <w:sz w:val="28"/>
-          <w:szCs w:val="28"/>
-        </w:rPr>
-      </w:pPr>
+          <w:sz w:val="28"/>
+          <w:szCs w:val="28"/>
+        </w:rPr>
+      </w:pPr>
+      <w:r>
+        <w:rPr>
+          <w:rFonts w:ascii="Times New Roman" w:hAnsi="Times New Roman" w:cs="Times New Roman"/>
+          <w:sz w:val="28"/>
+          <w:szCs w:val="28"/>
+        </w:rPr>
+        <w:t>Số mẫu phân lớp sai 0 tương ứng 0%</w:t>
+      </w:r>
+    </w:p>
+    <w:p>
+      <w:pPr>
+        <w:pStyle w:val="oancuaDanhsach"/>
+        <w:numPr>
+          <w:ilvl w:val="0"/>
+          <w:numId w:val="10"/>
+        </w:numPr>
+        <w:rPr>
+          <w:rFonts w:ascii="Times New Roman" w:hAnsi="Times New Roman" w:cs="Times New Roman"/>
+          <w:sz w:val="28"/>
+          <w:szCs w:val="28"/>
+        </w:rPr>
+      </w:pPr>
+      <w:r>
+        <w:rPr>
+          <w:rFonts w:ascii="Times New Roman" w:hAnsi="Times New Roman" w:cs="Times New Roman"/>
+          <w:sz w:val="28"/>
+          <w:szCs w:val="28"/>
+        </w:rPr>
+        <w:t>Các giá trị về độ đo lỗi như hình.</w:t>
+      </w:r>
+    </w:p>
+    <w:p>
+      <w:pPr>
+        <w:pStyle w:val="oancuaDanhsach"/>
+        <w:ind w:left="1800"/>
+        <w:rPr>
+          <w:rFonts w:ascii="Times New Roman" w:hAnsi="Times New Roman" w:cs="Times New Roman"/>
+          <w:sz w:val="28"/>
+          <w:szCs w:val="28"/>
+        </w:rPr>
+      </w:pPr>
+      <w:r>
+        <w:rPr>
+          <w:rFonts w:ascii="Times New Roman" w:hAnsi="Times New Roman" w:cs="Times New Roman"/>
+          <w:sz w:val="28"/>
+          <w:szCs w:val="28"/>
+        </w:rPr>
+        <w:t xml:space="preserve">=&gt; Độ chính xác thuật toán </w:t>
+      </w:r>
+      <w:r>
+        <w:rPr>
+          <w:rFonts w:ascii="Times New Roman" w:hAnsi="Times New Roman" w:cs="Times New Roman"/>
+          <w:b/>
+          <w:sz w:val="28"/>
+          <w:szCs w:val="28"/>
+        </w:rPr>
+        <w:t>Naïve Bayes</w:t>
+      </w:r>
+      <w:r>
+        <w:rPr>
+          <w:rFonts w:ascii="Times New Roman" w:hAnsi="Times New Roman" w:cs="Times New Roman"/>
+          <w:b/>
+          <w:sz w:val="28"/>
+          <w:szCs w:val="28"/>
+        </w:rPr>
+        <w:t xml:space="preserve"> </w:t>
+      </w:r>
+      <w:r>
+        <w:rPr>
+          <w:rFonts w:ascii="Times New Roman" w:hAnsi="Times New Roman" w:cs="Times New Roman"/>
+          <w:sz w:val="28"/>
+          <w:szCs w:val="28"/>
+        </w:rPr>
+        <w:t xml:space="preserve"> trong trường hợp này là      100%, tuy nhiên với số lượng mẫu ít như vậy chúng ta chưa kết luận được thuật toán nào tốt hơn.</w:t>
+      </w:r>
+    </w:p>
+    <w:p>
+      <w:pPr>
+        <w:pStyle w:val="oancuaDanhsach"/>
+        <w:ind w:left="1800"/>
+        <w:rPr>
+          <w:rFonts w:ascii="Times New Roman" w:hAnsi="Times New Roman" w:cs="Times New Roman"/>
+          <w:sz w:val="28"/>
+          <w:szCs w:val="28"/>
+        </w:rPr>
+      </w:pPr>
+    </w:p>
+    <w:p>
+      <w:pPr>
+        <w:pStyle w:val="oancuaDanhsach"/>
+        <w:ind w:left="1350"/>
+        <w:rPr>
+          <w:rFonts w:ascii="Times New Roman" w:hAnsi="Times New Roman" w:cs="Times New Roman"/>
+          <w:sz w:val="28"/>
+          <w:szCs w:val="28"/>
+        </w:rPr>
+      </w:pPr>
+      <w:r>
+        <w:rPr>
+          <w:noProof/>
+        </w:rPr>
+        <w:drawing>
+          <wp:inline distT="0" distB="0" distL="0" distR="0" wp14:anchorId="4D9271C8" wp14:editId="3579D513">
+            <wp:extent cx="4876800" cy="2390775"/>
+            <wp:effectExtent l="0" t="0" r="0" b="9525"/>
+            <wp:docPr id="32" name="Hình ảnh 32"/>
+            <wp:cNvGraphicFramePr>
+              <a:graphicFrameLocks xmlns:a="http://schemas.openxmlformats.org/drawingml/2006/main" noChangeAspect="1"/>
+            </wp:cNvGraphicFramePr>
+            <a:graphic xmlns:a="http://schemas.openxmlformats.org/drawingml/2006/main">
+              <a:graphicData uri="http://schemas.openxmlformats.org/drawingml/2006/picture">
+                <pic:pic xmlns:pic="http://schemas.openxmlformats.org/drawingml/2006/picture">
+                  <pic:nvPicPr>
+                    <pic:cNvPr id="1" name=""/>
+                    <pic:cNvPicPr/>
+                  </pic:nvPicPr>
+                  <pic:blipFill>
+                    <a:blip r:embed="rId40"/>
+                    <a:stretch>
+                      <a:fillRect/>
+                    </a:stretch>
+                  </pic:blipFill>
+                  <pic:spPr>
+                    <a:xfrm>
+                      <a:off x="0" y="0"/>
+                      <a:ext cx="4876800" cy="2390775"/>
+                    </a:xfrm>
+                    <a:prstGeom prst="rect">
+                      <a:avLst/>
+                    </a:prstGeom>
+                  </pic:spPr>
+                </pic:pic>
+              </a:graphicData>
+            </a:graphic>
+          </wp:inline>
+        </w:drawing>
+      </w:r>
+    </w:p>
+    <w:p>
+      <w:pPr>
+        <w:pStyle w:val="oancuaDanhsach"/>
+        <w:ind w:left="1350"/>
+        <w:rPr>
+          <w:rFonts w:ascii="Times New Roman" w:hAnsi="Times New Roman" w:cs="Times New Roman"/>
+          <w:sz w:val="28"/>
+          <w:szCs w:val="28"/>
+        </w:rPr>
+      </w:pPr>
+    </w:p>
+    <w:p>
+      <w:pPr>
+        <w:pStyle w:val="oancuaDanhsach"/>
+        <w:numPr>
+          <w:ilvl w:val="0"/>
+          <w:numId w:val="37"/>
+        </w:numPr>
+        <w:rPr>
+          <w:rFonts w:ascii="Times New Roman" w:hAnsi="Times New Roman" w:cs="Times New Roman"/>
+          <w:b/>
+          <w:sz w:val="28"/>
+          <w:szCs w:val="28"/>
+        </w:rPr>
+      </w:pPr>
+      <w:bookmarkStart w:id="0" w:name="_GoBack"/>
+      <w:bookmarkEnd w:id="0"/>
     </w:p>
     <w:p>
       <w:pPr>
@@ -12488,7 +13054,7 @@
         <v:path o:extrusionok="f" gradientshapeok="t" o:connecttype="rect"/>
         <o:lock v:ext="edit" aspectratio="t"/>
       </v:shapetype>
-      <v:shape id="_x0000_i1070" type="#_x0000_t75" style="width:11.4pt;height:11.4pt" o:bullet="t">
+      <v:shape id="_x0000_i1043" type="#_x0000_t75" style="width:11.4pt;height:11.4pt" o:bullet="t">
         <v:imagedata r:id="rId1" o:title="mso144F"/>
       </v:shape>
     </w:pict>
@@ -13545,14 +14111,14 @@
   <w:abstractNum w:abstractNumId="10" w15:restartNumberingAfterBreak="0">
     <w:nsid w:val="1994687C"/>
     <w:multiLevelType w:val="hybridMultilevel"/>
-    <w:tmpl w:val="6ADA9F8C"/>
+    <w:tmpl w:val="B718A18A"/>
     <w:lvl w:ilvl="0" w:tplc="0409000B">
       <w:start w:val="1"/>
       <w:numFmt w:val="bullet"/>
       <w:lvlText w:val=""/>
       <w:lvlJc w:val="left"/>
       <w:pPr>
-        <w:ind w:left="2880" w:hanging="360"/>
+        <w:ind w:left="1350" w:hanging="360"/>
       </w:pPr>
       <w:rPr>
         <w:rFonts w:ascii="Wingdings" w:hAnsi="Wingdings" w:hint="default"/>
@@ -14804,7 +15370,7 @@
       <w:lvlText w:val="%1)"/>
       <w:lvlJc w:val="left"/>
       <w:pPr>
-        <w:ind w:left="2520" w:hanging="360"/>
+        <w:ind w:left="1440" w:hanging="360"/>
       </w:pPr>
     </w:lvl>
     <w:lvl w:ilvl="1" w:tplc="04090019" w:tentative="1">
@@ -14813,7 +15379,7 @@
       <w:lvlText w:val="%2."/>
       <w:lvlJc w:val="left"/>
       <w:pPr>
-        <w:ind w:left="3240" w:hanging="360"/>
+        <w:ind w:left="2160" w:hanging="360"/>
       </w:pPr>
     </w:lvl>
     <w:lvl w:ilvl="2" w:tplc="0409001B" w:tentative="1">
@@ -14822,7 +15388,7 @@
       <w:lvlText w:val="%3."/>
       <w:lvlJc w:val="right"/>
       <w:pPr>
-        <w:ind w:left="3960" w:hanging="180"/>
+        <w:ind w:left="2880" w:hanging="180"/>
       </w:pPr>
     </w:lvl>
     <w:lvl w:ilvl="3" w:tplc="0409000F" w:tentative="1">
@@ -14831,7 +15397,7 @@
       <w:lvlText w:val="%4."/>
       <w:lvlJc w:val="left"/>
       <w:pPr>
-        <w:ind w:left="4680" w:hanging="360"/>
+        <w:ind w:left="3600" w:hanging="360"/>
       </w:pPr>
     </w:lvl>
     <w:lvl w:ilvl="4" w:tplc="04090019" w:tentative="1">
@@ -14840,7 +15406,7 @@
       <w:lvlText w:val="%5."/>
       <w:lvlJc w:val="left"/>
       <w:pPr>
-        <w:ind w:left="5400" w:hanging="360"/>
+        <w:ind w:left="4320" w:hanging="360"/>
       </w:pPr>
     </w:lvl>
     <w:lvl w:ilvl="5" w:tplc="0409001B" w:tentative="1">
@@ -14849,7 +15415,7 @@
       <w:lvlText w:val="%6."/>
       <w:lvlJc w:val="right"/>
       <w:pPr>
-        <w:ind w:left="6120" w:hanging="180"/>
+        <w:ind w:left="5040" w:hanging="180"/>
       </w:pPr>
     </w:lvl>
     <w:lvl w:ilvl="6" w:tplc="0409000F" w:tentative="1">
@@ -14858,7 +15424,7 @@
       <w:lvlText w:val="%7."/>
       <w:lvlJc w:val="left"/>
       <w:pPr>
-        <w:ind w:left="6840" w:hanging="360"/>
+        <w:ind w:left="5760" w:hanging="360"/>
       </w:pPr>
     </w:lvl>
     <w:lvl w:ilvl="7" w:tplc="04090019" w:tentative="1">
@@ -14867,7 +15433,7 @@
       <w:lvlText w:val="%8."/>
       <w:lvlJc w:val="left"/>
       <w:pPr>
-        <w:ind w:left="7560" w:hanging="360"/>
+        <w:ind w:left="6480" w:hanging="360"/>
       </w:pPr>
     </w:lvl>
     <w:lvl w:ilvl="8" w:tplc="0409001B" w:tentative="1">
@@ -14876,7 +15442,7 @@
       <w:lvlText w:val="%9."/>
       <w:lvlJc w:val="right"/>
       <w:pPr>
-        <w:ind w:left="8280" w:hanging="180"/>
+        <w:ind w:left="7200" w:hanging="180"/>
       </w:pPr>
     </w:lvl>
   </w:abstractNum>
@@ -15222,7 +15788,7 @@
   <w:abstractNum w:abstractNumId="26" w15:restartNumberingAfterBreak="0">
     <w:nsid w:val="59623FB6"/>
     <w:multiLevelType w:val="hybridMultilevel"/>
-    <w:tmpl w:val="03345AC8"/>
+    <w:tmpl w:val="B2C252BA"/>
     <w:lvl w:ilvl="0" w:tplc="04090001">
       <w:start w:val="1"/>
       <w:numFmt w:val="bullet"/>
@@ -16887,6 +17453,7 @@
   <w:style w:type="character" w:default="1" w:styleId="Phngmcinhcuaoanvn">
     <w:name w:val="Default Paragraph Font"/>
     <w:uiPriority w:val="1"/>
+    <w:semiHidden/>
     <w:unhideWhenUsed/>
   </w:style>
   <w:style w:type="table" w:default="1" w:styleId="BangThngthng">
@@ -17477,7 +18044,7 @@
 </file>
 
 <file path=customXml/itemProps1.xml><?xml version="1.0" encoding="utf-8"?>
-<ds:datastoreItem xmlns:ds="http://schemas.openxmlformats.org/officeDocument/2006/customXml" ds:itemID="{6E97FDBB-835E-4FD0-AF75-491BC94EAA47}">
+<ds:datastoreItem xmlns:ds="http://schemas.openxmlformats.org/officeDocument/2006/customXml" ds:itemID="{5A2B5593-CA1B-4EE5-8CC3-A82E018616BB}">
   <ds:schemaRefs>
     <ds:schemaRef ds:uri="http://schemas.openxmlformats.org/officeDocument/2006/bibliography"/>
   </ds:schemaRefs>

--- a/Weka/Report.docx
+++ b/Weka/Report.docx
@@ -11944,16 +11944,103 @@
           <w:szCs w:val="28"/>
         </w:rPr>
       </w:pPr>
-      <w:r>
-        <w:rPr>
-          <w:rFonts w:ascii="Times New Roman" w:hAnsi="Times New Roman" w:cs="Times New Roman"/>
+    </w:p>
+    <w:p>
+      <w:pPr>
+        <w:pStyle w:val="oancuaDanhsach"/>
+        <w:ind w:left="1800"/>
+        <w:rPr>
+          <w:rFonts w:ascii="Times New Roman" w:hAnsi="Times New Roman" w:cs="Times New Roman"/>
+          <w:sz w:val="28"/>
+          <w:szCs w:val="28"/>
+        </w:rPr>
+      </w:pPr>
+    </w:p>
+    <w:p>
+      <w:pPr>
+        <w:pStyle w:val="oancuaDanhsach"/>
+        <w:ind w:left="864"/>
+        <w:rPr>
+          <w:rFonts w:ascii="Times New Roman" w:hAnsi="Times New Roman" w:cs="Times New Roman"/>
+          <w:b/>
+          <w:sz w:val="28"/>
+          <w:szCs w:val="28"/>
+        </w:rPr>
+      </w:pPr>
+      <w:r>
+        <w:rPr>
           <w:noProof/>
-          <w:sz w:val="28"/>
-          <w:szCs w:val="28"/>
         </w:rPr>
         <w:lastRenderedPageBreak/>
         <w:drawing>
-          <wp:inline distT="0" distB="0" distL="0" distR="0">
+          <wp:inline distT="0" distB="0" distL="0" distR="0" wp14:anchorId="123508E6" wp14:editId="750DF8B2">
+            <wp:extent cx="5943600" cy="4317365"/>
+            <wp:effectExtent l="0" t="0" r="0" b="6985"/>
+            <wp:docPr id="39" name="Hình ảnh 39"/>
+            <wp:cNvGraphicFramePr>
+              <a:graphicFrameLocks xmlns:a="http://schemas.openxmlformats.org/drawingml/2006/main" noChangeAspect="1"/>
+            </wp:cNvGraphicFramePr>
+            <a:graphic xmlns:a="http://schemas.openxmlformats.org/drawingml/2006/main">
+              <a:graphicData uri="http://schemas.openxmlformats.org/drawingml/2006/picture">
+                <pic:pic xmlns:pic="http://schemas.openxmlformats.org/drawingml/2006/picture">
+                  <pic:nvPicPr>
+                    <pic:cNvPr id="1" name=""/>
+                    <pic:cNvPicPr/>
+                  </pic:nvPicPr>
+                  <pic:blipFill>
+                    <a:blip r:embed="rId35"/>
+                    <a:stretch>
+                      <a:fillRect/>
+                    </a:stretch>
+                  </pic:blipFill>
+                  <pic:spPr>
+                    <a:xfrm>
+                      <a:off x="0" y="0"/>
+                      <a:ext cx="5943600" cy="4317365"/>
+                    </a:xfrm>
+                    <a:prstGeom prst="rect">
+                      <a:avLst/>
+                    </a:prstGeom>
+                  </pic:spPr>
+                </pic:pic>
+              </a:graphicData>
+            </a:graphic>
+          </wp:inline>
+        </w:drawing>
+      </w:r>
+    </w:p>
+    <w:p>
+      <w:pPr>
+        <w:pStyle w:val="oancuaDanhsach"/>
+        <w:ind w:left="864"/>
+        <w:rPr>
+          <w:rFonts w:ascii="Times New Roman" w:hAnsi="Times New Roman" w:cs="Times New Roman"/>
+          <w:b/>
+          <w:sz w:val="28"/>
+          <w:szCs w:val="28"/>
+        </w:rPr>
+      </w:pPr>
+    </w:p>
+    <w:p>
+      <w:pPr>
+        <w:pStyle w:val="oancuaDanhsach"/>
+        <w:ind w:left="864"/>
+        <w:rPr>
+          <w:rFonts w:ascii="Times New Roman" w:hAnsi="Times New Roman" w:cs="Times New Roman"/>
+          <w:b/>
+          <w:sz w:val="28"/>
+          <w:szCs w:val="28"/>
+        </w:rPr>
+      </w:pPr>
+      <w:r>
+        <w:rPr>
+          <w:rFonts w:ascii="Times New Roman" w:hAnsi="Times New Roman" w:cs="Times New Roman"/>
+          <w:noProof/>
+          <w:sz w:val="28"/>
+          <w:szCs w:val="28"/>
+        </w:rPr>
+        <w:drawing>
+          <wp:inline distT="0" distB="0" distL="0" distR="0" wp14:anchorId="1BC5776F" wp14:editId="018390BB">
             <wp:extent cx="4038950" cy="1120237"/>
             <wp:effectExtent l="0" t="0" r="0" b="3810"/>
             <wp:docPr id="27" name="Hình ảnh 27"/>
@@ -11968,7 +12055,7 @@
                     <pic:cNvPicPr/>
                   </pic:nvPicPr>
                   <pic:blipFill>
-                    <a:blip r:embed="rId35">
+                    <a:blip r:embed="rId36">
                       <a:extLst>
                         <a:ext uri="{28A0092B-C50C-407E-A947-70E740481C1C}">
                           <a14:useLocalDpi xmlns:a14="http://schemas.microsoft.com/office/drawing/2010/main" val="0"/>
@@ -11998,18 +12085,7 @@
     <w:p>
       <w:pPr>
         <w:pStyle w:val="oancuaDanhsach"/>
-        <w:ind w:left="1800"/>
-        <w:rPr>
-          <w:rFonts w:ascii="Times New Roman" w:hAnsi="Times New Roman" w:cs="Times New Roman"/>
-          <w:sz w:val="28"/>
-          <w:szCs w:val="28"/>
-        </w:rPr>
-      </w:pPr>
-    </w:p>
-    <w:p>
-      <w:pPr>
-        <w:pStyle w:val="oancuaDanhsach"/>
-        <w:ind w:left="1800"/>
+        <w:ind w:left="864"/>
         <w:rPr>
           <w:rFonts w:ascii="Times New Roman" w:hAnsi="Times New Roman" w:cs="Times New Roman"/>
           <w:b/>
@@ -12206,6 +12282,17 @@
     <w:p>
       <w:pPr>
         <w:pStyle w:val="oancuaDanhsach"/>
+        <w:ind w:left="1800"/>
+        <w:rPr>
+          <w:rFonts w:ascii="Times New Roman" w:hAnsi="Times New Roman" w:cs="Times New Roman"/>
+          <w:sz w:val="28"/>
+          <w:szCs w:val="28"/>
+        </w:rPr>
+      </w:pPr>
+    </w:p>
+    <w:p>
+      <w:pPr>
+        <w:pStyle w:val="oancuaDanhsach"/>
         <w:numPr>
           <w:ilvl w:val="0"/>
           <w:numId w:val="3"/>
@@ -12292,7 +12379,16 @@
           <w:sz w:val="28"/>
           <w:szCs w:val="28"/>
         </w:rPr>
-        <w:t>Dùng weka để chạy thêm các thuật toán khác.</w:t>
+        <w:t>Dùng weka để chạy thêm các thuật toán khác</w:t>
+      </w:r>
+      <w:r>
+        <w:rPr>
+          <w:rFonts w:ascii="Times New Roman" w:hAnsi="Times New Roman" w:cs="Times New Roman"/>
+          <w:b/>
+          <w:sz w:val="28"/>
+          <w:szCs w:val="28"/>
+        </w:rPr>
+        <w:t xml:space="preserve"> (3 thuật toán).</w:t>
       </w:r>
     </w:p>
     <w:p>
@@ -12310,6 +12406,7 @@
           <w:sz w:val="28"/>
           <w:szCs w:val="28"/>
         </w:rPr>
+        <w:lastRenderedPageBreak/>
         <w:t>Vẫn sử dụng tập dữ liệu Zoo-train.arff (từ tập Zoo.arff nhưng loại bỏ thuộc tính name vì thuộc tính này không ảnh hưởng đến thí nghiệm).</w:t>
       </w:r>
     </w:p>
@@ -12331,7 +12428,7 @@
         </w:rPr>
         <w:drawing>
           <wp:inline distT="0" distB="0" distL="0" distR="0">
-            <wp:extent cx="5943600" cy="3873500"/>
+            <wp:extent cx="5943600" cy="3678382"/>
             <wp:effectExtent l="0" t="0" r="0" b="0"/>
             <wp:docPr id="1" name="Hình ảnh 1"/>
             <wp:cNvGraphicFramePr>
@@ -12342,120 +12439,6 @@
                 <pic:pic xmlns:pic="http://schemas.openxmlformats.org/drawingml/2006/picture">
                   <pic:nvPicPr>
                     <pic:cNvPr id="1" name="prepare.PNG"/>
-                    <pic:cNvPicPr/>
-                  </pic:nvPicPr>
-                  <pic:blipFill>
-                    <a:blip r:embed="rId36">
-                      <a:extLst>
-                        <a:ext uri="{28A0092B-C50C-407E-A947-70E740481C1C}">
-                          <a14:useLocalDpi xmlns:a14="http://schemas.microsoft.com/office/drawing/2010/main" val="0"/>
-                        </a:ext>
-                      </a:extLst>
-                    </a:blip>
-                    <a:stretch>
-                      <a:fillRect/>
-                    </a:stretch>
-                  </pic:blipFill>
-                  <pic:spPr>
-                    <a:xfrm>
-                      <a:off x="0" y="0"/>
-                      <a:ext cx="5943600" cy="3873500"/>
-                    </a:xfrm>
-                    <a:prstGeom prst="rect">
-                      <a:avLst/>
-                    </a:prstGeom>
-                  </pic:spPr>
-                </pic:pic>
-              </a:graphicData>
-            </a:graphic>
-          </wp:inline>
-        </w:drawing>
-      </w:r>
-    </w:p>
-    <w:p>
-      <w:pPr>
-        <w:ind w:left="720"/>
-        <w:rPr>
-          <w:rFonts w:ascii="Times New Roman" w:hAnsi="Times New Roman" w:cs="Times New Roman"/>
-          <w:sz w:val="28"/>
-          <w:szCs w:val="28"/>
-        </w:rPr>
-      </w:pPr>
-    </w:p>
-    <w:p>
-      <w:pPr>
-        <w:ind w:left="720"/>
-        <w:rPr>
-          <w:rFonts w:ascii="Times New Roman" w:hAnsi="Times New Roman" w:cs="Times New Roman"/>
-          <w:sz w:val="28"/>
-          <w:szCs w:val="28"/>
-        </w:rPr>
-      </w:pPr>
-      <w:r>
-        <w:rPr>
-          <w:rFonts w:ascii="Times New Roman" w:hAnsi="Times New Roman" w:cs="Times New Roman"/>
-          <w:sz w:val="28"/>
-          <w:szCs w:val="28"/>
-        </w:rPr>
-        <w:lastRenderedPageBreak/>
-        <w:t xml:space="preserve">Ở </w:t>
-      </w:r>
-      <w:r>
-        <w:rPr>
-          <w:rFonts w:ascii="Times New Roman" w:hAnsi="Times New Roman" w:cs="Times New Roman"/>
-          <w:b/>
-          <w:sz w:val="28"/>
-          <w:szCs w:val="28"/>
-        </w:rPr>
-        <w:t>Test option</w:t>
-      </w:r>
-      <w:r>
-        <w:rPr>
-          <w:rFonts w:ascii="Times New Roman" w:hAnsi="Times New Roman" w:cs="Times New Roman"/>
-          <w:b/>
-          <w:sz w:val="28"/>
-          <w:szCs w:val="28"/>
-        </w:rPr>
-        <w:t xml:space="preserve"> </w:t>
-      </w:r>
-      <w:r>
-        <w:rPr>
-          <w:rFonts w:ascii="Times New Roman" w:hAnsi="Times New Roman" w:cs="Times New Roman"/>
-          <w:sz w:val="28"/>
-          <w:szCs w:val="28"/>
-        </w:rPr>
-        <w:t>ta chọn dữ liệu test từ tập train (Use training set) và tiến hành chạy 3 thuật toán:</w:t>
-      </w:r>
-    </w:p>
-    <w:p>
-      <w:pPr>
-        <w:ind w:left="720"/>
-        <w:rPr>
-          <w:rFonts w:ascii="Times New Roman" w:hAnsi="Times New Roman" w:cs="Times New Roman"/>
-          <w:sz w:val="28"/>
-          <w:szCs w:val="28"/>
-        </w:rPr>
-      </w:pPr>
-      <w:r>
-        <w:rPr>
-          <w:rFonts w:ascii="Times New Roman" w:hAnsi="Times New Roman" w:cs="Times New Roman"/>
-          <w:noProof/>
-          <w:sz w:val="28"/>
-          <w:szCs w:val="28"/>
-        </w:rPr>
-        <w:drawing>
-          <wp:inline distT="0" distB="0" distL="0" distR="0">
-            <wp:extent cx="5943600" cy="4191000"/>
-            <wp:effectExtent l="0" t="0" r="0" b="0"/>
-            <wp:docPr id="22" name="Hình ảnh 22"/>
-            <wp:cNvGraphicFramePr>
-              <a:graphicFrameLocks xmlns:a="http://schemas.openxmlformats.org/drawingml/2006/main" noChangeAspect="1"/>
-            </wp:cNvGraphicFramePr>
-            <a:graphic xmlns:a="http://schemas.openxmlformats.org/drawingml/2006/main">
-              <a:graphicData uri="http://schemas.openxmlformats.org/drawingml/2006/picture">
-                <pic:pic xmlns:pic="http://schemas.openxmlformats.org/drawingml/2006/picture">
-                  <pic:nvPicPr>
-                    <pic:cNvPr id="22" name="test_option.PNG"/>
                     <pic:cNvPicPr/>
                   </pic:nvPicPr>
                   <pic:blipFill>
@@ -12473,7 +12456,7 @@
                   <pic:spPr>
                     <a:xfrm>
                       <a:off x="0" y="0"/>
-                      <a:ext cx="5943600" cy="4191000"/>
+                      <a:ext cx="5946270" cy="3680034"/>
                     </a:xfrm>
                     <a:prstGeom prst="rect">
                       <a:avLst/>
@@ -12488,6 +12471,99 @@
     </w:p>
     <w:p>
       <w:pPr>
+        <w:ind w:left="720"/>
+        <w:rPr>
+          <w:rFonts w:ascii="Times New Roman" w:hAnsi="Times New Roman" w:cs="Times New Roman"/>
+          <w:sz w:val="28"/>
+          <w:szCs w:val="28"/>
+        </w:rPr>
+      </w:pPr>
+      <w:r>
+        <w:rPr>
+          <w:rFonts w:ascii="Times New Roman" w:hAnsi="Times New Roman" w:cs="Times New Roman"/>
+          <w:sz w:val="28"/>
+          <w:szCs w:val="28"/>
+        </w:rPr>
+        <w:t xml:space="preserve">Ở </w:t>
+      </w:r>
+      <w:r>
+        <w:rPr>
+          <w:rFonts w:ascii="Times New Roman" w:hAnsi="Times New Roman" w:cs="Times New Roman"/>
+          <w:b/>
+          <w:sz w:val="28"/>
+          <w:szCs w:val="28"/>
+        </w:rPr>
+        <w:t>Test option</w:t>
+      </w:r>
+      <w:r>
+        <w:rPr>
+          <w:rFonts w:ascii="Times New Roman" w:hAnsi="Times New Roman" w:cs="Times New Roman"/>
+          <w:b/>
+          <w:sz w:val="28"/>
+          <w:szCs w:val="28"/>
+        </w:rPr>
+        <w:t xml:space="preserve"> </w:t>
+      </w:r>
+      <w:r>
+        <w:rPr>
+          <w:rFonts w:ascii="Times New Roman" w:hAnsi="Times New Roman" w:cs="Times New Roman"/>
+          <w:sz w:val="28"/>
+          <w:szCs w:val="28"/>
+        </w:rPr>
+        <w:t>ta chọn dữ liệu test từ tập train (Use training set) và tiến hành chạy 3 thuật toán:</w:t>
+      </w:r>
+      <w:r>
+        <w:rPr>
+          <w:rFonts w:ascii="Times New Roman" w:hAnsi="Times New Roman" w:cs="Times New Roman"/>
+          <w:noProof/>
+          <w:sz w:val="28"/>
+          <w:szCs w:val="28"/>
+        </w:rPr>
+        <w:drawing>
+          <wp:inline distT="0" distB="0" distL="0" distR="0">
+            <wp:extent cx="5938644" cy="3356668"/>
+            <wp:effectExtent l="0" t="0" r="5080" b="1905"/>
+            <wp:docPr id="22" name="Hình ảnh 22"/>
+            <wp:cNvGraphicFramePr>
+              <a:graphicFrameLocks xmlns:a="http://schemas.openxmlformats.org/drawingml/2006/main" noChangeAspect="1"/>
+            </wp:cNvGraphicFramePr>
+            <a:graphic xmlns:a="http://schemas.openxmlformats.org/drawingml/2006/main">
+              <a:graphicData uri="http://schemas.openxmlformats.org/drawingml/2006/picture">
+                <pic:pic xmlns:pic="http://schemas.openxmlformats.org/drawingml/2006/picture">
+                  <pic:nvPicPr>
+                    <pic:cNvPr id="22" name="test_option.PNG"/>
+                    <pic:cNvPicPr/>
+                  </pic:nvPicPr>
+                  <pic:blipFill>
+                    <a:blip r:embed="rId38">
+                      <a:extLst>
+                        <a:ext uri="{28A0092B-C50C-407E-A947-70E740481C1C}">
+                          <a14:useLocalDpi xmlns:a14="http://schemas.microsoft.com/office/drawing/2010/main" val="0"/>
+                        </a:ext>
+                      </a:extLst>
+                    </a:blip>
+                    <a:stretch>
+                      <a:fillRect/>
+                    </a:stretch>
+                  </pic:blipFill>
+                  <pic:spPr>
+                    <a:xfrm>
+                      <a:off x="0" y="0"/>
+                      <a:ext cx="5938644" cy="3356668"/>
+                    </a:xfrm>
+                    <a:prstGeom prst="rect">
+                      <a:avLst/>
+                    </a:prstGeom>
+                  </pic:spPr>
+                </pic:pic>
+              </a:graphicData>
+            </a:graphic>
+          </wp:inline>
+        </w:drawing>
+      </w:r>
+    </w:p>
+    <w:p>
+      <w:pPr>
         <w:pStyle w:val="oancuaDanhsach"/>
         <w:numPr>
           <w:ilvl w:val="0"/>
@@ -12507,6 +12583,7 @@
           <w:sz w:val="28"/>
           <w:szCs w:val="28"/>
         </w:rPr>
+        <w:lastRenderedPageBreak/>
         <w:t>Naïve Bayes</w:t>
       </w:r>
       <w:r>
@@ -12518,6 +12595,8 @@
         </w:rPr>
         <w:t>:</w:t>
       </w:r>
+      <w:bookmarkStart w:id="0" w:name="_GoBack"/>
+      <w:bookmarkEnd w:id="0"/>
     </w:p>
     <w:p>
       <w:pPr>
@@ -12550,7 +12629,7 @@
                     <pic:cNvPicPr/>
                   </pic:nvPicPr>
                   <pic:blipFill>
-                    <a:blip r:embed="rId38"/>
+                    <a:blip r:embed="rId39"/>
                     <a:stretch>
                       <a:fillRect/>
                     </a:stretch>
@@ -12587,72 +12666,72 @@
           <w:sz w:val="28"/>
           <w:szCs w:val="28"/>
         </w:rPr>
+        <w:t xml:space="preserve">Thông tin chạy với thuật toán </w:t>
+      </w:r>
+      <w:r>
+        <w:rPr>
+          <w:rFonts w:ascii="Times New Roman" w:hAnsi="Times New Roman" w:cs="Times New Roman"/>
+          <w:b/>
+          <w:sz w:val="28"/>
+          <w:szCs w:val="28"/>
+        </w:rPr>
+        <w:t>Naïve Bayes</w:t>
+      </w:r>
+      <w:r>
+        <w:rPr>
+          <w:rFonts w:ascii="Times New Roman" w:hAnsi="Times New Roman" w:cs="Times New Roman"/>
+          <w:b/>
+          <w:sz w:val="28"/>
+          <w:szCs w:val="28"/>
+        </w:rPr>
+        <w:t xml:space="preserve"> </w:t>
+      </w:r>
+      <w:r>
+        <w:rPr>
+          <w:rFonts w:ascii="Times New Roman" w:hAnsi="Times New Roman" w:cs="Times New Roman"/>
+          <w:sz w:val="28"/>
+          <w:szCs w:val="28"/>
+        </w:rPr>
+        <w:t>và test mode (use training set)</w:t>
+      </w:r>
+      <w:r>
+        <w:rPr>
+          <w:rFonts w:ascii="Times New Roman" w:hAnsi="Times New Roman" w:cs="Times New Roman"/>
+          <w:sz w:val="28"/>
+          <w:szCs w:val="28"/>
+        </w:rPr>
+        <w:t xml:space="preserve"> như hình trên.</w:t>
+      </w:r>
+    </w:p>
+    <w:p>
+      <w:pPr>
+        <w:pStyle w:val="oancuaDanhsach"/>
+        <w:ind w:left="1350"/>
+        <w:rPr>
+          <w:rFonts w:ascii="Times New Roman" w:hAnsi="Times New Roman" w:cs="Times New Roman"/>
+          <w:sz w:val="28"/>
+          <w:szCs w:val="28"/>
+        </w:rPr>
+      </w:pPr>
+    </w:p>
+    <w:p>
+      <w:pPr>
+        <w:pStyle w:val="oancuaDanhsach"/>
+        <w:ind w:left="1350"/>
+        <w:rPr>
+          <w:rFonts w:ascii="Times New Roman" w:hAnsi="Times New Roman" w:cs="Times New Roman"/>
+          <w:sz w:val="28"/>
+          <w:szCs w:val="28"/>
+        </w:rPr>
+      </w:pPr>
+      <w:r>
+        <w:rPr>
+          <w:rFonts w:ascii="Times New Roman" w:hAnsi="Times New Roman" w:cs="Times New Roman"/>
+          <w:noProof/>
+          <w:sz w:val="28"/>
+          <w:szCs w:val="28"/>
+        </w:rPr>
         <w:lastRenderedPageBreak/>
-        <w:t xml:space="preserve">Thông tin chạy với thuật toán </w:t>
-      </w:r>
-      <w:r>
-        <w:rPr>
-          <w:rFonts w:ascii="Times New Roman" w:hAnsi="Times New Roman" w:cs="Times New Roman"/>
-          <w:b/>
-          <w:sz w:val="28"/>
-          <w:szCs w:val="28"/>
-        </w:rPr>
-        <w:t>Naïve Bayes</w:t>
-      </w:r>
-      <w:r>
-        <w:rPr>
-          <w:rFonts w:ascii="Times New Roman" w:hAnsi="Times New Roman" w:cs="Times New Roman"/>
-          <w:b/>
-          <w:sz w:val="28"/>
-          <w:szCs w:val="28"/>
-        </w:rPr>
-        <w:t xml:space="preserve"> </w:t>
-      </w:r>
-      <w:r>
-        <w:rPr>
-          <w:rFonts w:ascii="Times New Roman" w:hAnsi="Times New Roman" w:cs="Times New Roman"/>
-          <w:sz w:val="28"/>
-          <w:szCs w:val="28"/>
-        </w:rPr>
-        <w:t>và test mode (use training set)</w:t>
-      </w:r>
-      <w:r>
-        <w:rPr>
-          <w:rFonts w:ascii="Times New Roman" w:hAnsi="Times New Roman" w:cs="Times New Roman"/>
-          <w:sz w:val="28"/>
-          <w:szCs w:val="28"/>
-        </w:rPr>
-        <w:t xml:space="preserve"> như hình trên.</w:t>
-      </w:r>
-    </w:p>
-    <w:p>
-      <w:pPr>
-        <w:pStyle w:val="oancuaDanhsach"/>
-        <w:ind w:left="1350"/>
-        <w:rPr>
-          <w:rFonts w:ascii="Times New Roman" w:hAnsi="Times New Roman" w:cs="Times New Roman"/>
-          <w:sz w:val="28"/>
-          <w:szCs w:val="28"/>
-        </w:rPr>
-      </w:pPr>
-    </w:p>
-    <w:p>
-      <w:pPr>
-        <w:pStyle w:val="oancuaDanhsach"/>
-        <w:ind w:left="1350"/>
-        <w:rPr>
-          <w:rFonts w:ascii="Times New Roman" w:hAnsi="Times New Roman" w:cs="Times New Roman"/>
-          <w:sz w:val="28"/>
-          <w:szCs w:val="28"/>
-        </w:rPr>
-      </w:pPr>
-      <w:r>
-        <w:rPr>
-          <w:rFonts w:ascii="Times New Roman" w:hAnsi="Times New Roman" w:cs="Times New Roman"/>
-          <w:noProof/>
-          <w:sz w:val="28"/>
-          <w:szCs w:val="28"/>
-        </w:rPr>
         <w:drawing>
           <wp:inline distT="0" distB="0" distL="0" distR="0">
             <wp:extent cx="3790315" cy="7246620"/>
@@ -12669,7 +12748,7 @@
                     <pic:cNvPicPr/>
                   </pic:nvPicPr>
                   <pic:blipFill>
-                    <a:blip r:embed="rId39">
+                    <a:blip r:embed="rId40">
                       <a:extLst>
                         <a:ext uri="{28A0092B-C50C-407E-A947-70E740481C1C}">
                           <a14:useLocalDpi xmlns:a14="http://schemas.microsoft.com/office/drawing/2010/main" val="0"/>
@@ -12723,7 +12802,6 @@
           <w:sz w:val="28"/>
           <w:szCs w:val="28"/>
         </w:rPr>
-        <w:lastRenderedPageBreak/>
         <w:t>Kết quả tổng kết cho ta biết:</w:t>
       </w:r>
     </w:p>
@@ -12790,6 +12868,7 @@
           <w:sz w:val="28"/>
           <w:szCs w:val="28"/>
         </w:rPr>
+        <w:lastRenderedPageBreak/>
         <w:t>Các giá trị về độ đo lỗi như hình.</w:t>
       </w:r>
     </w:p>
@@ -12879,7 +12958,7 @@
                     <pic:cNvPicPr/>
                   </pic:nvPicPr>
                   <pic:blipFill>
-                    <a:blip r:embed="rId40"/>
+                    <a:blip r:embed="rId41"/>
                     <a:stretch>
                       <a:fillRect/>
                     </a:stretch>
@@ -12925,8 +13004,1061 @@
           <w:szCs w:val="28"/>
         </w:rPr>
       </w:pPr>
-      <w:bookmarkStart w:id="0" w:name="_GoBack"/>
-      <w:bookmarkEnd w:id="0"/>
+      <w:r>
+        <w:rPr>
+          <w:rFonts w:ascii="Times New Roman" w:hAnsi="Times New Roman" w:cs="Times New Roman"/>
+          <w:b/>
+          <w:sz w:val="28"/>
+          <w:szCs w:val="28"/>
+        </w:rPr>
+        <w:t>Localy weighted learning</w:t>
+      </w:r>
+      <w:r>
+        <w:rPr>
+          <w:rFonts w:ascii="Times New Roman" w:hAnsi="Times New Roman" w:cs="Times New Roman"/>
+          <w:b/>
+          <w:sz w:val="28"/>
+          <w:szCs w:val="28"/>
+        </w:rPr>
+        <w:t xml:space="preserve"> (LWL)</w:t>
+      </w:r>
+      <w:r>
+        <w:rPr>
+          <w:rFonts w:ascii="Times New Roman" w:hAnsi="Times New Roman" w:cs="Times New Roman"/>
+          <w:b/>
+          <w:sz w:val="28"/>
+          <w:szCs w:val="28"/>
+        </w:rPr>
+        <w:t>:</w:t>
+      </w:r>
+    </w:p>
+    <w:p>
+      <w:pPr>
+        <w:pStyle w:val="oancuaDanhsach"/>
+        <w:ind w:left="864"/>
+        <w:rPr>
+          <w:rFonts w:ascii="Times New Roman" w:hAnsi="Times New Roman" w:cs="Times New Roman"/>
+          <w:b/>
+          <w:sz w:val="28"/>
+          <w:szCs w:val="28"/>
+        </w:rPr>
+      </w:pPr>
+      <w:r>
+        <w:rPr>
+          <w:noProof/>
+        </w:rPr>
+        <w:drawing>
+          <wp:inline distT="0" distB="0" distL="0" distR="0" wp14:anchorId="283796A6" wp14:editId="6C4F0D3E">
+            <wp:extent cx="5943600" cy="3415665"/>
+            <wp:effectExtent l="0" t="0" r="0" b="0"/>
+            <wp:docPr id="33" name="Hình ảnh 33"/>
+            <wp:cNvGraphicFramePr>
+              <a:graphicFrameLocks xmlns:a="http://schemas.openxmlformats.org/drawingml/2006/main" noChangeAspect="1"/>
+            </wp:cNvGraphicFramePr>
+            <a:graphic xmlns:a="http://schemas.openxmlformats.org/drawingml/2006/main">
+              <a:graphicData uri="http://schemas.openxmlformats.org/drawingml/2006/picture">
+                <pic:pic xmlns:pic="http://schemas.openxmlformats.org/drawingml/2006/picture">
+                  <pic:nvPicPr>
+                    <pic:cNvPr id="1" name=""/>
+                    <pic:cNvPicPr/>
+                  </pic:nvPicPr>
+                  <pic:blipFill>
+                    <a:blip r:embed="rId42"/>
+                    <a:stretch>
+                      <a:fillRect/>
+                    </a:stretch>
+                  </pic:blipFill>
+                  <pic:spPr>
+                    <a:xfrm>
+                      <a:off x="0" y="0"/>
+                      <a:ext cx="5943600" cy="3415665"/>
+                    </a:xfrm>
+                    <a:prstGeom prst="rect">
+                      <a:avLst/>
+                    </a:prstGeom>
+                  </pic:spPr>
+                </pic:pic>
+              </a:graphicData>
+            </a:graphic>
+          </wp:inline>
+        </w:drawing>
+      </w:r>
+    </w:p>
+    <w:p>
+      <w:pPr>
+        <w:pStyle w:val="oancuaDanhsach"/>
+        <w:ind w:left="1350"/>
+        <w:rPr>
+          <w:rFonts w:ascii="Times New Roman" w:hAnsi="Times New Roman" w:cs="Times New Roman"/>
+          <w:b/>
+          <w:sz w:val="28"/>
+          <w:szCs w:val="28"/>
+        </w:rPr>
+      </w:pPr>
+      <w:r>
+        <w:rPr>
+          <w:noProof/>
+        </w:rPr>
+        <w:lastRenderedPageBreak/>
+        <w:drawing>
+          <wp:inline distT="0" distB="0" distL="0" distR="0" wp14:anchorId="5D60F9B4" wp14:editId="42364FED">
+            <wp:extent cx="5191125" cy="2295525"/>
+            <wp:effectExtent l="0" t="0" r="9525" b="9525"/>
+            <wp:docPr id="34" name="Hình ảnh 34"/>
+            <wp:cNvGraphicFramePr>
+              <a:graphicFrameLocks xmlns:a="http://schemas.openxmlformats.org/drawingml/2006/main" noChangeAspect="1"/>
+            </wp:cNvGraphicFramePr>
+            <a:graphic xmlns:a="http://schemas.openxmlformats.org/drawingml/2006/main">
+              <a:graphicData uri="http://schemas.openxmlformats.org/drawingml/2006/picture">
+                <pic:pic xmlns:pic="http://schemas.openxmlformats.org/drawingml/2006/picture">
+                  <pic:nvPicPr>
+                    <pic:cNvPr id="1" name=""/>
+                    <pic:cNvPicPr/>
+                  </pic:nvPicPr>
+                  <pic:blipFill>
+                    <a:blip r:embed="rId43"/>
+                    <a:stretch>
+                      <a:fillRect/>
+                    </a:stretch>
+                  </pic:blipFill>
+                  <pic:spPr>
+                    <a:xfrm>
+                      <a:off x="0" y="0"/>
+                      <a:ext cx="5191125" cy="2295525"/>
+                    </a:xfrm>
+                    <a:prstGeom prst="rect">
+                      <a:avLst/>
+                    </a:prstGeom>
+                  </pic:spPr>
+                </pic:pic>
+              </a:graphicData>
+            </a:graphic>
+          </wp:inline>
+        </w:drawing>
+      </w:r>
+    </w:p>
+    <w:p>
+      <w:pPr>
+        <w:pStyle w:val="oancuaDanhsach"/>
+        <w:ind w:left="1350"/>
+        <w:rPr>
+          <w:rFonts w:ascii="Times New Roman" w:hAnsi="Times New Roman" w:cs="Times New Roman"/>
+          <w:b/>
+          <w:sz w:val="28"/>
+          <w:szCs w:val="28"/>
+        </w:rPr>
+      </w:pPr>
+    </w:p>
+    <w:p>
+      <w:pPr>
+        <w:pStyle w:val="oancuaDanhsach"/>
+        <w:ind w:left="1350"/>
+        <w:rPr>
+          <w:rFonts w:ascii="Times New Roman" w:hAnsi="Times New Roman" w:cs="Times New Roman"/>
+          <w:b/>
+          <w:sz w:val="28"/>
+          <w:szCs w:val="28"/>
+        </w:rPr>
+      </w:pPr>
+      <w:r>
+        <w:rPr>
+          <w:rFonts w:ascii="Times New Roman" w:hAnsi="Times New Roman" w:cs="Times New Roman"/>
+          <w:b/>
+          <w:sz w:val="28"/>
+          <w:szCs w:val="28"/>
+        </w:rPr>
+        <w:t>Kết quả chạy:</w:t>
+      </w:r>
+    </w:p>
+    <w:p>
+      <w:pPr>
+        <w:pStyle w:val="oancuaDanhsach"/>
+        <w:numPr>
+          <w:ilvl w:val="0"/>
+          <w:numId w:val="39"/>
+        </w:numPr>
+        <w:rPr>
+          <w:rFonts w:ascii="Times New Roman" w:hAnsi="Times New Roman" w:cs="Times New Roman"/>
+          <w:sz w:val="28"/>
+          <w:szCs w:val="28"/>
+        </w:rPr>
+      </w:pPr>
+      <w:r>
+        <w:rPr>
+          <w:rFonts w:ascii="Times New Roman" w:hAnsi="Times New Roman" w:cs="Times New Roman"/>
+          <w:sz w:val="28"/>
+          <w:szCs w:val="28"/>
+        </w:rPr>
+        <w:t>Có 92 mẫu được phân lớp đúng – tương ứng 91,0891 %.</w:t>
+      </w:r>
+    </w:p>
+    <w:p>
+      <w:pPr>
+        <w:pStyle w:val="oancuaDanhsach"/>
+        <w:numPr>
+          <w:ilvl w:val="0"/>
+          <w:numId w:val="39"/>
+        </w:numPr>
+        <w:rPr>
+          <w:rFonts w:ascii="Times New Roman" w:hAnsi="Times New Roman" w:cs="Times New Roman"/>
+          <w:sz w:val="28"/>
+          <w:szCs w:val="28"/>
+        </w:rPr>
+      </w:pPr>
+      <w:r>
+        <w:rPr>
+          <w:rFonts w:ascii="Times New Roman" w:hAnsi="Times New Roman" w:cs="Times New Roman"/>
+          <w:sz w:val="28"/>
+          <w:szCs w:val="28"/>
+        </w:rPr>
+        <w:t>Có 9 mẫu đưuọc phân lớp sai (8,9109 %).</w:t>
+      </w:r>
+    </w:p>
+    <w:p>
+      <w:pPr>
+        <w:ind w:left="1710"/>
+        <w:rPr>
+          <w:rFonts w:ascii="Times New Roman" w:hAnsi="Times New Roman" w:cs="Times New Roman"/>
+          <w:sz w:val="28"/>
+          <w:szCs w:val="28"/>
+        </w:rPr>
+      </w:pPr>
+      <w:r>
+        <w:rPr>
+          <w:noProof/>
+        </w:rPr>
+        <w:drawing>
+          <wp:inline distT="0" distB="0" distL="0" distR="0" wp14:anchorId="1849B2E1" wp14:editId="26C194AA">
+            <wp:extent cx="4648200" cy="1752600"/>
+            <wp:effectExtent l="0" t="0" r="0" b="0"/>
+            <wp:docPr id="35" name="Hình ảnh 35"/>
+            <wp:cNvGraphicFramePr>
+              <a:graphicFrameLocks xmlns:a="http://schemas.openxmlformats.org/drawingml/2006/main" noChangeAspect="1"/>
+            </wp:cNvGraphicFramePr>
+            <a:graphic xmlns:a="http://schemas.openxmlformats.org/drawingml/2006/main">
+              <a:graphicData uri="http://schemas.openxmlformats.org/drawingml/2006/picture">
+                <pic:pic xmlns:pic="http://schemas.openxmlformats.org/drawingml/2006/picture">
+                  <pic:nvPicPr>
+                    <pic:cNvPr id="1" name=""/>
+                    <pic:cNvPicPr/>
+                  </pic:nvPicPr>
+                  <pic:blipFill>
+                    <a:blip r:embed="rId44"/>
+                    <a:stretch>
+                      <a:fillRect/>
+                    </a:stretch>
+                  </pic:blipFill>
+                  <pic:spPr>
+                    <a:xfrm>
+                      <a:off x="0" y="0"/>
+                      <a:ext cx="4648200" cy="1752600"/>
+                    </a:xfrm>
+                    <a:prstGeom prst="rect">
+                      <a:avLst/>
+                    </a:prstGeom>
+                  </pic:spPr>
+                </pic:pic>
+              </a:graphicData>
+            </a:graphic>
+          </wp:inline>
+        </w:drawing>
+      </w:r>
+    </w:p>
+    <w:p>
+      <w:pPr>
+        <w:ind w:left="810" w:firstLine="630"/>
+        <w:rPr>
+          <w:rFonts w:ascii="Times New Roman" w:hAnsi="Times New Roman" w:cs="Times New Roman"/>
+          <w:sz w:val="28"/>
+          <w:szCs w:val="28"/>
+        </w:rPr>
+      </w:pPr>
+      <w:r>
+        <w:rPr>
+          <w:rFonts w:ascii="Times New Roman" w:hAnsi="Times New Roman" w:cs="Times New Roman"/>
+          <w:sz w:val="28"/>
+          <w:szCs w:val="28"/>
+        </w:rPr>
+        <w:t>Dựa vào confusion matrix ta thấy 9 loài bị phân lớp sai:</w:t>
+      </w:r>
+    </w:p>
+    <w:p>
+      <w:pPr>
+        <w:pStyle w:val="oancuaDanhsach"/>
+        <w:numPr>
+          <w:ilvl w:val="0"/>
+          <w:numId w:val="41"/>
+        </w:numPr>
+        <w:rPr>
+          <w:rFonts w:ascii="Times New Roman" w:hAnsi="Times New Roman" w:cs="Times New Roman"/>
+          <w:sz w:val="28"/>
+          <w:szCs w:val="28"/>
+        </w:rPr>
+      </w:pPr>
+      <w:r>
+        <w:rPr>
+          <w:rFonts w:ascii="Times New Roman" w:hAnsi="Times New Roman" w:cs="Times New Roman"/>
+          <w:sz w:val="28"/>
+          <w:szCs w:val="28"/>
+        </w:rPr>
+        <w:t xml:space="preserve">Lớp </w:t>
+      </w:r>
+      <w:r>
+        <w:rPr>
+          <w:rFonts w:ascii="Times New Roman" w:hAnsi="Times New Roman" w:cs="Times New Roman"/>
+          <w:b/>
+          <w:sz w:val="28"/>
+          <w:szCs w:val="28"/>
+        </w:rPr>
+        <w:t>Reptile</w:t>
+      </w:r>
+      <w:r>
+        <w:rPr>
+          <w:rFonts w:ascii="Times New Roman" w:hAnsi="Times New Roman" w:cs="Times New Roman"/>
+          <w:sz w:val="28"/>
+          <w:szCs w:val="28"/>
+        </w:rPr>
+        <w:t xml:space="preserve"> (5 mẫu) đều phân lớp sai qua </w:t>
+      </w:r>
+      <w:r>
+        <w:rPr>
+          <w:rFonts w:ascii="Times New Roman" w:hAnsi="Times New Roman" w:cs="Times New Roman"/>
+          <w:b/>
+          <w:sz w:val="28"/>
+          <w:szCs w:val="28"/>
+        </w:rPr>
+        <w:t>Mamal</w:t>
+      </w:r>
+      <w:r>
+        <w:rPr>
+          <w:rFonts w:ascii="Times New Roman" w:hAnsi="Times New Roman" w:cs="Times New Roman"/>
+          <w:sz w:val="28"/>
+          <w:szCs w:val="28"/>
+        </w:rPr>
+        <w:t xml:space="preserve"> (1 mẫu), </w:t>
+      </w:r>
+      <w:r>
+        <w:rPr>
+          <w:rFonts w:ascii="Times New Roman" w:hAnsi="Times New Roman" w:cs="Times New Roman"/>
+          <w:b/>
+          <w:sz w:val="28"/>
+          <w:szCs w:val="28"/>
+        </w:rPr>
+        <w:t>Bird</w:t>
+      </w:r>
+      <w:r>
+        <w:rPr>
+          <w:rFonts w:ascii="Times New Roman" w:hAnsi="Times New Roman" w:cs="Times New Roman"/>
+          <w:sz w:val="28"/>
+          <w:szCs w:val="28"/>
+        </w:rPr>
+        <w:t xml:space="preserve"> (3 mẫu) và </w:t>
+      </w:r>
+      <w:r>
+        <w:rPr>
+          <w:rFonts w:ascii="Times New Roman" w:hAnsi="Times New Roman" w:cs="Times New Roman"/>
+          <w:b/>
+          <w:sz w:val="28"/>
+          <w:szCs w:val="28"/>
+        </w:rPr>
+        <w:t>Fish</w:t>
+      </w:r>
+      <w:r>
+        <w:rPr>
+          <w:rFonts w:ascii="Times New Roman" w:hAnsi="Times New Roman" w:cs="Times New Roman"/>
+          <w:sz w:val="28"/>
+          <w:szCs w:val="28"/>
+        </w:rPr>
+        <w:t xml:space="preserve"> (1 mẫu).</w:t>
+      </w:r>
+    </w:p>
+    <w:p>
+      <w:pPr>
+        <w:pStyle w:val="oancuaDanhsach"/>
+        <w:numPr>
+          <w:ilvl w:val="0"/>
+          <w:numId w:val="41"/>
+        </w:numPr>
+        <w:rPr>
+          <w:rFonts w:ascii="Times New Roman" w:hAnsi="Times New Roman" w:cs="Times New Roman"/>
+          <w:sz w:val="28"/>
+          <w:szCs w:val="28"/>
+        </w:rPr>
+      </w:pPr>
+      <w:r>
+        <w:rPr>
+          <w:rFonts w:ascii="Times New Roman" w:hAnsi="Times New Roman" w:cs="Times New Roman"/>
+          <w:sz w:val="28"/>
+          <w:szCs w:val="28"/>
+        </w:rPr>
+        <w:t xml:space="preserve">Lớp </w:t>
+      </w:r>
+      <w:r>
+        <w:rPr>
+          <w:rFonts w:ascii="Times New Roman" w:hAnsi="Times New Roman" w:cs="Times New Roman"/>
+          <w:b/>
+          <w:sz w:val="28"/>
+          <w:szCs w:val="28"/>
+        </w:rPr>
+        <w:t>Amphibian</w:t>
+      </w:r>
+      <w:r>
+        <w:rPr>
+          <w:rFonts w:ascii="Times New Roman" w:hAnsi="Times New Roman" w:cs="Times New Roman"/>
+          <w:sz w:val="28"/>
+          <w:szCs w:val="28"/>
+        </w:rPr>
+        <w:t xml:space="preserve"> (4 mẫu) cũng đều bị phân lớp sai qua </w:t>
+      </w:r>
+      <w:r>
+        <w:rPr>
+          <w:rFonts w:ascii="Times New Roman" w:hAnsi="Times New Roman" w:cs="Times New Roman"/>
+          <w:b/>
+          <w:sz w:val="28"/>
+          <w:szCs w:val="28"/>
+        </w:rPr>
+        <w:t>Mammal</w:t>
+      </w:r>
+      <w:r>
+        <w:rPr>
+          <w:rFonts w:ascii="Times New Roman" w:hAnsi="Times New Roman" w:cs="Times New Roman"/>
+          <w:sz w:val="28"/>
+          <w:szCs w:val="28"/>
+        </w:rPr>
+        <w:t xml:space="preserve"> (2 mẫu), </w:t>
+      </w:r>
+      <w:r>
+        <w:rPr>
+          <w:rFonts w:ascii="Times New Roman" w:hAnsi="Times New Roman" w:cs="Times New Roman"/>
+          <w:b/>
+          <w:sz w:val="28"/>
+          <w:szCs w:val="28"/>
+        </w:rPr>
+        <w:t>Bird</w:t>
+      </w:r>
+      <w:r>
+        <w:rPr>
+          <w:rFonts w:ascii="Times New Roman" w:hAnsi="Times New Roman" w:cs="Times New Roman"/>
+          <w:sz w:val="28"/>
+          <w:szCs w:val="28"/>
+        </w:rPr>
+        <w:t xml:space="preserve"> (1 mẫu) và </w:t>
+      </w:r>
+      <w:r>
+        <w:rPr>
+          <w:rFonts w:ascii="Times New Roman" w:hAnsi="Times New Roman" w:cs="Times New Roman"/>
+          <w:b/>
+          <w:sz w:val="28"/>
+          <w:szCs w:val="28"/>
+        </w:rPr>
+        <w:t>Fish</w:t>
+      </w:r>
+      <w:r>
+        <w:rPr>
+          <w:rFonts w:ascii="Times New Roman" w:hAnsi="Times New Roman" w:cs="Times New Roman"/>
+          <w:sz w:val="28"/>
+          <w:szCs w:val="28"/>
+        </w:rPr>
+        <w:t xml:space="preserve"> (1 mẫu).</w:t>
+      </w:r>
+    </w:p>
+    <w:p>
+      <w:pPr>
+        <w:rPr>
+          <w:rFonts w:ascii="Times New Roman" w:hAnsi="Times New Roman" w:cs="Times New Roman"/>
+          <w:sz w:val="28"/>
+          <w:szCs w:val="28"/>
+        </w:rPr>
+      </w:pPr>
+    </w:p>
+    <w:p>
+      <w:pPr>
+        <w:rPr>
+          <w:rFonts w:ascii="Times New Roman" w:hAnsi="Times New Roman" w:cs="Times New Roman"/>
+          <w:sz w:val="28"/>
+          <w:szCs w:val="28"/>
+        </w:rPr>
+      </w:pPr>
+    </w:p>
+    <w:p>
+      <w:pPr>
+        <w:rPr>
+          <w:rFonts w:ascii="Times New Roman" w:hAnsi="Times New Roman" w:cs="Times New Roman"/>
+          <w:sz w:val="28"/>
+          <w:szCs w:val="28"/>
+        </w:rPr>
+      </w:pPr>
+    </w:p>
+    <w:p>
+      <w:pPr>
+        <w:rPr>
+          <w:rFonts w:ascii="Times New Roman" w:hAnsi="Times New Roman" w:cs="Times New Roman"/>
+          <w:sz w:val="28"/>
+          <w:szCs w:val="28"/>
+        </w:rPr>
+      </w:pPr>
+    </w:p>
+    <w:p>
+      <w:pPr>
+        <w:rPr>
+          <w:rFonts w:ascii="Times New Roman" w:hAnsi="Times New Roman" w:cs="Times New Roman"/>
+          <w:sz w:val="28"/>
+          <w:szCs w:val="28"/>
+        </w:rPr>
+      </w:pPr>
+    </w:p>
+    <w:p>
+      <w:pPr>
+        <w:pStyle w:val="oancuaDanhsach"/>
+        <w:numPr>
+          <w:ilvl w:val="0"/>
+          <w:numId w:val="37"/>
+        </w:numPr>
+        <w:rPr>
+          <w:rFonts w:ascii="Times New Roman" w:hAnsi="Times New Roman" w:cs="Times New Roman"/>
+          <w:b/>
+          <w:sz w:val="28"/>
+          <w:szCs w:val="28"/>
+        </w:rPr>
+      </w:pPr>
+      <w:r>
+        <w:rPr>
+          <w:rFonts w:ascii="Times New Roman" w:hAnsi="Times New Roman" w:cs="Times New Roman"/>
+          <w:b/>
+          <w:sz w:val="28"/>
+          <w:szCs w:val="28"/>
+        </w:rPr>
+        <w:lastRenderedPageBreak/>
+        <w:t>Bagging:</w:t>
+      </w:r>
+    </w:p>
+    <w:p>
+      <w:pPr>
+        <w:pStyle w:val="oancuaDanhsach"/>
+        <w:ind w:left="864"/>
+        <w:rPr>
+          <w:rFonts w:ascii="Times New Roman" w:hAnsi="Times New Roman" w:cs="Times New Roman"/>
+          <w:b/>
+          <w:sz w:val="28"/>
+          <w:szCs w:val="28"/>
+        </w:rPr>
+      </w:pPr>
+      <w:r>
+        <w:rPr>
+          <w:noProof/>
+        </w:rPr>
+        <w:drawing>
+          <wp:inline distT="0" distB="0" distL="0" distR="0" wp14:anchorId="122438A9" wp14:editId="01547195">
+            <wp:extent cx="5943600" cy="4479925"/>
+            <wp:effectExtent l="0" t="0" r="0" b="0"/>
+            <wp:docPr id="36" name="Hình ảnh 36"/>
+            <wp:cNvGraphicFramePr>
+              <a:graphicFrameLocks xmlns:a="http://schemas.openxmlformats.org/drawingml/2006/main" noChangeAspect="1"/>
+            </wp:cNvGraphicFramePr>
+            <a:graphic xmlns:a="http://schemas.openxmlformats.org/drawingml/2006/main">
+              <a:graphicData uri="http://schemas.openxmlformats.org/drawingml/2006/picture">
+                <pic:pic xmlns:pic="http://schemas.openxmlformats.org/drawingml/2006/picture">
+                  <pic:nvPicPr>
+                    <pic:cNvPr id="1" name=""/>
+                    <pic:cNvPicPr/>
+                  </pic:nvPicPr>
+                  <pic:blipFill>
+                    <a:blip r:embed="rId45"/>
+                    <a:stretch>
+                      <a:fillRect/>
+                    </a:stretch>
+                  </pic:blipFill>
+                  <pic:spPr>
+                    <a:xfrm>
+                      <a:off x="0" y="0"/>
+                      <a:ext cx="5943600" cy="4479925"/>
+                    </a:xfrm>
+                    <a:prstGeom prst="rect">
+                      <a:avLst/>
+                    </a:prstGeom>
+                  </pic:spPr>
+                </pic:pic>
+              </a:graphicData>
+            </a:graphic>
+          </wp:inline>
+        </w:drawing>
+      </w:r>
+    </w:p>
+    <w:p>
+      <w:pPr>
+        <w:pStyle w:val="oancuaDanhsach"/>
+        <w:ind w:left="864"/>
+        <w:rPr>
+          <w:rFonts w:ascii="Times New Roman" w:hAnsi="Times New Roman" w:cs="Times New Roman"/>
+          <w:b/>
+          <w:sz w:val="28"/>
+          <w:szCs w:val="28"/>
+        </w:rPr>
+      </w:pPr>
+    </w:p>
+    <w:p>
+      <w:pPr>
+        <w:pStyle w:val="oancuaDanhsach"/>
+        <w:ind w:left="864"/>
+        <w:rPr>
+          <w:rFonts w:ascii="Times New Roman" w:hAnsi="Times New Roman" w:cs="Times New Roman"/>
+          <w:sz w:val="28"/>
+          <w:szCs w:val="28"/>
+        </w:rPr>
+      </w:pPr>
+      <w:r>
+        <w:rPr>
+          <w:rFonts w:ascii="Times New Roman" w:hAnsi="Times New Roman" w:cs="Times New Roman"/>
+          <w:sz w:val="28"/>
+          <w:szCs w:val="28"/>
+        </w:rPr>
+        <w:t>Ta có kết quả sau khi chạy như sau:</w:t>
+      </w:r>
+    </w:p>
+    <w:p>
+      <w:pPr>
+        <w:pStyle w:val="oancuaDanhsach"/>
+        <w:ind w:left="864"/>
+        <w:rPr>
+          <w:rFonts w:ascii="Times New Roman" w:hAnsi="Times New Roman" w:cs="Times New Roman"/>
+          <w:sz w:val="28"/>
+          <w:szCs w:val="28"/>
+        </w:rPr>
+      </w:pPr>
+      <w:r>
+        <w:rPr>
+          <w:noProof/>
+        </w:rPr>
+        <w:drawing>
+          <wp:inline distT="0" distB="0" distL="0" distR="0" wp14:anchorId="7356721B" wp14:editId="1F03D57F">
+            <wp:extent cx="5438775" cy="1704975"/>
+            <wp:effectExtent l="0" t="0" r="9525" b="9525"/>
+            <wp:docPr id="37" name="Hình ảnh 37"/>
+            <wp:cNvGraphicFramePr>
+              <a:graphicFrameLocks xmlns:a="http://schemas.openxmlformats.org/drawingml/2006/main" noChangeAspect="1"/>
+            </wp:cNvGraphicFramePr>
+            <a:graphic xmlns:a="http://schemas.openxmlformats.org/drawingml/2006/main">
+              <a:graphicData uri="http://schemas.openxmlformats.org/drawingml/2006/picture">
+                <pic:pic xmlns:pic="http://schemas.openxmlformats.org/drawingml/2006/picture">
+                  <pic:nvPicPr>
+                    <pic:cNvPr id="1" name=""/>
+                    <pic:cNvPicPr/>
+                  </pic:nvPicPr>
+                  <pic:blipFill>
+                    <a:blip r:embed="rId46"/>
+                    <a:stretch>
+                      <a:fillRect/>
+                    </a:stretch>
+                  </pic:blipFill>
+                  <pic:spPr>
+                    <a:xfrm>
+                      <a:off x="0" y="0"/>
+                      <a:ext cx="5438775" cy="1704975"/>
+                    </a:xfrm>
+                    <a:prstGeom prst="rect">
+                      <a:avLst/>
+                    </a:prstGeom>
+                  </pic:spPr>
+                </pic:pic>
+              </a:graphicData>
+            </a:graphic>
+          </wp:inline>
+        </w:drawing>
+      </w:r>
+    </w:p>
+    <w:p>
+      <w:pPr>
+        <w:pStyle w:val="oancuaDanhsach"/>
+        <w:ind w:left="864"/>
+        <w:rPr>
+          <w:rFonts w:ascii="Times New Roman" w:hAnsi="Times New Roman" w:cs="Times New Roman"/>
+          <w:sz w:val="28"/>
+          <w:szCs w:val="28"/>
+        </w:rPr>
+      </w:pPr>
+    </w:p>
+    <w:p>
+      <w:pPr>
+        <w:pStyle w:val="oancuaDanhsach"/>
+        <w:ind w:left="864"/>
+        <w:rPr>
+          <w:rFonts w:ascii="Times New Roman" w:hAnsi="Times New Roman" w:cs="Times New Roman"/>
+          <w:sz w:val="28"/>
+          <w:szCs w:val="28"/>
+        </w:rPr>
+      </w:pPr>
+      <w:r>
+        <w:rPr>
+          <w:rFonts w:ascii="Times New Roman" w:hAnsi="Times New Roman" w:cs="Times New Roman"/>
+          <w:sz w:val="28"/>
+          <w:szCs w:val="28"/>
+        </w:rPr>
+        <w:t xml:space="preserve">Phân lớp 101 mẫu với thuật toán </w:t>
+      </w:r>
+      <w:r>
+        <w:rPr>
+          <w:rFonts w:ascii="Times New Roman" w:hAnsi="Times New Roman" w:cs="Times New Roman"/>
+          <w:b/>
+          <w:sz w:val="28"/>
+          <w:szCs w:val="28"/>
+        </w:rPr>
+        <w:t>Bagging</w:t>
+      </w:r>
+      <w:r>
+        <w:rPr>
+          <w:rFonts w:ascii="Times New Roman" w:hAnsi="Times New Roman" w:cs="Times New Roman"/>
+          <w:sz w:val="28"/>
+          <w:szCs w:val="28"/>
+        </w:rPr>
+        <w:t xml:space="preserve"> (test option: </w:t>
+      </w:r>
+      <w:r>
+        <w:rPr>
+          <w:rFonts w:ascii="Times New Roman" w:hAnsi="Times New Roman" w:cs="Times New Roman"/>
+          <w:b/>
+          <w:sz w:val="28"/>
+          <w:szCs w:val="28"/>
+        </w:rPr>
+        <w:t>use training set</w:t>
+      </w:r>
+      <w:r>
+        <w:rPr>
+          <w:rFonts w:ascii="Times New Roman" w:hAnsi="Times New Roman" w:cs="Times New Roman"/>
+          <w:sz w:val="28"/>
+          <w:szCs w:val="28"/>
+        </w:rPr>
+        <w:t>):</w:t>
+      </w:r>
+    </w:p>
+    <w:p>
+      <w:pPr>
+        <w:pStyle w:val="oancuaDanhsach"/>
+        <w:ind w:left="864"/>
+        <w:rPr>
+          <w:rFonts w:ascii="Times New Roman" w:hAnsi="Times New Roman" w:cs="Times New Roman"/>
+          <w:sz w:val="28"/>
+          <w:szCs w:val="28"/>
+        </w:rPr>
+      </w:pPr>
+      <w:r>
+        <w:rPr>
+          <w:rFonts w:ascii="Times New Roman" w:hAnsi="Times New Roman" w:cs="Times New Roman"/>
+          <w:sz w:val="28"/>
+          <w:szCs w:val="28"/>
+        </w:rPr>
+        <w:t>98 mẫu được phân lớp đúng, 3 mẫu bị phân lớp sai.</w:t>
+      </w:r>
+    </w:p>
+    <w:p>
+      <w:pPr>
+        <w:pStyle w:val="oancuaDanhsach"/>
+        <w:ind w:left="864"/>
+        <w:rPr>
+          <w:rFonts w:ascii="Times New Roman" w:hAnsi="Times New Roman" w:cs="Times New Roman"/>
+          <w:sz w:val="28"/>
+          <w:szCs w:val="28"/>
+        </w:rPr>
+      </w:pPr>
+      <w:r>
+        <w:rPr>
+          <w:rFonts w:ascii="Times New Roman" w:hAnsi="Times New Roman" w:cs="Times New Roman"/>
+          <w:sz w:val="28"/>
+          <w:szCs w:val="28"/>
+        </w:rPr>
+        <w:t>=&gt; độ chính xác của thuộc tính trong trường hợp này là 97,0297 %</w:t>
+      </w:r>
+    </w:p>
+    <w:p>
+      <w:pPr>
+        <w:pStyle w:val="oancuaDanhsach"/>
+        <w:ind w:left="864"/>
+        <w:rPr>
+          <w:rFonts w:ascii="Times New Roman" w:hAnsi="Times New Roman" w:cs="Times New Roman"/>
+          <w:sz w:val="28"/>
+          <w:szCs w:val="28"/>
+        </w:rPr>
+      </w:pPr>
+    </w:p>
+    <w:p>
+      <w:pPr>
+        <w:pStyle w:val="oancuaDanhsach"/>
+        <w:ind w:left="864"/>
+        <w:rPr>
+          <w:rFonts w:ascii="Times New Roman" w:hAnsi="Times New Roman" w:cs="Times New Roman"/>
+          <w:sz w:val="28"/>
+          <w:szCs w:val="28"/>
+        </w:rPr>
+      </w:pPr>
+    </w:p>
+    <w:p>
+      <w:pPr>
+        <w:pStyle w:val="oancuaDanhsach"/>
+        <w:ind w:left="864"/>
+        <w:rPr>
+          <w:rFonts w:ascii="Times New Roman" w:hAnsi="Times New Roman" w:cs="Times New Roman"/>
+          <w:sz w:val="28"/>
+          <w:szCs w:val="28"/>
+        </w:rPr>
+      </w:pPr>
+      <w:r>
+        <w:rPr>
+          <w:noProof/>
+        </w:rPr>
+        <w:lastRenderedPageBreak/>
+        <w:drawing>
+          <wp:inline distT="0" distB="0" distL="0" distR="0" wp14:anchorId="42C61AF1" wp14:editId="52D38F73">
+            <wp:extent cx="3543300" cy="1771650"/>
+            <wp:effectExtent l="0" t="0" r="0" b="0"/>
+            <wp:docPr id="38" name="Hình ảnh 38"/>
+            <wp:cNvGraphicFramePr>
+              <a:graphicFrameLocks xmlns:a="http://schemas.openxmlformats.org/drawingml/2006/main" noChangeAspect="1"/>
+            </wp:cNvGraphicFramePr>
+            <a:graphic xmlns:a="http://schemas.openxmlformats.org/drawingml/2006/main">
+              <a:graphicData uri="http://schemas.openxmlformats.org/drawingml/2006/picture">
+                <pic:pic xmlns:pic="http://schemas.openxmlformats.org/drawingml/2006/picture">
+                  <pic:nvPicPr>
+                    <pic:cNvPr id="1" name=""/>
+                    <pic:cNvPicPr/>
+                  </pic:nvPicPr>
+                  <pic:blipFill>
+                    <a:blip r:embed="rId47"/>
+                    <a:stretch>
+                      <a:fillRect/>
+                    </a:stretch>
+                  </pic:blipFill>
+                  <pic:spPr>
+                    <a:xfrm>
+                      <a:off x="0" y="0"/>
+                      <a:ext cx="3543300" cy="1771650"/>
+                    </a:xfrm>
+                    <a:prstGeom prst="rect">
+                      <a:avLst/>
+                    </a:prstGeom>
+                  </pic:spPr>
+                </pic:pic>
+              </a:graphicData>
+            </a:graphic>
+          </wp:inline>
+        </w:drawing>
+      </w:r>
+    </w:p>
+    <w:p>
+      <w:pPr>
+        <w:pStyle w:val="oancuaDanhsach"/>
+        <w:ind w:left="864"/>
+        <w:rPr>
+          <w:rFonts w:ascii="Times New Roman" w:hAnsi="Times New Roman" w:cs="Times New Roman"/>
+          <w:sz w:val="28"/>
+          <w:szCs w:val="28"/>
+        </w:rPr>
+      </w:pPr>
+    </w:p>
+    <w:p>
+      <w:pPr>
+        <w:pStyle w:val="oancuaDanhsach"/>
+        <w:ind w:left="864"/>
+        <w:rPr>
+          <w:rFonts w:ascii="Times New Roman" w:hAnsi="Times New Roman" w:cs="Times New Roman"/>
+          <w:sz w:val="28"/>
+          <w:szCs w:val="28"/>
+        </w:rPr>
+      </w:pPr>
+      <w:r>
+        <w:rPr>
+          <w:rFonts w:ascii="Times New Roman" w:hAnsi="Times New Roman" w:cs="Times New Roman"/>
+          <w:sz w:val="28"/>
+          <w:szCs w:val="28"/>
+        </w:rPr>
+        <w:t xml:space="preserve">Dựa vào </w:t>
+      </w:r>
+      <w:r>
+        <w:rPr>
+          <w:rFonts w:ascii="Times New Roman" w:hAnsi="Times New Roman" w:cs="Times New Roman"/>
+          <w:b/>
+          <w:sz w:val="28"/>
+          <w:szCs w:val="28"/>
+        </w:rPr>
+        <w:t>Confusion Matrix</w:t>
+      </w:r>
+      <w:r>
+        <w:rPr>
+          <w:rFonts w:ascii="Times New Roman" w:hAnsi="Times New Roman" w:cs="Times New Roman"/>
+          <w:b/>
+          <w:sz w:val="28"/>
+          <w:szCs w:val="28"/>
+        </w:rPr>
+        <w:t xml:space="preserve"> </w:t>
+      </w:r>
+      <w:r>
+        <w:rPr>
+          <w:rFonts w:ascii="Times New Roman" w:hAnsi="Times New Roman" w:cs="Times New Roman"/>
+          <w:sz w:val="28"/>
+          <w:szCs w:val="28"/>
+        </w:rPr>
+        <w:t xml:space="preserve"> có 3 mẫu bị phân lớp sai như sau:</w:t>
+      </w:r>
+    </w:p>
+    <w:p>
+      <w:pPr>
+        <w:pStyle w:val="oancuaDanhsach"/>
+        <w:numPr>
+          <w:ilvl w:val="0"/>
+          <w:numId w:val="43"/>
+        </w:numPr>
+        <w:rPr>
+          <w:rFonts w:ascii="Times New Roman" w:hAnsi="Times New Roman" w:cs="Times New Roman"/>
+          <w:sz w:val="28"/>
+          <w:szCs w:val="28"/>
+        </w:rPr>
+      </w:pPr>
+      <w:r>
+        <w:rPr>
+          <w:rFonts w:ascii="Times New Roman" w:hAnsi="Times New Roman" w:cs="Times New Roman"/>
+          <w:sz w:val="28"/>
+          <w:szCs w:val="28"/>
+        </w:rPr>
+        <w:t xml:space="preserve">1 mẫu </w:t>
+      </w:r>
+      <w:r>
+        <w:rPr>
+          <w:rFonts w:ascii="Times New Roman" w:hAnsi="Times New Roman" w:cs="Times New Roman"/>
+          <w:b/>
+          <w:sz w:val="28"/>
+          <w:szCs w:val="28"/>
+        </w:rPr>
+        <w:t>Moollusc</w:t>
+      </w:r>
+      <w:r>
+        <w:rPr>
+          <w:rFonts w:ascii="Times New Roman" w:hAnsi="Times New Roman" w:cs="Times New Roman"/>
+          <w:b/>
+          <w:sz w:val="28"/>
+          <w:szCs w:val="28"/>
+        </w:rPr>
+        <w:t xml:space="preserve"> (g) </w:t>
+      </w:r>
+      <w:r>
+        <w:rPr>
+          <w:rFonts w:ascii="Times New Roman" w:hAnsi="Times New Roman" w:cs="Times New Roman"/>
+          <w:sz w:val="28"/>
+          <w:szCs w:val="28"/>
+        </w:rPr>
+        <w:t xml:space="preserve">bị phân thành lớp </w:t>
+      </w:r>
+      <w:r>
+        <w:rPr>
+          <w:rFonts w:ascii="Times New Roman" w:hAnsi="Times New Roman" w:cs="Times New Roman"/>
+          <w:b/>
+          <w:sz w:val="28"/>
+          <w:szCs w:val="28"/>
+        </w:rPr>
+        <w:t>Amphibian (e).</w:t>
+      </w:r>
+    </w:p>
+    <w:p>
+      <w:pPr>
+        <w:pStyle w:val="oancuaDanhsach"/>
+        <w:numPr>
+          <w:ilvl w:val="0"/>
+          <w:numId w:val="43"/>
+        </w:numPr>
+        <w:rPr>
+          <w:rFonts w:ascii="Times New Roman" w:hAnsi="Times New Roman" w:cs="Times New Roman"/>
+          <w:sz w:val="28"/>
+          <w:szCs w:val="28"/>
+        </w:rPr>
+      </w:pPr>
+      <w:r>
+        <w:rPr>
+          <w:rFonts w:ascii="Times New Roman" w:hAnsi="Times New Roman" w:cs="Times New Roman"/>
+          <w:sz w:val="28"/>
+          <w:szCs w:val="28"/>
+        </w:rPr>
+        <w:t>2 mẫu</w:t>
+      </w:r>
+      <w:r>
+        <w:rPr>
+          <w:rFonts w:ascii="Times New Roman" w:hAnsi="Times New Roman" w:cs="Times New Roman"/>
+          <w:b/>
+          <w:sz w:val="28"/>
+          <w:szCs w:val="28"/>
+        </w:rPr>
+        <w:t xml:space="preserve"> </w:t>
+      </w:r>
+      <w:r>
+        <w:rPr>
+          <w:rFonts w:ascii="Times New Roman" w:hAnsi="Times New Roman" w:cs="Times New Roman"/>
+          <w:b/>
+          <w:sz w:val="28"/>
+          <w:szCs w:val="28"/>
+        </w:rPr>
+        <w:t>Moollusc</w:t>
+      </w:r>
+      <w:r>
+        <w:rPr>
+          <w:rFonts w:ascii="Times New Roman" w:hAnsi="Times New Roman" w:cs="Times New Roman"/>
+          <w:b/>
+          <w:sz w:val="28"/>
+          <w:szCs w:val="28"/>
+        </w:rPr>
+        <w:t xml:space="preserve"> (g) </w:t>
+      </w:r>
+      <w:r>
+        <w:rPr>
+          <w:rFonts w:ascii="Times New Roman" w:hAnsi="Times New Roman" w:cs="Times New Roman"/>
+          <w:sz w:val="28"/>
+          <w:szCs w:val="28"/>
+        </w:rPr>
+        <w:t xml:space="preserve">bị phân thành lớp </w:t>
+      </w:r>
+      <w:r>
+        <w:rPr>
+          <w:rFonts w:ascii="Times New Roman" w:hAnsi="Times New Roman" w:cs="Times New Roman"/>
+          <w:b/>
+          <w:sz w:val="28"/>
+          <w:szCs w:val="28"/>
+        </w:rPr>
+        <w:t>Insect</w:t>
+      </w:r>
+      <w:r>
+        <w:rPr>
+          <w:rFonts w:ascii="Times New Roman" w:hAnsi="Times New Roman" w:cs="Times New Roman"/>
+          <w:sz w:val="28"/>
+          <w:szCs w:val="28"/>
+        </w:rPr>
+        <w:t xml:space="preserve"> </w:t>
+      </w:r>
+      <w:r>
+        <w:rPr>
+          <w:rFonts w:ascii="Times New Roman" w:hAnsi="Times New Roman" w:cs="Times New Roman"/>
+          <w:b/>
+          <w:sz w:val="28"/>
+          <w:szCs w:val="28"/>
+        </w:rPr>
+        <w:t>(f).</w:t>
+      </w:r>
+    </w:p>
+    <w:p>
+      <w:pPr>
+        <w:pStyle w:val="oancuaDanhsach"/>
+        <w:ind w:left="864"/>
+        <w:rPr>
+          <w:rFonts w:ascii="Times New Roman" w:hAnsi="Times New Roman" w:cs="Times New Roman"/>
+          <w:sz w:val="28"/>
+          <w:szCs w:val="28"/>
+        </w:rPr>
+      </w:pPr>
+    </w:p>
+    <w:p>
+      <w:pPr>
+        <w:pStyle w:val="oancuaDanhsach"/>
+        <w:ind w:left="864"/>
+        <w:rPr>
+          <w:rFonts w:ascii="Times New Roman" w:hAnsi="Times New Roman" w:cs="Times New Roman"/>
+          <w:sz w:val="28"/>
+          <w:szCs w:val="28"/>
+        </w:rPr>
+      </w:pPr>
     </w:p>
     <w:p>
       <w:pPr>
@@ -12955,13 +14087,83 @@
     <w:p>
       <w:pPr>
         <w:pStyle w:val="oancuaDanhsach"/>
-        <w:rPr>
-          <w:rFonts w:ascii="Times New Roman" w:hAnsi="Times New Roman" w:cs="Times New Roman"/>
-          <w:b/>
-          <w:sz w:val="28"/>
-          <w:szCs w:val="28"/>
-        </w:rPr>
-      </w:pPr>
+        <w:numPr>
+          <w:ilvl w:val="1"/>
+          <w:numId w:val="3"/>
+        </w:numPr>
+        <w:rPr>
+          <w:rFonts w:ascii="Times New Roman" w:hAnsi="Times New Roman" w:cs="Times New Roman"/>
+          <w:b/>
+          <w:sz w:val="28"/>
+          <w:szCs w:val="28"/>
+        </w:rPr>
+      </w:pPr>
+      <w:hyperlink r:id="rId48" w:history="1">
+        <w:r>
+          <w:rPr>
+            <w:rStyle w:val="Siuktni"/>
+            <w:rFonts w:ascii="Times New Roman" w:hAnsi="Times New Roman" w:cs="Times New Roman"/>
+            <w:b/>
+            <w:sz w:val="28"/>
+            <w:szCs w:val="28"/>
+          </w:rPr>
+          <w:t>https://tailieu.vn/doc/khai-pha-du-lieu-gioi-thieu-ve-cong-cu-weka-1254352.html</w:t>
+        </w:r>
+      </w:hyperlink>
+    </w:p>
+    <w:p>
+      <w:pPr>
+        <w:pStyle w:val="oancuaDanhsach"/>
+        <w:numPr>
+          <w:ilvl w:val="1"/>
+          <w:numId w:val="3"/>
+        </w:numPr>
+        <w:rPr>
+          <w:rFonts w:ascii="Times New Roman" w:hAnsi="Times New Roman" w:cs="Times New Roman"/>
+          <w:b/>
+          <w:sz w:val="28"/>
+          <w:szCs w:val="28"/>
+        </w:rPr>
+      </w:pPr>
+      <w:hyperlink r:id="rId49" w:history="1">
+        <w:r>
+          <w:rPr>
+            <w:rStyle w:val="Siuktni"/>
+            <w:rFonts w:ascii="Times New Roman" w:hAnsi="Times New Roman" w:cs="Times New Roman"/>
+            <w:b/>
+            <w:sz w:val="28"/>
+            <w:szCs w:val="28"/>
+          </w:rPr>
+          <w:t>https://vi.wikipedia.org/wiki/Weka_(h%E1%BB%8Dc_m%C3%A1y)</w:t>
+        </w:r>
+      </w:hyperlink>
+    </w:p>
+    <w:p>
+      <w:pPr>
+        <w:pStyle w:val="oancuaDanhsach"/>
+        <w:numPr>
+          <w:ilvl w:val="1"/>
+          <w:numId w:val="3"/>
+        </w:numPr>
+        <w:rPr>
+          <w:rFonts w:ascii="Times New Roman" w:hAnsi="Times New Roman" w:cs="Times New Roman"/>
+          <w:b/>
+          <w:sz w:val="28"/>
+          <w:szCs w:val="28"/>
+        </w:rPr>
+      </w:pPr>
+      <w:hyperlink r:id="rId50" w:history="1">
+        <w:r>
+          <w:rPr>
+            <w:rStyle w:val="Siuktni"/>
+            <w:rFonts w:ascii="Times New Roman" w:hAnsi="Times New Roman" w:cs="Times New Roman"/>
+            <w:b/>
+            <w:sz w:val="28"/>
+            <w:szCs w:val="28"/>
+          </w:rPr>
+          <w:t>https://vi.scribd.com/presentation/214406821/Introduction-to-Weka</w:t>
+        </w:r>
+      </w:hyperlink>
     </w:p>
     <w:sectPr>
       <w:pgSz w:w="12240" w:h="15840"/>
@@ -13054,7 +14256,7 @@
         <v:path o:extrusionok="f" gradientshapeok="t" o:connecttype="rect"/>
         <o:lock v:ext="edit" aspectratio="t"/>
       </v:shapetype>
-      <v:shape id="_x0000_i1043" type="#_x0000_t75" style="width:11.4pt;height:11.4pt" o:bullet="t">
+      <v:shape id="_x0000_i1028" type="#_x0000_t75" style="width:11.45pt;height:11.45pt" o:bullet="t">
         <v:imagedata r:id="rId1" o:title="mso144F"/>
       </v:shape>
     </w:pict>
@@ -14335,6 +15537,119 @@
     </w:lvl>
   </w:abstractNum>
   <w:abstractNum w:abstractNumId="12" w15:restartNumberingAfterBreak="0">
+    <w:nsid w:val="1DF45E30"/>
+    <w:multiLevelType w:val="hybridMultilevel"/>
+    <w:tmpl w:val="3280A172"/>
+    <w:lvl w:ilvl="0" w:tplc="04090003">
+      <w:start w:val="1"/>
+      <w:numFmt w:val="bullet"/>
+      <w:lvlText w:val="o"/>
+      <w:lvlJc w:val="left"/>
+      <w:pPr>
+        <w:ind w:left="2880" w:hanging="360"/>
+      </w:pPr>
+      <w:rPr>
+        <w:rFonts w:ascii="Courier New" w:hAnsi="Courier New" w:cs="Courier New" w:hint="default"/>
+      </w:rPr>
+    </w:lvl>
+    <w:lvl w:ilvl="1" w:tplc="04090003" w:tentative="1">
+      <w:start w:val="1"/>
+      <w:numFmt w:val="bullet"/>
+      <w:lvlText w:val="o"/>
+      <w:lvlJc w:val="left"/>
+      <w:pPr>
+        <w:ind w:left="3600" w:hanging="360"/>
+      </w:pPr>
+      <w:rPr>
+        <w:rFonts w:ascii="Courier New" w:hAnsi="Courier New" w:cs="Courier New" w:hint="default"/>
+      </w:rPr>
+    </w:lvl>
+    <w:lvl w:ilvl="2" w:tplc="04090005" w:tentative="1">
+      <w:start w:val="1"/>
+      <w:numFmt w:val="bullet"/>
+      <w:lvlText w:val=""/>
+      <w:lvlJc w:val="left"/>
+      <w:pPr>
+        <w:ind w:left="4320" w:hanging="360"/>
+      </w:pPr>
+      <w:rPr>
+        <w:rFonts w:ascii="Wingdings" w:hAnsi="Wingdings" w:hint="default"/>
+      </w:rPr>
+    </w:lvl>
+    <w:lvl w:ilvl="3" w:tplc="04090001" w:tentative="1">
+      <w:start w:val="1"/>
+      <w:numFmt w:val="bullet"/>
+      <w:lvlText w:val=""/>
+      <w:lvlJc w:val="left"/>
+      <w:pPr>
+        <w:ind w:left="5040" w:hanging="360"/>
+      </w:pPr>
+      <w:rPr>
+        <w:rFonts w:ascii="Symbol" w:hAnsi="Symbol" w:hint="default"/>
+      </w:rPr>
+    </w:lvl>
+    <w:lvl w:ilvl="4" w:tplc="04090003" w:tentative="1">
+      <w:start w:val="1"/>
+      <w:numFmt w:val="bullet"/>
+      <w:lvlText w:val="o"/>
+      <w:lvlJc w:val="left"/>
+      <w:pPr>
+        <w:ind w:left="5760" w:hanging="360"/>
+      </w:pPr>
+      <w:rPr>
+        <w:rFonts w:ascii="Courier New" w:hAnsi="Courier New" w:cs="Courier New" w:hint="default"/>
+      </w:rPr>
+    </w:lvl>
+    <w:lvl w:ilvl="5" w:tplc="04090005" w:tentative="1">
+      <w:start w:val="1"/>
+      <w:numFmt w:val="bullet"/>
+      <w:lvlText w:val=""/>
+      <w:lvlJc w:val="left"/>
+      <w:pPr>
+        <w:ind w:left="6480" w:hanging="360"/>
+      </w:pPr>
+      <w:rPr>
+        <w:rFonts w:ascii="Wingdings" w:hAnsi="Wingdings" w:hint="default"/>
+      </w:rPr>
+    </w:lvl>
+    <w:lvl w:ilvl="6" w:tplc="04090001" w:tentative="1">
+      <w:start w:val="1"/>
+      <w:numFmt w:val="bullet"/>
+      <w:lvlText w:val=""/>
+      <w:lvlJc w:val="left"/>
+      <w:pPr>
+        <w:ind w:left="7200" w:hanging="360"/>
+      </w:pPr>
+      <w:rPr>
+        <w:rFonts w:ascii="Symbol" w:hAnsi="Symbol" w:hint="default"/>
+      </w:rPr>
+    </w:lvl>
+    <w:lvl w:ilvl="7" w:tplc="04090003" w:tentative="1">
+      <w:start w:val="1"/>
+      <w:numFmt w:val="bullet"/>
+      <w:lvlText w:val="o"/>
+      <w:lvlJc w:val="left"/>
+      <w:pPr>
+        <w:ind w:left="7920" w:hanging="360"/>
+      </w:pPr>
+      <w:rPr>
+        <w:rFonts w:ascii="Courier New" w:hAnsi="Courier New" w:cs="Courier New" w:hint="default"/>
+      </w:rPr>
+    </w:lvl>
+    <w:lvl w:ilvl="8" w:tplc="04090005" w:tentative="1">
+      <w:start w:val="1"/>
+      <w:numFmt w:val="bullet"/>
+      <w:lvlText w:val=""/>
+      <w:lvlJc w:val="left"/>
+      <w:pPr>
+        <w:ind w:left="8640" w:hanging="360"/>
+      </w:pPr>
+      <w:rPr>
+        <w:rFonts w:ascii="Wingdings" w:hAnsi="Wingdings" w:hint="default"/>
+      </w:rPr>
+    </w:lvl>
+  </w:abstractNum>
+  <w:abstractNum w:abstractNumId="13" w15:restartNumberingAfterBreak="0">
     <w:nsid w:val="29415FED"/>
     <w:multiLevelType w:val="hybridMultilevel"/>
     <w:tmpl w:val="9EE68FEA"/>
@@ -14447,7 +15762,7 @@
       </w:rPr>
     </w:lvl>
   </w:abstractNum>
-  <w:abstractNum w:abstractNumId="13" w15:restartNumberingAfterBreak="0">
+  <w:abstractNum w:abstractNumId="14" w15:restartNumberingAfterBreak="0">
     <w:nsid w:val="2A6177AF"/>
     <w:multiLevelType w:val="hybridMultilevel"/>
     <w:tmpl w:val="A68825C0"/>
@@ -14560,7 +15875,7 @@
       </w:rPr>
     </w:lvl>
   </w:abstractNum>
-  <w:abstractNum w:abstractNumId="14" w15:restartNumberingAfterBreak="0">
+  <w:abstractNum w:abstractNumId="15" w15:restartNumberingAfterBreak="0">
     <w:nsid w:val="2EDA0BC3"/>
     <w:multiLevelType w:val="hybridMultilevel"/>
     <w:tmpl w:val="C166DC74"/>
@@ -14673,7 +15988,7 @@
       </w:rPr>
     </w:lvl>
   </w:abstractNum>
-  <w:abstractNum w:abstractNumId="15" w15:restartNumberingAfterBreak="0">
+  <w:abstractNum w:abstractNumId="16" w15:restartNumberingAfterBreak="0">
     <w:nsid w:val="2FAB749D"/>
     <w:multiLevelType w:val="hybridMultilevel"/>
     <w:tmpl w:val="E08CF634"/>
@@ -14786,7 +16101,7 @@
       </w:rPr>
     </w:lvl>
   </w:abstractNum>
-  <w:abstractNum w:abstractNumId="16" w15:restartNumberingAfterBreak="0">
+  <w:abstractNum w:abstractNumId="17" w15:restartNumberingAfterBreak="0">
     <w:nsid w:val="302832F7"/>
     <w:multiLevelType w:val="hybridMultilevel"/>
     <w:tmpl w:val="41EA14EE"/>
@@ -14875,7 +16190,7 @@
       </w:pPr>
     </w:lvl>
   </w:abstractNum>
-  <w:abstractNum w:abstractNumId="17" w15:restartNumberingAfterBreak="0">
+  <w:abstractNum w:abstractNumId="18" w15:restartNumberingAfterBreak="0">
     <w:nsid w:val="30EF6FCC"/>
     <w:multiLevelType w:val="hybridMultilevel"/>
     <w:tmpl w:val="8850C962"/>
@@ -14961,7 +16276,7 @@
       </w:pPr>
     </w:lvl>
   </w:abstractNum>
-  <w:abstractNum w:abstractNumId="18" w15:restartNumberingAfterBreak="0">
+  <w:abstractNum w:abstractNumId="19" w15:restartNumberingAfterBreak="0">
     <w:nsid w:val="328C5E14"/>
     <w:multiLevelType w:val="hybridMultilevel"/>
     <w:tmpl w:val="EBC477F2"/>
@@ -15074,7 +16389,120 @@
       </w:rPr>
     </w:lvl>
   </w:abstractNum>
-  <w:abstractNum w:abstractNumId="19" w15:restartNumberingAfterBreak="0">
+  <w:abstractNum w:abstractNumId="20" w15:restartNumberingAfterBreak="0">
+    <w:nsid w:val="34B376D3"/>
+    <w:multiLevelType w:val="hybridMultilevel"/>
+    <w:tmpl w:val="C17EA05E"/>
+    <w:lvl w:ilvl="0" w:tplc="04090001">
+      <w:start w:val="1"/>
+      <w:numFmt w:val="bullet"/>
+      <w:lvlText w:val=""/>
+      <w:lvlJc w:val="left"/>
+      <w:pPr>
+        <w:ind w:left="1584" w:hanging="360"/>
+      </w:pPr>
+      <w:rPr>
+        <w:rFonts w:ascii="Symbol" w:hAnsi="Symbol" w:hint="default"/>
+      </w:rPr>
+    </w:lvl>
+    <w:lvl w:ilvl="1" w:tplc="04090003" w:tentative="1">
+      <w:start w:val="1"/>
+      <w:numFmt w:val="bullet"/>
+      <w:lvlText w:val="o"/>
+      <w:lvlJc w:val="left"/>
+      <w:pPr>
+        <w:ind w:left="2304" w:hanging="360"/>
+      </w:pPr>
+      <w:rPr>
+        <w:rFonts w:ascii="Courier New" w:hAnsi="Courier New" w:cs="Courier New" w:hint="default"/>
+      </w:rPr>
+    </w:lvl>
+    <w:lvl w:ilvl="2" w:tplc="04090005" w:tentative="1">
+      <w:start w:val="1"/>
+      <w:numFmt w:val="bullet"/>
+      <w:lvlText w:val=""/>
+      <w:lvlJc w:val="left"/>
+      <w:pPr>
+        <w:ind w:left="3024" w:hanging="360"/>
+      </w:pPr>
+      <w:rPr>
+        <w:rFonts w:ascii="Wingdings" w:hAnsi="Wingdings" w:hint="default"/>
+      </w:rPr>
+    </w:lvl>
+    <w:lvl w:ilvl="3" w:tplc="04090001" w:tentative="1">
+      <w:start w:val="1"/>
+      <w:numFmt w:val="bullet"/>
+      <w:lvlText w:val=""/>
+      <w:lvlJc w:val="left"/>
+      <w:pPr>
+        <w:ind w:left="3744" w:hanging="360"/>
+      </w:pPr>
+      <w:rPr>
+        <w:rFonts w:ascii="Symbol" w:hAnsi="Symbol" w:hint="default"/>
+      </w:rPr>
+    </w:lvl>
+    <w:lvl w:ilvl="4" w:tplc="04090003" w:tentative="1">
+      <w:start w:val="1"/>
+      <w:numFmt w:val="bullet"/>
+      <w:lvlText w:val="o"/>
+      <w:lvlJc w:val="left"/>
+      <w:pPr>
+        <w:ind w:left="4464" w:hanging="360"/>
+      </w:pPr>
+      <w:rPr>
+        <w:rFonts w:ascii="Courier New" w:hAnsi="Courier New" w:cs="Courier New" w:hint="default"/>
+      </w:rPr>
+    </w:lvl>
+    <w:lvl w:ilvl="5" w:tplc="04090005" w:tentative="1">
+      <w:start w:val="1"/>
+      <w:numFmt w:val="bullet"/>
+      <w:lvlText w:val=""/>
+      <w:lvlJc w:val="left"/>
+      <w:pPr>
+        <w:ind w:left="5184" w:hanging="360"/>
+      </w:pPr>
+      <w:rPr>
+        <w:rFonts w:ascii="Wingdings" w:hAnsi="Wingdings" w:hint="default"/>
+      </w:rPr>
+    </w:lvl>
+    <w:lvl w:ilvl="6" w:tplc="04090001" w:tentative="1">
+      <w:start w:val="1"/>
+      <w:numFmt w:val="bullet"/>
+      <w:lvlText w:val=""/>
+      <w:lvlJc w:val="left"/>
+      <w:pPr>
+        <w:ind w:left="5904" w:hanging="360"/>
+      </w:pPr>
+      <w:rPr>
+        <w:rFonts w:ascii="Symbol" w:hAnsi="Symbol" w:hint="default"/>
+      </w:rPr>
+    </w:lvl>
+    <w:lvl w:ilvl="7" w:tplc="04090003" w:tentative="1">
+      <w:start w:val="1"/>
+      <w:numFmt w:val="bullet"/>
+      <w:lvlText w:val="o"/>
+      <w:lvlJc w:val="left"/>
+      <w:pPr>
+        <w:ind w:left="6624" w:hanging="360"/>
+      </w:pPr>
+      <w:rPr>
+        <w:rFonts w:ascii="Courier New" w:hAnsi="Courier New" w:cs="Courier New" w:hint="default"/>
+      </w:rPr>
+    </w:lvl>
+    <w:lvl w:ilvl="8" w:tplc="04090005" w:tentative="1">
+      <w:start w:val="1"/>
+      <w:numFmt w:val="bullet"/>
+      <w:lvlText w:val=""/>
+      <w:lvlJc w:val="left"/>
+      <w:pPr>
+        <w:ind w:left="7344" w:hanging="360"/>
+      </w:pPr>
+      <w:rPr>
+        <w:rFonts w:ascii="Wingdings" w:hAnsi="Wingdings" w:hint="default"/>
+      </w:rPr>
+    </w:lvl>
+  </w:abstractNum>
+  <w:abstractNum w:abstractNumId="21" w15:restartNumberingAfterBreak="0">
     <w:nsid w:val="35857B3F"/>
     <w:multiLevelType w:val="hybridMultilevel"/>
     <w:tmpl w:val="FCCCC350"/>
@@ -15160,7 +16588,7 @@
       </w:pPr>
     </w:lvl>
   </w:abstractNum>
-  <w:abstractNum w:abstractNumId="20" w15:restartNumberingAfterBreak="0">
+  <w:abstractNum w:abstractNumId="22" w15:restartNumberingAfterBreak="0">
     <w:nsid w:val="39BE5D2A"/>
     <w:multiLevelType w:val="hybridMultilevel"/>
     <w:tmpl w:val="FCBE9F68"/>
@@ -15274,7 +16702,7 @@
       </w:rPr>
     </w:lvl>
   </w:abstractNum>
-  <w:abstractNum w:abstractNumId="21" w15:restartNumberingAfterBreak="0">
+  <w:abstractNum w:abstractNumId="23" w15:restartNumberingAfterBreak="0">
     <w:nsid w:val="42155588"/>
     <w:multiLevelType w:val="hybridMultilevel"/>
     <w:tmpl w:val="F098A356"/>
@@ -15360,7 +16788,7 @@
       </w:pPr>
     </w:lvl>
   </w:abstractNum>
-  <w:abstractNum w:abstractNumId="22" w15:restartNumberingAfterBreak="0">
+  <w:abstractNum w:abstractNumId="24" w15:restartNumberingAfterBreak="0">
     <w:nsid w:val="45870C22"/>
     <w:multiLevelType w:val="hybridMultilevel"/>
     <w:tmpl w:val="37482F02"/>
@@ -15446,7 +16874,120 @@
       </w:pPr>
     </w:lvl>
   </w:abstractNum>
-  <w:abstractNum w:abstractNumId="23" w15:restartNumberingAfterBreak="0">
+  <w:abstractNum w:abstractNumId="25" w15:restartNumberingAfterBreak="0">
+    <w:nsid w:val="4C325A8F"/>
+    <w:multiLevelType w:val="hybridMultilevel"/>
+    <w:tmpl w:val="B8AC3BFA"/>
+    <w:lvl w:ilvl="0" w:tplc="04090003">
+      <w:start w:val="1"/>
+      <w:numFmt w:val="bullet"/>
+      <w:lvlText w:val="o"/>
+      <w:lvlJc w:val="left"/>
+      <w:pPr>
+        <w:ind w:left="2160" w:hanging="360"/>
+      </w:pPr>
+      <w:rPr>
+        <w:rFonts w:ascii="Courier New" w:hAnsi="Courier New" w:cs="Courier New" w:hint="default"/>
+      </w:rPr>
+    </w:lvl>
+    <w:lvl w:ilvl="1" w:tplc="04090003" w:tentative="1">
+      <w:start w:val="1"/>
+      <w:numFmt w:val="bullet"/>
+      <w:lvlText w:val="o"/>
+      <w:lvlJc w:val="left"/>
+      <w:pPr>
+        <w:ind w:left="2880" w:hanging="360"/>
+      </w:pPr>
+      <w:rPr>
+        <w:rFonts w:ascii="Courier New" w:hAnsi="Courier New" w:cs="Courier New" w:hint="default"/>
+      </w:rPr>
+    </w:lvl>
+    <w:lvl w:ilvl="2" w:tplc="04090005" w:tentative="1">
+      <w:start w:val="1"/>
+      <w:numFmt w:val="bullet"/>
+      <w:lvlText w:val=""/>
+      <w:lvlJc w:val="left"/>
+      <w:pPr>
+        <w:ind w:left="3600" w:hanging="360"/>
+      </w:pPr>
+      <w:rPr>
+        <w:rFonts w:ascii="Wingdings" w:hAnsi="Wingdings" w:hint="default"/>
+      </w:rPr>
+    </w:lvl>
+    <w:lvl w:ilvl="3" w:tplc="04090001" w:tentative="1">
+      <w:start w:val="1"/>
+      <w:numFmt w:val="bullet"/>
+      <w:lvlText w:val=""/>
+      <w:lvlJc w:val="left"/>
+      <w:pPr>
+        <w:ind w:left="4320" w:hanging="360"/>
+      </w:pPr>
+      <w:rPr>
+        <w:rFonts w:ascii="Symbol" w:hAnsi="Symbol" w:hint="default"/>
+      </w:rPr>
+    </w:lvl>
+    <w:lvl w:ilvl="4" w:tplc="04090003" w:tentative="1">
+      <w:start w:val="1"/>
+      <w:numFmt w:val="bullet"/>
+      <w:lvlText w:val="o"/>
+      <w:lvlJc w:val="left"/>
+      <w:pPr>
+        <w:ind w:left="5040" w:hanging="360"/>
+      </w:pPr>
+      <w:rPr>
+        <w:rFonts w:ascii="Courier New" w:hAnsi="Courier New" w:cs="Courier New" w:hint="default"/>
+      </w:rPr>
+    </w:lvl>
+    <w:lvl w:ilvl="5" w:tplc="04090005" w:tentative="1">
+      <w:start w:val="1"/>
+      <w:numFmt w:val="bullet"/>
+      <w:lvlText w:val=""/>
+      <w:lvlJc w:val="left"/>
+      <w:pPr>
+        <w:ind w:left="5760" w:hanging="360"/>
+      </w:pPr>
+      <w:rPr>
+        <w:rFonts w:ascii="Wingdings" w:hAnsi="Wingdings" w:hint="default"/>
+      </w:rPr>
+    </w:lvl>
+    <w:lvl w:ilvl="6" w:tplc="04090001" w:tentative="1">
+      <w:start w:val="1"/>
+      <w:numFmt w:val="bullet"/>
+      <w:lvlText w:val=""/>
+      <w:lvlJc w:val="left"/>
+      <w:pPr>
+        <w:ind w:left="6480" w:hanging="360"/>
+      </w:pPr>
+      <w:rPr>
+        <w:rFonts w:ascii="Symbol" w:hAnsi="Symbol" w:hint="default"/>
+      </w:rPr>
+    </w:lvl>
+    <w:lvl w:ilvl="7" w:tplc="04090003" w:tentative="1">
+      <w:start w:val="1"/>
+      <w:numFmt w:val="bullet"/>
+      <w:lvlText w:val="o"/>
+      <w:lvlJc w:val="left"/>
+      <w:pPr>
+        <w:ind w:left="7200" w:hanging="360"/>
+      </w:pPr>
+      <w:rPr>
+        <w:rFonts w:ascii="Courier New" w:hAnsi="Courier New" w:cs="Courier New" w:hint="default"/>
+      </w:rPr>
+    </w:lvl>
+    <w:lvl w:ilvl="8" w:tplc="04090005" w:tentative="1">
+      <w:start w:val="1"/>
+      <w:numFmt w:val="bullet"/>
+      <w:lvlText w:val=""/>
+      <w:lvlJc w:val="left"/>
+      <w:pPr>
+        <w:ind w:left="7920" w:hanging="360"/>
+      </w:pPr>
+      <w:rPr>
+        <w:rFonts w:ascii="Wingdings" w:hAnsi="Wingdings" w:hint="default"/>
+      </w:rPr>
+    </w:lvl>
+  </w:abstractNum>
+  <w:abstractNum w:abstractNumId="26" w15:restartNumberingAfterBreak="0">
     <w:nsid w:val="532F7F40"/>
     <w:multiLevelType w:val="hybridMultilevel"/>
     <w:tmpl w:val="86FE1D24"/>
@@ -15559,7 +17100,7 @@
       </w:rPr>
     </w:lvl>
   </w:abstractNum>
-  <w:abstractNum w:abstractNumId="24" w15:restartNumberingAfterBreak="0">
+  <w:abstractNum w:abstractNumId="27" w15:restartNumberingAfterBreak="0">
     <w:nsid w:val="553C2C8C"/>
     <w:multiLevelType w:val="hybridMultilevel"/>
     <w:tmpl w:val="797CE5EE"/>
@@ -15672,7 +17213,7 @@
       </w:rPr>
     </w:lvl>
   </w:abstractNum>
-  <w:abstractNum w:abstractNumId="25" w15:restartNumberingAfterBreak="0">
+  <w:abstractNum w:abstractNumId="28" w15:restartNumberingAfterBreak="0">
     <w:nsid w:val="56802F9F"/>
     <w:multiLevelType w:val="hybridMultilevel"/>
     <w:tmpl w:val="2398F6E2"/>
@@ -15785,7 +17326,7 @@
       </w:rPr>
     </w:lvl>
   </w:abstractNum>
-  <w:abstractNum w:abstractNumId="26" w15:restartNumberingAfterBreak="0">
+  <w:abstractNum w:abstractNumId="29" w15:restartNumberingAfterBreak="0">
     <w:nsid w:val="59623FB6"/>
     <w:multiLevelType w:val="hybridMultilevel"/>
     <w:tmpl w:val="B2C252BA"/>
@@ -15898,7 +17439,7 @@
       </w:rPr>
     </w:lvl>
   </w:abstractNum>
-  <w:abstractNum w:abstractNumId="27" w15:restartNumberingAfterBreak="0">
+  <w:abstractNum w:abstractNumId="30" w15:restartNumberingAfterBreak="0">
     <w:nsid w:val="5BA7609D"/>
     <w:multiLevelType w:val="hybridMultilevel"/>
     <w:tmpl w:val="4DFAEAE2"/>
@@ -16011,7 +17552,120 @@
       </w:rPr>
     </w:lvl>
   </w:abstractNum>
-  <w:abstractNum w:abstractNumId="28" w15:restartNumberingAfterBreak="0">
+  <w:abstractNum w:abstractNumId="31" w15:restartNumberingAfterBreak="0">
+    <w:nsid w:val="5DAD0BE3"/>
+    <w:multiLevelType w:val="hybridMultilevel"/>
+    <w:tmpl w:val="7C3C9ADC"/>
+    <w:lvl w:ilvl="0" w:tplc="04090003">
+      <w:start w:val="1"/>
+      <w:numFmt w:val="bullet"/>
+      <w:lvlText w:val="o"/>
+      <w:lvlJc w:val="left"/>
+      <w:pPr>
+        <w:ind w:left="1584" w:hanging="360"/>
+      </w:pPr>
+      <w:rPr>
+        <w:rFonts w:ascii="Courier New" w:hAnsi="Courier New" w:cs="Courier New" w:hint="default"/>
+      </w:rPr>
+    </w:lvl>
+    <w:lvl w:ilvl="1" w:tplc="04090003" w:tentative="1">
+      <w:start w:val="1"/>
+      <w:numFmt w:val="bullet"/>
+      <w:lvlText w:val="o"/>
+      <w:lvlJc w:val="left"/>
+      <w:pPr>
+        <w:ind w:left="2304" w:hanging="360"/>
+      </w:pPr>
+      <w:rPr>
+        <w:rFonts w:ascii="Courier New" w:hAnsi="Courier New" w:cs="Courier New" w:hint="default"/>
+      </w:rPr>
+    </w:lvl>
+    <w:lvl w:ilvl="2" w:tplc="04090005" w:tentative="1">
+      <w:start w:val="1"/>
+      <w:numFmt w:val="bullet"/>
+      <w:lvlText w:val=""/>
+      <w:lvlJc w:val="left"/>
+      <w:pPr>
+        <w:ind w:left="3024" w:hanging="360"/>
+      </w:pPr>
+      <w:rPr>
+        <w:rFonts w:ascii="Wingdings" w:hAnsi="Wingdings" w:hint="default"/>
+      </w:rPr>
+    </w:lvl>
+    <w:lvl w:ilvl="3" w:tplc="04090001" w:tentative="1">
+      <w:start w:val="1"/>
+      <w:numFmt w:val="bullet"/>
+      <w:lvlText w:val=""/>
+      <w:lvlJc w:val="left"/>
+      <w:pPr>
+        <w:ind w:left="3744" w:hanging="360"/>
+      </w:pPr>
+      <w:rPr>
+        <w:rFonts w:ascii="Symbol" w:hAnsi="Symbol" w:hint="default"/>
+      </w:rPr>
+    </w:lvl>
+    <w:lvl w:ilvl="4" w:tplc="04090003" w:tentative="1">
+      <w:start w:val="1"/>
+      <w:numFmt w:val="bullet"/>
+      <w:lvlText w:val="o"/>
+      <w:lvlJc w:val="left"/>
+      <w:pPr>
+        <w:ind w:left="4464" w:hanging="360"/>
+      </w:pPr>
+      <w:rPr>
+        <w:rFonts w:ascii="Courier New" w:hAnsi="Courier New" w:cs="Courier New" w:hint="default"/>
+      </w:rPr>
+    </w:lvl>
+    <w:lvl w:ilvl="5" w:tplc="04090005" w:tentative="1">
+      <w:start w:val="1"/>
+      <w:numFmt w:val="bullet"/>
+      <w:lvlText w:val=""/>
+      <w:lvlJc w:val="left"/>
+      <w:pPr>
+        <w:ind w:left="5184" w:hanging="360"/>
+      </w:pPr>
+      <w:rPr>
+        <w:rFonts w:ascii="Wingdings" w:hAnsi="Wingdings" w:hint="default"/>
+      </w:rPr>
+    </w:lvl>
+    <w:lvl w:ilvl="6" w:tplc="04090001" w:tentative="1">
+      <w:start w:val="1"/>
+      <w:numFmt w:val="bullet"/>
+      <w:lvlText w:val=""/>
+      <w:lvlJc w:val="left"/>
+      <w:pPr>
+        <w:ind w:left="5904" w:hanging="360"/>
+      </w:pPr>
+      <w:rPr>
+        <w:rFonts w:ascii="Symbol" w:hAnsi="Symbol" w:hint="default"/>
+      </w:rPr>
+    </w:lvl>
+    <w:lvl w:ilvl="7" w:tplc="04090003" w:tentative="1">
+      <w:start w:val="1"/>
+      <w:numFmt w:val="bullet"/>
+      <w:lvlText w:val="o"/>
+      <w:lvlJc w:val="left"/>
+      <w:pPr>
+        <w:ind w:left="6624" w:hanging="360"/>
+      </w:pPr>
+      <w:rPr>
+        <w:rFonts w:ascii="Courier New" w:hAnsi="Courier New" w:cs="Courier New" w:hint="default"/>
+      </w:rPr>
+    </w:lvl>
+    <w:lvl w:ilvl="8" w:tplc="04090005" w:tentative="1">
+      <w:start w:val="1"/>
+      <w:numFmt w:val="bullet"/>
+      <w:lvlText w:val=""/>
+      <w:lvlJc w:val="left"/>
+      <w:pPr>
+        <w:ind w:left="7344" w:hanging="360"/>
+      </w:pPr>
+      <w:rPr>
+        <w:rFonts w:ascii="Wingdings" w:hAnsi="Wingdings" w:hint="default"/>
+      </w:rPr>
+    </w:lvl>
+  </w:abstractNum>
+  <w:abstractNum w:abstractNumId="32" w15:restartNumberingAfterBreak="0">
     <w:nsid w:val="5E581E03"/>
     <w:multiLevelType w:val="hybridMultilevel"/>
     <w:tmpl w:val="00E46464"/>
@@ -16124,7 +17778,7 @@
       </w:rPr>
     </w:lvl>
   </w:abstractNum>
-  <w:abstractNum w:abstractNumId="29" w15:restartNumberingAfterBreak="0">
+  <w:abstractNum w:abstractNumId="33" w15:restartNumberingAfterBreak="0">
     <w:nsid w:val="621F1C3C"/>
     <w:multiLevelType w:val="hybridMultilevel"/>
     <w:tmpl w:val="86422310"/>
@@ -16216,7 +17870,7 @@
       </w:pPr>
     </w:lvl>
   </w:abstractNum>
-  <w:abstractNum w:abstractNumId="30" w15:restartNumberingAfterBreak="0">
+  <w:abstractNum w:abstractNumId="34" w15:restartNumberingAfterBreak="0">
     <w:nsid w:val="65C910DE"/>
     <w:multiLevelType w:val="hybridMultilevel"/>
     <w:tmpl w:val="FD868932"/>
@@ -16305,7 +17959,7 @@
       </w:pPr>
     </w:lvl>
   </w:abstractNum>
-  <w:abstractNum w:abstractNumId="31" w15:restartNumberingAfterBreak="0">
+  <w:abstractNum w:abstractNumId="35" w15:restartNumberingAfterBreak="0">
     <w:nsid w:val="6DEF4645"/>
     <w:multiLevelType w:val="hybridMultilevel"/>
     <w:tmpl w:val="6BC4AC9A"/>
@@ -16418,7 +18072,7 @@
       </w:rPr>
     </w:lvl>
   </w:abstractNum>
-  <w:abstractNum w:abstractNumId="32" w15:restartNumberingAfterBreak="0">
+  <w:abstractNum w:abstractNumId="36" w15:restartNumberingAfterBreak="0">
     <w:nsid w:val="7259140E"/>
     <w:multiLevelType w:val="hybridMultilevel"/>
     <w:tmpl w:val="75A6CF8E"/>
@@ -16507,7 +18161,7 @@
       </w:pPr>
     </w:lvl>
   </w:abstractNum>
-  <w:abstractNum w:abstractNumId="33" w15:restartNumberingAfterBreak="0">
+  <w:abstractNum w:abstractNumId="37" w15:restartNumberingAfterBreak="0">
     <w:nsid w:val="7398615A"/>
     <w:multiLevelType w:val="hybridMultilevel"/>
     <w:tmpl w:val="FEB2855A"/>
@@ -16620,7 +18274,7 @@
       </w:rPr>
     </w:lvl>
   </w:abstractNum>
-  <w:abstractNum w:abstractNumId="34" w15:restartNumberingAfterBreak="0">
+  <w:abstractNum w:abstractNumId="38" w15:restartNumberingAfterBreak="0">
     <w:nsid w:val="74DC6771"/>
     <w:multiLevelType w:val="hybridMultilevel"/>
     <w:tmpl w:val="830602C4"/>
@@ -16709,7 +18363,7 @@
       </w:pPr>
     </w:lvl>
   </w:abstractNum>
-  <w:abstractNum w:abstractNumId="35" w15:restartNumberingAfterBreak="0">
+  <w:abstractNum w:abstractNumId="39" w15:restartNumberingAfterBreak="0">
     <w:nsid w:val="76754034"/>
     <w:multiLevelType w:val="hybridMultilevel"/>
     <w:tmpl w:val="19E00A0A"/>
@@ -16822,7 +18476,7 @@
       </w:rPr>
     </w:lvl>
   </w:abstractNum>
-  <w:abstractNum w:abstractNumId="36" w15:restartNumberingAfterBreak="0">
+  <w:abstractNum w:abstractNumId="40" w15:restartNumberingAfterBreak="0">
     <w:nsid w:val="777C19C6"/>
     <w:multiLevelType w:val="hybridMultilevel"/>
     <w:tmpl w:val="D3889A92"/>
@@ -16935,56 +18589,169 @@
       </w:rPr>
     </w:lvl>
   </w:abstractNum>
+  <w:abstractNum w:abstractNumId="41" w15:restartNumberingAfterBreak="0">
+    <w:nsid w:val="7CDD0561"/>
+    <w:multiLevelType w:val="hybridMultilevel"/>
+    <w:tmpl w:val="38D0EC4A"/>
+    <w:lvl w:ilvl="0" w:tplc="04090001">
+      <w:start w:val="1"/>
+      <w:numFmt w:val="bullet"/>
+      <w:lvlText w:val=""/>
+      <w:lvlJc w:val="left"/>
+      <w:pPr>
+        <w:ind w:left="2070" w:hanging="360"/>
+      </w:pPr>
+      <w:rPr>
+        <w:rFonts w:ascii="Symbol" w:hAnsi="Symbol" w:hint="default"/>
+      </w:rPr>
+    </w:lvl>
+    <w:lvl w:ilvl="1" w:tplc="04090003" w:tentative="1">
+      <w:start w:val="1"/>
+      <w:numFmt w:val="bullet"/>
+      <w:lvlText w:val="o"/>
+      <w:lvlJc w:val="left"/>
+      <w:pPr>
+        <w:ind w:left="2790" w:hanging="360"/>
+      </w:pPr>
+      <w:rPr>
+        <w:rFonts w:ascii="Courier New" w:hAnsi="Courier New" w:cs="Courier New" w:hint="default"/>
+      </w:rPr>
+    </w:lvl>
+    <w:lvl w:ilvl="2" w:tplc="04090005" w:tentative="1">
+      <w:start w:val="1"/>
+      <w:numFmt w:val="bullet"/>
+      <w:lvlText w:val=""/>
+      <w:lvlJc w:val="left"/>
+      <w:pPr>
+        <w:ind w:left="3510" w:hanging="360"/>
+      </w:pPr>
+      <w:rPr>
+        <w:rFonts w:ascii="Wingdings" w:hAnsi="Wingdings" w:hint="default"/>
+      </w:rPr>
+    </w:lvl>
+    <w:lvl w:ilvl="3" w:tplc="04090001" w:tentative="1">
+      <w:start w:val="1"/>
+      <w:numFmt w:val="bullet"/>
+      <w:lvlText w:val=""/>
+      <w:lvlJc w:val="left"/>
+      <w:pPr>
+        <w:ind w:left="4230" w:hanging="360"/>
+      </w:pPr>
+      <w:rPr>
+        <w:rFonts w:ascii="Symbol" w:hAnsi="Symbol" w:hint="default"/>
+      </w:rPr>
+    </w:lvl>
+    <w:lvl w:ilvl="4" w:tplc="04090003" w:tentative="1">
+      <w:start w:val="1"/>
+      <w:numFmt w:val="bullet"/>
+      <w:lvlText w:val="o"/>
+      <w:lvlJc w:val="left"/>
+      <w:pPr>
+        <w:ind w:left="4950" w:hanging="360"/>
+      </w:pPr>
+      <w:rPr>
+        <w:rFonts w:ascii="Courier New" w:hAnsi="Courier New" w:cs="Courier New" w:hint="default"/>
+      </w:rPr>
+    </w:lvl>
+    <w:lvl w:ilvl="5" w:tplc="04090005" w:tentative="1">
+      <w:start w:val="1"/>
+      <w:numFmt w:val="bullet"/>
+      <w:lvlText w:val=""/>
+      <w:lvlJc w:val="left"/>
+      <w:pPr>
+        <w:ind w:left="5670" w:hanging="360"/>
+      </w:pPr>
+      <w:rPr>
+        <w:rFonts w:ascii="Wingdings" w:hAnsi="Wingdings" w:hint="default"/>
+      </w:rPr>
+    </w:lvl>
+    <w:lvl w:ilvl="6" w:tplc="04090001" w:tentative="1">
+      <w:start w:val="1"/>
+      <w:numFmt w:val="bullet"/>
+      <w:lvlText w:val=""/>
+      <w:lvlJc w:val="left"/>
+      <w:pPr>
+        <w:ind w:left="6390" w:hanging="360"/>
+      </w:pPr>
+      <w:rPr>
+        <w:rFonts w:ascii="Symbol" w:hAnsi="Symbol" w:hint="default"/>
+      </w:rPr>
+    </w:lvl>
+    <w:lvl w:ilvl="7" w:tplc="04090003" w:tentative="1">
+      <w:start w:val="1"/>
+      <w:numFmt w:val="bullet"/>
+      <w:lvlText w:val="o"/>
+      <w:lvlJc w:val="left"/>
+      <w:pPr>
+        <w:ind w:left="7110" w:hanging="360"/>
+      </w:pPr>
+      <w:rPr>
+        <w:rFonts w:ascii="Courier New" w:hAnsi="Courier New" w:cs="Courier New" w:hint="default"/>
+      </w:rPr>
+    </w:lvl>
+    <w:lvl w:ilvl="8" w:tplc="04090005" w:tentative="1">
+      <w:start w:val="1"/>
+      <w:numFmt w:val="bullet"/>
+      <w:lvlText w:val=""/>
+      <w:lvlJc w:val="left"/>
+      <w:pPr>
+        <w:ind w:left="7830" w:hanging="360"/>
+      </w:pPr>
+      <w:rPr>
+        <w:rFonts w:ascii="Wingdings" w:hAnsi="Wingdings" w:hint="default"/>
+      </w:rPr>
+    </w:lvl>
+  </w:abstractNum>
   <w:num w:numId="1">
+    <w:abstractNumId w:val="18"/>
+  </w:num>
+  <w:num w:numId="2">
+    <w:abstractNumId w:val="23"/>
+  </w:num>
+  <w:num w:numId="3">
+    <w:abstractNumId w:val="33"/>
+  </w:num>
+  <w:num w:numId="4">
+    <w:abstractNumId w:val="38"/>
+  </w:num>
+  <w:num w:numId="5">
     <w:abstractNumId w:val="17"/>
   </w:num>
-  <w:num w:numId="2">
-    <w:abstractNumId w:val="21"/>
-  </w:num>
-  <w:num w:numId="3">
-    <w:abstractNumId w:val="29"/>
-  </w:num>
-  <w:num w:numId="4">
-    <w:abstractNumId w:val="34"/>
-  </w:num>
-  <w:num w:numId="5">
-    <w:abstractNumId w:val="16"/>
-  </w:num>
   <w:num w:numId="6">
-    <w:abstractNumId w:val="25"/>
+    <w:abstractNumId w:val="28"/>
   </w:num>
   <w:num w:numId="7">
-    <w:abstractNumId w:val="13"/>
+    <w:abstractNumId w:val="14"/>
   </w:num>
   <w:num w:numId="8">
     <w:abstractNumId w:val="11"/>
   </w:num>
   <w:num w:numId="9">
-    <w:abstractNumId w:val="36"/>
+    <w:abstractNumId w:val="40"/>
   </w:num>
   <w:num w:numId="10">
-    <w:abstractNumId w:val="26"/>
+    <w:abstractNumId w:val="29"/>
   </w:num>
   <w:num w:numId="11">
-    <w:abstractNumId w:val="36"/>
+    <w:abstractNumId w:val="40"/>
   </w:num>
   <w:num w:numId="12">
-    <w:abstractNumId w:val="30"/>
+    <w:abstractNumId w:val="34"/>
   </w:num>
   <w:num w:numId="13">
-    <w:abstractNumId w:val="32"/>
+    <w:abstractNumId w:val="36"/>
   </w:num>
   <w:num w:numId="14">
     <w:abstractNumId w:val="2"/>
   </w:num>
   <w:num w:numId="15">
-    <w:abstractNumId w:val="19"/>
+    <w:abstractNumId w:val="21"/>
   </w:num>
   <w:num w:numId="16">
-    <w:abstractNumId w:val="22"/>
+    <w:abstractNumId w:val="24"/>
   </w:num>
   <w:num w:numId="17">
-    <w:abstractNumId w:val="33"/>
+    <w:abstractNumId w:val="37"/>
   </w:num>
   <w:num w:numId="18">
     <w:abstractNumId w:val="4"/>
@@ -16993,19 +18760,19 @@
     <w:abstractNumId w:val="3"/>
   </w:num>
   <w:num w:numId="20">
-    <w:abstractNumId w:val="35"/>
+    <w:abstractNumId w:val="39"/>
   </w:num>
   <w:num w:numId="21">
     <w:abstractNumId w:val="6"/>
   </w:num>
   <w:num w:numId="22">
-    <w:abstractNumId w:val="31"/>
+    <w:abstractNumId w:val="35"/>
   </w:num>
   <w:num w:numId="23">
     <w:abstractNumId w:val="9"/>
   </w:num>
   <w:num w:numId="24">
-    <w:abstractNumId w:val="20"/>
+    <w:abstractNumId w:val="22"/>
   </w:num>
   <w:num w:numId="25">
     <w:abstractNumId w:val="8"/>
@@ -17014,7 +18781,7 @@
     <w:abstractNumId w:val="5"/>
   </w:num>
   <w:num w:numId="27">
-    <w:abstractNumId w:val="23"/>
+    <w:abstractNumId w:val="26"/>
   </w:num>
   <w:num w:numId="28">
     <w:abstractNumId w:val="7"/>
@@ -17023,31 +18790,46 @@
     <w:abstractNumId w:val="0"/>
   </w:num>
   <w:num w:numId="30">
-    <w:abstractNumId w:val="12"/>
+    <w:abstractNumId w:val="13"/>
   </w:num>
   <w:num w:numId="31">
     <w:abstractNumId w:val="1"/>
   </w:num>
   <w:num w:numId="32">
+    <w:abstractNumId w:val="30"/>
+  </w:num>
+  <w:num w:numId="33">
+    <w:abstractNumId w:val="15"/>
+  </w:num>
+  <w:num w:numId="34">
+    <w:abstractNumId w:val="16"/>
+  </w:num>
+  <w:num w:numId="35">
     <w:abstractNumId w:val="27"/>
   </w:num>
-  <w:num w:numId="33">
-    <w:abstractNumId w:val="14"/>
-  </w:num>
-  <w:num w:numId="34">
-    <w:abstractNumId w:val="15"/>
-  </w:num>
-  <w:num w:numId="35">
-    <w:abstractNumId w:val="24"/>
-  </w:num>
   <w:num w:numId="36">
-    <w:abstractNumId w:val="28"/>
+    <w:abstractNumId w:val="32"/>
   </w:num>
   <w:num w:numId="37">
     <w:abstractNumId w:val="10"/>
   </w:num>
   <w:num w:numId="38">
-    <w:abstractNumId w:val="18"/>
+    <w:abstractNumId w:val="19"/>
+  </w:num>
+  <w:num w:numId="39">
+    <w:abstractNumId w:val="41"/>
+  </w:num>
+  <w:num w:numId="40">
+    <w:abstractNumId w:val="12"/>
+  </w:num>
+  <w:num w:numId="41">
+    <w:abstractNumId w:val="25"/>
+  </w:num>
+  <w:num w:numId="42">
+    <w:abstractNumId w:val="20"/>
+  </w:num>
+  <w:num w:numId="43">
+    <w:abstractNumId w:val="31"/>
   </w:num>
 </w:numbering>
 </file>
@@ -17706,7 +19488,6 @@
     <w:name w:val="Hyperlink"/>
     <w:basedOn w:val="Phngmcinhcuaoanvn"/>
     <w:uiPriority w:val="99"/>
-    <w:semiHidden/>
     <w:unhideWhenUsed/>
     <w:rsid w:val="003F2381"/>
     <w:rPr>
@@ -17773,6 +19554,18 @@
       <w:color w:val="000000"/>
       <w:sz w:val="36"/>
       <w:szCs w:val="36"/>
+    </w:rPr>
+  </w:style>
+  <w:style w:type="character" w:styleId="cpChagiiquyt">
+    <w:name w:val="Unresolved Mention"/>
+    <w:basedOn w:val="Phngmcinhcuaoanvn"/>
+    <w:uiPriority w:val="99"/>
+    <w:semiHidden/>
+    <w:unhideWhenUsed/>
+    <w:rsid w:val="007D7F24"/>
+    <w:rPr>
+      <w:color w:val="605E5C"/>
+      <w:shd w:val="clear" w:color="auto" w:fill="E1DFDD"/>
     </w:rPr>
   </w:style>
 </w:styles>
@@ -18044,7 +19837,7 @@
 </file>
 
 <file path=customXml/itemProps1.xml><?xml version="1.0" encoding="utf-8"?>
-<ds:datastoreItem xmlns:ds="http://schemas.openxmlformats.org/officeDocument/2006/customXml" ds:itemID="{5A2B5593-CA1B-4EE5-8CC3-A82E018616BB}">
+<ds:datastoreItem xmlns:ds="http://schemas.openxmlformats.org/officeDocument/2006/customXml" ds:itemID="{2D2EA731-07AC-475F-A4A0-B3E4049253E2}">
   <ds:schemaRefs>
     <ds:schemaRef ds:uri="http://schemas.openxmlformats.org/officeDocument/2006/bibliography"/>
   </ds:schemaRefs>
